--- a/lab01/report/report01.docx
+++ b/lab01/report/report01.docx
@@ -339,25 +339,7 @@
                   <w:sz w:val="20"/>
                   <w:szCs w:val="20"/>
                 </w:rPr>
-                <w:t>rinfanzona</w:t>
-              </w:r>
-              <w:r>
-                <w:rPr>
-                  <w:rStyle w:val="Hipervnculo"/>
-                  <w:rFonts w:ascii="Cambria" w:hAnsi="Cambria"/>
-                  <w:sz w:val="20"/>
-                  <w:szCs w:val="20"/>
-                </w:rPr>
-                <w:t>@</w:t>
-              </w:r>
-              <w:r>
-                <w:rPr>
-                  <w:rStyle w:val="Hipervnculo"/>
-                  <w:rFonts w:ascii="Cambria" w:hAnsi="Cambria"/>
-                  <w:sz w:val="20"/>
-                  <w:szCs w:val="20"/>
-                </w:rPr>
-                <w:t>ulasalle.edu.pe</w:t>
+                <w:t>rinfanzona@ulasalle.edu.pe</w:t>
               </w:r>
             </w:hyperlink>
             <w:r>
@@ -824,7 +806,7 @@
                 <w:sz w:val="20"/>
                 <w:szCs w:val="20"/>
               </w:rPr>
-              <w:t>--------------</w:t>
+              <w:t>21/03/24</w:t>
             </w:r>
           </w:p>
         </w:tc>
@@ -850,7 +832,7 @@
                 <w:sz w:val="20"/>
                 <w:szCs w:val="20"/>
               </w:rPr>
-              <w:t>-------------------------</w:t>
+              <w:t>27/03/24</w:t>
             </w:r>
           </w:p>
         </w:tc>
@@ -923,6 +905,36 @@
         <w:rPr>
           <w:rFonts w:ascii="Cambria" w:hAnsi="Cambria"/>
         </w:rPr>
+        <w:t xml:space="preserve">Elaborar la solución y explicación de la creación de un tablero M x N, asimismo, la actualización del tablero.cpp </w:t>
+      </w:r>
+      <w:r>
+        <w:rPr>
+          <w:rFonts w:ascii="Cambria" w:hAnsi="Cambria"/>
+        </w:rPr>
+        <w:t>usando el primer apellido del estudiante o una "X" en la diagonal.</w:t>
+      </w:r>
+    </w:p>
+    <w:p>
+      <w:pPr>
+        <w:pStyle w:val="Prrafodelista"/>
+        <w:numPr>
+          <w:ilvl w:val="0"/>
+          <w:numId w:val="9"/>
+        </w:numPr>
+        <w:jc w:val="both"/>
+        <w:rPr>
+          <w:rStyle w:val="Hipervnculo"/>
+          <w:rFonts w:ascii="Cambria" w:hAnsi="Cambria"/>
+          <w:color w:val="000000"/>
+          <w:sz w:val="29"/>
+          <w:szCs w:val="29"/>
+          <w:u w:val="none"/>
+        </w:rPr>
+      </w:pPr>
+      <w:r>
+        <w:rPr>
+          <w:rFonts w:ascii="Cambria" w:hAnsi="Cambria"/>
+        </w:rPr>
         <w:t>Elaborar la solución al problema</w:t>
       </w:r>
       <w:r>
@@ -943,15 +955,7 @@
           <w:b/>
           <w:bCs/>
         </w:rPr>
-        <w:t>11451.</w:t>
-      </w:r>
-      <w:r>
-        <w:rPr>
-          <w:rFonts w:ascii="Cambria" w:hAnsi="Cambria"/>
-          <w:b/>
-          <w:bCs/>
-        </w:rPr>
-        <w:t xml:space="preserve"> </w:t>
+        <w:t xml:space="preserve">11451. </w:t>
       </w:r>
       <w:r>
         <w:rPr>
@@ -1006,11 +1010,43 @@
           <w:t>https://omegaup.com/arena/problem/El-perrito-que-quiere-un-hueso/</w:t>
         </w:r>
       </w:hyperlink>
+    </w:p>
+    <w:p>
+      <w:pPr>
+        <w:pStyle w:val="Prrafodelista"/>
+        <w:numPr>
+          <w:ilvl w:val="0"/>
+          <w:numId w:val="9"/>
+        </w:numPr>
+        <w:rPr>
+          <w:rFonts w:ascii="Cambria" w:hAnsi="Cambria"/>
+        </w:rPr>
+      </w:pPr>
       <w:r>
         <w:rPr>
           <w:rFonts w:ascii="Cambria" w:hAnsi="Cambria"/>
         </w:rPr>
         <w:t xml:space="preserve"> </w:t>
+      </w:r>
+      <w:r>
+        <w:rPr>
+          <w:rFonts w:ascii="Cambria" w:hAnsi="Cambria"/>
+        </w:rPr>
+        <w:t xml:space="preserve">Mencionar </w:t>
+      </w:r>
+      <w:r>
+        <w:rPr>
+          <w:rFonts w:ascii="Cambria" w:hAnsi="Cambria"/>
+          <w:b/>
+          <w:bCs/>
+        </w:rPr>
+        <w:t>tres aportes</w:t>
+      </w:r>
+      <w:r>
+        <w:rPr>
+          <w:rFonts w:ascii="Cambria" w:hAnsi="Cambria"/>
+        </w:rPr>
+        <w:t xml:space="preserve"> a su adquisición de conocimientos que este laboratorio le proporcionó.</w:t>
       </w:r>
     </w:p>
     <w:p>
@@ -1029,31 +1065,7 @@
         <w:rPr>
           <w:rFonts w:ascii="Cambria" w:hAnsi="Cambria"/>
         </w:rPr>
-        <w:t>Utili</w:t>
-      </w:r>
-      <w:r>
-        <w:rPr>
-          <w:rFonts w:ascii="Cambria" w:hAnsi="Cambria"/>
-        </w:rPr>
-        <w:t>zar</w:t>
-      </w:r>
-      <w:r>
-        <w:rPr>
-          <w:rFonts w:ascii="Cambria" w:hAnsi="Cambria"/>
-        </w:rPr>
-        <w:t xml:space="preserve"> todas las recomendaciones dadas por el docente</w:t>
-      </w:r>
-      <w:r>
-        <w:rPr>
-          <w:rFonts w:ascii="Cambria" w:hAnsi="Cambria"/>
-        </w:rPr>
-        <w:t xml:space="preserve"> en clase, tales como</w:t>
-      </w:r>
-      <w:r>
-        <w:rPr>
-          <w:rFonts w:ascii="Cambria" w:hAnsi="Cambria"/>
-        </w:rPr>
-        <w:t>:</w:t>
+        <w:t>Utilizar todas las recomendaciones dadas por el docente en clase, tales como:</w:t>
       </w:r>
     </w:p>
     <w:p>
@@ -1276,39 +1288,6 @@
         <w:rPr>
           <w:rFonts w:ascii="Cambria" w:hAnsi="Cambria"/>
         </w:rPr>
-        <w:t xml:space="preserve">Mencionar </w:t>
-      </w:r>
-      <w:r>
-        <w:rPr>
-          <w:rFonts w:ascii="Cambria" w:hAnsi="Cambria"/>
-          <w:b/>
-          <w:bCs/>
-        </w:rPr>
-        <w:t>tres aportes</w:t>
-      </w:r>
-      <w:r>
-        <w:rPr>
-          <w:rFonts w:ascii="Cambria" w:hAnsi="Cambria"/>
-        </w:rPr>
-        <w:t xml:space="preserve"> a su adquisición de conocimientos que este laboratorio le proporcionó.</w:t>
-      </w:r>
-    </w:p>
-    <w:p>
-      <w:pPr>
-        <w:pStyle w:val="Prrafodelista"/>
-        <w:numPr>
-          <w:ilvl w:val="0"/>
-          <w:numId w:val="9"/>
-        </w:numPr>
-        <w:jc w:val="both"/>
-        <w:rPr>
-          <w:rFonts w:ascii="Cambria" w:hAnsi="Cambria"/>
-        </w:rPr>
-      </w:pPr>
-      <w:r>
-        <w:rPr>
-          <w:rFonts w:ascii="Cambria" w:hAnsi="Cambria"/>
-        </w:rPr>
         <w:t xml:space="preserve">Entregables: </w:t>
       </w:r>
     </w:p>
@@ -1340,44 +1319,16 @@
         <w:rPr>
           <w:rFonts w:ascii="Cambria" w:hAnsi="Cambria"/>
         </w:rPr>
-        <w:t>el código fuente y otros que sean necesarios. Evitar la presencia de archivos: binarios, objetos,</w:t>
-      </w:r>
-      <w:r>
-        <w:rPr>
-          <w:rFonts w:ascii="Cambria" w:hAnsi="Cambria"/>
-        </w:rPr>
-        <w:t xml:space="preserve"> </w:t>
-      </w:r>
-      <w:r>
-        <w:rPr>
-          <w:rFonts w:ascii="Cambria" w:hAnsi="Cambria"/>
-        </w:rPr>
-        <w:t>archivos temporales</w:t>
-      </w:r>
-      <w:r>
-        <w:rPr>
-          <w:rFonts w:ascii="Cambria" w:hAnsi="Cambria"/>
-        </w:rPr>
-        <w:t>. I</w:t>
-      </w:r>
-      <w:r>
-        <w:rPr>
-          <w:rFonts w:ascii="Cambria" w:hAnsi="Cambria"/>
-        </w:rPr>
-        <w:t xml:space="preserve">ncluir archivos de especificación como: </w:t>
-      </w:r>
-      <w:r>
-        <w:rPr>
-          <w:rFonts w:ascii="Cambria" w:hAnsi="Cambria"/>
-        </w:rPr>
-        <w:t>packages.json</w:t>
-      </w:r>
-      <w:r>
-        <w:rPr>
-          <w:rFonts w:ascii="Cambria" w:hAnsi="Cambria"/>
-        </w:rPr>
-        <w:t>, requirements.txt o README.md.</w:t>
-      </w:r>
+        <w:t xml:space="preserve">el código fuente y otros que sean necesarios. Evitar la presencia </w:t>
+      </w:r>
+    </w:p>
+    <w:p>
+      <w:pPr>
+        <w:pStyle w:val="Prrafodelista"/>
+        <w:rPr>
+          <w:rFonts w:ascii="Cambria" w:hAnsi="Cambria"/>
+        </w:rPr>
+      </w:pPr>
     </w:p>
     <w:p>
       <w:pPr>
@@ -1398,6 +1349,58 @@
           <w:rFonts w:ascii="Cambria" w:hAnsi="Cambria"/>
         </w:rPr>
       </w:pPr>
+    </w:p>
+    <w:p>
+      <w:pPr>
+        <w:pStyle w:val="Prrafodelista"/>
+        <w:ind w:left="1080"/>
+        <w:jc w:val="both"/>
+        <w:rPr>
+          <w:rFonts w:ascii="Cambria" w:hAnsi="Cambria"/>
+        </w:rPr>
+      </w:pPr>
+      <w:r>
+        <w:rPr>
+          <w:rFonts w:ascii="Cambria" w:hAnsi="Cambria"/>
+        </w:rPr>
+        <w:t>de archivos: binarios, objetos,</w:t>
+      </w:r>
+      <w:r>
+        <w:rPr>
+          <w:rFonts w:ascii="Cambria" w:hAnsi="Cambria"/>
+        </w:rPr>
+        <w:t xml:space="preserve"> </w:t>
+      </w:r>
+      <w:r>
+        <w:rPr>
+          <w:rFonts w:ascii="Cambria" w:hAnsi="Cambria"/>
+        </w:rPr>
+        <w:t>archivos temporales</w:t>
+      </w:r>
+      <w:r>
+        <w:rPr>
+          <w:rFonts w:ascii="Cambria" w:hAnsi="Cambria"/>
+        </w:rPr>
+        <w:t>. I</w:t>
+      </w:r>
+      <w:r>
+        <w:rPr>
+          <w:rFonts w:ascii="Cambria" w:hAnsi="Cambria"/>
+        </w:rPr>
+        <w:t xml:space="preserve">ncluir archivos de especificación como: </w:t>
+      </w:r>
+      <w:r>
+        <w:rPr>
+          <w:rFonts w:ascii="Cambria" w:hAnsi="Cambria"/>
+        </w:rPr>
+        <w:t>packages.json</w:t>
+      </w:r>
+      <w:r>
+        <w:rPr>
+          <w:rFonts w:ascii="Cambria" w:hAnsi="Cambria"/>
+        </w:rPr>
+        <w:t>, requirements.txt o README.md.</w:t>
+      </w:r>
     </w:p>
     <w:p>
       <w:pPr>
@@ -1514,13 +1517,7 @@
         <w:rPr>
           <w:rFonts w:ascii="Cambria" w:hAnsi="Cambria"/>
         </w:rPr>
-        <w:t xml:space="preserve"> describir sólo los commits más importantes que marcaron hitos en su trabajo, </w:t>
-      </w:r>
-      <w:r>
-        <w:rPr>
-          <w:rFonts w:ascii="Cambria" w:hAnsi="Cambria"/>
-        </w:rPr>
-        <w:t>adju</w:t>
+        <w:t xml:space="preserve"> describir sólo los commits más importantes que marcaron hitos en su trabajo, adju</w:t>
       </w:r>
       <w:r>
         <w:rPr>
@@ -1532,13 +1529,7 @@
         <w:rPr>
           <w:rFonts w:ascii="Cambria" w:hAnsi="Cambria"/>
         </w:rPr>
-        <w:t>tando</w:t>
-      </w:r>
-      <w:r>
-        <w:rPr>
-          <w:rFonts w:ascii="Cambria" w:hAnsi="Cambria"/>
-        </w:rPr>
-        <w:t xml:space="preserve"> capturas de pantalla, del commit, porciones de código fuente, evidencia de sus ejecuciones</w:t>
+        <w:t>tando capturas de pantalla, del commit, porciones de código fuente, evidencia de sus ejecuciones</w:t>
       </w:r>
       <w:r>
         <w:rPr>
@@ -1763,8 +1754,6 @@
       <w:r>
         <w:rPr>
           <w:rFonts w:ascii="Cambria" w:hAnsi="Cambria"/>
-          <w:b/>
-          <w:bCs/>
         </w:rPr>
         <w:t>(</w:t>
       </w:r>
@@ -1774,28 +1763,12 @@
             <w:rStyle w:val="Hipervnculo"/>
             <w:rFonts w:ascii="Cambria" w:hAnsi="Cambria"/>
           </w:rPr>
-          <w:t>rinfanzona</w:t>
-        </w:r>
-        <w:r>
-          <w:rPr>
-            <w:rStyle w:val="Hipervnculo"/>
-            <w:rFonts w:ascii="Cambria" w:hAnsi="Cambria"/>
-          </w:rPr>
-          <w:t>@</w:t>
-        </w:r>
-        <w:r>
-          <w:rPr>
-            <w:rStyle w:val="Hipervnculo"/>
-            <w:rFonts w:ascii="Cambria" w:hAnsi="Cambria"/>
-          </w:rPr>
-          <w:t>ulasalle.du.pe</w:t>
+          <w:t>rinfanzona@ulasalle.du.pe</w:t>
         </w:r>
       </w:hyperlink>
       <w:r>
         <w:rPr>
           <w:rFonts w:ascii="Cambria" w:hAnsi="Cambria"/>
-          <w:b/>
-          <w:bCs/>
         </w:rPr>
         <w:t>).</w:t>
       </w:r>
@@ -1968,7 +1941,19 @@
         <w:rPr>
           <w:rFonts w:ascii="Cambria" w:hAnsi="Cambria"/>
         </w:rPr>
-        <w:t xml:space="preserve">Como previamente en el laboratorio 15/03/24 realizamos la creación de nuestro repositorio, configurándolo en consola, añadiendo de colaborador a nuestro docente, configurando nuestro token y resolviendo un problema de programación, en la cual pusimos en práctica el uso básico del Git y GitHub, por lo cual, en nuestro equipo local personal, tendríamos que poner en practica el uso del servidor GitHub, para clonar nuestro repositorio existente en la nube, </w:t>
+        <w:t xml:space="preserve">Como previamente en el laboratorio 15/03/24 realizamos la creación de nuestro repositorio, configurándolo en consola, añadiendo de colaborador a nuestro docente, configurando nuestro token y resolviendo un problema de programación, en la cual pusimos en práctica el uso básico del Git y GitHub, por lo cual, en nuestro equipo local personal, tendríamos que poner en </w:t>
+      </w:r>
+      <w:r>
+        <w:rPr>
+          <w:rFonts w:ascii="Cambria" w:hAnsi="Cambria"/>
+        </w:rPr>
+        <w:t>práctica</w:t>
+      </w:r>
+      <w:r>
+        <w:rPr>
+          <w:rFonts w:ascii="Cambria" w:hAnsi="Cambria"/>
+        </w:rPr>
+        <w:t xml:space="preserve"> el uso del servidor GitHub, para clonar nuestro repositorio existente en la nube, </w:t>
       </w:r>
       <w:r>
         <w:rPr>
@@ -2162,17 +2147,44 @@
           <w:rFonts w:ascii="Cambria" w:hAnsi="Cambria"/>
         </w:rPr>
       </w:pPr>
-      <w:r>
+    </w:p>
+    <w:p>
+      <w:pPr>
+        <w:jc w:val="both"/>
+        <w:rPr>
+          <w:rFonts w:ascii="Cambria" w:hAnsi="Cambria"/>
+        </w:rPr>
+      </w:pPr>
+    </w:p>
+    <w:p>
+      <w:pPr>
+        <w:jc w:val="both"/>
+        <w:rPr>
+          <w:rFonts w:ascii="Cambria" w:hAnsi="Cambria"/>
+        </w:rPr>
+      </w:pPr>
+    </w:p>
+    <w:p>
+      <w:pPr>
+        <w:rPr>
+          <w:rFonts w:ascii="Cambria" w:hAnsi="Cambria"/>
+        </w:rPr>
+      </w:pPr>
+      <w:r>
+        <w:rPr>
+          <w:noProof/>
+        </w:rPr>
+        <w:lastRenderedPageBreak/>
         <w:drawing>
-          <wp:anchor distT="0" distB="0" distL="114300" distR="114300" simplePos="0" relativeHeight="251658240" behindDoc="0" locked="0" layoutInCell="1" allowOverlap="1" wp14:anchorId="4E667687" wp14:editId="5B832B7C">
+          <wp:anchor distT="0" distB="0" distL="114300" distR="114300" simplePos="0" relativeHeight="251658240" behindDoc="0" locked="0" layoutInCell="1" allowOverlap="1" wp14:anchorId="4E667687" wp14:editId="1E65A1B9">
             <wp:simplePos x="0" y="0"/>
             <wp:positionH relativeFrom="column">
-              <wp:posOffset>1619250</wp:posOffset>
+              <wp:posOffset>1537277</wp:posOffset>
             </wp:positionH>
             <wp:positionV relativeFrom="paragraph">
-              <wp:posOffset>-111579</wp:posOffset>
+              <wp:posOffset>117880</wp:posOffset>
             </wp:positionV>
-            <wp:extent cx="2405380" cy="1352550"/>
+            <wp:extent cx="2750820" cy="1530350"/>
             <wp:effectExtent l="0" t="0" r="0" b="0"/>
             <wp:wrapSquare wrapText="bothSides"/>
             <wp:docPr id="2011789695" name="Imagen 1"/>
@@ -2200,7 +2212,7 @@
                   <pic:spPr bwMode="auto">
                     <a:xfrm>
                       <a:off x="0" y="0"/>
-                      <a:ext cx="2405380" cy="1352550"/>
+                      <a:ext cx="2750820" cy="1530350"/>
                     </a:xfrm>
                     <a:prstGeom prst="rect">
                       <a:avLst/>
@@ -2229,27 +2241,34 @@
     </w:p>
     <w:p>
       <w:pPr>
-        <w:jc w:val="both"/>
-        <w:rPr>
-          <w:rFonts w:ascii="Cambria" w:hAnsi="Cambria"/>
-        </w:rPr>
-      </w:pPr>
-    </w:p>
-    <w:p>
-      <w:pPr>
-        <w:jc w:val="both"/>
-        <w:rPr>
-          <w:rFonts w:ascii="Cambria" w:hAnsi="Cambria"/>
-        </w:rPr>
-      </w:pPr>
-    </w:p>
-    <w:p>
-      <w:pPr>
-        <w:pStyle w:val="Prrafodelista"/>
-        <w:numPr>
-          <w:ilvl w:val="0"/>
-          <w:numId w:val="9"/>
-        </w:numPr>
+        <w:rPr>
+          <w:rFonts w:ascii="Cambria" w:hAnsi="Cambria"/>
+        </w:rPr>
+      </w:pPr>
+    </w:p>
+    <w:p>
+      <w:pPr>
+        <w:rPr>
+          <w:rFonts w:ascii="Cambria" w:hAnsi="Cambria"/>
+        </w:rPr>
+      </w:pPr>
+    </w:p>
+    <w:p>
+      <w:pPr>
+        <w:rPr>
+          <w:rFonts w:ascii="Cambria" w:hAnsi="Cambria"/>
+        </w:rPr>
+      </w:pPr>
+    </w:p>
+    <w:p>
+      <w:pPr>
+        <w:rPr>
+          <w:rFonts w:ascii="Cambria" w:hAnsi="Cambria"/>
+        </w:rPr>
+      </w:pPr>
+    </w:p>
+    <w:p>
+      <w:pPr>
         <w:rPr>
           <w:rFonts w:ascii="Cambria" w:hAnsi="Cambria"/>
         </w:rPr>
@@ -2261,18 +2280,18 @@
         <mc:AlternateContent>
           <mc:Choice Requires="wps">
             <w:drawing>
-              <wp:anchor distT="0" distB="0" distL="114300" distR="114300" simplePos="0" relativeHeight="251661312" behindDoc="0" locked="0" layoutInCell="1" allowOverlap="1" wp14:anchorId="30F4A3D2" wp14:editId="55639B7C">
+              <wp:anchor distT="0" distB="0" distL="114300" distR="114300" simplePos="0" relativeHeight="251665408" behindDoc="0" locked="0" layoutInCell="1" allowOverlap="1" wp14:anchorId="35C8C6E7" wp14:editId="245B7CFC">
                 <wp:simplePos x="0" y="0"/>
                 <wp:positionH relativeFrom="column">
-                  <wp:posOffset>1619250</wp:posOffset>
+                  <wp:posOffset>1517592</wp:posOffset>
                 </wp:positionH>
                 <wp:positionV relativeFrom="paragraph">
-                  <wp:posOffset>397147</wp:posOffset>
+                  <wp:posOffset>263814</wp:posOffset>
                 </wp:positionV>
-                <wp:extent cx="2286000" cy="136071"/>
+                <wp:extent cx="2479964" cy="96981"/>
                 <wp:effectExtent l="0" t="0" r="0" b="0"/>
                 <wp:wrapNone/>
-                <wp:docPr id="18218229" name="Rectangle 10666"/>
+                <wp:docPr id="352063350" name="Rectangle 10666"/>
                 <wp:cNvGraphicFramePr/>
                 <a:graphic xmlns:a="http://schemas.openxmlformats.org/drawingml/2006/main">
                   <a:graphicData uri="http://schemas.microsoft.com/office/word/2010/wordprocessingShape">
@@ -2281,7 +2300,7 @@
                       <wps:spPr>
                         <a:xfrm>
                           <a:off x="0" y="0"/>
-                          <a:ext cx="2286000" cy="136071"/>
+                          <a:ext cx="2479964" cy="96981"/>
                         </a:xfrm>
                         <a:prstGeom prst="rect">
                           <a:avLst/>
@@ -2308,8 +2327,47 @@
                                 <w:sz w:val="14"/>
                                 <w:lang w:val="es-MX"/>
                               </w:rPr>
-                              <w:t>Imagen con propiedad local: Rodrigo E. Infanzón Acosta</w:t>
+                              <w:t xml:space="preserve">Imagen </w:t>
                             </w:r>
+                            <w:r>
+                              <w:rPr>
+                                <w:rFonts w:ascii="Cambria" w:eastAsia="Cambria" w:hAnsi="Cambria" w:cs="Cambria"/>
+                                <w:b/>
+                                <w:bCs/>
+                                <w:sz w:val="14"/>
+                                <w:lang w:val="es-MX"/>
+                              </w:rPr>
+                              <w:t>con</w:t>
+                            </w:r>
+                            <w:r>
+                              <w:rPr>
+                                <w:rFonts w:ascii="Cambria" w:eastAsia="Cambria" w:hAnsi="Cambria" w:cs="Cambria"/>
+                                <w:b/>
+                                <w:bCs/>
+                                <w:sz w:val="14"/>
+                                <w:lang w:val="es-MX"/>
+                              </w:rPr>
+                              <w:t xml:space="preserve"> propiedad del autor ©</w:t>
+                            </w:r>
+                            <w:r>
+                              <w:rPr>
+                                <w:rFonts w:ascii="Cambria" w:eastAsia="Cambria" w:hAnsi="Cambria" w:cs="Cambria"/>
+                                <w:b/>
+                                <w:bCs/>
+                                <w:sz w:val="14"/>
+                                <w:lang w:val="es-MX"/>
+                              </w:rPr>
+                              <w:t>Rodrigo Infanzon Acosta</w:t>
+                            </w:r>
+                          </w:p>
+                          <w:p>
+                            <w:pPr>
+                              <w:rPr>
+                                <w:b/>
+                                <w:bCs/>
+                                <w:lang w:val="es-MX"/>
+                              </w:rPr>
+                            </w:pPr>
                           </w:p>
                         </w:txbxContent>
                       </wps:txbx>
@@ -2330,7 +2388,7 @@
           </mc:Choice>
           <mc:Fallback>
             <w:pict>
-              <v:rect w14:anchorId="30F4A3D2" id="Rectangle 10666" o:spid="_x0000_s1026" style="position:absolute;left:0;text-align:left;margin-left:127.5pt;margin-top:31.25pt;width:180pt;height:10.7pt;z-index:251661312;visibility:visible;mso-wrap-style:square;mso-width-percent:0;mso-height-percent:0;mso-wrap-distance-left:9pt;mso-wrap-distance-top:0;mso-wrap-distance-right:9pt;mso-wrap-distance-bottom:0;mso-position-horizontal:absolute;mso-position-horizontal-relative:text;mso-position-vertical:absolute;mso-position-vertical-relative:text;mso-width-percent:0;mso-height-percent:0;mso-width-relative:margin;mso-height-relative:margin;v-text-anchor:top" o:gfxdata="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" filled="f" stroked="f">
+              <v:rect w14:anchorId="35C8C6E7" id="Rectangle 10666" o:spid="_x0000_s1026" style="position:absolute;margin-left:119.5pt;margin-top:20.75pt;width:195.25pt;height:7.65pt;z-index:251665408;visibility:visible;mso-wrap-style:square;mso-width-percent:0;mso-height-percent:0;mso-wrap-distance-left:9pt;mso-wrap-distance-top:0;mso-wrap-distance-right:9pt;mso-wrap-distance-bottom:0;mso-position-horizontal:absolute;mso-position-horizontal-relative:text;mso-position-vertical:absolute;mso-position-vertical-relative:text;mso-width-percent:0;mso-height-percent:0;mso-width-relative:margin;mso-height-relative:margin;v-text-anchor:top" o:gfxdata="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" filled="f" stroked="f">
                 <v:textbox inset="0,0,0,0">
                   <w:txbxContent>
                     <w:p>
@@ -2349,8 +2407,47 @@
                           <w:sz w:val="14"/>
                           <w:lang w:val="es-MX"/>
                         </w:rPr>
-                        <w:t>Imagen con propiedad local: Rodrigo E. Infanzón Acosta</w:t>
+                        <w:t xml:space="preserve">Imagen </w:t>
                       </w:r>
+                      <w:r>
+                        <w:rPr>
+                          <w:rFonts w:ascii="Cambria" w:eastAsia="Cambria" w:hAnsi="Cambria" w:cs="Cambria"/>
+                          <w:b/>
+                          <w:bCs/>
+                          <w:sz w:val="14"/>
+                          <w:lang w:val="es-MX"/>
+                        </w:rPr>
+                        <w:t>con</w:t>
+                      </w:r>
+                      <w:r>
+                        <w:rPr>
+                          <w:rFonts w:ascii="Cambria" w:eastAsia="Cambria" w:hAnsi="Cambria" w:cs="Cambria"/>
+                          <w:b/>
+                          <w:bCs/>
+                          <w:sz w:val="14"/>
+                          <w:lang w:val="es-MX"/>
+                        </w:rPr>
+                        <w:t xml:space="preserve"> propiedad del autor ©</w:t>
+                      </w:r>
+                      <w:r>
+                        <w:rPr>
+                          <w:rFonts w:ascii="Cambria" w:eastAsia="Cambria" w:hAnsi="Cambria" w:cs="Cambria"/>
+                          <w:b/>
+                          <w:bCs/>
+                          <w:sz w:val="14"/>
+                          <w:lang w:val="es-MX"/>
+                        </w:rPr>
+                        <w:t>Rodrigo Infanzon Acosta</w:t>
+                      </w:r>
+                    </w:p>
+                    <w:p>
+                      <w:pPr>
+                        <w:rPr>
+                          <w:b/>
+                          <w:bCs/>
+                          <w:lang w:val="es-MX"/>
+                        </w:rPr>
+                      </w:pPr>
                     </w:p>
                   </w:txbxContent>
                 </v:textbox>
@@ -2359,19 +2456,11 @@
           </mc:Fallback>
         </mc:AlternateContent>
       </w:r>
-      <w:r>
-        <w:rPr>
-          <w:rFonts w:ascii="Cambria" w:hAnsi="Cambria"/>
-        </w:rPr>
-        <w:br w:type="page"/>
-      </w:r>
-    </w:p>
-    <w:p>
-      <w:pPr>
-        <w:rPr>
-          <w:rFonts w:ascii="Cambria" w:hAnsi="Cambria"/>
-          <w:sz w:val="29"/>
-          <w:szCs w:val="29"/>
+    </w:p>
+    <w:p>
+      <w:pPr>
+        <w:rPr>
+          <w:rFonts w:ascii="Cambria" w:hAnsi="Cambria"/>
         </w:rPr>
       </w:pPr>
     </w:p>
@@ -2428,8 +2517,11 @@
         </w:rPr>
       </w:pPr>
       <w:r>
+        <w:rPr>
+          <w:noProof/>
+        </w:rPr>
         <w:drawing>
-          <wp:anchor distT="0" distB="0" distL="114300" distR="114300" simplePos="0" relativeHeight="251659264" behindDoc="0" locked="0" layoutInCell="1" allowOverlap="1" wp14:anchorId="0A3584A4" wp14:editId="03D0DF00">
+          <wp:anchor distT="0" distB="0" distL="114300" distR="114300" simplePos="0" relativeHeight="251659264" behindDoc="0" locked="0" layoutInCell="1" allowOverlap="1" wp14:anchorId="0A3584A4" wp14:editId="29268797">
             <wp:simplePos x="0" y="0"/>
             <wp:positionH relativeFrom="column">
               <wp:posOffset>1513296</wp:posOffset>
@@ -2536,15 +2628,15 @@
         <mc:AlternateContent>
           <mc:Choice Requires="wps">
             <w:drawing>
-              <wp:anchor distT="0" distB="0" distL="114300" distR="114300" simplePos="0" relativeHeight="251663360" behindDoc="0" locked="0" layoutInCell="1" allowOverlap="1" wp14:anchorId="412F6865" wp14:editId="2ACBF937">
+              <wp:anchor distT="0" distB="0" distL="114300" distR="114300" simplePos="0" relativeHeight="251663360" behindDoc="0" locked="0" layoutInCell="1" allowOverlap="1" wp14:anchorId="412F6865" wp14:editId="30D553E2">
                 <wp:simplePos x="0" y="0"/>
                 <wp:positionH relativeFrom="column">
-                  <wp:posOffset>1504950</wp:posOffset>
+                  <wp:posOffset>1503738</wp:posOffset>
                 </wp:positionH>
                 <wp:positionV relativeFrom="paragraph">
-                  <wp:posOffset>177437</wp:posOffset>
+                  <wp:posOffset>173413</wp:posOffset>
                 </wp:positionV>
-                <wp:extent cx="2329543" cy="136072"/>
+                <wp:extent cx="2452254" cy="136072"/>
                 <wp:effectExtent l="0" t="0" r="0" b="0"/>
                 <wp:wrapNone/>
                 <wp:docPr id="1238326032" name="Rectangle 10666"/>
@@ -2556,7 +2648,7 @@
                       <wps:spPr>
                         <a:xfrm>
                           <a:off x="0" y="0"/>
-                          <a:ext cx="2329543" cy="136072"/>
+                          <a:ext cx="2452254" cy="136072"/>
                         </a:xfrm>
                         <a:prstGeom prst="rect">
                           <a:avLst/>
@@ -2583,7 +2675,7 @@
                                 <w:sz w:val="14"/>
                                 <w:lang w:val="es-MX"/>
                               </w:rPr>
-                              <w:t>Imagen con propiedad local: Rodrigo</w:t>
+                              <w:t xml:space="preserve">Imagen </w:t>
                             </w:r>
                             <w:r>
                               <w:rPr>
@@ -2593,7 +2685,7 @@
                                 <w:sz w:val="14"/>
                                 <w:lang w:val="es-MX"/>
                               </w:rPr>
-                              <w:t xml:space="preserve"> E.</w:t>
+                              <w:t>con</w:t>
                             </w:r>
                             <w:r>
                               <w:rPr>
@@ -2603,7 +2695,7 @@
                                 <w:sz w:val="14"/>
                                 <w:lang w:val="es-MX"/>
                               </w:rPr>
-                              <w:t xml:space="preserve"> Infanz</w:t>
+                              <w:t xml:space="preserve"> propiedad del autor ©</w:t>
                             </w:r>
                             <w:r>
                               <w:rPr>
@@ -2613,18 +2705,17 @@
                                 <w:sz w:val="14"/>
                                 <w:lang w:val="es-MX"/>
                               </w:rPr>
-                              <w:t>ó</w:t>
+                              <w:t>Rodrigo Infanzon Acosta</w:t>
                             </w:r>
-                            <w:r>
+                          </w:p>
+                          <w:p>
+                            <w:pPr>
                               <w:rPr>
-                                <w:rFonts w:ascii="Cambria" w:eastAsia="Cambria" w:hAnsi="Cambria" w:cs="Cambria"/>
                                 <w:b/>
                                 <w:bCs/>
-                                <w:sz w:val="14"/>
                                 <w:lang w:val="es-MX"/>
                               </w:rPr>
-                              <w:t>n Acosta</w:t>
-                            </w:r>
+                            </w:pPr>
                           </w:p>
                         </w:txbxContent>
                       </wps:txbx>
@@ -2645,7 +2736,7 @@
           </mc:Choice>
           <mc:Fallback>
             <w:pict>
-              <v:rect w14:anchorId="412F6865" id="_x0000_s1027" style="position:absolute;margin-left:118.5pt;margin-top:13.95pt;width:183.45pt;height:10.7pt;z-index:251663360;visibility:visible;mso-wrap-style:square;mso-width-percent:0;mso-height-percent:0;mso-wrap-distance-left:9pt;mso-wrap-distance-top:0;mso-wrap-distance-right:9pt;mso-wrap-distance-bottom:0;mso-position-horizontal:absolute;mso-position-horizontal-relative:text;mso-position-vertical:absolute;mso-position-vertical-relative:text;mso-width-percent:0;mso-height-percent:0;mso-width-relative:margin;mso-height-relative:margin;v-text-anchor:top" o:gfxdata="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" filled="f" stroked="f">
+              <v:rect w14:anchorId="412F6865" id="_x0000_s1027" style="position:absolute;margin-left:118.4pt;margin-top:13.65pt;width:193.1pt;height:10.7pt;z-index:251663360;visibility:visible;mso-wrap-style:square;mso-width-percent:0;mso-height-percent:0;mso-wrap-distance-left:9pt;mso-wrap-distance-top:0;mso-wrap-distance-right:9pt;mso-wrap-distance-bottom:0;mso-position-horizontal:absolute;mso-position-horizontal-relative:text;mso-position-vertical:absolute;mso-position-vertical-relative:text;mso-width-percent:0;mso-height-percent:0;mso-width-relative:margin;mso-height-relative:margin;v-text-anchor:top" o:gfxdata="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" filled="f" stroked="f">
                 <v:textbox inset="0,0,0,0">
                   <w:txbxContent>
                     <w:p>
@@ -2664,7 +2755,7 @@
                           <w:sz w:val="14"/>
                           <w:lang w:val="es-MX"/>
                         </w:rPr>
-                        <w:t>Imagen con propiedad local: Rodrigo</w:t>
+                        <w:t xml:space="preserve">Imagen </w:t>
                       </w:r>
                       <w:r>
                         <w:rPr>
@@ -2674,7 +2765,7 @@
                           <w:sz w:val="14"/>
                           <w:lang w:val="es-MX"/>
                         </w:rPr>
-                        <w:t xml:space="preserve"> E.</w:t>
+                        <w:t>con</w:t>
                       </w:r>
                       <w:r>
                         <w:rPr>
@@ -2684,7 +2775,7 @@
                           <w:sz w:val="14"/>
                           <w:lang w:val="es-MX"/>
                         </w:rPr>
-                        <w:t xml:space="preserve"> Infanz</w:t>
+                        <w:t xml:space="preserve"> propiedad del autor ©</w:t>
                       </w:r>
                       <w:r>
                         <w:rPr>
@@ -2694,7 +2785,1216 @@
                           <w:sz w:val="14"/>
                           <w:lang w:val="es-MX"/>
                         </w:rPr>
-                        <w:t>ó</w:t>
+                        <w:t>Rodrigo Infanzon Acosta</w:t>
+                      </w:r>
+                    </w:p>
+                    <w:p>
+                      <w:pPr>
+                        <w:rPr>
+                          <w:b/>
+                          <w:bCs/>
+                          <w:lang w:val="es-MX"/>
+                        </w:rPr>
+                      </w:pPr>
+                    </w:p>
+                  </w:txbxContent>
+                </v:textbox>
+              </v:rect>
+            </w:pict>
+          </mc:Fallback>
+        </mc:AlternateContent>
+      </w:r>
+    </w:p>
+    <w:p>
+      <w:pPr>
+        <w:rPr>
+          <w:rFonts w:ascii="Cambria" w:hAnsi="Cambria"/>
+          <w:b/>
+          <w:bCs/>
+          <w:sz w:val="29"/>
+          <w:szCs w:val="29"/>
+        </w:rPr>
+      </w:pPr>
+      <w:r>
+        <w:rPr>
+          <w:rFonts w:ascii="Cambria" w:hAnsi="Cambria"/>
+          <w:b/>
+          <w:bCs/>
+          <w:sz w:val="29"/>
+          <w:szCs w:val="29"/>
+        </w:rPr>
+        <w:t>Desarrollo de las actividades:</w:t>
+      </w:r>
+    </w:p>
+    <w:p>
+      <w:pPr>
+        <w:rPr>
+          <w:rFonts w:ascii="Cambria" w:hAnsi="Cambria"/>
+          <w:b/>
+          <w:bCs/>
+          <w:sz w:val="29"/>
+          <w:szCs w:val="29"/>
+        </w:rPr>
+      </w:pPr>
+      <w:r>
+        <w:rPr>
+          <w:rFonts w:ascii="Cambria" w:hAnsi="Cambria"/>
+          <w:b/>
+          <w:bCs/>
+          <w:sz w:val="29"/>
+          <w:szCs w:val="29"/>
+        </w:rPr>
+        <w:t>Informe Individual: Git y GitHub</w:t>
+      </w:r>
+    </w:p>
+    <w:p>
+      <w:pPr>
+        <w:rPr>
+          <w:rFonts w:ascii="Cambria" w:hAnsi="Cambria"/>
+          <w:b/>
+          <w:bCs/>
+          <w:sz w:val="29"/>
+          <w:szCs w:val="29"/>
+        </w:rPr>
+      </w:pPr>
+      <w:r>
+        <w:rPr>
+          <w:rFonts w:ascii="Cambria" w:hAnsi="Cambria"/>
+          <w:b/>
+          <w:bCs/>
+          <w:sz w:val="29"/>
+          <w:szCs w:val="29"/>
+        </w:rPr>
+        <w:t>G</w:t>
+      </w:r>
+      <w:r>
+        <w:rPr>
+          <w:rFonts w:ascii="Cambria" w:hAnsi="Cambria"/>
+          <w:b/>
+          <w:bCs/>
+          <w:sz w:val="29"/>
+          <w:szCs w:val="29"/>
+        </w:rPr>
+        <w:t>it</w:t>
+      </w:r>
+    </w:p>
+    <w:p>
+      <w:pPr>
+        <w:jc w:val="both"/>
+        <w:rPr>
+          <w:rFonts w:ascii="Cambria" w:hAnsi="Cambria"/>
+        </w:rPr>
+      </w:pPr>
+      <w:r>
+        <w:rPr>
+          <w:rFonts w:ascii="Cambria" w:hAnsi="Cambria"/>
+        </w:rPr>
+        <w:t>El sistema de control de versiones gratuito y de código abierto, Git, fue originalmente creado por Linus Torvalds en 2005. A diferencia de los sistemas centralizados de control de versiones anteriores, como SVN y CVS, Git adopta un enfoque distribuido</w:t>
+      </w:r>
+      <w:r>
+        <w:rPr>
+          <w:rFonts w:ascii="Cambria" w:hAnsi="Cambria"/>
+        </w:rPr>
+        <w:t xml:space="preserve"> con determinadas características: </w:t>
+      </w:r>
+    </w:p>
+    <w:p>
+      <w:pPr>
+        <w:rPr>
+          <w:rFonts w:ascii="Cambria" w:hAnsi="Cambria"/>
+          <w:b/>
+          <w:bCs/>
+        </w:rPr>
+      </w:pPr>
+      <w:r>
+        <w:rPr>
+          <w:rFonts w:ascii="Cambria" w:hAnsi="Cambria"/>
+          <w:b/>
+          <w:bCs/>
+        </w:rPr>
+        <w:t>Beneficios y Significado:</w:t>
+      </w:r>
+    </w:p>
+    <w:p>
+      <w:pPr>
+        <w:jc w:val="both"/>
+        <w:rPr>
+          <w:rFonts w:ascii="Cambria" w:hAnsi="Cambria"/>
+        </w:rPr>
+      </w:pPr>
+      <w:r>
+        <w:rPr>
+          <w:rFonts w:ascii="Cambria" w:hAnsi="Cambria"/>
+        </w:rPr>
+        <w:t>Git ha tenido un impacto significativo en el desarrollo de software y la cultura de la colaboración. Algunos de sus beneficios más destacados incluyen:</w:t>
+      </w:r>
+    </w:p>
+    <w:p>
+      <w:pPr>
+        <w:pStyle w:val="Prrafodelista"/>
+        <w:numPr>
+          <w:ilvl w:val="0"/>
+          <w:numId w:val="17"/>
+        </w:numPr>
+        <w:jc w:val="both"/>
+        <w:rPr>
+          <w:rFonts w:ascii="Cambria" w:hAnsi="Cambria"/>
+        </w:rPr>
+      </w:pPr>
+      <w:r>
+        <w:rPr>
+          <w:rFonts w:ascii="Cambria" w:hAnsi="Cambria"/>
+          <w:b/>
+          <w:bCs/>
+        </w:rPr>
+        <w:t>Historial completo de cambios:</w:t>
+      </w:r>
+      <w:r>
+        <w:rPr>
+          <w:rFonts w:ascii="Cambria" w:hAnsi="Cambria"/>
+        </w:rPr>
+        <w:t xml:space="preserve"> Git proporciona un registro detallado de todos los cambios realizados en un proyecto, lo que facilita la auditoría y la reversión de cambios si es necesario.</w:t>
+      </w:r>
+    </w:p>
+    <w:p>
+      <w:pPr>
+        <w:pStyle w:val="Prrafodelista"/>
+        <w:numPr>
+          <w:ilvl w:val="0"/>
+          <w:numId w:val="17"/>
+        </w:numPr>
+        <w:jc w:val="both"/>
+        <w:rPr>
+          <w:rFonts w:ascii="Cambria" w:hAnsi="Cambria"/>
+        </w:rPr>
+      </w:pPr>
+      <w:r>
+        <w:rPr>
+          <w:rFonts w:ascii="Cambria" w:hAnsi="Cambria"/>
+          <w:b/>
+          <w:bCs/>
+        </w:rPr>
+        <w:t>Colaboración eficiente:</w:t>
+      </w:r>
+      <w:r>
+        <w:rPr>
+          <w:rFonts w:ascii="Cambria" w:hAnsi="Cambria"/>
+        </w:rPr>
+        <w:t xml:space="preserve"> </w:t>
+      </w:r>
+      <w:r>
+        <w:rPr>
+          <w:rFonts w:ascii="Cambria" w:hAnsi="Cambria"/>
+        </w:rPr>
+        <w:t>l</w:t>
+      </w:r>
+      <w:r>
+        <w:rPr>
+          <w:rFonts w:ascii="Cambria" w:hAnsi="Cambria"/>
+        </w:rPr>
+        <w:t>a naturaleza distribuida de Git permite a los desarrolladores trabajar de manera independiente y luego integrar sus cambios de manera fluida, lo que facilita la colaboración en equipos distribuidos.</w:t>
+      </w:r>
+    </w:p>
+    <w:p>
+      <w:pPr>
+        <w:pStyle w:val="Prrafodelista"/>
+        <w:numPr>
+          <w:ilvl w:val="0"/>
+          <w:numId w:val="17"/>
+        </w:numPr>
+        <w:jc w:val="both"/>
+        <w:rPr>
+          <w:rFonts w:ascii="Cambria" w:hAnsi="Cambria"/>
+        </w:rPr>
+      </w:pPr>
+      <w:r>
+        <w:rPr>
+          <w:rFonts w:ascii="Cambria" w:hAnsi="Cambria"/>
+          <w:b/>
+          <w:bCs/>
+        </w:rPr>
+        <w:t>Experimentación segura</w:t>
+      </w:r>
+      <w:r>
+        <w:rPr>
+          <w:rFonts w:ascii="Cambria" w:hAnsi="Cambria"/>
+        </w:rPr>
+        <w:t xml:space="preserve">: </w:t>
+      </w:r>
+      <w:r>
+        <w:rPr>
+          <w:rFonts w:ascii="Cambria" w:hAnsi="Cambria"/>
+        </w:rPr>
+        <w:t>c</w:t>
+      </w:r>
+      <w:r>
+        <w:rPr>
+          <w:rFonts w:ascii="Cambria" w:hAnsi="Cambria"/>
+        </w:rPr>
+        <w:t>on ramas ligeras y fáciles de crear, Git fomenta la experimentación y el desarrollo iterativo de nuevas características sin afectar la estabilidad del proyecto principal.</w:t>
+      </w:r>
+    </w:p>
+    <w:p>
+      <w:pPr>
+        <w:pStyle w:val="Prrafodelista"/>
+        <w:rPr>
+          <w:rFonts w:ascii="Cambria" w:hAnsi="Cambria"/>
+        </w:rPr>
+      </w:pPr>
+    </w:p>
+    <w:p>
+      <w:pPr>
+        <w:pStyle w:val="Prrafodelista"/>
+        <w:rPr>
+          <w:rFonts w:ascii="Cambria" w:hAnsi="Cambria"/>
+        </w:rPr>
+      </w:pPr>
+    </w:p>
+    <w:p>
+      <w:pPr>
+        <w:pStyle w:val="Prrafodelista"/>
+        <w:rPr>
+          <w:rFonts w:ascii="Cambria" w:hAnsi="Cambria"/>
+        </w:rPr>
+      </w:pPr>
+    </w:p>
+    <w:p>
+      <w:pPr>
+        <w:pStyle w:val="Prrafodelista"/>
+        <w:numPr>
+          <w:ilvl w:val="0"/>
+          <w:numId w:val="17"/>
+        </w:numPr>
+        <w:jc w:val="both"/>
+        <w:rPr>
+          <w:rFonts w:ascii="Cambria" w:hAnsi="Cambria"/>
+        </w:rPr>
+      </w:pPr>
+      <w:r>
+        <w:rPr>
+          <w:rFonts w:ascii="Cambria" w:hAnsi="Cambria"/>
+          <w:b/>
+          <w:bCs/>
+        </w:rPr>
+        <w:t>Respaldo y restauración:</w:t>
+      </w:r>
+      <w:r>
+        <w:rPr>
+          <w:rFonts w:ascii="Cambria" w:hAnsi="Cambria"/>
+        </w:rPr>
+        <w:t xml:space="preserve"> Git permite a los desarrolladores realizar copias de seguridad regulares del repositorio y restaurar versiones anteriores en caso de pérdida de datos o errores críticos.</w:t>
+      </w:r>
+    </w:p>
+    <w:p>
+      <w:pPr>
+        <w:jc w:val="both"/>
+        <w:rPr>
+          <w:rFonts w:ascii="Cambria" w:hAnsi="Cambria"/>
+        </w:rPr>
+      </w:pPr>
+      <w:r>
+        <w:rPr>
+          <w:rFonts w:ascii="Cambria" w:hAnsi="Cambria"/>
+        </w:rPr>
+        <w:t>Desde su creación en 2005, Git ha pasado de ser una herramienta utilizada principalmente para el desarrollo del kernel de Linux a convertirse en el estándar de facto para el control de versiones en la industria del software. Su impacto en la eficiencia, la colaboración y la gestión de proyectos es innegable, y su legado continuará influyendo en la forma en que se desarrolla el software en el futuro.</w:t>
+      </w:r>
+    </w:p>
+    <w:p>
+      <w:pPr>
+        <w:rPr>
+          <w:rFonts w:ascii="Cambria" w:hAnsi="Cambria"/>
+          <w:b/>
+          <w:bCs/>
+          <w:sz w:val="29"/>
+          <w:szCs w:val="29"/>
+        </w:rPr>
+      </w:pPr>
+      <w:r>
+        <w:rPr>
+          <w:rFonts w:ascii="Cambria" w:hAnsi="Cambria"/>
+          <w:b/>
+          <w:bCs/>
+          <w:sz w:val="29"/>
+          <w:szCs w:val="29"/>
+        </w:rPr>
+        <w:t>Configuración</w:t>
+      </w:r>
+      <w:r>
+        <w:rPr>
+          <w:rFonts w:ascii="Cambria" w:hAnsi="Cambria"/>
+          <w:b/>
+          <w:bCs/>
+          <w:sz w:val="29"/>
+          <w:szCs w:val="29"/>
+        </w:rPr>
+        <w:t>:</w:t>
+      </w:r>
+    </w:p>
+    <w:p>
+      <w:pPr>
+        <w:rPr>
+          <w:rFonts w:ascii="Cambria" w:hAnsi="Cambria"/>
+          <w:b/>
+          <w:bCs/>
+          <w:sz w:val="24"/>
+          <w:szCs w:val="24"/>
+        </w:rPr>
+      </w:pPr>
+      <w:r>
+        <w:rPr>
+          <w:rFonts w:ascii="Cambria" w:hAnsi="Cambria"/>
+          <w:b/>
+          <w:bCs/>
+          <w:sz w:val="24"/>
+          <w:szCs w:val="24"/>
+        </w:rPr>
+        <w:t>Configurar nuestra identidad global en Git:</w:t>
+      </w:r>
+    </w:p>
+    <w:p>
+      <w:pPr>
+        <w:jc w:val="both"/>
+        <w:rPr>
+          <w:rFonts w:ascii="Cambria" w:hAnsi="Cambria"/>
+        </w:rPr>
+      </w:pPr>
+      <w:r>
+        <w:rPr>
+          <w:rFonts w:ascii="Cambria" w:hAnsi="Cambria"/>
+        </w:rPr>
+        <w:t>Para configurar tu identidad global en Git, incluyendo tu nombre de usuario y dirección de correo electrónico, sigue estos pasos:</w:t>
+      </w:r>
+    </w:p>
+    <w:p>
+      <w:pPr>
+        <w:pStyle w:val="Prrafodelista"/>
+        <w:numPr>
+          <w:ilvl w:val="0"/>
+          <w:numId w:val="22"/>
+        </w:numPr>
+        <w:rPr>
+          <w:rFonts w:ascii="Cambria" w:hAnsi="Cambria"/>
+          <w:b/>
+          <w:bCs/>
+        </w:rPr>
+      </w:pPr>
+      <w:r>
+        <w:rPr>
+          <w:rFonts w:ascii="Cambria" w:hAnsi="Cambria"/>
+          <w:b/>
+          <w:bCs/>
+        </w:rPr>
+        <w:t>git config --global user.name "Tu Nombre"</w:t>
+      </w:r>
+    </w:p>
+    <w:p>
+      <w:pPr>
+        <w:pStyle w:val="Prrafodelista"/>
+        <w:numPr>
+          <w:ilvl w:val="0"/>
+          <w:numId w:val="22"/>
+        </w:numPr>
+        <w:rPr>
+          <w:rFonts w:ascii="Cambria" w:hAnsi="Cambria"/>
+          <w:b/>
+          <w:bCs/>
+        </w:rPr>
+      </w:pPr>
+      <w:r>
+        <w:rPr>
+          <w:rFonts w:ascii="Cambria" w:hAnsi="Cambria"/>
+          <w:b/>
+          <w:bCs/>
+        </w:rPr>
+        <w:t>git config --global user.email tu@email.com</w:t>
+      </w:r>
+    </w:p>
+    <w:p>
+      <w:pPr>
+        <w:jc w:val="both"/>
+        <w:rPr>
+          <w:rFonts w:ascii="Cambria" w:hAnsi="Cambria"/>
+        </w:rPr>
+      </w:pPr>
+      <w:r>
+        <w:rPr>
+          <w:rFonts w:ascii="Cambria" w:hAnsi="Cambria"/>
+          <w:b/>
+          <w:bCs/>
+        </w:rPr>
+        <w:t>Verificar la configuración:</w:t>
+      </w:r>
+      <w:r>
+        <w:rPr>
+          <w:rFonts w:ascii="Cambria" w:hAnsi="Cambria"/>
+        </w:rPr>
+        <w:t xml:space="preserve"> Puedes verificar que la configuración se haya realizado correctamente ejecutando los siguientes comandos:</w:t>
+      </w:r>
+    </w:p>
+    <w:p>
+      <w:pPr>
+        <w:pStyle w:val="Prrafodelista"/>
+        <w:numPr>
+          <w:ilvl w:val="0"/>
+          <w:numId w:val="21"/>
+        </w:numPr>
+        <w:rPr>
+          <w:rFonts w:ascii="Cambria" w:hAnsi="Cambria"/>
+          <w:b/>
+          <w:bCs/>
+        </w:rPr>
+      </w:pPr>
+      <w:r>
+        <w:rPr>
+          <w:rFonts w:ascii="Cambria" w:hAnsi="Cambria"/>
+          <w:b/>
+          <w:bCs/>
+        </w:rPr>
+        <w:t>git config --global user.name</w:t>
+      </w:r>
+    </w:p>
+    <w:p>
+      <w:pPr>
+        <w:pStyle w:val="Prrafodelista"/>
+        <w:numPr>
+          <w:ilvl w:val="0"/>
+          <w:numId w:val="21"/>
+        </w:numPr>
+        <w:rPr>
+          <w:rFonts w:ascii="Cambria" w:hAnsi="Cambria"/>
+          <w:b/>
+          <w:bCs/>
+        </w:rPr>
+      </w:pPr>
+      <w:r>
+        <w:rPr>
+          <w:rFonts w:ascii="Cambria" w:hAnsi="Cambria"/>
+          <w:b/>
+          <w:bCs/>
+        </w:rPr>
+        <w:t>git config --global user.email</w:t>
+      </w:r>
+    </w:p>
+    <w:p>
+      <w:pPr>
+        <w:rPr>
+          <w:rFonts w:ascii="Cambria" w:hAnsi="Cambria"/>
+          <w:b/>
+          <w:bCs/>
+          <w:sz w:val="24"/>
+          <w:szCs w:val="24"/>
+        </w:rPr>
+      </w:pPr>
+      <w:r>
+        <w:rPr>
+          <w:rFonts w:ascii="Cambria" w:hAnsi="Cambria"/>
+          <w:b/>
+          <w:bCs/>
+          <w:sz w:val="24"/>
+          <w:szCs w:val="24"/>
+        </w:rPr>
+        <w:t>Operaciones básicas de gestión de archivos y carpetas:</w:t>
+      </w:r>
+    </w:p>
+    <w:p>
+      <w:pPr>
+        <w:jc w:val="both"/>
+        <w:rPr>
+          <w:rFonts w:ascii="Cambria" w:hAnsi="Cambria"/>
+        </w:rPr>
+      </w:pPr>
+      <w:r>
+        <w:rPr>
+          <w:rFonts w:ascii="Cambria" w:hAnsi="Cambria"/>
+        </w:rPr>
+        <w:t>Antes de inicializar un repositorio Git, puedes realizar operaciones básicas en tu sistema de archivos</w:t>
+      </w:r>
+      <w:r>
+        <w:rPr>
+          <w:rFonts w:ascii="Cambria" w:hAnsi="Cambria"/>
+        </w:rPr>
+        <w:t xml:space="preserve">. </w:t>
+      </w:r>
+      <w:r>
+        <w:rPr>
+          <w:rFonts w:ascii="Cambria" w:hAnsi="Cambria"/>
+        </w:rPr>
+        <w:t>Algunos comandos comunes necesarios antes de crear un repositorio:</w:t>
+      </w:r>
+    </w:p>
+    <w:p>
+      <w:pPr>
+        <w:numPr>
+          <w:ilvl w:val="0"/>
+          <w:numId w:val="19"/>
+        </w:numPr>
+        <w:rPr>
+          <w:rFonts w:ascii="Cambria" w:hAnsi="Cambria"/>
+        </w:rPr>
+      </w:pPr>
+      <w:r>
+        <w:rPr>
+          <w:rFonts w:ascii="Cambria" w:hAnsi="Cambria"/>
+        </w:rPr>
+        <w:t xml:space="preserve">Elección de disco local: </w:t>
+      </w:r>
+      <w:r>
+        <w:rPr>
+          <w:rFonts w:ascii="Cambria" w:hAnsi="Cambria"/>
+          <w:b/>
+          <w:bCs/>
+        </w:rPr>
+        <w:t>cd (nombre del disco):</w:t>
+      </w:r>
+    </w:p>
+    <w:p>
+      <w:pPr>
+        <w:numPr>
+          <w:ilvl w:val="0"/>
+          <w:numId w:val="19"/>
+        </w:numPr>
+        <w:rPr>
+          <w:rFonts w:ascii="Cambria" w:hAnsi="Cambria"/>
+        </w:rPr>
+      </w:pPr>
+      <w:r>
+        <w:rPr>
+          <w:rFonts w:ascii="Cambria" w:hAnsi="Cambria"/>
+        </w:rPr>
+        <w:t xml:space="preserve">Entrar a un directorio: </w:t>
+      </w:r>
+      <w:r>
+        <w:rPr>
+          <w:rFonts w:ascii="Cambria" w:hAnsi="Cambria"/>
+          <w:b/>
+          <w:bCs/>
+        </w:rPr>
+        <w:t>cd (nombre del directorio)</w:t>
+      </w:r>
+    </w:p>
+    <w:p>
+      <w:pPr>
+        <w:numPr>
+          <w:ilvl w:val="0"/>
+          <w:numId w:val="19"/>
+        </w:numPr>
+        <w:rPr>
+          <w:rFonts w:ascii="Cambria" w:hAnsi="Cambria"/>
+        </w:rPr>
+      </w:pPr>
+      <w:r>
+        <w:rPr>
+          <w:rFonts w:ascii="Cambria" w:hAnsi="Cambria"/>
+        </w:rPr>
+        <w:t xml:space="preserve">Retroceder de directorio: </w:t>
+      </w:r>
+      <w:r>
+        <w:rPr>
+          <w:rFonts w:ascii="Cambria" w:hAnsi="Cambria"/>
+          <w:b/>
+          <w:bCs/>
+        </w:rPr>
+        <w:t>cd ..</w:t>
+      </w:r>
+    </w:p>
+    <w:p>
+      <w:pPr>
+        <w:numPr>
+          <w:ilvl w:val="0"/>
+          <w:numId w:val="19"/>
+        </w:numPr>
+        <w:rPr>
+          <w:rFonts w:ascii="Cambria" w:hAnsi="Cambria"/>
+          <w:b/>
+          <w:bCs/>
+        </w:rPr>
+      </w:pPr>
+      <w:r>
+        <w:rPr>
+          <w:rFonts w:ascii="Cambria" w:hAnsi="Cambria"/>
+        </w:rPr>
+        <w:t xml:space="preserve">Crear una carpeta: </w:t>
+      </w:r>
+      <w:r>
+        <w:rPr>
+          <w:rFonts w:ascii="Cambria" w:hAnsi="Cambria"/>
+          <w:b/>
+          <w:bCs/>
+        </w:rPr>
+        <w:t>mkdir (nombre de la carpeta)</w:t>
+      </w:r>
+    </w:p>
+    <w:p>
+      <w:pPr>
+        <w:numPr>
+          <w:ilvl w:val="0"/>
+          <w:numId w:val="19"/>
+        </w:numPr>
+        <w:rPr>
+          <w:rFonts w:ascii="Cambria" w:hAnsi="Cambria"/>
+        </w:rPr>
+      </w:pPr>
+      <w:r>
+        <w:rPr>
+          <w:rFonts w:ascii="Cambria" w:hAnsi="Cambria"/>
+        </w:rPr>
+        <w:t xml:space="preserve">Eliminar una carpeta: </w:t>
+      </w:r>
+      <w:r>
+        <w:rPr>
+          <w:rFonts w:ascii="Cambria" w:hAnsi="Cambria"/>
+          <w:b/>
+          <w:bCs/>
+        </w:rPr>
+        <w:t>rmdir (nombre de la carpeta)</w:t>
+      </w:r>
+    </w:p>
+    <w:p>
+      <w:pPr>
+        <w:numPr>
+          <w:ilvl w:val="0"/>
+          <w:numId w:val="19"/>
+        </w:numPr>
+        <w:rPr>
+          <w:rFonts w:ascii="Cambria" w:hAnsi="Cambria"/>
+        </w:rPr>
+      </w:pPr>
+      <w:r>
+        <w:rPr>
+          <w:rFonts w:ascii="Cambria" w:hAnsi="Cambria"/>
+        </w:rPr>
+        <w:t xml:space="preserve">Leer un archivo: </w:t>
+      </w:r>
+      <w:r>
+        <w:rPr>
+          <w:rFonts w:ascii="Cambria" w:hAnsi="Cambria"/>
+          <w:b/>
+          <w:bCs/>
+        </w:rPr>
+        <w:t>ls</w:t>
+      </w:r>
+    </w:p>
+    <w:p>
+      <w:pPr>
+        <w:rPr>
+          <w:rFonts w:ascii="Cambria" w:hAnsi="Cambria"/>
+          <w:b/>
+          <w:bCs/>
+          <w:sz w:val="24"/>
+          <w:szCs w:val="24"/>
+        </w:rPr>
+      </w:pPr>
+      <w:r>
+        <w:rPr>
+          <w:rFonts w:ascii="Cambria" w:hAnsi="Cambria"/>
+          <w:b/>
+          <w:bCs/>
+          <w:sz w:val="24"/>
+          <w:szCs w:val="24"/>
+        </w:rPr>
+        <w:t>Inicializar un repositorio Git:</w:t>
+      </w:r>
+    </w:p>
+    <w:p>
+      <w:pPr>
+        <w:jc w:val="both"/>
+        <w:rPr>
+          <w:rFonts w:ascii="Cambria" w:hAnsi="Cambria"/>
+        </w:rPr>
+      </w:pPr>
+      <w:r>
+        <w:rPr>
+          <w:rFonts w:ascii="Cambria" w:hAnsi="Cambria"/>
+        </w:rPr>
+        <w:t>Para comenzar a utilizar Git en un directorio existente, primero debemos inicializar un repositorio:</w:t>
+      </w:r>
+    </w:p>
+    <w:p>
+      <w:pPr>
+        <w:pStyle w:val="Prrafodelista"/>
+        <w:numPr>
+          <w:ilvl w:val="0"/>
+          <w:numId w:val="25"/>
+        </w:numPr>
+        <w:jc w:val="both"/>
+        <w:rPr>
+          <w:rFonts w:ascii="Cambria" w:hAnsi="Cambria"/>
+          <w:b/>
+          <w:bCs/>
+        </w:rPr>
+      </w:pPr>
+      <w:r>
+        <w:rPr>
+          <w:rFonts w:ascii="Cambria" w:hAnsi="Cambria"/>
+          <w:b/>
+          <w:bCs/>
+        </w:rPr>
+        <w:t>git init</w:t>
+      </w:r>
+    </w:p>
+    <w:p>
+      <w:pPr>
+        <w:jc w:val="both"/>
+        <w:rPr>
+          <w:rFonts w:ascii="Cambria" w:hAnsi="Cambria"/>
+          <w:b/>
+          <w:bCs/>
+          <w:sz w:val="24"/>
+          <w:szCs w:val="24"/>
+        </w:rPr>
+      </w:pPr>
+      <w:r>
+        <w:rPr>
+          <w:rFonts w:ascii="Cambria" w:hAnsi="Cambria"/>
+          <w:b/>
+          <w:bCs/>
+          <w:sz w:val="24"/>
+          <w:szCs w:val="24"/>
+        </w:rPr>
+        <w:t>Cambiar el nombre de la rama principal:</w:t>
+      </w:r>
+    </w:p>
+    <w:p>
+      <w:pPr>
+        <w:jc w:val="both"/>
+        <w:rPr>
+          <w:rFonts w:ascii="Cambria" w:hAnsi="Cambria"/>
+        </w:rPr>
+      </w:pPr>
+      <w:r>
+        <w:rPr>
+          <w:rFonts w:ascii="Cambria" w:hAnsi="Cambria"/>
+        </w:rPr>
+        <w:t>Este paso es opcional, pero si desea</w:t>
+      </w:r>
+      <w:r>
+        <w:rPr>
+          <w:rFonts w:ascii="Cambria" w:hAnsi="Cambria"/>
+        </w:rPr>
+        <w:t>mos</w:t>
+      </w:r>
+      <w:r>
+        <w:rPr>
+          <w:rFonts w:ascii="Cambria" w:hAnsi="Cambria"/>
+        </w:rPr>
+        <w:t xml:space="preserve"> cambiar el nombre de la rama principal a "main", puedes usar el siguiente comando:</w:t>
+      </w:r>
+    </w:p>
+    <w:p>
+      <w:pPr>
+        <w:pStyle w:val="Prrafodelista"/>
+        <w:numPr>
+          <w:ilvl w:val="0"/>
+          <w:numId w:val="26"/>
+        </w:numPr>
+        <w:rPr>
+          <w:rFonts w:ascii="Cambria" w:hAnsi="Cambria"/>
+          <w:b/>
+          <w:bCs/>
+        </w:rPr>
+      </w:pPr>
+      <w:r>
+        <w:rPr>
+          <w:rFonts w:ascii="Cambria" w:hAnsi="Cambria"/>
+          <w:b/>
+          <w:bCs/>
+        </w:rPr>
+        <w:t>git branch -M main</w:t>
+      </w:r>
+    </w:p>
+    <w:p>
+      <w:pPr>
+        <w:rPr>
+          <w:rFonts w:ascii="Cambria" w:hAnsi="Cambria"/>
+        </w:rPr>
+      </w:pPr>
+    </w:p>
+    <w:p>
+      <w:pPr>
+        <w:rPr>
+          <w:rFonts w:ascii="Cambria" w:hAnsi="Cambria"/>
+        </w:rPr>
+      </w:pPr>
+    </w:p>
+    <w:p>
+      <w:pPr>
+        <w:rPr>
+          <w:rFonts w:ascii="Cambria" w:hAnsi="Cambria"/>
+        </w:rPr>
+      </w:pPr>
+    </w:p>
+    <w:p>
+      <w:pPr>
+        <w:rPr>
+          <w:rFonts w:ascii="Cambria" w:hAnsi="Cambria"/>
+          <w:sz w:val="24"/>
+          <w:szCs w:val="24"/>
+        </w:rPr>
+      </w:pPr>
+      <w:r>
+        <w:rPr>
+          <w:rFonts w:ascii="Cambria" w:hAnsi="Cambria"/>
+          <w:b/>
+          <w:bCs/>
+          <w:sz w:val="24"/>
+          <w:szCs w:val="24"/>
+        </w:rPr>
+        <w:t>Agregar un control remoto:</w:t>
+      </w:r>
+      <w:r>
+        <w:rPr>
+          <w:rFonts w:ascii="Cambria" w:hAnsi="Cambria"/>
+          <w:sz w:val="24"/>
+          <w:szCs w:val="24"/>
+        </w:rPr>
+        <w:t xml:space="preserve"> </w:t>
+      </w:r>
+    </w:p>
+    <w:p>
+      <w:pPr>
+        <w:jc w:val="both"/>
+        <w:rPr>
+          <w:rFonts w:ascii="Cambria" w:hAnsi="Cambria"/>
+        </w:rPr>
+      </w:pPr>
+      <w:r>
+        <w:rPr>
+          <w:rFonts w:ascii="Cambria" w:hAnsi="Cambria"/>
+        </w:rPr>
+        <w:t>A continuación, necesita</w:t>
+      </w:r>
+      <w:r>
+        <w:rPr>
+          <w:rFonts w:ascii="Cambria" w:hAnsi="Cambria"/>
+        </w:rPr>
+        <w:t>mos</w:t>
+      </w:r>
+      <w:r>
+        <w:rPr>
+          <w:rFonts w:ascii="Cambria" w:hAnsi="Cambria"/>
+        </w:rPr>
+        <w:t xml:space="preserve"> agregar un control remoto a tu repositorio local. Esto generalmente se hace para vincular tu repositorio local con un repositorio remoto, como uno alojado en GitHub. Puedes hacerlo con el comando</w:t>
+      </w:r>
+      <w:r>
+        <w:rPr>
+          <w:rFonts w:ascii="Cambria" w:hAnsi="Cambria"/>
+        </w:rPr>
+        <w:t>:</w:t>
+      </w:r>
+    </w:p>
+    <w:p>
+      <w:pPr>
+        <w:pStyle w:val="Prrafodelista"/>
+        <w:numPr>
+          <w:ilvl w:val="0"/>
+          <w:numId w:val="26"/>
+        </w:numPr>
+        <w:rPr>
+          <w:rFonts w:ascii="Cambria" w:hAnsi="Cambria"/>
+          <w:b/>
+          <w:bCs/>
+          <w:sz w:val="24"/>
+          <w:szCs w:val="24"/>
+        </w:rPr>
+      </w:pPr>
+      <w:r>
+        <w:rPr>
+          <w:rFonts w:ascii="Cambria" w:hAnsi="Cambria"/>
+          <w:b/>
+          <w:bCs/>
+        </w:rPr>
+        <w:t xml:space="preserve">git remote add origin </w:t>
+      </w:r>
+      <w:hyperlink r:id="rId16" w:history="1">
+        <w:r>
+          <w:rPr>
+            <w:rStyle w:val="Hipervnculo"/>
+            <w:rFonts w:ascii="Cambria" w:hAnsi="Cambria"/>
+            <w:b/>
+            <w:bCs/>
+          </w:rPr>
+          <w:t>https://github.com/RodrigoStranger/Trabajos-Universidad</w:t>
+        </w:r>
+      </w:hyperlink>
+    </w:p>
+    <w:p>
+      <w:pPr>
+        <w:rPr>
+          <w:rFonts w:ascii="Cambria" w:hAnsi="Cambria"/>
+          <w:b/>
+          <w:bCs/>
+          <w:sz w:val="24"/>
+          <w:szCs w:val="24"/>
+        </w:rPr>
+      </w:pPr>
+      <w:r>
+        <w:rPr>
+          <w:noProof/>
+        </w:rPr>
+        <w:drawing>
+          <wp:anchor distT="0" distB="0" distL="114300" distR="114300" simplePos="0" relativeHeight="251666432" behindDoc="0" locked="0" layoutInCell="1" allowOverlap="1" wp14:anchorId="3D832624" wp14:editId="32C56D92">
+            <wp:simplePos x="0" y="0"/>
+            <wp:positionH relativeFrom="column">
+              <wp:posOffset>649605</wp:posOffset>
+            </wp:positionH>
+            <wp:positionV relativeFrom="paragraph">
+              <wp:posOffset>240665</wp:posOffset>
+            </wp:positionV>
+            <wp:extent cx="3893820" cy="2004060"/>
+            <wp:effectExtent l="0" t="0" r="0" b="0"/>
+            <wp:wrapSquare wrapText="bothSides"/>
+            <wp:docPr id="1309021773" name="Imagen 1"/>
+            <wp:cNvGraphicFramePr>
+              <a:graphicFrameLocks xmlns:a="http://schemas.openxmlformats.org/drawingml/2006/main" noChangeAspect="1"/>
+            </wp:cNvGraphicFramePr>
+            <a:graphic xmlns:a="http://schemas.openxmlformats.org/drawingml/2006/main">
+              <a:graphicData uri="http://schemas.openxmlformats.org/drawingml/2006/picture">
+                <pic:pic xmlns:pic="http://schemas.openxmlformats.org/drawingml/2006/picture">
+                  <pic:nvPicPr>
+                    <pic:cNvPr id="1309021773" name=""/>
+                    <pic:cNvPicPr/>
+                  </pic:nvPicPr>
+                  <pic:blipFill rotWithShape="1">
+                    <a:blip r:embed="rId17">
+                      <a:extLst>
+                        <a:ext uri="{28A0092B-C50C-407E-A947-70E740481C1C}">
+                          <a14:useLocalDpi xmlns:a14="http://schemas.microsoft.com/office/drawing/2010/main" val="0"/>
+                        </a:ext>
+                      </a:extLst>
+                    </a:blip>
+                    <a:srcRect b="11023"/>
+                    <a:stretch/>
+                  </pic:blipFill>
+                  <pic:spPr bwMode="auto">
+                    <a:xfrm>
+                      <a:off x="0" y="0"/>
+                      <a:ext cx="3893820" cy="2004060"/>
+                    </a:xfrm>
+                    <a:prstGeom prst="rect">
+                      <a:avLst/>
+                    </a:prstGeom>
+                    <a:ln>
+                      <a:noFill/>
+                    </a:ln>
+                    <a:extLst>
+                      <a:ext uri="{53640926-AAD7-44D8-BBD7-CCE9431645EC}">
+                        <a14:shadowObscured xmlns:a14="http://schemas.microsoft.com/office/drawing/2010/main"/>
+                      </a:ext>
+                    </a:extLst>
+                  </pic:spPr>
+                </pic:pic>
+              </a:graphicData>
+            </a:graphic>
+            <wp14:sizeRelH relativeFrom="margin">
+              <wp14:pctWidth>0</wp14:pctWidth>
+            </wp14:sizeRelH>
+            <wp14:sizeRelV relativeFrom="margin">
+              <wp14:pctHeight>0</wp14:pctHeight>
+            </wp14:sizeRelV>
+          </wp:anchor>
+        </w:drawing>
+      </w:r>
+      <w:r>
+        <w:rPr>
+          <w:rFonts w:ascii="Cambria" w:hAnsi="Cambria"/>
+          <w:b/>
+          <w:bCs/>
+          <w:sz w:val="24"/>
+          <w:szCs w:val="24"/>
+        </w:rPr>
+        <w:t>Ejemplo:</w:t>
+      </w:r>
+    </w:p>
+    <w:p>
+      <w:pPr>
+        <w:rPr>
+          <w:rFonts w:ascii="Cambria" w:hAnsi="Cambria"/>
+        </w:rPr>
+      </w:pPr>
+    </w:p>
+    <w:p>
+      <w:pPr>
+        <w:rPr>
+          <w:rFonts w:ascii="Cambria" w:hAnsi="Cambria"/>
+        </w:rPr>
+      </w:pPr>
+    </w:p>
+    <w:p>
+      <w:pPr>
+        <w:rPr>
+          <w:rFonts w:ascii="Cambria" w:hAnsi="Cambria"/>
+        </w:rPr>
+      </w:pPr>
+    </w:p>
+    <w:p>
+      <w:pPr>
+        <w:rPr>
+          <w:rFonts w:ascii="Cambria" w:hAnsi="Cambria"/>
+        </w:rPr>
+      </w:pPr>
+    </w:p>
+    <w:p>
+      <w:pPr>
+        <w:rPr>
+          <w:rFonts w:ascii="Cambria" w:hAnsi="Cambria"/>
+        </w:rPr>
+      </w:pPr>
+    </w:p>
+    <w:p>
+      <w:pPr>
+        <w:rPr>
+          <w:rFonts w:ascii="Cambria" w:hAnsi="Cambria"/>
+        </w:rPr>
+      </w:pPr>
+    </w:p>
+    <w:p>
+      <w:pPr>
+        <w:rPr>
+          <w:rFonts w:ascii="Cambria" w:hAnsi="Cambria"/>
+        </w:rPr>
+      </w:pPr>
+    </w:p>
+    <w:p>
+      <w:pPr>
+        <w:rPr>
+          <w:rFonts w:ascii="Cambria" w:hAnsi="Cambria"/>
+        </w:rPr>
+      </w:pPr>
+      <w:r>
+        <w:rPr>
+          <w:noProof/>
+        </w:rPr>
+        <mc:AlternateContent>
+          <mc:Choice Requires="wps">
+            <w:drawing>
+              <wp:anchor distT="0" distB="0" distL="114300" distR="114300" simplePos="0" relativeHeight="251668480" behindDoc="0" locked="0" layoutInCell="1" allowOverlap="1" wp14:anchorId="40BDC315" wp14:editId="7FE07485">
+                <wp:simplePos x="0" y="0"/>
+                <wp:positionH relativeFrom="column">
+                  <wp:posOffset>637829</wp:posOffset>
+                </wp:positionH>
+                <wp:positionV relativeFrom="paragraph">
+                  <wp:posOffset>11315</wp:posOffset>
+                </wp:positionV>
+                <wp:extent cx="2500745" cy="124690"/>
+                <wp:effectExtent l="0" t="0" r="0" b="0"/>
+                <wp:wrapNone/>
+                <wp:docPr id="1456377419" name="Rectangle 10666"/>
+                <wp:cNvGraphicFramePr/>
+                <a:graphic xmlns:a="http://schemas.openxmlformats.org/drawingml/2006/main">
+                  <a:graphicData uri="http://schemas.microsoft.com/office/word/2010/wordprocessingShape">
+                    <wps:wsp>
+                      <wps:cNvSpPr/>
+                      <wps:spPr>
+                        <a:xfrm>
+                          <a:off x="0" y="0"/>
+                          <a:ext cx="2500745" cy="124690"/>
+                        </a:xfrm>
+                        <a:prstGeom prst="rect">
+                          <a:avLst/>
+                        </a:prstGeom>
+                        <a:ln>
+                          <a:noFill/>
+                        </a:ln>
+                      </wps:spPr>
+                      <wps:txbx>
+                        <w:txbxContent>
+                          <w:p>
+                            <w:pPr>
+                              <w:rPr>
+                                <w:b/>
+                                <w:bCs/>
+                                <w:lang w:val="es-MX"/>
+                              </w:rPr>
+                            </w:pPr>
+                            <w:r>
+                              <w:rPr>
+                                <w:rFonts w:ascii="Cambria" w:eastAsia="Cambria" w:hAnsi="Cambria" w:cs="Cambria"/>
+                                <w:b/>
+                                <w:bCs/>
+                                <w:sz w:val="14"/>
+                                <w:lang w:val="es-MX"/>
+                              </w:rPr>
+                              <w:t xml:space="preserve">Imagen </w:t>
+                            </w:r>
+                            <w:r>
+                              <w:rPr>
+                                <w:rFonts w:ascii="Cambria" w:eastAsia="Cambria" w:hAnsi="Cambria" w:cs="Cambria"/>
+                                <w:b/>
+                                <w:bCs/>
+                                <w:sz w:val="14"/>
+                                <w:lang w:val="es-MX"/>
+                              </w:rPr>
+                              <w:t>con</w:t>
+                            </w:r>
+                            <w:r>
+                              <w:rPr>
+                                <w:rFonts w:ascii="Cambria" w:eastAsia="Cambria" w:hAnsi="Cambria" w:cs="Cambria"/>
+                                <w:b/>
+                                <w:bCs/>
+                                <w:sz w:val="14"/>
+                                <w:lang w:val="es-MX"/>
+                              </w:rPr>
+                              <w:t xml:space="preserve"> propiedad del autor ©</w:t>
+                            </w:r>
+                            <w:r>
+                              <w:rPr>
+                                <w:rFonts w:ascii="Cambria" w:eastAsia="Cambria" w:hAnsi="Cambria" w:cs="Cambria"/>
+                                <w:b/>
+                                <w:bCs/>
+                                <w:sz w:val="14"/>
+                                <w:lang w:val="es-MX"/>
+                              </w:rPr>
+                              <w:t>Rodrigo Infanzon Acosta</w:t>
+                            </w:r>
+                          </w:p>
+                          <w:p>
+                            <w:pPr>
+                              <w:rPr>
+                                <w:b/>
+                                <w:bCs/>
+                                <w:lang w:val="es-MX"/>
+                              </w:rPr>
+                            </w:pPr>
+                          </w:p>
+                        </w:txbxContent>
+                      </wps:txbx>
+                      <wps:bodyPr horzOverflow="overflow" vert="horz" wrap="square" lIns="0" tIns="0" rIns="0" bIns="0" rtlCol="0">
+                        <a:noAutofit/>
+                      </wps:bodyPr>
+                    </wps:wsp>
+                  </a:graphicData>
+                </a:graphic>
+                <wp14:sizeRelH relativeFrom="margin">
+                  <wp14:pctWidth>0</wp14:pctWidth>
+                </wp14:sizeRelH>
+                <wp14:sizeRelV relativeFrom="margin">
+                  <wp14:pctHeight>0</wp14:pctHeight>
+                </wp14:sizeRelV>
+              </wp:anchor>
+            </w:drawing>
+          </mc:Choice>
+          <mc:Fallback>
+            <w:pict>
+              <v:rect w14:anchorId="40BDC315" id="_x0000_s1028" style="position:absolute;margin-left:50.2pt;margin-top:.9pt;width:196.9pt;height:9.8pt;z-index:251668480;visibility:visible;mso-wrap-style:square;mso-width-percent:0;mso-height-percent:0;mso-wrap-distance-left:9pt;mso-wrap-distance-top:0;mso-wrap-distance-right:9pt;mso-wrap-distance-bottom:0;mso-position-horizontal:absolute;mso-position-horizontal-relative:text;mso-position-vertical:absolute;mso-position-vertical-relative:text;mso-width-percent:0;mso-height-percent:0;mso-width-relative:margin;mso-height-relative:margin;v-text-anchor:top" o:gfxdata="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" filled="f" stroked="f">
+                <v:textbox inset="0,0,0,0">
+                  <w:txbxContent>
+                    <w:p>
+                      <w:pPr>
+                        <w:rPr>
+                          <w:b/>
+                          <w:bCs/>
+                          <w:lang w:val="es-MX"/>
+                        </w:rPr>
+                      </w:pPr>
+                      <w:r>
+                        <w:rPr>
+                          <w:rFonts w:ascii="Cambria" w:eastAsia="Cambria" w:hAnsi="Cambria" w:cs="Cambria"/>
+                          <w:b/>
+                          <w:bCs/>
+                          <w:sz w:val="14"/>
+                          <w:lang w:val="es-MX"/>
+                        </w:rPr>
+                        <w:t xml:space="preserve">Imagen </w:t>
                       </w:r>
                       <w:r>
                         <w:rPr>
@@ -2704,8 +4004,37 @@
                           <w:sz w:val="14"/>
                           <w:lang w:val="es-MX"/>
                         </w:rPr>
-                        <w:t>n Acosta</w:t>
+                        <w:t>con</w:t>
                       </w:r>
+                      <w:r>
+                        <w:rPr>
+                          <w:rFonts w:ascii="Cambria" w:eastAsia="Cambria" w:hAnsi="Cambria" w:cs="Cambria"/>
+                          <w:b/>
+                          <w:bCs/>
+                          <w:sz w:val="14"/>
+                          <w:lang w:val="es-MX"/>
+                        </w:rPr>
+                        <w:t xml:space="preserve"> propiedad del autor ©</w:t>
+                      </w:r>
+                      <w:r>
+                        <w:rPr>
+                          <w:rFonts w:ascii="Cambria" w:eastAsia="Cambria" w:hAnsi="Cambria" w:cs="Cambria"/>
+                          <w:b/>
+                          <w:bCs/>
+                          <w:sz w:val="14"/>
+                          <w:lang w:val="es-MX"/>
+                        </w:rPr>
+                        <w:t>Rodrigo Infanzon Acosta</w:t>
+                      </w:r>
+                    </w:p>
+                    <w:p>
+                      <w:pPr>
+                        <w:rPr>
+                          <w:b/>
+                          <w:bCs/>
+                          <w:lang w:val="es-MX"/>
+                        </w:rPr>
+                      </w:pPr>
                     </w:p>
                   </w:txbxContent>
                 </v:textbox>
@@ -2717,69 +4046,53 @@
     </w:p>
     <w:p>
       <w:pPr>
-        <w:rPr>
-          <w:rFonts w:ascii="Cambria" w:hAnsi="Cambria"/>
-          <w:b/>
-          <w:bCs/>
-          <w:sz w:val="29"/>
-          <w:szCs w:val="29"/>
-        </w:rPr>
-      </w:pPr>
-      <w:r>
-        <w:rPr>
-          <w:rFonts w:ascii="Cambria" w:hAnsi="Cambria"/>
-          <w:b/>
-          <w:bCs/>
-          <w:sz w:val="29"/>
-          <w:szCs w:val="29"/>
-        </w:rPr>
-        <w:t>Desarrollo de las actividades:</w:t>
-      </w:r>
-    </w:p>
-    <w:p>
-      <w:pPr>
-        <w:rPr>
-          <w:rFonts w:ascii="Cambria" w:hAnsi="Cambria"/>
-          <w:b/>
-          <w:bCs/>
-          <w:sz w:val="29"/>
-          <w:szCs w:val="29"/>
-        </w:rPr>
-      </w:pPr>
-      <w:r>
-        <w:rPr>
-          <w:rFonts w:ascii="Cambria" w:hAnsi="Cambria"/>
-          <w:b/>
-          <w:bCs/>
-          <w:sz w:val="29"/>
-          <w:szCs w:val="29"/>
-        </w:rPr>
-        <w:t>Informe Individual: Git y GitHub</w:t>
-      </w:r>
-    </w:p>
-    <w:p>
-      <w:pPr>
-        <w:rPr>
-          <w:rFonts w:ascii="Cambria" w:hAnsi="Cambria"/>
-          <w:b/>
-          <w:bCs/>
-          <w:sz w:val="29"/>
-          <w:szCs w:val="29"/>
-        </w:rPr>
-      </w:pPr>
-      <w:r>
-        <w:rPr>
-          <w:rFonts w:ascii="Cambria" w:hAnsi="Cambria"/>
-          <w:b/>
-          <w:bCs/>
-          <w:sz w:val="29"/>
-          <w:szCs w:val="29"/>
-        </w:rPr>
-        <w:t>GIT</w:t>
-      </w:r>
-    </w:p>
-    <w:p>
-      <w:pPr>
+        <w:tabs>
+          <w:tab w:val="left" w:pos="2580"/>
+        </w:tabs>
+        <w:rPr>
+          <w:rFonts w:ascii="Cambria" w:hAnsi="Cambria"/>
+          <w:b/>
+          <w:bCs/>
+          <w:sz w:val="24"/>
+          <w:szCs w:val="24"/>
+        </w:rPr>
+      </w:pPr>
+      <w:r>
+        <w:rPr>
+          <w:rFonts w:ascii="Cambria" w:hAnsi="Cambria"/>
+          <w:b/>
+          <w:bCs/>
+          <w:sz w:val="24"/>
+          <w:szCs w:val="24"/>
+        </w:rPr>
+        <w:t xml:space="preserve">Agregar archivos al área de </w:t>
+      </w:r>
+      <w:r>
+        <w:rPr>
+          <w:rFonts w:ascii="Cambria" w:hAnsi="Cambria"/>
+          <w:b/>
+          <w:bCs/>
+          <w:sz w:val="24"/>
+          <w:szCs w:val="24"/>
+        </w:rPr>
+        <w:t>preparación</w:t>
+      </w:r>
+      <w:r>
+        <w:rPr>
+          <w:rFonts w:ascii="Cambria" w:hAnsi="Cambria"/>
+          <w:b/>
+          <w:bCs/>
+          <w:sz w:val="24"/>
+          <w:szCs w:val="24"/>
+        </w:rPr>
+        <w:t>:</w:t>
+      </w:r>
+    </w:p>
+    <w:p>
+      <w:pPr>
+        <w:tabs>
+          <w:tab w:val="left" w:pos="2580"/>
+        </w:tabs>
         <w:jc w:val="both"/>
         <w:rPr>
           <w:rFonts w:ascii="Cambria" w:hAnsi="Cambria"/>
@@ -2789,13 +4102,31 @@
         <w:rPr>
           <w:rFonts w:ascii="Cambria" w:hAnsi="Cambria"/>
         </w:rPr>
-        <w:t>El sistema de control de versiones gratuito y de código abierto, Git, fue originalmente creado por Linus Torvalds en 2005. A diferencia de los sistemas centralizados de control de versiones anteriores, como SVN y CVS, Git adopta un enfoque distribuido</w:t>
-      </w:r>
-      <w:r>
-        <w:rPr>
-          <w:rFonts w:ascii="Cambria" w:hAnsi="Cambria"/>
-        </w:rPr>
-        <w:t xml:space="preserve"> con determinadas características: </w:t>
+        <w:t>Antes de hacer un commit, necesita</w:t>
+      </w:r>
+      <w:r>
+        <w:rPr>
+          <w:rFonts w:ascii="Cambria" w:hAnsi="Cambria"/>
+        </w:rPr>
+        <w:t>mos</w:t>
+      </w:r>
+      <w:r>
+        <w:rPr>
+          <w:rFonts w:ascii="Cambria" w:hAnsi="Cambria"/>
+        </w:rPr>
+        <w:t xml:space="preserve"> agregar los archivos que deseas incluir en el commit al área de preparación o staging area. Puedes hacer esto utilizando el comando git add. Por ejemplo, p</w:t>
+      </w:r>
+      <w:r>
+        <w:rPr>
+          <w:rFonts w:ascii="Cambria" w:hAnsi="Cambria"/>
+        </w:rPr>
+        <w:t>odemos</w:t>
+      </w:r>
+      <w:r>
+        <w:rPr>
+          <w:rFonts w:ascii="Cambria" w:hAnsi="Cambria"/>
+        </w:rPr>
+        <w:t xml:space="preserve"> usar:</w:t>
       </w:r>
     </w:p>
     <w:p>
@@ -2803,37 +4134,28 @@
         <w:pStyle w:val="Prrafodelista"/>
         <w:numPr>
           <w:ilvl w:val="0"/>
-          <w:numId w:val="16"/>
+          <w:numId w:val="26"/>
         </w:numPr>
-        <w:rPr>
-          <w:rFonts w:ascii="Cambria" w:hAnsi="Cambria"/>
-        </w:rPr>
-      </w:pPr>
-      <w:r>
-        <w:rPr>
-          <w:rFonts w:ascii="Cambria" w:hAnsi="Cambria"/>
-          <w:b/>
-          <w:bCs/>
-        </w:rPr>
-        <w:t>Distribuido:</w:t>
-      </w:r>
-      <w:r>
-        <w:rPr>
-          <w:rFonts w:ascii="Cambria" w:hAnsi="Cambria"/>
-        </w:rPr>
-        <w:t xml:space="preserve"> </w:t>
-      </w:r>
-      <w:r>
-        <w:rPr>
-          <w:rFonts w:ascii="Cambria" w:hAnsi="Cambria"/>
-        </w:rPr>
-        <w:t>c</w:t>
-      </w:r>
-      <w:r>
-        <w:rPr>
-          <w:rFonts w:ascii="Cambria" w:hAnsi="Cambria"/>
-        </w:rPr>
-        <w:t>ada desarrollador tiene una copia completa del repositorio, lo que permite trabajar de manera descentralizada.</w:t>
+        <w:tabs>
+          <w:tab w:val="left" w:pos="2580"/>
+        </w:tabs>
+        <w:rPr>
+          <w:rFonts w:ascii="Cambria" w:hAnsi="Cambria"/>
+        </w:rPr>
+      </w:pPr>
+      <w:r>
+        <w:rPr>
+          <w:rFonts w:ascii="Cambria" w:hAnsi="Cambria"/>
+        </w:rPr>
+        <w:t xml:space="preserve">Agregar todos los archivos: </w:t>
+      </w:r>
+      <w:r>
+        <w:rPr>
+          <w:rFonts w:ascii="Cambria" w:hAnsi="Cambria"/>
+          <w:b/>
+          <w:bCs/>
+        </w:rPr>
+        <w:t>git add .</w:t>
       </w:r>
     </w:p>
     <w:p>
@@ -2841,37 +4163,28 @@
         <w:pStyle w:val="Prrafodelista"/>
         <w:numPr>
           <w:ilvl w:val="0"/>
-          <w:numId w:val="16"/>
+          <w:numId w:val="26"/>
         </w:numPr>
-        <w:rPr>
-          <w:rFonts w:ascii="Cambria" w:hAnsi="Cambria"/>
-        </w:rPr>
-      </w:pPr>
-      <w:r>
-        <w:rPr>
-          <w:rFonts w:ascii="Cambria" w:hAnsi="Cambria"/>
-          <w:b/>
-          <w:bCs/>
-        </w:rPr>
-        <w:t>Rápido:</w:t>
-      </w:r>
-      <w:r>
-        <w:rPr>
-          <w:rFonts w:ascii="Cambria" w:hAnsi="Cambria"/>
-        </w:rPr>
-        <w:t xml:space="preserve"> </w:t>
-      </w:r>
-      <w:r>
-        <w:rPr>
-          <w:rFonts w:ascii="Cambria" w:hAnsi="Cambria"/>
-        </w:rPr>
-        <w:t>l</w:t>
-      </w:r>
-      <w:r>
-        <w:rPr>
-          <w:rFonts w:ascii="Cambria" w:hAnsi="Cambria"/>
-        </w:rPr>
-        <w:t>as operaciones en Git son generalmente rápidas debido a su diseño eficiente.</w:t>
+        <w:tabs>
+          <w:tab w:val="left" w:pos="2580"/>
+        </w:tabs>
+        <w:rPr>
+          <w:rFonts w:ascii="Cambria" w:hAnsi="Cambria"/>
+        </w:rPr>
+      </w:pPr>
+      <w:r>
+        <w:rPr>
+          <w:rFonts w:ascii="Cambria" w:hAnsi="Cambria"/>
+        </w:rPr>
+        <w:t xml:space="preserve">Agregar un archivo: </w:t>
+      </w:r>
+      <w:r>
+        <w:rPr>
+          <w:rFonts w:ascii="Cambria" w:hAnsi="Cambria"/>
+          <w:b/>
+          <w:bCs/>
+        </w:rPr>
+        <w:t>git add (nombre del archivo.extensión)</w:t>
       </w:r>
     </w:p>
     <w:p>
@@ -2879,37 +4192,77 @@
         <w:pStyle w:val="Prrafodelista"/>
         <w:numPr>
           <w:ilvl w:val="0"/>
-          <w:numId w:val="16"/>
+          <w:numId w:val="26"/>
         </w:numPr>
-        <w:rPr>
-          <w:rFonts w:ascii="Cambria" w:hAnsi="Cambria"/>
-        </w:rPr>
-      </w:pPr>
-      <w:r>
-        <w:rPr>
-          <w:rFonts w:ascii="Cambria" w:hAnsi="Cambria"/>
-          <w:b/>
-          <w:bCs/>
-        </w:rPr>
-        <w:t>Ramas:</w:t>
-      </w:r>
-      <w:r>
-        <w:rPr>
-          <w:rFonts w:ascii="Cambria" w:hAnsi="Cambria"/>
-        </w:rPr>
-        <w:t xml:space="preserve"> </w:t>
-      </w:r>
-      <w:r>
-        <w:rPr>
-          <w:rFonts w:ascii="Cambria" w:hAnsi="Cambria"/>
-        </w:rPr>
-        <w:t>p</w:t>
-      </w:r>
-      <w:r>
-        <w:rPr>
-          <w:rFonts w:ascii="Cambria" w:hAnsi="Cambria"/>
-        </w:rPr>
-        <w:t>ermite la creación de ramas para trabajar en paralelo y fusionar cambios de manera sencilla.</w:t>
+        <w:tabs>
+          <w:tab w:val="left" w:pos="2580"/>
+        </w:tabs>
+        <w:rPr>
+          <w:rFonts w:ascii="Cambria" w:hAnsi="Cambria"/>
+          <w:b/>
+          <w:bCs/>
+        </w:rPr>
+      </w:pPr>
+      <w:r>
+        <w:rPr>
+          <w:rFonts w:ascii="Cambria" w:hAnsi="Cambria"/>
+        </w:rPr>
+        <w:t xml:space="preserve">Eliminar un archivo del area de preparación: </w:t>
+      </w:r>
+      <w:r>
+        <w:rPr>
+          <w:rFonts w:ascii="Cambria" w:hAnsi="Cambria"/>
+          <w:b/>
+          <w:bCs/>
+        </w:rPr>
+        <w:t>git rm --cached (nombre del archivo)</w:t>
+      </w:r>
+    </w:p>
+    <w:p>
+      <w:pPr>
+        <w:tabs>
+          <w:tab w:val="left" w:pos="2580"/>
+        </w:tabs>
+        <w:rPr>
+          <w:rFonts w:ascii="Cambria" w:hAnsi="Cambria"/>
+          <w:b/>
+          <w:bCs/>
+          <w:sz w:val="24"/>
+          <w:szCs w:val="24"/>
+        </w:rPr>
+      </w:pPr>
+      <w:r>
+        <w:rPr>
+          <w:rFonts w:ascii="Cambria" w:hAnsi="Cambria"/>
+          <w:b/>
+          <w:bCs/>
+          <w:sz w:val="24"/>
+          <w:szCs w:val="24"/>
+        </w:rPr>
+        <w:t>Hacer un commit:</w:t>
+      </w:r>
+    </w:p>
+    <w:p>
+      <w:pPr>
+        <w:tabs>
+          <w:tab w:val="left" w:pos="2580"/>
+        </w:tabs>
+        <w:jc w:val="both"/>
+        <w:rPr>
+          <w:rFonts w:ascii="Cambria" w:hAnsi="Cambria"/>
+        </w:rPr>
+      </w:pPr>
+      <w:r>
+        <w:rPr>
+          <w:rFonts w:ascii="Cambria" w:hAnsi="Cambria"/>
+        </w:rPr>
+        <w:t>Después de agregar los archivos al área de trabajo, estás listo para hacer un commit. Un commit en Git representa un conjunto de cambios que se van a guardar en el historial del repositorio. Puedes hacer un commit con el comando</w:t>
+      </w:r>
+      <w:r>
+        <w:rPr>
+          <w:rFonts w:ascii="Cambria" w:hAnsi="Cambria"/>
+        </w:rPr>
+        <w:t>:</w:t>
       </w:r>
     </w:p>
     <w:p>
@@ -2917,37 +4270,24 @@
         <w:pStyle w:val="Prrafodelista"/>
         <w:numPr>
           <w:ilvl w:val="0"/>
-          <w:numId w:val="16"/>
+          <w:numId w:val="26"/>
         </w:numPr>
-        <w:rPr>
-          <w:rFonts w:ascii="Cambria" w:hAnsi="Cambria"/>
-        </w:rPr>
-      </w:pPr>
-      <w:r>
-        <w:rPr>
-          <w:rFonts w:ascii="Cambria" w:hAnsi="Cambria"/>
-          <w:b/>
-          <w:bCs/>
-        </w:rPr>
-        <w:t>Repositorios locales:</w:t>
-      </w:r>
-      <w:r>
-        <w:rPr>
-          <w:rFonts w:ascii="Cambria" w:hAnsi="Cambria"/>
-        </w:rPr>
-        <w:t xml:space="preserve"> </w:t>
-      </w:r>
-      <w:r>
-        <w:rPr>
-          <w:rFonts w:ascii="Cambria" w:hAnsi="Cambria"/>
-        </w:rPr>
-        <w:t>l</w:t>
-      </w:r>
-      <w:r>
-        <w:rPr>
-          <w:rFonts w:ascii="Cambria" w:hAnsi="Cambria"/>
-        </w:rPr>
-        <w:t>os cambios se pueden realizar localmente antes de ser compartidos con el repositorio remoto.</w:t>
+        <w:tabs>
+          <w:tab w:val="left" w:pos="2580"/>
+        </w:tabs>
+        <w:rPr>
+          <w:rFonts w:ascii="Cambria" w:hAnsi="Cambria"/>
+          <w:b/>
+          <w:bCs/>
+        </w:rPr>
+      </w:pPr>
+      <w:r>
+        <w:rPr>
+          <w:rFonts w:ascii="Cambria" w:hAnsi="Cambria"/>
+          <w:b/>
+          <w:bCs/>
+        </w:rPr>
+        <w:t>git commit -m “mensaje de confirmación del commit”</w:t>
       </w:r>
     </w:p>
     <w:p>
@@ -2955,41 +4295,1129 @@
         <w:pStyle w:val="Prrafodelista"/>
         <w:numPr>
           <w:ilvl w:val="0"/>
-          <w:numId w:val="16"/>
+          <w:numId w:val="26"/>
         </w:numPr>
-        <w:rPr>
-          <w:rFonts w:ascii="Cambria" w:hAnsi="Cambria"/>
-        </w:rPr>
-      </w:pPr>
-      <w:r>
-        <w:rPr>
-          <w:rFonts w:ascii="Cambria" w:hAnsi="Cambria"/>
-          <w:b/>
-          <w:bCs/>
-        </w:rPr>
-        <w:t>Flexible:</w:t>
-      </w:r>
-      <w:r>
-        <w:rPr>
-          <w:rFonts w:ascii="Cambria" w:hAnsi="Cambria"/>
-        </w:rPr>
-        <w:t xml:space="preserve"> </w:t>
-      </w:r>
-      <w:r>
-        <w:rPr>
-          <w:rFonts w:ascii="Cambria" w:hAnsi="Cambria"/>
-        </w:rPr>
-        <w:t>p</w:t>
-      </w:r>
-      <w:r>
-        <w:rPr>
-          <w:rFonts w:ascii="Cambria" w:hAnsi="Cambria"/>
-        </w:rPr>
-        <w:t>uede utilizarse con diferentes flujos de trabajo y ser integrado con otras herramientas.</w:t>
-      </w:r>
-    </w:p>
-    <w:p>
-      <w:pPr>
+        <w:tabs>
+          <w:tab w:val="left" w:pos="2580"/>
+        </w:tabs>
+        <w:rPr>
+          <w:rFonts w:ascii="Cambria" w:hAnsi="Cambria"/>
+        </w:rPr>
+      </w:pPr>
+      <w:r>
+        <w:rPr>
+          <w:rFonts w:ascii="Cambria" w:hAnsi="Cambria"/>
+        </w:rPr>
+        <w:t xml:space="preserve">Hacer un commit sin hacer un git add: </w:t>
+      </w:r>
+      <w:r>
+        <w:rPr>
+          <w:rFonts w:ascii="Cambria" w:hAnsi="Cambria"/>
+          <w:b/>
+          <w:bCs/>
+        </w:rPr>
+        <w:t>git commit -a</w:t>
+      </w:r>
+    </w:p>
+    <w:p>
+      <w:pPr>
+        <w:rPr>
+          <w:rFonts w:ascii="Cambria" w:hAnsi="Cambria"/>
+          <w:b/>
+          <w:bCs/>
+          <w:sz w:val="24"/>
+          <w:szCs w:val="24"/>
+        </w:rPr>
+      </w:pPr>
+      <w:r>
+        <w:rPr>
+          <w:rFonts w:ascii="Cambria" w:hAnsi="Cambria"/>
+          <w:b/>
+          <w:bCs/>
+          <w:sz w:val="24"/>
+          <w:szCs w:val="24"/>
+        </w:rPr>
+        <w:t>Empujar cambios al repositorio remoto:</w:t>
+      </w:r>
+    </w:p>
+    <w:p>
+      <w:pPr>
+        <w:tabs>
+          <w:tab w:val="left" w:pos="2580"/>
+        </w:tabs>
+        <w:jc w:val="both"/>
+        <w:rPr>
+          <w:rFonts w:ascii="Cambria" w:hAnsi="Cambria"/>
+          <w:sz w:val="24"/>
+          <w:szCs w:val="24"/>
+        </w:rPr>
+      </w:pPr>
+      <w:r>
+        <w:rPr>
+          <w:rFonts w:ascii="Cambria" w:hAnsi="Cambria"/>
+          <w:sz w:val="24"/>
+          <w:szCs w:val="24"/>
+        </w:rPr>
+        <w:t>Una vez que has agregado el control remoto, puedes empujar tus cambios locales al repositorio remoto usando el comando git push. Para establecer la rama remota de seguimiento y empujar los cambios, puedes usar la opción -u (upstream). Por ejemplo:</w:t>
+      </w:r>
+    </w:p>
+    <w:p>
+      <w:pPr>
+        <w:numPr>
+          <w:ilvl w:val="0"/>
+          <w:numId w:val="26"/>
+        </w:numPr>
+        <w:tabs>
+          <w:tab w:val="left" w:pos="2580"/>
+        </w:tabs>
+        <w:rPr>
+          <w:rFonts w:ascii="Cambria" w:hAnsi="Cambria"/>
+          <w:sz w:val="24"/>
+          <w:szCs w:val="24"/>
+        </w:rPr>
+      </w:pPr>
+      <w:r>
+        <w:rPr>
+          <w:rFonts w:ascii="Cambria" w:hAnsi="Cambria"/>
+          <w:sz w:val="24"/>
+          <w:szCs w:val="24"/>
+        </w:rPr>
+        <w:t xml:space="preserve">git push -u origin main </w:t>
+      </w:r>
+    </w:p>
+    <w:p>
+      <w:pPr>
+        <w:tabs>
+          <w:tab w:val="left" w:pos="2580"/>
+        </w:tabs>
+        <w:rPr>
+          <w:rFonts w:ascii="Cambria" w:hAnsi="Cambria"/>
+          <w:sz w:val="24"/>
+          <w:szCs w:val="24"/>
+        </w:rPr>
+      </w:pPr>
+    </w:p>
+    <w:p>
+      <w:pPr>
+        <w:tabs>
+          <w:tab w:val="left" w:pos="2580"/>
+        </w:tabs>
+        <w:rPr>
+          <w:rFonts w:ascii="Cambria" w:hAnsi="Cambria"/>
+          <w:sz w:val="24"/>
+          <w:szCs w:val="24"/>
+        </w:rPr>
+      </w:pPr>
+    </w:p>
+    <w:p>
+      <w:pPr>
+        <w:tabs>
+          <w:tab w:val="left" w:pos="2580"/>
+        </w:tabs>
+        <w:rPr>
+          <w:rFonts w:ascii="Cambria" w:hAnsi="Cambria"/>
+          <w:b/>
+          <w:bCs/>
+          <w:sz w:val="24"/>
+          <w:szCs w:val="24"/>
+        </w:rPr>
+      </w:pPr>
+      <w:r>
+        <w:rPr>
+          <w:rFonts w:ascii="Cambria" w:hAnsi="Cambria"/>
+          <w:b/>
+          <w:bCs/>
+          <w:sz w:val="24"/>
+          <w:szCs w:val="24"/>
+        </w:rPr>
+        <w:t>Resumen:</w:t>
+      </w:r>
+    </w:p>
+    <w:p>
+      <w:pPr>
+        <w:pStyle w:val="Prrafodelista"/>
+        <w:numPr>
+          <w:ilvl w:val="0"/>
+          <w:numId w:val="27"/>
+        </w:numPr>
+        <w:tabs>
+          <w:tab w:val="left" w:pos="2580"/>
+        </w:tabs>
+        <w:jc w:val="both"/>
+        <w:rPr>
+          <w:rFonts w:ascii="Cambria" w:hAnsi="Cambria"/>
+        </w:rPr>
+      </w:pPr>
+      <w:r>
+        <w:rPr>
+          <w:rFonts w:ascii="Cambria" w:hAnsi="Cambria"/>
+        </w:rPr>
+        <w:t>Crear nuestro directorio local.</w:t>
+      </w:r>
+    </w:p>
+    <w:p>
+      <w:pPr>
+        <w:pStyle w:val="Prrafodelista"/>
+        <w:numPr>
+          <w:ilvl w:val="0"/>
+          <w:numId w:val="27"/>
+        </w:numPr>
+        <w:tabs>
+          <w:tab w:val="left" w:pos="2580"/>
+        </w:tabs>
+        <w:jc w:val="both"/>
+        <w:rPr>
+          <w:rFonts w:ascii="Cambria" w:hAnsi="Cambria"/>
+        </w:rPr>
+      </w:pPr>
+      <w:r>
+        <w:rPr>
+          <w:rFonts w:ascii="Cambria" w:hAnsi="Cambria"/>
+        </w:rPr>
+        <w:t>Inicializamos nuestro repositorio.</w:t>
+      </w:r>
+    </w:p>
+    <w:p>
+      <w:pPr>
+        <w:pStyle w:val="Prrafodelista"/>
+        <w:numPr>
+          <w:ilvl w:val="0"/>
+          <w:numId w:val="27"/>
+        </w:numPr>
+        <w:tabs>
+          <w:tab w:val="left" w:pos="2580"/>
+        </w:tabs>
+        <w:jc w:val="both"/>
+        <w:rPr>
+          <w:rFonts w:ascii="Cambria" w:hAnsi="Cambria"/>
+        </w:rPr>
+      </w:pPr>
+      <w:r>
+        <w:rPr>
+          <w:rFonts w:ascii="Cambria" w:hAnsi="Cambria"/>
+        </w:rPr>
+        <w:t>Agregamos un control remoto en el servidor GitHub.</w:t>
+      </w:r>
+    </w:p>
+    <w:p>
+      <w:pPr>
+        <w:tabs>
+          <w:tab w:val="left" w:pos="2580"/>
+        </w:tabs>
+        <w:jc w:val="both"/>
+        <w:rPr>
+          <w:rFonts w:ascii="Cambria" w:hAnsi="Cambria"/>
+          <w:b/>
+          <w:bCs/>
+          <w:sz w:val="24"/>
+          <w:szCs w:val="24"/>
+        </w:rPr>
+      </w:pPr>
+      <w:r>
+        <w:rPr>
+          <w:rFonts w:ascii="Cambria" w:hAnsi="Cambria"/>
+          <w:b/>
+          <w:bCs/>
+          <w:sz w:val="24"/>
+          <w:szCs w:val="24"/>
+        </w:rPr>
+        <w:t>En el desarrollo de trabajos:</w:t>
+      </w:r>
+    </w:p>
+    <w:p>
+      <w:pPr>
+        <w:pStyle w:val="Prrafodelista"/>
+        <w:numPr>
+          <w:ilvl w:val="0"/>
+          <w:numId w:val="27"/>
+        </w:numPr>
+        <w:tabs>
+          <w:tab w:val="left" w:pos="2580"/>
+        </w:tabs>
+        <w:jc w:val="both"/>
+        <w:rPr>
+          <w:rFonts w:ascii="Cambria" w:hAnsi="Cambria"/>
+        </w:rPr>
+      </w:pPr>
+      <w:r>
+        <w:rPr>
+          <w:rFonts w:ascii="Cambria" w:hAnsi="Cambria"/>
+        </w:rPr>
+        <w:t>Agregamos nuestros archivos al area de preparación.</w:t>
+      </w:r>
+    </w:p>
+    <w:p>
+      <w:pPr>
+        <w:pStyle w:val="Prrafodelista"/>
+        <w:numPr>
+          <w:ilvl w:val="0"/>
+          <w:numId w:val="27"/>
+        </w:numPr>
+        <w:tabs>
+          <w:tab w:val="left" w:pos="2580"/>
+        </w:tabs>
+        <w:jc w:val="both"/>
+        <w:rPr>
+          <w:rFonts w:ascii="Cambria" w:hAnsi="Cambria"/>
+        </w:rPr>
+      </w:pPr>
+      <w:r>
+        <w:rPr>
+          <w:rFonts w:ascii="Cambria" w:hAnsi="Cambria"/>
+        </w:rPr>
+        <w:t>Hacemos uso de commit.</w:t>
+      </w:r>
+    </w:p>
+    <w:p>
+      <w:pPr>
+        <w:pStyle w:val="Prrafodelista"/>
+        <w:numPr>
+          <w:ilvl w:val="0"/>
+          <w:numId w:val="27"/>
+        </w:numPr>
+        <w:tabs>
+          <w:tab w:val="left" w:pos="2580"/>
+        </w:tabs>
+        <w:jc w:val="both"/>
+        <w:rPr>
+          <w:rFonts w:ascii="Cambria" w:hAnsi="Cambria"/>
+        </w:rPr>
+      </w:pPr>
+      <w:r>
+        <w:rPr>
+          <w:rFonts w:ascii="Cambria" w:hAnsi="Cambria"/>
+        </w:rPr>
+        <w:t>Empujamos nuestro desarrollo a la nube de GitHub.</w:t>
+      </w:r>
+      <w:r>
+        <w:rPr>
+          <w:rFonts w:ascii="Cambria" w:hAnsi="Cambria"/>
+        </w:rPr>
+        <w:tab/>
+      </w:r>
+    </w:p>
+    <w:p>
+      <w:pPr>
+        <w:tabs>
+          <w:tab w:val="left" w:pos="2580"/>
+        </w:tabs>
+        <w:jc w:val="both"/>
+        <w:rPr>
+          <w:rFonts w:ascii="Cambria" w:hAnsi="Cambria"/>
+          <w:b/>
+          <w:bCs/>
+          <w:sz w:val="24"/>
+          <w:szCs w:val="24"/>
+        </w:rPr>
+      </w:pPr>
+      <w:r>
+        <w:rPr>
+          <w:rFonts w:ascii="Cambria" w:hAnsi="Cambria"/>
+          <w:b/>
+          <w:bCs/>
+          <w:sz w:val="24"/>
+          <w:szCs w:val="24"/>
+        </w:rPr>
+        <w:t xml:space="preserve">Actualización de repositorio: del servidor hacia el </w:t>
+      </w:r>
+      <w:r>
+        <w:rPr>
+          <w:rFonts w:ascii="Cambria" w:hAnsi="Cambria"/>
+          <w:b/>
+          <w:bCs/>
+          <w:sz w:val="24"/>
+          <w:szCs w:val="24"/>
+        </w:rPr>
+        <w:t>á</w:t>
+      </w:r>
+      <w:r>
+        <w:rPr>
+          <w:rFonts w:ascii="Cambria" w:hAnsi="Cambria"/>
+          <w:b/>
+          <w:bCs/>
+          <w:sz w:val="24"/>
+          <w:szCs w:val="24"/>
+        </w:rPr>
+        <w:t>rea de trabajo</w:t>
+      </w:r>
+    </w:p>
+    <w:p>
+      <w:pPr>
+        <w:tabs>
+          <w:tab w:val="left" w:pos="2580"/>
+        </w:tabs>
+        <w:jc w:val="both"/>
+        <w:rPr>
+          <w:rFonts w:ascii="Cambria" w:hAnsi="Cambria"/>
+        </w:rPr>
+      </w:pPr>
+      <w:r>
+        <w:rPr>
+          <w:rFonts w:ascii="Cambria" w:hAnsi="Cambria"/>
+        </w:rPr>
+        <w:t>Para actualizar tu repositorio local con los cambios más recientes del repositorio remoto, puedes utilizar el comando</w:t>
+      </w:r>
+      <w:r>
+        <w:rPr>
+          <w:rFonts w:ascii="Cambria" w:hAnsi="Cambria"/>
+        </w:rPr>
+        <w:t>:</w:t>
+      </w:r>
+    </w:p>
+    <w:p>
+      <w:pPr>
+        <w:pStyle w:val="Prrafodelista"/>
+        <w:numPr>
+          <w:ilvl w:val="0"/>
+          <w:numId w:val="26"/>
+        </w:numPr>
+        <w:tabs>
+          <w:tab w:val="left" w:pos="2580"/>
+        </w:tabs>
+        <w:jc w:val="both"/>
+        <w:rPr>
+          <w:rFonts w:ascii="Cambria" w:hAnsi="Cambria"/>
+        </w:rPr>
+      </w:pPr>
+      <w:r>
+        <w:rPr>
+          <w:rFonts w:ascii="Cambria" w:hAnsi="Cambria"/>
+        </w:rPr>
+        <w:t>git pull</w:t>
+      </w:r>
+    </w:p>
+    <w:p>
+      <w:pPr>
+        <w:tabs>
+          <w:tab w:val="left" w:pos="2580"/>
+        </w:tabs>
+        <w:jc w:val="both"/>
+        <w:rPr>
+          <w:rFonts w:ascii="Cambria" w:hAnsi="Cambria"/>
+        </w:rPr>
+      </w:pPr>
+      <w:r>
+        <w:rPr>
+          <w:rFonts w:ascii="Cambria" w:hAnsi="Cambria"/>
+        </w:rPr>
+        <w:t>Este comando extrae los cambios del repositorio remoto y los fusiona con tu rama local.</w:t>
+      </w:r>
+    </w:p>
+    <w:p>
+      <w:pPr>
+        <w:tabs>
+          <w:tab w:val="left" w:pos="2580"/>
+        </w:tabs>
+        <w:rPr>
+          <w:rFonts w:ascii="Cambria" w:hAnsi="Cambria"/>
+          <w:b/>
+          <w:bCs/>
+          <w:sz w:val="28"/>
+          <w:szCs w:val="28"/>
+        </w:rPr>
+      </w:pPr>
+      <w:r>
+        <w:rPr>
+          <w:rFonts w:ascii="Cambria" w:hAnsi="Cambria"/>
+          <w:b/>
+          <w:bCs/>
+          <w:sz w:val="28"/>
+          <w:szCs w:val="28"/>
+        </w:rPr>
+        <w:t>Git +</w:t>
+      </w:r>
+    </w:p>
+    <w:p>
+      <w:pPr>
+        <w:tabs>
+          <w:tab w:val="left" w:pos="2580"/>
+        </w:tabs>
+        <w:rPr>
+          <w:rFonts w:ascii="Cambria" w:hAnsi="Cambria"/>
+          <w:b/>
+          <w:bCs/>
+          <w:sz w:val="24"/>
+          <w:szCs w:val="24"/>
+        </w:rPr>
+      </w:pPr>
+      <w:r>
+        <w:rPr>
+          <w:rFonts w:ascii="Cambria" w:hAnsi="Cambria"/>
+          <w:b/>
+          <w:bCs/>
+          <w:sz w:val="24"/>
+          <w:szCs w:val="24"/>
+        </w:rPr>
+        <w:t>Eliminar un archivo de nuestro repositorio:</w:t>
+      </w:r>
+    </w:p>
+    <w:p>
+      <w:pPr>
+        <w:pStyle w:val="Prrafodelista"/>
+        <w:numPr>
+          <w:ilvl w:val="0"/>
+          <w:numId w:val="26"/>
+        </w:numPr>
+        <w:tabs>
+          <w:tab w:val="left" w:pos="2580"/>
+        </w:tabs>
+        <w:rPr>
+          <w:rFonts w:ascii="Cambria" w:hAnsi="Cambria"/>
+        </w:rPr>
+      </w:pPr>
+      <w:r>
+        <w:rPr>
+          <w:rFonts w:ascii="Cambria" w:hAnsi="Cambria"/>
+        </w:rPr>
+        <w:t>rm (nombre del archivo en el repo)</w:t>
+      </w:r>
+    </w:p>
+    <w:p>
+      <w:pPr>
+        <w:pStyle w:val="Prrafodelista"/>
+        <w:numPr>
+          <w:ilvl w:val="0"/>
+          <w:numId w:val="26"/>
+        </w:numPr>
+        <w:tabs>
+          <w:tab w:val="left" w:pos="2580"/>
+        </w:tabs>
+        <w:rPr>
+          <w:rFonts w:ascii="Cambria" w:hAnsi="Cambria"/>
+        </w:rPr>
+      </w:pPr>
+      <w:r>
+        <w:rPr>
+          <w:rFonts w:ascii="Cambria" w:hAnsi="Cambria"/>
+        </w:rPr>
+        <w:t>git add (nombre del archivo en el repo)</w:t>
+      </w:r>
+    </w:p>
+    <w:p>
+      <w:pPr>
+        <w:pStyle w:val="Prrafodelista"/>
+        <w:numPr>
+          <w:ilvl w:val="0"/>
+          <w:numId w:val="26"/>
+        </w:numPr>
+        <w:tabs>
+          <w:tab w:val="left" w:pos="2580"/>
+        </w:tabs>
+        <w:rPr>
+          <w:rFonts w:ascii="Cambria" w:hAnsi="Cambria"/>
+        </w:rPr>
+      </w:pPr>
+      <w:r>
+        <w:rPr>
+          <w:rFonts w:ascii="Cambria" w:hAnsi="Cambria"/>
+        </w:rPr>
+        <w:t xml:space="preserve">git commit -m "mensaje que </w:t>
+      </w:r>
+      <w:r>
+        <w:rPr>
+          <w:rFonts w:ascii="Cambria" w:hAnsi="Cambria"/>
+        </w:rPr>
+        <w:t>ha</w:t>
+      </w:r>
+      <w:r>
+        <w:rPr>
+          <w:rFonts w:ascii="Cambria" w:hAnsi="Cambria"/>
+        </w:rPr>
+        <w:t xml:space="preserve"> eliminado un archivo, explica" -</w:t>
+      </w:r>
+      <w:r>
+        <w:rPr>
+          <w:rFonts w:ascii="Cambria" w:hAnsi="Cambria"/>
+        </w:rPr>
+        <w:t>a</w:t>
+      </w:r>
+    </w:p>
+    <w:p>
+      <w:pPr>
+        <w:tabs>
+          <w:tab w:val="left" w:pos="2580"/>
+        </w:tabs>
+        <w:rPr>
+          <w:rFonts w:ascii="Cambria" w:hAnsi="Cambria"/>
+          <w:b/>
+          <w:bCs/>
+          <w:sz w:val="24"/>
+          <w:szCs w:val="24"/>
+        </w:rPr>
+      </w:pPr>
+      <w:r>
+        <w:rPr>
+          <w:rFonts w:ascii="Cambria" w:hAnsi="Cambria"/>
+          <w:b/>
+          <w:bCs/>
+          <w:sz w:val="24"/>
+          <w:szCs w:val="24"/>
+        </w:rPr>
+        <w:t>Cambiar nombre de un archivo</w:t>
+      </w:r>
+    </w:p>
+    <w:p>
+      <w:pPr>
+        <w:pStyle w:val="Prrafodelista"/>
+        <w:numPr>
+          <w:ilvl w:val="0"/>
+          <w:numId w:val="28"/>
+        </w:numPr>
+        <w:tabs>
+          <w:tab w:val="left" w:pos="2580"/>
+        </w:tabs>
+        <w:rPr>
+          <w:rFonts w:ascii="Cambria" w:hAnsi="Cambria"/>
+        </w:rPr>
+      </w:pPr>
+      <w:r>
+        <w:rPr>
+          <w:rFonts w:ascii="Cambria" w:hAnsi="Cambria"/>
+        </w:rPr>
+        <w:t>git mv (nombre del archivo) (nombre del nuevo archivo)</w:t>
+      </w:r>
+    </w:p>
+    <w:p>
+      <w:pPr>
+        <w:pStyle w:val="Prrafodelista"/>
+        <w:numPr>
+          <w:ilvl w:val="0"/>
+          <w:numId w:val="28"/>
+        </w:numPr>
+        <w:tabs>
+          <w:tab w:val="left" w:pos="2580"/>
+        </w:tabs>
+        <w:rPr>
+          <w:rFonts w:ascii="Cambria" w:hAnsi="Cambria"/>
+        </w:rPr>
+      </w:pPr>
+      <w:r>
+        <w:rPr>
+          <w:rFonts w:ascii="Cambria" w:hAnsi="Cambria"/>
+        </w:rPr>
+        <w:t>git add (nombre del archivo en el repo)</w:t>
+      </w:r>
+    </w:p>
+    <w:p>
+      <w:pPr>
+        <w:pStyle w:val="Prrafodelista"/>
+        <w:numPr>
+          <w:ilvl w:val="0"/>
+          <w:numId w:val="28"/>
+        </w:numPr>
+        <w:tabs>
+          <w:tab w:val="left" w:pos="2580"/>
+        </w:tabs>
+        <w:rPr>
+          <w:rFonts w:ascii="Cambria" w:hAnsi="Cambria"/>
+        </w:rPr>
+      </w:pPr>
+      <w:r>
+        <w:rPr>
+          <w:rFonts w:ascii="Cambria" w:hAnsi="Cambria"/>
+        </w:rPr>
+        <w:t xml:space="preserve">git commit -m "mensaje que </w:t>
+      </w:r>
+      <w:r>
+        <w:rPr>
+          <w:rFonts w:ascii="Cambria" w:hAnsi="Cambria"/>
+        </w:rPr>
+        <w:t>ha</w:t>
+      </w:r>
+      <w:r>
+        <w:rPr>
+          <w:rFonts w:ascii="Cambria" w:hAnsi="Cambria"/>
+        </w:rPr>
+        <w:t xml:space="preserve"> cambiado el nombre de un archivo, explica" -a</w:t>
+      </w:r>
+    </w:p>
+    <w:p>
+      <w:pPr>
+        <w:tabs>
+          <w:tab w:val="left" w:pos="2580"/>
+        </w:tabs>
+        <w:rPr>
+          <w:rFonts w:ascii="Cambria" w:hAnsi="Cambria"/>
+          <w:b/>
+          <w:bCs/>
+          <w:sz w:val="24"/>
+          <w:szCs w:val="24"/>
+        </w:rPr>
+      </w:pPr>
+      <w:r>
+        <w:rPr>
+          <w:rFonts w:ascii="Cambria" w:hAnsi="Cambria"/>
+          <w:b/>
+          <w:bCs/>
+          <w:sz w:val="24"/>
+          <w:szCs w:val="24"/>
+        </w:rPr>
+        <w:t>Ver estado del Area de Preparación:</w:t>
+      </w:r>
+    </w:p>
+    <w:p>
+      <w:pPr>
+        <w:pStyle w:val="Prrafodelista"/>
+        <w:numPr>
+          <w:ilvl w:val="0"/>
+          <w:numId w:val="28"/>
+        </w:numPr>
+        <w:tabs>
+          <w:tab w:val="left" w:pos="2580"/>
+        </w:tabs>
+        <w:rPr>
+          <w:rFonts w:ascii="Cambria" w:hAnsi="Cambria"/>
+        </w:rPr>
+      </w:pPr>
+      <w:r>
+        <w:rPr>
+          <w:rFonts w:ascii="Cambria" w:hAnsi="Cambria"/>
+        </w:rPr>
+        <w:t>git status</w:t>
+      </w:r>
+    </w:p>
+    <w:p>
+      <w:pPr>
+        <w:pStyle w:val="Prrafodelista"/>
+        <w:numPr>
+          <w:ilvl w:val="0"/>
+          <w:numId w:val="28"/>
+        </w:numPr>
+        <w:tabs>
+          <w:tab w:val="left" w:pos="2580"/>
+        </w:tabs>
+        <w:rPr>
+          <w:rFonts w:ascii="Cambria" w:hAnsi="Cambria"/>
+        </w:rPr>
+      </w:pPr>
+      <w:r>
+        <w:rPr>
+          <w:rFonts w:ascii="Cambria" w:hAnsi="Cambria"/>
+        </w:rPr>
+        <w:t>git status -s</w:t>
+      </w:r>
+    </w:p>
+    <w:p>
+      <w:pPr>
+        <w:tabs>
+          <w:tab w:val="left" w:pos="2580"/>
+        </w:tabs>
+        <w:rPr>
+          <w:rFonts w:ascii="Cambria" w:hAnsi="Cambria"/>
+          <w:b/>
+          <w:bCs/>
+          <w:sz w:val="24"/>
+          <w:szCs w:val="24"/>
+        </w:rPr>
+      </w:pPr>
+      <w:r>
+        <w:rPr>
+          <w:rFonts w:ascii="Cambria" w:hAnsi="Cambria"/>
+          <w:b/>
+          <w:bCs/>
+          <w:sz w:val="24"/>
+          <w:szCs w:val="24"/>
+        </w:rPr>
+        <w:t>Crear un gitignore:</w:t>
+      </w:r>
+    </w:p>
+    <w:p>
+      <w:pPr>
+        <w:pStyle w:val="Prrafodelista"/>
+        <w:numPr>
+          <w:ilvl w:val="0"/>
+          <w:numId w:val="28"/>
+        </w:numPr>
+        <w:tabs>
+          <w:tab w:val="left" w:pos="2580"/>
+        </w:tabs>
+        <w:rPr>
+          <w:rFonts w:ascii="Cambria" w:hAnsi="Cambria"/>
+        </w:rPr>
+      </w:pPr>
+      <w:r>
+        <w:rPr>
+          <w:rFonts w:ascii="Cambria" w:hAnsi="Cambria"/>
+        </w:rPr>
+        <w:t>touch .gitignore</w:t>
+      </w:r>
+    </w:p>
+    <w:p>
+      <w:pPr>
+        <w:pStyle w:val="Prrafodelista"/>
+        <w:numPr>
+          <w:ilvl w:val="0"/>
+          <w:numId w:val="28"/>
+        </w:numPr>
+        <w:tabs>
+          <w:tab w:val="left" w:pos="2580"/>
+        </w:tabs>
+        <w:rPr>
+          <w:rFonts w:ascii="Cambria" w:hAnsi="Cambria"/>
+        </w:rPr>
+      </w:pPr>
+      <w:r>
+        <w:rPr>
+          <w:rFonts w:ascii="Cambria" w:hAnsi="Cambria"/>
+        </w:rPr>
+        <w:t>Agregar excepciones</w:t>
+      </w:r>
+    </w:p>
+    <w:p>
+      <w:pPr>
+        <w:pStyle w:val="Prrafodelista"/>
+        <w:numPr>
+          <w:ilvl w:val="0"/>
+          <w:numId w:val="28"/>
+        </w:numPr>
+        <w:tabs>
+          <w:tab w:val="left" w:pos="2580"/>
+        </w:tabs>
+        <w:rPr>
+          <w:rFonts w:ascii="Cambria" w:hAnsi="Cambria"/>
+        </w:rPr>
+      </w:pPr>
+      <w:r>
+        <w:rPr>
+          <w:rFonts w:ascii="Cambria" w:hAnsi="Cambria"/>
+        </w:rPr>
+        <w:t xml:space="preserve">git </w:t>
+      </w:r>
+      <w:r>
+        <w:rPr>
+          <w:rFonts w:ascii="Cambria" w:hAnsi="Cambria"/>
+        </w:rPr>
+        <w:t>add. gitignore</w:t>
+      </w:r>
+    </w:p>
+    <w:p>
+      <w:pPr>
+        <w:pStyle w:val="Prrafodelista"/>
+        <w:numPr>
+          <w:ilvl w:val="0"/>
+          <w:numId w:val="28"/>
+        </w:numPr>
+        <w:tabs>
+          <w:tab w:val="left" w:pos="2580"/>
+        </w:tabs>
+        <w:rPr>
+          <w:rFonts w:ascii="Cambria" w:hAnsi="Cambria"/>
+        </w:rPr>
+      </w:pPr>
+      <w:r>
+        <w:rPr>
+          <w:rFonts w:ascii="Cambria" w:hAnsi="Cambria"/>
+        </w:rPr>
+        <w:t>git commit -m "mensaje"</w:t>
+      </w:r>
+    </w:p>
+    <w:p>
+      <w:pPr>
+        <w:tabs>
+          <w:tab w:val="left" w:pos="2580"/>
+        </w:tabs>
+        <w:rPr>
+          <w:rFonts w:ascii="Cambria" w:hAnsi="Cambria"/>
+          <w:b/>
+          <w:bCs/>
+          <w:sz w:val="24"/>
+          <w:szCs w:val="24"/>
+        </w:rPr>
+      </w:pPr>
+      <w:r>
+        <w:rPr>
+          <w:rFonts w:ascii="Cambria" w:hAnsi="Cambria"/>
+          <w:b/>
+          <w:bCs/>
+          <w:sz w:val="24"/>
+          <w:szCs w:val="24"/>
+        </w:rPr>
+        <w:t>Hacer una comparación entre commits:</w:t>
+      </w:r>
+    </w:p>
+    <w:p>
+      <w:pPr>
+        <w:pStyle w:val="Prrafodelista"/>
+        <w:numPr>
+          <w:ilvl w:val="0"/>
+          <w:numId w:val="28"/>
+        </w:numPr>
+        <w:tabs>
+          <w:tab w:val="left" w:pos="2580"/>
+        </w:tabs>
+        <w:rPr>
+          <w:rFonts w:ascii="Cambria" w:hAnsi="Cambria"/>
+        </w:rPr>
+      </w:pPr>
+      <w:r>
+        <w:rPr>
+          <w:rFonts w:ascii="Cambria" w:hAnsi="Cambria"/>
+        </w:rPr>
+        <w:t xml:space="preserve">Mostrar identificadores: </w:t>
+      </w:r>
+      <w:r>
+        <w:rPr>
+          <w:rFonts w:ascii="Cambria" w:hAnsi="Cambria"/>
+        </w:rPr>
+        <w:t xml:space="preserve">git log </w:t>
+      </w:r>
+    </w:p>
+    <w:p>
+      <w:pPr>
+        <w:pStyle w:val="Prrafodelista"/>
+        <w:numPr>
+          <w:ilvl w:val="0"/>
+          <w:numId w:val="28"/>
+        </w:numPr>
+        <w:tabs>
+          <w:tab w:val="left" w:pos="2580"/>
+        </w:tabs>
+        <w:rPr>
+          <w:rFonts w:ascii="Cambria" w:hAnsi="Cambria"/>
+        </w:rPr>
+      </w:pPr>
+      <w:r>
+        <w:rPr>
+          <w:rFonts w:ascii="Cambria" w:hAnsi="Cambria"/>
+        </w:rPr>
+        <w:t xml:space="preserve">Mostrar identificadores, en resumen: </w:t>
+      </w:r>
+      <w:r>
+        <w:rPr>
+          <w:rFonts w:ascii="Cambria" w:hAnsi="Cambria"/>
+        </w:rPr>
+        <w:t xml:space="preserve">git log --oneline </w:t>
+      </w:r>
+    </w:p>
+    <w:p>
+      <w:pPr>
+        <w:pStyle w:val="Prrafodelista"/>
+        <w:numPr>
+          <w:ilvl w:val="0"/>
+          <w:numId w:val="28"/>
+        </w:numPr>
+        <w:tabs>
+          <w:tab w:val="left" w:pos="2580"/>
+        </w:tabs>
+        <w:rPr>
+          <w:rFonts w:ascii="Cambria" w:hAnsi="Cambria"/>
+        </w:rPr>
+      </w:pPr>
+      <w:r>
+        <w:rPr>
+          <w:rFonts w:ascii="Cambria" w:hAnsi="Cambria"/>
+        </w:rPr>
+        <w:t xml:space="preserve">Realizar la comparación: </w:t>
+      </w:r>
+      <w:r>
+        <w:rPr>
+          <w:rFonts w:ascii="Cambria" w:hAnsi="Cambria"/>
+        </w:rPr>
+        <w:t>git diff (identific</w:t>
+      </w:r>
+      <w:r>
+        <w:rPr>
+          <w:rFonts w:ascii="Cambria" w:hAnsi="Cambria"/>
+        </w:rPr>
+        <w:t>a</w:t>
+      </w:r>
+      <w:r>
+        <w:rPr>
+          <w:rFonts w:ascii="Cambria" w:hAnsi="Cambria"/>
+        </w:rPr>
+        <w:t>dor1) (identificador2)</w:t>
+      </w:r>
+    </w:p>
+    <w:p>
+      <w:pPr>
+        <w:tabs>
+          <w:tab w:val="left" w:pos="2580"/>
+        </w:tabs>
+        <w:rPr>
+          <w:rFonts w:ascii="Cambria" w:hAnsi="Cambria"/>
+        </w:rPr>
+      </w:pPr>
+    </w:p>
+    <w:p>
+      <w:pPr>
+        <w:tabs>
+          <w:tab w:val="left" w:pos="2580"/>
+        </w:tabs>
+        <w:rPr>
+          <w:rFonts w:ascii="Cambria" w:hAnsi="Cambria"/>
+        </w:rPr>
+      </w:pPr>
+    </w:p>
+    <w:p>
+      <w:pPr>
+        <w:tabs>
+          <w:tab w:val="left" w:pos="2580"/>
+        </w:tabs>
+        <w:rPr>
+          <w:rFonts w:ascii="Cambria" w:hAnsi="Cambria"/>
+        </w:rPr>
+      </w:pPr>
+    </w:p>
+    <w:p>
+      <w:pPr>
+        <w:tabs>
+          <w:tab w:val="left" w:pos="2580"/>
+        </w:tabs>
+        <w:rPr>
+          <w:rFonts w:ascii="Cambria" w:hAnsi="Cambria"/>
+        </w:rPr>
+      </w:pPr>
+    </w:p>
+    <w:p>
+      <w:pPr>
+        <w:tabs>
+          <w:tab w:val="left" w:pos="2580"/>
+        </w:tabs>
+        <w:rPr>
+          <w:rFonts w:ascii="Cambria" w:hAnsi="Cambria"/>
+          <w:b/>
+          <w:bCs/>
+          <w:sz w:val="24"/>
+          <w:szCs w:val="24"/>
+        </w:rPr>
+      </w:pPr>
+      <w:r>
+        <w:rPr>
+          <w:rFonts w:ascii="Cambria" w:hAnsi="Cambria"/>
+          <w:b/>
+          <w:bCs/>
+          <w:sz w:val="24"/>
+          <w:szCs w:val="24"/>
+        </w:rPr>
+        <w:t>Ramas en Git</w:t>
+      </w:r>
+      <w:r>
+        <w:rPr>
+          <w:rFonts w:ascii="Cambria" w:hAnsi="Cambria"/>
+          <w:b/>
+          <w:bCs/>
+          <w:sz w:val="24"/>
+          <w:szCs w:val="24"/>
+        </w:rPr>
+        <w:t>:</w:t>
+      </w:r>
+    </w:p>
+    <w:p>
+      <w:pPr>
+        <w:tabs>
+          <w:tab w:val="left" w:pos="2580"/>
+        </w:tabs>
+        <w:jc w:val="both"/>
+        <w:rPr>
+          <w:rFonts w:ascii="Cambria" w:hAnsi="Cambria"/>
+          <w:sz w:val="24"/>
+          <w:szCs w:val="24"/>
+        </w:rPr>
+      </w:pPr>
+      <w:r>
+        <w:rPr>
+          <w:rFonts w:ascii="Cambria" w:hAnsi="Cambria"/>
+          <w:sz w:val="24"/>
+          <w:szCs w:val="24"/>
+        </w:rPr>
+        <w:t>En Git, las ramas son una característica fundamental que permite a los desarrolladores trabajar en diferentes versiones del proyecto de forma independiente. Cada rama representa una línea de desarrollo separada que puede tener su propio conjunto de cambios, historial de commits y archivos.</w:t>
+      </w:r>
+    </w:p>
+    <w:p>
+      <w:pPr>
+        <w:tabs>
+          <w:tab w:val="left" w:pos="2580"/>
+        </w:tabs>
+        <w:jc w:val="both"/>
+        <w:rPr>
+          <w:rFonts w:ascii="Cambria" w:hAnsi="Cambria"/>
+          <w:sz w:val="24"/>
+          <w:szCs w:val="24"/>
+        </w:rPr>
+      </w:pPr>
+      <w:r>
+        <w:rPr>
+          <w:rFonts w:ascii="Cambria" w:hAnsi="Cambria"/>
+          <w:noProof/>
+          <w:sz w:val="24"/>
+          <w:szCs w:val="24"/>
+        </w:rPr>
+        <w:drawing>
+          <wp:anchor distT="0" distB="0" distL="114300" distR="114300" simplePos="0" relativeHeight="251669504" behindDoc="0" locked="0" layoutInCell="1" allowOverlap="1" wp14:anchorId="3A861631" wp14:editId="04AF860E">
+            <wp:simplePos x="0" y="0"/>
+            <wp:positionH relativeFrom="column">
+              <wp:posOffset>1221740</wp:posOffset>
+            </wp:positionH>
+            <wp:positionV relativeFrom="paragraph">
+              <wp:posOffset>48260</wp:posOffset>
+            </wp:positionV>
+            <wp:extent cx="3096895" cy="1545590"/>
+            <wp:effectExtent l="0" t="0" r="8255" b="0"/>
+            <wp:wrapSquare wrapText="bothSides"/>
+            <wp:docPr id="1708362590" name="Imagen 2"/>
+            <wp:cNvGraphicFramePr>
+              <a:graphicFrameLocks xmlns:a="http://schemas.openxmlformats.org/drawingml/2006/main" noChangeAspect="1"/>
+            </wp:cNvGraphicFramePr>
+            <a:graphic xmlns:a="http://schemas.openxmlformats.org/drawingml/2006/main">
+              <a:graphicData uri="http://schemas.openxmlformats.org/drawingml/2006/picture">
+                <pic:pic xmlns:pic="http://schemas.openxmlformats.org/drawingml/2006/picture">
+                  <pic:nvPicPr>
+                    <pic:cNvPr id="0" name="Picture 3"/>
+                    <pic:cNvPicPr>
+                      <a:picLocks noChangeAspect="1" noChangeArrowheads="1"/>
+                    </pic:cNvPicPr>
+                  </pic:nvPicPr>
+                  <pic:blipFill>
+                    <a:blip r:embed="rId18" cstate="print">
+                      <a:extLst>
+                        <a:ext uri="{28A0092B-C50C-407E-A947-70E740481C1C}">
+                          <a14:useLocalDpi xmlns:a14="http://schemas.microsoft.com/office/drawing/2010/main" val="0"/>
+                        </a:ext>
+                      </a:extLst>
+                    </a:blip>
+                    <a:srcRect/>
+                    <a:stretch>
+                      <a:fillRect/>
+                    </a:stretch>
+                  </pic:blipFill>
+                  <pic:spPr bwMode="auto">
+                    <a:xfrm>
+                      <a:off x="0" y="0"/>
+                      <a:ext cx="3096895" cy="1545590"/>
+                    </a:xfrm>
+                    <a:prstGeom prst="rect">
+                      <a:avLst/>
+                    </a:prstGeom>
+                    <a:noFill/>
+                  </pic:spPr>
+                </pic:pic>
+              </a:graphicData>
+            </a:graphic>
+            <wp14:sizeRelH relativeFrom="margin">
+              <wp14:pctWidth>0</wp14:pctWidth>
+            </wp14:sizeRelH>
+            <wp14:sizeRelV relativeFrom="margin">
+              <wp14:pctHeight>0</wp14:pctHeight>
+            </wp14:sizeRelV>
+          </wp:anchor>
+        </w:drawing>
+      </w:r>
+    </w:p>
+    <w:p>
+      <w:pPr>
+        <w:tabs>
+          <w:tab w:val="left" w:pos="2580"/>
+        </w:tabs>
+        <w:rPr>
+          <w:rFonts w:ascii="Cambria" w:hAnsi="Cambria"/>
+        </w:rPr>
+      </w:pPr>
+    </w:p>
+    <w:p>
+      <w:pPr>
+        <w:tabs>
+          <w:tab w:val="left" w:pos="2580"/>
+        </w:tabs>
         <w:rPr>
           <w:rFonts w:ascii="Cambria" w:hAnsi="Cambria"/>
           <w:b/>
@@ -3001,8 +5429,13 @@
     </w:p>
     <w:p>
       <w:pPr>
-        <w:rPr>
-          <w:rFonts w:ascii="Cambria" w:hAnsi="Cambria"/>
+        <w:tabs>
+          <w:tab w:val="left" w:pos="2580"/>
+        </w:tabs>
+        <w:rPr>
+          <w:rFonts w:ascii="Cambria" w:hAnsi="Cambria"/>
+          <w:b/>
+          <w:bCs/>
           <w:sz w:val="29"/>
           <w:szCs w:val="29"/>
         </w:rPr>
@@ -3010,17 +5443,210 @@
     </w:p>
     <w:p>
       <w:pPr>
-        <w:rPr>
-          <w:rFonts w:ascii="Cambria" w:hAnsi="Cambria"/>
+        <w:tabs>
+          <w:tab w:val="left" w:pos="2580"/>
+        </w:tabs>
+        <w:rPr>
+          <w:rFonts w:ascii="Cambria" w:hAnsi="Cambria"/>
+          <w:b/>
+          <w:bCs/>
           <w:sz w:val="29"/>
           <w:szCs w:val="29"/>
         </w:rPr>
       </w:pPr>
-    </w:p>
-    <w:p>
-      <w:pPr>
-        <w:rPr>
-          <w:rFonts w:ascii="Cambria" w:hAnsi="Cambria"/>
+      <w:r>
+        <w:rPr>
+          <w:noProof/>
+        </w:rPr>
+        <mc:AlternateContent>
+          <mc:Choice Requires="wps">
+            <w:drawing>
+              <wp:anchor distT="0" distB="0" distL="114300" distR="114300" simplePos="0" relativeHeight="251671552" behindDoc="0" locked="0" layoutInCell="1" allowOverlap="1" wp14:anchorId="13B8C20F" wp14:editId="60E9E88E">
+                <wp:simplePos x="0" y="0"/>
+                <wp:positionH relativeFrom="column">
+                  <wp:posOffset>1952625</wp:posOffset>
+                </wp:positionH>
+                <wp:positionV relativeFrom="paragraph">
+                  <wp:posOffset>251460</wp:posOffset>
+                </wp:positionV>
+                <wp:extent cx="1760220" cy="135890"/>
+                <wp:effectExtent l="0" t="0" r="0" b="0"/>
+                <wp:wrapNone/>
+                <wp:docPr id="1119535822" name="Rectangle 10666"/>
+                <wp:cNvGraphicFramePr/>
+                <a:graphic xmlns:a="http://schemas.openxmlformats.org/drawingml/2006/main">
+                  <a:graphicData uri="http://schemas.microsoft.com/office/word/2010/wordprocessingShape">
+                    <wps:wsp>
+                      <wps:cNvSpPr/>
+                      <wps:spPr>
+                        <a:xfrm>
+                          <a:off x="0" y="0"/>
+                          <a:ext cx="1760220" cy="135890"/>
+                        </a:xfrm>
+                        <a:prstGeom prst="rect">
+                          <a:avLst/>
+                        </a:prstGeom>
+                        <a:ln>
+                          <a:noFill/>
+                        </a:ln>
+                      </wps:spPr>
+                      <wps:txbx>
+                        <w:txbxContent>
+                          <w:p>
+                            <w:pPr>
+                              <w:rPr>
+                                <w:b/>
+                                <w:bCs/>
+                                <w:lang w:val="es-MX"/>
+                              </w:rPr>
+                            </w:pPr>
+                            <w:r>
+                              <w:rPr>
+                                <w:rFonts w:ascii="Cambria" w:eastAsia="Cambria" w:hAnsi="Cambria" w:cs="Cambria"/>
+                                <w:b/>
+                                <w:bCs/>
+                                <w:sz w:val="14"/>
+                                <w:lang w:val="es-MX"/>
+                              </w:rPr>
+                              <w:t xml:space="preserve">Imagen </w:t>
+                            </w:r>
+                            <w:r>
+                              <w:rPr>
+                                <w:rFonts w:ascii="Cambria" w:eastAsia="Cambria" w:hAnsi="Cambria" w:cs="Cambria"/>
+                                <w:b/>
+                                <w:bCs/>
+                                <w:sz w:val="14"/>
+                                <w:lang w:val="es-MX"/>
+                              </w:rPr>
+                              <w:t>con</w:t>
+                            </w:r>
+                            <w:r>
+                              <w:rPr>
+                                <w:rFonts w:ascii="Cambria" w:eastAsia="Cambria" w:hAnsi="Cambria" w:cs="Cambria"/>
+                                <w:b/>
+                                <w:bCs/>
+                                <w:sz w:val="14"/>
+                                <w:lang w:val="es-MX"/>
+                              </w:rPr>
+                              <w:t xml:space="preserve"> propiedad del autor ©</w:t>
+                            </w:r>
+                            <w:r>
+                              <w:rPr>
+                                <w:rFonts w:ascii="Cambria" w:eastAsia="Cambria" w:hAnsi="Cambria" w:cs="Cambria"/>
+                                <w:b/>
+                                <w:bCs/>
+                                <w:sz w:val="14"/>
+                                <w:lang w:val="es-MX"/>
+                              </w:rPr>
+                              <w:t xml:space="preserve">MEDIUM </w:t>
+                            </w:r>
+                          </w:p>
+                          <w:p>
+                            <w:pPr>
+                              <w:rPr>
+                                <w:b/>
+                                <w:bCs/>
+                                <w:lang w:val="es-MX"/>
+                              </w:rPr>
+                            </w:pPr>
+                          </w:p>
+                        </w:txbxContent>
+                      </wps:txbx>
+                      <wps:bodyPr horzOverflow="overflow" vert="horz" wrap="square" lIns="0" tIns="0" rIns="0" bIns="0" rtlCol="0">
+                        <a:noAutofit/>
+                      </wps:bodyPr>
+                    </wps:wsp>
+                  </a:graphicData>
+                </a:graphic>
+                <wp14:sizeRelH relativeFrom="margin">
+                  <wp14:pctWidth>0</wp14:pctWidth>
+                </wp14:sizeRelH>
+                <wp14:sizeRelV relativeFrom="margin">
+                  <wp14:pctHeight>0</wp14:pctHeight>
+                </wp14:sizeRelV>
+              </wp:anchor>
+            </w:drawing>
+          </mc:Choice>
+          <mc:Fallback>
+            <w:pict>
+              <v:rect w14:anchorId="13B8C20F" id="_x0000_s1029" style="position:absolute;margin-left:153.75pt;margin-top:19.8pt;width:138.6pt;height:10.7pt;z-index:251671552;visibility:visible;mso-wrap-style:square;mso-width-percent:0;mso-height-percent:0;mso-wrap-distance-left:9pt;mso-wrap-distance-top:0;mso-wrap-distance-right:9pt;mso-wrap-distance-bottom:0;mso-position-horizontal:absolute;mso-position-horizontal-relative:text;mso-position-vertical:absolute;mso-position-vertical-relative:text;mso-width-percent:0;mso-height-percent:0;mso-width-relative:margin;mso-height-relative:margin;v-text-anchor:top" o:gfxdata="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" filled="f" stroked="f">
+                <v:textbox inset="0,0,0,0">
+                  <w:txbxContent>
+                    <w:p>
+                      <w:pPr>
+                        <w:rPr>
+                          <w:b/>
+                          <w:bCs/>
+                          <w:lang w:val="es-MX"/>
+                        </w:rPr>
+                      </w:pPr>
+                      <w:r>
+                        <w:rPr>
+                          <w:rFonts w:ascii="Cambria" w:eastAsia="Cambria" w:hAnsi="Cambria" w:cs="Cambria"/>
+                          <w:b/>
+                          <w:bCs/>
+                          <w:sz w:val="14"/>
+                          <w:lang w:val="es-MX"/>
+                        </w:rPr>
+                        <w:t xml:space="preserve">Imagen </w:t>
+                      </w:r>
+                      <w:r>
+                        <w:rPr>
+                          <w:rFonts w:ascii="Cambria" w:eastAsia="Cambria" w:hAnsi="Cambria" w:cs="Cambria"/>
+                          <w:b/>
+                          <w:bCs/>
+                          <w:sz w:val="14"/>
+                          <w:lang w:val="es-MX"/>
+                        </w:rPr>
+                        <w:t>con</w:t>
+                      </w:r>
+                      <w:r>
+                        <w:rPr>
+                          <w:rFonts w:ascii="Cambria" w:eastAsia="Cambria" w:hAnsi="Cambria" w:cs="Cambria"/>
+                          <w:b/>
+                          <w:bCs/>
+                          <w:sz w:val="14"/>
+                          <w:lang w:val="es-MX"/>
+                        </w:rPr>
+                        <w:t xml:space="preserve"> propiedad del autor ©</w:t>
+                      </w:r>
+                      <w:r>
+                        <w:rPr>
+                          <w:rFonts w:ascii="Cambria" w:eastAsia="Cambria" w:hAnsi="Cambria" w:cs="Cambria"/>
+                          <w:b/>
+                          <w:bCs/>
+                          <w:sz w:val="14"/>
+                          <w:lang w:val="es-MX"/>
+                        </w:rPr>
+                        <w:t xml:space="preserve">MEDIUM </w:t>
+                      </w:r>
+                    </w:p>
+                    <w:p>
+                      <w:pPr>
+                        <w:rPr>
+                          <w:b/>
+                          <w:bCs/>
+                          <w:lang w:val="es-MX"/>
+                        </w:rPr>
+                      </w:pPr>
+                    </w:p>
+                  </w:txbxContent>
+                </v:textbox>
+              </v:rect>
+            </w:pict>
+          </mc:Fallback>
+        </mc:AlternateContent>
+      </w:r>
+    </w:p>
+    <w:p>
+      <w:pPr>
+        <w:tabs>
+          <w:tab w:val="left" w:pos="2580"/>
+        </w:tabs>
+        <w:rPr>
+          <w:rFonts w:ascii="Cambria" w:hAnsi="Cambria"/>
+          <w:b/>
+          <w:bCs/>
           <w:sz w:val="29"/>
           <w:szCs w:val="29"/>
         </w:rPr>
@@ -3028,18 +5654,901 @@
     </w:p>
     <w:p>
       <w:pPr>
-        <w:rPr>
-          <w:rFonts w:ascii="Cambria" w:hAnsi="Cambria"/>
+        <w:tabs>
+          <w:tab w:val="left" w:pos="2580"/>
+        </w:tabs>
+        <w:rPr>
+          <w:rFonts w:ascii="Cambria" w:hAnsi="Cambria"/>
+          <w:b/>
+          <w:bCs/>
+          <w:sz w:val="24"/>
+          <w:szCs w:val="24"/>
+        </w:rPr>
+      </w:pPr>
+      <w:r>
+        <w:rPr>
+          <w:rFonts w:ascii="Cambria" w:hAnsi="Cambria"/>
+          <w:b/>
+          <w:bCs/>
+          <w:sz w:val="24"/>
+          <w:szCs w:val="24"/>
+        </w:rPr>
+        <w:t>Funcionamiento de las ramas:</w:t>
+      </w:r>
+    </w:p>
+    <w:p>
+      <w:pPr>
+        <w:tabs>
+          <w:tab w:val="left" w:pos="2580"/>
+        </w:tabs>
+        <w:jc w:val="both"/>
+        <w:rPr>
+          <w:rFonts w:ascii="Cambria" w:hAnsi="Cambria"/>
+        </w:rPr>
+      </w:pPr>
+      <w:r>
+        <w:rPr>
+          <w:rFonts w:ascii="Cambria" w:hAnsi="Cambria"/>
+        </w:rPr>
+        <w:t>Cuando creas un repositorio Git, se crea automáticamente una rama principal llamada "master" (o "main", dependiendo de la configuración). Esta rama es la línea principal de desarrollo y generalmente refleja la versión estable del proyecto.</w:t>
+      </w:r>
+    </w:p>
+    <w:p>
+      <w:pPr>
+        <w:tabs>
+          <w:tab w:val="left" w:pos="2580"/>
+        </w:tabs>
+        <w:jc w:val="both"/>
+        <w:rPr>
+          <w:rFonts w:ascii="Cambria" w:hAnsi="Cambria"/>
+        </w:rPr>
+      </w:pPr>
+      <w:r>
+        <w:rPr>
+          <w:rFonts w:ascii="Cambria" w:hAnsi="Cambria"/>
+        </w:rPr>
+        <w:t>Sin embargo, puedes crear nuevas ramas para trabajar en nuevas características, experimentar o solucionar problemas sin afectar la rama principal. Cuando creas una nueva rama, esta comienza como una copia exacta de la rama desde la cual se creó. A medida que realizas cambios y commits en una rama, esos cambios permanecen en esa rama hasta que decides fusionarlos con otra rama.</w:t>
+      </w:r>
+      <w:r>
+        <w:rPr>
+          <w:rFonts w:ascii="Cambria" w:hAnsi="Cambria"/>
+        </w:rPr>
+        <w:t xml:space="preserve"> Aquí comparto los comandos para la creación de ramas:</w:t>
+      </w:r>
+    </w:p>
+    <w:p>
+      <w:pPr>
+        <w:pStyle w:val="Prrafodelista"/>
+        <w:numPr>
+          <w:ilvl w:val="0"/>
+          <w:numId w:val="28"/>
+        </w:numPr>
+        <w:tabs>
+          <w:tab w:val="left" w:pos="2580"/>
+        </w:tabs>
+        <w:jc w:val="both"/>
+        <w:rPr>
+          <w:rFonts w:ascii="Cambria" w:hAnsi="Cambria"/>
+        </w:rPr>
+      </w:pPr>
+      <w:r>
+        <w:rPr>
+          <w:rFonts w:ascii="Cambria" w:hAnsi="Cambria"/>
+        </w:rPr>
+        <w:t xml:space="preserve">Crear una rama: </w:t>
+      </w:r>
+      <w:r>
+        <w:rPr>
+          <w:rFonts w:ascii="Cambria" w:hAnsi="Cambria"/>
+        </w:rPr>
+        <w:t>git branch</w:t>
+      </w:r>
+      <w:r>
+        <w:rPr>
+          <w:rFonts w:ascii="Cambria" w:hAnsi="Cambria"/>
+        </w:rPr>
+        <w:t xml:space="preserve"> (nombre de la rama)</w:t>
+      </w:r>
+    </w:p>
+    <w:p>
+      <w:pPr>
+        <w:pStyle w:val="Prrafodelista"/>
+        <w:numPr>
+          <w:ilvl w:val="0"/>
+          <w:numId w:val="28"/>
+        </w:numPr>
+        <w:tabs>
+          <w:tab w:val="left" w:pos="2580"/>
+        </w:tabs>
+        <w:jc w:val="both"/>
+        <w:rPr>
+          <w:rFonts w:ascii="Cambria" w:hAnsi="Cambria"/>
+        </w:rPr>
+      </w:pPr>
+      <w:r>
+        <w:rPr>
+          <w:rFonts w:ascii="Cambria" w:hAnsi="Cambria"/>
+        </w:rPr>
+        <w:t xml:space="preserve">Trasladarse de una rama a otra: </w:t>
+      </w:r>
+      <w:r>
+        <w:rPr>
+          <w:rFonts w:ascii="Cambria" w:hAnsi="Cambria"/>
+        </w:rPr>
+        <w:t xml:space="preserve">git switch </w:t>
+      </w:r>
+      <w:r>
+        <w:rPr>
+          <w:rFonts w:ascii="Cambria" w:hAnsi="Cambria"/>
+        </w:rPr>
+        <w:t>(nombre de la rama)</w:t>
+      </w:r>
+    </w:p>
+    <w:p>
+      <w:pPr>
+        <w:pStyle w:val="Prrafodelista"/>
+        <w:numPr>
+          <w:ilvl w:val="0"/>
+          <w:numId w:val="28"/>
+        </w:numPr>
+        <w:tabs>
+          <w:tab w:val="left" w:pos="2580"/>
+        </w:tabs>
+        <w:jc w:val="both"/>
+        <w:rPr>
+          <w:rFonts w:ascii="Cambria" w:hAnsi="Cambria"/>
+        </w:rPr>
+      </w:pPr>
+      <w:r>
+        <w:rPr>
+          <w:rFonts w:ascii="Cambria" w:hAnsi="Cambria"/>
+        </w:rPr>
+        <w:t xml:space="preserve">Fusionar una rama con la rama master: </w:t>
+      </w:r>
+      <w:r>
+        <w:rPr>
+          <w:rFonts w:ascii="Cambria" w:hAnsi="Cambria"/>
+        </w:rPr>
+        <w:t xml:space="preserve">git merge </w:t>
+      </w:r>
+      <w:r>
+        <w:rPr>
+          <w:rFonts w:ascii="Cambria" w:hAnsi="Cambria"/>
+        </w:rPr>
+        <w:t>(nombre de la rama)</w:t>
+      </w:r>
+    </w:p>
+    <w:p>
+      <w:pPr>
+        <w:pStyle w:val="Prrafodelista"/>
+        <w:tabs>
+          <w:tab w:val="left" w:pos="2580"/>
+        </w:tabs>
+        <w:jc w:val="both"/>
+        <w:rPr>
+          <w:rFonts w:ascii="Cambria" w:hAnsi="Cambria"/>
+        </w:rPr>
+      </w:pPr>
+      <w:r>
+        <w:rPr>
+          <w:rFonts w:ascii="Cambria" w:hAnsi="Cambria"/>
+          <w:noProof/>
+        </w:rPr>
+        <w:drawing>
+          <wp:anchor distT="0" distB="0" distL="114300" distR="114300" simplePos="0" relativeHeight="251672576" behindDoc="0" locked="0" layoutInCell="1" allowOverlap="1" wp14:anchorId="3F41AAFB" wp14:editId="01454A80">
+            <wp:simplePos x="0" y="0"/>
+            <wp:positionH relativeFrom="column">
+              <wp:posOffset>713740</wp:posOffset>
+            </wp:positionH>
+            <wp:positionV relativeFrom="paragraph">
+              <wp:posOffset>84818</wp:posOffset>
+            </wp:positionV>
+            <wp:extent cx="3556000" cy="1354455"/>
+            <wp:effectExtent l="0" t="0" r="6350" b="0"/>
+            <wp:wrapSquare wrapText="bothSides"/>
+            <wp:docPr id="514924697" name="Imagen 3"/>
+            <wp:cNvGraphicFramePr>
+              <a:graphicFrameLocks xmlns:a="http://schemas.openxmlformats.org/drawingml/2006/main" noChangeAspect="1"/>
+            </wp:cNvGraphicFramePr>
+            <a:graphic xmlns:a="http://schemas.openxmlformats.org/drawingml/2006/main">
+              <a:graphicData uri="http://schemas.openxmlformats.org/drawingml/2006/picture">
+                <pic:pic xmlns:pic="http://schemas.openxmlformats.org/drawingml/2006/picture">
+                  <pic:nvPicPr>
+                    <pic:cNvPr id="0" name="Picture 4"/>
+                    <pic:cNvPicPr>
+                      <a:picLocks noChangeAspect="1" noChangeArrowheads="1"/>
+                    </pic:cNvPicPr>
+                  </pic:nvPicPr>
+                  <pic:blipFill>
+                    <a:blip r:embed="rId19" cstate="print">
+                      <a:extLst>
+                        <a:ext uri="{28A0092B-C50C-407E-A947-70E740481C1C}">
+                          <a14:useLocalDpi xmlns:a14="http://schemas.microsoft.com/office/drawing/2010/main" val="0"/>
+                        </a:ext>
+                      </a:extLst>
+                    </a:blip>
+                    <a:srcRect/>
+                    <a:stretch>
+                      <a:fillRect/>
+                    </a:stretch>
+                  </pic:blipFill>
+                  <pic:spPr bwMode="auto">
+                    <a:xfrm>
+                      <a:off x="0" y="0"/>
+                      <a:ext cx="3556000" cy="1354455"/>
+                    </a:xfrm>
+                    <a:prstGeom prst="rect">
+                      <a:avLst/>
+                    </a:prstGeom>
+                    <a:noFill/>
+                  </pic:spPr>
+                </pic:pic>
+              </a:graphicData>
+            </a:graphic>
+            <wp14:sizeRelH relativeFrom="margin">
+              <wp14:pctWidth>0</wp14:pctWidth>
+            </wp14:sizeRelH>
+            <wp14:sizeRelV relativeFrom="margin">
+              <wp14:pctHeight>0</wp14:pctHeight>
+            </wp14:sizeRelV>
+          </wp:anchor>
+        </w:drawing>
+      </w:r>
+    </w:p>
+    <w:p>
+      <w:pPr>
+        <w:tabs>
+          <w:tab w:val="left" w:pos="2580"/>
+        </w:tabs>
+        <w:jc w:val="both"/>
+        <w:rPr>
+          <w:rFonts w:ascii="Cambria" w:hAnsi="Cambria"/>
+        </w:rPr>
+      </w:pPr>
+    </w:p>
+    <w:p>
+      <w:pPr>
+        <w:tabs>
+          <w:tab w:val="left" w:pos="2580"/>
+        </w:tabs>
+        <w:rPr>
+          <w:rFonts w:ascii="Cambria" w:hAnsi="Cambria"/>
+          <w:b/>
+          <w:bCs/>
           <w:sz w:val="29"/>
           <w:szCs w:val="29"/>
         </w:rPr>
       </w:pPr>
     </w:p>
+    <w:p>
+      <w:pPr>
+        <w:tabs>
+          <w:tab w:val="left" w:pos="2580"/>
+        </w:tabs>
+        <w:rPr>
+          <w:rFonts w:ascii="Cambria" w:hAnsi="Cambria"/>
+          <w:b/>
+          <w:bCs/>
+          <w:sz w:val="29"/>
+          <w:szCs w:val="29"/>
+        </w:rPr>
+      </w:pPr>
+    </w:p>
+    <w:p>
+      <w:pPr>
+        <w:tabs>
+          <w:tab w:val="left" w:pos="2580"/>
+        </w:tabs>
+        <w:rPr>
+          <w:rFonts w:ascii="Cambria" w:hAnsi="Cambria"/>
+          <w:b/>
+          <w:bCs/>
+          <w:sz w:val="29"/>
+          <w:szCs w:val="29"/>
+        </w:rPr>
+      </w:pPr>
+      <w:r>
+        <w:rPr>
+          <w:noProof/>
+        </w:rPr>
+        <mc:AlternateContent>
+          <mc:Choice Requires="wps">
+            <w:drawing>
+              <wp:anchor distT="0" distB="0" distL="114300" distR="114300" simplePos="0" relativeHeight="251674624" behindDoc="0" locked="0" layoutInCell="1" allowOverlap="1" wp14:anchorId="5A7BB3D2" wp14:editId="580AFD7D">
+                <wp:simplePos x="0" y="0"/>
+                <wp:positionH relativeFrom="column">
+                  <wp:posOffset>1280853</wp:posOffset>
+                </wp:positionH>
+                <wp:positionV relativeFrom="paragraph">
+                  <wp:posOffset>222885</wp:posOffset>
+                </wp:positionV>
+                <wp:extent cx="2342110" cy="135890"/>
+                <wp:effectExtent l="0" t="0" r="0" b="0"/>
+                <wp:wrapNone/>
+                <wp:docPr id="754860737" name="Rectangle 10666"/>
+                <wp:cNvGraphicFramePr/>
+                <a:graphic xmlns:a="http://schemas.openxmlformats.org/drawingml/2006/main">
+                  <a:graphicData uri="http://schemas.microsoft.com/office/word/2010/wordprocessingShape">
+                    <wps:wsp>
+                      <wps:cNvSpPr/>
+                      <wps:spPr>
+                        <a:xfrm>
+                          <a:off x="0" y="0"/>
+                          <a:ext cx="2342110" cy="135890"/>
+                        </a:xfrm>
+                        <a:prstGeom prst="rect">
+                          <a:avLst/>
+                        </a:prstGeom>
+                        <a:ln>
+                          <a:noFill/>
+                        </a:ln>
+                      </wps:spPr>
+                      <wps:txbx>
+                        <w:txbxContent>
+                          <w:p>
+                            <w:pPr>
+                              <w:rPr>
+                                <w:b/>
+                                <w:bCs/>
+                                <w:lang w:val="es-MX"/>
+                              </w:rPr>
+                            </w:pPr>
+                            <w:r>
+                              <w:rPr>
+                                <w:rFonts w:ascii="Cambria" w:eastAsia="Cambria" w:hAnsi="Cambria" w:cs="Cambria"/>
+                                <w:b/>
+                                <w:bCs/>
+                                <w:sz w:val="14"/>
+                                <w:lang w:val="es-MX"/>
+                              </w:rPr>
+                              <w:t xml:space="preserve">Imagen </w:t>
+                            </w:r>
+                            <w:r>
+                              <w:rPr>
+                                <w:rFonts w:ascii="Cambria" w:eastAsia="Cambria" w:hAnsi="Cambria" w:cs="Cambria"/>
+                                <w:b/>
+                                <w:bCs/>
+                                <w:sz w:val="14"/>
+                                <w:lang w:val="es-MX"/>
+                              </w:rPr>
+                              <w:t>con</w:t>
+                            </w:r>
+                            <w:r>
+                              <w:rPr>
+                                <w:rFonts w:ascii="Cambria" w:eastAsia="Cambria" w:hAnsi="Cambria" w:cs="Cambria"/>
+                                <w:b/>
+                                <w:bCs/>
+                                <w:sz w:val="14"/>
+                                <w:lang w:val="es-MX"/>
+                              </w:rPr>
+                              <w:t xml:space="preserve"> propiedad del autor ©</w:t>
+                            </w:r>
+                            <w:r>
+                              <w:rPr>
+                                <w:rFonts w:ascii="Cambria" w:eastAsia="Cambria" w:hAnsi="Cambria" w:cs="Cambria"/>
+                                <w:b/>
+                                <w:bCs/>
+                                <w:sz w:val="14"/>
+                                <w:lang w:val="es-MX"/>
+                              </w:rPr>
+                              <w:t>PROGRAMACION FÁCIL</w:t>
+                            </w:r>
+                            <w:r>
+                              <w:rPr>
+                                <w:rFonts w:ascii="Cambria" w:eastAsia="Cambria" w:hAnsi="Cambria" w:cs="Cambria"/>
+                                <w:b/>
+                                <w:bCs/>
+                                <w:sz w:val="14"/>
+                                <w:lang w:val="es-MX"/>
+                              </w:rPr>
+                              <w:t xml:space="preserve"> </w:t>
+                            </w:r>
+                          </w:p>
+                          <w:p>
+                            <w:pPr>
+                              <w:rPr>
+                                <w:b/>
+                                <w:bCs/>
+                                <w:lang w:val="es-MX"/>
+                              </w:rPr>
+                            </w:pPr>
+                          </w:p>
+                        </w:txbxContent>
+                      </wps:txbx>
+                      <wps:bodyPr horzOverflow="overflow" vert="horz" wrap="square" lIns="0" tIns="0" rIns="0" bIns="0" rtlCol="0">
+                        <a:noAutofit/>
+                      </wps:bodyPr>
+                    </wps:wsp>
+                  </a:graphicData>
+                </a:graphic>
+                <wp14:sizeRelH relativeFrom="margin">
+                  <wp14:pctWidth>0</wp14:pctWidth>
+                </wp14:sizeRelH>
+                <wp14:sizeRelV relativeFrom="margin">
+                  <wp14:pctHeight>0</wp14:pctHeight>
+                </wp14:sizeRelV>
+              </wp:anchor>
+            </w:drawing>
+          </mc:Choice>
+          <mc:Fallback>
+            <w:pict>
+              <v:rect w14:anchorId="5A7BB3D2" id="_x0000_s1030" style="position:absolute;margin-left:100.85pt;margin-top:17.55pt;width:184.4pt;height:10.7pt;z-index:251674624;visibility:visible;mso-wrap-style:square;mso-width-percent:0;mso-height-percent:0;mso-wrap-distance-left:9pt;mso-wrap-distance-top:0;mso-wrap-distance-right:9pt;mso-wrap-distance-bottom:0;mso-position-horizontal:absolute;mso-position-horizontal-relative:text;mso-position-vertical:absolute;mso-position-vertical-relative:text;mso-width-percent:0;mso-height-percent:0;mso-width-relative:margin;mso-height-relative:margin;v-text-anchor:top" o:gfxdata="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" filled="f" stroked="f">
+                <v:textbox inset="0,0,0,0">
+                  <w:txbxContent>
+                    <w:p>
+                      <w:pPr>
+                        <w:rPr>
+                          <w:b/>
+                          <w:bCs/>
+                          <w:lang w:val="es-MX"/>
+                        </w:rPr>
+                      </w:pPr>
+                      <w:r>
+                        <w:rPr>
+                          <w:rFonts w:ascii="Cambria" w:eastAsia="Cambria" w:hAnsi="Cambria" w:cs="Cambria"/>
+                          <w:b/>
+                          <w:bCs/>
+                          <w:sz w:val="14"/>
+                          <w:lang w:val="es-MX"/>
+                        </w:rPr>
+                        <w:t xml:space="preserve">Imagen </w:t>
+                      </w:r>
+                      <w:r>
+                        <w:rPr>
+                          <w:rFonts w:ascii="Cambria" w:eastAsia="Cambria" w:hAnsi="Cambria" w:cs="Cambria"/>
+                          <w:b/>
+                          <w:bCs/>
+                          <w:sz w:val="14"/>
+                          <w:lang w:val="es-MX"/>
+                        </w:rPr>
+                        <w:t>con</w:t>
+                      </w:r>
+                      <w:r>
+                        <w:rPr>
+                          <w:rFonts w:ascii="Cambria" w:eastAsia="Cambria" w:hAnsi="Cambria" w:cs="Cambria"/>
+                          <w:b/>
+                          <w:bCs/>
+                          <w:sz w:val="14"/>
+                          <w:lang w:val="es-MX"/>
+                        </w:rPr>
+                        <w:t xml:space="preserve"> propiedad del autor ©</w:t>
+                      </w:r>
+                      <w:r>
+                        <w:rPr>
+                          <w:rFonts w:ascii="Cambria" w:eastAsia="Cambria" w:hAnsi="Cambria" w:cs="Cambria"/>
+                          <w:b/>
+                          <w:bCs/>
+                          <w:sz w:val="14"/>
+                          <w:lang w:val="es-MX"/>
+                        </w:rPr>
+                        <w:t>PROGRAMACION FÁCIL</w:t>
+                      </w:r>
+                      <w:r>
+                        <w:rPr>
+                          <w:rFonts w:ascii="Cambria" w:eastAsia="Cambria" w:hAnsi="Cambria" w:cs="Cambria"/>
+                          <w:b/>
+                          <w:bCs/>
+                          <w:sz w:val="14"/>
+                          <w:lang w:val="es-MX"/>
+                        </w:rPr>
+                        <w:t xml:space="preserve"> </w:t>
+                      </w:r>
+                    </w:p>
+                    <w:p>
+                      <w:pPr>
+                        <w:rPr>
+                          <w:b/>
+                          <w:bCs/>
+                          <w:lang w:val="es-MX"/>
+                        </w:rPr>
+                      </w:pPr>
+                    </w:p>
+                  </w:txbxContent>
+                </v:textbox>
+              </v:rect>
+            </w:pict>
+          </mc:Fallback>
+        </mc:AlternateContent>
+      </w:r>
+    </w:p>
+    <w:p>
+      <w:pPr>
+        <w:tabs>
+          <w:tab w:val="left" w:pos="2580"/>
+        </w:tabs>
+        <w:rPr>
+          <w:rFonts w:ascii="Cambria" w:hAnsi="Cambria"/>
+          <w:b/>
+          <w:bCs/>
+          <w:sz w:val="29"/>
+          <w:szCs w:val="29"/>
+        </w:rPr>
+      </w:pPr>
+    </w:p>
+    <w:p>
+      <w:pPr>
+        <w:tabs>
+          <w:tab w:val="left" w:pos="2580"/>
+        </w:tabs>
+        <w:rPr>
+          <w:rFonts w:ascii="Cambria" w:hAnsi="Cambria"/>
+          <w:b/>
+          <w:bCs/>
+          <w:sz w:val="24"/>
+          <w:szCs w:val="24"/>
+        </w:rPr>
+      </w:pPr>
+      <w:r>
+        <w:rPr>
+          <w:rFonts w:ascii="Cambria" w:hAnsi="Cambria"/>
+          <w:b/>
+          <w:bCs/>
+          <w:sz w:val="29"/>
+          <w:szCs w:val="29"/>
+        </w:rPr>
+        <w:t>GitHub</w:t>
+      </w:r>
+      <w:r>
+        <w:rPr>
+          <w:rFonts w:ascii="Cambria" w:hAnsi="Cambria"/>
+          <w:b/>
+          <w:bCs/>
+          <w:sz w:val="24"/>
+          <w:szCs w:val="24"/>
+        </w:rPr>
+        <w:t>:</w:t>
+      </w:r>
+    </w:p>
+    <w:p>
+      <w:pPr>
+        <w:tabs>
+          <w:tab w:val="left" w:pos="2580"/>
+        </w:tabs>
+        <w:jc w:val="both"/>
+        <w:rPr>
+          <w:rFonts w:ascii="Cambria" w:hAnsi="Cambria"/>
+        </w:rPr>
+      </w:pPr>
+      <w:r>
+        <w:rPr>
+          <w:rFonts w:ascii="Cambria" w:hAnsi="Cambria"/>
+        </w:rPr>
+        <w:t>GitHub es una plataforma de desarrollo de software basada en la web que ofrece servicios de alojamiento de repositorios Git, herramientas de control de versiones y una variedad de características colaborativas para desarrolladores. Fue fundada en 2008 por Chris Wanstrath, PJ Hyett y Tom Preston-Werner, y desde entonces se ha convertido en una de las herramientas más populares para el desarrollo de software colaborativo.</w:t>
+      </w:r>
+    </w:p>
+    <w:p>
+      <w:pPr>
+        <w:tabs>
+          <w:tab w:val="left" w:pos="2580"/>
+        </w:tabs>
+        <w:rPr>
+          <w:rFonts w:ascii="Cambria" w:hAnsi="Cambria"/>
+          <w:b/>
+          <w:bCs/>
+          <w:sz w:val="24"/>
+          <w:szCs w:val="24"/>
+        </w:rPr>
+      </w:pPr>
+    </w:p>
+    <w:p>
+      <w:pPr>
+        <w:tabs>
+          <w:tab w:val="left" w:pos="2580"/>
+        </w:tabs>
+        <w:rPr>
+          <w:rFonts w:ascii="Cambria" w:hAnsi="Cambria"/>
+          <w:b/>
+          <w:bCs/>
+          <w:sz w:val="24"/>
+          <w:szCs w:val="24"/>
+        </w:rPr>
+      </w:pPr>
+      <w:r>
+        <w:rPr>
+          <w:rFonts w:ascii="Cambria" w:hAnsi="Cambria"/>
+          <w:b/>
+          <w:bCs/>
+          <w:sz w:val="24"/>
+          <w:szCs w:val="24"/>
+        </w:rPr>
+        <w:t>Características Principales</w:t>
+      </w:r>
+      <w:r>
+        <w:rPr>
+          <w:rFonts w:ascii="Cambria" w:hAnsi="Cambria"/>
+          <w:b/>
+          <w:bCs/>
+          <w:sz w:val="24"/>
+          <w:szCs w:val="24"/>
+        </w:rPr>
+        <w:t>:</w:t>
+      </w:r>
+    </w:p>
+    <w:p>
+      <w:pPr>
+        <w:pStyle w:val="Prrafodelista"/>
+        <w:numPr>
+          <w:ilvl w:val="0"/>
+          <w:numId w:val="29"/>
+        </w:numPr>
+        <w:tabs>
+          <w:tab w:val="left" w:pos="2580"/>
+        </w:tabs>
+        <w:jc w:val="both"/>
+        <w:rPr>
+          <w:rFonts w:ascii="Cambria" w:hAnsi="Cambria"/>
+        </w:rPr>
+      </w:pPr>
+      <w:r>
+        <w:rPr>
+          <w:rFonts w:ascii="Cambria" w:hAnsi="Cambria"/>
+          <w:b/>
+          <w:bCs/>
+        </w:rPr>
+        <w:t>Repositorios Git</w:t>
+      </w:r>
+      <w:r>
+        <w:rPr>
+          <w:rFonts w:ascii="Cambria" w:hAnsi="Cambria"/>
+          <w:b/>
+          <w:bCs/>
+        </w:rPr>
+        <w:t>:</w:t>
+      </w:r>
+      <w:r>
+        <w:rPr>
+          <w:rFonts w:ascii="Cambria" w:hAnsi="Cambria"/>
+        </w:rPr>
+        <w:t xml:space="preserve"> </w:t>
+      </w:r>
+      <w:r>
+        <w:rPr>
+          <w:rFonts w:ascii="Cambria" w:hAnsi="Cambria"/>
+        </w:rPr>
+        <w:t>GitHub proporciona alojamiento de repositorios Git, lo que permite a los desarrolladores almacenar, gestionar y colaborar en proyectos de software utilizando el sistema de control de versiones Git. Cada proyecto alojado en GitHub tiene su propio repositorio, que contiene el historial completo de cambios realizados en el código.</w:t>
+      </w:r>
+    </w:p>
+    <w:p>
+      <w:pPr>
+        <w:pStyle w:val="Prrafodelista"/>
+        <w:numPr>
+          <w:ilvl w:val="0"/>
+          <w:numId w:val="29"/>
+        </w:numPr>
+        <w:tabs>
+          <w:tab w:val="left" w:pos="2580"/>
+        </w:tabs>
+        <w:jc w:val="both"/>
+        <w:rPr>
+          <w:rFonts w:ascii="Cambria" w:hAnsi="Cambria"/>
+        </w:rPr>
+      </w:pPr>
+      <w:r>
+        <w:rPr>
+          <w:rFonts w:ascii="Cambria" w:hAnsi="Cambria"/>
+          <w:b/>
+          <w:bCs/>
+        </w:rPr>
+        <w:t>Control de Versiones</w:t>
+      </w:r>
+      <w:r>
+        <w:rPr>
+          <w:rFonts w:ascii="Cambria" w:hAnsi="Cambria"/>
+          <w:b/>
+          <w:bCs/>
+        </w:rPr>
+        <w:t>:</w:t>
+      </w:r>
+      <w:r>
+        <w:rPr>
+          <w:rFonts w:ascii="Cambria" w:hAnsi="Cambria"/>
+        </w:rPr>
+        <w:t xml:space="preserve"> </w:t>
+      </w:r>
+      <w:r>
+        <w:rPr>
+          <w:rFonts w:ascii="Cambria" w:hAnsi="Cambria"/>
+        </w:rPr>
+        <w:t>GitHub facilita el seguimiento de las diferentes versiones de un proyecto de software a lo largo del tiempo. Los desarrolladores pueden realizar commits para guardar cambios en el repositorio, crear ramas para trabajar en características o correcciones de errores específicas, y fusionar ramas para combinar los cambios de forma segura.</w:t>
+      </w:r>
+    </w:p>
+    <w:p>
+      <w:pPr>
+        <w:pStyle w:val="Prrafodelista"/>
+        <w:numPr>
+          <w:ilvl w:val="0"/>
+          <w:numId w:val="29"/>
+        </w:numPr>
+        <w:tabs>
+          <w:tab w:val="left" w:pos="2580"/>
+        </w:tabs>
+        <w:jc w:val="both"/>
+        <w:rPr>
+          <w:rFonts w:ascii="Cambria" w:hAnsi="Cambria"/>
+        </w:rPr>
+      </w:pPr>
+      <w:r>
+        <w:rPr>
+          <w:rFonts w:ascii="Cambria" w:hAnsi="Cambria"/>
+          <w:b/>
+          <w:bCs/>
+        </w:rPr>
+        <w:t>Colaboración</w:t>
+      </w:r>
+      <w:r>
+        <w:rPr>
+          <w:rFonts w:ascii="Cambria" w:hAnsi="Cambria"/>
+          <w:b/>
+          <w:bCs/>
+        </w:rPr>
+        <w:t>:</w:t>
+      </w:r>
+      <w:r>
+        <w:rPr>
+          <w:rFonts w:ascii="Cambria" w:hAnsi="Cambria"/>
+        </w:rPr>
+        <w:t xml:space="preserve"> </w:t>
+      </w:r>
+      <w:r>
+        <w:rPr>
+          <w:rFonts w:ascii="Cambria" w:hAnsi="Cambria"/>
+        </w:rPr>
+        <w:t>GitHub ofrece una variedad de características diseñadas para facilitar la colaboración entre desarrolladores. Esto incluye la capacidad de revisar y comentar el código, realizar solicitudes de extracción (pull requests) para proponer cambios en el código base, y discutir problemas y solicitudes de funciones en un tablero de problemas integrado.</w:t>
+      </w:r>
+    </w:p>
+    <w:p>
+      <w:pPr>
+        <w:pStyle w:val="Prrafodelista"/>
+        <w:numPr>
+          <w:ilvl w:val="0"/>
+          <w:numId w:val="29"/>
+        </w:numPr>
+        <w:tabs>
+          <w:tab w:val="left" w:pos="2580"/>
+        </w:tabs>
+        <w:jc w:val="both"/>
+        <w:rPr>
+          <w:rFonts w:ascii="Cambria" w:hAnsi="Cambria"/>
+        </w:rPr>
+      </w:pPr>
+      <w:r>
+        <w:rPr>
+          <w:rFonts w:ascii="Cambria" w:hAnsi="Cambria"/>
+          <w:b/>
+          <w:bCs/>
+        </w:rPr>
+        <w:t>Integraciones y Herramientas</w:t>
+      </w:r>
+      <w:r>
+        <w:rPr>
+          <w:rFonts w:ascii="Cambria" w:hAnsi="Cambria"/>
+          <w:b/>
+          <w:bCs/>
+        </w:rPr>
+        <w:t>:</w:t>
+      </w:r>
+      <w:r>
+        <w:rPr>
+          <w:rFonts w:ascii="Cambria" w:hAnsi="Cambria"/>
+        </w:rPr>
+        <w:t xml:space="preserve"> </w:t>
+      </w:r>
+      <w:r>
+        <w:rPr>
+          <w:rFonts w:ascii="Cambria" w:hAnsi="Cambria"/>
+        </w:rPr>
+        <w:t>GitHub se integra con una amplia gama de herramientas y servicios, lo que facilita la integración continua, la entrega continua y otras prácticas de desarrollo ágil. También ofrece características como wikis, páginas de proyectos y un sistema de seguimiento de problemas para ayudar a los equipos a organizar y documentar su trabajo.</w:t>
+      </w:r>
+    </w:p>
+    <w:p>
+      <w:pPr>
+        <w:pStyle w:val="Prrafodelista"/>
+        <w:numPr>
+          <w:ilvl w:val="0"/>
+          <w:numId w:val="29"/>
+        </w:numPr>
+        <w:tabs>
+          <w:tab w:val="left" w:pos="2580"/>
+        </w:tabs>
+        <w:jc w:val="both"/>
+        <w:rPr>
+          <w:rFonts w:ascii="Cambria" w:hAnsi="Cambria"/>
+        </w:rPr>
+      </w:pPr>
+      <w:r>
+        <w:rPr>
+          <w:rFonts w:ascii="Cambria" w:hAnsi="Cambria"/>
+          <w:b/>
+          <w:bCs/>
+        </w:rPr>
+        <w:t>Impacto y Popularidad</w:t>
+      </w:r>
+      <w:r>
+        <w:rPr>
+          <w:rFonts w:ascii="Cambria" w:hAnsi="Cambria"/>
+          <w:b/>
+          <w:bCs/>
+        </w:rPr>
+        <w:t>:</w:t>
+      </w:r>
+      <w:r>
+        <w:rPr>
+          <w:rFonts w:ascii="Cambria" w:hAnsi="Cambria"/>
+        </w:rPr>
+        <w:t xml:space="preserve"> </w:t>
+      </w:r>
+      <w:r>
+        <w:rPr>
+          <w:rFonts w:ascii="Cambria" w:hAnsi="Cambria"/>
+        </w:rPr>
+        <w:t>GitHub ha tenido un impacto significativo en la forma en que se desarrolla el software en la actualidad. Ha democratizado el proceso de desarrollo de software al proporcionar herramientas poderosas y accesibles para que los desarrolladores trabajen juntos de manera colaborativa, independientemente de su ubicación geográfica.</w:t>
+      </w:r>
+    </w:p>
+    <w:p>
+      <w:pPr>
+        <w:tabs>
+          <w:tab w:val="left" w:pos="2580"/>
+        </w:tabs>
+        <w:jc w:val="both"/>
+        <w:rPr>
+          <w:rFonts w:ascii="Cambria" w:hAnsi="Cambria"/>
+        </w:rPr>
+      </w:pPr>
+      <w:r>
+        <w:rPr>
+          <w:rFonts w:ascii="Cambria" w:hAnsi="Cambria"/>
+        </w:rPr>
+        <w:t>GitHub se ha convertido en la plataforma de elección para millones de desarrolladores y organizaciones de todo el mundo, incluidas algunas de las empresas más grandes y exitosas del sector tecnológico. Su popularidad se debe en parte a su facilidad de uso, su amplia gama de características y su sólida comunidad de desarrolladores.</w:t>
+      </w:r>
+    </w:p>
+    <w:p>
+      <w:pPr>
+        <w:tabs>
+          <w:tab w:val="left" w:pos="2580"/>
+        </w:tabs>
+        <w:jc w:val="both"/>
+        <w:rPr>
+          <w:rFonts w:ascii="Cambria" w:hAnsi="Cambria"/>
+        </w:rPr>
+      </w:pPr>
+    </w:p>
+    <w:p>
+      <w:pPr>
+        <w:tabs>
+          <w:tab w:val="left" w:pos="2580"/>
+        </w:tabs>
+        <w:jc w:val="both"/>
+        <w:rPr>
+          <w:rFonts w:ascii="Cambria" w:hAnsi="Cambria"/>
+        </w:rPr>
+      </w:pPr>
+    </w:p>
+    <w:p>
+      <w:pPr>
+        <w:tabs>
+          <w:tab w:val="left" w:pos="2580"/>
+        </w:tabs>
+        <w:jc w:val="both"/>
+        <w:rPr>
+          <w:rFonts w:ascii="Cambria" w:hAnsi="Cambria"/>
+          <w:b/>
+          <w:bCs/>
+        </w:rPr>
+      </w:pPr>
+      <w:r>
+        <w:rPr>
+          <w:rFonts w:ascii="Cambria" w:hAnsi="Cambria"/>
+          <w:b/>
+          <w:bCs/>
+        </w:rPr>
+        <w:t>Elaborar la solución y explicación de la creación de un tablero M x N, asimismo, la actualización del tablero.cpp usando el primer apellido del estudiante o una "X" en la diagonal.</w:t>
+      </w:r>
+    </w:p>
     <w:sectPr>
-      <w:headerReference w:type="default" r:id="rId16"/>
-      <w:footerReference w:type="default" r:id="rId17"/>
+      <w:headerReference w:type="default" r:id="rId20"/>
+      <w:footerReference w:type="default" r:id="rId21"/>
       <w:pgSz w:w="11906" w:h="16838"/>
-      <w:pgMar w:top="1418" w:right="1701" w:bottom="1418" w:left="1701" w:header="709" w:footer="709" w:gutter="0"/>
+      <w:pgMar w:top="1418" w:right="1701" w:bottom="993" w:left="1701" w:header="709" w:footer="709" w:gutter="0"/>
       <w:cols w:space="708"/>
       <w:docGrid w:linePitch="360"/>
     </w:sectPr>
@@ -3412,52 +6921,7 @@
                               <w:bCs/>
                               <w:sz w:val="14"/>
                             </w:rPr>
-                            <w:t>Universidad</w:t>
-                          </w:r>
-                          <w:r>
-                            <w:rPr>
-                              <w:rFonts w:ascii="Cambria" w:eastAsia="Cambria" w:hAnsi="Cambria" w:cs="Cambria"/>
-                              <w:b/>
-                              <w:bCs/>
-                              <w:sz w:val="14"/>
-                            </w:rPr>
-                            <w:t xml:space="preserve"> </w:t>
-                          </w:r>
-                          <w:r>
-                            <w:rPr>
-                              <w:rFonts w:ascii="Cambria" w:eastAsia="Cambria" w:hAnsi="Cambria" w:cs="Cambria"/>
-                              <w:b/>
-                              <w:bCs/>
-                              <w:sz w:val="14"/>
-                            </w:rPr>
-                            <w:t>La</w:t>
-                          </w:r>
-                          <w:r>
-                            <w:rPr>
-                              <w:rFonts w:ascii="Cambria" w:eastAsia="Cambria" w:hAnsi="Cambria" w:cs="Cambria"/>
-                              <w:b/>
-                              <w:bCs/>
-                              <w:sz w:val="14"/>
-                            </w:rPr>
-                            <w:t xml:space="preserve"> </w:t>
-                          </w:r>
-                          <w:r>
-                            <w:rPr>
-                              <w:rFonts w:ascii="Cambria" w:eastAsia="Cambria" w:hAnsi="Cambria" w:cs="Cambria"/>
-                              <w:b/>
-                              <w:bCs/>
-                              <w:sz w:val="14"/>
-                            </w:rPr>
-                            <w:t>Salle</w:t>
-                          </w:r>
-                          <w:r>
-                            <w:rPr>
-                              <w:rFonts w:ascii="Cambria" w:eastAsia="Cambria" w:hAnsi="Cambria" w:cs="Cambria"/>
-                              <w:b/>
-                              <w:bCs/>
-                              <w:sz w:val="14"/>
-                            </w:rPr>
-                            <w:t xml:space="preserve"> de Arequipa</w:t>
+                            <w:t>Universidad La Salle de Arequipa</w:t>
                           </w:r>
                         </w:p>
                       </w:txbxContent>
@@ -3476,7 +6940,7 @@
         </mc:Choice>
         <mc:Fallback>
           <w:pict>
-            <v:rect w14:anchorId="62CB524E" id="_x0000_s1028" style="position:absolute;margin-left:163.15pt;margin-top:-6.3pt;width:106.75pt;height:8.2pt;z-index:251665408;visibility:visible;mso-wrap-style:square;mso-width-percent:0;mso-wrap-distance-left:9pt;mso-wrap-distance-top:0;mso-wrap-distance-right:9pt;mso-wrap-distance-bottom:0;mso-position-horizontal:absolute;mso-position-horizontal-relative:text;mso-position-vertical:absolute;mso-position-vertical-relative:text;mso-width-percent:0;mso-width-relative:margin;v-text-anchor:top" o:gfxdata="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" filled="f" stroked="f">
+            <v:rect w14:anchorId="62CB524E" id="_x0000_s1031" style="position:absolute;margin-left:163.15pt;margin-top:-6.3pt;width:106.75pt;height:8.2pt;z-index:251665408;visibility:visible;mso-wrap-style:square;mso-width-percent:0;mso-wrap-distance-left:9pt;mso-wrap-distance-top:0;mso-wrap-distance-right:9pt;mso-wrap-distance-bottom:0;mso-position-horizontal:absolute;mso-position-horizontal-relative:text;mso-position-vertical:absolute;mso-position-vertical-relative:text;mso-width-percent:0;mso-width-relative:margin;v-text-anchor:top" o:gfxdata="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" filled="f" stroked="f">
               <v:textbox inset="0,0,0,0">
                 <w:txbxContent>
                   <w:p>
@@ -3493,52 +6957,7 @@
                         <w:bCs/>
                         <w:sz w:val="14"/>
                       </w:rPr>
-                      <w:t>Universidad</w:t>
-                    </w:r>
-                    <w:r>
-                      <w:rPr>
-                        <w:rFonts w:ascii="Cambria" w:eastAsia="Cambria" w:hAnsi="Cambria" w:cs="Cambria"/>
-                        <w:b/>
-                        <w:bCs/>
-                        <w:sz w:val="14"/>
-                      </w:rPr>
-                      <w:t xml:space="preserve"> </w:t>
-                    </w:r>
-                    <w:r>
-                      <w:rPr>
-                        <w:rFonts w:ascii="Cambria" w:eastAsia="Cambria" w:hAnsi="Cambria" w:cs="Cambria"/>
-                        <w:b/>
-                        <w:bCs/>
-                        <w:sz w:val="14"/>
-                      </w:rPr>
-                      <w:t>La</w:t>
-                    </w:r>
-                    <w:r>
-                      <w:rPr>
-                        <w:rFonts w:ascii="Cambria" w:eastAsia="Cambria" w:hAnsi="Cambria" w:cs="Cambria"/>
-                        <w:b/>
-                        <w:bCs/>
-                        <w:sz w:val="14"/>
-                      </w:rPr>
-                      <w:t xml:space="preserve"> </w:t>
-                    </w:r>
-                    <w:r>
-                      <w:rPr>
-                        <w:rFonts w:ascii="Cambria" w:eastAsia="Cambria" w:hAnsi="Cambria" w:cs="Cambria"/>
-                        <w:b/>
-                        <w:bCs/>
-                        <w:sz w:val="14"/>
-                      </w:rPr>
-                      <w:t>Salle</w:t>
-                    </w:r>
-                    <w:r>
-                      <w:rPr>
-                        <w:rFonts w:ascii="Cambria" w:eastAsia="Cambria" w:hAnsi="Cambria" w:cs="Cambria"/>
-                        <w:b/>
-                        <w:bCs/>
-                        <w:sz w:val="14"/>
-                      </w:rPr>
-                      <w:t xml:space="preserve"> de Arequipa</w:t>
+                      <w:t>Universidad La Salle de Arequipa</w:t>
                     </w:r>
                   </w:p>
                 </w:txbxContent>
@@ -3620,7 +7039,7 @@
         </mc:Choice>
         <mc:Fallback>
           <w:pict>
-            <v:rect w14:anchorId="6DE5986A" id="_x0000_s1029" style="position:absolute;margin-left:181.65pt;margin-top:.55pt;width:70.3pt;height:8.2pt;z-index:251667456;visibility:visible;mso-wrap-style:square;mso-width-percent:0;mso-height-percent:0;mso-wrap-distance-left:9pt;mso-wrap-distance-top:0;mso-wrap-distance-right:9pt;mso-wrap-distance-bottom:0;mso-position-horizontal:absolute;mso-position-horizontal-relative:text;mso-position-vertical:absolute;mso-position-vertical-relative:text;mso-width-percent:0;mso-height-percent:0;mso-width-relative:margin;mso-height-relative:margin;v-text-anchor:top" o:gfxdata="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" filled="f" stroked="f">
+            <v:rect w14:anchorId="6DE5986A" id="_x0000_s1032" style="position:absolute;margin-left:181.65pt;margin-top:.55pt;width:70.3pt;height:8.2pt;z-index:251667456;visibility:visible;mso-wrap-style:square;mso-width-percent:0;mso-height-percent:0;mso-wrap-distance-left:9pt;mso-wrap-distance-top:0;mso-wrap-distance-right:9pt;mso-wrap-distance-bottom:0;mso-position-horizontal:absolute;mso-position-horizontal-relative:text;mso-position-vertical:absolute;mso-position-vertical-relative:text;mso-width-percent:0;mso-height-percent:0;mso-width-relative:margin;mso-height-relative:margin;v-text-anchor:top" o:gfxdata="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" filled="f" stroked="f">
               <v:textbox inset="0,0,0,0">
                 <w:txbxContent>
                   <w:p>
@@ -3717,7 +7136,7 @@
         </mc:Choice>
         <mc:Fallback>
           <w:pict>
-            <v:rect w14:anchorId="076B8D7A" id="_x0000_s1030" style="position:absolute;margin-left:146.35pt;margin-top:7.25pt;width:132.6pt;height:11.2pt;z-index:251669504;visibility:visible;mso-wrap-style:square;mso-width-percent:0;mso-height-percent:0;mso-wrap-distance-left:9pt;mso-wrap-distance-top:0;mso-wrap-distance-right:9pt;mso-wrap-distance-bottom:0;mso-position-horizontal:absolute;mso-position-horizontal-relative:text;mso-position-vertical:absolute;mso-position-vertical-relative:text;mso-width-percent:0;mso-height-percent:0;mso-width-relative:margin;mso-height-relative:margin;v-text-anchor:top" o:gfxdata="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" filled="f" stroked="f">
+            <v:rect w14:anchorId="076B8D7A" id="_x0000_s1033" style="position:absolute;margin-left:146.35pt;margin-top:7.25pt;width:132.6pt;height:11.2pt;z-index:251669504;visibility:visible;mso-wrap-style:square;mso-width-percent:0;mso-height-percent:0;mso-wrap-distance-left:9pt;mso-wrap-distance-top:0;mso-wrap-distance-right:9pt;mso-wrap-distance-bottom:0;mso-position-horizontal:absolute;mso-position-horizontal-relative:text;mso-position-vertical:absolute;mso-position-vertical-relative:text;mso-width-percent:0;mso-height-percent:0;mso-width-relative:margin;mso-height-relative:margin;v-text-anchor:top" o:gfxdata="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" filled="f" stroked="f">
               <v:textbox inset="0,0,0,0">
                 <w:txbxContent>
                   <w:p>
@@ -3814,7 +7233,7 @@
         </mc:Choice>
         <mc:Fallback>
           <w:pict>
-            <v:rect w14:anchorId="5792E375" id="_x0000_s1031" style="position:absolute;margin-left:149.85pt;margin-top:14.35pt;width:138.15pt;height:11.2pt;z-index:251671552;visibility:visible;mso-wrap-style:square;mso-width-percent:0;mso-height-percent:0;mso-wrap-distance-left:9pt;mso-wrap-distance-top:0;mso-wrap-distance-right:9pt;mso-wrap-distance-bottom:0;mso-position-horizontal:absolute;mso-position-horizontal-relative:text;mso-position-vertical:absolute;mso-position-vertical-relative:text;mso-width-percent:0;mso-height-percent:0;mso-width-relative:margin;mso-height-relative:margin;v-text-anchor:top" o:gfxdata="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" filled="f" stroked="f">
+            <v:rect w14:anchorId="5792E375" id="_x0000_s1034" style="position:absolute;margin-left:149.85pt;margin-top:14.35pt;width:138.15pt;height:11.2pt;z-index:251671552;visibility:visible;mso-wrap-style:square;mso-width-percent:0;mso-height-percent:0;mso-wrap-distance-left:9pt;mso-wrap-distance-top:0;mso-wrap-distance-right:9pt;mso-wrap-distance-bottom:0;mso-position-horizontal:absolute;mso-position-horizontal-relative:text;mso-position-vertical:absolute;mso-position-vertical-relative:text;mso-width-percent:0;mso-height-percent:0;mso-width-relative:margin;mso-height-relative:margin;v-text-anchor:top" o:gfxdata="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" filled="f" stroked="f">
               <v:textbox inset="0,0,0,0">
                 <w:txbxContent>
                   <w:p>
@@ -3915,7 +7334,7 @@
         </mc:Choice>
         <mc:Fallback>
           <w:pict>
-            <v:rect w14:anchorId="6BE44AEF" id="_x0000_s1032" style="position:absolute;margin-left:173.05pt;margin-top:21.45pt;width:96.95pt;height:15.1pt;z-index:251673600;visibility:visible;mso-wrap-style:square;mso-width-percent:0;mso-height-percent:0;mso-wrap-distance-left:9pt;mso-wrap-distance-top:0;mso-wrap-distance-right:9pt;mso-wrap-distance-bottom:0;mso-position-horizontal:absolute;mso-position-horizontal-relative:text;mso-position-vertical:absolute;mso-position-vertical-relative:text;mso-width-percent:0;mso-height-percent:0;mso-width-relative:margin;mso-height-relative:margin;v-text-anchor:top" o:gfxdata="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" filled="f" stroked="f">
+            <v:rect w14:anchorId="6BE44AEF" id="_x0000_s1035" style="position:absolute;margin-left:173.05pt;margin-top:21.45pt;width:96.95pt;height:15.1pt;z-index:251673600;visibility:visible;mso-wrap-style:square;mso-width-percent:0;mso-height-percent:0;mso-wrap-distance-left:9pt;mso-wrap-distance-top:0;mso-wrap-distance-right:9pt;mso-wrap-distance-bottom:0;mso-position-horizontal:absolute;mso-position-horizontal-relative:text;mso-position-vertical:absolute;mso-position-vertical-relative:text;mso-width-percent:0;mso-height-percent:0;mso-width-relative:margin;mso-height-relative:margin;v-text-anchor:top" o:gfxdata="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" filled="f" stroked="f">
               <v:textbox inset="0,0,0,0">
                 <w:txbxContent>
                   <w:p>
@@ -3960,7 +7379,7 @@
           <wp:extent cx="1079951" cy="501566"/>
           <wp:effectExtent l="0" t="0" r="6350" b="0"/>
           <wp:wrapNone/>
-          <wp:docPr id="10664" name="Picture 10664"/>
+          <wp:docPr id="1866398432" name="Picture 10664"/>
           <wp:cNvGraphicFramePr/>
           <a:graphic xmlns:a="http://schemas.openxmlformats.org/drawingml/2006/main">
             <a:graphicData uri="http://schemas.openxmlformats.org/drawingml/2006/picture">
@@ -4090,6 +7509,99 @@
 <file path=word/numbering.xml><?xml version="1.0" encoding="utf-8"?>
 <w:numbering xmlns:wpc="http://schemas.microsoft.com/office/word/2010/wordprocessingCanvas" xmlns:cx="http://schemas.microsoft.com/office/drawing/2014/chartex" xmlns:cx1="http://schemas.microsoft.com/office/drawing/2015/9/8/chartex" xmlns:cx2="http://schemas.microsoft.com/office/drawing/2015/10/21/chartex" xmlns:cx3="http://schemas.microsoft.com/office/drawing/2016/5/9/chartex" xmlns:cx4="http://schemas.microsoft.com/office/drawing/2016/5/10/chartex" xmlns:cx5="http://schemas.microsoft.com/office/drawing/2016/5/11/chartex" xmlns:cx6="http://schemas.microsoft.com/office/drawing/2016/5/12/chartex" xmlns:cx7="http://schemas.microsoft.com/office/drawing/2016/5/13/chartex" xmlns:cx8="http://schemas.microsoft.com/office/drawing/2016/5/14/chartex" xmlns:mc="http://schemas.openxmlformats.org/markup-compatibility/2006" xmlns:aink="http://schemas.microsoft.com/office/drawing/2016/ink" xmlns:am3d="http://schemas.microsoft.com/office/drawing/2017/model3d" xmlns:o="urn:schemas-microsoft-com:office:office" xmlns:oel="http://schemas.microsoft.com/office/2019/extlst" xmlns:r="http://schemas.openxmlformats.org/officeDocument/2006/relationships" xmlns:m="http://schemas.openxmlformats.org/officeDocument/2006/math" xmlns:v="urn:schemas-microsoft-com:vml" xmlns:wp14="http://schemas.microsoft.com/office/word/2010/wordprocessingDrawing" xmlns:wp="http://schemas.openxmlformats.org/drawingml/2006/wordprocessingDrawing" xmlns:w10="urn:schemas-microsoft-com:office:word" xmlns:w="http://schemas.openxmlformats.org/wordprocessingml/2006/main" xmlns:w14="http://schemas.microsoft.com/office/word/2010/wordml" xmlns:w15="http://schemas.microsoft.com/office/word/2012/wordml" xmlns:w16cex="http://schemas.microsoft.com/office/word/2018/wordml/cex" xmlns:w16cid="http://schemas.microsoft.com/office/word/2016/wordml/cid" xmlns:w16="http://schemas.microsoft.com/office/word/2018/wordml" xmlns:w16sdtdh="http://schemas.microsoft.com/office/word/2020/wordml/sdtdatahash" xmlns:w16se="http://schemas.microsoft.com/office/word/2015/wordml/symex" xmlns:wpg="http://schemas.microsoft.com/office/word/2010/wordprocessingGroup" xmlns:wpi="http://schemas.microsoft.com/office/word/2010/wordprocessingInk" xmlns:wne="http://schemas.microsoft.com/office/word/2006/wordml" xmlns:wps="http://schemas.microsoft.com/office/word/2010/wordprocessingShape" mc:Ignorable="w14 w15 w16se w16cid w16 w16cex w16sdtdh wp14">
   <w:abstractNum w:abstractNumId="0" w15:restartNumberingAfterBreak="0">
+    <w:nsid w:val="004461AB"/>
+    <w:multiLevelType w:val="hybridMultilevel"/>
+    <w:tmpl w:val="7390C572"/>
+    <w:lvl w:ilvl="0" w:tplc="552AA888">
+      <w:start w:val="1"/>
+      <w:numFmt w:val="bullet"/>
+      <w:lvlText w:val="-"/>
+      <w:lvlJc w:val="left"/>
+      <w:pPr>
+        <w:ind w:left="644" w:hanging="360"/>
+      </w:pPr>
+      <w:rPr>
+        <w:rFonts w:ascii="Cambria" w:eastAsia="Calibri" w:hAnsi="Cambria" w:cs="Calibri" w:hint="default"/>
+        <w:b w:val="0"/>
+        <w:bCs w:val="0"/>
+        <w:sz w:val="22"/>
+        <w:szCs w:val="22"/>
+      </w:rPr>
+    </w:lvl>
+    <w:lvl w:ilvl="1" w:tplc="280A0019" w:tentative="1">
+      <w:start w:val="1"/>
+      <w:numFmt w:val="lowerLetter"/>
+      <w:lvlText w:val="%2."/>
+      <w:lvlJc w:val="left"/>
+      <w:pPr>
+        <w:ind w:left="1440" w:hanging="360"/>
+      </w:pPr>
+    </w:lvl>
+    <w:lvl w:ilvl="2" w:tplc="280A001B" w:tentative="1">
+      <w:start w:val="1"/>
+      <w:numFmt w:val="lowerRoman"/>
+      <w:lvlText w:val="%3."/>
+      <w:lvlJc w:val="right"/>
+      <w:pPr>
+        <w:ind w:left="2160" w:hanging="180"/>
+      </w:pPr>
+    </w:lvl>
+    <w:lvl w:ilvl="3" w:tplc="280A000F" w:tentative="1">
+      <w:start w:val="1"/>
+      <w:numFmt w:val="decimal"/>
+      <w:lvlText w:val="%4."/>
+      <w:lvlJc w:val="left"/>
+      <w:pPr>
+        <w:ind w:left="2880" w:hanging="360"/>
+      </w:pPr>
+    </w:lvl>
+    <w:lvl w:ilvl="4" w:tplc="280A0019" w:tentative="1">
+      <w:start w:val="1"/>
+      <w:numFmt w:val="lowerLetter"/>
+      <w:lvlText w:val="%5."/>
+      <w:lvlJc w:val="left"/>
+      <w:pPr>
+        <w:ind w:left="3600" w:hanging="360"/>
+      </w:pPr>
+    </w:lvl>
+    <w:lvl w:ilvl="5" w:tplc="280A001B" w:tentative="1">
+      <w:start w:val="1"/>
+      <w:numFmt w:val="lowerRoman"/>
+      <w:lvlText w:val="%6."/>
+      <w:lvlJc w:val="right"/>
+      <w:pPr>
+        <w:ind w:left="4320" w:hanging="180"/>
+      </w:pPr>
+    </w:lvl>
+    <w:lvl w:ilvl="6" w:tplc="280A000F" w:tentative="1">
+      <w:start w:val="1"/>
+      <w:numFmt w:val="decimal"/>
+      <w:lvlText w:val="%7."/>
+      <w:lvlJc w:val="left"/>
+      <w:pPr>
+        <w:ind w:left="5040" w:hanging="360"/>
+      </w:pPr>
+    </w:lvl>
+    <w:lvl w:ilvl="7" w:tplc="280A0019" w:tentative="1">
+      <w:start w:val="1"/>
+      <w:numFmt w:val="lowerLetter"/>
+      <w:lvlText w:val="%8."/>
+      <w:lvlJc w:val="left"/>
+      <w:pPr>
+        <w:ind w:left="5760" w:hanging="360"/>
+      </w:pPr>
+    </w:lvl>
+    <w:lvl w:ilvl="8" w:tplc="280A001B" w:tentative="1">
+      <w:start w:val="1"/>
+      <w:numFmt w:val="lowerRoman"/>
+      <w:lvlText w:val="%9."/>
+      <w:lvlJc w:val="right"/>
+      <w:pPr>
+        <w:ind w:left="6480" w:hanging="180"/>
+      </w:pPr>
+    </w:lvl>
+  </w:abstractNum>
+  <w:abstractNum w:abstractNumId="1" w15:restartNumberingAfterBreak="0">
     <w:nsid w:val="04B420EC"/>
     <w:multiLevelType w:val="hybridMultilevel"/>
     <w:tmpl w:val="7316A730"/>
@@ -4202,7 +7714,326 @@
       </w:rPr>
     </w:lvl>
   </w:abstractNum>
-  <w:abstractNum w:abstractNumId="1" w15:restartNumberingAfterBreak="0">
+  <w:abstractNum w:abstractNumId="2" w15:restartNumberingAfterBreak="0">
+    <w:nsid w:val="0531560A"/>
+    <w:multiLevelType w:val="hybridMultilevel"/>
+    <w:tmpl w:val="9146D8A6"/>
+    <w:lvl w:ilvl="0" w:tplc="48A41DE8">
+      <w:start w:val="1"/>
+      <w:numFmt w:val="decimal"/>
+      <w:lvlText w:val="%1."/>
+      <w:lvlJc w:val="left"/>
+      <w:pPr>
+        <w:ind w:left="720" w:hanging="360"/>
+      </w:pPr>
+      <w:rPr>
+        <w:rFonts w:hint="default"/>
+      </w:rPr>
+    </w:lvl>
+    <w:lvl w:ilvl="1" w:tplc="280A0019" w:tentative="1">
+      <w:start w:val="1"/>
+      <w:numFmt w:val="lowerLetter"/>
+      <w:lvlText w:val="%2."/>
+      <w:lvlJc w:val="left"/>
+      <w:pPr>
+        <w:ind w:left="1440" w:hanging="360"/>
+      </w:pPr>
+    </w:lvl>
+    <w:lvl w:ilvl="2" w:tplc="280A001B" w:tentative="1">
+      <w:start w:val="1"/>
+      <w:numFmt w:val="lowerRoman"/>
+      <w:lvlText w:val="%3."/>
+      <w:lvlJc w:val="right"/>
+      <w:pPr>
+        <w:ind w:left="2160" w:hanging="180"/>
+      </w:pPr>
+    </w:lvl>
+    <w:lvl w:ilvl="3" w:tplc="280A000F" w:tentative="1">
+      <w:start w:val="1"/>
+      <w:numFmt w:val="decimal"/>
+      <w:lvlText w:val="%4."/>
+      <w:lvlJc w:val="left"/>
+      <w:pPr>
+        <w:ind w:left="2880" w:hanging="360"/>
+      </w:pPr>
+    </w:lvl>
+    <w:lvl w:ilvl="4" w:tplc="280A0019" w:tentative="1">
+      <w:start w:val="1"/>
+      <w:numFmt w:val="lowerLetter"/>
+      <w:lvlText w:val="%5."/>
+      <w:lvlJc w:val="left"/>
+      <w:pPr>
+        <w:ind w:left="3600" w:hanging="360"/>
+      </w:pPr>
+    </w:lvl>
+    <w:lvl w:ilvl="5" w:tplc="280A001B" w:tentative="1">
+      <w:start w:val="1"/>
+      <w:numFmt w:val="lowerRoman"/>
+      <w:lvlText w:val="%6."/>
+      <w:lvlJc w:val="right"/>
+      <w:pPr>
+        <w:ind w:left="4320" w:hanging="180"/>
+      </w:pPr>
+    </w:lvl>
+    <w:lvl w:ilvl="6" w:tplc="280A000F" w:tentative="1">
+      <w:start w:val="1"/>
+      <w:numFmt w:val="decimal"/>
+      <w:lvlText w:val="%7."/>
+      <w:lvlJc w:val="left"/>
+      <w:pPr>
+        <w:ind w:left="5040" w:hanging="360"/>
+      </w:pPr>
+    </w:lvl>
+    <w:lvl w:ilvl="7" w:tplc="280A0019" w:tentative="1">
+      <w:start w:val="1"/>
+      <w:numFmt w:val="lowerLetter"/>
+      <w:lvlText w:val="%8."/>
+      <w:lvlJc w:val="left"/>
+      <w:pPr>
+        <w:ind w:left="5760" w:hanging="360"/>
+      </w:pPr>
+    </w:lvl>
+    <w:lvl w:ilvl="8" w:tplc="280A001B" w:tentative="1">
+      <w:start w:val="1"/>
+      <w:numFmt w:val="lowerRoman"/>
+      <w:lvlText w:val="%9."/>
+      <w:lvlJc w:val="right"/>
+      <w:pPr>
+        <w:ind w:left="6480" w:hanging="180"/>
+      </w:pPr>
+    </w:lvl>
+  </w:abstractNum>
+  <w:abstractNum w:abstractNumId="3" w15:restartNumberingAfterBreak="0">
+    <w:nsid w:val="0643687F"/>
+    <w:multiLevelType w:val="hybridMultilevel"/>
+    <w:tmpl w:val="3A984D20"/>
+    <w:lvl w:ilvl="0" w:tplc="552AA888">
+      <w:start w:val="1"/>
+      <w:numFmt w:val="bullet"/>
+      <w:lvlText w:val="-"/>
+      <w:lvlJc w:val="left"/>
+      <w:pPr>
+        <w:ind w:left="644" w:hanging="360"/>
+      </w:pPr>
+      <w:rPr>
+        <w:rFonts w:ascii="Cambria" w:eastAsia="Calibri" w:hAnsi="Cambria" w:cs="Calibri" w:hint="default"/>
+        <w:sz w:val="22"/>
+        <w:szCs w:val="22"/>
+      </w:rPr>
+    </w:lvl>
+    <w:lvl w:ilvl="1" w:tplc="280A0003" w:tentative="1">
+      <w:start w:val="1"/>
+      <w:numFmt w:val="bullet"/>
+      <w:lvlText w:val="o"/>
+      <w:lvlJc w:val="left"/>
+      <w:pPr>
+        <w:ind w:left="1364" w:hanging="360"/>
+      </w:pPr>
+      <w:rPr>
+        <w:rFonts w:ascii="Courier New" w:hAnsi="Courier New" w:cs="Courier New" w:hint="default"/>
+      </w:rPr>
+    </w:lvl>
+    <w:lvl w:ilvl="2" w:tplc="280A0005" w:tentative="1">
+      <w:start w:val="1"/>
+      <w:numFmt w:val="bullet"/>
+      <w:lvlText w:val=""/>
+      <w:lvlJc w:val="left"/>
+      <w:pPr>
+        <w:ind w:left="2084" w:hanging="360"/>
+      </w:pPr>
+      <w:rPr>
+        <w:rFonts w:ascii="Wingdings" w:hAnsi="Wingdings" w:hint="default"/>
+      </w:rPr>
+    </w:lvl>
+    <w:lvl w:ilvl="3" w:tplc="280A0001" w:tentative="1">
+      <w:start w:val="1"/>
+      <w:numFmt w:val="bullet"/>
+      <w:lvlText w:val=""/>
+      <w:lvlJc w:val="left"/>
+      <w:pPr>
+        <w:ind w:left="2804" w:hanging="360"/>
+      </w:pPr>
+      <w:rPr>
+        <w:rFonts w:ascii="Symbol" w:hAnsi="Symbol" w:hint="default"/>
+      </w:rPr>
+    </w:lvl>
+    <w:lvl w:ilvl="4" w:tplc="280A0003" w:tentative="1">
+      <w:start w:val="1"/>
+      <w:numFmt w:val="bullet"/>
+      <w:lvlText w:val="o"/>
+      <w:lvlJc w:val="left"/>
+      <w:pPr>
+        <w:ind w:left="3524" w:hanging="360"/>
+      </w:pPr>
+      <w:rPr>
+        <w:rFonts w:ascii="Courier New" w:hAnsi="Courier New" w:cs="Courier New" w:hint="default"/>
+      </w:rPr>
+    </w:lvl>
+    <w:lvl w:ilvl="5" w:tplc="280A0005" w:tentative="1">
+      <w:start w:val="1"/>
+      <w:numFmt w:val="bullet"/>
+      <w:lvlText w:val=""/>
+      <w:lvlJc w:val="left"/>
+      <w:pPr>
+        <w:ind w:left="4244" w:hanging="360"/>
+      </w:pPr>
+      <w:rPr>
+        <w:rFonts w:ascii="Wingdings" w:hAnsi="Wingdings" w:hint="default"/>
+      </w:rPr>
+    </w:lvl>
+    <w:lvl w:ilvl="6" w:tplc="280A0001" w:tentative="1">
+      <w:start w:val="1"/>
+      <w:numFmt w:val="bullet"/>
+      <w:lvlText w:val=""/>
+      <w:lvlJc w:val="left"/>
+      <w:pPr>
+        <w:ind w:left="4964" w:hanging="360"/>
+      </w:pPr>
+      <w:rPr>
+        <w:rFonts w:ascii="Symbol" w:hAnsi="Symbol" w:hint="default"/>
+      </w:rPr>
+    </w:lvl>
+    <w:lvl w:ilvl="7" w:tplc="280A0003" w:tentative="1">
+      <w:start w:val="1"/>
+      <w:numFmt w:val="bullet"/>
+      <w:lvlText w:val="o"/>
+      <w:lvlJc w:val="left"/>
+      <w:pPr>
+        <w:ind w:left="5684" w:hanging="360"/>
+      </w:pPr>
+      <w:rPr>
+        <w:rFonts w:ascii="Courier New" w:hAnsi="Courier New" w:cs="Courier New" w:hint="default"/>
+      </w:rPr>
+    </w:lvl>
+    <w:lvl w:ilvl="8" w:tplc="280A0005" w:tentative="1">
+      <w:start w:val="1"/>
+      <w:numFmt w:val="bullet"/>
+      <w:lvlText w:val=""/>
+      <w:lvlJc w:val="left"/>
+      <w:pPr>
+        <w:ind w:left="6404" w:hanging="360"/>
+      </w:pPr>
+      <w:rPr>
+        <w:rFonts w:ascii="Wingdings" w:hAnsi="Wingdings" w:hint="default"/>
+      </w:rPr>
+    </w:lvl>
+  </w:abstractNum>
+  <w:abstractNum w:abstractNumId="4" w15:restartNumberingAfterBreak="0">
+    <w:nsid w:val="16C96076"/>
+    <w:multiLevelType w:val="hybridMultilevel"/>
+    <w:tmpl w:val="FC063392"/>
+    <w:lvl w:ilvl="0" w:tplc="552AA888">
+      <w:start w:val="1"/>
+      <w:numFmt w:val="bullet"/>
+      <w:lvlText w:val="-"/>
+      <w:lvlJc w:val="left"/>
+      <w:pPr>
+        <w:ind w:left="644" w:hanging="360"/>
+      </w:pPr>
+      <w:rPr>
+        <w:rFonts w:ascii="Cambria" w:eastAsia="Calibri" w:hAnsi="Cambria" w:cs="Calibri" w:hint="default"/>
+        <w:sz w:val="22"/>
+        <w:szCs w:val="22"/>
+      </w:rPr>
+    </w:lvl>
+    <w:lvl w:ilvl="1" w:tplc="280A0003" w:tentative="1">
+      <w:start w:val="1"/>
+      <w:numFmt w:val="bullet"/>
+      <w:lvlText w:val="o"/>
+      <w:lvlJc w:val="left"/>
+      <w:pPr>
+        <w:ind w:left="1364" w:hanging="360"/>
+      </w:pPr>
+      <w:rPr>
+        <w:rFonts w:ascii="Courier New" w:hAnsi="Courier New" w:cs="Courier New" w:hint="default"/>
+      </w:rPr>
+    </w:lvl>
+    <w:lvl w:ilvl="2" w:tplc="280A0005" w:tentative="1">
+      <w:start w:val="1"/>
+      <w:numFmt w:val="bullet"/>
+      <w:lvlText w:val=""/>
+      <w:lvlJc w:val="left"/>
+      <w:pPr>
+        <w:ind w:left="2084" w:hanging="360"/>
+      </w:pPr>
+      <w:rPr>
+        <w:rFonts w:ascii="Wingdings" w:hAnsi="Wingdings" w:hint="default"/>
+      </w:rPr>
+    </w:lvl>
+    <w:lvl w:ilvl="3" w:tplc="280A0001" w:tentative="1">
+      <w:start w:val="1"/>
+      <w:numFmt w:val="bullet"/>
+      <w:lvlText w:val=""/>
+      <w:lvlJc w:val="left"/>
+      <w:pPr>
+        <w:ind w:left="2804" w:hanging="360"/>
+      </w:pPr>
+      <w:rPr>
+        <w:rFonts w:ascii="Symbol" w:hAnsi="Symbol" w:hint="default"/>
+      </w:rPr>
+    </w:lvl>
+    <w:lvl w:ilvl="4" w:tplc="280A0003" w:tentative="1">
+      <w:start w:val="1"/>
+      <w:numFmt w:val="bullet"/>
+      <w:lvlText w:val="o"/>
+      <w:lvlJc w:val="left"/>
+      <w:pPr>
+        <w:ind w:left="3524" w:hanging="360"/>
+      </w:pPr>
+      <w:rPr>
+        <w:rFonts w:ascii="Courier New" w:hAnsi="Courier New" w:cs="Courier New" w:hint="default"/>
+      </w:rPr>
+    </w:lvl>
+    <w:lvl w:ilvl="5" w:tplc="280A0005" w:tentative="1">
+      <w:start w:val="1"/>
+      <w:numFmt w:val="bullet"/>
+      <w:lvlText w:val=""/>
+      <w:lvlJc w:val="left"/>
+      <w:pPr>
+        <w:ind w:left="4244" w:hanging="360"/>
+      </w:pPr>
+      <w:rPr>
+        <w:rFonts w:ascii="Wingdings" w:hAnsi="Wingdings" w:hint="default"/>
+      </w:rPr>
+    </w:lvl>
+    <w:lvl w:ilvl="6" w:tplc="280A0001" w:tentative="1">
+      <w:start w:val="1"/>
+      <w:numFmt w:val="bullet"/>
+      <w:lvlText w:val=""/>
+      <w:lvlJc w:val="left"/>
+      <w:pPr>
+        <w:ind w:left="4964" w:hanging="360"/>
+      </w:pPr>
+      <w:rPr>
+        <w:rFonts w:ascii="Symbol" w:hAnsi="Symbol" w:hint="default"/>
+      </w:rPr>
+    </w:lvl>
+    <w:lvl w:ilvl="7" w:tplc="280A0003" w:tentative="1">
+      <w:start w:val="1"/>
+      <w:numFmt w:val="bullet"/>
+      <w:lvlText w:val="o"/>
+      <w:lvlJc w:val="left"/>
+      <w:pPr>
+        <w:ind w:left="5684" w:hanging="360"/>
+      </w:pPr>
+      <w:rPr>
+        <w:rFonts w:ascii="Courier New" w:hAnsi="Courier New" w:cs="Courier New" w:hint="default"/>
+      </w:rPr>
+    </w:lvl>
+    <w:lvl w:ilvl="8" w:tplc="280A0005" w:tentative="1">
+      <w:start w:val="1"/>
+      <w:numFmt w:val="bullet"/>
+      <w:lvlText w:val=""/>
+      <w:lvlJc w:val="left"/>
+      <w:pPr>
+        <w:ind w:left="6404" w:hanging="360"/>
+      </w:pPr>
+      <w:rPr>
+        <w:rFonts w:ascii="Wingdings" w:hAnsi="Wingdings" w:hint="default"/>
+      </w:rPr>
+    </w:lvl>
+  </w:abstractNum>
+  <w:abstractNum w:abstractNumId="5" w15:restartNumberingAfterBreak="0">
     <w:nsid w:val="1E8B6D8B"/>
     <w:multiLevelType w:val="hybridMultilevel"/>
     <w:tmpl w:val="4A749DD6"/>
@@ -4291,7 +8122,7 @@
       </w:pPr>
     </w:lvl>
   </w:abstractNum>
-  <w:abstractNum w:abstractNumId="2" w15:restartNumberingAfterBreak="0">
+  <w:abstractNum w:abstractNumId="6" w15:restartNumberingAfterBreak="0">
     <w:nsid w:val="290306B4"/>
     <w:multiLevelType w:val="hybridMultilevel"/>
     <w:tmpl w:val="C150D4EC"/>
@@ -4382,7 +8213,7 @@
       </w:pPr>
     </w:lvl>
   </w:abstractNum>
-  <w:abstractNum w:abstractNumId="3" w15:restartNumberingAfterBreak="0">
+  <w:abstractNum w:abstractNumId="7" w15:restartNumberingAfterBreak="0">
     <w:nsid w:val="2BAC2AA7"/>
     <w:multiLevelType w:val="hybridMultilevel"/>
     <w:tmpl w:val="C0FC1024"/>
@@ -4471,7 +8302,100 @@
       </w:pPr>
     </w:lvl>
   </w:abstractNum>
-  <w:abstractNum w:abstractNumId="4" w15:restartNumberingAfterBreak="0">
+  <w:abstractNum w:abstractNumId="8" w15:restartNumberingAfterBreak="0">
+    <w:nsid w:val="2E651D12"/>
+    <w:multiLevelType w:val="hybridMultilevel"/>
+    <w:tmpl w:val="102820A8"/>
+    <w:lvl w:ilvl="0" w:tplc="552AA888">
+      <w:start w:val="1"/>
+      <w:numFmt w:val="bullet"/>
+      <w:lvlText w:val="-"/>
+      <w:lvlJc w:val="left"/>
+      <w:pPr>
+        <w:ind w:left="720" w:hanging="360"/>
+      </w:pPr>
+      <w:rPr>
+        <w:rFonts w:ascii="Cambria" w:eastAsia="Calibri" w:hAnsi="Cambria" w:cs="Calibri" w:hint="default"/>
+        <w:b w:val="0"/>
+        <w:bCs w:val="0"/>
+        <w:sz w:val="22"/>
+        <w:szCs w:val="22"/>
+      </w:rPr>
+    </w:lvl>
+    <w:lvl w:ilvl="1" w:tplc="280A0019" w:tentative="1">
+      <w:start w:val="1"/>
+      <w:numFmt w:val="lowerLetter"/>
+      <w:lvlText w:val="%2."/>
+      <w:lvlJc w:val="left"/>
+      <w:pPr>
+        <w:ind w:left="1440" w:hanging="360"/>
+      </w:pPr>
+    </w:lvl>
+    <w:lvl w:ilvl="2" w:tplc="280A001B" w:tentative="1">
+      <w:start w:val="1"/>
+      <w:numFmt w:val="lowerRoman"/>
+      <w:lvlText w:val="%3."/>
+      <w:lvlJc w:val="right"/>
+      <w:pPr>
+        <w:ind w:left="2160" w:hanging="180"/>
+      </w:pPr>
+    </w:lvl>
+    <w:lvl w:ilvl="3" w:tplc="280A000F" w:tentative="1">
+      <w:start w:val="1"/>
+      <w:numFmt w:val="decimal"/>
+      <w:lvlText w:val="%4."/>
+      <w:lvlJc w:val="left"/>
+      <w:pPr>
+        <w:ind w:left="2880" w:hanging="360"/>
+      </w:pPr>
+    </w:lvl>
+    <w:lvl w:ilvl="4" w:tplc="280A0019" w:tentative="1">
+      <w:start w:val="1"/>
+      <w:numFmt w:val="lowerLetter"/>
+      <w:lvlText w:val="%5."/>
+      <w:lvlJc w:val="left"/>
+      <w:pPr>
+        <w:ind w:left="3600" w:hanging="360"/>
+      </w:pPr>
+    </w:lvl>
+    <w:lvl w:ilvl="5" w:tplc="280A001B" w:tentative="1">
+      <w:start w:val="1"/>
+      <w:numFmt w:val="lowerRoman"/>
+      <w:lvlText w:val="%6."/>
+      <w:lvlJc w:val="right"/>
+      <w:pPr>
+        <w:ind w:left="4320" w:hanging="180"/>
+      </w:pPr>
+    </w:lvl>
+    <w:lvl w:ilvl="6" w:tplc="280A000F" w:tentative="1">
+      <w:start w:val="1"/>
+      <w:numFmt w:val="decimal"/>
+      <w:lvlText w:val="%7."/>
+      <w:lvlJc w:val="left"/>
+      <w:pPr>
+        <w:ind w:left="5040" w:hanging="360"/>
+      </w:pPr>
+    </w:lvl>
+    <w:lvl w:ilvl="7" w:tplc="280A0019" w:tentative="1">
+      <w:start w:val="1"/>
+      <w:numFmt w:val="lowerLetter"/>
+      <w:lvlText w:val="%8."/>
+      <w:lvlJc w:val="left"/>
+      <w:pPr>
+        <w:ind w:left="5760" w:hanging="360"/>
+      </w:pPr>
+    </w:lvl>
+    <w:lvl w:ilvl="8" w:tplc="280A001B" w:tentative="1">
+      <w:start w:val="1"/>
+      <w:numFmt w:val="lowerRoman"/>
+      <w:lvlText w:val="%9."/>
+      <w:lvlJc w:val="right"/>
+      <w:pPr>
+        <w:ind w:left="6480" w:hanging="180"/>
+      </w:pPr>
+    </w:lvl>
+  </w:abstractNum>
+  <w:abstractNum w:abstractNumId="9" w15:restartNumberingAfterBreak="0">
     <w:nsid w:val="2E774428"/>
     <w:multiLevelType w:val="hybridMultilevel"/>
     <w:tmpl w:val="DC985B74"/>
@@ -4562,7 +8486,7 @@
       </w:pPr>
     </w:lvl>
   </w:abstractNum>
-  <w:abstractNum w:abstractNumId="5" w15:restartNumberingAfterBreak="0">
+  <w:abstractNum w:abstractNumId="10" w15:restartNumberingAfterBreak="0">
     <w:nsid w:val="37B72EF6"/>
     <w:multiLevelType w:val="hybridMultilevel"/>
     <w:tmpl w:val="8E54AA8C"/>
@@ -4677,7 +8601,188 @@
       </w:rPr>
     </w:lvl>
   </w:abstractNum>
-  <w:abstractNum w:abstractNumId="6" w15:restartNumberingAfterBreak="0">
+  <w:abstractNum w:abstractNumId="11" w15:restartNumberingAfterBreak="0">
+    <w:nsid w:val="3AB164A9"/>
+    <w:multiLevelType w:val="hybridMultilevel"/>
+    <w:tmpl w:val="16A633FC"/>
+    <w:lvl w:ilvl="0" w:tplc="45007306">
+      <w:start w:val="1"/>
+      <w:numFmt w:val="decimal"/>
+      <w:lvlText w:val="%1."/>
+      <w:lvlJc w:val="left"/>
+      <w:pPr>
+        <w:ind w:left="720" w:hanging="360"/>
+      </w:pPr>
+      <w:rPr>
+        <w:rFonts w:hint="default"/>
+        <w:b/>
+      </w:rPr>
+    </w:lvl>
+    <w:lvl w:ilvl="1" w:tplc="280A0019" w:tentative="1">
+      <w:start w:val="1"/>
+      <w:numFmt w:val="lowerLetter"/>
+      <w:lvlText w:val="%2."/>
+      <w:lvlJc w:val="left"/>
+      <w:pPr>
+        <w:ind w:left="1440" w:hanging="360"/>
+      </w:pPr>
+    </w:lvl>
+    <w:lvl w:ilvl="2" w:tplc="280A001B" w:tentative="1">
+      <w:start w:val="1"/>
+      <w:numFmt w:val="lowerRoman"/>
+      <w:lvlText w:val="%3."/>
+      <w:lvlJc w:val="right"/>
+      <w:pPr>
+        <w:ind w:left="2160" w:hanging="180"/>
+      </w:pPr>
+    </w:lvl>
+    <w:lvl w:ilvl="3" w:tplc="280A000F" w:tentative="1">
+      <w:start w:val="1"/>
+      <w:numFmt w:val="decimal"/>
+      <w:lvlText w:val="%4."/>
+      <w:lvlJc w:val="left"/>
+      <w:pPr>
+        <w:ind w:left="2880" w:hanging="360"/>
+      </w:pPr>
+    </w:lvl>
+    <w:lvl w:ilvl="4" w:tplc="280A0019" w:tentative="1">
+      <w:start w:val="1"/>
+      <w:numFmt w:val="lowerLetter"/>
+      <w:lvlText w:val="%5."/>
+      <w:lvlJc w:val="left"/>
+      <w:pPr>
+        <w:ind w:left="3600" w:hanging="360"/>
+      </w:pPr>
+    </w:lvl>
+    <w:lvl w:ilvl="5" w:tplc="280A001B" w:tentative="1">
+      <w:start w:val="1"/>
+      <w:numFmt w:val="lowerRoman"/>
+      <w:lvlText w:val="%6."/>
+      <w:lvlJc w:val="right"/>
+      <w:pPr>
+        <w:ind w:left="4320" w:hanging="180"/>
+      </w:pPr>
+    </w:lvl>
+    <w:lvl w:ilvl="6" w:tplc="280A000F" w:tentative="1">
+      <w:start w:val="1"/>
+      <w:numFmt w:val="decimal"/>
+      <w:lvlText w:val="%7."/>
+      <w:lvlJc w:val="left"/>
+      <w:pPr>
+        <w:ind w:left="5040" w:hanging="360"/>
+      </w:pPr>
+    </w:lvl>
+    <w:lvl w:ilvl="7" w:tplc="280A0019" w:tentative="1">
+      <w:start w:val="1"/>
+      <w:numFmt w:val="lowerLetter"/>
+      <w:lvlText w:val="%8."/>
+      <w:lvlJc w:val="left"/>
+      <w:pPr>
+        <w:ind w:left="5760" w:hanging="360"/>
+      </w:pPr>
+    </w:lvl>
+    <w:lvl w:ilvl="8" w:tplc="280A001B" w:tentative="1">
+      <w:start w:val="1"/>
+      <w:numFmt w:val="lowerRoman"/>
+      <w:lvlText w:val="%9."/>
+      <w:lvlJc w:val="right"/>
+      <w:pPr>
+        <w:ind w:left="6480" w:hanging="180"/>
+      </w:pPr>
+    </w:lvl>
+  </w:abstractNum>
+  <w:abstractNum w:abstractNumId="12" w15:restartNumberingAfterBreak="0">
+    <w:nsid w:val="3D9543F6"/>
+    <w:multiLevelType w:val="hybridMultilevel"/>
+    <w:tmpl w:val="EDDA6084"/>
+    <w:lvl w:ilvl="0" w:tplc="3D3CB700">
+      <w:start w:val="1"/>
+      <w:numFmt w:val="decimal"/>
+      <w:lvlText w:val="%1."/>
+      <w:lvlJc w:val="left"/>
+      <w:pPr>
+        <w:ind w:left="720" w:hanging="360"/>
+      </w:pPr>
+      <w:rPr>
+        <w:rFonts w:hint="default"/>
+        <w:b w:val="0"/>
+        <w:bCs w:val="0"/>
+      </w:rPr>
+    </w:lvl>
+    <w:lvl w:ilvl="1" w:tplc="280A0019" w:tentative="1">
+      <w:start w:val="1"/>
+      <w:numFmt w:val="lowerLetter"/>
+      <w:lvlText w:val="%2."/>
+      <w:lvlJc w:val="left"/>
+      <w:pPr>
+        <w:ind w:left="1440" w:hanging="360"/>
+      </w:pPr>
+    </w:lvl>
+    <w:lvl w:ilvl="2" w:tplc="280A001B" w:tentative="1">
+      <w:start w:val="1"/>
+      <w:numFmt w:val="lowerRoman"/>
+      <w:lvlText w:val="%3."/>
+      <w:lvlJc w:val="right"/>
+      <w:pPr>
+        <w:ind w:left="2160" w:hanging="180"/>
+      </w:pPr>
+    </w:lvl>
+    <w:lvl w:ilvl="3" w:tplc="280A000F" w:tentative="1">
+      <w:start w:val="1"/>
+      <w:numFmt w:val="decimal"/>
+      <w:lvlText w:val="%4."/>
+      <w:lvlJc w:val="left"/>
+      <w:pPr>
+        <w:ind w:left="2880" w:hanging="360"/>
+      </w:pPr>
+    </w:lvl>
+    <w:lvl w:ilvl="4" w:tplc="280A0019" w:tentative="1">
+      <w:start w:val="1"/>
+      <w:numFmt w:val="lowerLetter"/>
+      <w:lvlText w:val="%5."/>
+      <w:lvlJc w:val="left"/>
+      <w:pPr>
+        <w:ind w:left="3600" w:hanging="360"/>
+      </w:pPr>
+    </w:lvl>
+    <w:lvl w:ilvl="5" w:tplc="280A001B" w:tentative="1">
+      <w:start w:val="1"/>
+      <w:numFmt w:val="lowerRoman"/>
+      <w:lvlText w:val="%6."/>
+      <w:lvlJc w:val="right"/>
+      <w:pPr>
+        <w:ind w:left="4320" w:hanging="180"/>
+      </w:pPr>
+    </w:lvl>
+    <w:lvl w:ilvl="6" w:tplc="280A000F" w:tentative="1">
+      <w:start w:val="1"/>
+      <w:numFmt w:val="decimal"/>
+      <w:lvlText w:val="%7."/>
+      <w:lvlJc w:val="left"/>
+      <w:pPr>
+        <w:ind w:left="5040" w:hanging="360"/>
+      </w:pPr>
+    </w:lvl>
+    <w:lvl w:ilvl="7" w:tplc="280A0019" w:tentative="1">
+      <w:start w:val="1"/>
+      <w:numFmt w:val="lowerLetter"/>
+      <w:lvlText w:val="%8."/>
+      <w:lvlJc w:val="left"/>
+      <w:pPr>
+        <w:ind w:left="5760" w:hanging="360"/>
+      </w:pPr>
+    </w:lvl>
+    <w:lvl w:ilvl="8" w:tplc="280A001B" w:tentative="1">
+      <w:start w:val="1"/>
+      <w:numFmt w:val="lowerRoman"/>
+      <w:lvlText w:val="%9."/>
+      <w:lvlJc w:val="right"/>
+      <w:pPr>
+        <w:ind w:left="6480" w:hanging="180"/>
+      </w:pPr>
+    </w:lvl>
+  </w:abstractNum>
+  <w:abstractNum w:abstractNumId="13" w15:restartNumberingAfterBreak="0">
     <w:nsid w:val="3DC74977"/>
     <w:multiLevelType w:val="hybridMultilevel"/>
     <w:tmpl w:val="107E29A6"/>
@@ -4766,7 +8871,122 @@
       </w:pPr>
     </w:lvl>
   </w:abstractNum>
-  <w:abstractNum w:abstractNumId="7" w15:restartNumberingAfterBreak="0">
+  <w:abstractNum w:abstractNumId="14" w15:restartNumberingAfterBreak="0">
+    <w:nsid w:val="416E5445"/>
+    <w:multiLevelType w:val="hybridMultilevel"/>
+    <w:tmpl w:val="2DCE93CA"/>
+    <w:lvl w:ilvl="0" w:tplc="552AA888">
+      <w:start w:val="1"/>
+      <w:numFmt w:val="bullet"/>
+      <w:lvlText w:val="-"/>
+      <w:lvlJc w:val="left"/>
+      <w:pPr>
+        <w:ind w:left="720" w:hanging="360"/>
+      </w:pPr>
+      <w:rPr>
+        <w:rFonts w:ascii="Cambria" w:eastAsia="Calibri" w:hAnsi="Cambria" w:cs="Calibri" w:hint="default"/>
+        <w:sz w:val="22"/>
+        <w:szCs w:val="22"/>
+      </w:rPr>
+    </w:lvl>
+    <w:lvl w:ilvl="1" w:tplc="280A0003" w:tentative="1">
+      <w:start w:val="1"/>
+      <w:numFmt w:val="bullet"/>
+      <w:lvlText w:val="o"/>
+      <w:lvlJc w:val="left"/>
+      <w:pPr>
+        <w:ind w:left="1440" w:hanging="360"/>
+      </w:pPr>
+      <w:rPr>
+        <w:rFonts w:ascii="Courier New" w:hAnsi="Courier New" w:cs="Courier New" w:hint="default"/>
+      </w:rPr>
+    </w:lvl>
+    <w:lvl w:ilvl="2" w:tplc="280A0005" w:tentative="1">
+      <w:start w:val="1"/>
+      <w:numFmt w:val="bullet"/>
+      <w:lvlText w:val=""/>
+      <w:lvlJc w:val="left"/>
+      <w:pPr>
+        <w:ind w:left="2160" w:hanging="360"/>
+      </w:pPr>
+      <w:rPr>
+        <w:rFonts w:ascii="Wingdings" w:hAnsi="Wingdings" w:hint="default"/>
+      </w:rPr>
+    </w:lvl>
+    <w:lvl w:ilvl="3" w:tplc="280A0001" w:tentative="1">
+      <w:start w:val="1"/>
+      <w:numFmt w:val="bullet"/>
+      <w:lvlText w:val=""/>
+      <w:lvlJc w:val="left"/>
+      <w:pPr>
+        <w:ind w:left="2880" w:hanging="360"/>
+      </w:pPr>
+      <w:rPr>
+        <w:rFonts w:ascii="Symbol" w:hAnsi="Symbol" w:hint="default"/>
+      </w:rPr>
+    </w:lvl>
+    <w:lvl w:ilvl="4" w:tplc="280A0003" w:tentative="1">
+      <w:start w:val="1"/>
+      <w:numFmt w:val="bullet"/>
+      <w:lvlText w:val="o"/>
+      <w:lvlJc w:val="left"/>
+      <w:pPr>
+        <w:ind w:left="3600" w:hanging="360"/>
+      </w:pPr>
+      <w:rPr>
+        <w:rFonts w:ascii="Courier New" w:hAnsi="Courier New" w:cs="Courier New" w:hint="default"/>
+      </w:rPr>
+    </w:lvl>
+    <w:lvl w:ilvl="5" w:tplc="280A0005" w:tentative="1">
+      <w:start w:val="1"/>
+      <w:numFmt w:val="bullet"/>
+      <w:lvlText w:val=""/>
+      <w:lvlJc w:val="left"/>
+      <w:pPr>
+        <w:ind w:left="4320" w:hanging="360"/>
+      </w:pPr>
+      <w:rPr>
+        <w:rFonts w:ascii="Wingdings" w:hAnsi="Wingdings" w:hint="default"/>
+      </w:rPr>
+    </w:lvl>
+    <w:lvl w:ilvl="6" w:tplc="280A0001" w:tentative="1">
+      <w:start w:val="1"/>
+      <w:numFmt w:val="bullet"/>
+      <w:lvlText w:val=""/>
+      <w:lvlJc w:val="left"/>
+      <w:pPr>
+        <w:ind w:left="5040" w:hanging="360"/>
+      </w:pPr>
+      <w:rPr>
+        <w:rFonts w:ascii="Symbol" w:hAnsi="Symbol" w:hint="default"/>
+      </w:rPr>
+    </w:lvl>
+    <w:lvl w:ilvl="7" w:tplc="280A0003" w:tentative="1">
+      <w:start w:val="1"/>
+      <w:numFmt w:val="bullet"/>
+      <w:lvlText w:val="o"/>
+      <w:lvlJc w:val="left"/>
+      <w:pPr>
+        <w:ind w:left="5760" w:hanging="360"/>
+      </w:pPr>
+      <w:rPr>
+        <w:rFonts w:ascii="Courier New" w:hAnsi="Courier New" w:cs="Courier New" w:hint="default"/>
+      </w:rPr>
+    </w:lvl>
+    <w:lvl w:ilvl="8" w:tplc="280A0005" w:tentative="1">
+      <w:start w:val="1"/>
+      <w:numFmt w:val="bullet"/>
+      <w:lvlText w:val=""/>
+      <w:lvlJc w:val="left"/>
+      <w:pPr>
+        <w:ind w:left="6480" w:hanging="360"/>
+      </w:pPr>
+      <w:rPr>
+        <w:rFonts w:ascii="Wingdings" w:hAnsi="Wingdings" w:hint="default"/>
+      </w:rPr>
+    </w:lvl>
+  </w:abstractNum>
+  <w:abstractNum w:abstractNumId="15" w15:restartNumberingAfterBreak="0">
     <w:nsid w:val="4898207C"/>
     <w:multiLevelType w:val="hybridMultilevel"/>
     <w:tmpl w:val="6F0EFA6E"/>
@@ -4855,7 +9075,211 @@
       </w:pPr>
     </w:lvl>
   </w:abstractNum>
-  <w:abstractNum w:abstractNumId="8" w15:restartNumberingAfterBreak="0">
+  <w:abstractNum w:abstractNumId="16" w15:restartNumberingAfterBreak="0">
+    <w:nsid w:val="4C3E2CD1"/>
+    <w:multiLevelType w:val="hybridMultilevel"/>
+    <w:tmpl w:val="3A74D198"/>
+    <w:lvl w:ilvl="0" w:tplc="9858E7B2">
+      <w:start w:val="1"/>
+      <w:numFmt w:val="decimal"/>
+      <w:lvlText w:val="%1."/>
+      <w:lvlJc w:val="left"/>
+      <w:pPr>
+        <w:ind w:left="720" w:hanging="360"/>
+      </w:pPr>
+      <w:rPr>
+        <w:rFonts w:hint="default"/>
+      </w:rPr>
+    </w:lvl>
+    <w:lvl w:ilvl="1" w:tplc="280A0019" w:tentative="1">
+      <w:start w:val="1"/>
+      <w:numFmt w:val="lowerLetter"/>
+      <w:lvlText w:val="%2."/>
+      <w:lvlJc w:val="left"/>
+      <w:pPr>
+        <w:ind w:left="1440" w:hanging="360"/>
+      </w:pPr>
+    </w:lvl>
+    <w:lvl w:ilvl="2" w:tplc="280A001B" w:tentative="1">
+      <w:start w:val="1"/>
+      <w:numFmt w:val="lowerRoman"/>
+      <w:lvlText w:val="%3."/>
+      <w:lvlJc w:val="right"/>
+      <w:pPr>
+        <w:ind w:left="2160" w:hanging="180"/>
+      </w:pPr>
+    </w:lvl>
+    <w:lvl w:ilvl="3" w:tplc="280A000F" w:tentative="1">
+      <w:start w:val="1"/>
+      <w:numFmt w:val="decimal"/>
+      <w:lvlText w:val="%4."/>
+      <w:lvlJc w:val="left"/>
+      <w:pPr>
+        <w:ind w:left="2880" w:hanging="360"/>
+      </w:pPr>
+    </w:lvl>
+    <w:lvl w:ilvl="4" w:tplc="280A0019" w:tentative="1">
+      <w:start w:val="1"/>
+      <w:numFmt w:val="lowerLetter"/>
+      <w:lvlText w:val="%5."/>
+      <w:lvlJc w:val="left"/>
+      <w:pPr>
+        <w:ind w:left="3600" w:hanging="360"/>
+      </w:pPr>
+    </w:lvl>
+    <w:lvl w:ilvl="5" w:tplc="280A001B" w:tentative="1">
+      <w:start w:val="1"/>
+      <w:numFmt w:val="lowerRoman"/>
+      <w:lvlText w:val="%6."/>
+      <w:lvlJc w:val="right"/>
+      <w:pPr>
+        <w:ind w:left="4320" w:hanging="180"/>
+      </w:pPr>
+    </w:lvl>
+    <w:lvl w:ilvl="6" w:tplc="280A000F" w:tentative="1">
+      <w:start w:val="1"/>
+      <w:numFmt w:val="decimal"/>
+      <w:lvlText w:val="%7."/>
+      <w:lvlJc w:val="left"/>
+      <w:pPr>
+        <w:ind w:left="5040" w:hanging="360"/>
+      </w:pPr>
+    </w:lvl>
+    <w:lvl w:ilvl="7" w:tplc="280A0019" w:tentative="1">
+      <w:start w:val="1"/>
+      <w:numFmt w:val="lowerLetter"/>
+      <w:lvlText w:val="%8."/>
+      <w:lvlJc w:val="left"/>
+      <w:pPr>
+        <w:ind w:left="5760" w:hanging="360"/>
+      </w:pPr>
+    </w:lvl>
+    <w:lvl w:ilvl="8" w:tplc="280A001B" w:tentative="1">
+      <w:start w:val="1"/>
+      <w:numFmt w:val="lowerRoman"/>
+      <w:lvlText w:val="%9."/>
+      <w:lvlJc w:val="right"/>
+      <w:pPr>
+        <w:ind w:left="6480" w:hanging="180"/>
+      </w:pPr>
+    </w:lvl>
+  </w:abstractNum>
+  <w:abstractNum w:abstractNumId="17" w15:restartNumberingAfterBreak="0">
+    <w:nsid w:val="5B830A35"/>
+    <w:multiLevelType w:val="hybridMultilevel"/>
+    <w:tmpl w:val="974EF354"/>
+    <w:lvl w:ilvl="0" w:tplc="552AA888">
+      <w:start w:val="1"/>
+      <w:numFmt w:val="bullet"/>
+      <w:lvlText w:val="-"/>
+      <w:lvlJc w:val="left"/>
+      <w:pPr>
+        <w:ind w:left="720" w:hanging="360"/>
+      </w:pPr>
+      <w:rPr>
+        <w:rFonts w:ascii="Cambria" w:eastAsia="Calibri" w:hAnsi="Cambria" w:cs="Calibri" w:hint="default"/>
+        <w:sz w:val="22"/>
+        <w:szCs w:val="22"/>
+      </w:rPr>
+    </w:lvl>
+    <w:lvl w:ilvl="1" w:tplc="280A0003" w:tentative="1">
+      <w:start w:val="1"/>
+      <w:numFmt w:val="bullet"/>
+      <w:lvlText w:val="o"/>
+      <w:lvlJc w:val="left"/>
+      <w:pPr>
+        <w:ind w:left="1440" w:hanging="360"/>
+      </w:pPr>
+      <w:rPr>
+        <w:rFonts w:ascii="Courier New" w:hAnsi="Courier New" w:cs="Courier New" w:hint="default"/>
+      </w:rPr>
+    </w:lvl>
+    <w:lvl w:ilvl="2" w:tplc="280A0005" w:tentative="1">
+      <w:start w:val="1"/>
+      <w:numFmt w:val="bullet"/>
+      <w:lvlText w:val=""/>
+      <w:lvlJc w:val="left"/>
+      <w:pPr>
+        <w:ind w:left="2160" w:hanging="360"/>
+      </w:pPr>
+      <w:rPr>
+        <w:rFonts w:ascii="Wingdings" w:hAnsi="Wingdings" w:hint="default"/>
+      </w:rPr>
+    </w:lvl>
+    <w:lvl w:ilvl="3" w:tplc="280A0001" w:tentative="1">
+      <w:start w:val="1"/>
+      <w:numFmt w:val="bullet"/>
+      <w:lvlText w:val=""/>
+      <w:lvlJc w:val="left"/>
+      <w:pPr>
+        <w:ind w:left="2880" w:hanging="360"/>
+      </w:pPr>
+      <w:rPr>
+        <w:rFonts w:ascii="Symbol" w:hAnsi="Symbol" w:hint="default"/>
+      </w:rPr>
+    </w:lvl>
+    <w:lvl w:ilvl="4" w:tplc="280A0003" w:tentative="1">
+      <w:start w:val="1"/>
+      <w:numFmt w:val="bullet"/>
+      <w:lvlText w:val="o"/>
+      <w:lvlJc w:val="left"/>
+      <w:pPr>
+        <w:ind w:left="3600" w:hanging="360"/>
+      </w:pPr>
+      <w:rPr>
+        <w:rFonts w:ascii="Courier New" w:hAnsi="Courier New" w:cs="Courier New" w:hint="default"/>
+      </w:rPr>
+    </w:lvl>
+    <w:lvl w:ilvl="5" w:tplc="280A0005" w:tentative="1">
+      <w:start w:val="1"/>
+      <w:numFmt w:val="bullet"/>
+      <w:lvlText w:val=""/>
+      <w:lvlJc w:val="left"/>
+      <w:pPr>
+        <w:ind w:left="4320" w:hanging="360"/>
+      </w:pPr>
+      <w:rPr>
+        <w:rFonts w:ascii="Wingdings" w:hAnsi="Wingdings" w:hint="default"/>
+      </w:rPr>
+    </w:lvl>
+    <w:lvl w:ilvl="6" w:tplc="280A0001" w:tentative="1">
+      <w:start w:val="1"/>
+      <w:numFmt w:val="bullet"/>
+      <w:lvlText w:val=""/>
+      <w:lvlJc w:val="left"/>
+      <w:pPr>
+        <w:ind w:left="5040" w:hanging="360"/>
+      </w:pPr>
+      <w:rPr>
+        <w:rFonts w:ascii="Symbol" w:hAnsi="Symbol" w:hint="default"/>
+      </w:rPr>
+    </w:lvl>
+    <w:lvl w:ilvl="7" w:tplc="280A0003" w:tentative="1">
+      <w:start w:val="1"/>
+      <w:numFmt w:val="bullet"/>
+      <w:lvlText w:val="o"/>
+      <w:lvlJc w:val="left"/>
+      <w:pPr>
+        <w:ind w:left="5760" w:hanging="360"/>
+      </w:pPr>
+      <w:rPr>
+        <w:rFonts w:ascii="Courier New" w:hAnsi="Courier New" w:cs="Courier New" w:hint="default"/>
+      </w:rPr>
+    </w:lvl>
+    <w:lvl w:ilvl="8" w:tplc="280A0005" w:tentative="1">
+      <w:start w:val="1"/>
+      <w:numFmt w:val="bullet"/>
+      <w:lvlText w:val=""/>
+      <w:lvlJc w:val="left"/>
+      <w:pPr>
+        <w:ind w:left="6480" w:hanging="360"/>
+      </w:pPr>
+      <w:rPr>
+        <w:rFonts w:ascii="Wingdings" w:hAnsi="Wingdings" w:hint="default"/>
+      </w:rPr>
+    </w:lvl>
+  </w:abstractNum>
+  <w:abstractNum w:abstractNumId="18" w15:restartNumberingAfterBreak="0">
     <w:nsid w:val="5D3343EB"/>
     <w:multiLevelType w:val="hybridMultilevel"/>
     <w:tmpl w:val="978C6094"/>
@@ -4944,7 +9368,100 @@
       </w:pPr>
     </w:lvl>
   </w:abstractNum>
-  <w:abstractNum w:abstractNumId="9" w15:restartNumberingAfterBreak="0">
+  <w:abstractNum w:abstractNumId="19" w15:restartNumberingAfterBreak="0">
+    <w:nsid w:val="62214768"/>
+    <w:multiLevelType w:val="hybridMultilevel"/>
+    <w:tmpl w:val="EBE8B570"/>
+    <w:lvl w:ilvl="0" w:tplc="552AA888">
+      <w:start w:val="1"/>
+      <w:numFmt w:val="bullet"/>
+      <w:lvlText w:val="-"/>
+      <w:lvlJc w:val="left"/>
+      <w:pPr>
+        <w:ind w:left="720" w:hanging="360"/>
+      </w:pPr>
+      <w:rPr>
+        <w:rFonts w:ascii="Cambria" w:eastAsia="Calibri" w:hAnsi="Cambria" w:cs="Calibri" w:hint="default"/>
+        <w:b w:val="0"/>
+        <w:bCs w:val="0"/>
+        <w:sz w:val="22"/>
+        <w:szCs w:val="22"/>
+      </w:rPr>
+    </w:lvl>
+    <w:lvl w:ilvl="1" w:tplc="280A0019" w:tentative="1">
+      <w:start w:val="1"/>
+      <w:numFmt w:val="lowerLetter"/>
+      <w:lvlText w:val="%2."/>
+      <w:lvlJc w:val="left"/>
+      <w:pPr>
+        <w:ind w:left="1440" w:hanging="360"/>
+      </w:pPr>
+    </w:lvl>
+    <w:lvl w:ilvl="2" w:tplc="280A001B" w:tentative="1">
+      <w:start w:val="1"/>
+      <w:numFmt w:val="lowerRoman"/>
+      <w:lvlText w:val="%3."/>
+      <w:lvlJc w:val="right"/>
+      <w:pPr>
+        <w:ind w:left="2160" w:hanging="180"/>
+      </w:pPr>
+    </w:lvl>
+    <w:lvl w:ilvl="3" w:tplc="280A000F" w:tentative="1">
+      <w:start w:val="1"/>
+      <w:numFmt w:val="decimal"/>
+      <w:lvlText w:val="%4."/>
+      <w:lvlJc w:val="left"/>
+      <w:pPr>
+        <w:ind w:left="2880" w:hanging="360"/>
+      </w:pPr>
+    </w:lvl>
+    <w:lvl w:ilvl="4" w:tplc="280A0019" w:tentative="1">
+      <w:start w:val="1"/>
+      <w:numFmt w:val="lowerLetter"/>
+      <w:lvlText w:val="%5."/>
+      <w:lvlJc w:val="left"/>
+      <w:pPr>
+        <w:ind w:left="3600" w:hanging="360"/>
+      </w:pPr>
+    </w:lvl>
+    <w:lvl w:ilvl="5" w:tplc="280A001B" w:tentative="1">
+      <w:start w:val="1"/>
+      <w:numFmt w:val="lowerRoman"/>
+      <w:lvlText w:val="%6."/>
+      <w:lvlJc w:val="right"/>
+      <w:pPr>
+        <w:ind w:left="4320" w:hanging="180"/>
+      </w:pPr>
+    </w:lvl>
+    <w:lvl w:ilvl="6" w:tplc="280A000F" w:tentative="1">
+      <w:start w:val="1"/>
+      <w:numFmt w:val="decimal"/>
+      <w:lvlText w:val="%7."/>
+      <w:lvlJc w:val="left"/>
+      <w:pPr>
+        <w:ind w:left="5040" w:hanging="360"/>
+      </w:pPr>
+    </w:lvl>
+    <w:lvl w:ilvl="7" w:tplc="280A0019" w:tentative="1">
+      <w:start w:val="1"/>
+      <w:numFmt w:val="lowerLetter"/>
+      <w:lvlText w:val="%8."/>
+      <w:lvlJc w:val="left"/>
+      <w:pPr>
+        <w:ind w:left="5760" w:hanging="360"/>
+      </w:pPr>
+    </w:lvl>
+    <w:lvl w:ilvl="8" w:tplc="280A001B" w:tentative="1">
+      <w:start w:val="1"/>
+      <w:numFmt w:val="lowerRoman"/>
+      <w:lvlText w:val="%9."/>
+      <w:lvlJc w:val="right"/>
+      <w:pPr>
+        <w:ind w:left="6480" w:hanging="180"/>
+      </w:pPr>
+    </w:lvl>
+  </w:abstractNum>
+  <w:abstractNum w:abstractNumId="20" w15:restartNumberingAfterBreak="0">
     <w:nsid w:val="657342CB"/>
     <w:multiLevelType w:val="hybridMultilevel"/>
     <w:tmpl w:val="2C1C7FC0"/>
@@ -5033,7 +9550,7 @@
       </w:pPr>
     </w:lvl>
   </w:abstractNum>
-  <w:abstractNum w:abstractNumId="10" w15:restartNumberingAfterBreak="0">
+  <w:abstractNum w:abstractNumId="21" w15:restartNumberingAfterBreak="0">
     <w:nsid w:val="6A9D589E"/>
     <w:multiLevelType w:val="hybridMultilevel"/>
     <w:tmpl w:val="79702702"/>
@@ -5126,7 +9643,122 @@
       </w:pPr>
     </w:lvl>
   </w:abstractNum>
-  <w:abstractNum w:abstractNumId="11" w15:restartNumberingAfterBreak="0">
+  <w:abstractNum w:abstractNumId="22" w15:restartNumberingAfterBreak="0">
+    <w:nsid w:val="6CDD38B7"/>
+    <w:multiLevelType w:val="hybridMultilevel"/>
+    <w:tmpl w:val="0D921F0C"/>
+    <w:lvl w:ilvl="0" w:tplc="552AA888">
+      <w:start w:val="1"/>
+      <w:numFmt w:val="bullet"/>
+      <w:lvlText w:val="-"/>
+      <w:lvlJc w:val="left"/>
+      <w:pPr>
+        <w:ind w:left="720" w:hanging="360"/>
+      </w:pPr>
+      <w:rPr>
+        <w:rFonts w:ascii="Cambria" w:eastAsia="Calibri" w:hAnsi="Cambria" w:cs="Calibri" w:hint="default"/>
+        <w:sz w:val="22"/>
+        <w:szCs w:val="22"/>
+      </w:rPr>
+    </w:lvl>
+    <w:lvl w:ilvl="1" w:tplc="280A0003" w:tentative="1">
+      <w:start w:val="1"/>
+      <w:numFmt w:val="bullet"/>
+      <w:lvlText w:val="o"/>
+      <w:lvlJc w:val="left"/>
+      <w:pPr>
+        <w:ind w:left="1440" w:hanging="360"/>
+      </w:pPr>
+      <w:rPr>
+        <w:rFonts w:ascii="Courier New" w:hAnsi="Courier New" w:cs="Courier New" w:hint="default"/>
+      </w:rPr>
+    </w:lvl>
+    <w:lvl w:ilvl="2" w:tplc="280A0005" w:tentative="1">
+      <w:start w:val="1"/>
+      <w:numFmt w:val="bullet"/>
+      <w:lvlText w:val=""/>
+      <w:lvlJc w:val="left"/>
+      <w:pPr>
+        <w:ind w:left="2160" w:hanging="360"/>
+      </w:pPr>
+      <w:rPr>
+        <w:rFonts w:ascii="Wingdings" w:hAnsi="Wingdings" w:hint="default"/>
+      </w:rPr>
+    </w:lvl>
+    <w:lvl w:ilvl="3" w:tplc="280A0001" w:tentative="1">
+      <w:start w:val="1"/>
+      <w:numFmt w:val="bullet"/>
+      <w:lvlText w:val=""/>
+      <w:lvlJc w:val="left"/>
+      <w:pPr>
+        <w:ind w:left="2880" w:hanging="360"/>
+      </w:pPr>
+      <w:rPr>
+        <w:rFonts w:ascii="Symbol" w:hAnsi="Symbol" w:hint="default"/>
+      </w:rPr>
+    </w:lvl>
+    <w:lvl w:ilvl="4" w:tplc="280A0003" w:tentative="1">
+      <w:start w:val="1"/>
+      <w:numFmt w:val="bullet"/>
+      <w:lvlText w:val="o"/>
+      <w:lvlJc w:val="left"/>
+      <w:pPr>
+        <w:ind w:left="3600" w:hanging="360"/>
+      </w:pPr>
+      <w:rPr>
+        <w:rFonts w:ascii="Courier New" w:hAnsi="Courier New" w:cs="Courier New" w:hint="default"/>
+      </w:rPr>
+    </w:lvl>
+    <w:lvl w:ilvl="5" w:tplc="280A0005" w:tentative="1">
+      <w:start w:val="1"/>
+      <w:numFmt w:val="bullet"/>
+      <w:lvlText w:val=""/>
+      <w:lvlJc w:val="left"/>
+      <w:pPr>
+        <w:ind w:left="4320" w:hanging="360"/>
+      </w:pPr>
+      <w:rPr>
+        <w:rFonts w:ascii="Wingdings" w:hAnsi="Wingdings" w:hint="default"/>
+      </w:rPr>
+    </w:lvl>
+    <w:lvl w:ilvl="6" w:tplc="280A0001" w:tentative="1">
+      <w:start w:val="1"/>
+      <w:numFmt w:val="bullet"/>
+      <w:lvlText w:val=""/>
+      <w:lvlJc w:val="left"/>
+      <w:pPr>
+        <w:ind w:left="5040" w:hanging="360"/>
+      </w:pPr>
+      <w:rPr>
+        <w:rFonts w:ascii="Symbol" w:hAnsi="Symbol" w:hint="default"/>
+      </w:rPr>
+    </w:lvl>
+    <w:lvl w:ilvl="7" w:tplc="280A0003" w:tentative="1">
+      <w:start w:val="1"/>
+      <w:numFmt w:val="bullet"/>
+      <w:lvlText w:val="o"/>
+      <w:lvlJc w:val="left"/>
+      <w:pPr>
+        <w:ind w:left="5760" w:hanging="360"/>
+      </w:pPr>
+      <w:rPr>
+        <w:rFonts w:ascii="Courier New" w:hAnsi="Courier New" w:cs="Courier New" w:hint="default"/>
+      </w:rPr>
+    </w:lvl>
+    <w:lvl w:ilvl="8" w:tplc="280A0005" w:tentative="1">
+      <w:start w:val="1"/>
+      <w:numFmt w:val="bullet"/>
+      <w:lvlText w:val=""/>
+      <w:lvlJc w:val="left"/>
+      <w:pPr>
+        <w:ind w:left="6480" w:hanging="360"/>
+      </w:pPr>
+      <w:rPr>
+        <w:rFonts w:ascii="Wingdings" w:hAnsi="Wingdings" w:hint="default"/>
+      </w:rPr>
+    </w:lvl>
+  </w:abstractNum>
+  <w:abstractNum w:abstractNumId="23" w15:restartNumberingAfterBreak="0">
     <w:nsid w:val="6E575800"/>
     <w:multiLevelType w:val="hybridMultilevel"/>
     <w:tmpl w:val="1B76C6DE"/>
@@ -5215,7 +9847,7 @@
       </w:pPr>
     </w:lvl>
   </w:abstractNum>
-  <w:abstractNum w:abstractNumId="12" w15:restartNumberingAfterBreak="0">
+  <w:abstractNum w:abstractNumId="24" w15:restartNumberingAfterBreak="0">
     <w:nsid w:val="70B64381"/>
     <w:multiLevelType w:val="hybridMultilevel"/>
     <w:tmpl w:val="D95A038E"/>
@@ -5301,7 +9933,7 @@
       </w:pPr>
     </w:lvl>
   </w:abstractNum>
-  <w:abstractNum w:abstractNumId="13" w15:restartNumberingAfterBreak="0">
+  <w:abstractNum w:abstractNumId="25" w15:restartNumberingAfterBreak="0">
     <w:nsid w:val="73042733"/>
     <w:multiLevelType w:val="hybridMultilevel"/>
     <w:tmpl w:val="02444038"/>
@@ -5416,7 +10048,7 @@
       </w:rPr>
     </w:lvl>
   </w:abstractNum>
-  <w:abstractNum w:abstractNumId="14" w15:restartNumberingAfterBreak="0">
+  <w:abstractNum w:abstractNumId="26" w15:restartNumberingAfterBreak="0">
     <w:nsid w:val="73AD0BEA"/>
     <w:multiLevelType w:val="hybridMultilevel"/>
     <w:tmpl w:val="002A8396"/>
@@ -5505,7 +10137,7 @@
       </w:pPr>
     </w:lvl>
   </w:abstractNum>
-  <w:abstractNum w:abstractNumId="15" w15:restartNumberingAfterBreak="0">
+  <w:abstractNum w:abstractNumId="27" w15:restartNumberingAfterBreak="0">
     <w:nsid w:val="7B2C188D"/>
     <w:multiLevelType w:val="hybridMultilevel"/>
     <w:tmpl w:val="E9F63352"/>
@@ -5594,53 +10226,181 @@
       </w:pPr>
     </w:lvl>
   </w:abstractNum>
+  <w:abstractNum w:abstractNumId="28" w15:restartNumberingAfterBreak="0">
+    <w:nsid w:val="7B751334"/>
+    <w:multiLevelType w:val="hybridMultilevel"/>
+    <w:tmpl w:val="32E0324E"/>
+    <w:lvl w:ilvl="0" w:tplc="5DDE7822">
+      <w:start w:val="1"/>
+      <w:numFmt w:val="decimal"/>
+      <w:lvlText w:val="%1."/>
+      <w:lvlJc w:val="left"/>
+      <w:pPr>
+        <w:ind w:left="720" w:hanging="360"/>
+      </w:pPr>
+      <w:rPr>
+        <w:rFonts w:hint="default"/>
+      </w:rPr>
+    </w:lvl>
+    <w:lvl w:ilvl="1" w:tplc="280A0019" w:tentative="1">
+      <w:start w:val="1"/>
+      <w:numFmt w:val="lowerLetter"/>
+      <w:lvlText w:val="%2."/>
+      <w:lvlJc w:val="left"/>
+      <w:pPr>
+        <w:ind w:left="1440" w:hanging="360"/>
+      </w:pPr>
+    </w:lvl>
+    <w:lvl w:ilvl="2" w:tplc="280A001B" w:tentative="1">
+      <w:start w:val="1"/>
+      <w:numFmt w:val="lowerRoman"/>
+      <w:lvlText w:val="%3."/>
+      <w:lvlJc w:val="right"/>
+      <w:pPr>
+        <w:ind w:left="2160" w:hanging="180"/>
+      </w:pPr>
+    </w:lvl>
+    <w:lvl w:ilvl="3" w:tplc="280A000F" w:tentative="1">
+      <w:start w:val="1"/>
+      <w:numFmt w:val="decimal"/>
+      <w:lvlText w:val="%4."/>
+      <w:lvlJc w:val="left"/>
+      <w:pPr>
+        <w:ind w:left="2880" w:hanging="360"/>
+      </w:pPr>
+    </w:lvl>
+    <w:lvl w:ilvl="4" w:tplc="280A0019" w:tentative="1">
+      <w:start w:val="1"/>
+      <w:numFmt w:val="lowerLetter"/>
+      <w:lvlText w:val="%5."/>
+      <w:lvlJc w:val="left"/>
+      <w:pPr>
+        <w:ind w:left="3600" w:hanging="360"/>
+      </w:pPr>
+    </w:lvl>
+    <w:lvl w:ilvl="5" w:tplc="280A001B" w:tentative="1">
+      <w:start w:val="1"/>
+      <w:numFmt w:val="lowerRoman"/>
+      <w:lvlText w:val="%6."/>
+      <w:lvlJc w:val="right"/>
+      <w:pPr>
+        <w:ind w:left="4320" w:hanging="180"/>
+      </w:pPr>
+    </w:lvl>
+    <w:lvl w:ilvl="6" w:tplc="280A000F" w:tentative="1">
+      <w:start w:val="1"/>
+      <w:numFmt w:val="decimal"/>
+      <w:lvlText w:val="%7."/>
+      <w:lvlJc w:val="left"/>
+      <w:pPr>
+        <w:ind w:left="5040" w:hanging="360"/>
+      </w:pPr>
+    </w:lvl>
+    <w:lvl w:ilvl="7" w:tplc="280A0019" w:tentative="1">
+      <w:start w:val="1"/>
+      <w:numFmt w:val="lowerLetter"/>
+      <w:lvlText w:val="%8."/>
+      <w:lvlJc w:val="left"/>
+      <w:pPr>
+        <w:ind w:left="5760" w:hanging="360"/>
+      </w:pPr>
+    </w:lvl>
+    <w:lvl w:ilvl="8" w:tplc="280A001B" w:tentative="1">
+      <w:start w:val="1"/>
+      <w:numFmt w:val="lowerRoman"/>
+      <w:lvlText w:val="%9."/>
+      <w:lvlJc w:val="right"/>
+      <w:pPr>
+        <w:ind w:left="6480" w:hanging="180"/>
+      </w:pPr>
+    </w:lvl>
+  </w:abstractNum>
   <w:num w:numId="1" w16cid:durableId="922299811">
+    <w:abstractNumId w:val="5"/>
+  </w:num>
+  <w:num w:numId="2" w16cid:durableId="230433820">
+    <w:abstractNumId w:val="7"/>
+  </w:num>
+  <w:num w:numId="3" w16cid:durableId="1295452817">
+    <w:abstractNumId w:val="27"/>
+  </w:num>
+  <w:num w:numId="4" w16cid:durableId="448008946">
     <w:abstractNumId w:val="1"/>
   </w:num>
-  <w:num w:numId="2" w16cid:durableId="230433820">
+  <w:num w:numId="5" w16cid:durableId="1450591367">
+    <w:abstractNumId w:val="15"/>
+  </w:num>
+  <w:num w:numId="6" w16cid:durableId="1782264234">
+    <w:abstractNumId w:val="10"/>
+  </w:num>
+  <w:num w:numId="7" w16cid:durableId="105925132">
+    <w:abstractNumId w:val="13"/>
+  </w:num>
+  <w:num w:numId="8" w16cid:durableId="1197888066">
+    <w:abstractNumId w:val="26"/>
+  </w:num>
+  <w:num w:numId="9" w16cid:durableId="206720691">
+    <w:abstractNumId w:val="25"/>
+  </w:num>
+  <w:num w:numId="10" w16cid:durableId="2091077890">
+    <w:abstractNumId w:val="9"/>
+  </w:num>
+  <w:num w:numId="11" w16cid:durableId="1211266729">
+    <w:abstractNumId w:val="20"/>
+  </w:num>
+  <w:num w:numId="12" w16cid:durableId="847139977">
+    <w:abstractNumId w:val="18"/>
+  </w:num>
+  <w:num w:numId="13" w16cid:durableId="648705044">
+    <w:abstractNumId w:val="21"/>
+  </w:num>
+  <w:num w:numId="14" w16cid:durableId="1860585441">
+    <w:abstractNumId w:val="23"/>
+  </w:num>
+  <w:num w:numId="15" w16cid:durableId="511259227">
+    <w:abstractNumId w:val="6"/>
+  </w:num>
+  <w:num w:numId="16" w16cid:durableId="1528182159">
+    <w:abstractNumId w:val="24"/>
+  </w:num>
+  <w:num w:numId="17" w16cid:durableId="463545734">
+    <w:abstractNumId w:val="14"/>
+  </w:num>
+  <w:num w:numId="18" w16cid:durableId="615598779">
+    <w:abstractNumId w:val="11"/>
+  </w:num>
+  <w:num w:numId="19" w16cid:durableId="2025285087">
+    <w:abstractNumId w:val="0"/>
+  </w:num>
+  <w:num w:numId="20" w16cid:durableId="1438406819">
+    <w:abstractNumId w:val="2"/>
+  </w:num>
+  <w:num w:numId="21" w16cid:durableId="1175919059">
+    <w:abstractNumId w:val="8"/>
+  </w:num>
+  <w:num w:numId="22" w16cid:durableId="1785879877">
+    <w:abstractNumId w:val="19"/>
+  </w:num>
+  <w:num w:numId="23" w16cid:durableId="359283098">
+    <w:abstractNumId w:val="12"/>
+  </w:num>
+  <w:num w:numId="24" w16cid:durableId="508757656">
+    <w:abstractNumId w:val="28"/>
+  </w:num>
+  <w:num w:numId="25" w16cid:durableId="571621990">
     <w:abstractNumId w:val="3"/>
   </w:num>
-  <w:num w:numId="3" w16cid:durableId="1295452817">
-    <w:abstractNumId w:val="15"/>
-  </w:num>
-  <w:num w:numId="4" w16cid:durableId="448008946">
-    <w:abstractNumId w:val="0"/>
-  </w:num>
-  <w:num w:numId="5" w16cid:durableId="1450591367">
-    <w:abstractNumId w:val="7"/>
-  </w:num>
-  <w:num w:numId="6" w16cid:durableId="1782264234">
-    <w:abstractNumId w:val="5"/>
-  </w:num>
-  <w:num w:numId="7" w16cid:durableId="105925132">
-    <w:abstractNumId w:val="6"/>
-  </w:num>
-  <w:num w:numId="8" w16cid:durableId="1197888066">
-    <w:abstractNumId w:val="14"/>
-  </w:num>
-  <w:num w:numId="9" w16cid:durableId="206720691">
-    <w:abstractNumId w:val="13"/>
-  </w:num>
-  <w:num w:numId="10" w16cid:durableId="2091077890">
+  <w:num w:numId="26" w16cid:durableId="508637267">
     <w:abstractNumId w:val="4"/>
   </w:num>
-  <w:num w:numId="11" w16cid:durableId="1211266729">
-    <w:abstractNumId w:val="9"/>
+  <w:num w:numId="27" w16cid:durableId="1783451401">
+    <w:abstractNumId w:val="16"/>
   </w:num>
-  <w:num w:numId="12" w16cid:durableId="847139977">
-    <w:abstractNumId w:val="8"/>
+  <w:num w:numId="28" w16cid:durableId="1988969174">
+    <w:abstractNumId w:val="17"/>
   </w:num>
-  <w:num w:numId="13" w16cid:durableId="648705044">
-    <w:abstractNumId w:val="10"/>
-  </w:num>
-  <w:num w:numId="14" w16cid:durableId="1860585441">
-    <w:abstractNumId w:val="11"/>
-  </w:num>
-  <w:num w:numId="15" w16cid:durableId="511259227">
-    <w:abstractNumId w:val="2"/>
-  </w:num>
-  <w:num w:numId="16" w16cid:durableId="1528182159">
-    <w:abstractNumId w:val="12"/>
+  <w:num w:numId="29" w16cid:durableId="1642540847">
+    <w:abstractNumId w:val="22"/>
   </w:num>
 </w:numbering>
 </file>
@@ -6077,7 +10837,6 @@
   <w:style w:type="character" w:default="1" w:styleId="Fuentedeprrafopredeter">
     <w:name w:val="Default Paragraph Font"/>
     <w:uiPriority w:val="1"/>
-    <w:semiHidden/>
     <w:unhideWhenUsed/>
   </w:style>
   <w:style w:type="table" w:default="1" w:styleId="Tablanormal">

--- a/lab01/report/report01.docx
+++ b/lab01/report/report01.docx
@@ -1,6 +1,6 @@
 
 <file path=word/document.xml><?xml version="1.0" encoding="utf-8"?>
-<w:document xmlns:wpc="http://schemas.microsoft.com/office/word/2010/wordprocessingCanvas" xmlns:cx="http://schemas.microsoft.com/office/drawing/2014/chartex" xmlns:cx1="http://schemas.microsoft.com/office/drawing/2015/9/8/chartex" xmlns:cx2="http://schemas.microsoft.com/office/drawing/2015/10/21/chartex" xmlns:cx3="http://schemas.microsoft.com/office/drawing/2016/5/9/chartex" xmlns:cx4="http://schemas.microsoft.com/office/drawing/2016/5/10/chartex" xmlns:cx5="http://schemas.microsoft.com/office/drawing/2016/5/11/chartex" xmlns:cx6="http://schemas.microsoft.com/office/drawing/2016/5/12/chartex" xmlns:cx7="http://schemas.microsoft.com/office/drawing/2016/5/13/chartex" xmlns:cx8="http://schemas.microsoft.com/office/drawing/2016/5/14/chartex" xmlns:mc="http://schemas.openxmlformats.org/markup-compatibility/2006" xmlns:aink="http://schemas.microsoft.com/office/drawing/2016/ink" xmlns:am3d="http://schemas.microsoft.com/office/drawing/2017/model3d" xmlns:o="urn:schemas-microsoft-com:office:office" xmlns:oel="http://schemas.microsoft.com/office/2019/extlst" xmlns:r="http://schemas.openxmlformats.org/officeDocument/2006/relationships" xmlns:m="http://schemas.openxmlformats.org/officeDocument/2006/math" xmlns:v="urn:schemas-microsoft-com:vml" xmlns:wp14="http://schemas.microsoft.com/office/word/2010/wordprocessingDrawing" xmlns:wp="http://schemas.openxmlformats.org/drawingml/2006/wordprocessingDrawing" xmlns:w10="urn:schemas-microsoft-com:office:word" xmlns:w="http://schemas.openxmlformats.org/wordprocessingml/2006/main" xmlns:w14="http://schemas.microsoft.com/office/word/2010/wordml" xmlns:w15="http://schemas.microsoft.com/office/word/2012/wordml" xmlns:w16cex="http://schemas.microsoft.com/office/word/2018/wordml/cex" xmlns:w16cid="http://schemas.microsoft.com/office/word/2016/wordml/cid" xmlns:w16="http://schemas.microsoft.com/office/word/2018/wordml" xmlns:w16sdtdh="http://schemas.microsoft.com/office/word/2020/wordml/sdtdatahash" xmlns:w16se="http://schemas.microsoft.com/office/word/2015/wordml/symex" xmlns:wpg="http://schemas.microsoft.com/office/word/2010/wordprocessingGroup" xmlns:wpi="http://schemas.microsoft.com/office/word/2010/wordprocessingInk" xmlns:wne="http://schemas.microsoft.com/office/word/2006/wordml" xmlns:wps="http://schemas.microsoft.com/office/word/2010/wordprocessingShape" mc:Ignorable="w14 w15 w16se w16cid w16 w16cex w16sdtdh wp14">
+<w:document xmlns:wpc="http://schemas.microsoft.com/office/word/2010/wordprocessingCanvas" xmlns:cx="http://schemas.microsoft.com/office/drawing/2014/chartex" xmlns:cx1="http://schemas.microsoft.com/office/drawing/2015/9/8/chartex" xmlns:cx2="http://schemas.microsoft.com/office/drawing/2015/10/21/chartex" xmlns:cx3="http://schemas.microsoft.com/office/drawing/2016/5/9/chartex" xmlns:cx4="http://schemas.microsoft.com/office/drawing/2016/5/10/chartex" xmlns:cx5="http://schemas.microsoft.com/office/drawing/2016/5/11/chartex" xmlns:cx6="http://schemas.microsoft.com/office/drawing/2016/5/12/chartex" xmlns:cx7="http://schemas.microsoft.com/office/drawing/2016/5/13/chartex" xmlns:cx8="http://schemas.microsoft.com/office/drawing/2016/5/14/chartex" xmlns:mc="http://schemas.openxmlformats.org/markup-compatibility/2006" xmlns:aink="http://schemas.microsoft.com/office/drawing/2016/ink" xmlns:am3d="http://schemas.microsoft.com/office/drawing/2017/model3d" xmlns:o="urn:schemas-microsoft-com:office:office" xmlns:oel="http://schemas.microsoft.com/office/2019/extlst" xmlns:r="http://schemas.openxmlformats.org/officeDocument/2006/relationships" xmlns:m="http://schemas.openxmlformats.org/officeDocument/2006/math" xmlns:v="urn:schemas-microsoft-com:vml" xmlns:wp14="http://schemas.microsoft.com/office/word/2010/wordprocessingDrawing" xmlns:wp="http://schemas.openxmlformats.org/drawingml/2006/wordprocessingDrawing" xmlns:w10="urn:schemas-microsoft-com:office:word" xmlns:w="http://schemas.openxmlformats.org/wordprocessingml/2006/main" xmlns:w14="http://schemas.microsoft.com/office/word/2010/wordml" xmlns:w15="http://schemas.microsoft.com/office/word/2012/wordml" xmlns:w16cex="http://schemas.microsoft.com/office/word/2018/wordml/cex" xmlns:w16cid="http://schemas.microsoft.com/office/word/2016/wordml/cid" xmlns:w16="http://schemas.microsoft.com/office/word/2018/wordml" xmlns:w16du="http://schemas.microsoft.com/office/word/2023/wordml/word16du" xmlns:w16sdtdh="http://schemas.microsoft.com/office/word/2020/wordml/sdtdatahash" xmlns:w16se="http://schemas.microsoft.com/office/word/2015/wordml/symex" xmlns:wpg="http://schemas.microsoft.com/office/word/2010/wordprocessingGroup" xmlns:wpi="http://schemas.microsoft.com/office/word/2010/wordprocessingInk" xmlns:wne="http://schemas.microsoft.com/office/word/2006/wordml" xmlns:wps="http://schemas.microsoft.com/office/word/2010/wordprocessingShape" mc:Ignorable="w14 w15 w16se w16cid w16 w16cex w16sdtdh w16du wp14">
   <w:body>
     <w:p>
       <w:pPr>
@@ -2597,7 +2597,7 @@
           <w:noProof/>
         </w:rPr>
         <w:drawing>
-          <wp:anchor distT="0" distB="0" distL="114300" distR="114300" simplePos="0" relativeHeight="251659264" behindDoc="0" locked="0" layoutInCell="1" allowOverlap="1" wp14:anchorId="0A3584A4" wp14:editId="3A0D308E">
+          <wp:anchor distT="0" distB="0" distL="114300" distR="114300" simplePos="0" relativeHeight="251659264" behindDoc="0" locked="0" layoutInCell="1" allowOverlap="1" wp14:anchorId="0A3584A4" wp14:editId="109E9B4A">
             <wp:simplePos x="0" y="0"/>
             <wp:positionH relativeFrom="column">
               <wp:posOffset>1513296</wp:posOffset>
@@ -5603,7 +5603,7 @@
           <w:szCs w:val="24"/>
         </w:rPr>
         <w:drawing>
-          <wp:anchor distT="0" distB="0" distL="114300" distR="114300" simplePos="0" relativeHeight="251669504" behindDoc="0" locked="0" layoutInCell="1" allowOverlap="1" wp14:anchorId="3A861631" wp14:editId="7957D82D">
+          <wp:anchor distT="0" distB="0" distL="114300" distR="114300" simplePos="0" relativeHeight="251669504" behindDoc="0" locked="0" layoutInCell="1" allowOverlap="1" wp14:anchorId="3A861631" wp14:editId="561F7A2B">
             <wp:simplePos x="0" y="0"/>
             <wp:positionH relativeFrom="column">
               <wp:posOffset>1221740</wp:posOffset>
@@ -6942,13 +6942,7 @@
         <w:rPr>
           <w:rFonts w:ascii="Cambria" w:hAnsi="Cambria"/>
         </w:rPr>
-        <w:t>de</w:t>
-      </w:r>
-      <w:r>
-        <w:rPr>
-          <w:rFonts w:ascii="Cambria" w:hAnsi="Cambria"/>
-        </w:rPr>
-        <w:t xml:space="preserve"> imprimir un tablero en la consola</w:t>
+        <w:t>de imprimir un tablero en la consola</w:t>
       </w:r>
       <w:r>
         <w:rPr>
@@ -7458,17 +7452,7 @@
                                 <w:sz w:val="14"/>
                                 <w:lang w:val="es-MX"/>
                               </w:rPr>
-                              <w:t>n Acosta</w:t>
-                            </w:r>
-                            <w:r>
-                              <w:rPr>
-                                <w:rFonts w:ascii="Cambria" w:eastAsia="Cambria" w:hAnsi="Cambria" w:cs="Cambria"/>
-                                <w:b/>
-                                <w:bCs/>
-                                <w:sz w:val="14"/>
-                                <w:lang w:val="es-MX"/>
-                              </w:rPr>
-                              <w:t xml:space="preserve">, </w:t>
+                              <w:t xml:space="preserve">n Acosta, </w:t>
                             </w:r>
                             <w:r>
                               <w:rPr>
@@ -7618,17 +7602,7 @@
                           <w:sz w:val="14"/>
                           <w:lang w:val="es-MX"/>
                         </w:rPr>
-                        <w:t>n Acosta</w:t>
-                      </w:r>
-                      <w:r>
-                        <w:rPr>
-                          <w:rFonts w:ascii="Cambria" w:eastAsia="Cambria" w:hAnsi="Cambria" w:cs="Cambria"/>
-                          <w:b/>
-                          <w:bCs/>
-                          <w:sz w:val="14"/>
-                          <w:lang w:val="es-MX"/>
-                        </w:rPr>
-                        <w:t xml:space="preserve">, </w:t>
+                        <w:t xml:space="preserve">n Acosta, </w:t>
                       </w:r>
                       <w:r>
                         <w:rPr>
@@ -8844,7 +8818,7 @@
           <w:noProof/>
         </w:rPr>
         <w:drawing>
-          <wp:anchor distT="0" distB="0" distL="114300" distR="114300" simplePos="0" relativeHeight="251681792" behindDoc="0" locked="0" layoutInCell="1" allowOverlap="1" wp14:anchorId="07BA3335" wp14:editId="38C14FEA">
+          <wp:anchor distT="0" distB="0" distL="114300" distR="114300" simplePos="0" relativeHeight="251681792" behindDoc="0" locked="0" layoutInCell="1" allowOverlap="1" wp14:anchorId="07BA3335" wp14:editId="402B3F12">
             <wp:simplePos x="0" y="0"/>
             <wp:positionH relativeFrom="column">
               <wp:posOffset>992505</wp:posOffset>
@@ -9820,27 +9794,7 @@
                                 <w:sz w:val="14"/>
                                 <w:lang w:val="es-MX"/>
                               </w:rPr>
-                              <w:t>Rodrigo Infanz</w:t>
-                            </w:r>
-                            <w:r>
-                              <w:rPr>
-                                <w:rFonts w:ascii="Cambria" w:eastAsia="Cambria" w:hAnsi="Cambria" w:cs="Cambria"/>
-                                <w:b/>
-                                <w:bCs/>
-                                <w:sz w:val="14"/>
-                                <w:lang w:val="es-MX"/>
-                              </w:rPr>
-                              <w:t>ó</w:t>
-                            </w:r>
-                            <w:r>
-                              <w:rPr>
-                                <w:rFonts w:ascii="Cambria" w:eastAsia="Cambria" w:hAnsi="Cambria" w:cs="Cambria"/>
-                                <w:b/>
-                                <w:bCs/>
-                                <w:sz w:val="14"/>
-                                <w:lang w:val="es-MX"/>
-                              </w:rPr>
-                              <w:t xml:space="preserve">n Acosta, </w:t>
+                              <w:t xml:space="preserve">Rodrigo Infanzón Acosta, </w:t>
                             </w:r>
                             <w:r>
                               <w:rPr>
@@ -9960,27 +9914,7 @@
                           <w:sz w:val="14"/>
                           <w:lang w:val="es-MX"/>
                         </w:rPr>
-                        <w:t>Rodrigo Infanz</w:t>
-                      </w:r>
-                      <w:r>
-                        <w:rPr>
-                          <w:rFonts w:ascii="Cambria" w:eastAsia="Cambria" w:hAnsi="Cambria" w:cs="Cambria"/>
-                          <w:b/>
-                          <w:bCs/>
-                          <w:sz w:val="14"/>
-                          <w:lang w:val="es-MX"/>
-                        </w:rPr>
-                        <w:t>ó</w:t>
-                      </w:r>
-                      <w:r>
-                        <w:rPr>
-                          <w:rFonts w:ascii="Cambria" w:eastAsia="Cambria" w:hAnsi="Cambria" w:cs="Cambria"/>
-                          <w:b/>
-                          <w:bCs/>
-                          <w:sz w:val="14"/>
-                          <w:lang w:val="es-MX"/>
-                        </w:rPr>
-                        <w:t xml:space="preserve">n Acosta, </w:t>
+                        <w:t xml:space="preserve">Rodrigo Infanzón Acosta, </w:t>
                       </w:r>
                       <w:r>
                         <w:rPr>
@@ -10194,31 +10128,7 @@
           <w:b/>
           <w:bCs/>
         </w:rPr>
-        <w:t>:</w:t>
-      </w:r>
-      <w:r>
-        <w:rPr>
-          <w:rFonts w:ascii="Cambria" w:hAnsi="Cambria"/>
-          <w:b/>
-          <w:bCs/>
-        </w:rPr>
-        <w:t> </w:t>
-      </w:r>
-      <w:r>
-        <w:rPr>
-          <w:rFonts w:ascii="Cambria" w:hAnsi="Cambria"/>
-          <w:b/>
-          <w:bCs/>
-        </w:rPr>
-        <w:t>“</w:t>
-      </w:r>
-      <w:r>
-        <w:rPr>
-          <w:rFonts w:ascii="Cambria" w:hAnsi="Cambria"/>
-          <w:b/>
-          <w:bCs/>
-        </w:rPr>
-        <w:t>Hueso</w:t>
+        <w:t>: “Hueso</w:t>
       </w:r>
       <w:r>
         <w:rPr>
@@ -10236,15 +10146,7 @@
           <w:b/>
           <w:bCs/>
         </w:rPr>
-        <w:t>1</w:t>
-      </w:r>
-      <w:r>
-        <w:rPr>
-          <w:rFonts w:ascii="Cambria" w:hAnsi="Cambria"/>
-          <w:b/>
-          <w:bCs/>
-        </w:rPr>
-        <w:t>”</w:t>
+        <w:t>1”</w:t>
       </w:r>
       <w:r>
         <w:rPr>
@@ -10258,15 +10160,7 @@
           <w:b/>
           <w:bCs/>
         </w:rPr>
-        <w:t>“</w:t>
-      </w:r>
-      <w:r>
-        <w:rPr>
-          <w:rFonts w:ascii="Cambria" w:hAnsi="Cambria"/>
-          <w:b/>
-          <w:bCs/>
-        </w:rPr>
-        <w:t>Hueso</w:t>
+        <w:t>“Hueso</w:t>
       </w:r>
       <w:r>
         <w:rPr>
@@ -10284,27 +10178,13 @@
           <w:b/>
           <w:bCs/>
         </w:rPr>
-        <w:t>2</w:t>
-      </w:r>
-      <w:r>
-        <w:rPr>
-          <w:rFonts w:ascii="Cambria" w:hAnsi="Cambria"/>
-          <w:b/>
-          <w:bCs/>
-        </w:rPr>
-        <w:t>”</w:t>
-      </w:r>
-      <w:r>
-        <w:rPr>
-          <w:rFonts w:ascii="Cambria" w:hAnsi="Cambria"/>
-        </w:rPr>
-        <w:t xml:space="preserve"> dependiendo de qué hueso es el que es simultáneamente el más grande y el que huele mejor. En caso de que ninguno de los dos huesos cumpla esta propiedad, imprimir el </w:t>
-      </w:r>
-      <w:r>
-        <w:rPr>
-          <w:rFonts w:ascii="Cambria" w:hAnsi="Cambria"/>
-        </w:rPr>
-        <w:t>mensaje:</w:t>
+        <w:t>2”</w:t>
+      </w:r>
+      <w:r>
+        <w:rPr>
+          <w:rFonts w:ascii="Cambria" w:hAnsi="Cambria"/>
+        </w:rPr>
+        <w:t> dependiendo de qué hueso es el que es simultáneamente el más grande y el que huele mejor. En caso de que ninguno de los dos huesos cumpla esta propiedad, imprimir el mensaje:</w:t>
       </w:r>
       <w:r>
         <w:rPr>
@@ -10318,23 +10198,7 @@
           <w:b/>
           <w:bCs/>
         </w:rPr>
-        <w:t>“</w:t>
-      </w:r>
-      <w:r>
-        <w:rPr>
-          <w:rFonts w:ascii="Cambria" w:hAnsi="Cambria"/>
-          <w:b/>
-          <w:bCs/>
-        </w:rPr>
-        <w:t xml:space="preserve">Perrito confundido </w:t>
-      </w:r>
-      <w:r>
-        <w:rPr>
-          <w:rFonts w:ascii="Cambria" w:hAnsi="Cambria"/>
-          <w:b/>
-          <w:bCs/>
-        </w:rPr>
-        <w:t>:( “.</w:t>
+        <w:t>“Perrito confundido :( “.</w:t>
       </w:r>
     </w:p>
     <w:p>
@@ -10830,17 +10694,7 @@
           <w:sz w:val="24"/>
           <w:szCs w:val="24"/>
         </w:rPr>
-        <w:t>Conclusión</w:t>
-      </w:r>
-      <w:r>
-        <w:rPr>
-          <w:rFonts w:ascii="Cambria" w:hAnsi="Cambria"/>
-          <w:b/>
-          <w:bCs/>
-          <w:sz w:val="24"/>
-          <w:szCs w:val="24"/>
-        </w:rPr>
-        <w:t>:</w:t>
+        <w:t>Conclusión:</w:t>
       </w:r>
     </w:p>
     <w:p>
@@ -11413,14 +11267,7 @@
           <w:rFonts w:ascii="Cambria" w:hAnsi="Cambria"/>
           <w:lang w:val="es-MX"/>
         </w:rPr>
-        <w:t xml:space="preserve">Si esta premisa no se cumple, </w:t>
-      </w:r>
-      <w:r>
-        <w:rPr>
-          <w:rFonts w:ascii="Cambria" w:hAnsi="Cambria"/>
-          <w:lang w:val="es-MX"/>
-        </w:rPr>
-        <w:t>significa que el olor del hueso 2 es mayor al hueso 1, pero el tamaño del hueso 2 es inferior al tamaño del hueso 1 o viceversa. Por lo tanto, el perrito esta confundido</w:t>
+        <w:t>Si esta premisa no se cumple, significa que el olor del hueso 2 es mayor al hueso 1, pero el tamaño del hueso 2 es inferior al tamaño del hueso 1 o viceversa. Por lo tanto, el perrito esta confundido</w:t>
       </w:r>
       <w:r>
         <w:rPr>
@@ -13654,14 +13501,7 @@
           <w:rFonts w:ascii="Cambria" w:hAnsi="Cambria"/>
           <w:lang w:val="es-MX"/>
         </w:rPr>
-        <w:t xml:space="preserve">En el GitBash o Consola, nos ubicamos en nuestro directorio </w:t>
-      </w:r>
-      <w:r>
-        <w:rPr>
-          <w:rFonts w:ascii="Cambria" w:hAnsi="Cambria"/>
-          <w:lang w:val="es-MX"/>
-        </w:rPr>
-        <w:t>c:/lp3-24a/lab01/exercises/</w:t>
+        <w:t>En el GitBash o Consola, nos ubicamos en nuestro directorio c:/lp3-24a/lab01/exercises/</w:t>
       </w:r>
     </w:p>
     <w:p>
@@ -13747,7 +13587,7 @@
           <w:noProof/>
         </w:rPr>
         <w:drawing>
-          <wp:anchor distT="0" distB="0" distL="114300" distR="114300" simplePos="0" relativeHeight="251709440" behindDoc="0" locked="0" layoutInCell="1" allowOverlap="1" wp14:anchorId="03247074" wp14:editId="052AFB51">
+          <wp:anchor distT="0" distB="0" distL="114300" distR="114300" simplePos="0" relativeHeight="251709440" behindDoc="0" locked="0" layoutInCell="1" allowOverlap="1" wp14:anchorId="03247074" wp14:editId="1DC8ECA5">
             <wp:simplePos x="0" y="0"/>
             <wp:positionH relativeFrom="column">
               <wp:posOffset>1829044</wp:posOffset>
@@ -14213,7 +14053,7 @@
           <w:noProof/>
         </w:rPr>
         <w:drawing>
-          <wp:anchor distT="0" distB="0" distL="114300" distR="114300" simplePos="0" relativeHeight="251715584" behindDoc="0" locked="0" layoutInCell="1" allowOverlap="1" wp14:anchorId="3082C2D8" wp14:editId="0F9449AE">
+          <wp:anchor distT="0" distB="0" distL="114300" distR="114300" simplePos="0" relativeHeight="251715584" behindDoc="0" locked="0" layoutInCell="1" allowOverlap="1" wp14:anchorId="3082C2D8" wp14:editId="229A8ABB">
             <wp:simplePos x="0" y="0"/>
             <wp:positionH relativeFrom="column">
               <wp:posOffset>1468120</wp:posOffset>
@@ -14659,21 +14499,7 @@
           <w:rFonts w:ascii="Cambria" w:hAnsi="Cambria"/>
           <w:lang w:val="es-MX"/>
         </w:rPr>
-        <w:t xml:space="preserve">Una vez </w:t>
-      </w:r>
-      <w:r>
-        <w:rPr>
-          <w:rFonts w:ascii="Cambria" w:hAnsi="Cambria"/>
-          <w:lang w:val="es-MX"/>
-        </w:rPr>
-        <w:t>modificado</w:t>
-      </w:r>
-      <w:r>
-        <w:rPr>
-          <w:rFonts w:ascii="Cambria" w:hAnsi="Cambria"/>
-          <w:lang w:val="es-MX"/>
-        </w:rPr>
-        <w:t>, guardamos el archivo “hueso.cpp”.</w:t>
+        <w:t>Una vez modificado, guardamos el archivo “hueso.cpp”.</w:t>
       </w:r>
     </w:p>
     <w:p>
@@ -14745,21 +14571,7 @@
           <w:rFonts w:ascii="Cambria" w:hAnsi="Cambria"/>
           <w:lang w:val="es-MX"/>
         </w:rPr>
-        <w:t>Hacemos el commit respectivo: git commit -m “mensaje</w:t>
-      </w:r>
-      <w:r>
-        <w:rPr>
-          <w:rFonts w:ascii="Cambria" w:hAnsi="Cambria"/>
-          <w:lang w:val="es-MX"/>
-        </w:rPr>
-        <w:t xml:space="preserve"> de edición</w:t>
-      </w:r>
-      <w:r>
-        <w:rPr>
-          <w:rFonts w:ascii="Cambria" w:hAnsi="Cambria"/>
-          <w:lang w:val="es-MX"/>
-        </w:rPr>
-        <w:t>”</w:t>
+        <w:t>Hacemos el commit respectivo: git commit -m “mensaje de edición”</w:t>
       </w:r>
     </w:p>
     <w:p>
@@ -14783,7 +14595,7 @@
           <w:noProof/>
         </w:rPr>
         <w:drawing>
-          <wp:anchor distT="0" distB="0" distL="114300" distR="114300" simplePos="0" relativeHeight="251718656" behindDoc="0" locked="0" layoutInCell="1" allowOverlap="1" wp14:anchorId="42D79CA2" wp14:editId="2622640A">
+          <wp:anchor distT="0" distB="0" distL="114300" distR="114300" simplePos="0" relativeHeight="251718656" behindDoc="0" locked="0" layoutInCell="1" allowOverlap="1" wp14:anchorId="42D79CA2" wp14:editId="2D5B4CB5">
             <wp:simplePos x="0" y="0"/>
             <wp:positionH relativeFrom="column">
               <wp:posOffset>988695</wp:posOffset>
@@ -16415,6 +16227,1213 @@
         </w:rPr>
       </w:pPr>
     </w:p>
+    <w:p>
+      <w:pPr>
+        <w:jc w:val="both"/>
+        <w:rPr>
+          <w:rFonts w:ascii="Cambria" w:hAnsi="Cambria"/>
+          <w:lang w:val="es-MX"/>
+        </w:rPr>
+      </w:pPr>
+    </w:p>
+    <w:p>
+      <w:pPr>
+        <w:jc w:val="both"/>
+        <w:rPr>
+          <w:rFonts w:ascii="Cambria" w:hAnsi="Cambria"/>
+          <w:lang w:val="es-MX"/>
+        </w:rPr>
+      </w:pPr>
+    </w:p>
+    <w:p>
+      <w:pPr>
+        <w:jc w:val="both"/>
+        <w:rPr>
+          <w:rFonts w:ascii="Cambria" w:hAnsi="Cambria"/>
+          <w:lang w:val="es-MX"/>
+        </w:rPr>
+      </w:pPr>
+    </w:p>
+    <w:p>
+      <w:pPr>
+        <w:jc w:val="both"/>
+        <w:rPr>
+          <w:rFonts w:ascii="Cambria" w:hAnsi="Cambria"/>
+          <w:lang w:val="es-MX"/>
+        </w:rPr>
+      </w:pPr>
+    </w:p>
+    <w:p>
+      <w:pPr>
+        <w:jc w:val="both"/>
+        <w:rPr>
+          <w:rFonts w:ascii="Cambria" w:hAnsi="Cambria"/>
+          <w:lang w:val="es-MX"/>
+        </w:rPr>
+      </w:pPr>
+    </w:p>
+    <w:p>
+      <w:pPr>
+        <w:rPr>
+          <w:rFonts w:ascii="Cambria" w:hAnsi="Cambria"/>
+          <w:b/>
+          <w:bCs/>
+          <w:sz w:val="29"/>
+          <w:szCs w:val="29"/>
+          <w:lang w:val="es-MX"/>
+        </w:rPr>
+      </w:pPr>
+      <w:r>
+        <w:rPr>
+          <w:rFonts w:ascii="Cambria" w:hAnsi="Cambria"/>
+          <w:b/>
+          <w:bCs/>
+          <w:sz w:val="29"/>
+          <w:szCs w:val="29"/>
+          <w:lang w:val="es-MX"/>
+        </w:rPr>
+        <w:t>Calificación</w:t>
+      </w:r>
+      <w:r>
+        <w:rPr>
+          <w:rFonts w:ascii="Cambria" w:hAnsi="Cambria"/>
+          <w:b/>
+          <w:bCs/>
+          <w:sz w:val="29"/>
+          <w:szCs w:val="29"/>
+          <w:lang w:val="es-MX"/>
+        </w:rPr>
+        <w:t>:</w:t>
+      </w:r>
+    </w:p>
+    <w:p>
+      <w:pPr>
+        <w:jc w:val="center"/>
+        <w:rPr>
+          <w:rFonts w:ascii="Cambria" w:hAnsi="Cambria"/>
+          <w:lang w:val="es-MX"/>
+        </w:rPr>
+      </w:pPr>
+      <w:r>
+        <w:rPr>
+          <w:rFonts w:ascii="Cambria" w:hAnsi="Cambria"/>
+          <w:lang w:val="es-MX"/>
+        </w:rPr>
+        <w:t>Rúbrica para el contenido de informas y evidencias</w:t>
+      </w:r>
+    </w:p>
+    <w:tbl>
+      <w:tblPr>
+        <w:tblStyle w:val="Tablaconcuadrcula"/>
+        <w:tblW w:w="8784" w:type="dxa"/>
+        <w:tblLook w:val="04A0" w:firstRow="1" w:lastRow="0" w:firstColumn="1" w:lastColumn="0" w:noHBand="0" w:noVBand="1"/>
+      </w:tblPr>
+      <w:tblGrid>
+        <w:gridCol w:w="1400"/>
+        <w:gridCol w:w="2542"/>
+        <w:gridCol w:w="989"/>
+        <w:gridCol w:w="1191"/>
+        <w:gridCol w:w="1346"/>
+        <w:gridCol w:w="1316"/>
+      </w:tblGrid>
+      <w:tr>
+        <w:tc>
+          <w:tcPr>
+            <w:tcW w:w="3942" w:type="dxa"/>
+            <w:gridSpan w:val="2"/>
+          </w:tcPr>
+          <w:p>
+            <w:pPr>
+              <w:jc w:val="center"/>
+              <w:rPr>
+                <w:rFonts w:ascii="Cambria" w:hAnsi="Cambria"/>
+                <w:lang w:val="es-MX"/>
+              </w:rPr>
+            </w:pPr>
+            <w:r>
+              <w:rPr>
+                <w:rFonts w:ascii="Cambria" w:hAnsi="Cambria"/>
+                <w:lang w:val="es-MX"/>
+              </w:rPr>
+              <w:t>Contenido y demostración</w:t>
+            </w:r>
+          </w:p>
+        </w:tc>
+        <w:tc>
+          <w:tcPr>
+            <w:tcW w:w="989" w:type="dxa"/>
+          </w:tcPr>
+          <w:p>
+            <w:pPr>
+              <w:jc w:val="center"/>
+              <w:rPr>
+                <w:rFonts w:ascii="Cambria" w:hAnsi="Cambria"/>
+                <w:lang w:val="es-MX"/>
+              </w:rPr>
+            </w:pPr>
+            <w:r>
+              <w:rPr>
+                <w:rFonts w:ascii="Cambria" w:hAnsi="Cambria"/>
+                <w:lang w:val="es-MX"/>
+              </w:rPr>
+              <w:t>Puntos</w:t>
+            </w:r>
+          </w:p>
+        </w:tc>
+        <w:tc>
+          <w:tcPr>
+            <w:tcW w:w="1191" w:type="dxa"/>
+          </w:tcPr>
+          <w:p>
+            <w:pPr>
+              <w:jc w:val="center"/>
+              <w:rPr>
+                <w:rFonts w:ascii="Cambria" w:hAnsi="Cambria"/>
+                <w:lang w:val="es-MX"/>
+              </w:rPr>
+            </w:pPr>
+            <w:r>
+              <w:rPr>
+                <w:rFonts w:ascii="Cambria" w:hAnsi="Cambria"/>
+                <w:lang w:val="es-MX"/>
+              </w:rPr>
+              <w:t>Checklist</w:t>
+            </w:r>
+          </w:p>
+        </w:tc>
+        <w:tc>
+          <w:tcPr>
+            <w:tcW w:w="1346" w:type="dxa"/>
+          </w:tcPr>
+          <w:p>
+            <w:pPr>
+              <w:jc w:val="center"/>
+              <w:rPr>
+                <w:rFonts w:ascii="Cambria" w:hAnsi="Cambria"/>
+                <w:lang w:val="es-MX"/>
+              </w:rPr>
+            </w:pPr>
+            <w:r>
+              <w:rPr>
+                <w:rFonts w:ascii="Cambria" w:hAnsi="Cambria"/>
+                <w:lang w:val="es-MX"/>
+              </w:rPr>
+              <w:t>Estudiante</w:t>
+            </w:r>
+          </w:p>
+        </w:tc>
+        <w:tc>
+          <w:tcPr>
+            <w:tcW w:w="1316" w:type="dxa"/>
+          </w:tcPr>
+          <w:p>
+            <w:pPr>
+              <w:jc w:val="center"/>
+              <w:rPr>
+                <w:rFonts w:ascii="Cambria" w:hAnsi="Cambria"/>
+                <w:lang w:val="es-MX"/>
+              </w:rPr>
+            </w:pPr>
+            <w:r>
+              <w:rPr>
+                <w:rFonts w:ascii="Cambria" w:hAnsi="Cambria"/>
+                <w:lang w:val="es-MX"/>
+              </w:rPr>
+              <w:t>Profesor</w:t>
+            </w:r>
+          </w:p>
+        </w:tc>
+      </w:tr>
+      <w:tr>
+        <w:tc>
+          <w:tcPr>
+            <w:tcW w:w="1400" w:type="dxa"/>
+          </w:tcPr>
+          <w:p>
+            <w:pPr>
+              <w:jc w:val="center"/>
+              <w:rPr>
+                <w:rFonts w:ascii="Cambria" w:hAnsi="Cambria"/>
+                <w:b/>
+                <w:bCs/>
+                <w:lang w:val="es-MX"/>
+              </w:rPr>
+            </w:pPr>
+            <w:r>
+              <w:rPr>
+                <w:rFonts w:ascii="Cambria" w:hAnsi="Cambria"/>
+                <w:b/>
+                <w:bCs/>
+                <w:lang w:val="es-MX"/>
+              </w:rPr>
+              <w:t>GitHub</w:t>
+            </w:r>
+          </w:p>
+        </w:tc>
+        <w:tc>
+          <w:tcPr>
+            <w:tcW w:w="2542" w:type="dxa"/>
+          </w:tcPr>
+          <w:p>
+            <w:pPr>
+              <w:jc w:val="both"/>
+              <w:rPr>
+                <w:rFonts w:ascii="Cambria" w:hAnsi="Cambria"/>
+                <w:lang w:val="es-MX"/>
+              </w:rPr>
+            </w:pPr>
+            <w:r>
+              <w:rPr>
+                <w:rFonts w:ascii="Cambria" w:hAnsi="Cambria"/>
+                <w:lang w:val="es-MX"/>
+              </w:rPr>
+              <w:t>El repositorio se pudo clonar y se evidencia la estructura adecuada para revisar los entregables. (Se descontará puntos por error o observación)</w:t>
+            </w:r>
+          </w:p>
+        </w:tc>
+        <w:tc>
+          <w:tcPr>
+            <w:tcW w:w="989" w:type="dxa"/>
+          </w:tcPr>
+          <w:p>
+            <w:pPr>
+              <w:jc w:val="center"/>
+              <w:rPr>
+                <w:rFonts w:ascii="Cambria" w:hAnsi="Cambria"/>
+                <w:b/>
+                <w:bCs/>
+                <w:lang w:val="es-MX"/>
+              </w:rPr>
+            </w:pPr>
+            <w:r>
+              <w:rPr>
+                <w:rFonts w:ascii="Cambria" w:hAnsi="Cambria"/>
+                <w:b/>
+                <w:bCs/>
+                <w:lang w:val="es-MX"/>
+              </w:rPr>
+              <w:t>4</w:t>
+            </w:r>
+          </w:p>
+        </w:tc>
+        <w:tc>
+          <w:tcPr>
+            <w:tcW w:w="1191" w:type="dxa"/>
+          </w:tcPr>
+          <w:p>
+            <w:pPr>
+              <w:jc w:val="center"/>
+              <w:rPr>
+                <w:rFonts w:ascii="Cambria" w:hAnsi="Cambria"/>
+                <w:b/>
+                <w:bCs/>
+                <w:color w:val="00B050"/>
+                <w:lang w:val="es-MX"/>
+              </w:rPr>
+            </w:pPr>
+            <w:r>
+              <w:rPr>
+                <w:rFonts w:ascii="Cambria" w:hAnsi="Cambria"/>
+                <w:b/>
+                <w:bCs/>
+                <w:color w:val="00B050"/>
+                <w:lang w:val="es-MX"/>
+              </w:rPr>
+              <w:t>X</w:t>
+            </w:r>
+          </w:p>
+        </w:tc>
+        <w:tc>
+          <w:tcPr>
+            <w:tcW w:w="1346" w:type="dxa"/>
+          </w:tcPr>
+          <w:p>
+            <w:pPr>
+              <w:jc w:val="center"/>
+              <w:rPr>
+                <w:rFonts w:ascii="Cambria" w:hAnsi="Cambria"/>
+                <w:b/>
+                <w:bCs/>
+                <w:color w:val="0070C0"/>
+                <w:lang w:val="es-MX"/>
+              </w:rPr>
+            </w:pPr>
+            <w:r>
+              <w:rPr>
+                <w:rFonts w:ascii="Cambria" w:hAnsi="Cambria"/>
+                <w:b/>
+                <w:bCs/>
+                <w:color w:val="0070C0"/>
+                <w:lang w:val="es-MX"/>
+              </w:rPr>
+              <w:t>4</w:t>
+            </w:r>
+          </w:p>
+        </w:tc>
+        <w:tc>
+          <w:tcPr>
+            <w:tcW w:w="1316" w:type="dxa"/>
+          </w:tcPr>
+          <w:p>
+            <w:pPr>
+              <w:jc w:val="center"/>
+              <w:rPr>
+                <w:rFonts w:ascii="Cambria" w:hAnsi="Cambria"/>
+                <w:lang w:val="es-MX"/>
+              </w:rPr>
+            </w:pPr>
+          </w:p>
+        </w:tc>
+      </w:tr>
+      <w:tr>
+        <w:tc>
+          <w:tcPr>
+            <w:tcW w:w="1400" w:type="dxa"/>
+          </w:tcPr>
+          <w:p>
+            <w:pPr>
+              <w:jc w:val="center"/>
+              <w:rPr>
+                <w:rFonts w:ascii="Cambria" w:hAnsi="Cambria"/>
+                <w:b/>
+                <w:bCs/>
+                <w:lang w:val="es-MX"/>
+              </w:rPr>
+            </w:pPr>
+            <w:r>
+              <w:rPr>
+                <w:rFonts w:ascii="Cambria" w:hAnsi="Cambria"/>
+                <w:b/>
+                <w:bCs/>
+                <w:lang w:val="es-MX"/>
+              </w:rPr>
+              <w:t>Commits</w:t>
+            </w:r>
+          </w:p>
+        </w:tc>
+        <w:tc>
+          <w:tcPr>
+            <w:tcW w:w="2542" w:type="dxa"/>
+          </w:tcPr>
+          <w:p>
+            <w:pPr>
+              <w:jc w:val="both"/>
+              <w:rPr>
+                <w:rFonts w:ascii="Cambria" w:hAnsi="Cambria"/>
+                <w:lang w:val="es-MX"/>
+              </w:rPr>
+            </w:pPr>
+            <w:r>
+              <w:rPr>
+                <w:rFonts w:ascii="Cambria" w:hAnsi="Cambria"/>
+                <w:lang w:val="es-MX"/>
+              </w:rPr>
+              <w:t>Hay porciones de código fuente asociado a los commits planificados con explicaciones detalladas. (El profesor puede preguntar para refrendar calificación).</w:t>
+            </w:r>
+          </w:p>
+        </w:tc>
+        <w:tc>
+          <w:tcPr>
+            <w:tcW w:w="989" w:type="dxa"/>
+          </w:tcPr>
+          <w:p>
+            <w:pPr>
+              <w:jc w:val="center"/>
+              <w:rPr>
+                <w:rFonts w:ascii="Cambria" w:hAnsi="Cambria"/>
+                <w:b/>
+                <w:bCs/>
+                <w:lang w:val="es-MX"/>
+              </w:rPr>
+            </w:pPr>
+            <w:r>
+              <w:rPr>
+                <w:rFonts w:ascii="Cambria" w:hAnsi="Cambria"/>
+                <w:b/>
+                <w:bCs/>
+                <w:lang w:val="es-MX"/>
+              </w:rPr>
+              <w:t>4</w:t>
+            </w:r>
+          </w:p>
+        </w:tc>
+        <w:tc>
+          <w:tcPr>
+            <w:tcW w:w="1191" w:type="dxa"/>
+          </w:tcPr>
+          <w:p>
+            <w:pPr>
+              <w:jc w:val="center"/>
+              <w:rPr>
+                <w:rFonts w:ascii="Cambria" w:hAnsi="Cambria"/>
+                <w:b/>
+                <w:bCs/>
+                <w:color w:val="00B050"/>
+                <w:lang w:val="es-MX"/>
+              </w:rPr>
+            </w:pPr>
+            <w:r>
+              <w:rPr>
+                <w:rFonts w:ascii="Cambria" w:hAnsi="Cambria"/>
+                <w:b/>
+                <w:bCs/>
+                <w:color w:val="00B050"/>
+                <w:lang w:val="es-MX"/>
+              </w:rPr>
+              <w:t>X</w:t>
+            </w:r>
+          </w:p>
+        </w:tc>
+        <w:tc>
+          <w:tcPr>
+            <w:tcW w:w="1346" w:type="dxa"/>
+          </w:tcPr>
+          <w:p>
+            <w:pPr>
+              <w:jc w:val="center"/>
+              <w:rPr>
+                <w:rFonts w:ascii="Cambria" w:hAnsi="Cambria"/>
+                <w:b/>
+                <w:bCs/>
+                <w:color w:val="0070C0"/>
+                <w:lang w:val="es-MX"/>
+              </w:rPr>
+            </w:pPr>
+            <w:r>
+              <w:rPr>
+                <w:rFonts w:ascii="Cambria" w:hAnsi="Cambria"/>
+                <w:b/>
+                <w:bCs/>
+                <w:color w:val="0070C0"/>
+                <w:lang w:val="es-MX"/>
+              </w:rPr>
+              <w:t>4</w:t>
+            </w:r>
+          </w:p>
+        </w:tc>
+        <w:tc>
+          <w:tcPr>
+            <w:tcW w:w="1316" w:type="dxa"/>
+          </w:tcPr>
+          <w:p>
+            <w:pPr>
+              <w:jc w:val="center"/>
+              <w:rPr>
+                <w:rFonts w:ascii="Cambria" w:hAnsi="Cambria"/>
+                <w:lang w:val="es-MX"/>
+              </w:rPr>
+            </w:pPr>
+          </w:p>
+        </w:tc>
+      </w:tr>
+      <w:tr>
+        <w:tc>
+          <w:tcPr>
+            <w:tcW w:w="1400" w:type="dxa"/>
+          </w:tcPr>
+          <w:p>
+            <w:pPr>
+              <w:jc w:val="center"/>
+              <w:rPr>
+                <w:rFonts w:ascii="Cambria" w:hAnsi="Cambria"/>
+                <w:b/>
+                <w:bCs/>
+                <w:lang w:val="es-MX"/>
+              </w:rPr>
+            </w:pPr>
+            <w:r>
+              <w:rPr>
+                <w:rFonts w:ascii="Cambria" w:hAnsi="Cambria"/>
+                <w:b/>
+                <w:bCs/>
+                <w:lang w:val="es-MX"/>
+              </w:rPr>
+              <w:t>Ejecución</w:t>
+            </w:r>
+          </w:p>
+        </w:tc>
+        <w:tc>
+          <w:tcPr>
+            <w:tcW w:w="2542" w:type="dxa"/>
+          </w:tcPr>
+          <w:p>
+            <w:pPr>
+              <w:jc w:val="both"/>
+              <w:rPr>
+                <w:rFonts w:ascii="Cambria" w:hAnsi="Cambria"/>
+                <w:lang w:val="es-MX"/>
+              </w:rPr>
+            </w:pPr>
+            <w:r>
+              <w:rPr>
+                <w:rFonts w:ascii="Cambria" w:hAnsi="Cambria"/>
+                <w:lang w:val="es-MX"/>
+              </w:rPr>
+              <w:t>Se incluyen comandos para ejecuciones y pruebas del código fuente explicadas gradualmente que permitirán replicar el proyecto. (Se descontará puntos por cada omisión)</w:t>
+            </w:r>
+          </w:p>
+        </w:tc>
+        <w:tc>
+          <w:tcPr>
+            <w:tcW w:w="989" w:type="dxa"/>
+          </w:tcPr>
+          <w:p>
+            <w:pPr>
+              <w:jc w:val="center"/>
+              <w:rPr>
+                <w:rFonts w:ascii="Cambria" w:hAnsi="Cambria"/>
+                <w:b/>
+                <w:bCs/>
+                <w:lang w:val="es-MX"/>
+              </w:rPr>
+            </w:pPr>
+            <w:r>
+              <w:rPr>
+                <w:rFonts w:ascii="Cambria" w:hAnsi="Cambria"/>
+                <w:b/>
+                <w:bCs/>
+                <w:lang w:val="es-MX"/>
+              </w:rPr>
+              <w:t>4</w:t>
+            </w:r>
+          </w:p>
+        </w:tc>
+        <w:tc>
+          <w:tcPr>
+            <w:tcW w:w="1191" w:type="dxa"/>
+          </w:tcPr>
+          <w:p>
+            <w:pPr>
+              <w:jc w:val="center"/>
+              <w:rPr>
+                <w:rFonts w:ascii="Cambria" w:hAnsi="Cambria"/>
+                <w:b/>
+                <w:bCs/>
+                <w:color w:val="00B050"/>
+                <w:lang w:val="es-MX"/>
+              </w:rPr>
+            </w:pPr>
+            <w:r>
+              <w:rPr>
+                <w:rFonts w:ascii="Cambria" w:hAnsi="Cambria"/>
+                <w:b/>
+                <w:bCs/>
+                <w:color w:val="00B050"/>
+                <w:lang w:val="es-MX"/>
+              </w:rPr>
+              <w:t>X</w:t>
+            </w:r>
+          </w:p>
+        </w:tc>
+        <w:tc>
+          <w:tcPr>
+            <w:tcW w:w="1346" w:type="dxa"/>
+          </w:tcPr>
+          <w:p>
+            <w:pPr>
+              <w:jc w:val="center"/>
+              <w:rPr>
+                <w:rFonts w:ascii="Cambria" w:hAnsi="Cambria"/>
+                <w:b/>
+                <w:bCs/>
+                <w:color w:val="0070C0"/>
+                <w:lang w:val="es-MX"/>
+              </w:rPr>
+            </w:pPr>
+            <w:r>
+              <w:rPr>
+                <w:rFonts w:ascii="Cambria" w:hAnsi="Cambria"/>
+                <w:b/>
+                <w:bCs/>
+                <w:color w:val="0070C0"/>
+                <w:lang w:val="es-MX"/>
+              </w:rPr>
+              <w:t>4</w:t>
+            </w:r>
+          </w:p>
+        </w:tc>
+        <w:tc>
+          <w:tcPr>
+            <w:tcW w:w="1316" w:type="dxa"/>
+          </w:tcPr>
+          <w:p>
+            <w:pPr>
+              <w:jc w:val="center"/>
+              <w:rPr>
+                <w:rFonts w:ascii="Cambria" w:hAnsi="Cambria"/>
+                <w:lang w:val="es-MX"/>
+              </w:rPr>
+            </w:pPr>
+          </w:p>
+        </w:tc>
+      </w:tr>
+      <w:tr>
+        <w:tc>
+          <w:tcPr>
+            <w:tcW w:w="1400" w:type="dxa"/>
+          </w:tcPr>
+          <w:p>
+            <w:pPr>
+              <w:jc w:val="center"/>
+              <w:rPr>
+                <w:rFonts w:ascii="Cambria" w:hAnsi="Cambria"/>
+                <w:b/>
+                <w:bCs/>
+                <w:lang w:val="es-MX"/>
+              </w:rPr>
+            </w:pPr>
+            <w:r>
+              <w:rPr>
+                <w:rFonts w:ascii="Cambria" w:hAnsi="Cambria"/>
+                <w:b/>
+                <w:bCs/>
+                <w:lang w:val="es-MX"/>
+              </w:rPr>
+              <w:t>Pregunta</w:t>
+            </w:r>
+          </w:p>
+        </w:tc>
+        <w:tc>
+          <w:tcPr>
+            <w:tcW w:w="2542" w:type="dxa"/>
+          </w:tcPr>
+          <w:p>
+            <w:pPr>
+              <w:jc w:val="both"/>
+              <w:rPr>
+                <w:rFonts w:ascii="Cambria" w:hAnsi="Cambria"/>
+                <w:lang w:val="es-MX"/>
+              </w:rPr>
+            </w:pPr>
+            <w:r>
+              <w:rPr>
+                <w:rFonts w:ascii="Cambria" w:hAnsi="Cambria"/>
+                <w:lang w:val="es-MX"/>
+              </w:rPr>
+              <w:t>Se responde con completitud a la pregunta formulada en la tarea. (El profesor puede preguntar para refrendar calificación).</w:t>
+            </w:r>
+          </w:p>
+        </w:tc>
+        <w:tc>
+          <w:tcPr>
+            <w:tcW w:w="989" w:type="dxa"/>
+          </w:tcPr>
+          <w:p>
+            <w:pPr>
+              <w:jc w:val="center"/>
+              <w:rPr>
+                <w:rFonts w:ascii="Cambria" w:hAnsi="Cambria"/>
+                <w:b/>
+                <w:bCs/>
+                <w:lang w:val="es-MX"/>
+              </w:rPr>
+            </w:pPr>
+            <w:r>
+              <w:rPr>
+                <w:rFonts w:ascii="Cambria" w:hAnsi="Cambria"/>
+                <w:b/>
+                <w:bCs/>
+                <w:lang w:val="es-MX"/>
+              </w:rPr>
+              <w:t>2</w:t>
+            </w:r>
+          </w:p>
+        </w:tc>
+        <w:tc>
+          <w:tcPr>
+            <w:tcW w:w="1191" w:type="dxa"/>
+          </w:tcPr>
+          <w:p>
+            <w:pPr>
+              <w:jc w:val="center"/>
+              <w:rPr>
+                <w:rFonts w:ascii="Cambria" w:hAnsi="Cambria"/>
+                <w:b/>
+                <w:bCs/>
+                <w:color w:val="00B050"/>
+                <w:lang w:val="es-MX"/>
+              </w:rPr>
+            </w:pPr>
+            <w:r>
+              <w:rPr>
+                <w:rFonts w:ascii="Cambria" w:hAnsi="Cambria"/>
+                <w:b/>
+                <w:bCs/>
+                <w:color w:val="00B050"/>
+                <w:lang w:val="es-MX"/>
+              </w:rPr>
+              <w:t>X</w:t>
+            </w:r>
+          </w:p>
+        </w:tc>
+        <w:tc>
+          <w:tcPr>
+            <w:tcW w:w="1346" w:type="dxa"/>
+          </w:tcPr>
+          <w:p>
+            <w:pPr>
+              <w:jc w:val="center"/>
+              <w:rPr>
+                <w:rFonts w:ascii="Cambria" w:hAnsi="Cambria"/>
+                <w:b/>
+                <w:bCs/>
+                <w:color w:val="0070C0"/>
+                <w:lang w:val="es-MX"/>
+              </w:rPr>
+            </w:pPr>
+            <w:r>
+              <w:rPr>
+                <w:rFonts w:ascii="Cambria" w:hAnsi="Cambria"/>
+                <w:b/>
+                <w:bCs/>
+                <w:color w:val="0070C0"/>
+                <w:lang w:val="es-MX"/>
+              </w:rPr>
+              <w:t>2</w:t>
+            </w:r>
+          </w:p>
+        </w:tc>
+        <w:tc>
+          <w:tcPr>
+            <w:tcW w:w="1316" w:type="dxa"/>
+          </w:tcPr>
+          <w:p>
+            <w:pPr>
+              <w:jc w:val="center"/>
+              <w:rPr>
+                <w:rFonts w:ascii="Cambria" w:hAnsi="Cambria"/>
+                <w:lang w:val="es-MX"/>
+              </w:rPr>
+            </w:pPr>
+          </w:p>
+        </w:tc>
+      </w:tr>
+      <w:tr>
+        <w:tc>
+          <w:tcPr>
+            <w:tcW w:w="1400" w:type="dxa"/>
+          </w:tcPr>
+          <w:p>
+            <w:pPr>
+              <w:jc w:val="center"/>
+              <w:rPr>
+                <w:rFonts w:ascii="Cambria" w:hAnsi="Cambria"/>
+                <w:b/>
+                <w:bCs/>
+                <w:lang w:val="es-MX"/>
+              </w:rPr>
+            </w:pPr>
+            <w:r>
+              <w:rPr>
+                <w:rFonts w:ascii="Cambria" w:hAnsi="Cambria"/>
+                <w:b/>
+                <w:bCs/>
+                <w:lang w:val="es-MX"/>
+              </w:rPr>
+              <w:t>Ortografía</w:t>
+            </w:r>
+          </w:p>
+        </w:tc>
+        <w:tc>
+          <w:tcPr>
+            <w:tcW w:w="2542" w:type="dxa"/>
+          </w:tcPr>
+          <w:p>
+            <w:pPr>
+              <w:spacing w:after="0" w:line="240" w:lineRule="auto"/>
+              <w:jc w:val="both"/>
+              <w:rPr>
+                <w:rFonts w:ascii="Cambria" w:hAnsi="Cambria"/>
+                <w:lang w:val="es-MX"/>
+              </w:rPr>
+            </w:pPr>
+            <w:r>
+              <w:rPr>
+                <w:rFonts w:ascii="Cambria" w:hAnsi="Cambria"/>
+                <w:lang w:val="es-MX"/>
+              </w:rPr>
+              <w:t>El documento no muestra errores ortográficos.</w:t>
+            </w:r>
+          </w:p>
+          <w:p>
+            <w:pPr>
+              <w:jc w:val="both"/>
+              <w:rPr>
+                <w:rFonts w:ascii="Cambria" w:hAnsi="Cambria"/>
+                <w:lang w:val="es-MX"/>
+              </w:rPr>
+            </w:pPr>
+            <w:r>
+              <w:rPr>
+                <w:rFonts w:ascii="Cambria" w:hAnsi="Cambria"/>
+                <w:lang w:val="es-MX"/>
+              </w:rPr>
+              <w:t>(Se descontará puntos por error encontrado)</w:t>
+            </w:r>
+          </w:p>
+        </w:tc>
+        <w:tc>
+          <w:tcPr>
+            <w:tcW w:w="989" w:type="dxa"/>
+          </w:tcPr>
+          <w:p>
+            <w:pPr>
+              <w:jc w:val="center"/>
+              <w:rPr>
+                <w:rFonts w:ascii="Cambria" w:hAnsi="Cambria"/>
+                <w:b/>
+                <w:bCs/>
+                <w:lang w:val="es-MX"/>
+              </w:rPr>
+            </w:pPr>
+            <w:r>
+              <w:rPr>
+                <w:rFonts w:ascii="Cambria" w:hAnsi="Cambria"/>
+                <w:b/>
+                <w:bCs/>
+                <w:lang w:val="es-MX"/>
+              </w:rPr>
+              <w:t>2</w:t>
+            </w:r>
+          </w:p>
+        </w:tc>
+        <w:tc>
+          <w:tcPr>
+            <w:tcW w:w="1191" w:type="dxa"/>
+          </w:tcPr>
+          <w:p>
+            <w:pPr>
+              <w:jc w:val="center"/>
+              <w:rPr>
+                <w:rFonts w:ascii="Cambria" w:hAnsi="Cambria"/>
+                <w:b/>
+                <w:bCs/>
+                <w:color w:val="00B050"/>
+                <w:lang w:val="es-MX"/>
+              </w:rPr>
+            </w:pPr>
+            <w:r>
+              <w:rPr>
+                <w:rFonts w:ascii="Cambria" w:hAnsi="Cambria"/>
+                <w:b/>
+                <w:bCs/>
+                <w:color w:val="00B050"/>
+                <w:lang w:val="es-MX"/>
+              </w:rPr>
+              <w:t>X</w:t>
+            </w:r>
+          </w:p>
+        </w:tc>
+        <w:tc>
+          <w:tcPr>
+            <w:tcW w:w="1346" w:type="dxa"/>
+          </w:tcPr>
+          <w:p>
+            <w:pPr>
+              <w:jc w:val="center"/>
+              <w:rPr>
+                <w:rFonts w:ascii="Cambria" w:hAnsi="Cambria"/>
+                <w:b/>
+                <w:bCs/>
+                <w:color w:val="0070C0"/>
+                <w:lang w:val="es-MX"/>
+              </w:rPr>
+            </w:pPr>
+            <w:r>
+              <w:rPr>
+                <w:rFonts w:ascii="Cambria" w:hAnsi="Cambria"/>
+                <w:b/>
+                <w:bCs/>
+                <w:color w:val="0070C0"/>
+                <w:lang w:val="es-MX"/>
+              </w:rPr>
+              <w:t>2</w:t>
+            </w:r>
+          </w:p>
+        </w:tc>
+        <w:tc>
+          <w:tcPr>
+            <w:tcW w:w="1316" w:type="dxa"/>
+          </w:tcPr>
+          <w:p>
+            <w:pPr>
+              <w:jc w:val="center"/>
+              <w:rPr>
+                <w:rFonts w:ascii="Cambria" w:hAnsi="Cambria"/>
+                <w:lang w:val="es-MX"/>
+              </w:rPr>
+            </w:pPr>
+          </w:p>
+        </w:tc>
+      </w:tr>
+      <w:tr>
+        <w:tc>
+          <w:tcPr>
+            <w:tcW w:w="1400" w:type="dxa"/>
+          </w:tcPr>
+          <w:p>
+            <w:pPr>
+              <w:jc w:val="center"/>
+              <w:rPr>
+                <w:rFonts w:ascii="Cambria" w:hAnsi="Cambria"/>
+                <w:b/>
+                <w:bCs/>
+                <w:lang w:val="es-MX"/>
+              </w:rPr>
+            </w:pPr>
+            <w:r>
+              <w:rPr>
+                <w:rFonts w:ascii="Cambria" w:hAnsi="Cambria"/>
+                <w:b/>
+                <w:bCs/>
+                <w:lang w:val="es-MX"/>
+              </w:rPr>
+              <w:t>Madurez</w:t>
+            </w:r>
+          </w:p>
+        </w:tc>
+        <w:tc>
+          <w:tcPr>
+            <w:tcW w:w="2542" w:type="dxa"/>
+          </w:tcPr>
+          <w:p>
+            <w:pPr>
+              <w:jc w:val="both"/>
+              <w:rPr>
+                <w:rFonts w:ascii="Cambria" w:hAnsi="Cambria"/>
+                <w:lang w:val="es-MX"/>
+              </w:rPr>
+            </w:pPr>
+            <w:r>
+              <w:rPr>
+                <w:rFonts w:ascii="Cambria" w:hAnsi="Cambria"/>
+                <w:lang w:val="es-MX"/>
+              </w:rPr>
+              <w:t xml:space="preserve">El </w:t>
+            </w:r>
+            <w:r>
+              <w:rPr>
+                <w:rFonts w:ascii="Cambria" w:hAnsi="Cambria"/>
+                <w:lang w:val="es-MX"/>
+              </w:rPr>
+              <w:t>i</w:t>
+            </w:r>
+            <w:r>
+              <w:rPr>
+                <w:rFonts w:ascii="Cambria" w:hAnsi="Cambria"/>
+                <w:lang w:val="es-MX"/>
+              </w:rPr>
+              <w:t>nforme muestra de manera general una evolución de la madurez del código fuente con explicaciones puntuales pero precisas, agregando diagramas generados a partir del código fuente y refleja un acabado impecable. (El profesor puede preguntar para refrendar calificación).</w:t>
+            </w:r>
+          </w:p>
+        </w:tc>
+        <w:tc>
+          <w:tcPr>
+            <w:tcW w:w="989" w:type="dxa"/>
+          </w:tcPr>
+          <w:p>
+            <w:pPr>
+              <w:jc w:val="center"/>
+              <w:rPr>
+                <w:rFonts w:ascii="Cambria" w:hAnsi="Cambria"/>
+                <w:b/>
+                <w:bCs/>
+                <w:lang w:val="es-MX"/>
+              </w:rPr>
+            </w:pPr>
+            <w:r>
+              <w:rPr>
+                <w:rFonts w:ascii="Cambria" w:hAnsi="Cambria"/>
+                <w:b/>
+                <w:bCs/>
+                <w:lang w:val="es-MX"/>
+              </w:rPr>
+              <w:t>4</w:t>
+            </w:r>
+          </w:p>
+        </w:tc>
+        <w:tc>
+          <w:tcPr>
+            <w:tcW w:w="1191" w:type="dxa"/>
+          </w:tcPr>
+          <w:p>
+            <w:pPr>
+              <w:jc w:val="center"/>
+              <w:rPr>
+                <w:rFonts w:ascii="Cambria" w:hAnsi="Cambria"/>
+                <w:b/>
+                <w:bCs/>
+                <w:color w:val="00B050"/>
+                <w:lang w:val="es-MX"/>
+              </w:rPr>
+            </w:pPr>
+            <w:r>
+              <w:rPr>
+                <w:rFonts w:ascii="Cambria" w:hAnsi="Cambria"/>
+                <w:b/>
+                <w:bCs/>
+                <w:color w:val="00B050"/>
+                <w:lang w:val="es-MX"/>
+              </w:rPr>
+              <w:t>X</w:t>
+            </w:r>
+          </w:p>
+        </w:tc>
+        <w:tc>
+          <w:tcPr>
+            <w:tcW w:w="1346" w:type="dxa"/>
+          </w:tcPr>
+          <w:p>
+            <w:pPr>
+              <w:jc w:val="center"/>
+              <w:rPr>
+                <w:rFonts w:ascii="Cambria" w:hAnsi="Cambria"/>
+                <w:b/>
+                <w:bCs/>
+                <w:color w:val="0070C0"/>
+                <w:lang w:val="es-MX"/>
+              </w:rPr>
+            </w:pPr>
+            <w:r>
+              <w:rPr>
+                <w:rFonts w:ascii="Cambria" w:hAnsi="Cambria"/>
+                <w:b/>
+                <w:bCs/>
+                <w:color w:val="0070C0"/>
+                <w:lang w:val="es-MX"/>
+              </w:rPr>
+              <w:t>4</w:t>
+            </w:r>
+          </w:p>
+        </w:tc>
+        <w:tc>
+          <w:tcPr>
+            <w:tcW w:w="1316" w:type="dxa"/>
+          </w:tcPr>
+          <w:p>
+            <w:pPr>
+              <w:jc w:val="center"/>
+              <w:rPr>
+                <w:rFonts w:ascii="Cambria" w:hAnsi="Cambria"/>
+                <w:lang w:val="es-MX"/>
+              </w:rPr>
+            </w:pPr>
+          </w:p>
+        </w:tc>
+      </w:tr>
+      <w:tr>
+        <w:trPr>
+          <w:trHeight w:val="433"/>
+        </w:trPr>
+        <w:tc>
+          <w:tcPr>
+            <w:tcW w:w="3942" w:type="dxa"/>
+            <w:gridSpan w:val="2"/>
+          </w:tcPr>
+          <w:p>
+            <w:pPr>
+              <w:jc w:val="center"/>
+              <w:rPr>
+                <w:rFonts w:ascii="Cambria" w:hAnsi="Cambria"/>
+                <w:lang w:val="es-MX"/>
+              </w:rPr>
+            </w:pPr>
+            <w:r>
+              <w:rPr>
+                <w:rFonts w:ascii="Cambria" w:hAnsi="Cambria"/>
+                <w:lang w:val="es-MX"/>
+              </w:rPr>
+              <w:t>Total</w:t>
+            </w:r>
+          </w:p>
+        </w:tc>
+        <w:tc>
+          <w:tcPr>
+            <w:tcW w:w="989" w:type="dxa"/>
+          </w:tcPr>
+          <w:p>
+            <w:pPr>
+              <w:jc w:val="center"/>
+              <w:rPr>
+                <w:rFonts w:ascii="Cambria" w:hAnsi="Cambria"/>
+                <w:lang w:val="es-MX"/>
+              </w:rPr>
+            </w:pPr>
+            <w:r>
+              <w:rPr>
+                <w:rFonts w:ascii="Cambria" w:hAnsi="Cambria"/>
+                <w:lang w:val="es-MX"/>
+              </w:rPr>
+              <w:t>20</w:t>
+            </w:r>
+          </w:p>
+        </w:tc>
+        <w:tc>
+          <w:tcPr>
+            <w:tcW w:w="1191" w:type="dxa"/>
+          </w:tcPr>
+          <w:p>
+            <w:pPr>
+              <w:jc w:val="center"/>
+              <w:rPr>
+                <w:rFonts w:ascii="Cambria" w:hAnsi="Cambria"/>
+                <w:lang w:val="es-MX"/>
+              </w:rPr>
+            </w:pPr>
+          </w:p>
+        </w:tc>
+        <w:tc>
+          <w:tcPr>
+            <w:tcW w:w="1346" w:type="dxa"/>
+          </w:tcPr>
+          <w:p>
+            <w:pPr>
+              <w:jc w:val="center"/>
+              <w:rPr>
+                <w:rFonts w:ascii="Cambria" w:hAnsi="Cambria"/>
+                <w:b/>
+                <w:bCs/>
+                <w:color w:val="0070C0"/>
+                <w:lang w:val="es-MX"/>
+              </w:rPr>
+            </w:pPr>
+            <w:r>
+              <w:rPr>
+                <w:rFonts w:ascii="Cambria" w:hAnsi="Cambria"/>
+                <w:b/>
+                <w:bCs/>
+                <w:color w:val="0070C0"/>
+                <w:lang w:val="es-MX"/>
+              </w:rPr>
+              <w:t>20</w:t>
+            </w:r>
+          </w:p>
+        </w:tc>
+        <w:tc>
+          <w:tcPr>
+            <w:tcW w:w="1316" w:type="dxa"/>
+          </w:tcPr>
+          <w:p>
+            <w:pPr>
+              <w:jc w:val="center"/>
+              <w:rPr>
+                <w:rFonts w:ascii="Cambria" w:hAnsi="Cambria"/>
+                <w:lang w:val="es-MX"/>
+              </w:rPr>
+            </w:pPr>
+          </w:p>
+        </w:tc>
+      </w:tr>
+    </w:tbl>
+    <w:p>
+      <w:pPr>
+        <w:jc w:val="both"/>
+        <w:rPr>
+          <w:rFonts w:ascii="Cambria" w:hAnsi="Cambria"/>
+          <w:lang w:val="es-MX"/>
+        </w:rPr>
+      </w:pPr>
+    </w:p>
     <w:sectPr>
       <w:headerReference w:type="default" r:id="rId45"/>
       <w:footerReference w:type="default" r:id="rId46"/>
@@ -16428,7 +17447,7 @@
 </file>
 
 <file path=word/endnotes.xml><?xml version="1.0" encoding="utf-8"?>
-<w:endnotes xmlns:wpc="http://schemas.microsoft.com/office/word/2010/wordprocessingCanvas" xmlns:cx="http://schemas.microsoft.com/office/drawing/2014/chartex" xmlns:cx1="http://schemas.microsoft.com/office/drawing/2015/9/8/chartex" xmlns:cx2="http://schemas.microsoft.com/office/drawing/2015/10/21/chartex" xmlns:cx3="http://schemas.microsoft.com/office/drawing/2016/5/9/chartex" xmlns:cx4="http://schemas.microsoft.com/office/drawing/2016/5/10/chartex" xmlns:cx5="http://schemas.microsoft.com/office/drawing/2016/5/11/chartex" xmlns:cx6="http://schemas.microsoft.com/office/drawing/2016/5/12/chartex" xmlns:cx7="http://schemas.microsoft.com/office/drawing/2016/5/13/chartex" xmlns:cx8="http://schemas.microsoft.com/office/drawing/2016/5/14/chartex" xmlns:mc="http://schemas.openxmlformats.org/markup-compatibility/2006" xmlns:aink="http://schemas.microsoft.com/office/drawing/2016/ink" xmlns:am3d="http://schemas.microsoft.com/office/drawing/2017/model3d" xmlns:o="urn:schemas-microsoft-com:office:office" xmlns:oel="http://schemas.microsoft.com/office/2019/extlst" xmlns:r="http://schemas.openxmlformats.org/officeDocument/2006/relationships" xmlns:m="http://schemas.openxmlformats.org/officeDocument/2006/math" xmlns:v="urn:schemas-microsoft-com:vml" xmlns:wp14="http://schemas.microsoft.com/office/word/2010/wordprocessingDrawing" xmlns:wp="http://schemas.openxmlformats.org/drawingml/2006/wordprocessingDrawing" xmlns:w10="urn:schemas-microsoft-com:office:word" xmlns:w="http://schemas.openxmlformats.org/wordprocessingml/2006/main" xmlns:w14="http://schemas.microsoft.com/office/word/2010/wordml" xmlns:w15="http://schemas.microsoft.com/office/word/2012/wordml" xmlns:w16cex="http://schemas.microsoft.com/office/word/2018/wordml/cex" xmlns:w16cid="http://schemas.microsoft.com/office/word/2016/wordml/cid" xmlns:w16="http://schemas.microsoft.com/office/word/2018/wordml" xmlns:w16sdtdh="http://schemas.microsoft.com/office/word/2020/wordml/sdtdatahash" xmlns:w16se="http://schemas.microsoft.com/office/word/2015/wordml/symex" xmlns:wpg="http://schemas.microsoft.com/office/word/2010/wordprocessingGroup" xmlns:wpi="http://schemas.microsoft.com/office/word/2010/wordprocessingInk" xmlns:wne="http://schemas.microsoft.com/office/word/2006/wordml" xmlns:wps="http://schemas.microsoft.com/office/word/2010/wordprocessingShape" mc:Ignorable="w14 w15 w16se w16cid w16 w16cex w16sdtdh wp14">
+<w:endnotes xmlns:wpc="http://schemas.microsoft.com/office/word/2010/wordprocessingCanvas" xmlns:cx="http://schemas.microsoft.com/office/drawing/2014/chartex" xmlns:cx1="http://schemas.microsoft.com/office/drawing/2015/9/8/chartex" xmlns:cx2="http://schemas.microsoft.com/office/drawing/2015/10/21/chartex" xmlns:cx3="http://schemas.microsoft.com/office/drawing/2016/5/9/chartex" xmlns:cx4="http://schemas.microsoft.com/office/drawing/2016/5/10/chartex" xmlns:cx5="http://schemas.microsoft.com/office/drawing/2016/5/11/chartex" xmlns:cx6="http://schemas.microsoft.com/office/drawing/2016/5/12/chartex" xmlns:cx7="http://schemas.microsoft.com/office/drawing/2016/5/13/chartex" xmlns:cx8="http://schemas.microsoft.com/office/drawing/2016/5/14/chartex" xmlns:mc="http://schemas.openxmlformats.org/markup-compatibility/2006" xmlns:aink="http://schemas.microsoft.com/office/drawing/2016/ink" xmlns:am3d="http://schemas.microsoft.com/office/drawing/2017/model3d" xmlns:o="urn:schemas-microsoft-com:office:office" xmlns:oel="http://schemas.microsoft.com/office/2019/extlst" xmlns:r="http://schemas.openxmlformats.org/officeDocument/2006/relationships" xmlns:m="http://schemas.openxmlformats.org/officeDocument/2006/math" xmlns:v="urn:schemas-microsoft-com:vml" xmlns:wp14="http://schemas.microsoft.com/office/word/2010/wordprocessingDrawing" xmlns:wp="http://schemas.openxmlformats.org/drawingml/2006/wordprocessingDrawing" xmlns:w10="urn:schemas-microsoft-com:office:word" xmlns:w="http://schemas.openxmlformats.org/wordprocessingml/2006/main" xmlns:w14="http://schemas.microsoft.com/office/word/2010/wordml" xmlns:w15="http://schemas.microsoft.com/office/word/2012/wordml" xmlns:w16cex="http://schemas.microsoft.com/office/word/2018/wordml/cex" xmlns:w16cid="http://schemas.microsoft.com/office/word/2016/wordml/cid" xmlns:w16="http://schemas.microsoft.com/office/word/2018/wordml" xmlns:w16du="http://schemas.microsoft.com/office/word/2023/wordml/word16du" xmlns:w16sdtdh="http://schemas.microsoft.com/office/word/2020/wordml/sdtdatahash" xmlns:w16se="http://schemas.microsoft.com/office/word/2015/wordml/symex" xmlns:wpg="http://schemas.microsoft.com/office/word/2010/wordprocessingGroup" xmlns:wpi="http://schemas.microsoft.com/office/word/2010/wordprocessingInk" xmlns:wne="http://schemas.microsoft.com/office/word/2006/wordml" xmlns:wps="http://schemas.microsoft.com/office/word/2010/wordprocessingShape" mc:Ignorable="w14 w15 w16se w16cid w16 w16cex w16sdtdh w16du wp14">
   <w:endnote w:type="separator" w:id="-1">
     <w:p>
       <w:pPr>
@@ -16453,7 +17472,7 @@
 </file>
 
 <file path=word/footer1.xml><?xml version="1.0" encoding="utf-8"?>
-<w:ftr xmlns:wpc="http://schemas.microsoft.com/office/word/2010/wordprocessingCanvas" xmlns:cx="http://schemas.microsoft.com/office/drawing/2014/chartex" xmlns:cx1="http://schemas.microsoft.com/office/drawing/2015/9/8/chartex" xmlns:cx2="http://schemas.microsoft.com/office/drawing/2015/10/21/chartex" xmlns:cx3="http://schemas.microsoft.com/office/drawing/2016/5/9/chartex" xmlns:cx4="http://schemas.microsoft.com/office/drawing/2016/5/10/chartex" xmlns:cx5="http://schemas.microsoft.com/office/drawing/2016/5/11/chartex" xmlns:cx6="http://schemas.microsoft.com/office/drawing/2016/5/12/chartex" xmlns:cx7="http://schemas.microsoft.com/office/drawing/2016/5/13/chartex" xmlns:cx8="http://schemas.microsoft.com/office/drawing/2016/5/14/chartex" xmlns:mc="http://schemas.openxmlformats.org/markup-compatibility/2006" xmlns:aink="http://schemas.microsoft.com/office/drawing/2016/ink" xmlns:am3d="http://schemas.microsoft.com/office/drawing/2017/model3d" xmlns:o="urn:schemas-microsoft-com:office:office" xmlns:oel="http://schemas.microsoft.com/office/2019/extlst" xmlns:r="http://schemas.openxmlformats.org/officeDocument/2006/relationships" xmlns:m="http://schemas.openxmlformats.org/officeDocument/2006/math" xmlns:v="urn:schemas-microsoft-com:vml" xmlns:wp14="http://schemas.microsoft.com/office/word/2010/wordprocessingDrawing" xmlns:wp="http://schemas.openxmlformats.org/drawingml/2006/wordprocessingDrawing" xmlns:w10="urn:schemas-microsoft-com:office:word" xmlns:w="http://schemas.openxmlformats.org/wordprocessingml/2006/main" xmlns:w14="http://schemas.microsoft.com/office/word/2010/wordml" xmlns:w15="http://schemas.microsoft.com/office/word/2012/wordml" xmlns:w16cex="http://schemas.microsoft.com/office/word/2018/wordml/cex" xmlns:w16cid="http://schemas.microsoft.com/office/word/2016/wordml/cid" xmlns:w16="http://schemas.microsoft.com/office/word/2018/wordml" xmlns:w16sdtdh="http://schemas.microsoft.com/office/word/2020/wordml/sdtdatahash" xmlns:w16se="http://schemas.microsoft.com/office/word/2015/wordml/symex" xmlns:wpg="http://schemas.microsoft.com/office/word/2010/wordprocessingGroup" xmlns:wpi="http://schemas.microsoft.com/office/word/2010/wordprocessingInk" xmlns:wne="http://schemas.microsoft.com/office/word/2006/wordml" xmlns:wps="http://schemas.microsoft.com/office/word/2010/wordprocessingShape" mc:Ignorable="w14 w15 w16se w16cid w16 w16cex w16sdtdh wp14">
+<w:ftr xmlns:wpc="http://schemas.microsoft.com/office/word/2010/wordprocessingCanvas" xmlns:cx="http://schemas.microsoft.com/office/drawing/2014/chartex" xmlns:cx1="http://schemas.microsoft.com/office/drawing/2015/9/8/chartex" xmlns:cx2="http://schemas.microsoft.com/office/drawing/2015/10/21/chartex" xmlns:cx3="http://schemas.microsoft.com/office/drawing/2016/5/9/chartex" xmlns:cx4="http://schemas.microsoft.com/office/drawing/2016/5/10/chartex" xmlns:cx5="http://schemas.microsoft.com/office/drawing/2016/5/11/chartex" xmlns:cx6="http://schemas.microsoft.com/office/drawing/2016/5/12/chartex" xmlns:cx7="http://schemas.microsoft.com/office/drawing/2016/5/13/chartex" xmlns:cx8="http://schemas.microsoft.com/office/drawing/2016/5/14/chartex" xmlns:mc="http://schemas.openxmlformats.org/markup-compatibility/2006" xmlns:aink="http://schemas.microsoft.com/office/drawing/2016/ink" xmlns:am3d="http://schemas.microsoft.com/office/drawing/2017/model3d" xmlns:o="urn:schemas-microsoft-com:office:office" xmlns:oel="http://schemas.microsoft.com/office/2019/extlst" xmlns:r="http://schemas.openxmlformats.org/officeDocument/2006/relationships" xmlns:m="http://schemas.openxmlformats.org/officeDocument/2006/math" xmlns:v="urn:schemas-microsoft-com:vml" xmlns:wp14="http://schemas.microsoft.com/office/word/2010/wordprocessingDrawing" xmlns:wp="http://schemas.openxmlformats.org/drawingml/2006/wordprocessingDrawing" xmlns:w10="urn:schemas-microsoft-com:office:word" xmlns:w="http://schemas.openxmlformats.org/wordprocessingml/2006/main" xmlns:w14="http://schemas.microsoft.com/office/word/2010/wordml" xmlns:w15="http://schemas.microsoft.com/office/word/2012/wordml" xmlns:w16cex="http://schemas.microsoft.com/office/word/2018/wordml/cex" xmlns:w16cid="http://schemas.microsoft.com/office/word/2016/wordml/cid" xmlns:w16="http://schemas.microsoft.com/office/word/2018/wordml" xmlns:w16du="http://schemas.microsoft.com/office/word/2023/wordml/word16du" xmlns:w16sdtdh="http://schemas.microsoft.com/office/word/2020/wordml/sdtdatahash" xmlns:w16se="http://schemas.microsoft.com/office/word/2015/wordml/symex" xmlns:wpg="http://schemas.microsoft.com/office/word/2010/wordprocessingGroup" xmlns:wpi="http://schemas.microsoft.com/office/word/2010/wordprocessingInk" xmlns:wne="http://schemas.microsoft.com/office/word/2006/wordml" xmlns:wps="http://schemas.microsoft.com/office/word/2010/wordprocessingShape" mc:Ignorable="w14 w15 w16se w16cid w16 w16cex w16sdtdh w16du wp14">
   <w:p>
     <w:pPr>
       <w:pStyle w:val="Piedepgina"/>
@@ -16721,7 +17740,7 @@
 </file>
 
 <file path=word/footnotes.xml><?xml version="1.0" encoding="utf-8"?>
-<w:footnotes xmlns:wpc="http://schemas.microsoft.com/office/word/2010/wordprocessingCanvas" xmlns:cx="http://schemas.microsoft.com/office/drawing/2014/chartex" xmlns:cx1="http://schemas.microsoft.com/office/drawing/2015/9/8/chartex" xmlns:cx2="http://schemas.microsoft.com/office/drawing/2015/10/21/chartex" xmlns:cx3="http://schemas.microsoft.com/office/drawing/2016/5/9/chartex" xmlns:cx4="http://schemas.microsoft.com/office/drawing/2016/5/10/chartex" xmlns:cx5="http://schemas.microsoft.com/office/drawing/2016/5/11/chartex" xmlns:cx6="http://schemas.microsoft.com/office/drawing/2016/5/12/chartex" xmlns:cx7="http://schemas.microsoft.com/office/drawing/2016/5/13/chartex" xmlns:cx8="http://schemas.microsoft.com/office/drawing/2016/5/14/chartex" xmlns:mc="http://schemas.openxmlformats.org/markup-compatibility/2006" xmlns:aink="http://schemas.microsoft.com/office/drawing/2016/ink" xmlns:am3d="http://schemas.microsoft.com/office/drawing/2017/model3d" xmlns:o="urn:schemas-microsoft-com:office:office" xmlns:oel="http://schemas.microsoft.com/office/2019/extlst" xmlns:r="http://schemas.openxmlformats.org/officeDocument/2006/relationships" xmlns:m="http://schemas.openxmlformats.org/officeDocument/2006/math" xmlns:v="urn:schemas-microsoft-com:vml" xmlns:wp14="http://schemas.microsoft.com/office/word/2010/wordprocessingDrawing" xmlns:wp="http://schemas.openxmlformats.org/drawingml/2006/wordprocessingDrawing" xmlns:w10="urn:schemas-microsoft-com:office:word" xmlns:w="http://schemas.openxmlformats.org/wordprocessingml/2006/main" xmlns:w14="http://schemas.microsoft.com/office/word/2010/wordml" xmlns:w15="http://schemas.microsoft.com/office/word/2012/wordml" xmlns:w16cex="http://schemas.microsoft.com/office/word/2018/wordml/cex" xmlns:w16cid="http://schemas.microsoft.com/office/word/2016/wordml/cid" xmlns:w16="http://schemas.microsoft.com/office/word/2018/wordml" xmlns:w16sdtdh="http://schemas.microsoft.com/office/word/2020/wordml/sdtdatahash" xmlns:w16se="http://schemas.microsoft.com/office/word/2015/wordml/symex" xmlns:wpg="http://schemas.microsoft.com/office/word/2010/wordprocessingGroup" xmlns:wpi="http://schemas.microsoft.com/office/word/2010/wordprocessingInk" xmlns:wne="http://schemas.microsoft.com/office/word/2006/wordml" xmlns:wps="http://schemas.microsoft.com/office/word/2010/wordprocessingShape" mc:Ignorable="w14 w15 w16se w16cid w16 w16cex w16sdtdh wp14">
+<w:footnotes xmlns:wpc="http://schemas.microsoft.com/office/word/2010/wordprocessingCanvas" xmlns:cx="http://schemas.microsoft.com/office/drawing/2014/chartex" xmlns:cx1="http://schemas.microsoft.com/office/drawing/2015/9/8/chartex" xmlns:cx2="http://schemas.microsoft.com/office/drawing/2015/10/21/chartex" xmlns:cx3="http://schemas.microsoft.com/office/drawing/2016/5/9/chartex" xmlns:cx4="http://schemas.microsoft.com/office/drawing/2016/5/10/chartex" xmlns:cx5="http://schemas.microsoft.com/office/drawing/2016/5/11/chartex" xmlns:cx6="http://schemas.microsoft.com/office/drawing/2016/5/12/chartex" xmlns:cx7="http://schemas.microsoft.com/office/drawing/2016/5/13/chartex" xmlns:cx8="http://schemas.microsoft.com/office/drawing/2016/5/14/chartex" xmlns:mc="http://schemas.openxmlformats.org/markup-compatibility/2006" xmlns:aink="http://schemas.microsoft.com/office/drawing/2016/ink" xmlns:am3d="http://schemas.microsoft.com/office/drawing/2017/model3d" xmlns:o="urn:schemas-microsoft-com:office:office" xmlns:oel="http://schemas.microsoft.com/office/2019/extlst" xmlns:r="http://schemas.openxmlformats.org/officeDocument/2006/relationships" xmlns:m="http://schemas.openxmlformats.org/officeDocument/2006/math" xmlns:v="urn:schemas-microsoft-com:vml" xmlns:wp14="http://schemas.microsoft.com/office/word/2010/wordprocessingDrawing" xmlns:wp="http://schemas.openxmlformats.org/drawingml/2006/wordprocessingDrawing" xmlns:w10="urn:schemas-microsoft-com:office:word" xmlns:w="http://schemas.openxmlformats.org/wordprocessingml/2006/main" xmlns:w14="http://schemas.microsoft.com/office/word/2010/wordml" xmlns:w15="http://schemas.microsoft.com/office/word/2012/wordml" xmlns:w16cex="http://schemas.microsoft.com/office/word/2018/wordml/cex" xmlns:w16cid="http://schemas.microsoft.com/office/word/2016/wordml/cid" xmlns:w16="http://schemas.microsoft.com/office/word/2018/wordml" xmlns:w16du="http://schemas.microsoft.com/office/word/2023/wordml/word16du" xmlns:w16sdtdh="http://schemas.microsoft.com/office/word/2020/wordml/sdtdatahash" xmlns:w16se="http://schemas.microsoft.com/office/word/2015/wordml/symex" xmlns:wpg="http://schemas.microsoft.com/office/word/2010/wordprocessingGroup" xmlns:wpi="http://schemas.microsoft.com/office/word/2010/wordprocessingInk" xmlns:wne="http://schemas.microsoft.com/office/word/2006/wordml" xmlns:wps="http://schemas.microsoft.com/office/word/2010/wordprocessingShape" mc:Ignorable="w14 w15 w16se w16cid w16 w16cex w16sdtdh w16du wp14">
   <w:footnote w:type="separator" w:id="-1">
     <w:p>
       <w:pPr>
@@ -16746,7 +17765,7 @@
 </file>
 
 <file path=word/header1.xml><?xml version="1.0" encoding="utf-8"?>
-<w:hdr xmlns:wpc="http://schemas.microsoft.com/office/word/2010/wordprocessingCanvas" xmlns:cx="http://schemas.microsoft.com/office/drawing/2014/chartex" xmlns:cx1="http://schemas.microsoft.com/office/drawing/2015/9/8/chartex" xmlns:cx2="http://schemas.microsoft.com/office/drawing/2015/10/21/chartex" xmlns:cx3="http://schemas.microsoft.com/office/drawing/2016/5/9/chartex" xmlns:cx4="http://schemas.microsoft.com/office/drawing/2016/5/10/chartex" xmlns:cx5="http://schemas.microsoft.com/office/drawing/2016/5/11/chartex" xmlns:cx6="http://schemas.microsoft.com/office/drawing/2016/5/12/chartex" xmlns:cx7="http://schemas.microsoft.com/office/drawing/2016/5/13/chartex" xmlns:cx8="http://schemas.microsoft.com/office/drawing/2016/5/14/chartex" xmlns:mc="http://schemas.openxmlformats.org/markup-compatibility/2006" xmlns:aink="http://schemas.microsoft.com/office/drawing/2016/ink" xmlns:am3d="http://schemas.microsoft.com/office/drawing/2017/model3d" xmlns:o="urn:schemas-microsoft-com:office:office" xmlns:oel="http://schemas.microsoft.com/office/2019/extlst" xmlns:r="http://schemas.openxmlformats.org/officeDocument/2006/relationships" xmlns:m="http://schemas.openxmlformats.org/officeDocument/2006/math" xmlns:v="urn:schemas-microsoft-com:vml" xmlns:wp14="http://schemas.microsoft.com/office/word/2010/wordprocessingDrawing" xmlns:wp="http://schemas.openxmlformats.org/drawingml/2006/wordprocessingDrawing" xmlns:w10="urn:schemas-microsoft-com:office:word" xmlns:w="http://schemas.openxmlformats.org/wordprocessingml/2006/main" xmlns:w14="http://schemas.microsoft.com/office/word/2010/wordml" xmlns:w15="http://schemas.microsoft.com/office/word/2012/wordml" xmlns:w16cex="http://schemas.microsoft.com/office/word/2018/wordml/cex" xmlns:w16cid="http://schemas.microsoft.com/office/word/2016/wordml/cid" xmlns:w16="http://schemas.microsoft.com/office/word/2018/wordml" xmlns:w16sdtdh="http://schemas.microsoft.com/office/word/2020/wordml/sdtdatahash" xmlns:w16se="http://schemas.microsoft.com/office/word/2015/wordml/symex" xmlns:wpg="http://schemas.microsoft.com/office/word/2010/wordprocessingGroup" xmlns:wpi="http://schemas.microsoft.com/office/word/2010/wordprocessingInk" xmlns:wne="http://schemas.microsoft.com/office/word/2006/wordml" xmlns:wps="http://schemas.microsoft.com/office/word/2010/wordprocessingShape" mc:Ignorable="w14 w15 w16se w16cid w16 w16cex w16sdtdh wp14">
+<w:hdr xmlns:wpc="http://schemas.microsoft.com/office/word/2010/wordprocessingCanvas" xmlns:cx="http://schemas.microsoft.com/office/drawing/2014/chartex" xmlns:cx1="http://schemas.microsoft.com/office/drawing/2015/9/8/chartex" xmlns:cx2="http://schemas.microsoft.com/office/drawing/2015/10/21/chartex" xmlns:cx3="http://schemas.microsoft.com/office/drawing/2016/5/9/chartex" xmlns:cx4="http://schemas.microsoft.com/office/drawing/2016/5/10/chartex" xmlns:cx5="http://schemas.microsoft.com/office/drawing/2016/5/11/chartex" xmlns:cx6="http://schemas.microsoft.com/office/drawing/2016/5/12/chartex" xmlns:cx7="http://schemas.microsoft.com/office/drawing/2016/5/13/chartex" xmlns:cx8="http://schemas.microsoft.com/office/drawing/2016/5/14/chartex" xmlns:mc="http://schemas.openxmlformats.org/markup-compatibility/2006" xmlns:aink="http://schemas.microsoft.com/office/drawing/2016/ink" xmlns:am3d="http://schemas.microsoft.com/office/drawing/2017/model3d" xmlns:o="urn:schemas-microsoft-com:office:office" xmlns:oel="http://schemas.microsoft.com/office/2019/extlst" xmlns:r="http://schemas.openxmlformats.org/officeDocument/2006/relationships" xmlns:m="http://schemas.openxmlformats.org/officeDocument/2006/math" xmlns:v="urn:schemas-microsoft-com:vml" xmlns:wp14="http://schemas.microsoft.com/office/word/2010/wordprocessingDrawing" xmlns:wp="http://schemas.openxmlformats.org/drawingml/2006/wordprocessingDrawing" xmlns:w10="urn:schemas-microsoft-com:office:word" xmlns:w="http://schemas.openxmlformats.org/wordprocessingml/2006/main" xmlns:w14="http://schemas.microsoft.com/office/word/2010/wordml" xmlns:w15="http://schemas.microsoft.com/office/word/2012/wordml" xmlns:w16cex="http://schemas.microsoft.com/office/word/2018/wordml/cex" xmlns:w16cid="http://schemas.microsoft.com/office/word/2016/wordml/cid" xmlns:w16="http://schemas.microsoft.com/office/word/2018/wordml" xmlns:w16du="http://schemas.microsoft.com/office/word/2023/wordml/word16du" xmlns:w16sdtdh="http://schemas.microsoft.com/office/word/2020/wordml/sdtdatahash" xmlns:w16se="http://schemas.microsoft.com/office/word/2015/wordml/symex" xmlns:wpg="http://schemas.microsoft.com/office/word/2010/wordprocessingGroup" xmlns:wpi="http://schemas.microsoft.com/office/word/2010/wordprocessingInk" xmlns:wne="http://schemas.microsoft.com/office/word/2006/wordml" xmlns:wps="http://schemas.microsoft.com/office/word/2010/wordprocessingShape" mc:Ignorable="w14 w15 w16se w16cid w16 w16cex w16sdtdh w16du wp14">
   <w:p>
     <w:pPr>
       <w:pStyle w:val="Encabezado"/>
@@ -17394,7 +18413,7 @@
 </file>
 
 <file path=word/numbering.xml><?xml version="1.0" encoding="utf-8"?>
-<w:numbering xmlns:wpc="http://schemas.microsoft.com/office/word/2010/wordprocessingCanvas" xmlns:cx="http://schemas.microsoft.com/office/drawing/2014/chartex" xmlns:cx1="http://schemas.microsoft.com/office/drawing/2015/9/8/chartex" xmlns:cx2="http://schemas.microsoft.com/office/drawing/2015/10/21/chartex" xmlns:cx3="http://schemas.microsoft.com/office/drawing/2016/5/9/chartex" xmlns:cx4="http://schemas.microsoft.com/office/drawing/2016/5/10/chartex" xmlns:cx5="http://schemas.microsoft.com/office/drawing/2016/5/11/chartex" xmlns:cx6="http://schemas.microsoft.com/office/drawing/2016/5/12/chartex" xmlns:cx7="http://schemas.microsoft.com/office/drawing/2016/5/13/chartex" xmlns:cx8="http://schemas.microsoft.com/office/drawing/2016/5/14/chartex" xmlns:mc="http://schemas.openxmlformats.org/markup-compatibility/2006" xmlns:aink="http://schemas.microsoft.com/office/drawing/2016/ink" xmlns:am3d="http://schemas.microsoft.com/office/drawing/2017/model3d" xmlns:o="urn:schemas-microsoft-com:office:office" xmlns:oel="http://schemas.microsoft.com/office/2019/extlst" xmlns:r="http://schemas.openxmlformats.org/officeDocument/2006/relationships" xmlns:m="http://schemas.openxmlformats.org/officeDocument/2006/math" xmlns:v="urn:schemas-microsoft-com:vml" xmlns:wp14="http://schemas.microsoft.com/office/word/2010/wordprocessingDrawing" xmlns:wp="http://schemas.openxmlformats.org/drawingml/2006/wordprocessingDrawing" xmlns:w10="urn:schemas-microsoft-com:office:word" xmlns:w="http://schemas.openxmlformats.org/wordprocessingml/2006/main" xmlns:w14="http://schemas.microsoft.com/office/word/2010/wordml" xmlns:w15="http://schemas.microsoft.com/office/word/2012/wordml" xmlns:w16cex="http://schemas.microsoft.com/office/word/2018/wordml/cex" xmlns:w16cid="http://schemas.microsoft.com/office/word/2016/wordml/cid" xmlns:w16="http://schemas.microsoft.com/office/word/2018/wordml" xmlns:w16sdtdh="http://schemas.microsoft.com/office/word/2020/wordml/sdtdatahash" xmlns:w16se="http://schemas.microsoft.com/office/word/2015/wordml/symex" xmlns:wpg="http://schemas.microsoft.com/office/word/2010/wordprocessingGroup" xmlns:wpi="http://schemas.microsoft.com/office/word/2010/wordprocessingInk" xmlns:wne="http://schemas.microsoft.com/office/word/2006/wordml" xmlns:wps="http://schemas.microsoft.com/office/word/2010/wordprocessingShape" mc:Ignorable="w14 w15 w16se w16cid w16 w16cex w16sdtdh wp14">
+<w:numbering xmlns:wpc="http://schemas.microsoft.com/office/word/2010/wordprocessingCanvas" xmlns:cx="http://schemas.microsoft.com/office/drawing/2014/chartex" xmlns:cx1="http://schemas.microsoft.com/office/drawing/2015/9/8/chartex" xmlns:cx2="http://schemas.microsoft.com/office/drawing/2015/10/21/chartex" xmlns:cx3="http://schemas.microsoft.com/office/drawing/2016/5/9/chartex" xmlns:cx4="http://schemas.microsoft.com/office/drawing/2016/5/10/chartex" xmlns:cx5="http://schemas.microsoft.com/office/drawing/2016/5/11/chartex" xmlns:cx6="http://schemas.microsoft.com/office/drawing/2016/5/12/chartex" xmlns:cx7="http://schemas.microsoft.com/office/drawing/2016/5/13/chartex" xmlns:cx8="http://schemas.microsoft.com/office/drawing/2016/5/14/chartex" xmlns:mc="http://schemas.openxmlformats.org/markup-compatibility/2006" xmlns:aink="http://schemas.microsoft.com/office/drawing/2016/ink" xmlns:am3d="http://schemas.microsoft.com/office/drawing/2017/model3d" xmlns:o="urn:schemas-microsoft-com:office:office" xmlns:oel="http://schemas.microsoft.com/office/2019/extlst" xmlns:r="http://schemas.openxmlformats.org/officeDocument/2006/relationships" xmlns:m="http://schemas.openxmlformats.org/officeDocument/2006/math" xmlns:v="urn:schemas-microsoft-com:vml" xmlns:wp14="http://schemas.microsoft.com/office/word/2010/wordprocessingDrawing" xmlns:wp="http://schemas.openxmlformats.org/drawingml/2006/wordprocessingDrawing" xmlns:w10="urn:schemas-microsoft-com:office:word" xmlns:w="http://schemas.openxmlformats.org/wordprocessingml/2006/main" xmlns:w14="http://schemas.microsoft.com/office/word/2010/wordml" xmlns:w15="http://schemas.microsoft.com/office/word/2012/wordml" xmlns:w16cex="http://schemas.microsoft.com/office/word/2018/wordml/cex" xmlns:w16cid="http://schemas.microsoft.com/office/word/2016/wordml/cid" xmlns:w16="http://schemas.microsoft.com/office/word/2018/wordml" xmlns:w16du="http://schemas.microsoft.com/office/word/2023/wordml/word16du" xmlns:w16sdtdh="http://schemas.microsoft.com/office/word/2020/wordml/sdtdatahash" xmlns:w16se="http://schemas.microsoft.com/office/word/2015/wordml/symex" xmlns:wpg="http://schemas.microsoft.com/office/word/2010/wordprocessingGroup" xmlns:wpi="http://schemas.microsoft.com/office/word/2010/wordprocessingInk" xmlns:wne="http://schemas.microsoft.com/office/word/2006/wordml" xmlns:wps="http://schemas.microsoft.com/office/word/2010/wordprocessingShape" mc:Ignorable="w14 w15 w16se w16cid w16 w16cex w16sdtdh w16du wp14">
   <w:abstractNum w:abstractNumId="0" w15:restartNumberingAfterBreak="0">
     <w:nsid w:val="004461AB"/>
     <w:multiLevelType w:val="hybridMultilevel"/>
@@ -21543,7 +22562,7 @@
 </file>
 
 <file path=word/styles.xml><?xml version="1.0" encoding="utf-8"?>
-<w:styles xmlns:mc="http://schemas.openxmlformats.org/markup-compatibility/2006" xmlns:r="http://schemas.openxmlformats.org/officeDocument/2006/relationships" xmlns:w="http://schemas.openxmlformats.org/wordprocessingml/2006/main" xmlns:w14="http://schemas.microsoft.com/office/word/2010/wordml" xmlns:w15="http://schemas.microsoft.com/office/word/2012/wordml" xmlns:w16cex="http://schemas.microsoft.com/office/word/2018/wordml/cex" xmlns:w16cid="http://schemas.microsoft.com/office/word/2016/wordml/cid" xmlns:w16="http://schemas.microsoft.com/office/word/2018/wordml" xmlns:w16sdtdh="http://schemas.microsoft.com/office/word/2020/wordml/sdtdatahash" xmlns:w16se="http://schemas.microsoft.com/office/word/2015/wordml/symex" mc:Ignorable="w14 w15 w16se w16cid w16 w16cex w16sdtdh">
+<w:styles xmlns:mc="http://schemas.openxmlformats.org/markup-compatibility/2006" xmlns:r="http://schemas.openxmlformats.org/officeDocument/2006/relationships" xmlns:w="http://schemas.openxmlformats.org/wordprocessingml/2006/main" xmlns:w14="http://schemas.microsoft.com/office/word/2010/wordml" xmlns:w15="http://schemas.microsoft.com/office/word/2012/wordml" xmlns:w16cex="http://schemas.microsoft.com/office/word/2018/wordml/cex" xmlns:w16cid="http://schemas.microsoft.com/office/word/2016/wordml/cid" xmlns:w16="http://schemas.microsoft.com/office/word/2018/wordml" xmlns:w16du="http://schemas.microsoft.com/office/word/2023/wordml/word16du" xmlns:w16sdtdh="http://schemas.microsoft.com/office/word/2020/wordml/sdtdatahash" xmlns:w16se="http://schemas.microsoft.com/office/word/2015/wordml/symex" mc:Ignorable="w14 w15 w16se w16cid w16 w16cex w16sdtdh w16du">
   <w:docDefaults>
     <w:rPrDefault>
       <w:rPr>

--- a/lab01/report/report01.docx
+++ b/lab01/report/report01.docx
@@ -2597,7 +2597,7 @@
           <w:noProof/>
         </w:rPr>
         <w:drawing>
-          <wp:anchor distT="0" distB="0" distL="114300" distR="114300" simplePos="0" relativeHeight="251659264" behindDoc="0" locked="0" layoutInCell="1" allowOverlap="1" wp14:anchorId="0A3584A4" wp14:editId="109E9B4A">
+          <wp:anchor distT="0" distB="0" distL="114300" distR="114300" simplePos="0" relativeHeight="251659264" behindDoc="0" locked="0" layoutInCell="1" allowOverlap="1" wp14:anchorId="0A3584A4" wp14:editId="5AF0A445">
             <wp:simplePos x="0" y="0"/>
             <wp:positionH relativeFrom="column">
               <wp:posOffset>1513296</wp:posOffset>
@@ -3504,18 +3504,8 @@
           <w:b/>
           <w:bCs/>
         </w:rPr>
-        <w:t>cd</w:t>
-      </w:r>
-      <w:proofErr w:type="gramStart"/>
-      <w:r>
-        <w:rPr>
-          <w:rFonts w:ascii="Cambria" w:hAnsi="Cambria"/>
-          <w:b/>
-          <w:bCs/>
-        </w:rPr>
-        <w:t xml:space="preserve"> ..</w:t>
-      </w:r>
-      <w:proofErr w:type="gramEnd"/>
+        <w:t>cd ..</w:t>
+      </w:r>
     </w:p>
     <w:p>
       <w:pPr>
@@ -5603,7 +5593,7 @@
           <w:szCs w:val="24"/>
         </w:rPr>
         <w:drawing>
-          <wp:anchor distT="0" distB="0" distL="114300" distR="114300" simplePos="0" relativeHeight="251669504" behindDoc="0" locked="0" layoutInCell="1" allowOverlap="1" wp14:anchorId="3A861631" wp14:editId="561F7A2B">
+          <wp:anchor distT="0" distB="0" distL="114300" distR="114300" simplePos="0" relativeHeight="251669504" behindDoc="0" locked="0" layoutInCell="1" allowOverlap="1" wp14:anchorId="3A861631" wp14:editId="5833EBF9">
             <wp:simplePos x="0" y="0"/>
             <wp:positionH relativeFrom="column">
               <wp:posOffset>1221740</wp:posOffset>
@@ -7924,21 +7914,7 @@
         <w:rPr>
           <w:rFonts w:ascii="Cambria" w:hAnsi="Cambria"/>
         </w:rPr>
-        <w:t>, llamando a la función ImprimirTablero(</w:t>
-      </w:r>
-      <w:proofErr w:type="gramStart"/>
-      <w:r>
-        <w:rPr>
-          <w:rFonts w:ascii="Cambria" w:hAnsi="Cambria"/>
-        </w:rPr>
-        <w:t>n,m</w:t>
-      </w:r>
-      <w:proofErr w:type="gramEnd"/>
-      <w:r>
-        <w:rPr>
-          <w:rFonts w:ascii="Cambria" w:hAnsi="Cambria"/>
-        </w:rPr>
-        <w:t>).</w:t>
+        <w:t>, llamando a la función ImprimirTablero(n,m).</w:t>
       </w:r>
     </w:p>
     <w:p>
@@ -8818,7 +8794,7 @@
           <w:noProof/>
         </w:rPr>
         <w:drawing>
-          <wp:anchor distT="0" distB="0" distL="114300" distR="114300" simplePos="0" relativeHeight="251681792" behindDoc="0" locked="0" layoutInCell="1" allowOverlap="1" wp14:anchorId="07BA3335" wp14:editId="402B3F12">
+          <wp:anchor distT="0" distB="0" distL="114300" distR="114300" simplePos="0" relativeHeight="251681792" behindDoc="0" locked="0" layoutInCell="1" allowOverlap="1" wp14:anchorId="07BA3335" wp14:editId="22C41A5B">
             <wp:simplePos x="0" y="0"/>
             <wp:positionH relativeFrom="column">
               <wp:posOffset>992505</wp:posOffset>
@@ -13587,7 +13563,7 @@
           <w:noProof/>
         </w:rPr>
         <w:drawing>
-          <wp:anchor distT="0" distB="0" distL="114300" distR="114300" simplePos="0" relativeHeight="251709440" behindDoc="0" locked="0" layoutInCell="1" allowOverlap="1" wp14:anchorId="03247074" wp14:editId="1DC8ECA5">
+          <wp:anchor distT="0" distB="0" distL="114300" distR="114300" simplePos="0" relativeHeight="251709440" behindDoc="0" locked="0" layoutInCell="1" allowOverlap="1" wp14:anchorId="03247074" wp14:editId="328E93AD">
             <wp:simplePos x="0" y="0"/>
             <wp:positionH relativeFrom="column">
               <wp:posOffset>1829044</wp:posOffset>
@@ -14053,7 +14029,7 @@
           <w:noProof/>
         </w:rPr>
         <w:drawing>
-          <wp:anchor distT="0" distB="0" distL="114300" distR="114300" simplePos="0" relativeHeight="251715584" behindDoc="0" locked="0" layoutInCell="1" allowOverlap="1" wp14:anchorId="3082C2D8" wp14:editId="229A8ABB">
+          <wp:anchor distT="0" distB="0" distL="114300" distR="114300" simplePos="0" relativeHeight="251715584" behindDoc="0" locked="0" layoutInCell="1" allowOverlap="1" wp14:anchorId="3082C2D8" wp14:editId="3C415CB6">
             <wp:simplePos x="0" y="0"/>
             <wp:positionH relativeFrom="column">
               <wp:posOffset>1468120</wp:posOffset>
@@ -14595,7 +14571,7 @@
           <w:noProof/>
         </w:rPr>
         <w:drawing>
-          <wp:anchor distT="0" distB="0" distL="114300" distR="114300" simplePos="0" relativeHeight="251718656" behindDoc="0" locked="0" layoutInCell="1" allowOverlap="1" wp14:anchorId="42D79CA2" wp14:editId="2D5B4CB5">
+          <wp:anchor distT="0" distB="0" distL="114300" distR="114300" simplePos="0" relativeHeight="251718656" behindDoc="0" locked="0" layoutInCell="1" allowOverlap="1" wp14:anchorId="42D79CA2" wp14:editId="0DF64853">
             <wp:simplePos x="0" y="0"/>
             <wp:positionH relativeFrom="column">
               <wp:posOffset>988695</wp:posOffset>
@@ -16292,34 +16268,37 @@
           <w:szCs w:val="29"/>
           <w:lang w:val="es-MX"/>
         </w:rPr>
-        <w:t>Calificación</w:t>
-      </w:r>
-      <w:r>
-        <w:rPr>
-          <w:rFonts w:ascii="Cambria" w:hAnsi="Cambria"/>
-          <w:b/>
-          <w:bCs/>
-          <w:sz w:val="29"/>
-          <w:szCs w:val="29"/>
+        <w:t>Calificación:</w:t>
+      </w:r>
+    </w:p>
+    <w:p>
+      <w:pPr>
+        <w:jc w:val="center"/>
+        <w:rPr>
+          <w:rFonts w:ascii="Cambria" w:hAnsi="Cambria"/>
           <w:lang w:val="es-MX"/>
         </w:rPr>
-        <w:t>:</w:t>
-      </w:r>
-    </w:p>
-    <w:p>
-      <w:pPr>
-        <w:jc w:val="center"/>
+      </w:pPr>
+      <w:r>
         <w:rPr>
           <w:rFonts w:ascii="Cambria" w:hAnsi="Cambria"/>
           <w:lang w:val="es-MX"/>
         </w:rPr>
-      </w:pPr>
+        <w:t>Rúbrica para el contenido de inform</w:t>
+      </w:r>
       <w:r>
         <w:rPr>
           <w:rFonts w:ascii="Cambria" w:hAnsi="Cambria"/>
           <w:lang w:val="es-MX"/>
         </w:rPr>
-        <w:t>Rúbrica para el contenido de informas y evidencias</w:t>
+        <w:t>es</w:t>
+      </w:r>
+      <w:r>
+        <w:rPr>
+          <w:rFonts w:ascii="Cambria" w:hAnsi="Cambria"/>
+          <w:lang w:val="es-MX"/>
+        </w:rPr>
+        <w:t xml:space="preserve"> y evidencias</w:t>
       </w:r>
     </w:p>
     <w:tbl>
@@ -17040,7 +17019,6 @@
           </w:tcPr>
           <w:p>
             <w:pPr>
-              <w:spacing w:after="0" w:line="240" w:lineRule="auto"/>
               <w:jc w:val="both"/>
               <w:rPr>
                 <w:rFonts w:ascii="Cambria" w:hAnsi="Cambria"/>
@@ -23014,6 +22992,7 @@
   <w:style w:type="character" w:default="1" w:styleId="Fuentedeprrafopredeter">
     <w:name w:val="Default Paragraph Font"/>
     <w:uiPriority w:val="1"/>
+    <w:semiHidden/>
     <w:unhideWhenUsed/>
   </w:style>
   <w:style w:type="table" w:default="1" w:styleId="Tablanormal">

--- a/lab01/report/report01.docx
+++ b/lab01/report/report01.docx
@@ -987,6 +987,7 @@
         </w:rPr>
         <w:t xml:space="preserve">”, extraído de la plataforma </w:t>
       </w:r>
+      <w:proofErr w:type="spellStart"/>
       <w:r>
         <w:rPr>
           <w:rFonts w:ascii="Cambria" w:hAnsi="Cambria"/>
@@ -1003,6 +1004,7 @@
         </w:rPr>
         <w:t>megaUp</w:t>
       </w:r>
+      <w:proofErr w:type="spellEnd"/>
       <w:r>
         <w:rPr>
           <w:rFonts w:ascii="Cambria" w:hAnsi="Cambria"/>
@@ -1147,13 +1149,23 @@
           <w:rFonts w:ascii="Cambria" w:hAnsi="Cambria"/>
         </w:rPr>
       </w:pPr>
-      <w:r>
-        <w:rPr>
-          <w:rFonts w:ascii="Cambria" w:hAnsi="Cambria"/>
-          <w:b/>
-          <w:bCs/>
-        </w:rPr>
-        <w:t>Commits:</w:t>
+      <w:proofErr w:type="spellStart"/>
+      <w:r>
+        <w:rPr>
+          <w:rFonts w:ascii="Cambria" w:hAnsi="Cambria"/>
+          <w:b/>
+          <w:bCs/>
+        </w:rPr>
+        <w:t>Commits</w:t>
+      </w:r>
+      <w:proofErr w:type="spellEnd"/>
+      <w:r>
+        <w:rPr>
+          <w:rFonts w:ascii="Cambria" w:hAnsi="Cambria"/>
+          <w:b/>
+          <w:bCs/>
+        </w:rPr>
+        <w:t>:</w:t>
       </w:r>
       <w:r>
         <w:rPr>
@@ -1204,13 +1216,23 @@
           <w:rFonts w:ascii="Cambria" w:hAnsi="Cambria"/>
         </w:rPr>
       </w:pPr>
-      <w:r>
-        <w:rPr>
-          <w:rFonts w:ascii="Cambria" w:hAnsi="Cambria"/>
-          <w:b/>
-          <w:bCs/>
-        </w:rPr>
-        <w:t>Source:</w:t>
+      <w:proofErr w:type="spellStart"/>
+      <w:r>
+        <w:rPr>
+          <w:rFonts w:ascii="Cambria" w:hAnsi="Cambria"/>
+          <w:b/>
+          <w:bCs/>
+        </w:rPr>
+        <w:t>Source</w:t>
+      </w:r>
+      <w:proofErr w:type="spellEnd"/>
+      <w:r>
+        <w:rPr>
+          <w:rFonts w:ascii="Cambria" w:hAnsi="Cambria"/>
+          <w:b/>
+          <w:bCs/>
+        </w:rPr>
+        <w:t>:</w:t>
       </w:r>
       <w:r>
         <w:rPr>
@@ -1405,12 +1427,16 @@
         </w:rPr>
         <w:t xml:space="preserve">ncluir archivos de especificación como: </w:t>
       </w:r>
+      <w:proofErr w:type="spellStart"/>
+      <w:proofErr w:type="gramStart"/>
       <w:r>
         <w:rPr>
           <w:rFonts w:ascii="Cambria" w:hAnsi="Cambria"/>
         </w:rPr>
         <w:t>packages.json</w:t>
       </w:r>
+      <w:proofErr w:type="spellEnd"/>
+      <w:proofErr w:type="gramEnd"/>
       <w:r>
         <w:rPr>
           <w:rFonts w:ascii="Cambria" w:hAnsi="Cambria"/>
@@ -1533,7 +1559,21 @@
         <w:rPr>
           <w:rFonts w:ascii="Cambria" w:hAnsi="Cambria"/>
         </w:rPr>
-        <w:t xml:space="preserve"> describir sólo los commits más importantes que marcaron hitos en su trabajo, adju</w:t>
+        <w:t xml:space="preserve"> describir sólo los </w:t>
+      </w:r>
+      <w:proofErr w:type="spellStart"/>
+      <w:r>
+        <w:rPr>
+          <w:rFonts w:ascii="Cambria" w:hAnsi="Cambria"/>
+        </w:rPr>
+        <w:t>commits</w:t>
+      </w:r>
+      <w:proofErr w:type="spellEnd"/>
+      <w:r>
+        <w:rPr>
+          <w:rFonts w:ascii="Cambria" w:hAnsi="Cambria"/>
+        </w:rPr>
+        <w:t xml:space="preserve"> más importantes que marcaron hitos en su trabajo, adju</w:t>
       </w:r>
       <w:r>
         <w:rPr>
@@ -1545,7 +1585,21 @@
         <w:rPr>
           <w:rFonts w:ascii="Cambria" w:hAnsi="Cambria"/>
         </w:rPr>
-        <w:t>tando capturas de pantalla, del commit, porciones de código fuente, evidencia de sus ejecuciones</w:t>
+        <w:t xml:space="preserve">tando capturas de pantalla, del </w:t>
+      </w:r>
+      <w:proofErr w:type="spellStart"/>
+      <w:r>
+        <w:rPr>
+          <w:rFonts w:ascii="Cambria" w:hAnsi="Cambria"/>
+        </w:rPr>
+        <w:t>commit</w:t>
+      </w:r>
+      <w:proofErr w:type="spellEnd"/>
+      <w:r>
+        <w:rPr>
+          <w:rFonts w:ascii="Cambria" w:hAnsi="Cambria"/>
+        </w:rPr>
+        <w:t>, porciones de código fuente, evidencia de sus ejecuciones</w:t>
       </w:r>
       <w:r>
         <w:rPr>
@@ -1576,7 +1630,21 @@
         <w:rPr>
           <w:rFonts w:ascii="Cambria" w:hAnsi="Cambria"/>
         </w:rPr>
-        <w:t>En el informe siempre se debe explicar las imágenes (código fuente, capturas de pantalla, commits,</w:t>
+        <w:t xml:space="preserve">En el informe siempre se debe explicar las imágenes (código fuente, capturas de pantalla, </w:t>
+      </w:r>
+      <w:proofErr w:type="spellStart"/>
+      <w:r>
+        <w:rPr>
+          <w:rFonts w:ascii="Cambria" w:hAnsi="Cambria"/>
+        </w:rPr>
+        <w:t>commits</w:t>
+      </w:r>
+      <w:proofErr w:type="spellEnd"/>
+      <w:r>
+        <w:rPr>
+          <w:rFonts w:ascii="Cambria" w:hAnsi="Cambria"/>
+        </w:rPr>
+        <w:t>,</w:t>
       </w:r>
       <w:r>
         <w:rPr>
@@ -1728,7 +1796,21 @@
         <w:rPr>
           <w:rFonts w:ascii="Cambria" w:hAnsi="Cambria"/>
         </w:rPr>
-        <w:t>Visual Studio Code (versión 1.87.2).</w:t>
+        <w:t xml:space="preserve">Visual Studio </w:t>
+      </w:r>
+      <w:proofErr w:type="spellStart"/>
+      <w:r>
+        <w:rPr>
+          <w:rFonts w:ascii="Cambria" w:hAnsi="Cambria"/>
+        </w:rPr>
+        <w:t>Code</w:t>
+      </w:r>
+      <w:proofErr w:type="spellEnd"/>
+      <w:r>
+        <w:rPr>
+          <w:rFonts w:ascii="Cambria" w:hAnsi="Cambria"/>
+        </w:rPr>
+        <w:t xml:space="preserve"> (versión 1.87.2).</w:t>
       </w:r>
     </w:p>
     <w:p>
@@ -2010,8 +2092,18 @@
           <w:b/>
           <w:bCs/>
         </w:rPr>
-        <w:t>Git Bash</w:t>
-      </w:r>
+        <w:t xml:space="preserve">Git </w:t>
+      </w:r>
+      <w:proofErr w:type="spellStart"/>
+      <w:r>
+        <w:rPr>
+          <w:rFonts w:ascii="Cambria" w:hAnsi="Cambria"/>
+          <w:b/>
+          <w:bCs/>
+        </w:rPr>
+        <w:t>Bash</w:t>
+      </w:r>
+      <w:proofErr w:type="spellEnd"/>
       <w:r>
         <w:rPr>
           <w:rFonts w:ascii="Cambria" w:hAnsi="Cambria"/>
@@ -2024,7 +2116,43 @@
           <w:i/>
           <w:iCs/>
         </w:rPr>
-        <w:t>C:\ProgramData\Microsoft\Windows\Start Menu\Programs\Git</w:t>
+        <w:t xml:space="preserve">C:\ProgramData\Microsoft\Windows\Start </w:t>
+      </w:r>
+      <w:proofErr w:type="spellStart"/>
+      <w:r>
+        <w:rPr>
+          <w:rFonts w:ascii="Cambria" w:hAnsi="Cambria"/>
+          <w:i/>
+          <w:iCs/>
+        </w:rPr>
+        <w:t>Menu</w:t>
+      </w:r>
+      <w:proofErr w:type="spellEnd"/>
+      <w:r>
+        <w:rPr>
+          <w:rFonts w:ascii="Cambria" w:hAnsi="Cambria"/>
+          <w:i/>
+          <w:iCs/>
+        </w:rPr>
+        <w:t>\</w:t>
+      </w:r>
+      <w:proofErr w:type="spellStart"/>
+      <w:r>
+        <w:rPr>
+          <w:rFonts w:ascii="Cambria" w:hAnsi="Cambria"/>
+          <w:i/>
+          <w:iCs/>
+        </w:rPr>
+        <w:t>Programs</w:t>
+      </w:r>
+      <w:proofErr w:type="spellEnd"/>
+      <w:r>
+        <w:rPr>
+          <w:rFonts w:ascii="Cambria" w:hAnsi="Cambria"/>
+          <w:i/>
+          <w:iCs/>
+        </w:rPr>
+        <w:t>\Git</w:t>
       </w:r>
     </w:p>
     <w:p>
@@ -2121,13 +2249,23 @@
         </w:rPr>
         <w:t xml:space="preserve"> </w:t>
       </w:r>
-      <w:r>
-        <w:rPr>
-          <w:rFonts w:ascii="Cambria" w:hAnsi="Cambria"/>
-          <w:b/>
-          <w:bCs/>
-        </w:rPr>
-        <w:t xml:space="preserve">git clone </w:t>
+      <w:proofErr w:type="spellStart"/>
+      <w:r>
+        <w:rPr>
+          <w:rFonts w:ascii="Cambria" w:hAnsi="Cambria"/>
+          <w:b/>
+          <w:bCs/>
+        </w:rPr>
+        <w:t>git</w:t>
+      </w:r>
+      <w:proofErr w:type="spellEnd"/>
+      <w:r>
+        <w:rPr>
+          <w:rFonts w:ascii="Cambria" w:hAnsi="Cambria"/>
+          <w:b/>
+          <w:bCs/>
+        </w:rPr>
+        <w:t xml:space="preserve"> clone </w:t>
       </w:r>
       <w:hyperlink r:id="rId13" w:history="1">
         <w:r>
@@ -2563,8 +2701,18 @@
           <w:b/>
           <w:bCs/>
         </w:rPr>
-        <w:t>Git Bash</w:t>
-      </w:r>
+        <w:t xml:space="preserve">Git </w:t>
+      </w:r>
+      <w:proofErr w:type="spellStart"/>
+      <w:r>
+        <w:rPr>
+          <w:rFonts w:ascii="Cambria" w:hAnsi="Cambria"/>
+          <w:b/>
+          <w:bCs/>
+        </w:rPr>
+        <w:t>Bash</w:t>
+      </w:r>
+      <w:proofErr w:type="spellEnd"/>
       <w:r>
         <w:rPr>
           <w:rFonts w:ascii="Cambria" w:hAnsi="Cambria"/>
@@ -2597,7 +2745,7 @@
           <w:noProof/>
         </w:rPr>
         <w:drawing>
-          <wp:anchor distT="0" distB="0" distL="114300" distR="114300" simplePos="0" relativeHeight="251659264" behindDoc="0" locked="0" layoutInCell="1" allowOverlap="1" wp14:anchorId="0A3584A4" wp14:editId="5AF0A445">
+          <wp:anchor distT="0" distB="0" distL="114300" distR="114300" simplePos="0" relativeHeight="251659264" behindDoc="0" locked="0" layoutInCell="1" allowOverlap="1" wp14:anchorId="0A3584A4" wp14:editId="3D39AF52">
             <wp:simplePos x="0" y="0"/>
             <wp:positionH relativeFrom="column">
               <wp:posOffset>1513296</wp:posOffset>
@@ -3194,7 +3342,21 @@
         <w:rPr>
           <w:rFonts w:ascii="Cambria" w:hAnsi="Cambria"/>
         </w:rPr>
-        <w:t>Desde su creación en 2005, Git ha pasado de ser una herramienta utilizada principalmente para el desarrollo del kernel de Linux a convertirse en el estándar de facto para el control de versiones en la industria del software. Su impacto en la eficiencia, la colaboración y la gestión de proyectos es innegable, y su legado continuará influyendo en la forma en que se desarrolla el software en el futuro.</w:t>
+        <w:t xml:space="preserve">Desde su creación en 2005, Git ha pasado de ser una herramienta utilizada principalmente para el desarrollo del </w:t>
+      </w:r>
+      <w:proofErr w:type="spellStart"/>
+      <w:r>
+        <w:rPr>
+          <w:rFonts w:ascii="Cambria" w:hAnsi="Cambria"/>
+        </w:rPr>
+        <w:t>kernel</w:t>
+      </w:r>
+      <w:proofErr w:type="spellEnd"/>
+      <w:r>
+        <w:rPr>
+          <w:rFonts w:ascii="Cambria" w:hAnsi="Cambria"/>
+        </w:rPr>
+        <w:t xml:space="preserve"> de Linux a convertirse en el estándar de facto para el control de versiones en la industria del software. Su impacto en la eficiencia, la colaboración y la gestión de proyectos es innegable, y su legado continuará influyendo en la forma en que se desarrolla el software en el futuro.</w:t>
       </w:r>
     </w:p>
     <w:p>
@@ -3276,13 +3438,41 @@
           <w:bCs/>
         </w:rPr>
       </w:pPr>
-      <w:r>
-        <w:rPr>
-          <w:rFonts w:ascii="Cambria" w:hAnsi="Cambria"/>
-          <w:b/>
-          <w:bCs/>
-        </w:rPr>
-        <w:t>git config --global user.name "Tu Nombre"</w:t>
+      <w:proofErr w:type="spellStart"/>
+      <w:r>
+        <w:rPr>
+          <w:rFonts w:ascii="Cambria" w:hAnsi="Cambria"/>
+          <w:b/>
+          <w:bCs/>
+        </w:rPr>
+        <w:t>git</w:t>
+      </w:r>
+      <w:proofErr w:type="spellEnd"/>
+      <w:r>
+        <w:rPr>
+          <w:rFonts w:ascii="Cambria" w:hAnsi="Cambria"/>
+          <w:b/>
+          <w:bCs/>
+        </w:rPr>
+        <w:t xml:space="preserve"> </w:t>
+      </w:r>
+      <w:proofErr w:type="spellStart"/>
+      <w:r>
+        <w:rPr>
+          <w:rFonts w:ascii="Cambria" w:hAnsi="Cambria"/>
+          <w:b/>
+          <w:bCs/>
+        </w:rPr>
+        <w:t>config</w:t>
+      </w:r>
+      <w:proofErr w:type="spellEnd"/>
+      <w:r>
+        <w:rPr>
+          <w:rFonts w:ascii="Cambria" w:hAnsi="Cambria"/>
+          <w:b/>
+          <w:bCs/>
+        </w:rPr>
+        <w:t xml:space="preserve"> --global user.name "Tu Nombre"</w:t>
       </w:r>
     </w:p>
     <w:p>
@@ -3298,13 +3488,61 @@
           <w:bCs/>
         </w:rPr>
       </w:pPr>
-      <w:r>
-        <w:rPr>
-          <w:rFonts w:ascii="Cambria" w:hAnsi="Cambria"/>
-          <w:b/>
-          <w:bCs/>
-        </w:rPr>
-        <w:t>git config --global user.email tu@email.com</w:t>
+      <w:proofErr w:type="spellStart"/>
+      <w:r>
+        <w:rPr>
+          <w:rFonts w:ascii="Cambria" w:hAnsi="Cambria"/>
+          <w:b/>
+          <w:bCs/>
+        </w:rPr>
+        <w:t>git</w:t>
+      </w:r>
+      <w:proofErr w:type="spellEnd"/>
+      <w:r>
+        <w:rPr>
+          <w:rFonts w:ascii="Cambria" w:hAnsi="Cambria"/>
+          <w:b/>
+          <w:bCs/>
+        </w:rPr>
+        <w:t xml:space="preserve"> </w:t>
+      </w:r>
+      <w:proofErr w:type="spellStart"/>
+      <w:r>
+        <w:rPr>
+          <w:rFonts w:ascii="Cambria" w:hAnsi="Cambria"/>
+          <w:b/>
+          <w:bCs/>
+        </w:rPr>
+        <w:t>config</w:t>
+      </w:r>
+      <w:proofErr w:type="spellEnd"/>
+      <w:r>
+        <w:rPr>
+          <w:rFonts w:ascii="Cambria" w:hAnsi="Cambria"/>
+          <w:b/>
+          <w:bCs/>
+        </w:rPr>
+        <w:t xml:space="preserve"> --global </w:t>
+      </w:r>
+      <w:proofErr w:type="spellStart"/>
+      <w:proofErr w:type="gramStart"/>
+      <w:r>
+        <w:rPr>
+          <w:rFonts w:ascii="Cambria" w:hAnsi="Cambria"/>
+          <w:b/>
+          <w:bCs/>
+        </w:rPr>
+        <w:t>user.email</w:t>
+      </w:r>
+      <w:proofErr w:type="spellEnd"/>
+      <w:proofErr w:type="gramEnd"/>
+      <w:r>
+        <w:rPr>
+          <w:rFonts w:ascii="Cambria" w:hAnsi="Cambria"/>
+          <w:b/>
+          <w:bCs/>
+        </w:rPr>
+        <w:t xml:space="preserve"> tu@email.com</w:t>
       </w:r>
     </w:p>
     <w:p>
@@ -3342,13 +3580,41 @@
           <w:bCs/>
         </w:rPr>
       </w:pPr>
-      <w:r>
-        <w:rPr>
-          <w:rFonts w:ascii="Cambria" w:hAnsi="Cambria"/>
-          <w:b/>
-          <w:bCs/>
-        </w:rPr>
-        <w:t>git config --global user.name</w:t>
+      <w:proofErr w:type="spellStart"/>
+      <w:r>
+        <w:rPr>
+          <w:rFonts w:ascii="Cambria" w:hAnsi="Cambria"/>
+          <w:b/>
+          <w:bCs/>
+        </w:rPr>
+        <w:t>git</w:t>
+      </w:r>
+      <w:proofErr w:type="spellEnd"/>
+      <w:r>
+        <w:rPr>
+          <w:rFonts w:ascii="Cambria" w:hAnsi="Cambria"/>
+          <w:b/>
+          <w:bCs/>
+        </w:rPr>
+        <w:t xml:space="preserve"> </w:t>
+      </w:r>
+      <w:proofErr w:type="spellStart"/>
+      <w:r>
+        <w:rPr>
+          <w:rFonts w:ascii="Cambria" w:hAnsi="Cambria"/>
+          <w:b/>
+          <w:bCs/>
+        </w:rPr>
+        <w:t>config</w:t>
+      </w:r>
+      <w:proofErr w:type="spellEnd"/>
+      <w:r>
+        <w:rPr>
+          <w:rFonts w:ascii="Cambria" w:hAnsi="Cambria"/>
+          <w:b/>
+          <w:bCs/>
+        </w:rPr>
+        <w:t xml:space="preserve"> --global user.name</w:t>
       </w:r>
     </w:p>
     <w:p>
@@ -3364,14 +3630,54 @@
           <w:bCs/>
         </w:rPr>
       </w:pPr>
-      <w:r>
-        <w:rPr>
-          <w:rFonts w:ascii="Cambria" w:hAnsi="Cambria"/>
-          <w:b/>
-          <w:bCs/>
-        </w:rPr>
-        <w:t>git config --global user.email</w:t>
-      </w:r>
+      <w:proofErr w:type="spellStart"/>
+      <w:r>
+        <w:rPr>
+          <w:rFonts w:ascii="Cambria" w:hAnsi="Cambria"/>
+          <w:b/>
+          <w:bCs/>
+        </w:rPr>
+        <w:t>git</w:t>
+      </w:r>
+      <w:proofErr w:type="spellEnd"/>
+      <w:r>
+        <w:rPr>
+          <w:rFonts w:ascii="Cambria" w:hAnsi="Cambria"/>
+          <w:b/>
+          <w:bCs/>
+        </w:rPr>
+        <w:t xml:space="preserve"> </w:t>
+      </w:r>
+      <w:proofErr w:type="spellStart"/>
+      <w:r>
+        <w:rPr>
+          <w:rFonts w:ascii="Cambria" w:hAnsi="Cambria"/>
+          <w:b/>
+          <w:bCs/>
+        </w:rPr>
+        <w:t>config</w:t>
+      </w:r>
+      <w:proofErr w:type="spellEnd"/>
+      <w:r>
+        <w:rPr>
+          <w:rFonts w:ascii="Cambria" w:hAnsi="Cambria"/>
+          <w:b/>
+          <w:bCs/>
+        </w:rPr>
+        <w:t xml:space="preserve"> --global </w:t>
+      </w:r>
+      <w:proofErr w:type="spellStart"/>
+      <w:proofErr w:type="gramStart"/>
+      <w:r>
+        <w:rPr>
+          <w:rFonts w:ascii="Cambria" w:hAnsi="Cambria"/>
+          <w:b/>
+          <w:bCs/>
+        </w:rPr>
+        <w:t>user.email</w:t>
+      </w:r>
+      <w:proofErr w:type="spellEnd"/>
+      <w:proofErr w:type="gramEnd"/>
     </w:p>
     <w:p>
       <w:pPr>
@@ -3504,8 +3810,18 @@
           <w:b/>
           <w:bCs/>
         </w:rPr>
-        <w:t>cd ..</w:t>
-      </w:r>
+        <w:t>cd</w:t>
+      </w:r>
+      <w:proofErr w:type="gramStart"/>
+      <w:r>
+        <w:rPr>
+          <w:rFonts w:ascii="Cambria" w:hAnsi="Cambria"/>
+          <w:b/>
+          <w:bCs/>
+        </w:rPr>
+        <w:t xml:space="preserve"> ..</w:t>
+      </w:r>
+      <w:proofErr w:type="gramEnd"/>
     </w:p>
     <w:p>
       <w:pPr>
@@ -3525,13 +3841,23 @@
         </w:rPr>
         <w:t xml:space="preserve">Crear una carpeta: </w:t>
       </w:r>
-      <w:r>
-        <w:rPr>
-          <w:rFonts w:ascii="Cambria" w:hAnsi="Cambria"/>
-          <w:b/>
-          <w:bCs/>
-        </w:rPr>
-        <w:t>mkdir (nombre de la carpeta)</w:t>
+      <w:proofErr w:type="spellStart"/>
+      <w:r>
+        <w:rPr>
+          <w:rFonts w:ascii="Cambria" w:hAnsi="Cambria"/>
+          <w:b/>
+          <w:bCs/>
+        </w:rPr>
+        <w:t>mkdir</w:t>
+      </w:r>
+      <w:proofErr w:type="spellEnd"/>
+      <w:r>
+        <w:rPr>
+          <w:rFonts w:ascii="Cambria" w:hAnsi="Cambria"/>
+          <w:b/>
+          <w:bCs/>
+        </w:rPr>
+        <w:t xml:space="preserve"> (nombre de la carpeta)</w:t>
       </w:r>
     </w:p>
     <w:p>
@@ -3550,13 +3876,23 @@
         </w:rPr>
         <w:t xml:space="preserve">Eliminar una carpeta: </w:t>
       </w:r>
-      <w:r>
-        <w:rPr>
-          <w:rFonts w:ascii="Cambria" w:hAnsi="Cambria"/>
-          <w:b/>
-          <w:bCs/>
-        </w:rPr>
-        <w:t>rmdir (nombre de la carpeta)</w:t>
+      <w:proofErr w:type="spellStart"/>
+      <w:r>
+        <w:rPr>
+          <w:rFonts w:ascii="Cambria" w:hAnsi="Cambria"/>
+          <w:b/>
+          <w:bCs/>
+        </w:rPr>
+        <w:t>rmdir</w:t>
+      </w:r>
+      <w:proofErr w:type="spellEnd"/>
+      <w:r>
+        <w:rPr>
+          <w:rFonts w:ascii="Cambria" w:hAnsi="Cambria"/>
+          <w:b/>
+          <w:bCs/>
+        </w:rPr>
+        <w:t xml:space="preserve"> (nombre de la carpeta)</w:t>
       </w:r>
     </w:p>
     <w:p>
@@ -3575,6 +3911,7 @@
         </w:rPr>
         <w:t xml:space="preserve">Leer un archivo: </w:t>
       </w:r>
+      <w:proofErr w:type="spellStart"/>
       <w:r>
         <w:rPr>
           <w:rFonts w:ascii="Cambria" w:hAnsi="Cambria"/>
@@ -3583,6 +3920,7 @@
         </w:rPr>
         <w:t>ls</w:t>
       </w:r>
+      <w:proofErr w:type="spellEnd"/>
       <w:r>
         <w:rPr>
           <w:rFonts w:ascii="Cambria" w:hAnsi="Cambria"/>
@@ -3608,15 +3946,59 @@
         <w:rPr>
           <w:rFonts w:ascii="Cambria" w:hAnsi="Cambria"/>
         </w:rPr>
-        <w:t xml:space="preserve">Crear un archivo en GitBash: </w:t>
-      </w:r>
-      <w:r>
-        <w:rPr>
-          <w:rFonts w:ascii="Cambria" w:hAnsi="Cambria"/>
-          <w:b/>
-          <w:bCs/>
-        </w:rPr>
-        <w:t>touch (nombre del archivo.extensión)</w:t>
+        <w:t xml:space="preserve">Crear un archivo en </w:t>
+      </w:r>
+      <w:proofErr w:type="spellStart"/>
+      <w:r>
+        <w:rPr>
+          <w:rFonts w:ascii="Cambria" w:hAnsi="Cambria"/>
+        </w:rPr>
+        <w:t>GitBash</w:t>
+      </w:r>
+      <w:proofErr w:type="spellEnd"/>
+      <w:r>
+        <w:rPr>
+          <w:rFonts w:ascii="Cambria" w:hAnsi="Cambria"/>
+        </w:rPr>
+        <w:t xml:space="preserve">: </w:t>
+      </w:r>
+      <w:proofErr w:type="spellStart"/>
+      <w:r>
+        <w:rPr>
+          <w:rFonts w:ascii="Cambria" w:hAnsi="Cambria"/>
+          <w:b/>
+          <w:bCs/>
+        </w:rPr>
+        <w:t>touch</w:t>
+      </w:r>
+      <w:proofErr w:type="spellEnd"/>
+      <w:r>
+        <w:rPr>
+          <w:rFonts w:ascii="Cambria" w:hAnsi="Cambria"/>
+          <w:b/>
+          <w:bCs/>
+        </w:rPr>
+        <w:t xml:space="preserve"> (nombre del </w:t>
+      </w:r>
+      <w:proofErr w:type="spellStart"/>
+      <w:proofErr w:type="gramStart"/>
+      <w:r>
+        <w:rPr>
+          <w:rFonts w:ascii="Cambria" w:hAnsi="Cambria"/>
+          <w:b/>
+          <w:bCs/>
+        </w:rPr>
+        <w:t>archivo.extensión</w:t>
+      </w:r>
+      <w:proofErr w:type="spellEnd"/>
+      <w:proofErr w:type="gramEnd"/>
+      <w:r>
+        <w:rPr>
+          <w:rFonts w:ascii="Cambria" w:hAnsi="Cambria"/>
+          <w:b/>
+          <w:bCs/>
+        </w:rPr>
+        <w:t>)</w:t>
       </w:r>
     </w:p>
     <w:p>
@@ -3668,14 +4050,34 @@
           <w:bCs/>
         </w:rPr>
       </w:pPr>
-      <w:r>
-        <w:rPr>
-          <w:rFonts w:ascii="Cambria" w:hAnsi="Cambria"/>
-          <w:b/>
-          <w:bCs/>
-        </w:rPr>
-        <w:t>git init</w:t>
-      </w:r>
+      <w:proofErr w:type="spellStart"/>
+      <w:r>
+        <w:rPr>
+          <w:rFonts w:ascii="Cambria" w:hAnsi="Cambria"/>
+          <w:b/>
+          <w:bCs/>
+        </w:rPr>
+        <w:t>git</w:t>
+      </w:r>
+      <w:proofErr w:type="spellEnd"/>
+      <w:r>
+        <w:rPr>
+          <w:rFonts w:ascii="Cambria" w:hAnsi="Cambria"/>
+          <w:b/>
+          <w:bCs/>
+        </w:rPr>
+        <w:t xml:space="preserve"> </w:t>
+      </w:r>
+      <w:proofErr w:type="spellStart"/>
+      <w:r>
+        <w:rPr>
+          <w:rFonts w:ascii="Cambria" w:hAnsi="Cambria"/>
+          <w:b/>
+          <w:bCs/>
+        </w:rPr>
+        <w:t>init</w:t>
+      </w:r>
+      <w:proofErr w:type="spellEnd"/>
     </w:p>
     <w:p>
       <w:pPr>
@@ -3722,7 +4124,21 @@
         <w:rPr>
           <w:rFonts w:ascii="Cambria" w:hAnsi="Cambria"/>
         </w:rPr>
-        <w:t xml:space="preserve"> cambiar el nombre de la rama principal a "main", puedes usar el siguiente comando:</w:t>
+        <w:t xml:space="preserve"> cambiar el nombre de la rama principal a "</w:t>
+      </w:r>
+      <w:proofErr w:type="spellStart"/>
+      <w:r>
+        <w:rPr>
+          <w:rFonts w:ascii="Cambria" w:hAnsi="Cambria"/>
+        </w:rPr>
+        <w:t>main</w:t>
+      </w:r>
+      <w:proofErr w:type="spellEnd"/>
+      <w:r>
+        <w:rPr>
+          <w:rFonts w:ascii="Cambria" w:hAnsi="Cambria"/>
+        </w:rPr>
+        <w:t>", puedes usar el siguiente comando:</w:t>
       </w:r>
     </w:p>
     <w:p>
@@ -3738,14 +4154,52 @@
           <w:bCs/>
         </w:rPr>
       </w:pPr>
-      <w:r>
-        <w:rPr>
-          <w:rFonts w:ascii="Cambria" w:hAnsi="Cambria"/>
-          <w:b/>
-          <w:bCs/>
-        </w:rPr>
-        <w:t>git branch -M main</w:t>
-      </w:r>
+      <w:proofErr w:type="spellStart"/>
+      <w:r>
+        <w:rPr>
+          <w:rFonts w:ascii="Cambria" w:hAnsi="Cambria"/>
+          <w:b/>
+          <w:bCs/>
+        </w:rPr>
+        <w:t>git</w:t>
+      </w:r>
+      <w:proofErr w:type="spellEnd"/>
+      <w:r>
+        <w:rPr>
+          <w:rFonts w:ascii="Cambria" w:hAnsi="Cambria"/>
+          <w:b/>
+          <w:bCs/>
+        </w:rPr>
+        <w:t xml:space="preserve"> </w:t>
+      </w:r>
+      <w:proofErr w:type="spellStart"/>
+      <w:r>
+        <w:rPr>
+          <w:rFonts w:ascii="Cambria" w:hAnsi="Cambria"/>
+          <w:b/>
+          <w:bCs/>
+        </w:rPr>
+        <w:t>branch</w:t>
+      </w:r>
+      <w:proofErr w:type="spellEnd"/>
+      <w:r>
+        <w:rPr>
+          <w:rFonts w:ascii="Cambria" w:hAnsi="Cambria"/>
+          <w:b/>
+          <w:bCs/>
+        </w:rPr>
+        <w:t xml:space="preserve"> -M </w:t>
+      </w:r>
+      <w:proofErr w:type="spellStart"/>
+      <w:r>
+        <w:rPr>
+          <w:rFonts w:ascii="Cambria" w:hAnsi="Cambria"/>
+          <w:b/>
+          <w:bCs/>
+        </w:rPr>
+        <w:t>main</w:t>
+      </w:r>
+      <w:proofErr w:type="spellEnd"/>
     </w:p>
     <w:p>
       <w:pPr>
@@ -3835,13 +4289,59 @@
           <w:szCs w:val="24"/>
         </w:rPr>
       </w:pPr>
-      <w:r>
-        <w:rPr>
-          <w:rFonts w:ascii="Cambria" w:hAnsi="Cambria"/>
-          <w:b/>
-          <w:bCs/>
-        </w:rPr>
-        <w:t xml:space="preserve">git remote add origin </w:t>
+      <w:proofErr w:type="spellStart"/>
+      <w:r>
+        <w:rPr>
+          <w:rFonts w:ascii="Cambria" w:hAnsi="Cambria"/>
+          <w:b/>
+          <w:bCs/>
+        </w:rPr>
+        <w:t>git</w:t>
+      </w:r>
+      <w:proofErr w:type="spellEnd"/>
+      <w:r>
+        <w:rPr>
+          <w:rFonts w:ascii="Cambria" w:hAnsi="Cambria"/>
+          <w:b/>
+          <w:bCs/>
+        </w:rPr>
+        <w:t xml:space="preserve"> remote </w:t>
+      </w:r>
+      <w:proofErr w:type="spellStart"/>
+      <w:r>
+        <w:rPr>
+          <w:rFonts w:ascii="Cambria" w:hAnsi="Cambria"/>
+          <w:b/>
+          <w:bCs/>
+        </w:rPr>
+        <w:t>add</w:t>
+      </w:r>
+      <w:proofErr w:type="spellEnd"/>
+      <w:r>
+        <w:rPr>
+          <w:rFonts w:ascii="Cambria" w:hAnsi="Cambria"/>
+          <w:b/>
+          <w:bCs/>
+        </w:rPr>
+        <w:t xml:space="preserve"> </w:t>
+      </w:r>
+      <w:proofErr w:type="spellStart"/>
+      <w:r>
+        <w:rPr>
+          <w:rFonts w:ascii="Cambria" w:hAnsi="Cambria"/>
+          <w:b/>
+          <w:bCs/>
+        </w:rPr>
+        <w:t>origin</w:t>
+      </w:r>
+      <w:proofErr w:type="spellEnd"/>
+      <w:r>
+        <w:rPr>
+          <w:rFonts w:ascii="Cambria" w:hAnsi="Cambria"/>
+          <w:b/>
+          <w:bCs/>
+        </w:rPr>
+        <w:t xml:space="preserve"> </w:t>
       </w:r>
       <w:hyperlink r:id="rId16" w:history="1">
         <w:r>
@@ -4340,7 +4840,21 @@
         <w:rPr>
           <w:rFonts w:ascii="Cambria" w:hAnsi="Cambria"/>
         </w:rPr>
-        <w:t>Antes de hacer un commit, necesita</w:t>
+        <w:t xml:space="preserve">Antes de hacer un </w:t>
+      </w:r>
+      <w:proofErr w:type="spellStart"/>
+      <w:r>
+        <w:rPr>
+          <w:rFonts w:ascii="Cambria" w:hAnsi="Cambria"/>
+        </w:rPr>
+        <w:t>commit</w:t>
+      </w:r>
+      <w:proofErr w:type="spellEnd"/>
+      <w:r>
+        <w:rPr>
+          <w:rFonts w:ascii="Cambria" w:hAnsi="Cambria"/>
+        </w:rPr>
+        <w:t>, necesita</w:t>
       </w:r>
       <w:r>
         <w:rPr>
@@ -4352,7 +4866,77 @@
         <w:rPr>
           <w:rFonts w:ascii="Cambria" w:hAnsi="Cambria"/>
         </w:rPr>
-        <w:t xml:space="preserve"> agregar los archivos que deseas incluir en el commit al área de preparación o staging area. Puedes hacer esto utilizando el comando git add. Por ejemplo, p</w:t>
+        <w:t xml:space="preserve"> agregar los archivos que deseas incluir en el </w:t>
+      </w:r>
+      <w:proofErr w:type="spellStart"/>
+      <w:r>
+        <w:rPr>
+          <w:rFonts w:ascii="Cambria" w:hAnsi="Cambria"/>
+        </w:rPr>
+        <w:t>commit</w:t>
+      </w:r>
+      <w:proofErr w:type="spellEnd"/>
+      <w:r>
+        <w:rPr>
+          <w:rFonts w:ascii="Cambria" w:hAnsi="Cambria"/>
+        </w:rPr>
+        <w:t xml:space="preserve"> al área de preparación o </w:t>
+      </w:r>
+      <w:proofErr w:type="spellStart"/>
+      <w:r>
+        <w:rPr>
+          <w:rFonts w:ascii="Cambria" w:hAnsi="Cambria"/>
+        </w:rPr>
+        <w:t>staging</w:t>
+      </w:r>
+      <w:proofErr w:type="spellEnd"/>
+      <w:r>
+        <w:rPr>
+          <w:rFonts w:ascii="Cambria" w:hAnsi="Cambria"/>
+        </w:rPr>
+        <w:t xml:space="preserve"> </w:t>
+      </w:r>
+      <w:proofErr w:type="spellStart"/>
+      <w:r>
+        <w:rPr>
+          <w:rFonts w:ascii="Cambria" w:hAnsi="Cambria"/>
+        </w:rPr>
+        <w:t>area</w:t>
+      </w:r>
+      <w:proofErr w:type="spellEnd"/>
+      <w:r>
+        <w:rPr>
+          <w:rFonts w:ascii="Cambria" w:hAnsi="Cambria"/>
+        </w:rPr>
+        <w:t xml:space="preserve">. Puedes hacer esto utilizando el comando </w:t>
+      </w:r>
+      <w:proofErr w:type="spellStart"/>
+      <w:r>
+        <w:rPr>
+          <w:rFonts w:ascii="Cambria" w:hAnsi="Cambria"/>
+        </w:rPr>
+        <w:t>git</w:t>
+      </w:r>
+      <w:proofErr w:type="spellEnd"/>
+      <w:r>
+        <w:rPr>
+          <w:rFonts w:ascii="Cambria" w:hAnsi="Cambria"/>
+        </w:rPr>
+        <w:t xml:space="preserve"> </w:t>
+      </w:r>
+      <w:proofErr w:type="spellStart"/>
+      <w:r>
+        <w:rPr>
+          <w:rFonts w:ascii="Cambria" w:hAnsi="Cambria"/>
+        </w:rPr>
+        <w:t>add</w:t>
+      </w:r>
+      <w:proofErr w:type="spellEnd"/>
+      <w:r>
+        <w:rPr>
+          <w:rFonts w:ascii="Cambria" w:hAnsi="Cambria"/>
+        </w:rPr>
+        <w:t>. Por ejemplo, p</w:t>
       </w:r>
       <w:r>
         <w:rPr>
@@ -4387,14 +4971,44 @@
         </w:rPr>
         <w:t xml:space="preserve">Agregar todos los archivos: </w:t>
       </w:r>
-      <w:r>
-        <w:rPr>
-          <w:rFonts w:ascii="Cambria" w:hAnsi="Cambria"/>
-          <w:b/>
-          <w:bCs/>
-        </w:rPr>
-        <w:t>git add .</w:t>
-      </w:r>
+      <w:proofErr w:type="spellStart"/>
+      <w:r>
+        <w:rPr>
+          <w:rFonts w:ascii="Cambria" w:hAnsi="Cambria"/>
+          <w:b/>
+          <w:bCs/>
+        </w:rPr>
+        <w:t>git</w:t>
+      </w:r>
+      <w:proofErr w:type="spellEnd"/>
+      <w:r>
+        <w:rPr>
+          <w:rFonts w:ascii="Cambria" w:hAnsi="Cambria"/>
+          <w:b/>
+          <w:bCs/>
+        </w:rPr>
+        <w:t xml:space="preserve"> </w:t>
+      </w:r>
+      <w:proofErr w:type="spellStart"/>
+      <w:proofErr w:type="gramStart"/>
+      <w:r>
+        <w:rPr>
+          <w:rFonts w:ascii="Cambria" w:hAnsi="Cambria"/>
+          <w:b/>
+          <w:bCs/>
+        </w:rPr>
+        <w:t>add</w:t>
+      </w:r>
+      <w:proofErr w:type="spellEnd"/>
+      <w:r>
+        <w:rPr>
+          <w:rFonts w:ascii="Cambria" w:hAnsi="Cambria"/>
+          <w:b/>
+          <w:bCs/>
+        </w:rPr>
+        <w:t xml:space="preserve"> .</w:t>
+      </w:r>
+      <w:proofErr w:type="gramEnd"/>
     </w:p>
     <w:p>
       <w:pPr>
@@ -4416,13 +5030,61 @@
         </w:rPr>
         <w:t xml:space="preserve">Agregar un archivo: </w:t>
       </w:r>
-      <w:r>
-        <w:rPr>
-          <w:rFonts w:ascii="Cambria" w:hAnsi="Cambria"/>
-          <w:b/>
-          <w:bCs/>
-        </w:rPr>
-        <w:t>git add (nombre del archivo.extensión)</w:t>
+      <w:proofErr w:type="spellStart"/>
+      <w:r>
+        <w:rPr>
+          <w:rFonts w:ascii="Cambria" w:hAnsi="Cambria"/>
+          <w:b/>
+          <w:bCs/>
+        </w:rPr>
+        <w:t>git</w:t>
+      </w:r>
+      <w:proofErr w:type="spellEnd"/>
+      <w:r>
+        <w:rPr>
+          <w:rFonts w:ascii="Cambria" w:hAnsi="Cambria"/>
+          <w:b/>
+          <w:bCs/>
+        </w:rPr>
+        <w:t xml:space="preserve"> </w:t>
+      </w:r>
+      <w:proofErr w:type="spellStart"/>
+      <w:r>
+        <w:rPr>
+          <w:rFonts w:ascii="Cambria" w:hAnsi="Cambria"/>
+          <w:b/>
+          <w:bCs/>
+        </w:rPr>
+        <w:t>add</w:t>
+      </w:r>
+      <w:proofErr w:type="spellEnd"/>
+      <w:r>
+        <w:rPr>
+          <w:rFonts w:ascii="Cambria" w:hAnsi="Cambria"/>
+          <w:b/>
+          <w:bCs/>
+        </w:rPr>
+        <w:t xml:space="preserve"> (nombre del </w:t>
+      </w:r>
+      <w:proofErr w:type="spellStart"/>
+      <w:proofErr w:type="gramStart"/>
+      <w:r>
+        <w:rPr>
+          <w:rFonts w:ascii="Cambria" w:hAnsi="Cambria"/>
+          <w:b/>
+          <w:bCs/>
+        </w:rPr>
+        <w:t>archivo.extensión</w:t>
+      </w:r>
+      <w:proofErr w:type="spellEnd"/>
+      <w:proofErr w:type="gramEnd"/>
+      <w:r>
+        <w:rPr>
+          <w:rFonts w:ascii="Cambria" w:hAnsi="Cambria"/>
+          <w:b/>
+          <w:bCs/>
+        </w:rPr>
+        <w:t>)</w:t>
       </w:r>
     </w:p>
     <w:p>
@@ -4445,15 +5107,75 @@
         <w:rPr>
           <w:rFonts w:ascii="Cambria" w:hAnsi="Cambria"/>
         </w:rPr>
-        <w:t xml:space="preserve">Eliminar un archivo del area de preparación: </w:t>
-      </w:r>
-      <w:r>
-        <w:rPr>
-          <w:rFonts w:ascii="Cambria" w:hAnsi="Cambria"/>
-          <w:b/>
-          <w:bCs/>
-        </w:rPr>
-        <w:t>git rm --cached (nombre del archivo)</w:t>
+        <w:t xml:space="preserve">Eliminar un archivo del </w:t>
+      </w:r>
+      <w:proofErr w:type="spellStart"/>
+      <w:r>
+        <w:rPr>
+          <w:rFonts w:ascii="Cambria" w:hAnsi="Cambria"/>
+        </w:rPr>
+        <w:t>area</w:t>
+      </w:r>
+      <w:proofErr w:type="spellEnd"/>
+      <w:r>
+        <w:rPr>
+          <w:rFonts w:ascii="Cambria" w:hAnsi="Cambria"/>
+        </w:rPr>
+        <w:t xml:space="preserve"> de preparación: </w:t>
+      </w:r>
+      <w:proofErr w:type="spellStart"/>
+      <w:r>
+        <w:rPr>
+          <w:rFonts w:ascii="Cambria" w:hAnsi="Cambria"/>
+          <w:b/>
+          <w:bCs/>
+        </w:rPr>
+        <w:t>git</w:t>
+      </w:r>
+      <w:proofErr w:type="spellEnd"/>
+      <w:r>
+        <w:rPr>
+          <w:rFonts w:ascii="Cambria" w:hAnsi="Cambria"/>
+          <w:b/>
+          <w:bCs/>
+        </w:rPr>
+        <w:t xml:space="preserve"> </w:t>
+      </w:r>
+      <w:proofErr w:type="spellStart"/>
+      <w:r>
+        <w:rPr>
+          <w:rFonts w:ascii="Cambria" w:hAnsi="Cambria"/>
+          <w:b/>
+          <w:bCs/>
+        </w:rPr>
+        <w:t>rm</w:t>
+      </w:r>
+      <w:proofErr w:type="spellEnd"/>
+      <w:r>
+        <w:rPr>
+          <w:rFonts w:ascii="Cambria" w:hAnsi="Cambria"/>
+          <w:b/>
+          <w:bCs/>
+        </w:rPr>
+        <w:t xml:space="preserve"> --</w:t>
+      </w:r>
+      <w:proofErr w:type="spellStart"/>
+      <w:r>
+        <w:rPr>
+          <w:rFonts w:ascii="Cambria" w:hAnsi="Cambria"/>
+          <w:b/>
+          <w:bCs/>
+        </w:rPr>
+        <w:t>cached</w:t>
+      </w:r>
+      <w:proofErr w:type="spellEnd"/>
+      <w:r>
+        <w:rPr>
+          <w:rFonts w:ascii="Cambria" w:hAnsi="Cambria"/>
+          <w:b/>
+          <w:bCs/>
+        </w:rPr>
+        <w:t xml:space="preserve"> (nombre del archivo)</w:t>
       </w:r>
     </w:p>
     <w:p>
@@ -4477,7 +5199,29 @@
           <w:sz w:val="24"/>
           <w:szCs w:val="24"/>
         </w:rPr>
-        <w:t>Hacer un commit:</w:t>
+        <w:t xml:space="preserve">Hacer un </w:t>
+      </w:r>
+      <w:proofErr w:type="spellStart"/>
+      <w:r>
+        <w:rPr>
+          <w:rFonts w:ascii="Cambria" w:hAnsi="Cambria"/>
+          <w:b/>
+          <w:bCs/>
+          <w:sz w:val="24"/>
+          <w:szCs w:val="24"/>
+        </w:rPr>
+        <w:t>commit</w:t>
+      </w:r>
+      <w:proofErr w:type="spellEnd"/>
+      <w:r>
+        <w:rPr>
+          <w:rFonts w:ascii="Cambria" w:hAnsi="Cambria"/>
+          <w:b/>
+          <w:bCs/>
+          <w:sz w:val="24"/>
+          <w:szCs w:val="24"/>
+        </w:rPr>
+        <w:t>:</w:t>
       </w:r>
     </w:p>
     <w:p>
@@ -4494,7 +5238,49 @@
         <w:rPr>
           <w:rFonts w:ascii="Cambria" w:hAnsi="Cambria"/>
         </w:rPr>
-        <w:t>Después de agregar los archivos al área de trabajo, estás listo para hacer un commit. Un commit en Git representa un conjunto de cambios que se van a guardar en el historial del repositorio. Puedes hacer un commit con el comando</w:t>
+        <w:t xml:space="preserve">Después de agregar los archivos al área de trabajo, estás listo para hacer un </w:t>
+      </w:r>
+      <w:proofErr w:type="spellStart"/>
+      <w:r>
+        <w:rPr>
+          <w:rFonts w:ascii="Cambria" w:hAnsi="Cambria"/>
+        </w:rPr>
+        <w:t>commit</w:t>
+      </w:r>
+      <w:proofErr w:type="spellEnd"/>
+      <w:r>
+        <w:rPr>
+          <w:rFonts w:ascii="Cambria" w:hAnsi="Cambria"/>
+        </w:rPr>
+        <w:t xml:space="preserve">. Un </w:t>
+      </w:r>
+      <w:proofErr w:type="spellStart"/>
+      <w:r>
+        <w:rPr>
+          <w:rFonts w:ascii="Cambria" w:hAnsi="Cambria"/>
+        </w:rPr>
+        <w:t>commit</w:t>
+      </w:r>
+      <w:proofErr w:type="spellEnd"/>
+      <w:r>
+        <w:rPr>
+          <w:rFonts w:ascii="Cambria" w:hAnsi="Cambria"/>
+        </w:rPr>
+        <w:t xml:space="preserve"> en Git representa un conjunto de cambios que se van a guardar en el historial del repositorio. Puedes hacer un </w:t>
+      </w:r>
+      <w:proofErr w:type="spellStart"/>
+      <w:r>
+        <w:rPr>
+          <w:rFonts w:ascii="Cambria" w:hAnsi="Cambria"/>
+        </w:rPr>
+        <w:t>commit</w:t>
+      </w:r>
+      <w:proofErr w:type="spellEnd"/>
+      <w:r>
+        <w:rPr>
+          <w:rFonts w:ascii="Cambria" w:hAnsi="Cambria"/>
+        </w:rPr>
+        <w:t xml:space="preserve"> con el comando</w:t>
       </w:r>
       <w:r>
         <w:rPr>
@@ -4519,13 +5305,59 @@
           <w:bCs/>
         </w:rPr>
       </w:pPr>
-      <w:r>
-        <w:rPr>
-          <w:rFonts w:ascii="Cambria" w:hAnsi="Cambria"/>
-          <w:b/>
-          <w:bCs/>
-        </w:rPr>
-        <w:t>git commit -m “mensaje de confirmación del commit”</w:t>
+      <w:proofErr w:type="spellStart"/>
+      <w:r>
+        <w:rPr>
+          <w:rFonts w:ascii="Cambria" w:hAnsi="Cambria"/>
+          <w:b/>
+          <w:bCs/>
+        </w:rPr>
+        <w:t>git</w:t>
+      </w:r>
+      <w:proofErr w:type="spellEnd"/>
+      <w:r>
+        <w:rPr>
+          <w:rFonts w:ascii="Cambria" w:hAnsi="Cambria"/>
+          <w:b/>
+          <w:bCs/>
+        </w:rPr>
+        <w:t xml:space="preserve"> </w:t>
+      </w:r>
+      <w:proofErr w:type="spellStart"/>
+      <w:r>
+        <w:rPr>
+          <w:rFonts w:ascii="Cambria" w:hAnsi="Cambria"/>
+          <w:b/>
+          <w:bCs/>
+        </w:rPr>
+        <w:t>commit</w:t>
+      </w:r>
+      <w:proofErr w:type="spellEnd"/>
+      <w:r>
+        <w:rPr>
+          <w:rFonts w:ascii="Cambria" w:hAnsi="Cambria"/>
+          <w:b/>
+          <w:bCs/>
+        </w:rPr>
+        <w:t xml:space="preserve"> -m “mensaje de confirmación del </w:t>
+      </w:r>
+      <w:proofErr w:type="spellStart"/>
+      <w:r>
+        <w:rPr>
+          <w:rFonts w:ascii="Cambria" w:hAnsi="Cambria"/>
+          <w:b/>
+          <w:bCs/>
+        </w:rPr>
+        <w:t>commit</w:t>
+      </w:r>
+      <w:proofErr w:type="spellEnd"/>
+      <w:r>
+        <w:rPr>
+          <w:rFonts w:ascii="Cambria" w:hAnsi="Cambria"/>
+          <w:b/>
+          <w:bCs/>
+        </w:rPr>
+        <w:t>”</w:t>
       </w:r>
     </w:p>
     <w:p>
@@ -4546,15 +5378,85 @@
         <w:rPr>
           <w:rFonts w:ascii="Cambria" w:hAnsi="Cambria"/>
         </w:rPr>
-        <w:t xml:space="preserve">Hacer un commit sin hacer un git add: </w:t>
-      </w:r>
-      <w:r>
-        <w:rPr>
-          <w:rFonts w:ascii="Cambria" w:hAnsi="Cambria"/>
-          <w:b/>
-          <w:bCs/>
-        </w:rPr>
-        <w:t>git commit -a</w:t>
+        <w:t xml:space="preserve">Hacer un </w:t>
+      </w:r>
+      <w:proofErr w:type="spellStart"/>
+      <w:r>
+        <w:rPr>
+          <w:rFonts w:ascii="Cambria" w:hAnsi="Cambria"/>
+        </w:rPr>
+        <w:t>commit</w:t>
+      </w:r>
+      <w:proofErr w:type="spellEnd"/>
+      <w:r>
+        <w:rPr>
+          <w:rFonts w:ascii="Cambria" w:hAnsi="Cambria"/>
+        </w:rPr>
+        <w:t xml:space="preserve"> sin hacer un </w:t>
+      </w:r>
+      <w:proofErr w:type="spellStart"/>
+      <w:r>
+        <w:rPr>
+          <w:rFonts w:ascii="Cambria" w:hAnsi="Cambria"/>
+        </w:rPr>
+        <w:t>git</w:t>
+      </w:r>
+      <w:proofErr w:type="spellEnd"/>
+      <w:r>
+        <w:rPr>
+          <w:rFonts w:ascii="Cambria" w:hAnsi="Cambria"/>
+        </w:rPr>
+        <w:t xml:space="preserve"> </w:t>
+      </w:r>
+      <w:proofErr w:type="spellStart"/>
+      <w:r>
+        <w:rPr>
+          <w:rFonts w:ascii="Cambria" w:hAnsi="Cambria"/>
+        </w:rPr>
+        <w:t>add</w:t>
+      </w:r>
+      <w:proofErr w:type="spellEnd"/>
+      <w:r>
+        <w:rPr>
+          <w:rFonts w:ascii="Cambria" w:hAnsi="Cambria"/>
+        </w:rPr>
+        <w:t xml:space="preserve">: </w:t>
+      </w:r>
+      <w:proofErr w:type="spellStart"/>
+      <w:r>
+        <w:rPr>
+          <w:rFonts w:ascii="Cambria" w:hAnsi="Cambria"/>
+          <w:b/>
+          <w:bCs/>
+        </w:rPr>
+        <w:t>git</w:t>
+      </w:r>
+      <w:proofErr w:type="spellEnd"/>
+      <w:r>
+        <w:rPr>
+          <w:rFonts w:ascii="Cambria" w:hAnsi="Cambria"/>
+          <w:b/>
+          <w:bCs/>
+        </w:rPr>
+        <w:t xml:space="preserve"> </w:t>
+      </w:r>
+      <w:proofErr w:type="spellStart"/>
+      <w:r>
+        <w:rPr>
+          <w:rFonts w:ascii="Cambria" w:hAnsi="Cambria"/>
+          <w:b/>
+          <w:bCs/>
+        </w:rPr>
+        <w:t>commit</w:t>
+      </w:r>
+      <w:proofErr w:type="spellEnd"/>
+      <w:r>
+        <w:rPr>
+          <w:rFonts w:ascii="Cambria" w:hAnsi="Cambria"/>
+          <w:b/>
+          <w:bCs/>
+        </w:rPr>
+        <w:t xml:space="preserve"> -a</w:t>
       </w:r>
     </w:p>
     <w:p>
@@ -4596,7 +5498,61 @@
           <w:sz w:val="24"/>
           <w:szCs w:val="24"/>
         </w:rPr>
-        <w:t>Una vez que has agregado el control remoto, puedes empujar tus cambios locales al repositorio remoto usando el comando git push. Para establecer la rama remota de seguimiento y empujar los cambios, puedes usar la opción -u (upstream). Por ejemplo:</w:t>
+        <w:t xml:space="preserve">Una vez que has agregado el control remoto, puedes empujar tus cambios locales al repositorio remoto usando el comando </w:t>
+      </w:r>
+      <w:proofErr w:type="spellStart"/>
+      <w:r>
+        <w:rPr>
+          <w:rFonts w:ascii="Cambria" w:hAnsi="Cambria"/>
+          <w:sz w:val="24"/>
+          <w:szCs w:val="24"/>
+        </w:rPr>
+        <w:t>git</w:t>
+      </w:r>
+      <w:proofErr w:type="spellEnd"/>
+      <w:r>
+        <w:rPr>
+          <w:rFonts w:ascii="Cambria" w:hAnsi="Cambria"/>
+          <w:sz w:val="24"/>
+          <w:szCs w:val="24"/>
+        </w:rPr>
+        <w:t xml:space="preserve"> </w:t>
+      </w:r>
+      <w:proofErr w:type="spellStart"/>
+      <w:r>
+        <w:rPr>
+          <w:rFonts w:ascii="Cambria" w:hAnsi="Cambria"/>
+          <w:sz w:val="24"/>
+          <w:szCs w:val="24"/>
+        </w:rPr>
+        <w:t>push</w:t>
+      </w:r>
+      <w:proofErr w:type="spellEnd"/>
+      <w:r>
+        <w:rPr>
+          <w:rFonts w:ascii="Cambria" w:hAnsi="Cambria"/>
+          <w:sz w:val="24"/>
+          <w:szCs w:val="24"/>
+        </w:rPr>
+        <w:t>. Para establecer la rama remota de seguimiento y empujar los cambios, puedes usar la opción -u (</w:t>
+      </w:r>
+      <w:proofErr w:type="spellStart"/>
+      <w:r>
+        <w:rPr>
+          <w:rFonts w:ascii="Cambria" w:hAnsi="Cambria"/>
+          <w:sz w:val="24"/>
+          <w:szCs w:val="24"/>
+        </w:rPr>
+        <w:t>upstream</w:t>
+      </w:r>
+      <w:proofErr w:type="spellEnd"/>
+      <w:r>
+        <w:rPr>
+          <w:rFonts w:ascii="Cambria" w:hAnsi="Cambria"/>
+          <w:sz w:val="24"/>
+          <w:szCs w:val="24"/>
+        </w:rPr>
+        <w:t>). Por ejemplo:</w:t>
       </w:r>
     </w:p>
     <w:p>
@@ -4614,13 +5570,77 @@
           <w:szCs w:val="24"/>
         </w:rPr>
       </w:pPr>
+      <w:proofErr w:type="spellStart"/>
       <w:r>
         <w:rPr>
           <w:rFonts w:ascii="Cambria" w:hAnsi="Cambria"/>
           <w:sz w:val="24"/>
           <w:szCs w:val="24"/>
         </w:rPr>
-        <w:t xml:space="preserve">git push -u origin main </w:t>
+        <w:t>git</w:t>
+      </w:r>
+      <w:proofErr w:type="spellEnd"/>
+      <w:r>
+        <w:rPr>
+          <w:rFonts w:ascii="Cambria" w:hAnsi="Cambria"/>
+          <w:sz w:val="24"/>
+          <w:szCs w:val="24"/>
+        </w:rPr>
+        <w:t xml:space="preserve"> </w:t>
+      </w:r>
+      <w:proofErr w:type="spellStart"/>
+      <w:r>
+        <w:rPr>
+          <w:rFonts w:ascii="Cambria" w:hAnsi="Cambria"/>
+          <w:sz w:val="24"/>
+          <w:szCs w:val="24"/>
+        </w:rPr>
+        <w:t>push</w:t>
+      </w:r>
+      <w:proofErr w:type="spellEnd"/>
+      <w:r>
+        <w:rPr>
+          <w:rFonts w:ascii="Cambria" w:hAnsi="Cambria"/>
+          <w:sz w:val="24"/>
+          <w:szCs w:val="24"/>
+        </w:rPr>
+        <w:t xml:space="preserve"> -u </w:t>
+      </w:r>
+      <w:proofErr w:type="spellStart"/>
+      <w:r>
+        <w:rPr>
+          <w:rFonts w:ascii="Cambria" w:hAnsi="Cambria"/>
+          <w:sz w:val="24"/>
+          <w:szCs w:val="24"/>
+        </w:rPr>
+        <w:t>origin</w:t>
+      </w:r>
+      <w:proofErr w:type="spellEnd"/>
+      <w:r>
+        <w:rPr>
+          <w:rFonts w:ascii="Cambria" w:hAnsi="Cambria"/>
+          <w:sz w:val="24"/>
+          <w:szCs w:val="24"/>
+        </w:rPr>
+        <w:t xml:space="preserve"> </w:t>
+      </w:r>
+      <w:proofErr w:type="spellStart"/>
+      <w:r>
+        <w:rPr>
+          <w:rFonts w:ascii="Cambria" w:hAnsi="Cambria"/>
+          <w:sz w:val="24"/>
+          <w:szCs w:val="24"/>
+        </w:rPr>
+        <w:t>main</w:t>
+      </w:r>
+      <w:proofErr w:type="spellEnd"/>
+      <w:r>
+        <w:rPr>
+          <w:rFonts w:ascii="Cambria" w:hAnsi="Cambria"/>
+          <w:sz w:val="24"/>
+          <w:szCs w:val="24"/>
+        </w:rPr>
+        <w:t xml:space="preserve"> </w:t>
       </w:r>
     </w:p>
     <w:p>
@@ -4783,7 +5803,21 @@
         <w:rPr>
           <w:rFonts w:ascii="Cambria" w:hAnsi="Cambria"/>
         </w:rPr>
-        <w:t>Agregamos nuestros archivos al area de preparación.</w:t>
+        <w:t xml:space="preserve">Agregamos nuestros archivos al </w:t>
+      </w:r>
+      <w:proofErr w:type="spellStart"/>
+      <w:r>
+        <w:rPr>
+          <w:rFonts w:ascii="Cambria" w:hAnsi="Cambria"/>
+        </w:rPr>
+        <w:t>area</w:t>
+      </w:r>
+      <w:proofErr w:type="spellEnd"/>
+      <w:r>
+        <w:rPr>
+          <w:rFonts w:ascii="Cambria" w:hAnsi="Cambria"/>
+        </w:rPr>
+        <w:t xml:space="preserve"> de preparación.</w:t>
       </w:r>
     </w:p>
     <w:p>
@@ -4817,7 +5851,21 @@
         <w:rPr>
           <w:rFonts w:ascii="Cambria" w:hAnsi="Cambria"/>
         </w:rPr>
-        <w:t xml:space="preserve"> commit.</w:t>
+        <w:t xml:space="preserve"> </w:t>
+      </w:r>
+      <w:proofErr w:type="spellStart"/>
+      <w:r>
+        <w:rPr>
+          <w:rFonts w:ascii="Cambria" w:hAnsi="Cambria"/>
+        </w:rPr>
+        <w:t>commit</w:t>
+      </w:r>
+      <w:proofErr w:type="spellEnd"/>
+      <w:r>
+        <w:rPr>
+          <w:rFonts w:ascii="Cambria" w:hAnsi="Cambria"/>
+        </w:rPr>
+        <w:t>.</w:t>
       </w:r>
     </w:p>
     <w:p>
@@ -4955,12 +6003,28 @@
           <w:rFonts w:ascii="Cambria" w:hAnsi="Cambria"/>
         </w:rPr>
       </w:pPr>
-      <w:r>
-        <w:rPr>
-          <w:rFonts w:ascii="Cambria" w:hAnsi="Cambria"/>
-        </w:rPr>
-        <w:t>git pull</w:t>
-      </w:r>
+      <w:proofErr w:type="spellStart"/>
+      <w:r>
+        <w:rPr>
+          <w:rFonts w:ascii="Cambria" w:hAnsi="Cambria"/>
+        </w:rPr>
+        <w:t>git</w:t>
+      </w:r>
+      <w:proofErr w:type="spellEnd"/>
+      <w:r>
+        <w:rPr>
+          <w:rFonts w:ascii="Cambria" w:hAnsi="Cambria"/>
+        </w:rPr>
+        <w:t xml:space="preserve"> </w:t>
+      </w:r>
+      <w:proofErr w:type="spellStart"/>
+      <w:r>
+        <w:rPr>
+          <w:rFonts w:ascii="Cambria" w:hAnsi="Cambria"/>
+        </w:rPr>
+        <w:t>pull</w:t>
+      </w:r>
+      <w:proofErr w:type="spellEnd"/>
     </w:p>
     <w:p>
       <w:pPr>
@@ -5041,11 +6105,19 @@
           <w:rFonts w:ascii="Cambria" w:hAnsi="Cambria"/>
         </w:rPr>
       </w:pPr>
-      <w:r>
-        <w:rPr>
-          <w:rFonts w:ascii="Cambria" w:hAnsi="Cambria"/>
-        </w:rPr>
-        <w:t>rm (nombre del archivo en el repo)</w:t>
+      <w:proofErr w:type="spellStart"/>
+      <w:r>
+        <w:rPr>
+          <w:rFonts w:ascii="Cambria" w:hAnsi="Cambria"/>
+        </w:rPr>
+        <w:t>rm</w:t>
+      </w:r>
+      <w:proofErr w:type="spellEnd"/>
+      <w:r>
+        <w:rPr>
+          <w:rFonts w:ascii="Cambria" w:hAnsi="Cambria"/>
+        </w:rPr>
+        <w:t xml:space="preserve"> (nombre del archivo en el repo)</w:t>
       </w:r>
     </w:p>
     <w:p>
@@ -5062,11 +6134,33 @@
           <w:rFonts w:ascii="Cambria" w:hAnsi="Cambria"/>
         </w:rPr>
       </w:pPr>
-      <w:r>
-        <w:rPr>
-          <w:rFonts w:ascii="Cambria" w:hAnsi="Cambria"/>
-        </w:rPr>
-        <w:t>git add (nombre del archivo en el repo)</w:t>
+      <w:proofErr w:type="spellStart"/>
+      <w:r>
+        <w:rPr>
+          <w:rFonts w:ascii="Cambria" w:hAnsi="Cambria"/>
+        </w:rPr>
+        <w:t>git</w:t>
+      </w:r>
+      <w:proofErr w:type="spellEnd"/>
+      <w:r>
+        <w:rPr>
+          <w:rFonts w:ascii="Cambria" w:hAnsi="Cambria"/>
+        </w:rPr>
+        <w:t xml:space="preserve"> </w:t>
+      </w:r>
+      <w:proofErr w:type="spellStart"/>
+      <w:r>
+        <w:rPr>
+          <w:rFonts w:ascii="Cambria" w:hAnsi="Cambria"/>
+        </w:rPr>
+        <w:t>add</w:t>
+      </w:r>
+      <w:proofErr w:type="spellEnd"/>
+      <w:r>
+        <w:rPr>
+          <w:rFonts w:ascii="Cambria" w:hAnsi="Cambria"/>
+        </w:rPr>
+        <w:t xml:space="preserve"> (nombre del archivo en el repo)</w:t>
       </w:r>
     </w:p>
     <w:p>
@@ -5083,11 +6177,33 @@
           <w:rFonts w:ascii="Cambria" w:hAnsi="Cambria"/>
         </w:rPr>
       </w:pPr>
-      <w:r>
-        <w:rPr>
-          <w:rFonts w:ascii="Cambria" w:hAnsi="Cambria"/>
-        </w:rPr>
-        <w:t>git commit -m "mensaje que ha eliminado un archivo, explica" -</w:t>
+      <w:proofErr w:type="spellStart"/>
+      <w:r>
+        <w:rPr>
+          <w:rFonts w:ascii="Cambria" w:hAnsi="Cambria"/>
+        </w:rPr>
+        <w:t>git</w:t>
+      </w:r>
+      <w:proofErr w:type="spellEnd"/>
+      <w:r>
+        <w:rPr>
+          <w:rFonts w:ascii="Cambria" w:hAnsi="Cambria"/>
+        </w:rPr>
+        <w:t xml:space="preserve"> </w:t>
+      </w:r>
+      <w:proofErr w:type="spellStart"/>
+      <w:r>
+        <w:rPr>
+          <w:rFonts w:ascii="Cambria" w:hAnsi="Cambria"/>
+        </w:rPr>
+        <w:t>commit</w:t>
+      </w:r>
+      <w:proofErr w:type="spellEnd"/>
+      <w:r>
+        <w:rPr>
+          <w:rFonts w:ascii="Cambria" w:hAnsi="Cambria"/>
+        </w:rPr>
+        <w:t xml:space="preserve"> -m "mensaje que ha eliminado un archivo, explica" -</w:t>
       </w:r>
       <w:r>
         <w:rPr>
@@ -5134,11 +6250,33 @@
           <w:rFonts w:ascii="Cambria" w:hAnsi="Cambria"/>
         </w:rPr>
       </w:pPr>
-      <w:r>
-        <w:rPr>
-          <w:rFonts w:ascii="Cambria" w:hAnsi="Cambria"/>
-        </w:rPr>
-        <w:t>git mv (nombre del archivo) (nombre del nuevo archivo)</w:t>
+      <w:proofErr w:type="spellStart"/>
+      <w:r>
+        <w:rPr>
+          <w:rFonts w:ascii="Cambria" w:hAnsi="Cambria"/>
+        </w:rPr>
+        <w:t>git</w:t>
+      </w:r>
+      <w:proofErr w:type="spellEnd"/>
+      <w:r>
+        <w:rPr>
+          <w:rFonts w:ascii="Cambria" w:hAnsi="Cambria"/>
+        </w:rPr>
+        <w:t xml:space="preserve"> </w:t>
+      </w:r>
+      <w:proofErr w:type="spellStart"/>
+      <w:r>
+        <w:rPr>
+          <w:rFonts w:ascii="Cambria" w:hAnsi="Cambria"/>
+        </w:rPr>
+        <w:t>mv</w:t>
+      </w:r>
+      <w:proofErr w:type="spellEnd"/>
+      <w:r>
+        <w:rPr>
+          <w:rFonts w:ascii="Cambria" w:hAnsi="Cambria"/>
+        </w:rPr>
+        <w:t xml:space="preserve"> (nombre del archivo) (nombre del nuevo archivo)</w:t>
       </w:r>
     </w:p>
     <w:p>
@@ -5155,11 +6293,33 @@
           <w:rFonts w:ascii="Cambria" w:hAnsi="Cambria"/>
         </w:rPr>
       </w:pPr>
-      <w:r>
-        <w:rPr>
-          <w:rFonts w:ascii="Cambria" w:hAnsi="Cambria"/>
-        </w:rPr>
-        <w:t>git add (nombre del archivo en el repo)</w:t>
+      <w:proofErr w:type="spellStart"/>
+      <w:r>
+        <w:rPr>
+          <w:rFonts w:ascii="Cambria" w:hAnsi="Cambria"/>
+        </w:rPr>
+        <w:t>git</w:t>
+      </w:r>
+      <w:proofErr w:type="spellEnd"/>
+      <w:r>
+        <w:rPr>
+          <w:rFonts w:ascii="Cambria" w:hAnsi="Cambria"/>
+        </w:rPr>
+        <w:t xml:space="preserve"> </w:t>
+      </w:r>
+      <w:proofErr w:type="spellStart"/>
+      <w:r>
+        <w:rPr>
+          <w:rFonts w:ascii="Cambria" w:hAnsi="Cambria"/>
+        </w:rPr>
+        <w:t>add</w:t>
+      </w:r>
+      <w:proofErr w:type="spellEnd"/>
+      <w:r>
+        <w:rPr>
+          <w:rFonts w:ascii="Cambria" w:hAnsi="Cambria"/>
+        </w:rPr>
+        <w:t xml:space="preserve"> (nombre del archivo en el repo)</w:t>
       </w:r>
     </w:p>
     <w:p>
@@ -5176,11 +6336,33 @@
           <w:rFonts w:ascii="Cambria" w:hAnsi="Cambria"/>
         </w:rPr>
       </w:pPr>
-      <w:r>
-        <w:rPr>
-          <w:rFonts w:ascii="Cambria" w:hAnsi="Cambria"/>
-        </w:rPr>
-        <w:t>git commit -m "mensaje que ha cambiado el nombre de un archivo, explica" -a</w:t>
+      <w:proofErr w:type="spellStart"/>
+      <w:r>
+        <w:rPr>
+          <w:rFonts w:ascii="Cambria" w:hAnsi="Cambria"/>
+        </w:rPr>
+        <w:t>git</w:t>
+      </w:r>
+      <w:proofErr w:type="spellEnd"/>
+      <w:r>
+        <w:rPr>
+          <w:rFonts w:ascii="Cambria" w:hAnsi="Cambria"/>
+        </w:rPr>
+        <w:t xml:space="preserve"> </w:t>
+      </w:r>
+      <w:proofErr w:type="spellStart"/>
+      <w:r>
+        <w:rPr>
+          <w:rFonts w:ascii="Cambria" w:hAnsi="Cambria"/>
+        </w:rPr>
+        <w:t>commit</w:t>
+      </w:r>
+      <w:proofErr w:type="spellEnd"/>
+      <w:r>
+        <w:rPr>
+          <w:rFonts w:ascii="Cambria" w:hAnsi="Cambria"/>
+        </w:rPr>
+        <w:t xml:space="preserve"> -m "mensaje que ha cambiado el nombre de un archivo, explica" -a</w:t>
       </w:r>
     </w:p>
     <w:p>
@@ -5204,7 +6386,29 @@
           <w:sz w:val="24"/>
           <w:szCs w:val="24"/>
         </w:rPr>
-        <w:t>Ver estado del Area de Preparación:</w:t>
+        <w:t xml:space="preserve">Ver estado del </w:t>
+      </w:r>
+      <w:proofErr w:type="spellStart"/>
+      <w:r>
+        <w:rPr>
+          <w:rFonts w:ascii="Cambria" w:hAnsi="Cambria"/>
+          <w:b/>
+          <w:bCs/>
+          <w:sz w:val="24"/>
+          <w:szCs w:val="24"/>
+        </w:rPr>
+        <w:t>Area</w:t>
+      </w:r>
+      <w:proofErr w:type="spellEnd"/>
+      <w:r>
+        <w:rPr>
+          <w:rFonts w:ascii="Cambria" w:hAnsi="Cambria"/>
+          <w:b/>
+          <w:bCs/>
+          <w:sz w:val="24"/>
+          <w:szCs w:val="24"/>
+        </w:rPr>
+        <w:t xml:space="preserve"> de Preparación:</w:t>
       </w:r>
     </w:p>
     <w:p>
@@ -5221,11 +6425,19 @@
           <w:rFonts w:ascii="Cambria" w:hAnsi="Cambria"/>
         </w:rPr>
       </w:pPr>
-      <w:r>
-        <w:rPr>
-          <w:rFonts w:ascii="Cambria" w:hAnsi="Cambria"/>
-        </w:rPr>
-        <w:t>git status</w:t>
+      <w:proofErr w:type="spellStart"/>
+      <w:r>
+        <w:rPr>
+          <w:rFonts w:ascii="Cambria" w:hAnsi="Cambria"/>
+        </w:rPr>
+        <w:t>git</w:t>
+      </w:r>
+      <w:proofErr w:type="spellEnd"/>
+      <w:r>
+        <w:rPr>
+          <w:rFonts w:ascii="Cambria" w:hAnsi="Cambria"/>
+        </w:rPr>
+        <w:t xml:space="preserve"> status</w:t>
       </w:r>
     </w:p>
     <w:p>
@@ -5242,11 +6454,19 @@
           <w:rFonts w:ascii="Cambria" w:hAnsi="Cambria"/>
         </w:rPr>
       </w:pPr>
-      <w:r>
-        <w:rPr>
-          <w:rFonts w:ascii="Cambria" w:hAnsi="Cambria"/>
-        </w:rPr>
-        <w:t>git status -s</w:t>
+      <w:proofErr w:type="spellStart"/>
+      <w:r>
+        <w:rPr>
+          <w:rFonts w:ascii="Cambria" w:hAnsi="Cambria"/>
+        </w:rPr>
+        <w:t>git</w:t>
+      </w:r>
+      <w:proofErr w:type="spellEnd"/>
+      <w:r>
+        <w:rPr>
+          <w:rFonts w:ascii="Cambria" w:hAnsi="Cambria"/>
+        </w:rPr>
+        <w:t xml:space="preserve"> status -s</w:t>
       </w:r>
     </w:p>
     <w:p>
@@ -5270,7 +6490,29 @@
           <w:sz w:val="24"/>
           <w:szCs w:val="24"/>
         </w:rPr>
-        <w:t>Crear un gitignore:</w:t>
+        <w:t xml:space="preserve">Crear un </w:t>
+      </w:r>
+      <w:proofErr w:type="spellStart"/>
+      <w:r>
+        <w:rPr>
+          <w:rFonts w:ascii="Cambria" w:hAnsi="Cambria"/>
+          <w:b/>
+          <w:bCs/>
+          <w:sz w:val="24"/>
+          <w:szCs w:val="24"/>
+        </w:rPr>
+        <w:t>gitignore</w:t>
+      </w:r>
+      <w:proofErr w:type="spellEnd"/>
+      <w:r>
+        <w:rPr>
+          <w:rFonts w:ascii="Cambria" w:hAnsi="Cambria"/>
+          <w:b/>
+          <w:bCs/>
+          <w:sz w:val="24"/>
+          <w:szCs w:val="24"/>
+        </w:rPr>
+        <w:t>:</w:t>
       </w:r>
     </w:p>
     <w:p>
@@ -5287,12 +6529,30 @@
           <w:rFonts w:ascii="Cambria" w:hAnsi="Cambria"/>
         </w:rPr>
       </w:pPr>
-      <w:r>
-        <w:rPr>
-          <w:rFonts w:ascii="Cambria" w:hAnsi="Cambria"/>
-        </w:rPr>
-        <w:t>touch .gitignore</w:t>
-      </w:r>
+      <w:proofErr w:type="spellStart"/>
+      <w:proofErr w:type="gramStart"/>
+      <w:r>
+        <w:rPr>
+          <w:rFonts w:ascii="Cambria" w:hAnsi="Cambria"/>
+        </w:rPr>
+        <w:t>touch</w:t>
+      </w:r>
+      <w:proofErr w:type="spellEnd"/>
+      <w:r>
+        <w:rPr>
+          <w:rFonts w:ascii="Cambria" w:hAnsi="Cambria"/>
+        </w:rPr>
+        <w:t xml:space="preserve"> .</w:t>
+      </w:r>
+      <w:proofErr w:type="spellStart"/>
+      <w:r>
+        <w:rPr>
+          <w:rFonts w:ascii="Cambria" w:hAnsi="Cambria"/>
+        </w:rPr>
+        <w:t>gitignore</w:t>
+      </w:r>
+      <w:proofErr w:type="spellEnd"/>
+      <w:proofErr w:type="gramEnd"/>
     </w:p>
     <w:p>
       <w:pPr>
@@ -5329,12 +6589,42 @@
           <w:rFonts w:ascii="Cambria" w:hAnsi="Cambria"/>
         </w:rPr>
       </w:pPr>
-      <w:r>
-        <w:rPr>
-          <w:rFonts w:ascii="Cambria" w:hAnsi="Cambria"/>
-        </w:rPr>
-        <w:t>git add. gitignore</w:t>
-      </w:r>
+      <w:proofErr w:type="spellStart"/>
+      <w:r>
+        <w:rPr>
+          <w:rFonts w:ascii="Cambria" w:hAnsi="Cambria"/>
+        </w:rPr>
+        <w:t>git</w:t>
+      </w:r>
+      <w:proofErr w:type="spellEnd"/>
+      <w:r>
+        <w:rPr>
+          <w:rFonts w:ascii="Cambria" w:hAnsi="Cambria"/>
+        </w:rPr>
+        <w:t xml:space="preserve"> </w:t>
+      </w:r>
+      <w:proofErr w:type="spellStart"/>
+      <w:r>
+        <w:rPr>
+          <w:rFonts w:ascii="Cambria" w:hAnsi="Cambria"/>
+        </w:rPr>
+        <w:t>add</w:t>
+      </w:r>
+      <w:proofErr w:type="spellEnd"/>
+      <w:r>
+        <w:rPr>
+          <w:rFonts w:ascii="Cambria" w:hAnsi="Cambria"/>
+        </w:rPr>
+        <w:t xml:space="preserve">. </w:t>
+      </w:r>
+      <w:proofErr w:type="spellStart"/>
+      <w:r>
+        <w:rPr>
+          <w:rFonts w:ascii="Cambria" w:hAnsi="Cambria"/>
+        </w:rPr>
+        <w:t>gitignore</w:t>
+      </w:r>
+      <w:proofErr w:type="spellEnd"/>
     </w:p>
     <w:p>
       <w:pPr>
@@ -5350,11 +6640,33 @@
           <w:rFonts w:ascii="Cambria" w:hAnsi="Cambria"/>
         </w:rPr>
       </w:pPr>
-      <w:r>
-        <w:rPr>
-          <w:rFonts w:ascii="Cambria" w:hAnsi="Cambria"/>
-        </w:rPr>
-        <w:t>git commit -m "mensaje"</w:t>
+      <w:proofErr w:type="spellStart"/>
+      <w:r>
+        <w:rPr>
+          <w:rFonts w:ascii="Cambria" w:hAnsi="Cambria"/>
+        </w:rPr>
+        <w:t>git</w:t>
+      </w:r>
+      <w:proofErr w:type="spellEnd"/>
+      <w:r>
+        <w:rPr>
+          <w:rFonts w:ascii="Cambria" w:hAnsi="Cambria"/>
+        </w:rPr>
+        <w:t xml:space="preserve"> </w:t>
+      </w:r>
+      <w:proofErr w:type="spellStart"/>
+      <w:r>
+        <w:rPr>
+          <w:rFonts w:ascii="Cambria" w:hAnsi="Cambria"/>
+        </w:rPr>
+        <w:t>commit</w:t>
+      </w:r>
+      <w:proofErr w:type="spellEnd"/>
+      <w:r>
+        <w:rPr>
+          <w:rFonts w:ascii="Cambria" w:hAnsi="Cambria"/>
+        </w:rPr>
+        <w:t xml:space="preserve"> -m "mensaje"</w:t>
       </w:r>
     </w:p>
     <w:p>
@@ -5378,7 +6690,29 @@
           <w:sz w:val="24"/>
           <w:szCs w:val="24"/>
         </w:rPr>
-        <w:t>Hacer una comparación entre commits:</w:t>
+        <w:t xml:space="preserve">Hacer una comparación entre </w:t>
+      </w:r>
+      <w:proofErr w:type="spellStart"/>
+      <w:r>
+        <w:rPr>
+          <w:rFonts w:ascii="Cambria" w:hAnsi="Cambria"/>
+          <w:b/>
+          <w:bCs/>
+          <w:sz w:val="24"/>
+          <w:szCs w:val="24"/>
+        </w:rPr>
+        <w:t>commits</w:t>
+      </w:r>
+      <w:proofErr w:type="spellEnd"/>
+      <w:r>
+        <w:rPr>
+          <w:rFonts w:ascii="Cambria" w:hAnsi="Cambria"/>
+          <w:b/>
+          <w:bCs/>
+          <w:sz w:val="24"/>
+          <w:szCs w:val="24"/>
+        </w:rPr>
+        <w:t>:</w:t>
       </w:r>
     </w:p>
     <w:p>
@@ -5401,11 +6735,19 @@
         </w:rPr>
         <w:t xml:space="preserve">Mostrar identificadores: </w:t>
       </w:r>
-      <w:r>
-        <w:rPr>
-          <w:rFonts w:ascii="Cambria" w:hAnsi="Cambria"/>
-        </w:rPr>
-        <w:t xml:space="preserve">git log </w:t>
+      <w:proofErr w:type="spellStart"/>
+      <w:r>
+        <w:rPr>
+          <w:rFonts w:ascii="Cambria" w:hAnsi="Cambria"/>
+        </w:rPr>
+        <w:t>git</w:t>
+      </w:r>
+      <w:proofErr w:type="spellEnd"/>
+      <w:r>
+        <w:rPr>
+          <w:rFonts w:ascii="Cambria" w:hAnsi="Cambria"/>
+        </w:rPr>
+        <w:t xml:space="preserve"> log </w:t>
       </w:r>
     </w:p>
     <w:p>
@@ -5428,11 +6770,33 @@
         </w:rPr>
         <w:t xml:space="preserve">Mostrar identificadores, en resumen: </w:t>
       </w:r>
-      <w:r>
-        <w:rPr>
-          <w:rFonts w:ascii="Cambria" w:hAnsi="Cambria"/>
-        </w:rPr>
-        <w:t xml:space="preserve">git log --oneline </w:t>
+      <w:proofErr w:type="spellStart"/>
+      <w:r>
+        <w:rPr>
+          <w:rFonts w:ascii="Cambria" w:hAnsi="Cambria"/>
+        </w:rPr>
+        <w:t>git</w:t>
+      </w:r>
+      <w:proofErr w:type="spellEnd"/>
+      <w:r>
+        <w:rPr>
+          <w:rFonts w:ascii="Cambria" w:hAnsi="Cambria"/>
+        </w:rPr>
+        <w:t xml:space="preserve"> log --</w:t>
+      </w:r>
+      <w:proofErr w:type="spellStart"/>
+      <w:r>
+        <w:rPr>
+          <w:rFonts w:ascii="Cambria" w:hAnsi="Cambria"/>
+        </w:rPr>
+        <w:t>oneline</w:t>
+      </w:r>
+      <w:proofErr w:type="spellEnd"/>
+      <w:r>
+        <w:rPr>
+          <w:rFonts w:ascii="Cambria" w:hAnsi="Cambria"/>
+        </w:rPr>
+        <w:t xml:space="preserve"> </w:t>
       </w:r>
     </w:p>
     <w:p>
@@ -5455,11 +6819,33 @@
         </w:rPr>
         <w:t xml:space="preserve">Realizar la comparación: </w:t>
       </w:r>
-      <w:r>
-        <w:rPr>
-          <w:rFonts w:ascii="Cambria" w:hAnsi="Cambria"/>
-        </w:rPr>
-        <w:t>git diff (identific</w:t>
+      <w:proofErr w:type="spellStart"/>
+      <w:r>
+        <w:rPr>
+          <w:rFonts w:ascii="Cambria" w:hAnsi="Cambria"/>
+        </w:rPr>
+        <w:t>git</w:t>
+      </w:r>
+      <w:proofErr w:type="spellEnd"/>
+      <w:r>
+        <w:rPr>
+          <w:rFonts w:ascii="Cambria" w:hAnsi="Cambria"/>
+        </w:rPr>
+        <w:t xml:space="preserve"> </w:t>
+      </w:r>
+      <w:proofErr w:type="spellStart"/>
+      <w:r>
+        <w:rPr>
+          <w:rFonts w:ascii="Cambria" w:hAnsi="Cambria"/>
+        </w:rPr>
+        <w:t>diff</w:t>
+      </w:r>
+      <w:proofErr w:type="spellEnd"/>
+      <w:r>
+        <w:rPr>
+          <w:rFonts w:ascii="Cambria" w:hAnsi="Cambria"/>
+        </w:rPr>
+        <w:t xml:space="preserve"> (identific</w:t>
       </w:r>
       <w:r>
         <w:rPr>
@@ -5570,7 +6956,25 @@
           <w:sz w:val="24"/>
           <w:szCs w:val="24"/>
         </w:rPr>
-        <w:t>En Git, las ramas son una característica fundamental que permite a los desarrolladores trabajar en diferentes versiones del proyecto de forma independiente. Cada rama representa una línea de desarrollo separada que puede tener su propio conjunto de cambios, historial de commits y archivos.</w:t>
+        <w:t xml:space="preserve">En Git, las ramas son una característica fundamental que permite a los desarrolladores trabajar en diferentes versiones del proyecto de forma independiente. Cada rama representa una línea de desarrollo separada que puede tener su propio conjunto de cambios, historial de </w:t>
+      </w:r>
+      <w:proofErr w:type="spellStart"/>
+      <w:r>
+        <w:rPr>
+          <w:rFonts w:ascii="Cambria" w:hAnsi="Cambria"/>
+          <w:sz w:val="24"/>
+          <w:szCs w:val="24"/>
+        </w:rPr>
+        <w:t>commits</w:t>
+      </w:r>
+      <w:proofErr w:type="spellEnd"/>
+      <w:r>
+        <w:rPr>
+          <w:rFonts w:ascii="Cambria" w:hAnsi="Cambria"/>
+          <w:sz w:val="24"/>
+          <w:szCs w:val="24"/>
+        </w:rPr>
+        <w:t xml:space="preserve"> y archivos.</w:t>
       </w:r>
     </w:p>
     <w:p>
@@ -5593,7 +6997,7 @@
           <w:szCs w:val="24"/>
         </w:rPr>
         <w:drawing>
-          <wp:anchor distT="0" distB="0" distL="114300" distR="114300" simplePos="0" relativeHeight="251669504" behindDoc="0" locked="0" layoutInCell="1" allowOverlap="1" wp14:anchorId="3A861631" wp14:editId="5833EBF9">
+          <wp:anchor distT="0" distB="0" distL="114300" distR="114300" simplePos="0" relativeHeight="251669504" behindDoc="0" locked="0" layoutInCell="1" allowOverlap="1" wp14:anchorId="3A861631" wp14:editId="7BEFE539">
             <wp:simplePos x="0" y="0"/>
             <wp:positionH relativeFrom="column">
               <wp:posOffset>1221740</wp:posOffset>
@@ -6020,7 +7424,21 @@
         <w:rPr>
           <w:rFonts w:ascii="Cambria" w:hAnsi="Cambria"/>
         </w:rPr>
-        <w:t>Cuando creas un repositorio Git, se crea automáticamente una rama principal llamada "master" (o "main", dependiendo de la configuración). Esta rama es la línea principal de desarrollo y generalmente refleja la versión estable del proyecto.</w:t>
+        <w:t>Cuando creas un repositorio Git, se crea automáticamente una rama principal llamada "master" (o "</w:t>
+      </w:r>
+      <w:proofErr w:type="spellStart"/>
+      <w:r>
+        <w:rPr>
+          <w:rFonts w:ascii="Cambria" w:hAnsi="Cambria"/>
+        </w:rPr>
+        <w:t>main</w:t>
+      </w:r>
+      <w:proofErr w:type="spellEnd"/>
+      <w:r>
+        <w:rPr>
+          <w:rFonts w:ascii="Cambria" w:hAnsi="Cambria"/>
+        </w:rPr>
+        <w:t>", dependiendo de la configuración). Esta rama es la línea principal de desarrollo y generalmente refleja la versión estable del proyecto.</w:t>
       </w:r>
     </w:p>
     <w:p>
@@ -6037,7 +7455,21 @@
         <w:rPr>
           <w:rFonts w:ascii="Cambria" w:hAnsi="Cambria"/>
         </w:rPr>
-        <w:t>Sin embargo, puedes crear nuevas ramas para trabajar en nuevas características, experimentar o solucionar problemas sin afectar la rama principal. Cuando creas una nueva rama, esta comienza como una copia exacta de la rama desde la cual se creó. A medida que realizas cambios y commits en una rama, esos cambios permanecen en esa rama hasta que decides fusionarlos con otra rama.</w:t>
+        <w:t xml:space="preserve">Sin embargo, puedes crear nuevas ramas para trabajar en nuevas características, experimentar o solucionar problemas sin afectar la rama principal. Cuando creas una nueva rama, esta comienza como una copia exacta de la rama desde la cual se creó. A medida que realizas cambios y </w:t>
+      </w:r>
+      <w:proofErr w:type="spellStart"/>
+      <w:r>
+        <w:rPr>
+          <w:rFonts w:ascii="Cambria" w:hAnsi="Cambria"/>
+        </w:rPr>
+        <w:t>commits</w:t>
+      </w:r>
+      <w:proofErr w:type="spellEnd"/>
+      <w:r>
+        <w:rPr>
+          <w:rFonts w:ascii="Cambria" w:hAnsi="Cambria"/>
+        </w:rPr>
+        <w:t xml:space="preserve"> en una rama, esos cambios permanecen en esa rama hasta que decides fusionarlos con otra rama.</w:t>
       </w:r>
       <w:r>
         <w:rPr>
@@ -6067,12 +7499,28 @@
         </w:rPr>
         <w:t xml:space="preserve">Crear una rama: </w:t>
       </w:r>
-      <w:r>
-        <w:rPr>
-          <w:rFonts w:ascii="Cambria" w:hAnsi="Cambria"/>
-        </w:rPr>
-        <w:t>git branch</w:t>
-      </w:r>
+      <w:proofErr w:type="spellStart"/>
+      <w:r>
+        <w:rPr>
+          <w:rFonts w:ascii="Cambria" w:hAnsi="Cambria"/>
+        </w:rPr>
+        <w:t>git</w:t>
+      </w:r>
+      <w:proofErr w:type="spellEnd"/>
+      <w:r>
+        <w:rPr>
+          <w:rFonts w:ascii="Cambria" w:hAnsi="Cambria"/>
+        </w:rPr>
+        <w:t xml:space="preserve"> </w:t>
+      </w:r>
+      <w:proofErr w:type="spellStart"/>
+      <w:r>
+        <w:rPr>
+          <w:rFonts w:ascii="Cambria" w:hAnsi="Cambria"/>
+        </w:rPr>
+        <w:t>branch</w:t>
+      </w:r>
+      <w:proofErr w:type="spellEnd"/>
       <w:r>
         <w:rPr>
           <w:rFonts w:ascii="Cambria" w:hAnsi="Cambria"/>
@@ -6101,11 +7549,19 @@
         </w:rPr>
         <w:t xml:space="preserve">Trasladarse de una rama a otra: </w:t>
       </w:r>
-      <w:r>
-        <w:rPr>
-          <w:rFonts w:ascii="Cambria" w:hAnsi="Cambria"/>
-        </w:rPr>
-        <w:t xml:space="preserve">git switch </w:t>
+      <w:proofErr w:type="spellStart"/>
+      <w:r>
+        <w:rPr>
+          <w:rFonts w:ascii="Cambria" w:hAnsi="Cambria"/>
+        </w:rPr>
+        <w:t>git</w:t>
+      </w:r>
+      <w:proofErr w:type="spellEnd"/>
+      <w:r>
+        <w:rPr>
+          <w:rFonts w:ascii="Cambria" w:hAnsi="Cambria"/>
+        </w:rPr>
+        <w:t xml:space="preserve"> switch </w:t>
       </w:r>
       <w:r>
         <w:rPr>
@@ -6135,11 +7591,33 @@
         </w:rPr>
         <w:t xml:space="preserve">Fusionar una rama con la rama master: </w:t>
       </w:r>
-      <w:r>
-        <w:rPr>
-          <w:rFonts w:ascii="Cambria" w:hAnsi="Cambria"/>
-        </w:rPr>
-        <w:t xml:space="preserve">git merge </w:t>
+      <w:proofErr w:type="spellStart"/>
+      <w:r>
+        <w:rPr>
+          <w:rFonts w:ascii="Cambria" w:hAnsi="Cambria"/>
+        </w:rPr>
+        <w:t>git</w:t>
+      </w:r>
+      <w:proofErr w:type="spellEnd"/>
+      <w:r>
+        <w:rPr>
+          <w:rFonts w:ascii="Cambria" w:hAnsi="Cambria"/>
+        </w:rPr>
+        <w:t xml:space="preserve"> </w:t>
+      </w:r>
+      <w:proofErr w:type="spellStart"/>
+      <w:r>
+        <w:rPr>
+          <w:rFonts w:ascii="Cambria" w:hAnsi="Cambria"/>
+        </w:rPr>
+        <w:t>merge</w:t>
+      </w:r>
+      <w:proofErr w:type="spellEnd"/>
+      <w:r>
+        <w:rPr>
+          <w:rFonts w:ascii="Cambria" w:hAnsi="Cambria"/>
+        </w:rPr>
+        <w:t xml:space="preserve"> </w:t>
       </w:r>
       <w:r>
         <w:rPr>
@@ -6603,7 +8081,35 @@
         <w:rPr>
           <w:rFonts w:ascii="Cambria" w:hAnsi="Cambria"/>
         </w:rPr>
-        <w:t>GitHub es una plataforma de desarrollo de software basada en la web que ofrece servicios de alojamiento de repositorios Git, herramientas de control de versiones y una variedad de características colaborativas para desarrolladores. Fue fundada en 2008 por Chris Wanstrath, PJ Hyett y Tom Preston-Werner,</w:t>
+        <w:t xml:space="preserve">GitHub es una plataforma de desarrollo de software basada en la web que ofrece servicios de alojamiento de repositorios Git, herramientas de control de versiones y una variedad de características colaborativas para desarrolladores. Fue fundada en 2008 por Chris </w:t>
+      </w:r>
+      <w:proofErr w:type="spellStart"/>
+      <w:r>
+        <w:rPr>
+          <w:rFonts w:ascii="Cambria" w:hAnsi="Cambria"/>
+        </w:rPr>
+        <w:t>Wanstrath</w:t>
+      </w:r>
+      <w:proofErr w:type="spellEnd"/>
+      <w:r>
+        <w:rPr>
+          <w:rFonts w:ascii="Cambria" w:hAnsi="Cambria"/>
+        </w:rPr>
+        <w:t xml:space="preserve">, PJ </w:t>
+      </w:r>
+      <w:proofErr w:type="spellStart"/>
+      <w:r>
+        <w:rPr>
+          <w:rFonts w:ascii="Cambria" w:hAnsi="Cambria"/>
+        </w:rPr>
+        <w:t>Hyett</w:t>
+      </w:r>
+      <w:proofErr w:type="spellEnd"/>
+      <w:r>
+        <w:rPr>
+          <w:rFonts w:ascii="Cambria" w:hAnsi="Cambria"/>
+        </w:rPr>
+        <w:t xml:space="preserve"> y Tom Preston-Werner,</w:t>
       </w:r>
       <w:r>
         <w:rPr>
@@ -6735,7 +8241,21 @@
         <w:rPr>
           <w:rFonts w:ascii="Cambria" w:hAnsi="Cambria"/>
         </w:rPr>
-        <w:t xml:space="preserve"> GitHub facilita el seguimiento de las diferentes versiones de un proyecto de software a lo largo del tiempo. Los desarrolladores pueden realizar commits para guardar cambios en el repositorio, crear ramas para trabajar en características o correcciones de errores específicas, y fusionar ramas para combinar los cambios de forma segura.</w:t>
+        <w:t xml:space="preserve"> GitHub facilita el seguimiento de las diferentes versiones de un proyecto de software a lo largo del tiempo. Los desarrolladores pueden realizar </w:t>
+      </w:r>
+      <w:proofErr w:type="spellStart"/>
+      <w:r>
+        <w:rPr>
+          <w:rFonts w:ascii="Cambria" w:hAnsi="Cambria"/>
+        </w:rPr>
+        <w:t>commits</w:t>
+      </w:r>
+      <w:proofErr w:type="spellEnd"/>
+      <w:r>
+        <w:rPr>
+          <w:rFonts w:ascii="Cambria" w:hAnsi="Cambria"/>
+        </w:rPr>
+        <w:t xml:space="preserve"> para guardar cambios en el repositorio, crear ramas para trabajar en características o correcciones de errores específicas, y fusionar ramas para combinar los cambios de forma segura.</w:t>
       </w:r>
     </w:p>
     <w:p>
@@ -6765,7 +8285,35 @@
         <w:rPr>
           <w:rFonts w:ascii="Cambria" w:hAnsi="Cambria"/>
         </w:rPr>
-        <w:t xml:space="preserve"> GitHub ofrece una variedad de características diseñadas para facilitar la colaboración entre desarrolladores. Esto incluye la capacidad de revisar y comentar el código, realizar solicitudes de extracción (pull requests) para proponer cambios en el código base, y discutir problemas y solicitudes de funciones en un tablero de problemas integrado.</w:t>
+        <w:t xml:space="preserve"> GitHub ofrece una variedad de características diseñadas para facilitar la colaboración entre desarrolladores. Esto incluye la capacidad de revisar y comentar el código, realizar solicitudes de extracción (</w:t>
+      </w:r>
+      <w:proofErr w:type="spellStart"/>
+      <w:r>
+        <w:rPr>
+          <w:rFonts w:ascii="Cambria" w:hAnsi="Cambria"/>
+        </w:rPr>
+        <w:t>pull</w:t>
+      </w:r>
+      <w:proofErr w:type="spellEnd"/>
+      <w:r>
+        <w:rPr>
+          <w:rFonts w:ascii="Cambria" w:hAnsi="Cambria"/>
+        </w:rPr>
+        <w:t xml:space="preserve"> </w:t>
+      </w:r>
+      <w:proofErr w:type="spellStart"/>
+      <w:r>
+        <w:rPr>
+          <w:rFonts w:ascii="Cambria" w:hAnsi="Cambria"/>
+        </w:rPr>
+        <w:t>requests</w:t>
+      </w:r>
+      <w:proofErr w:type="spellEnd"/>
+      <w:r>
+        <w:rPr>
+          <w:rFonts w:ascii="Cambria" w:hAnsi="Cambria"/>
+        </w:rPr>
+        <w:t>) para proponer cambios en el código base, y discutir problemas y solicitudes de funciones en un tablero de problemas integrado.</w:t>
       </w:r>
     </w:p>
     <w:p>
@@ -6989,12 +8537,14 @@
         </w:rPr>
         <w:t>“</w:t>
       </w:r>
+      <w:proofErr w:type="spellStart"/>
       <w:r>
         <w:rPr>
           <w:rFonts w:ascii="Cambria" w:hAnsi="Cambria"/>
         </w:rPr>
         <w:t>for</w:t>
       </w:r>
+      <w:proofErr w:type="spellEnd"/>
       <w:r>
         <w:rPr>
           <w:rFonts w:ascii="Cambria" w:hAnsi="Cambria"/>
@@ -7096,7 +8646,21 @@
         <w:rPr>
           <w:rFonts w:ascii="Cambria" w:hAnsi="Cambria"/>
         </w:rPr>
-        <w:t>Uso de bucles anidados “for”.</w:t>
+        <w:t>Uso de bucles anidados “</w:t>
+      </w:r>
+      <w:proofErr w:type="spellStart"/>
+      <w:r>
+        <w:rPr>
+          <w:rFonts w:ascii="Cambria" w:hAnsi="Cambria"/>
+        </w:rPr>
+        <w:t>for</w:t>
+      </w:r>
+      <w:proofErr w:type="spellEnd"/>
+      <w:r>
+        <w:rPr>
+          <w:rFonts w:ascii="Cambria" w:hAnsi="Cambria"/>
+        </w:rPr>
+        <w:t>”.</w:t>
       </w:r>
     </w:p>
     <w:p>
@@ -7462,8 +9026,20 @@
                                 <w:sz w:val="14"/>
                                 <w:lang w:val="es-MX"/>
                               </w:rPr>
-                              <w:t>GDB Online Compiler</w:t>
+                              <w:t xml:space="preserve">GDB Online </w:t>
                             </w:r>
+                            <w:proofErr w:type="spellStart"/>
+                            <w:r>
+                              <w:rPr>
+                                <w:rFonts w:ascii="Cambria" w:eastAsia="Cambria" w:hAnsi="Cambria" w:cs="Cambria"/>
+                                <w:b/>
+                                <w:bCs/>
+                                <w:sz w:val="14"/>
+                                <w:lang w:val="es-MX"/>
+                              </w:rPr>
+                              <w:t>Compiler</w:t>
+                            </w:r>
+                            <w:proofErr w:type="spellEnd"/>
                           </w:p>
                           <w:p>
                             <w:pPr>
@@ -7678,6 +9254,7 @@
         </w:rPr>
         <w:t xml:space="preserve"> una función llamada </w:t>
       </w:r>
+      <w:proofErr w:type="spellStart"/>
       <w:r>
         <w:rPr>
           <w:rFonts w:ascii="Cambria" w:hAnsi="Cambria"/>
@@ -7686,6 +9263,7 @@
         </w:rPr>
         <w:t>ImprimirTablero</w:t>
       </w:r>
+      <w:proofErr w:type="spellEnd"/>
       <w:r>
         <w:rPr>
           <w:rFonts w:ascii="Cambria" w:hAnsi="Cambria"/>
@@ -7773,7 +9351,25 @@
           <w:b/>
           <w:bCs/>
         </w:rPr>
-        <w:t>vector&lt;vector&lt;char&gt;&gt;</w:t>
+        <w:t>vector&lt;vector&lt;</w:t>
+      </w:r>
+      <w:proofErr w:type="spellStart"/>
+      <w:r>
+        <w:rPr>
+          <w:rFonts w:ascii="Cambria" w:hAnsi="Cambria"/>
+          <w:b/>
+          <w:bCs/>
+        </w:rPr>
+        <w:t>char</w:t>
+      </w:r>
+      <w:proofErr w:type="spellEnd"/>
+      <w:r>
+        <w:rPr>
+          <w:rFonts w:ascii="Cambria" w:hAnsi="Cambria"/>
+          <w:b/>
+          <w:bCs/>
+        </w:rPr>
+        <w:t>&gt;&gt;</w:t>
       </w:r>
       <w:r>
         <w:rPr>
@@ -7818,7 +9414,21 @@
         <w:rPr>
           <w:rFonts w:ascii="Cambria" w:hAnsi="Cambria"/>
         </w:rPr>
-        <w:t xml:space="preserve"> un bucle for externo para iterar sobre las filas del tablero. Dentro de este bucle, hay dos bucles anidados: uno para imprimir las líneas horizontales que separan las filas (----) y otro para imprimir las celdas del tablero.</w:t>
+        <w:t xml:space="preserve"> un bucle </w:t>
+      </w:r>
+      <w:proofErr w:type="spellStart"/>
+      <w:r>
+        <w:rPr>
+          <w:rFonts w:ascii="Cambria" w:hAnsi="Cambria"/>
+        </w:rPr>
+        <w:t>for</w:t>
+      </w:r>
+      <w:proofErr w:type="spellEnd"/>
+      <w:r>
+        <w:rPr>
+          <w:rFonts w:ascii="Cambria" w:hAnsi="Cambria"/>
+        </w:rPr>
+        <w:t xml:space="preserve"> externo para iterar sobre las filas del tablero. Dentro de este bucle, hay dos bucles anidados: uno para imprimir las líneas horizontales que separan las filas (----) y otro para imprimir las celdas del tablero.</w:t>
       </w:r>
     </w:p>
     <w:p>
@@ -7837,7 +9447,21 @@
         <w:rPr>
           <w:rFonts w:ascii="Cambria" w:hAnsi="Cambria"/>
         </w:rPr>
-        <w:t>Dentro del bucle externo, después de imprimir las líneas horizontales, hay otro bucle for interno que se encarga de imprimir las celdas del tablero. Cada celda se imprime dentro de un borde vertical (|), seguido del contenido de la celda y otro borde vertical (|). El contenido de cada celda se toma de la matriz tablero.</w:t>
+        <w:t xml:space="preserve">Dentro del bucle externo, después de imprimir las líneas horizontales, hay otro bucle </w:t>
+      </w:r>
+      <w:proofErr w:type="spellStart"/>
+      <w:r>
+        <w:rPr>
+          <w:rFonts w:ascii="Cambria" w:hAnsi="Cambria"/>
+        </w:rPr>
+        <w:t>for</w:t>
+      </w:r>
+      <w:proofErr w:type="spellEnd"/>
+      <w:r>
+        <w:rPr>
+          <w:rFonts w:ascii="Cambria" w:hAnsi="Cambria"/>
+        </w:rPr>
+        <w:t xml:space="preserve"> interno que se encarga de imprimir las celdas del tablero. Cada celda se imprime dentro de un borde vertical (|), seguido del contenido de la celda y otro borde vertical (|). El contenido de cada celda se toma de la matriz tablero.</w:t>
       </w:r>
     </w:p>
     <w:p>
@@ -7856,7 +9480,21 @@
         <w:rPr>
           <w:rFonts w:ascii="Cambria" w:hAnsi="Cambria"/>
         </w:rPr>
-        <w:t>Después de imprimir todas las celdas en una fila, se imprime un borde vertical (|) al final de la fila y se inserta un salto de línea (endl) para pasar a la siguiente fila.</w:t>
+        <w:t>Después de imprimir todas las celdas en una fila, se imprime un borde vertical (|) al final de la fila y se inserta un salto de línea (</w:t>
+      </w:r>
+      <w:proofErr w:type="spellStart"/>
+      <w:r>
+        <w:rPr>
+          <w:rFonts w:ascii="Cambria" w:hAnsi="Cambria"/>
+        </w:rPr>
+        <w:t>endl</w:t>
+      </w:r>
+      <w:proofErr w:type="spellEnd"/>
+      <w:r>
+        <w:rPr>
+          <w:rFonts w:ascii="Cambria" w:hAnsi="Cambria"/>
+        </w:rPr>
+        <w:t>) para pasar a la siguiente fila.</w:t>
       </w:r>
     </w:p>
     <w:p>
@@ -7908,13 +9546,71 @@
           <w:b/>
           <w:bCs/>
         </w:rPr>
-        <w:t>el int main</w:t>
-      </w:r>
-      <w:r>
-        <w:rPr>
-          <w:rFonts w:ascii="Cambria" w:hAnsi="Cambria"/>
-        </w:rPr>
-        <w:t>, llamando a la función ImprimirTablero(n,m).</w:t>
+        <w:t xml:space="preserve">el </w:t>
+      </w:r>
+      <w:proofErr w:type="spellStart"/>
+      <w:r>
+        <w:rPr>
+          <w:rFonts w:ascii="Cambria" w:hAnsi="Cambria"/>
+          <w:b/>
+          <w:bCs/>
+        </w:rPr>
+        <w:t>int</w:t>
+      </w:r>
+      <w:proofErr w:type="spellEnd"/>
+      <w:r>
+        <w:rPr>
+          <w:rFonts w:ascii="Cambria" w:hAnsi="Cambria"/>
+          <w:b/>
+          <w:bCs/>
+        </w:rPr>
+        <w:t xml:space="preserve"> </w:t>
+      </w:r>
+      <w:proofErr w:type="spellStart"/>
+      <w:r>
+        <w:rPr>
+          <w:rFonts w:ascii="Cambria" w:hAnsi="Cambria"/>
+          <w:b/>
+          <w:bCs/>
+        </w:rPr>
+        <w:t>main</w:t>
+      </w:r>
+      <w:proofErr w:type="spellEnd"/>
+      <w:r>
+        <w:rPr>
+          <w:rFonts w:ascii="Cambria" w:hAnsi="Cambria"/>
+        </w:rPr>
+        <w:t xml:space="preserve">, llamando a la función </w:t>
+      </w:r>
+      <w:proofErr w:type="spellStart"/>
+      <w:r>
+        <w:rPr>
+          <w:rFonts w:ascii="Cambria" w:hAnsi="Cambria"/>
+        </w:rPr>
+        <w:t>ImprimirTablero</w:t>
+      </w:r>
+      <w:proofErr w:type="spellEnd"/>
+      <w:r>
+        <w:rPr>
+          <w:rFonts w:ascii="Cambria" w:hAnsi="Cambria"/>
+        </w:rPr>
+        <w:t>(</w:t>
+      </w:r>
+      <w:proofErr w:type="spellStart"/>
+      <w:proofErr w:type="gramStart"/>
+      <w:r>
+        <w:rPr>
+          <w:rFonts w:ascii="Cambria" w:hAnsi="Cambria"/>
+        </w:rPr>
+        <w:t>n,m</w:t>
+      </w:r>
+      <w:proofErr w:type="spellEnd"/>
+      <w:proofErr w:type="gramEnd"/>
+      <w:r>
+        <w:rPr>
+          <w:rFonts w:ascii="Cambria" w:hAnsi="Cambria"/>
+        </w:rPr>
+        <w:t>).</w:t>
       </w:r>
     </w:p>
     <w:p>
@@ -8012,7 +9708,25 @@
           <w:b/>
           <w:bCs/>
         </w:rPr>
-        <w:t xml:space="preserve"> ImprimirTablero (5,5):</w:t>
+        <w:t xml:space="preserve"> </w:t>
+      </w:r>
+      <w:proofErr w:type="spellStart"/>
+      <w:r>
+        <w:rPr>
+          <w:rFonts w:ascii="Cambria" w:hAnsi="Cambria"/>
+          <w:b/>
+          <w:bCs/>
+        </w:rPr>
+        <w:t>ImprimirTablero</w:t>
+      </w:r>
+      <w:proofErr w:type="spellEnd"/>
+      <w:r>
+        <w:rPr>
+          <w:rFonts w:ascii="Cambria" w:hAnsi="Cambria"/>
+          <w:b/>
+          <w:bCs/>
+        </w:rPr>
+        <w:t xml:space="preserve"> (5,5):</w:t>
       </w:r>
     </w:p>
     <w:p>
@@ -8218,8 +9932,20 @@
                                 <w:sz w:val="14"/>
                                 <w:lang w:val="es-MX"/>
                               </w:rPr>
-                              <w:t>GDB Online Compiler</w:t>
+                              <w:t xml:space="preserve">GDB Online </w:t>
                             </w:r>
+                            <w:proofErr w:type="spellStart"/>
+                            <w:r>
+                              <w:rPr>
+                                <w:rFonts w:ascii="Cambria" w:eastAsia="Cambria" w:hAnsi="Cambria" w:cs="Cambria"/>
+                                <w:b/>
+                                <w:bCs/>
+                                <w:sz w:val="14"/>
+                                <w:lang w:val="es-MX"/>
+                              </w:rPr>
+                              <w:t>Compiler</w:t>
+                            </w:r>
+                            <w:proofErr w:type="spellEnd"/>
                           </w:p>
                           <w:p>
                             <w:pPr>
@@ -8453,7 +10179,49 @@
           <w:rFonts w:ascii="Cambria" w:hAnsi="Cambria"/>
         </w:rPr>
         <w:br/>
-        <w:t xml:space="preserve">- No se puede evidenciar el uso de Git (agregar al area de preparación, hacer un commit, y empujar al servidor de GitHub) ya que esos procedimientos se realizaron en el primer laboratorio y fue calificado. Sin embargo, los commits ya </w:t>
+        <w:t xml:space="preserve">- No se puede evidenciar el uso de Git (agregar al </w:t>
+      </w:r>
+      <w:proofErr w:type="spellStart"/>
+      <w:r>
+        <w:rPr>
+          <w:rFonts w:ascii="Cambria" w:hAnsi="Cambria"/>
+        </w:rPr>
+        <w:t>area</w:t>
+      </w:r>
+      <w:proofErr w:type="spellEnd"/>
+      <w:r>
+        <w:rPr>
+          <w:rFonts w:ascii="Cambria" w:hAnsi="Cambria"/>
+        </w:rPr>
+        <w:t xml:space="preserve"> de preparación, hacer un </w:t>
+      </w:r>
+      <w:proofErr w:type="spellStart"/>
+      <w:r>
+        <w:rPr>
+          <w:rFonts w:ascii="Cambria" w:hAnsi="Cambria"/>
+        </w:rPr>
+        <w:t>commit</w:t>
+      </w:r>
+      <w:proofErr w:type="spellEnd"/>
+      <w:r>
+        <w:rPr>
+          <w:rFonts w:ascii="Cambria" w:hAnsi="Cambria"/>
+        </w:rPr>
+        <w:t xml:space="preserve">, y empujar al servidor de GitHub) ya que esos procedimientos se realizaron en el primer laboratorio y fue calificado. Sin embargo, los </w:t>
+      </w:r>
+      <w:proofErr w:type="spellStart"/>
+      <w:r>
+        <w:rPr>
+          <w:rFonts w:ascii="Cambria" w:hAnsi="Cambria"/>
+        </w:rPr>
+        <w:t>commits</w:t>
+      </w:r>
+      <w:proofErr w:type="spellEnd"/>
+      <w:r>
+        <w:rPr>
+          <w:rFonts w:ascii="Cambria" w:hAnsi="Cambria"/>
+        </w:rPr>
+        <w:t xml:space="preserve"> ya </w:t>
       </w:r>
       <w:r>
         <w:rPr>
@@ -8537,14 +10305,36 @@
         <w:rPr>
           <w:rFonts w:ascii="Cambria" w:hAnsi="Cambria"/>
         </w:rPr>
-        <w:t xml:space="preserve">Después de elaborar, añadir al area de preparación, </w:t>
-      </w:r>
-      <w:r>
-        <w:rPr>
-          <w:rFonts w:ascii="Cambria" w:hAnsi="Cambria"/>
-        </w:rPr>
-        <w:t>hacer el commit</w:t>
-      </w:r>
+        <w:t xml:space="preserve">Después de elaborar, añadir al </w:t>
+      </w:r>
+      <w:proofErr w:type="spellStart"/>
+      <w:r>
+        <w:rPr>
+          <w:rFonts w:ascii="Cambria" w:hAnsi="Cambria"/>
+        </w:rPr>
+        <w:t>area</w:t>
+      </w:r>
+      <w:proofErr w:type="spellEnd"/>
+      <w:r>
+        <w:rPr>
+          <w:rFonts w:ascii="Cambria" w:hAnsi="Cambria"/>
+        </w:rPr>
+        <w:t xml:space="preserve"> de preparación, </w:t>
+      </w:r>
+      <w:r>
+        <w:rPr>
+          <w:rFonts w:ascii="Cambria" w:hAnsi="Cambria"/>
+        </w:rPr>
+        <w:t xml:space="preserve">hacer el </w:t>
+      </w:r>
+      <w:proofErr w:type="spellStart"/>
+      <w:r>
+        <w:rPr>
+          <w:rFonts w:ascii="Cambria" w:hAnsi="Cambria"/>
+        </w:rPr>
+        <w:t>commit</w:t>
+      </w:r>
+      <w:proofErr w:type="spellEnd"/>
       <w:r>
         <w:rPr>
           <w:rFonts w:ascii="Cambria" w:hAnsi="Cambria"/>
@@ -8629,6 +10419,7 @@
         </w:rPr>
         <w:t xml:space="preserve">actualicé la función </w:t>
       </w:r>
+      <w:proofErr w:type="spellStart"/>
       <w:r>
         <w:rPr>
           <w:rFonts w:ascii="Cambria" w:hAnsi="Cambria"/>
@@ -8637,6 +10428,7 @@
         </w:rPr>
         <w:t>ImprimirTablero</w:t>
       </w:r>
+      <w:proofErr w:type="spellEnd"/>
       <w:r>
         <w:rPr>
           <w:rFonts w:ascii="Cambria" w:hAnsi="Cambria"/>
@@ -8647,7 +10439,21 @@
         <w:rPr>
           <w:rFonts w:ascii="Cambria" w:hAnsi="Cambria"/>
         </w:rPr>
-        <w:t>empleando en uso del tipo de dato “char”, con la finalidad de representar cada letra de mi apellido “INFANZON”. Y finalmente utilizar bucles para imprimir las letras, espacios en blanco y la estructura final del tablero.</w:t>
+        <w:t>empleando en uso del tipo de dato “</w:t>
+      </w:r>
+      <w:proofErr w:type="spellStart"/>
+      <w:r>
+        <w:rPr>
+          <w:rFonts w:ascii="Cambria" w:hAnsi="Cambria"/>
+        </w:rPr>
+        <w:t>char</w:t>
+      </w:r>
+      <w:proofErr w:type="spellEnd"/>
+      <w:r>
+        <w:rPr>
+          <w:rFonts w:ascii="Cambria" w:hAnsi="Cambria"/>
+        </w:rPr>
+        <w:t>”, con la finalidad de representar cada letra de mi apellido “INFANZON”. Y finalmente utilizar bucles para imprimir las letras, espacios en blanco y la estructura final del tablero.</w:t>
       </w:r>
     </w:p>
     <w:p>
@@ -8750,7 +10556,21 @@
         <w:rPr>
           <w:rFonts w:ascii="Cambria" w:hAnsi="Cambria"/>
         </w:rPr>
-        <w:t xml:space="preserve"> “for”.</w:t>
+        <w:t xml:space="preserve"> “</w:t>
+      </w:r>
+      <w:proofErr w:type="spellStart"/>
+      <w:r>
+        <w:rPr>
+          <w:rFonts w:ascii="Cambria" w:hAnsi="Cambria"/>
+        </w:rPr>
+        <w:t>for</w:t>
+      </w:r>
+      <w:proofErr w:type="spellEnd"/>
+      <w:r>
+        <w:rPr>
+          <w:rFonts w:ascii="Cambria" w:hAnsi="Cambria"/>
+        </w:rPr>
+        <w:t>”.</w:t>
       </w:r>
     </w:p>
     <w:p>
@@ -8794,7 +10614,7 @@
           <w:noProof/>
         </w:rPr>
         <w:drawing>
-          <wp:anchor distT="0" distB="0" distL="114300" distR="114300" simplePos="0" relativeHeight="251681792" behindDoc="0" locked="0" layoutInCell="1" allowOverlap="1" wp14:anchorId="07BA3335" wp14:editId="22C41A5B">
+          <wp:anchor distT="0" distB="0" distL="114300" distR="114300" simplePos="0" relativeHeight="251681792" behindDoc="0" locked="0" layoutInCell="1" allowOverlap="1" wp14:anchorId="07BA3335" wp14:editId="3A76D5AB">
             <wp:simplePos x="0" y="0"/>
             <wp:positionH relativeFrom="column">
               <wp:posOffset>992505</wp:posOffset>
@@ -9087,8 +10907,20 @@
                                 <w:sz w:val="14"/>
                                 <w:lang w:val="es-MX"/>
                               </w:rPr>
-                              <w:t>GDB Online Compiler</w:t>
+                              <w:t xml:space="preserve">GDB Online </w:t>
                             </w:r>
+                            <w:proofErr w:type="spellStart"/>
+                            <w:r>
+                              <w:rPr>
+                                <w:rFonts w:ascii="Cambria" w:eastAsia="Cambria" w:hAnsi="Cambria" w:cs="Cambria"/>
+                                <w:b/>
+                                <w:bCs/>
+                                <w:sz w:val="14"/>
+                                <w:lang w:val="es-MX"/>
+                              </w:rPr>
+                              <w:t>Compiler</w:t>
+                            </w:r>
+                            <w:proofErr w:type="spellEnd"/>
                           </w:p>
                           <w:p>
                             <w:pPr>
@@ -9308,6 +11140,7 @@
         </w:rPr>
         <w:t xml:space="preserve">función llamada </w:t>
       </w:r>
+      <w:proofErr w:type="spellStart"/>
       <w:r>
         <w:rPr>
           <w:rFonts w:ascii="Cambria" w:hAnsi="Cambria"/>
@@ -9316,6 +11149,7 @@
         </w:rPr>
         <w:t>ImprimirTablero</w:t>
       </w:r>
+      <w:proofErr w:type="spellEnd"/>
       <w:r>
         <w:rPr>
           <w:rFonts w:ascii="Cambria" w:hAnsi="Cambria"/>
@@ -9339,7 +11173,21 @@
         <w:rPr>
           <w:rFonts w:ascii="Cambria" w:hAnsi="Cambria"/>
         </w:rPr>
-        <w:t>Declaro las variables de tipo “char”, en las cuales se almacena cada letra de mi apellido.</w:t>
+        <w:t>Declaro las variables de tipo “</w:t>
+      </w:r>
+      <w:proofErr w:type="spellStart"/>
+      <w:r>
+        <w:rPr>
+          <w:rFonts w:ascii="Cambria" w:hAnsi="Cambria"/>
+        </w:rPr>
+        <w:t>char</w:t>
+      </w:r>
+      <w:proofErr w:type="spellEnd"/>
+      <w:r>
+        <w:rPr>
+          <w:rFonts w:ascii="Cambria" w:hAnsi="Cambria"/>
+        </w:rPr>
+        <w:t>”, en las cuales se almacena cada letra de mi apellido.</w:t>
       </w:r>
     </w:p>
     <w:p>
@@ -9499,21 +11347,69 @@
           <w:b/>
           <w:bCs/>
         </w:rPr>
-        <w:t>el int main</w:t>
-      </w:r>
+        <w:t xml:space="preserve">el </w:t>
+      </w:r>
+      <w:proofErr w:type="spellStart"/>
+      <w:r>
+        <w:rPr>
+          <w:rFonts w:ascii="Cambria" w:hAnsi="Cambria"/>
+          <w:b/>
+          <w:bCs/>
+        </w:rPr>
+        <w:t>int</w:t>
+      </w:r>
+      <w:proofErr w:type="spellEnd"/>
+      <w:r>
+        <w:rPr>
+          <w:rFonts w:ascii="Cambria" w:hAnsi="Cambria"/>
+          <w:b/>
+          <w:bCs/>
+        </w:rPr>
+        <w:t xml:space="preserve"> </w:t>
+      </w:r>
+      <w:proofErr w:type="spellStart"/>
+      <w:r>
+        <w:rPr>
+          <w:rFonts w:ascii="Cambria" w:hAnsi="Cambria"/>
+          <w:b/>
+          <w:bCs/>
+        </w:rPr>
+        <w:t>main</w:t>
+      </w:r>
+      <w:proofErr w:type="spellEnd"/>
       <w:r>
         <w:rPr>
           <w:rFonts w:ascii="Cambria" w:hAnsi="Cambria"/>
         </w:rPr>
         <w:t xml:space="preserve">, llamando a la función </w:t>
       </w:r>
-      <w:r>
-        <w:rPr>
-          <w:rFonts w:ascii="Cambria" w:hAnsi="Cambria"/>
-          <w:b/>
-          <w:bCs/>
-        </w:rPr>
-        <w:t>ImprimirTablero().</w:t>
+      <w:proofErr w:type="spellStart"/>
+      <w:proofErr w:type="gramStart"/>
+      <w:r>
+        <w:rPr>
+          <w:rFonts w:ascii="Cambria" w:hAnsi="Cambria"/>
+          <w:b/>
+          <w:bCs/>
+        </w:rPr>
+        <w:t>ImprimirTablero</w:t>
+      </w:r>
+      <w:proofErr w:type="spellEnd"/>
+      <w:r>
+        <w:rPr>
+          <w:rFonts w:ascii="Cambria" w:hAnsi="Cambria"/>
+          <w:b/>
+          <w:bCs/>
+        </w:rPr>
+        <w:t>(</w:t>
+      </w:r>
+      <w:proofErr w:type="gramEnd"/>
+      <w:r>
+        <w:rPr>
+          <w:rFonts w:ascii="Cambria" w:hAnsi="Cambria"/>
+          <w:b/>
+          <w:bCs/>
+        </w:rPr>
+        <w:t>).</w:t>
       </w:r>
     </w:p>
     <w:p>
@@ -9595,7 +11491,29 @@
           <w:sz w:val="24"/>
           <w:szCs w:val="24"/>
         </w:rPr>
-        <w:t>Ejecución de ejemplo ImprimirTablero ():</w:t>
+        <w:t xml:space="preserve">Ejecución de ejemplo </w:t>
+      </w:r>
+      <w:proofErr w:type="spellStart"/>
+      <w:r>
+        <w:rPr>
+          <w:rFonts w:ascii="Cambria" w:hAnsi="Cambria"/>
+          <w:b/>
+          <w:bCs/>
+          <w:sz w:val="24"/>
+          <w:szCs w:val="24"/>
+        </w:rPr>
+        <w:t>ImprimirTablero</w:t>
+      </w:r>
+      <w:proofErr w:type="spellEnd"/>
+      <w:r>
+        <w:rPr>
+          <w:rFonts w:ascii="Cambria" w:hAnsi="Cambria"/>
+          <w:b/>
+          <w:bCs/>
+          <w:sz w:val="24"/>
+          <w:szCs w:val="24"/>
+        </w:rPr>
+        <w:t xml:space="preserve"> ():</w:t>
       </w:r>
     </w:p>
     <w:p>
@@ -9790,8 +11708,20 @@
                                 <w:sz w:val="14"/>
                                 <w:lang w:val="es-MX"/>
                               </w:rPr>
-                              <w:t>GDB Online Compiler</w:t>
+                              <w:t xml:space="preserve">GDB Online </w:t>
                             </w:r>
+                            <w:proofErr w:type="spellStart"/>
+                            <w:r>
+                              <w:rPr>
+                                <w:rFonts w:ascii="Cambria" w:eastAsia="Cambria" w:hAnsi="Cambria" w:cs="Cambria"/>
+                                <w:b/>
+                                <w:bCs/>
+                                <w:sz w:val="14"/>
+                                <w:lang w:val="es-MX"/>
+                              </w:rPr>
+                              <w:t>Compiler</w:t>
+                            </w:r>
+                            <w:proofErr w:type="spellEnd"/>
                           </w:p>
                           <w:p>
                             <w:pPr>
@@ -9950,7 +11880,21 @@
         <w:rPr>
           <w:rFonts w:ascii="Cambria" w:hAnsi="Cambria"/>
         </w:rPr>
-        <w:t xml:space="preserve">8x8, utilizando cada “char” declarado en el programa usado en la diagonal del tablero, </w:t>
+        <w:t>8x8, utilizando cada “</w:t>
+      </w:r>
+      <w:proofErr w:type="spellStart"/>
+      <w:r>
+        <w:rPr>
+          <w:rFonts w:ascii="Cambria" w:hAnsi="Cambria"/>
+        </w:rPr>
+        <w:t>char</w:t>
+      </w:r>
+      <w:proofErr w:type="spellEnd"/>
+      <w:r>
+        <w:rPr>
+          <w:rFonts w:ascii="Cambria" w:hAnsi="Cambria"/>
+        </w:rPr>
+        <w:t xml:space="preserve">” declarado en el programa usado en la diagonal del tablero, </w:t>
       </w:r>
       <w:r>
         <w:rPr>
@@ -9982,7 +11926,49 @@
           <w:rFonts w:ascii="Cambria" w:hAnsi="Cambria"/>
         </w:rPr>
         <w:br/>
-        <w:t>- No se puede evidenciar el uso de Git (agregar al area de preparación, hacer un commit, y empujar al servidor de GitHub) ya que esos procedimientos se realizaron en el primer laboratorio y fue calificado. Sin embargo, los commits ya están establecidos en el repositorio lp3-24a.</w:t>
+        <w:t xml:space="preserve">- No se puede evidenciar el uso de Git (agregar al </w:t>
+      </w:r>
+      <w:proofErr w:type="spellStart"/>
+      <w:r>
+        <w:rPr>
+          <w:rFonts w:ascii="Cambria" w:hAnsi="Cambria"/>
+        </w:rPr>
+        <w:t>area</w:t>
+      </w:r>
+      <w:proofErr w:type="spellEnd"/>
+      <w:r>
+        <w:rPr>
+          <w:rFonts w:ascii="Cambria" w:hAnsi="Cambria"/>
+        </w:rPr>
+        <w:t xml:space="preserve"> de preparación, hacer un </w:t>
+      </w:r>
+      <w:proofErr w:type="spellStart"/>
+      <w:r>
+        <w:rPr>
+          <w:rFonts w:ascii="Cambria" w:hAnsi="Cambria"/>
+        </w:rPr>
+        <w:t>commit</w:t>
+      </w:r>
+      <w:proofErr w:type="spellEnd"/>
+      <w:r>
+        <w:rPr>
+          <w:rFonts w:ascii="Cambria" w:hAnsi="Cambria"/>
+        </w:rPr>
+        <w:t xml:space="preserve">, y empujar al servidor de GitHub) ya que esos procedimientos se realizaron en el primer laboratorio y fue calificado. Sin embargo, los </w:t>
+      </w:r>
+      <w:proofErr w:type="spellStart"/>
+      <w:r>
+        <w:rPr>
+          <w:rFonts w:ascii="Cambria" w:hAnsi="Cambria"/>
+        </w:rPr>
+        <w:t>commits</w:t>
+      </w:r>
+      <w:proofErr w:type="spellEnd"/>
+      <w:r>
+        <w:rPr>
+          <w:rFonts w:ascii="Cambria" w:hAnsi="Cambria"/>
+        </w:rPr>
+        <w:t xml:space="preserve"> ya están establecidos en el repositorio lp3-24a.</w:t>
       </w:r>
     </w:p>
     <w:p>
@@ -10007,7 +11993,29 @@
           <w:sz w:val="29"/>
           <w:szCs w:val="29"/>
         </w:rPr>
-        <w:t>Solución y explicación del problema en OmegaUp: “El perrito que quiere un hueso” usando Git y GitHub</w:t>
+        <w:t xml:space="preserve">Solución y explicación del problema en </w:t>
+      </w:r>
+      <w:proofErr w:type="spellStart"/>
+      <w:r>
+        <w:rPr>
+          <w:rFonts w:ascii="Cambria" w:hAnsi="Cambria"/>
+          <w:b/>
+          <w:bCs/>
+          <w:sz w:val="29"/>
+          <w:szCs w:val="29"/>
+        </w:rPr>
+        <w:t>OmegaUp</w:t>
+      </w:r>
+      <w:proofErr w:type="spellEnd"/>
+      <w:r>
+        <w:rPr>
+          <w:rFonts w:ascii="Cambria" w:hAnsi="Cambria"/>
+          <w:b/>
+          <w:bCs/>
+          <w:sz w:val="29"/>
+          <w:szCs w:val="29"/>
+        </w:rPr>
+        <w:t>: “El perrito que quiere un hueso” usando Git y GitHub</w:t>
       </w:r>
     </w:p>
     <w:p>
@@ -10483,6 +12491,7 @@
                               </w:rPr>
                               <w:t xml:space="preserve"> propiedad del autor ©</w:t>
                             </w:r>
+                            <w:proofErr w:type="spellStart"/>
                             <w:r>
                               <w:rPr>
                                 <w:rFonts w:ascii="Cambria" w:eastAsia="Cambria" w:hAnsi="Cambria" w:cs="Cambria"/>
@@ -10493,6 +12502,7 @@
                               </w:rPr>
                               <w:t>omegaUp</w:t>
                             </w:r>
+                            <w:proofErr w:type="spellEnd"/>
                           </w:p>
                           <w:p>
                             <w:pPr>
@@ -11332,7 +13342,23 @@
           <w:rFonts w:ascii="Cambria" w:hAnsi="Cambria"/>
           <w:lang w:val="es-MX"/>
         </w:rPr>
-        <w:t>Hacer un commit del archivo.</w:t>
+        <w:t xml:space="preserve">Hacer un </w:t>
+      </w:r>
+      <w:proofErr w:type="spellStart"/>
+      <w:r>
+        <w:rPr>
+          <w:rFonts w:ascii="Cambria" w:hAnsi="Cambria"/>
+          <w:lang w:val="es-MX"/>
+        </w:rPr>
+        <w:t>commit</w:t>
+      </w:r>
+      <w:proofErr w:type="spellEnd"/>
+      <w:r>
+        <w:rPr>
+          <w:rFonts w:ascii="Cambria" w:hAnsi="Cambria"/>
+          <w:lang w:val="es-MX"/>
+        </w:rPr>
+        <w:t xml:space="preserve"> del archivo.</w:t>
       </w:r>
     </w:p>
     <w:p>
@@ -11984,8 +14010,20 @@
                                 <w:sz w:val="14"/>
                                 <w:lang w:val="es-MX"/>
                               </w:rPr>
-                              <w:t>GDB Online Compiler</w:t>
+                              <w:t xml:space="preserve">GDB Online </w:t>
                             </w:r>
+                            <w:proofErr w:type="spellStart"/>
+                            <w:r>
+                              <w:rPr>
+                                <w:rFonts w:ascii="Cambria" w:eastAsia="Cambria" w:hAnsi="Cambria" w:cs="Cambria"/>
+                                <w:b/>
+                                <w:bCs/>
+                                <w:sz w:val="14"/>
+                                <w:lang w:val="es-MX"/>
+                              </w:rPr>
+                              <w:t>Compiler</w:t>
+                            </w:r>
+                            <w:proofErr w:type="spellEnd"/>
                           </w:p>
                           <w:p>
                             <w:pPr>
@@ -12407,8 +14445,20 @@
                                 <w:sz w:val="14"/>
                                 <w:lang w:val="es-MX"/>
                               </w:rPr>
-                              <w:t>GDB Online Compiler</w:t>
+                              <w:t xml:space="preserve">GDB Online </w:t>
                             </w:r>
+                            <w:proofErr w:type="spellStart"/>
+                            <w:r>
+                              <w:rPr>
+                                <w:rFonts w:ascii="Cambria" w:eastAsia="Cambria" w:hAnsi="Cambria" w:cs="Cambria"/>
+                                <w:b/>
+                                <w:bCs/>
+                                <w:sz w:val="14"/>
+                                <w:lang w:val="es-MX"/>
+                              </w:rPr>
+                              <w:t>Compiler</w:t>
+                            </w:r>
+                            <w:proofErr w:type="spellEnd"/>
                           </w:p>
                           <w:p>
                             <w:pPr>
@@ -12849,8 +14899,20 @@
                                 <w:sz w:val="14"/>
                                 <w:lang w:val="es-MX"/>
                               </w:rPr>
-                              <w:t>GDB Online Compiler</w:t>
+                              <w:t xml:space="preserve">GDB Online </w:t>
                             </w:r>
+                            <w:proofErr w:type="spellStart"/>
+                            <w:r>
+                              <w:rPr>
+                                <w:rFonts w:ascii="Cambria" w:eastAsia="Cambria" w:hAnsi="Cambria" w:cs="Cambria"/>
+                                <w:b/>
+                                <w:bCs/>
+                                <w:sz w:val="14"/>
+                                <w:lang w:val="es-MX"/>
+                              </w:rPr>
+                              <w:t>Compiler</w:t>
+                            </w:r>
+                            <w:proofErr w:type="spellEnd"/>
                           </w:p>
                           <w:p>
                             <w:pPr>
@@ -13254,8 +15316,20 @@
                                 <w:sz w:val="14"/>
                                 <w:lang w:val="es-MX"/>
                               </w:rPr>
-                              <w:t>GDB Online Compiler</w:t>
+                              <w:t xml:space="preserve">GDB Online </w:t>
                             </w:r>
+                            <w:proofErr w:type="spellStart"/>
+                            <w:r>
+                              <w:rPr>
+                                <w:rFonts w:ascii="Cambria" w:eastAsia="Cambria" w:hAnsi="Cambria" w:cs="Cambria"/>
+                                <w:b/>
+                                <w:bCs/>
+                                <w:sz w:val="14"/>
+                                <w:lang w:val="es-MX"/>
+                              </w:rPr>
+                              <w:t>Compiler</w:t>
+                            </w:r>
+                            <w:proofErr w:type="spellEnd"/>
                           </w:p>
                           <w:p>
                             <w:pPr>
@@ -13417,7 +15491,29 @@
           <w:szCs w:val="24"/>
           <w:lang w:val="es-MX"/>
         </w:rPr>
-        <w:t>Añadiendo el Archivo a nuestro repositorio: local y servidor</w:t>
+        <w:t xml:space="preserve">Añadiendo el </w:t>
+      </w:r>
+      <w:r>
+        <w:rPr>
+          <w:rFonts w:ascii="Cambria" w:hAnsi="Cambria"/>
+          <w:b/>
+          <w:bCs/>
+          <w:sz w:val="24"/>
+          <w:szCs w:val="24"/>
+          <w:lang w:val="es-MX"/>
+        </w:rPr>
+        <w:t>a</w:t>
+      </w:r>
+      <w:r>
+        <w:rPr>
+          <w:rFonts w:ascii="Cambria" w:hAnsi="Cambria"/>
+          <w:b/>
+          <w:bCs/>
+          <w:sz w:val="24"/>
+          <w:szCs w:val="24"/>
+          <w:lang w:val="es-MX"/>
+        </w:rPr>
+        <w:t>rchivo a nuestro repositorio: local y servidor</w:t>
       </w:r>
       <w:r>
         <w:rPr>
@@ -13477,7 +15573,23 @@
           <w:rFonts w:ascii="Cambria" w:hAnsi="Cambria"/>
           <w:lang w:val="es-MX"/>
         </w:rPr>
-        <w:t>En el GitBash o Consola, nos ubicamos en nuestro directorio c:/lp3-24a/lab01/exercises/</w:t>
+        <w:t xml:space="preserve">En el </w:t>
+      </w:r>
+      <w:proofErr w:type="spellStart"/>
+      <w:r>
+        <w:rPr>
+          <w:rFonts w:ascii="Cambria" w:hAnsi="Cambria"/>
+          <w:lang w:val="es-MX"/>
+        </w:rPr>
+        <w:t>GitBash</w:t>
+      </w:r>
+      <w:proofErr w:type="spellEnd"/>
+      <w:r>
+        <w:rPr>
+          <w:rFonts w:ascii="Cambria" w:hAnsi="Cambria"/>
+          <w:lang w:val="es-MX"/>
+        </w:rPr>
+        <w:t xml:space="preserve"> o Consola, nos ubicamos en nuestro directorio c:/lp3-24a/lab01/exercises/</w:t>
       </w:r>
     </w:p>
     <w:p>
@@ -13501,7 +15613,39 @@
           <w:rFonts w:ascii="Cambria" w:hAnsi="Cambria"/>
           <w:lang w:val="es-MX"/>
         </w:rPr>
-        <w:t>Usamos el comando git add hueso.cpp</w:t>
+        <w:t xml:space="preserve">Usamos el comando </w:t>
+      </w:r>
+      <w:proofErr w:type="spellStart"/>
+      <w:r>
+        <w:rPr>
+          <w:rFonts w:ascii="Cambria" w:hAnsi="Cambria"/>
+          <w:lang w:val="es-MX"/>
+        </w:rPr>
+        <w:t>git</w:t>
+      </w:r>
+      <w:proofErr w:type="spellEnd"/>
+      <w:r>
+        <w:rPr>
+          <w:rFonts w:ascii="Cambria" w:hAnsi="Cambria"/>
+          <w:lang w:val="es-MX"/>
+        </w:rPr>
+        <w:t xml:space="preserve"> </w:t>
+      </w:r>
+      <w:proofErr w:type="spellStart"/>
+      <w:r>
+        <w:rPr>
+          <w:rFonts w:ascii="Cambria" w:hAnsi="Cambria"/>
+          <w:lang w:val="es-MX"/>
+        </w:rPr>
+        <w:t>add</w:t>
+      </w:r>
+      <w:proofErr w:type="spellEnd"/>
+      <w:r>
+        <w:rPr>
+          <w:rFonts w:ascii="Cambria" w:hAnsi="Cambria"/>
+          <w:lang w:val="es-MX"/>
+        </w:rPr>
+        <w:t xml:space="preserve"> hueso.cpp</w:t>
       </w:r>
     </w:p>
     <w:p>
@@ -13525,13 +15669,29 @@
           <w:rFonts w:ascii="Cambria" w:hAnsi="Cambria"/>
           <w:lang w:val="es-MX"/>
         </w:rPr>
-        <w:t>Hacemos el commit respectivo</w:t>
-      </w:r>
+        <w:t xml:space="preserve">Hacemos el </w:t>
+      </w:r>
+      <w:proofErr w:type="spellStart"/>
       <w:r>
         <w:rPr>
           <w:rFonts w:ascii="Cambria" w:hAnsi="Cambria"/>
           <w:lang w:val="es-MX"/>
         </w:rPr>
+        <w:t>commit</w:t>
+      </w:r>
+      <w:proofErr w:type="spellEnd"/>
+      <w:r>
+        <w:rPr>
+          <w:rFonts w:ascii="Cambria" w:hAnsi="Cambria"/>
+          <w:lang w:val="es-MX"/>
+        </w:rPr>
+        <w:t xml:space="preserve"> respectivo</w:t>
+      </w:r>
+      <w:r>
+        <w:rPr>
+          <w:rFonts w:ascii="Cambria" w:hAnsi="Cambria"/>
+          <w:lang w:val="es-MX"/>
+        </w:rPr>
         <w:t>:</w:t>
       </w:r>
       <w:r>
@@ -13539,7 +15699,39 @@
           <w:rFonts w:ascii="Cambria" w:hAnsi="Cambria"/>
           <w:lang w:val="es-MX"/>
         </w:rPr>
-        <w:t xml:space="preserve"> git commit -m “mensaje”</w:t>
+        <w:t xml:space="preserve"> </w:t>
+      </w:r>
+      <w:proofErr w:type="spellStart"/>
+      <w:r>
+        <w:rPr>
+          <w:rFonts w:ascii="Cambria" w:hAnsi="Cambria"/>
+          <w:lang w:val="es-MX"/>
+        </w:rPr>
+        <w:t>git</w:t>
+      </w:r>
+      <w:proofErr w:type="spellEnd"/>
+      <w:r>
+        <w:rPr>
+          <w:rFonts w:ascii="Cambria" w:hAnsi="Cambria"/>
+          <w:lang w:val="es-MX"/>
+        </w:rPr>
+        <w:t xml:space="preserve"> </w:t>
+      </w:r>
+      <w:proofErr w:type="spellStart"/>
+      <w:r>
+        <w:rPr>
+          <w:rFonts w:ascii="Cambria" w:hAnsi="Cambria"/>
+          <w:lang w:val="es-MX"/>
+        </w:rPr>
+        <w:t>commit</w:t>
+      </w:r>
+      <w:proofErr w:type="spellEnd"/>
+      <w:r>
+        <w:rPr>
+          <w:rFonts w:ascii="Cambria" w:hAnsi="Cambria"/>
+          <w:lang w:val="es-MX"/>
+        </w:rPr>
+        <w:t xml:space="preserve"> -m “mensaje”</w:t>
       </w:r>
     </w:p>
     <w:p>
@@ -13563,7 +15755,7 @@
           <w:noProof/>
         </w:rPr>
         <w:drawing>
-          <wp:anchor distT="0" distB="0" distL="114300" distR="114300" simplePos="0" relativeHeight="251709440" behindDoc="0" locked="0" layoutInCell="1" allowOverlap="1" wp14:anchorId="03247074" wp14:editId="328E93AD">
+          <wp:anchor distT="0" distB="0" distL="114300" distR="114300" simplePos="0" relativeHeight="251709440" behindDoc="0" locked="0" layoutInCell="1" allowOverlap="1" wp14:anchorId="03247074" wp14:editId="6A758B88">
             <wp:simplePos x="0" y="0"/>
             <wp:positionH relativeFrom="column">
               <wp:posOffset>1829044</wp:posOffset>
@@ -13623,8 +15815,65 @@
           <w:rFonts w:ascii="Cambria" w:hAnsi="Cambria"/>
           <w:lang w:val="es-MX"/>
         </w:rPr>
-        <w:t>Empujamos nuestro archivo al servidor: git push origin main</w:t>
-      </w:r>
+        <w:t xml:space="preserve">Empujamos nuestro archivo al servidor: </w:t>
+      </w:r>
+      <w:proofErr w:type="spellStart"/>
+      <w:r>
+        <w:rPr>
+          <w:rFonts w:ascii="Cambria" w:hAnsi="Cambria"/>
+          <w:lang w:val="es-MX"/>
+        </w:rPr>
+        <w:t>git</w:t>
+      </w:r>
+      <w:proofErr w:type="spellEnd"/>
+      <w:r>
+        <w:rPr>
+          <w:rFonts w:ascii="Cambria" w:hAnsi="Cambria"/>
+          <w:lang w:val="es-MX"/>
+        </w:rPr>
+        <w:t xml:space="preserve"> </w:t>
+      </w:r>
+      <w:proofErr w:type="spellStart"/>
+      <w:r>
+        <w:rPr>
+          <w:rFonts w:ascii="Cambria" w:hAnsi="Cambria"/>
+          <w:lang w:val="es-MX"/>
+        </w:rPr>
+        <w:t>push</w:t>
+      </w:r>
+      <w:proofErr w:type="spellEnd"/>
+      <w:r>
+        <w:rPr>
+          <w:rFonts w:ascii="Cambria" w:hAnsi="Cambria"/>
+          <w:lang w:val="es-MX"/>
+        </w:rPr>
+        <w:t xml:space="preserve"> </w:t>
+      </w:r>
+      <w:proofErr w:type="spellStart"/>
+      <w:r>
+        <w:rPr>
+          <w:rFonts w:ascii="Cambria" w:hAnsi="Cambria"/>
+          <w:lang w:val="es-MX"/>
+        </w:rPr>
+        <w:t>origin</w:t>
+      </w:r>
+      <w:proofErr w:type="spellEnd"/>
+      <w:r>
+        <w:rPr>
+          <w:rFonts w:ascii="Cambria" w:hAnsi="Cambria"/>
+          <w:lang w:val="es-MX"/>
+        </w:rPr>
+        <w:t xml:space="preserve"> </w:t>
+      </w:r>
+      <w:proofErr w:type="spellStart"/>
+      <w:r>
+        <w:rPr>
+          <w:rFonts w:ascii="Cambria" w:hAnsi="Cambria"/>
+          <w:lang w:val="es-MX"/>
+        </w:rPr>
+        <w:t>main</w:t>
+      </w:r>
+      <w:proofErr w:type="spellEnd"/>
     </w:p>
     <w:bookmarkEnd w:id="5"/>
     <w:p>
@@ -14010,7 +16259,23 @@
           <w:rFonts w:ascii="Cambria" w:hAnsi="Cambria"/>
           <w:lang w:val="es-MX"/>
         </w:rPr>
-        <w:t>Se puede optimizar el código elaborado implementándolo en una función, para ello tenemos que: modificar el código fuente, añadirlo al área de preparación, hacer un commit y empujar al servidor de GitHub:</w:t>
+        <w:t xml:space="preserve">Se puede optimizar el código elaborado implementándolo en una función, para ello tenemos que: modificar el código fuente, añadirlo al área de preparación, hacer un </w:t>
+      </w:r>
+      <w:proofErr w:type="spellStart"/>
+      <w:r>
+        <w:rPr>
+          <w:rFonts w:ascii="Cambria" w:hAnsi="Cambria"/>
+          <w:lang w:val="es-MX"/>
+        </w:rPr>
+        <w:t>commit</w:t>
+      </w:r>
+      <w:proofErr w:type="spellEnd"/>
+      <w:r>
+        <w:rPr>
+          <w:rFonts w:ascii="Cambria" w:hAnsi="Cambria"/>
+          <w:lang w:val="es-MX"/>
+        </w:rPr>
+        <w:t xml:space="preserve"> y empujar al servidor de GitHub:</w:t>
       </w:r>
     </w:p>
     <w:p>
@@ -14029,7 +16294,7 @@
           <w:noProof/>
         </w:rPr>
         <w:drawing>
-          <wp:anchor distT="0" distB="0" distL="114300" distR="114300" simplePos="0" relativeHeight="251715584" behindDoc="0" locked="0" layoutInCell="1" allowOverlap="1" wp14:anchorId="3082C2D8" wp14:editId="3C415CB6">
+          <wp:anchor distT="0" distB="0" distL="114300" distR="114300" simplePos="0" relativeHeight="251715584" behindDoc="0" locked="0" layoutInCell="1" allowOverlap="1" wp14:anchorId="3082C2D8" wp14:editId="2EFAE6D0">
             <wp:simplePos x="0" y="0"/>
             <wp:positionH relativeFrom="column">
               <wp:posOffset>1468120</wp:posOffset>
@@ -14291,8 +16556,20 @@
                                 <w:sz w:val="14"/>
                                 <w:lang w:val="es-MX"/>
                               </w:rPr>
-                              <w:t>GDB Online Compiler</w:t>
+                              <w:t xml:space="preserve">GDB Online </w:t>
                             </w:r>
+                            <w:proofErr w:type="spellStart"/>
+                            <w:r>
+                              <w:rPr>
+                                <w:rFonts w:ascii="Cambria" w:eastAsia="Cambria" w:hAnsi="Cambria" w:cs="Cambria"/>
+                                <w:b/>
+                                <w:bCs/>
+                                <w:sz w:val="14"/>
+                                <w:lang w:val="es-MX"/>
+                              </w:rPr>
+                              <w:t>Compiler</w:t>
+                            </w:r>
+                            <w:proofErr w:type="spellEnd"/>
                           </w:p>
                           <w:p>
                             <w:pPr>
@@ -14499,7 +16776,23 @@
           <w:rFonts w:ascii="Cambria" w:hAnsi="Cambria"/>
           <w:lang w:val="es-MX"/>
         </w:rPr>
-        <w:t>En el GitBash o Consola, nos ubicamos en nuestro directorio c:/lp3-24a/lab01/exercises/</w:t>
+        <w:t xml:space="preserve">En el </w:t>
+      </w:r>
+      <w:proofErr w:type="spellStart"/>
+      <w:r>
+        <w:rPr>
+          <w:rFonts w:ascii="Cambria" w:hAnsi="Cambria"/>
+          <w:lang w:val="es-MX"/>
+        </w:rPr>
+        <w:t>GitBash</w:t>
+      </w:r>
+      <w:proofErr w:type="spellEnd"/>
+      <w:r>
+        <w:rPr>
+          <w:rFonts w:ascii="Cambria" w:hAnsi="Cambria"/>
+          <w:lang w:val="es-MX"/>
+        </w:rPr>
+        <w:t xml:space="preserve"> o Consola, nos ubicamos en nuestro directorio c:/lp3-24a/lab01/exercises/</w:t>
       </w:r>
     </w:p>
     <w:p>
@@ -14523,7 +16816,39 @@
           <w:rFonts w:ascii="Cambria" w:hAnsi="Cambria"/>
           <w:lang w:val="es-MX"/>
         </w:rPr>
-        <w:t>Usamos el comando git add hueso.cpp</w:t>
+        <w:t xml:space="preserve">Usamos el comando </w:t>
+      </w:r>
+      <w:proofErr w:type="spellStart"/>
+      <w:r>
+        <w:rPr>
+          <w:rFonts w:ascii="Cambria" w:hAnsi="Cambria"/>
+          <w:lang w:val="es-MX"/>
+        </w:rPr>
+        <w:t>git</w:t>
+      </w:r>
+      <w:proofErr w:type="spellEnd"/>
+      <w:r>
+        <w:rPr>
+          <w:rFonts w:ascii="Cambria" w:hAnsi="Cambria"/>
+          <w:lang w:val="es-MX"/>
+        </w:rPr>
+        <w:t xml:space="preserve"> </w:t>
+      </w:r>
+      <w:proofErr w:type="spellStart"/>
+      <w:r>
+        <w:rPr>
+          <w:rFonts w:ascii="Cambria" w:hAnsi="Cambria"/>
+          <w:lang w:val="es-MX"/>
+        </w:rPr>
+        <w:t>add</w:t>
+      </w:r>
+      <w:proofErr w:type="spellEnd"/>
+      <w:r>
+        <w:rPr>
+          <w:rFonts w:ascii="Cambria" w:hAnsi="Cambria"/>
+          <w:lang w:val="es-MX"/>
+        </w:rPr>
+        <w:t xml:space="preserve"> hueso.cpp</w:t>
       </w:r>
     </w:p>
     <w:p>
@@ -14547,7 +16872,55 @@
           <w:rFonts w:ascii="Cambria" w:hAnsi="Cambria"/>
           <w:lang w:val="es-MX"/>
         </w:rPr>
-        <w:t>Hacemos el commit respectivo: git commit -m “mensaje de edición”</w:t>
+        <w:t xml:space="preserve">Hacemos el </w:t>
+      </w:r>
+      <w:proofErr w:type="spellStart"/>
+      <w:r>
+        <w:rPr>
+          <w:rFonts w:ascii="Cambria" w:hAnsi="Cambria"/>
+          <w:lang w:val="es-MX"/>
+        </w:rPr>
+        <w:t>commit</w:t>
+      </w:r>
+      <w:proofErr w:type="spellEnd"/>
+      <w:r>
+        <w:rPr>
+          <w:rFonts w:ascii="Cambria" w:hAnsi="Cambria"/>
+          <w:lang w:val="es-MX"/>
+        </w:rPr>
+        <w:t xml:space="preserve"> respectivo: </w:t>
+      </w:r>
+      <w:proofErr w:type="spellStart"/>
+      <w:r>
+        <w:rPr>
+          <w:rFonts w:ascii="Cambria" w:hAnsi="Cambria"/>
+          <w:lang w:val="es-MX"/>
+        </w:rPr>
+        <w:t>git</w:t>
+      </w:r>
+      <w:proofErr w:type="spellEnd"/>
+      <w:r>
+        <w:rPr>
+          <w:rFonts w:ascii="Cambria" w:hAnsi="Cambria"/>
+          <w:lang w:val="es-MX"/>
+        </w:rPr>
+        <w:t xml:space="preserve"> </w:t>
+      </w:r>
+      <w:proofErr w:type="spellStart"/>
+      <w:r>
+        <w:rPr>
+          <w:rFonts w:ascii="Cambria" w:hAnsi="Cambria"/>
+          <w:lang w:val="es-MX"/>
+        </w:rPr>
+        <w:t>commit</w:t>
+      </w:r>
+      <w:proofErr w:type="spellEnd"/>
+      <w:r>
+        <w:rPr>
+          <w:rFonts w:ascii="Cambria" w:hAnsi="Cambria"/>
+          <w:lang w:val="es-MX"/>
+        </w:rPr>
+        <w:t xml:space="preserve"> -m “mensaje de edición”</w:t>
       </w:r>
     </w:p>
     <w:p>
@@ -14571,7 +16944,7 @@
           <w:noProof/>
         </w:rPr>
         <w:drawing>
-          <wp:anchor distT="0" distB="0" distL="114300" distR="114300" simplePos="0" relativeHeight="251718656" behindDoc="0" locked="0" layoutInCell="1" allowOverlap="1" wp14:anchorId="42D79CA2" wp14:editId="0DF64853">
+          <wp:anchor distT="0" distB="0" distL="114300" distR="114300" simplePos="0" relativeHeight="251718656" behindDoc="0" locked="0" layoutInCell="1" allowOverlap="1" wp14:anchorId="42D79CA2" wp14:editId="42862309">
             <wp:simplePos x="0" y="0"/>
             <wp:positionH relativeFrom="column">
               <wp:posOffset>988695</wp:posOffset>
@@ -14631,8 +17004,65 @@
           <w:rFonts w:ascii="Cambria" w:hAnsi="Cambria"/>
           <w:lang w:val="es-MX"/>
         </w:rPr>
-        <w:t>Empujamos nuestro archivo al servidor: git push origin main</w:t>
-      </w:r>
+        <w:t xml:space="preserve">Empujamos nuestro archivo al servidor: </w:t>
+      </w:r>
+      <w:proofErr w:type="spellStart"/>
+      <w:r>
+        <w:rPr>
+          <w:rFonts w:ascii="Cambria" w:hAnsi="Cambria"/>
+          <w:lang w:val="es-MX"/>
+        </w:rPr>
+        <w:t>git</w:t>
+      </w:r>
+      <w:proofErr w:type="spellEnd"/>
+      <w:r>
+        <w:rPr>
+          <w:rFonts w:ascii="Cambria" w:hAnsi="Cambria"/>
+          <w:lang w:val="es-MX"/>
+        </w:rPr>
+        <w:t xml:space="preserve"> </w:t>
+      </w:r>
+      <w:proofErr w:type="spellStart"/>
+      <w:r>
+        <w:rPr>
+          <w:rFonts w:ascii="Cambria" w:hAnsi="Cambria"/>
+          <w:lang w:val="es-MX"/>
+        </w:rPr>
+        <w:t>push</w:t>
+      </w:r>
+      <w:proofErr w:type="spellEnd"/>
+      <w:r>
+        <w:rPr>
+          <w:rFonts w:ascii="Cambria" w:hAnsi="Cambria"/>
+          <w:lang w:val="es-MX"/>
+        </w:rPr>
+        <w:t xml:space="preserve"> </w:t>
+      </w:r>
+      <w:proofErr w:type="spellStart"/>
+      <w:r>
+        <w:rPr>
+          <w:rFonts w:ascii="Cambria" w:hAnsi="Cambria"/>
+          <w:lang w:val="es-MX"/>
+        </w:rPr>
+        <w:t>origin</w:t>
+      </w:r>
+      <w:proofErr w:type="spellEnd"/>
+      <w:r>
+        <w:rPr>
+          <w:rFonts w:ascii="Cambria" w:hAnsi="Cambria"/>
+          <w:lang w:val="es-MX"/>
+        </w:rPr>
+        <w:t xml:space="preserve"> </w:t>
+      </w:r>
+      <w:proofErr w:type="spellStart"/>
+      <w:r>
+        <w:rPr>
+          <w:rFonts w:ascii="Cambria" w:hAnsi="Cambria"/>
+          <w:lang w:val="es-MX"/>
+        </w:rPr>
+        <w:t>main</w:t>
+      </w:r>
+      <w:proofErr w:type="spellEnd"/>
     </w:p>
     <w:p>
       <w:pPr>
@@ -15651,7 +18081,21 @@
         <w:rPr>
           <w:rFonts w:ascii="Cambria" w:hAnsi="Cambria"/>
         </w:rPr>
-        <w:t xml:space="preserve"> cómo usar Git para gestionar eficazmente el historial de cambios en proyectos de software, lo que incluye la creación de repositorios, la realización de commits, la creación de ramas y la fusión de cambios.</w:t>
+        <w:t xml:space="preserve"> cómo usar Git para gestionar eficazmente el historial de cambios en proyectos de software, lo que incluye la creación de repositorios, la realización de </w:t>
+      </w:r>
+      <w:proofErr w:type="spellStart"/>
+      <w:r>
+        <w:rPr>
+          <w:rFonts w:ascii="Cambria" w:hAnsi="Cambria"/>
+        </w:rPr>
+        <w:t>commits</w:t>
+      </w:r>
+      <w:proofErr w:type="spellEnd"/>
+      <w:r>
+        <w:rPr>
+          <w:rFonts w:ascii="Cambria" w:hAnsi="Cambria"/>
+        </w:rPr>
+        <w:t>, la creación de ramas y la fusión de cambios.</w:t>
       </w:r>
     </w:p>
     <w:p>
@@ -15879,7 +18323,25 @@
           <w:i/>
           <w:iCs/>
         </w:rPr>
-        <w:t>Git Branch y Merge de cero a crack</w:t>
+        <w:t xml:space="preserve">Git Branch y </w:t>
+      </w:r>
+      <w:proofErr w:type="spellStart"/>
+      <w:r>
+        <w:rPr>
+          <w:rFonts w:ascii="Cambria" w:hAnsi="Cambria"/>
+          <w:i/>
+          <w:iCs/>
+        </w:rPr>
+        <w:t>Merge</w:t>
+      </w:r>
+      <w:proofErr w:type="spellEnd"/>
+      <w:r>
+        <w:rPr>
+          <w:rFonts w:ascii="Cambria" w:hAnsi="Cambria"/>
+          <w:i/>
+          <w:iCs/>
+        </w:rPr>
+        <w:t xml:space="preserve"> de cero a crack</w:t>
       </w:r>
       <w:r>
         <w:rPr>
@@ -15925,13 +18387,41 @@
         </w:rPr>
         <w:t xml:space="preserve">Programación Fácil (2024). </w:t>
       </w:r>
+      <w:proofErr w:type="spellStart"/>
       <w:r>
         <w:rPr>
           <w:rFonts w:ascii="Cambria" w:hAnsi="Cambria"/>
           <w:i/>
           <w:iCs/>
         </w:rPr>
-        <w:t>git merge - Fusión de ramas</w:t>
+        <w:t>git</w:t>
+      </w:r>
+      <w:proofErr w:type="spellEnd"/>
+      <w:r>
+        <w:rPr>
+          <w:rFonts w:ascii="Cambria" w:hAnsi="Cambria"/>
+          <w:i/>
+          <w:iCs/>
+        </w:rPr>
+        <w:t xml:space="preserve"> </w:t>
+      </w:r>
+      <w:proofErr w:type="spellStart"/>
+      <w:r>
+        <w:rPr>
+          <w:rFonts w:ascii="Cambria" w:hAnsi="Cambria"/>
+          <w:i/>
+          <w:iCs/>
+        </w:rPr>
+        <w:t>merge</w:t>
+      </w:r>
+      <w:proofErr w:type="spellEnd"/>
+      <w:r>
+        <w:rPr>
+          <w:rFonts w:ascii="Cambria" w:hAnsi="Cambria"/>
+          <w:i/>
+          <w:iCs/>
+        </w:rPr>
+        <w:t xml:space="preserve"> - Fusión de ramas</w:t>
       </w:r>
       <w:r>
         <w:rPr>
@@ -16073,12 +18563,14 @@
         </w:rPr>
         <w:t xml:space="preserve">. </w:t>
       </w:r>
+      <w:proofErr w:type="spellStart"/>
       <w:r>
         <w:rPr>
           <w:rFonts w:ascii="Cambria" w:hAnsi="Cambria"/>
         </w:rPr>
         <w:t>Apress</w:t>
       </w:r>
+      <w:proofErr w:type="spellEnd"/>
       <w:r>
         <w:rPr>
           <w:rFonts w:ascii="Cambria" w:hAnsi="Cambria"/>
@@ -16371,6 +18863,7 @@
                 <w:lang w:val="es-MX"/>
               </w:rPr>
             </w:pPr>
+            <w:proofErr w:type="spellStart"/>
             <w:r>
               <w:rPr>
                 <w:rFonts w:ascii="Cambria" w:hAnsi="Cambria"/>
@@ -16378,6 +18871,7 @@
               </w:rPr>
               <w:t>Checklist</w:t>
             </w:r>
+            <w:proofErr w:type="spellEnd"/>
           </w:p>
         </w:tc>
         <w:tc>
@@ -16466,7 +18960,23 @@
                 <w:rFonts w:ascii="Cambria" w:hAnsi="Cambria"/>
                 <w:lang w:val="es-MX"/>
               </w:rPr>
-              <w:t>El repositorio se pudo clonar y se evidencia la estructura adecuada para revisar los entregables. (Se descontará puntos por error o observación)</w:t>
+              <w:t xml:space="preserve">El repositorio se pudo clonar y se evidencia la estructura adecuada para revisar los entregables. (Se descontará puntos por error </w:t>
+            </w:r>
+            <w:proofErr w:type="spellStart"/>
+            <w:r>
+              <w:rPr>
+                <w:rFonts w:ascii="Cambria" w:hAnsi="Cambria"/>
+                <w:lang w:val="es-MX"/>
+              </w:rPr>
+              <w:t>o</w:t>
+            </w:r>
+            <w:proofErr w:type="spellEnd"/>
+            <w:r>
+              <w:rPr>
+                <w:rFonts w:ascii="Cambria" w:hAnsi="Cambria"/>
+                <w:lang w:val="es-MX"/>
+              </w:rPr>
+              <w:t xml:space="preserve"> observación)</w:t>
             </w:r>
           </w:p>
         </w:tc>
@@ -16579,6 +19089,7 @@
                 <w:lang w:val="es-MX"/>
               </w:rPr>
             </w:pPr>
+            <w:proofErr w:type="spellStart"/>
             <w:r>
               <w:rPr>
                 <w:rFonts w:ascii="Cambria" w:hAnsi="Cambria"/>
@@ -16588,6 +19099,7 @@
               </w:rPr>
               <w:t>Commits</w:t>
             </w:r>
+            <w:proofErr w:type="spellEnd"/>
           </w:p>
         </w:tc>
         <w:tc>
@@ -16607,7 +19119,23 @@
                 <w:rFonts w:ascii="Cambria" w:hAnsi="Cambria"/>
                 <w:lang w:val="es-MX"/>
               </w:rPr>
-              <w:t>Hay porciones de código fuente asociado a los commits planificados con explicaciones detalladas. (El profesor puede preguntar para refrendar calificación).</w:t>
+              <w:t xml:space="preserve">Hay porciones de código fuente asociado a los </w:t>
+            </w:r>
+            <w:proofErr w:type="spellStart"/>
+            <w:r>
+              <w:rPr>
+                <w:rFonts w:ascii="Cambria" w:hAnsi="Cambria"/>
+                <w:lang w:val="es-MX"/>
+              </w:rPr>
+              <w:t>commits</w:t>
+            </w:r>
+            <w:proofErr w:type="spellEnd"/>
+            <w:r>
+              <w:rPr>
+                <w:rFonts w:ascii="Cambria" w:hAnsi="Cambria"/>
+                <w:lang w:val="es-MX"/>
+              </w:rPr>
+              <w:t xml:space="preserve"> planificados con explicaciones detalladas. (El profesor puede preguntar para refrendar calificación).</w:t>
             </w:r>
           </w:p>
         </w:tc>
@@ -17586,7 +20114,16 @@
         <w:sz w:val="20"/>
         <w:szCs w:val="20"/>
       </w:rPr>
-      <w:t xml:space="preserve">          </w:t>
+      <w:t xml:space="preserve">        </w:t>
+    </w:r>
+    <w:proofErr w:type="gramStart"/>
+    <w:r>
+      <w:rPr>
+        <w:rFonts w:ascii="Cambria" w:hAnsi="Cambria"/>
+        <w:sz w:val="20"/>
+        <w:szCs w:val="20"/>
+      </w:rPr>
+      <w:t xml:space="preserve">  </w:t>
     </w:r>
     <w:r>
       <w:rPr>
@@ -17605,6 +20142,7 @@
       </w:rPr>
       <w:t>[</w:t>
     </w:r>
+    <w:proofErr w:type="gramEnd"/>
     <w:r>
       <w:rPr>
         <w:rFonts w:ascii="Cambria" w:hAnsi="Cambria"/>

--- a/lab01/report/report01.docx
+++ b/lab01/report/report01.docx
@@ -7741,6 +7741,66 @@
           <w:szCs w:val="29"/>
         </w:rPr>
       </w:pPr>
+      <w:r>
+        <w:rPr>
+          <w:noProof/>
+        </w:rPr>
+        <w:drawing>
+          <wp:anchor distT="0" distB="0" distL="114300" distR="114300" simplePos="0" relativeHeight="251721728" behindDoc="0" locked="0" layoutInCell="1" allowOverlap="1" wp14:anchorId="005D1283" wp14:editId="7286AB20">
+            <wp:simplePos x="0" y="0"/>
+            <wp:positionH relativeFrom="column">
+              <wp:posOffset>2644775</wp:posOffset>
+            </wp:positionH>
+            <wp:positionV relativeFrom="paragraph">
+              <wp:posOffset>145415</wp:posOffset>
+            </wp:positionV>
+            <wp:extent cx="1623695" cy="400050"/>
+            <wp:effectExtent l="0" t="0" r="0" b="0"/>
+            <wp:wrapSquare wrapText="bothSides"/>
+            <wp:docPr id="1591057844" name="Imagen 1"/>
+            <wp:cNvGraphicFramePr>
+              <a:graphicFrameLocks xmlns:a="http://schemas.openxmlformats.org/drawingml/2006/main" noChangeAspect="1"/>
+            </wp:cNvGraphicFramePr>
+            <a:graphic xmlns:a="http://schemas.openxmlformats.org/drawingml/2006/main">
+              <a:graphicData uri="http://schemas.openxmlformats.org/drawingml/2006/picture">
+                <pic:pic xmlns:pic="http://schemas.openxmlformats.org/drawingml/2006/picture">
+                  <pic:nvPicPr>
+                    <pic:cNvPr id="1591057844" name=""/>
+                    <pic:cNvPicPr/>
+                  </pic:nvPicPr>
+                  <pic:blipFill>
+                    <a:blip r:embed="rId20">
+                      <a:extLst>
+                        <a:ext uri="{28A0092B-C50C-407E-A947-70E740481C1C}">
+                          <a14:useLocalDpi xmlns:a14="http://schemas.microsoft.com/office/drawing/2010/main" val="0"/>
+                        </a:ext>
+                      </a:extLst>
+                    </a:blip>
+                    <a:stretch>
+                      <a:fillRect/>
+                    </a:stretch>
+                  </pic:blipFill>
+                  <pic:spPr>
+                    <a:xfrm>
+                      <a:off x="0" y="0"/>
+                      <a:ext cx="1623695" cy="400050"/>
+                    </a:xfrm>
+                    <a:prstGeom prst="rect">
+                      <a:avLst/>
+                    </a:prstGeom>
+                  </pic:spPr>
+                </pic:pic>
+              </a:graphicData>
+            </a:graphic>
+            <wp14:sizeRelH relativeFrom="margin">
+              <wp14:pctWidth>0</wp14:pctWidth>
+            </wp14:sizeRelH>
+            <wp14:sizeRelV relativeFrom="margin">
+              <wp14:pctHeight>0</wp14:pctHeight>
+            </wp14:sizeRelV>
+          </wp:anchor>
+        </w:drawing>
+      </w:r>
     </w:p>
     <w:p>
       <w:pPr>
@@ -8752,7 +8812,7 @@
                     <pic:cNvPicPr/>
                   </pic:nvPicPr>
                   <pic:blipFill>
-                    <a:blip r:embed="rId20">
+                    <a:blip r:embed="rId21">
                       <a:extLst>
                         <a:ext uri="{28A0092B-C50C-407E-A947-70E740481C1C}">
                           <a14:useLocalDpi xmlns:a14="http://schemas.microsoft.com/office/drawing/2010/main" val="0"/>
@@ -9650,7 +9710,7 @@
                     <pic:cNvPicPr/>
                   </pic:nvPicPr>
                   <pic:blipFill>
-                    <a:blip r:embed="rId21">
+                    <a:blip r:embed="rId22">
                       <a:extLst>
                         <a:ext uri="{28A0092B-C50C-407E-A947-70E740481C1C}">
                           <a14:useLocalDpi xmlns:a14="http://schemas.microsoft.com/office/drawing/2010/main" val="0"/>
@@ -10637,7 +10697,7 @@
                     <pic:cNvPicPr/>
                   </pic:nvPicPr>
                   <pic:blipFill>
-                    <a:blip r:embed="rId22" cstate="print">
+                    <a:blip r:embed="rId23" cstate="print">
                       <a:extLst>
                         <a:ext uri="{28A0092B-C50C-407E-A947-70E740481C1C}">
                           <a14:useLocalDpi xmlns:a14="http://schemas.microsoft.com/office/drawing/2010/main" val="0"/>
@@ -11451,7 +11511,7 @@
                     <pic:cNvPicPr/>
                   </pic:nvPicPr>
                   <pic:blipFill>
-                    <a:blip r:embed="rId23">
+                    <a:blip r:embed="rId24">
                       <a:extLst>
                         <a:ext uri="{28A0092B-C50C-407E-A947-70E740481C1C}">
                           <a14:useLocalDpi xmlns:a14="http://schemas.microsoft.com/office/drawing/2010/main" val="0"/>
@@ -12279,7 +12339,7 @@
                     <pic:cNvPicPr/>
                   </pic:nvPicPr>
                   <pic:blipFill>
-                    <a:blip r:embed="rId24">
+                    <a:blip r:embed="rId25">
                       <a:extLst>
                         <a:ext uri="{28A0092B-C50C-407E-A947-70E740481C1C}">
                           <a14:useLocalDpi xmlns:a14="http://schemas.microsoft.com/office/drawing/2010/main" val="0"/>
@@ -13003,7 +13063,7 @@
                     <pic:cNvPicPr/>
                   </pic:nvPicPr>
                   <pic:blipFill>
-                    <a:blip r:embed="rId25">
+                    <a:blip r:embed="rId26">
                       <a:extLst>
                         <a:ext uri="{28A0092B-C50C-407E-A947-70E740481C1C}">
                           <a14:useLocalDpi xmlns:a14="http://schemas.microsoft.com/office/drawing/2010/main" val="0"/>
@@ -13418,7 +13478,7 @@
                     <pic:cNvPicPr/>
                   </pic:nvPicPr>
                   <pic:blipFill rotWithShape="1">
-                    <a:blip r:embed="rId26">
+                    <a:blip r:embed="rId27">
                       <a:extLst>
                         <a:ext uri="{28A0092B-C50C-407E-A947-70E740481C1C}">
                           <a14:useLocalDpi xmlns:a14="http://schemas.microsoft.com/office/drawing/2010/main" val="0"/>
@@ -13827,7 +13887,7 @@
                     <pic:cNvPicPr/>
                   </pic:nvPicPr>
                   <pic:blipFill>
-                    <a:blip r:embed="rId27">
+                    <a:blip r:embed="rId28">
                       <a:extLst>
                         <a:ext uri="{28A0092B-C50C-407E-A947-70E740481C1C}">
                           <a14:useLocalDpi xmlns:a14="http://schemas.microsoft.com/office/drawing/2010/main" val="0"/>
@@ -14216,7 +14276,7 @@
                     <pic:cNvPicPr/>
                   </pic:nvPicPr>
                   <pic:blipFill>
-                    <a:blip r:embed="rId28">
+                    <a:blip r:embed="rId29">
                       <a:extLst>
                         <a:ext uri="{28A0092B-C50C-407E-A947-70E740481C1C}">
                           <a14:useLocalDpi xmlns:a14="http://schemas.microsoft.com/office/drawing/2010/main" val="0"/>
@@ -14636,7 +14696,7 @@
                     <pic:cNvPicPr/>
                   </pic:nvPicPr>
                   <pic:blipFill>
-                    <a:blip r:embed="rId29">
+                    <a:blip r:embed="rId30">
                       <a:extLst>
                         <a:ext uri="{28A0092B-C50C-407E-A947-70E740481C1C}">
                           <a14:useLocalDpi xmlns:a14="http://schemas.microsoft.com/office/drawing/2010/main" val="0"/>
@@ -15090,7 +15150,7 @@
                     <pic:cNvPicPr/>
                   </pic:nvPicPr>
                   <pic:blipFill>
-                    <a:blip r:embed="rId30">
+                    <a:blip r:embed="rId31">
                       <a:extLst>
                         <a:ext uri="{28A0092B-C50C-407E-A947-70E740481C1C}">
                           <a14:useLocalDpi xmlns:a14="http://schemas.microsoft.com/office/drawing/2010/main" val="0"/>
@@ -15778,7 +15838,7 @@
                     <pic:cNvPicPr/>
                   </pic:nvPicPr>
                   <pic:blipFill>
-                    <a:blip r:embed="rId31" cstate="print">
+                    <a:blip r:embed="rId32" cstate="print">
                       <a:extLst>
                         <a:ext uri="{28A0092B-C50C-407E-A947-70E740481C1C}">
                           <a14:useLocalDpi xmlns:a14="http://schemas.microsoft.com/office/drawing/2010/main" val="0"/>
@@ -16317,7 +16377,7 @@
                     <pic:cNvPicPr/>
                   </pic:nvPicPr>
                   <pic:blipFill>
-                    <a:blip r:embed="rId32" cstate="print">
+                    <a:blip r:embed="rId33" cstate="print">
                       <a:extLst>
                         <a:ext uri="{28A0092B-C50C-407E-A947-70E740481C1C}">
                           <a14:useLocalDpi xmlns:a14="http://schemas.microsoft.com/office/drawing/2010/main" val="0"/>
@@ -16967,7 +17027,7 @@
                     <pic:cNvPicPr/>
                   </pic:nvPicPr>
                   <pic:blipFill>
-                    <a:blip r:embed="rId33" cstate="print">
+                    <a:blip r:embed="rId34" cstate="print">
                       <a:extLst>
                         <a:ext uri="{28A0092B-C50C-407E-A947-70E740481C1C}">
                           <a14:useLocalDpi xmlns:a14="http://schemas.microsoft.com/office/drawing/2010/main" val="0"/>
@@ -17426,7 +17486,7 @@
                     <pic:cNvPicPr/>
                   </pic:nvPicPr>
                   <pic:blipFill>
-                    <a:blip r:embed="rId34">
+                    <a:blip r:embed="rId35">
                       <a:extLst>
                         <a:ext uri="{28A0092B-C50C-407E-A947-70E740481C1C}">
                           <a14:useLocalDpi xmlns:a14="http://schemas.microsoft.com/office/drawing/2010/main" val="0"/>
@@ -18172,7 +18232,7 @@
           <w:lang w:val="es-MX"/>
         </w:rPr>
       </w:pPr>
-      <w:hyperlink r:id="rId35" w:history="1">
+      <w:hyperlink r:id="rId36" w:history="1">
         <w:r>
           <w:rPr>
             <w:rStyle w:val="Hipervnculo"/>
@@ -18195,7 +18255,7 @@
           <w:lang w:val="es-MX"/>
         </w:rPr>
       </w:pPr>
-      <w:hyperlink r:id="rId36" w:history="1">
+      <w:hyperlink r:id="rId37" w:history="1">
         <w:r>
           <w:rPr>
             <w:rStyle w:val="Hipervnculo"/>
@@ -18218,7 +18278,7 @@
           <w:lang w:val="es-MX"/>
         </w:rPr>
       </w:pPr>
-      <w:hyperlink r:id="rId37" w:history="1">
+      <w:hyperlink r:id="rId38" w:history="1">
         <w:r>
           <w:rPr>
             <w:rStyle w:val="Hipervnculo"/>
@@ -18241,7 +18301,7 @@
           <w:lang w:val="es-MX"/>
         </w:rPr>
       </w:pPr>
-      <w:hyperlink r:id="rId38" w:history="1">
+      <w:hyperlink r:id="rId39" w:history="1">
         <w:r>
           <w:rPr>
             <w:rStyle w:val="Hipervnculo"/>
@@ -18264,7 +18324,7 @@
           <w:lang w:val="es-MX"/>
         </w:rPr>
       </w:pPr>
-      <w:hyperlink r:id="rId39" w:history="1">
+      <w:hyperlink r:id="rId40" w:history="1">
         <w:r>
           <w:rPr>
             <w:rStyle w:val="Hipervnculo"/>
@@ -18357,7 +18417,7 @@
         </w:rPr>
         <w:t xml:space="preserve"> Medium. Recuperado de: </w:t>
       </w:r>
-      <w:hyperlink r:id="rId40" w:history="1">
+      <w:hyperlink r:id="rId41" w:history="1">
         <w:r>
           <w:rPr>
             <w:rStyle w:val="Hipervnculo"/>
@@ -18437,7 +18497,7 @@
         </w:rPr>
         <w:t xml:space="preserve">Recuperado de: </w:t>
       </w:r>
-      <w:hyperlink r:id="rId41" w:history="1">
+      <w:hyperlink r:id="rId42" w:history="1">
         <w:r>
           <w:rPr>
             <w:rStyle w:val="Hipervnculo"/>
@@ -18480,7 +18540,7 @@
         </w:rPr>
         <w:t xml:space="preserve"> Recuperado de: </w:t>
       </w:r>
-      <w:hyperlink r:id="rId42" w:history="1">
+      <w:hyperlink r:id="rId43" w:history="1">
         <w:r>
           <w:rPr>
             <w:rStyle w:val="Hipervnculo"/>
@@ -18583,7 +18643,7 @@
         </w:rPr>
         <w:t xml:space="preserve"> Recuperado de: </w:t>
       </w:r>
-      <w:hyperlink r:id="rId43" w:history="1">
+      <w:hyperlink r:id="rId44" w:history="1">
         <w:r>
           <w:rPr>
             <w:rStyle w:val="Hipervnculo"/>
@@ -18650,7 +18710,7 @@
         </w:rPr>
         <w:t xml:space="preserve">[Video]. YouTube. </w:t>
       </w:r>
-      <w:hyperlink r:id="rId44" w:history="1">
+      <w:hyperlink r:id="rId45" w:history="1">
         <w:r>
           <w:rPr>
             <w:rStyle w:val="Hipervnculo"/>
@@ -19941,8 +20001,8 @@
       </w:pPr>
     </w:p>
     <w:sectPr>
-      <w:headerReference w:type="default" r:id="rId45"/>
-      <w:footerReference w:type="default" r:id="rId46"/>
+      <w:headerReference w:type="default" r:id="rId46"/>
+      <w:footerReference w:type="default" r:id="rId47"/>
       <w:pgSz w:w="11906" w:h="16838"/>
       <w:pgMar w:top="1418" w:right="1701" w:bottom="993" w:left="1701" w:header="709" w:footer="709" w:gutter="0"/>
       <w:cols w:space="708"/>

--- a/lab01/report/report01.docx
+++ b/lab01/report/report01.docx
@@ -987,7 +987,6 @@
         </w:rPr>
         <w:t xml:space="preserve">”, extraído de la plataforma </w:t>
       </w:r>
-      <w:proofErr w:type="spellStart"/>
       <w:r>
         <w:rPr>
           <w:rFonts w:ascii="Cambria" w:hAnsi="Cambria"/>
@@ -1004,7 +1003,6 @@
         </w:rPr>
         <w:t>megaUp</w:t>
       </w:r>
-      <w:proofErr w:type="spellEnd"/>
       <w:r>
         <w:rPr>
           <w:rFonts w:ascii="Cambria" w:hAnsi="Cambria"/>
@@ -1428,7 +1426,6 @@
         <w:t xml:space="preserve">ncluir archivos de especificación como: </w:t>
       </w:r>
       <w:proofErr w:type="spellStart"/>
-      <w:proofErr w:type="gramStart"/>
       <w:r>
         <w:rPr>
           <w:rFonts w:ascii="Cambria" w:hAnsi="Cambria"/>
@@ -1436,7 +1433,6 @@
         <w:t>packages.json</w:t>
       </w:r>
       <w:proofErr w:type="spellEnd"/>
-      <w:proofErr w:type="gramEnd"/>
       <w:r>
         <w:rPr>
           <w:rFonts w:ascii="Cambria" w:hAnsi="Cambria"/>
@@ -2745,7 +2741,7 @@
           <w:noProof/>
         </w:rPr>
         <w:drawing>
-          <wp:anchor distT="0" distB="0" distL="114300" distR="114300" simplePos="0" relativeHeight="251659264" behindDoc="0" locked="0" layoutInCell="1" allowOverlap="1" wp14:anchorId="0A3584A4" wp14:editId="3D39AF52">
+          <wp:anchor distT="0" distB="0" distL="114300" distR="114300" simplePos="0" relativeHeight="251659264" behindDoc="0" locked="0" layoutInCell="1" allowOverlap="1" wp14:anchorId="0A3584A4" wp14:editId="0118F100">
             <wp:simplePos x="0" y="0"/>
             <wp:positionH relativeFrom="column">
               <wp:posOffset>1513296</wp:posOffset>
@@ -3525,7 +3521,6 @@
         <w:t xml:space="preserve"> --global </w:t>
       </w:r>
       <w:proofErr w:type="spellStart"/>
-      <w:proofErr w:type="gramStart"/>
       <w:r>
         <w:rPr>
           <w:rFonts w:ascii="Cambria" w:hAnsi="Cambria"/>
@@ -3535,7 +3530,6 @@
         <w:t>user.email</w:t>
       </w:r>
       <w:proofErr w:type="spellEnd"/>
-      <w:proofErr w:type="gramEnd"/>
       <w:r>
         <w:rPr>
           <w:rFonts w:ascii="Cambria" w:hAnsi="Cambria"/>
@@ -3667,7 +3661,6 @@
         <w:t xml:space="preserve"> --global </w:t>
       </w:r>
       <w:proofErr w:type="spellStart"/>
-      <w:proofErr w:type="gramStart"/>
       <w:r>
         <w:rPr>
           <w:rFonts w:ascii="Cambria" w:hAnsi="Cambria"/>
@@ -3677,7 +3670,6 @@
         <w:t>user.email</w:t>
       </w:r>
       <w:proofErr w:type="spellEnd"/>
-      <w:proofErr w:type="gramEnd"/>
     </w:p>
     <w:p>
       <w:pPr>
@@ -3810,18 +3802,8 @@
           <w:b/>
           <w:bCs/>
         </w:rPr>
-        <w:t>cd</w:t>
-      </w:r>
-      <w:proofErr w:type="gramStart"/>
-      <w:r>
-        <w:rPr>
-          <w:rFonts w:ascii="Cambria" w:hAnsi="Cambria"/>
-          <w:b/>
-          <w:bCs/>
-        </w:rPr>
-        <w:t xml:space="preserve"> ..</w:t>
-      </w:r>
-      <w:proofErr w:type="gramEnd"/>
+        <w:t>cd ..</w:t>
+      </w:r>
     </w:p>
     <w:p>
       <w:pPr>
@@ -3981,7 +3963,6 @@
         <w:t xml:space="preserve"> (nombre del </w:t>
       </w:r>
       <w:proofErr w:type="spellStart"/>
-      <w:proofErr w:type="gramStart"/>
       <w:r>
         <w:rPr>
           <w:rFonts w:ascii="Cambria" w:hAnsi="Cambria"/>
@@ -3991,7 +3972,6 @@
         <w:t>archivo.extensión</w:t>
       </w:r>
       <w:proofErr w:type="spellEnd"/>
-      <w:proofErr w:type="gramEnd"/>
       <w:r>
         <w:rPr>
           <w:rFonts w:ascii="Cambria" w:hAnsi="Cambria"/>
@@ -4990,7 +4970,6 @@
         <w:t xml:space="preserve"> </w:t>
       </w:r>
       <w:proofErr w:type="spellStart"/>
-      <w:proofErr w:type="gramStart"/>
       <w:r>
         <w:rPr>
           <w:rFonts w:ascii="Cambria" w:hAnsi="Cambria"/>
@@ -5008,7 +4987,6 @@
         </w:rPr>
         <w:t xml:space="preserve"> .</w:t>
       </w:r>
-      <w:proofErr w:type="gramEnd"/>
     </w:p>
     <w:p>
       <w:pPr>
@@ -5067,7 +5045,6 @@
         <w:t xml:space="preserve"> (nombre del </w:t>
       </w:r>
       <w:proofErr w:type="spellStart"/>
-      <w:proofErr w:type="gramStart"/>
       <w:r>
         <w:rPr>
           <w:rFonts w:ascii="Cambria" w:hAnsi="Cambria"/>
@@ -5077,7 +5054,6 @@
         <w:t>archivo.extensión</w:t>
       </w:r>
       <w:proofErr w:type="spellEnd"/>
-      <w:proofErr w:type="gramEnd"/>
       <w:r>
         <w:rPr>
           <w:rFonts w:ascii="Cambria" w:hAnsi="Cambria"/>
@@ -6530,7 +6506,6 @@
         </w:rPr>
       </w:pPr>
       <w:proofErr w:type="spellStart"/>
-      <w:proofErr w:type="gramStart"/>
       <w:r>
         <w:rPr>
           <w:rFonts w:ascii="Cambria" w:hAnsi="Cambria"/>
@@ -6552,7 +6527,6 @@
         <w:t>gitignore</w:t>
       </w:r>
       <w:proofErr w:type="spellEnd"/>
-      <w:proofErr w:type="gramEnd"/>
     </w:p>
     <w:p>
       <w:pPr>
@@ -6997,7 +6971,7 @@
           <w:szCs w:val="24"/>
         </w:rPr>
         <w:drawing>
-          <wp:anchor distT="0" distB="0" distL="114300" distR="114300" simplePos="0" relativeHeight="251669504" behindDoc="0" locked="0" layoutInCell="1" allowOverlap="1" wp14:anchorId="3A861631" wp14:editId="7BEFE539">
+          <wp:anchor distT="0" distB="0" distL="114300" distR="114300" simplePos="0" relativeHeight="251669504" behindDoc="0" locked="0" layoutInCell="1" allowOverlap="1" wp14:anchorId="3A861631" wp14:editId="61C5ECC3">
             <wp:simplePos x="0" y="0"/>
             <wp:positionH relativeFrom="column">
               <wp:posOffset>1221740</wp:posOffset>
@@ -9657,7 +9631,6 @@
         <w:t>(</w:t>
       </w:r>
       <w:proofErr w:type="spellStart"/>
-      <w:proofErr w:type="gramStart"/>
       <w:r>
         <w:rPr>
           <w:rFonts w:ascii="Cambria" w:hAnsi="Cambria"/>
@@ -9665,7 +9638,6 @@
         <w:t>n,m</w:t>
       </w:r>
       <w:proofErr w:type="spellEnd"/>
-      <w:proofErr w:type="gramEnd"/>
       <w:r>
         <w:rPr>
           <w:rFonts w:ascii="Cambria" w:hAnsi="Cambria"/>
@@ -10674,7 +10646,7 @@
           <w:noProof/>
         </w:rPr>
         <w:drawing>
-          <wp:anchor distT="0" distB="0" distL="114300" distR="114300" simplePos="0" relativeHeight="251681792" behindDoc="0" locked="0" layoutInCell="1" allowOverlap="1" wp14:anchorId="07BA3335" wp14:editId="3A76D5AB">
+          <wp:anchor distT="0" distB="0" distL="114300" distR="114300" simplePos="0" relativeHeight="251681792" behindDoc="0" locked="0" layoutInCell="1" allowOverlap="1" wp14:anchorId="07BA3335" wp14:editId="50798A92">
             <wp:simplePos x="0" y="0"/>
             <wp:positionH relativeFrom="column">
               <wp:posOffset>992505</wp:posOffset>
@@ -11444,7 +11416,6 @@
         <w:t xml:space="preserve">, llamando a la función </w:t>
       </w:r>
       <w:proofErr w:type="spellStart"/>
-      <w:proofErr w:type="gramStart"/>
       <w:r>
         <w:rPr>
           <w:rFonts w:ascii="Cambria" w:hAnsi="Cambria"/>
@@ -11460,16 +11431,7 @@
           <w:b/>
           <w:bCs/>
         </w:rPr>
-        <w:t>(</w:t>
-      </w:r>
-      <w:proofErr w:type="gramEnd"/>
-      <w:r>
-        <w:rPr>
-          <w:rFonts w:ascii="Cambria" w:hAnsi="Cambria"/>
-          <w:b/>
-          <w:bCs/>
-        </w:rPr>
-        <w:t>).</w:t>
+        <w:t>().</w:t>
       </w:r>
     </w:p>
     <w:p>
@@ -12053,29 +12015,7 @@
           <w:sz w:val="29"/>
           <w:szCs w:val="29"/>
         </w:rPr>
-        <w:t xml:space="preserve">Solución y explicación del problema en </w:t>
-      </w:r>
-      <w:proofErr w:type="spellStart"/>
-      <w:r>
-        <w:rPr>
-          <w:rFonts w:ascii="Cambria" w:hAnsi="Cambria"/>
-          <w:b/>
-          <w:bCs/>
-          <w:sz w:val="29"/>
-          <w:szCs w:val="29"/>
-        </w:rPr>
-        <w:t>OmegaUp</w:t>
-      </w:r>
-      <w:proofErr w:type="spellEnd"/>
-      <w:r>
-        <w:rPr>
-          <w:rFonts w:ascii="Cambria" w:hAnsi="Cambria"/>
-          <w:b/>
-          <w:bCs/>
-          <w:sz w:val="29"/>
-          <w:szCs w:val="29"/>
-        </w:rPr>
-        <w:t>: “El perrito que quiere un hueso” usando Git y GitHub</w:t>
+        <w:t>Solución y explicación del problema en OmegaUp: “El perrito que quiere un hueso” usando Git y GitHub</w:t>
       </w:r>
     </w:p>
     <w:p>
@@ -15815,7 +15755,7 @@
           <w:noProof/>
         </w:rPr>
         <w:drawing>
-          <wp:anchor distT="0" distB="0" distL="114300" distR="114300" simplePos="0" relativeHeight="251709440" behindDoc="0" locked="0" layoutInCell="1" allowOverlap="1" wp14:anchorId="03247074" wp14:editId="6A758B88">
+          <wp:anchor distT="0" distB="0" distL="114300" distR="114300" simplePos="0" relativeHeight="251709440" behindDoc="0" locked="0" layoutInCell="1" allowOverlap="1" wp14:anchorId="03247074" wp14:editId="0288ADA0">
             <wp:simplePos x="0" y="0"/>
             <wp:positionH relativeFrom="column">
               <wp:posOffset>1829044</wp:posOffset>
@@ -15891,23 +15831,7 @@
           <w:rFonts w:ascii="Cambria" w:hAnsi="Cambria"/>
           <w:lang w:val="es-MX"/>
         </w:rPr>
-        <w:t xml:space="preserve"> </w:t>
-      </w:r>
-      <w:proofErr w:type="spellStart"/>
-      <w:r>
-        <w:rPr>
-          <w:rFonts w:ascii="Cambria" w:hAnsi="Cambria"/>
-          <w:lang w:val="es-MX"/>
-        </w:rPr>
-        <w:t>push</w:t>
-      </w:r>
-      <w:proofErr w:type="spellEnd"/>
-      <w:r>
-        <w:rPr>
-          <w:rFonts w:ascii="Cambria" w:hAnsi="Cambria"/>
-          <w:lang w:val="es-MX"/>
-        </w:rPr>
-        <w:t xml:space="preserve"> </w:t>
+        <w:t xml:space="preserve"> push </w:t>
       </w:r>
       <w:proofErr w:type="spellStart"/>
       <w:r>
@@ -16354,7 +16278,7 @@
           <w:noProof/>
         </w:rPr>
         <w:drawing>
-          <wp:anchor distT="0" distB="0" distL="114300" distR="114300" simplePos="0" relativeHeight="251715584" behindDoc="0" locked="0" layoutInCell="1" allowOverlap="1" wp14:anchorId="3082C2D8" wp14:editId="2EFAE6D0">
+          <wp:anchor distT="0" distB="0" distL="114300" distR="114300" simplePos="0" relativeHeight="251715584" behindDoc="0" locked="0" layoutInCell="1" allowOverlap="1" wp14:anchorId="3082C2D8" wp14:editId="2AA7CDA3">
             <wp:simplePos x="0" y="0"/>
             <wp:positionH relativeFrom="column">
               <wp:posOffset>1468120</wp:posOffset>
@@ -17004,7 +16928,7 @@
           <w:noProof/>
         </w:rPr>
         <w:drawing>
-          <wp:anchor distT="0" distB="0" distL="114300" distR="114300" simplePos="0" relativeHeight="251718656" behindDoc="0" locked="0" layoutInCell="1" allowOverlap="1" wp14:anchorId="42D79CA2" wp14:editId="42862309">
+          <wp:anchor distT="0" distB="0" distL="114300" distR="114300" simplePos="0" relativeHeight="251718656" behindDoc="0" locked="0" layoutInCell="1" allowOverlap="1" wp14:anchorId="42D79CA2" wp14:editId="4C9C7E58">
             <wp:simplePos x="0" y="0"/>
             <wp:positionH relativeFrom="column">
               <wp:posOffset>988695</wp:posOffset>
@@ -18320,7 +18244,10 @@
           <w:numId w:val="41"/>
         </w:numPr>
         <w:rPr>
-          <w:rFonts w:ascii="Cambria" w:hAnsi="Cambria"/>
+          <w:rStyle w:val="Hipervnculo"/>
+          <w:rFonts w:ascii="Cambria" w:hAnsi="Cambria"/>
+          <w:color w:val="000000"/>
+          <w:u w:val="none"/>
           <w:lang w:val="es-MX"/>
         </w:rPr>
       </w:pPr>
@@ -18337,6 +18264,36 @@
     </w:p>
     <w:p>
       <w:pPr>
+        <w:pStyle w:val="Prrafodelista"/>
+        <w:numPr>
+          <w:ilvl w:val="0"/>
+          <w:numId w:val="41"/>
+        </w:numPr>
+        <w:rPr>
+          <w:rFonts w:ascii="Cambria" w:hAnsi="Cambria"/>
+          <w:lang w:val="es-MX"/>
+        </w:rPr>
+      </w:pPr>
+      <w:hyperlink r:id="rId41" w:history="1">
+        <w:r>
+          <w:rPr>
+            <w:rStyle w:val="Hipervnculo"/>
+            <w:rFonts w:ascii="Cambria" w:hAnsi="Cambria"/>
+            <w:lang w:val="es-MX"/>
+          </w:rPr>
+          <w:t>https://code.visualstudio.com/</w:t>
+        </w:r>
+      </w:hyperlink>
+      <w:r>
+        <w:rPr>
+          <w:rFonts w:ascii="Cambria" w:hAnsi="Cambria"/>
+          <w:lang w:val="es-MX"/>
+        </w:rPr>
+        <w:t xml:space="preserve"> </w:t>
+      </w:r>
+    </w:p>
+    <w:p>
+      <w:pPr>
         <w:rPr>
           <w:rFonts w:ascii="Cambria" w:hAnsi="Cambria"/>
           <w:b/>
@@ -18417,7 +18374,7 @@
         </w:rPr>
         <w:t xml:space="preserve"> Medium. Recuperado de: </w:t>
       </w:r>
-      <w:hyperlink r:id="rId41" w:history="1">
+      <w:hyperlink r:id="rId42" w:history="1">
         <w:r>
           <w:rPr>
             <w:rStyle w:val="Hipervnculo"/>
@@ -18497,7 +18454,7 @@
         </w:rPr>
         <w:t xml:space="preserve">Recuperado de: </w:t>
       </w:r>
-      <w:hyperlink r:id="rId42" w:history="1">
+      <w:hyperlink r:id="rId43" w:history="1">
         <w:r>
           <w:rPr>
             <w:rStyle w:val="Hipervnculo"/>
@@ -18540,7 +18497,7 @@
         </w:rPr>
         <w:t xml:space="preserve"> Recuperado de: </w:t>
       </w:r>
-      <w:hyperlink r:id="rId43" w:history="1">
+      <w:hyperlink r:id="rId44" w:history="1">
         <w:r>
           <w:rPr>
             <w:rStyle w:val="Hipervnculo"/>
@@ -18643,7 +18600,7 @@
         </w:rPr>
         <w:t xml:space="preserve"> Recuperado de: </w:t>
       </w:r>
-      <w:hyperlink r:id="rId44" w:history="1">
+      <w:hyperlink r:id="rId45" w:history="1">
         <w:r>
           <w:rPr>
             <w:rStyle w:val="Hipervnculo"/>
@@ -18710,7 +18667,7 @@
         </w:rPr>
         <w:t xml:space="preserve">[Video]. YouTube. </w:t>
       </w:r>
-      <w:hyperlink r:id="rId45" w:history="1">
+      <w:hyperlink r:id="rId46" w:history="1">
         <w:r>
           <w:rPr>
             <w:rStyle w:val="Hipervnculo"/>
@@ -20001,8 +19958,8 @@
       </w:pPr>
     </w:p>
     <w:sectPr>
-      <w:headerReference w:type="default" r:id="rId46"/>
-      <w:footerReference w:type="default" r:id="rId47"/>
+      <w:headerReference w:type="default" r:id="rId47"/>
+      <w:footerReference w:type="default" r:id="rId48"/>
       <w:pgSz w:w="11906" w:h="16838"/>
       <w:pgMar w:top="1418" w:right="1701" w:bottom="993" w:left="1701" w:header="709" w:footer="709" w:gutter="0"/>
       <w:cols w:space="708"/>
@@ -20174,16 +20131,7 @@
         <w:sz w:val="20"/>
         <w:szCs w:val="20"/>
       </w:rPr>
-      <w:t xml:space="preserve">        </w:t>
-    </w:r>
-    <w:proofErr w:type="gramStart"/>
-    <w:r>
-      <w:rPr>
-        <w:rFonts w:ascii="Cambria" w:hAnsi="Cambria"/>
-        <w:sz w:val="20"/>
-        <w:szCs w:val="20"/>
-      </w:rPr>
-      <w:t xml:space="preserve">  </w:t>
+      <w:t xml:space="preserve">          </w:t>
     </w:r>
     <w:r>
       <w:rPr>
@@ -20202,7 +20150,6 @@
       </w:rPr>
       <w:t>[</w:t>
     </w:r>
-    <w:proofErr w:type="gramEnd"/>
     <w:r>
       <w:rPr>
         <w:rFonts w:ascii="Cambria" w:hAnsi="Cambria"/>

--- a/lab01/report/report01.docx
+++ b/lab01/report/report01.docx
@@ -1426,6 +1426,7 @@
         <w:t xml:space="preserve">ncluir archivos de especificación como: </w:t>
       </w:r>
       <w:proofErr w:type="spellStart"/>
+      <w:proofErr w:type="gramStart"/>
       <w:r>
         <w:rPr>
           <w:rFonts w:ascii="Cambria" w:hAnsi="Cambria"/>
@@ -1433,6 +1434,7 @@
         <w:t>packages.json</w:t>
       </w:r>
       <w:proofErr w:type="spellEnd"/>
+      <w:proofErr w:type="gramEnd"/>
       <w:r>
         <w:rPr>
           <w:rFonts w:ascii="Cambria" w:hAnsi="Cambria"/>
@@ -1820,11 +1822,81 @@
           <w:rFonts w:ascii="Cambria" w:hAnsi="Cambria"/>
         </w:rPr>
       </w:pPr>
+      <w:proofErr w:type="spellStart"/>
+      <w:r>
+        <w:rPr>
+          <w:rFonts w:ascii="Cambria" w:hAnsi="Cambria"/>
+        </w:rPr>
+        <w:t>Visustin</w:t>
+      </w:r>
+      <w:proofErr w:type="spellEnd"/>
+      <w:r>
+        <w:rPr>
+          <w:rFonts w:ascii="Cambria" w:hAnsi="Cambria"/>
+        </w:rPr>
+        <w:t xml:space="preserve"> v8.08</w:t>
+      </w:r>
+    </w:p>
+    <w:p>
+      <w:pPr>
+        <w:pStyle w:val="Prrafodelista"/>
+        <w:numPr>
+          <w:ilvl w:val="0"/>
+          <w:numId w:val="12"/>
+        </w:numPr>
+        <w:rPr>
+          <w:rFonts w:ascii="Cambria" w:hAnsi="Cambria"/>
+        </w:rPr>
+      </w:pPr>
+      <w:proofErr w:type="spellStart"/>
+      <w:r>
+        <w:rPr>
+          <w:rFonts w:ascii="Cambria" w:hAnsi="Cambria"/>
+        </w:rPr>
+        <w:t>PseInt</w:t>
+      </w:r>
+      <w:proofErr w:type="spellEnd"/>
+      <w:r>
+        <w:rPr>
+          <w:rFonts w:ascii="Cambria" w:hAnsi="Cambria"/>
+        </w:rPr>
+        <w:t xml:space="preserve"> 20240122</w:t>
+      </w:r>
+    </w:p>
+    <w:p>
+      <w:pPr>
+        <w:pStyle w:val="Prrafodelista"/>
+        <w:numPr>
+          <w:ilvl w:val="0"/>
+          <w:numId w:val="12"/>
+        </w:numPr>
+        <w:rPr>
+          <w:rFonts w:ascii="Cambria" w:hAnsi="Cambria"/>
+        </w:rPr>
+      </w:pPr>
       <w:r>
         <w:rPr>
           <w:rFonts w:ascii="Cambria" w:hAnsi="Cambria"/>
         </w:rPr>
         <w:t xml:space="preserve"> Git (versión 2.44.0).</w:t>
+      </w:r>
+    </w:p>
+    <w:p>
+      <w:pPr>
+        <w:pStyle w:val="Prrafodelista"/>
+        <w:numPr>
+          <w:ilvl w:val="0"/>
+          <w:numId w:val="12"/>
+        </w:numPr>
+        <w:rPr>
+          <w:rFonts w:ascii="Cambria" w:hAnsi="Cambria"/>
+        </w:rPr>
+      </w:pPr>
+      <w:r>
+        <w:rPr>
+          <w:rFonts w:ascii="Cambria" w:hAnsi="Cambria"/>
+        </w:rPr>
+        <w:t>Microsoft Office Profesional Plus 2019, Word.</w:t>
       </w:r>
     </w:p>
     <w:p>
@@ -2324,7 +2396,6 @@
         <w:rPr>
           <w:noProof/>
         </w:rPr>
-        <w:lastRenderedPageBreak/>
         <w:drawing>
           <wp:anchor distT="0" distB="0" distL="114300" distR="114300" simplePos="0" relativeHeight="251658240" behindDoc="0" locked="0" layoutInCell="1" allowOverlap="1" wp14:anchorId="4E667687" wp14:editId="1E65A1B9">
             <wp:simplePos x="0" y="0"/>
@@ -2741,7 +2812,7 @@
           <w:noProof/>
         </w:rPr>
         <w:drawing>
-          <wp:anchor distT="0" distB="0" distL="114300" distR="114300" simplePos="0" relativeHeight="251659264" behindDoc="0" locked="0" layoutInCell="1" allowOverlap="1" wp14:anchorId="0A3584A4" wp14:editId="0118F100">
+          <wp:anchor distT="0" distB="0" distL="114300" distR="114300" simplePos="0" relativeHeight="251659264" behindDoc="0" locked="0" layoutInCell="1" allowOverlap="1" wp14:anchorId="0A3584A4" wp14:editId="5E5D94DD">
             <wp:simplePos x="0" y="0"/>
             <wp:positionH relativeFrom="column">
               <wp:posOffset>1513296</wp:posOffset>
@@ -3278,23 +3349,6 @@
     </w:p>
     <w:p>
       <w:pPr>
-        <w:pStyle w:val="Prrafodelista"/>
-        <w:rPr>
-          <w:rFonts w:ascii="Cambria" w:hAnsi="Cambria"/>
-        </w:rPr>
-      </w:pPr>
-    </w:p>
-    <w:p>
-      <w:pPr>
-        <w:pStyle w:val="Prrafodelista"/>
-        <w:rPr>
-          <w:rFonts w:ascii="Cambria" w:hAnsi="Cambria"/>
-        </w:rPr>
-      </w:pPr>
-    </w:p>
-    <w:p>
-      <w:pPr>
-        <w:pStyle w:val="Prrafodelista"/>
         <w:rPr>
           <w:rFonts w:ascii="Cambria" w:hAnsi="Cambria"/>
         </w:rPr>
@@ -3521,6 +3575,7 @@
         <w:t xml:space="preserve"> --global </w:t>
       </w:r>
       <w:proofErr w:type="spellStart"/>
+      <w:proofErr w:type="gramStart"/>
       <w:r>
         <w:rPr>
           <w:rFonts w:ascii="Cambria" w:hAnsi="Cambria"/>
@@ -3530,6 +3585,7 @@
         <w:t>user.email</w:t>
       </w:r>
       <w:proofErr w:type="spellEnd"/>
+      <w:proofErr w:type="gramEnd"/>
       <w:r>
         <w:rPr>
           <w:rFonts w:ascii="Cambria" w:hAnsi="Cambria"/>
@@ -3661,6 +3717,7 @@
         <w:t xml:space="preserve"> --global </w:t>
       </w:r>
       <w:proofErr w:type="spellStart"/>
+      <w:proofErr w:type="gramStart"/>
       <w:r>
         <w:rPr>
           <w:rFonts w:ascii="Cambria" w:hAnsi="Cambria"/>
@@ -3670,6 +3727,7 @@
         <w:t>user.email</w:t>
       </w:r>
       <w:proofErr w:type="spellEnd"/>
+      <w:proofErr w:type="gramEnd"/>
     </w:p>
     <w:p>
       <w:pPr>
@@ -3802,8 +3860,18 @@
           <w:b/>
           <w:bCs/>
         </w:rPr>
-        <w:t>cd ..</w:t>
-      </w:r>
+        <w:t>cd</w:t>
+      </w:r>
+      <w:proofErr w:type="gramStart"/>
+      <w:r>
+        <w:rPr>
+          <w:rFonts w:ascii="Cambria" w:hAnsi="Cambria"/>
+          <w:b/>
+          <w:bCs/>
+        </w:rPr>
+        <w:t xml:space="preserve"> ..</w:t>
+      </w:r>
+      <w:proofErr w:type="gramEnd"/>
     </w:p>
     <w:p>
       <w:pPr>
@@ -3963,6 +4031,7 @@
         <w:t xml:space="preserve"> (nombre del </w:t>
       </w:r>
       <w:proofErr w:type="spellStart"/>
+      <w:proofErr w:type="gramStart"/>
       <w:r>
         <w:rPr>
           <w:rFonts w:ascii="Cambria" w:hAnsi="Cambria"/>
@@ -3972,6 +4041,7 @@
         <w:t>archivo.extensión</w:t>
       </w:r>
       <w:proofErr w:type="spellEnd"/>
+      <w:proofErr w:type="gramEnd"/>
       <w:r>
         <w:rPr>
           <w:rFonts w:ascii="Cambria" w:hAnsi="Cambria"/>
@@ -4180,13 +4250,6 @@
         <w:t>main</w:t>
       </w:r>
       <w:proofErr w:type="spellEnd"/>
-    </w:p>
-    <w:p>
-      <w:pPr>
-        <w:rPr>
-          <w:rFonts w:ascii="Cambria" w:hAnsi="Cambria"/>
-        </w:rPr>
-      </w:pPr>
     </w:p>
     <w:p>
       <w:pPr>
@@ -4970,6 +5033,7 @@
         <w:t xml:space="preserve"> </w:t>
       </w:r>
       <w:proofErr w:type="spellStart"/>
+      <w:proofErr w:type="gramStart"/>
       <w:r>
         <w:rPr>
           <w:rFonts w:ascii="Cambria" w:hAnsi="Cambria"/>
@@ -4987,6 +5051,7 @@
         </w:rPr>
         <w:t xml:space="preserve"> .</w:t>
       </w:r>
+      <w:proofErr w:type="gramEnd"/>
     </w:p>
     <w:p>
       <w:pPr>
@@ -5045,6 +5110,7 @@
         <w:t xml:space="preserve"> (nombre del </w:t>
       </w:r>
       <w:proofErr w:type="spellStart"/>
+      <w:proofErr w:type="gramStart"/>
       <w:r>
         <w:rPr>
           <w:rFonts w:ascii="Cambria" w:hAnsi="Cambria"/>
@@ -5054,6 +5120,7 @@
         <w:t>archivo.extensión</w:t>
       </w:r>
       <w:proofErr w:type="spellEnd"/>
+      <w:proofErr w:type="gramEnd"/>
       <w:r>
         <w:rPr>
           <w:rFonts w:ascii="Cambria" w:hAnsi="Cambria"/>
@@ -5626,48 +5693,34 @@
         </w:tabs>
         <w:rPr>
           <w:rFonts w:ascii="Cambria" w:hAnsi="Cambria"/>
+          <w:b/>
+          <w:bCs/>
           <w:sz w:val="24"/>
           <w:szCs w:val="24"/>
         </w:rPr>
       </w:pPr>
-    </w:p>
-    <w:p>
-      <w:pPr>
+      <w:r>
+        <w:rPr>
+          <w:rFonts w:ascii="Cambria" w:hAnsi="Cambria"/>
+          <w:b/>
+          <w:bCs/>
+          <w:sz w:val="24"/>
+          <w:szCs w:val="24"/>
+        </w:rPr>
+        <w:t>Resumen:</w:t>
+      </w:r>
+    </w:p>
+    <w:p>
+      <w:pPr>
+        <w:pStyle w:val="Prrafodelista"/>
         <w:tabs>
           <w:tab w:val="left" w:pos="2580"/>
         </w:tabs>
-        <w:rPr>
-          <w:rFonts w:ascii="Cambria" w:hAnsi="Cambria"/>
-          <w:b/>
-          <w:bCs/>
-          <w:sz w:val="24"/>
-          <w:szCs w:val="24"/>
-        </w:rPr>
-      </w:pPr>
-    </w:p>
-    <w:p>
-      <w:pPr>
-        <w:tabs>
-          <w:tab w:val="left" w:pos="2580"/>
-        </w:tabs>
-        <w:rPr>
-          <w:rFonts w:ascii="Cambria" w:hAnsi="Cambria"/>
-          <w:b/>
-          <w:bCs/>
-          <w:sz w:val="24"/>
-          <w:szCs w:val="24"/>
-        </w:rPr>
-      </w:pPr>
-      <w:r>
-        <w:rPr>
-          <w:rFonts w:ascii="Cambria" w:hAnsi="Cambria"/>
-          <w:b/>
-          <w:bCs/>
-          <w:sz w:val="24"/>
-          <w:szCs w:val="24"/>
-        </w:rPr>
-        <w:t>Resumen:</w:t>
-      </w:r>
+        <w:jc w:val="both"/>
+        <w:rPr>
+          <w:rFonts w:ascii="Cambria" w:hAnsi="Cambria"/>
+        </w:rPr>
+      </w:pPr>
     </w:p>
     <w:p>
       <w:pPr>
@@ -6506,6 +6559,7 @@
         </w:rPr>
       </w:pPr>
       <w:proofErr w:type="spellStart"/>
+      <w:proofErr w:type="gramStart"/>
       <w:r>
         <w:rPr>
           <w:rFonts w:ascii="Cambria" w:hAnsi="Cambria"/>
@@ -6527,6 +6581,7 @@
         <w:t>gitignore</w:t>
       </w:r>
       <w:proofErr w:type="spellEnd"/>
+      <w:proofErr w:type="gramEnd"/>
     </w:p>
     <w:p>
       <w:pPr>
@@ -6841,50 +6896,6 @@
         </w:tabs>
         <w:rPr>
           <w:rFonts w:ascii="Cambria" w:hAnsi="Cambria"/>
-        </w:rPr>
-      </w:pPr>
-    </w:p>
-    <w:p>
-      <w:pPr>
-        <w:tabs>
-          <w:tab w:val="left" w:pos="2580"/>
-        </w:tabs>
-        <w:rPr>
-          <w:rFonts w:ascii="Cambria" w:hAnsi="Cambria"/>
-        </w:rPr>
-      </w:pPr>
-    </w:p>
-    <w:p>
-      <w:pPr>
-        <w:tabs>
-          <w:tab w:val="left" w:pos="2580"/>
-        </w:tabs>
-        <w:rPr>
-          <w:rFonts w:ascii="Cambria" w:hAnsi="Cambria"/>
-        </w:rPr>
-      </w:pPr>
-    </w:p>
-    <w:p>
-      <w:pPr>
-        <w:tabs>
-          <w:tab w:val="left" w:pos="2580"/>
-        </w:tabs>
-        <w:rPr>
-          <w:rFonts w:ascii="Cambria" w:hAnsi="Cambria"/>
-          <w:b/>
-          <w:bCs/>
-          <w:sz w:val="24"/>
-          <w:szCs w:val="24"/>
-        </w:rPr>
-      </w:pPr>
-    </w:p>
-    <w:p>
-      <w:pPr>
-        <w:tabs>
-          <w:tab w:val="left" w:pos="2580"/>
-        </w:tabs>
-        <w:rPr>
-          <w:rFonts w:ascii="Cambria" w:hAnsi="Cambria"/>
           <w:b/>
           <w:bCs/>
           <w:sz w:val="24"/>
@@ -6930,25 +6941,7 @@
           <w:sz w:val="24"/>
           <w:szCs w:val="24"/>
         </w:rPr>
-        <w:t xml:space="preserve">En Git, las ramas son una característica fundamental que permite a los desarrolladores trabajar en diferentes versiones del proyecto de forma independiente. Cada rama representa una línea de desarrollo separada que puede tener su propio conjunto de cambios, historial de </w:t>
-      </w:r>
-      <w:proofErr w:type="spellStart"/>
-      <w:r>
-        <w:rPr>
-          <w:rFonts w:ascii="Cambria" w:hAnsi="Cambria"/>
-          <w:sz w:val="24"/>
-          <w:szCs w:val="24"/>
-        </w:rPr>
-        <w:t>commits</w:t>
-      </w:r>
-      <w:proofErr w:type="spellEnd"/>
-      <w:r>
-        <w:rPr>
-          <w:rFonts w:ascii="Cambria" w:hAnsi="Cambria"/>
-          <w:sz w:val="24"/>
-          <w:szCs w:val="24"/>
-        </w:rPr>
-        <w:t xml:space="preserve"> y archivos.</w:t>
+        <w:t>En Git, las ramas son una característica fundamental que permite a los desarrolladores trabajar en diferentes versiones del proyecto de forma independiente.</w:t>
       </w:r>
     </w:p>
     <w:p>
@@ -6963,6 +6956,71 @@
           <w:szCs w:val="24"/>
         </w:rPr>
       </w:pPr>
+    </w:p>
+    <w:p>
+      <w:pPr>
+        <w:tabs>
+          <w:tab w:val="left" w:pos="2580"/>
+        </w:tabs>
+        <w:jc w:val="both"/>
+        <w:rPr>
+          <w:rFonts w:ascii="Cambria" w:hAnsi="Cambria"/>
+          <w:sz w:val="24"/>
+          <w:szCs w:val="24"/>
+        </w:rPr>
+      </w:pPr>
+    </w:p>
+    <w:p>
+      <w:pPr>
+        <w:tabs>
+          <w:tab w:val="left" w:pos="2580"/>
+        </w:tabs>
+        <w:jc w:val="both"/>
+        <w:rPr>
+          <w:rFonts w:ascii="Cambria" w:hAnsi="Cambria"/>
+          <w:sz w:val="24"/>
+          <w:szCs w:val="24"/>
+        </w:rPr>
+      </w:pPr>
+      <w:r>
+        <w:rPr>
+          <w:rFonts w:ascii="Cambria" w:hAnsi="Cambria"/>
+          <w:sz w:val="24"/>
+          <w:szCs w:val="24"/>
+        </w:rPr>
+        <w:t xml:space="preserve"> Cada rama representa una línea de desarrollo separada que puede tener su propio conjunto de cambios, historial de </w:t>
+      </w:r>
+      <w:proofErr w:type="spellStart"/>
+      <w:r>
+        <w:rPr>
+          <w:rFonts w:ascii="Cambria" w:hAnsi="Cambria"/>
+          <w:sz w:val="24"/>
+          <w:szCs w:val="24"/>
+        </w:rPr>
+        <w:t>commits</w:t>
+      </w:r>
+      <w:proofErr w:type="spellEnd"/>
+      <w:r>
+        <w:rPr>
+          <w:rFonts w:ascii="Cambria" w:hAnsi="Cambria"/>
+          <w:sz w:val="24"/>
+          <w:szCs w:val="24"/>
+        </w:rPr>
+        <w:t xml:space="preserve"> y archivos.</w:t>
+      </w:r>
+    </w:p>
+    <w:p>
+      <w:pPr>
+        <w:tabs>
+          <w:tab w:val="left" w:pos="2580"/>
+        </w:tabs>
+        <w:jc w:val="both"/>
+        <w:rPr>
+          <w:rFonts w:ascii="Cambria" w:hAnsi="Cambria"/>
+          <w:sz w:val="24"/>
+          <w:szCs w:val="24"/>
+        </w:rPr>
+      </w:pPr>
       <w:r>
         <w:rPr>
           <w:rFonts w:ascii="Cambria" w:hAnsi="Cambria"/>
@@ -6971,7 +7029,7 @@
           <w:szCs w:val="24"/>
         </w:rPr>
         <w:drawing>
-          <wp:anchor distT="0" distB="0" distL="114300" distR="114300" simplePos="0" relativeHeight="251669504" behindDoc="0" locked="0" layoutInCell="1" allowOverlap="1" wp14:anchorId="3A861631" wp14:editId="61C5ECC3">
+          <wp:anchor distT="0" distB="0" distL="114300" distR="114300" simplePos="0" relativeHeight="251669504" behindDoc="0" locked="0" layoutInCell="1" allowOverlap="1" wp14:anchorId="3A861631" wp14:editId="129AF960">
             <wp:simplePos x="0" y="0"/>
             <wp:positionH relativeFrom="column">
               <wp:posOffset>1221740</wp:posOffset>
@@ -8197,6 +8255,48 @@
           <w:szCs w:val="24"/>
         </w:rPr>
       </w:pPr>
+    </w:p>
+    <w:p>
+      <w:pPr>
+        <w:tabs>
+          <w:tab w:val="left" w:pos="2580"/>
+        </w:tabs>
+        <w:rPr>
+          <w:rFonts w:ascii="Cambria" w:hAnsi="Cambria"/>
+          <w:b/>
+          <w:bCs/>
+          <w:sz w:val="24"/>
+          <w:szCs w:val="24"/>
+        </w:rPr>
+      </w:pPr>
+    </w:p>
+    <w:p>
+      <w:pPr>
+        <w:tabs>
+          <w:tab w:val="left" w:pos="2580"/>
+        </w:tabs>
+        <w:rPr>
+          <w:rFonts w:ascii="Cambria" w:hAnsi="Cambria"/>
+          <w:b/>
+          <w:bCs/>
+          <w:sz w:val="24"/>
+          <w:szCs w:val="24"/>
+        </w:rPr>
+      </w:pPr>
+    </w:p>
+    <w:p>
+      <w:pPr>
+        <w:tabs>
+          <w:tab w:val="left" w:pos="2580"/>
+        </w:tabs>
+        <w:rPr>
+          <w:rFonts w:ascii="Cambria" w:hAnsi="Cambria"/>
+          <w:b/>
+          <w:bCs/>
+          <w:sz w:val="24"/>
+          <w:szCs w:val="24"/>
+        </w:rPr>
+      </w:pPr>
       <w:r>
         <w:rPr>
           <w:rFonts w:ascii="Cambria" w:hAnsi="Cambria"/>
@@ -8719,6 +8819,95 @@
         <w:t>Programación básica.</w:t>
       </w:r>
     </w:p>
+    <w:p>
+      <w:pPr>
+        <w:tabs>
+          <w:tab w:val="left" w:pos="2580"/>
+        </w:tabs>
+        <w:jc w:val="both"/>
+        <w:rPr>
+          <w:rFonts w:ascii="Cambria" w:hAnsi="Cambria"/>
+        </w:rPr>
+      </w:pPr>
+    </w:p>
+    <w:p>
+      <w:pPr>
+        <w:tabs>
+          <w:tab w:val="left" w:pos="2580"/>
+        </w:tabs>
+        <w:jc w:val="both"/>
+        <w:rPr>
+          <w:rFonts w:ascii="Cambria" w:hAnsi="Cambria"/>
+        </w:rPr>
+      </w:pPr>
+      <w:r>
+        <w:drawing>
+          <wp:anchor distT="0" distB="0" distL="114300" distR="114300" simplePos="0" relativeHeight="251725824" behindDoc="0" locked="0" layoutInCell="1" allowOverlap="1" wp14:anchorId="213D4344" wp14:editId="15DF5F94">
+            <wp:simplePos x="0" y="0"/>
+            <wp:positionH relativeFrom="column">
+              <wp:posOffset>1139825</wp:posOffset>
+            </wp:positionH>
+            <wp:positionV relativeFrom="paragraph">
+              <wp:posOffset>256540</wp:posOffset>
+            </wp:positionV>
+            <wp:extent cx="3352165" cy="3067050"/>
+            <wp:effectExtent l="0" t="0" r="635" b="0"/>
+            <wp:wrapSquare wrapText="bothSides"/>
+            <wp:docPr id="1175943806" name="Imagen 1"/>
+            <wp:cNvGraphicFramePr>
+              <a:graphicFrameLocks xmlns:a="http://schemas.openxmlformats.org/drawingml/2006/main" noChangeAspect="1"/>
+            </wp:cNvGraphicFramePr>
+            <a:graphic xmlns:a="http://schemas.openxmlformats.org/drawingml/2006/main">
+              <a:graphicData uri="http://schemas.openxmlformats.org/drawingml/2006/picture">
+                <pic:pic xmlns:pic="http://schemas.openxmlformats.org/drawingml/2006/picture">
+                  <pic:nvPicPr>
+                    <pic:cNvPr id="1175943806" name=""/>
+                    <pic:cNvPicPr/>
+                  </pic:nvPicPr>
+                  <pic:blipFill>
+                    <a:blip r:embed="rId21" cstate="print">
+                      <a:extLst>
+                        <a:ext uri="{28A0092B-C50C-407E-A947-70E740481C1C}">
+                          <a14:useLocalDpi xmlns:a14="http://schemas.microsoft.com/office/drawing/2010/main" val="0"/>
+                        </a:ext>
+                      </a:extLst>
+                    </a:blip>
+                    <a:stretch>
+                      <a:fillRect/>
+                    </a:stretch>
+                  </pic:blipFill>
+                  <pic:spPr>
+                    <a:xfrm>
+                      <a:off x="0" y="0"/>
+                      <a:ext cx="3352165" cy="3067050"/>
+                    </a:xfrm>
+                    <a:prstGeom prst="rect">
+                      <a:avLst/>
+                    </a:prstGeom>
+                  </pic:spPr>
+                </pic:pic>
+              </a:graphicData>
+            </a:graphic>
+            <wp14:sizeRelH relativeFrom="margin">
+              <wp14:pctWidth>0</wp14:pctWidth>
+            </wp14:sizeRelH>
+            <wp14:sizeRelV relativeFrom="margin">
+              <wp14:pctHeight>0</wp14:pctHeight>
+            </wp14:sizeRelV>
+          </wp:anchor>
+        </w:drawing>
+      </w:r>
+      <w:r>
+        <w:rPr>
+          <w:rFonts w:ascii="Cambria" w:hAnsi="Cambria"/>
+          <w:b/>
+          <w:bCs/>
+          <w:sz w:val="24"/>
+          <w:szCs w:val="24"/>
+        </w:rPr>
+        <w:t>Diagrama de flujo</w:t>
+      </w:r>
+    </w:p>
     <w:bookmarkEnd w:id="4"/>
     <w:p>
       <w:pPr>
@@ -8741,6 +8930,423 @@
         <w:jc w:val="both"/>
         <w:rPr>
           <w:rFonts w:ascii="Cambria" w:hAnsi="Cambria"/>
+        </w:rPr>
+      </w:pPr>
+    </w:p>
+    <w:p>
+      <w:pPr>
+        <w:tabs>
+          <w:tab w:val="left" w:pos="2580"/>
+        </w:tabs>
+        <w:jc w:val="both"/>
+        <w:rPr>
+          <w:rFonts w:ascii="Cambria" w:hAnsi="Cambria"/>
+          <w:b/>
+          <w:bCs/>
+          <w:sz w:val="24"/>
+          <w:szCs w:val="24"/>
+        </w:rPr>
+      </w:pPr>
+    </w:p>
+    <w:p>
+      <w:pPr>
+        <w:tabs>
+          <w:tab w:val="left" w:pos="2580"/>
+        </w:tabs>
+        <w:jc w:val="both"/>
+        <w:rPr>
+          <w:rFonts w:ascii="Cambria" w:hAnsi="Cambria"/>
+          <w:b/>
+          <w:bCs/>
+          <w:sz w:val="24"/>
+          <w:szCs w:val="24"/>
+        </w:rPr>
+      </w:pPr>
+    </w:p>
+    <w:p>
+      <w:pPr>
+        <w:tabs>
+          <w:tab w:val="left" w:pos="2580"/>
+        </w:tabs>
+        <w:jc w:val="both"/>
+        <w:rPr>
+          <w:rFonts w:ascii="Cambria" w:hAnsi="Cambria"/>
+          <w:b/>
+          <w:bCs/>
+          <w:sz w:val="24"/>
+          <w:szCs w:val="24"/>
+        </w:rPr>
+      </w:pPr>
+    </w:p>
+    <w:p>
+      <w:pPr>
+        <w:tabs>
+          <w:tab w:val="left" w:pos="2580"/>
+        </w:tabs>
+        <w:jc w:val="both"/>
+        <w:rPr>
+          <w:rFonts w:ascii="Cambria" w:hAnsi="Cambria"/>
+          <w:b/>
+          <w:bCs/>
+          <w:sz w:val="24"/>
+          <w:szCs w:val="24"/>
+        </w:rPr>
+      </w:pPr>
+    </w:p>
+    <w:p>
+      <w:pPr>
+        <w:tabs>
+          <w:tab w:val="left" w:pos="2580"/>
+        </w:tabs>
+        <w:jc w:val="both"/>
+        <w:rPr>
+          <w:rFonts w:ascii="Cambria" w:hAnsi="Cambria"/>
+          <w:b/>
+          <w:bCs/>
+          <w:sz w:val="24"/>
+          <w:szCs w:val="24"/>
+        </w:rPr>
+      </w:pPr>
+    </w:p>
+    <w:p>
+      <w:pPr>
+        <w:tabs>
+          <w:tab w:val="left" w:pos="2580"/>
+        </w:tabs>
+        <w:jc w:val="both"/>
+        <w:rPr>
+          <w:rFonts w:ascii="Cambria" w:hAnsi="Cambria"/>
+          <w:b/>
+          <w:bCs/>
+          <w:sz w:val="24"/>
+          <w:szCs w:val="24"/>
+        </w:rPr>
+      </w:pPr>
+    </w:p>
+    <w:p>
+      <w:pPr>
+        <w:tabs>
+          <w:tab w:val="left" w:pos="2580"/>
+        </w:tabs>
+        <w:jc w:val="both"/>
+        <w:rPr>
+          <w:rFonts w:ascii="Cambria" w:hAnsi="Cambria"/>
+          <w:b/>
+          <w:bCs/>
+          <w:sz w:val="24"/>
+          <w:szCs w:val="24"/>
+        </w:rPr>
+      </w:pPr>
+    </w:p>
+    <w:p>
+      <w:pPr>
+        <w:tabs>
+          <w:tab w:val="left" w:pos="2580"/>
+        </w:tabs>
+        <w:jc w:val="both"/>
+        <w:rPr>
+          <w:rFonts w:ascii="Cambria" w:hAnsi="Cambria"/>
+          <w:b/>
+          <w:bCs/>
+          <w:sz w:val="24"/>
+          <w:szCs w:val="24"/>
+        </w:rPr>
+      </w:pPr>
+    </w:p>
+    <w:p>
+      <w:pPr>
+        <w:tabs>
+          <w:tab w:val="left" w:pos="2580"/>
+        </w:tabs>
+        <w:jc w:val="both"/>
+        <w:rPr>
+          <w:rFonts w:ascii="Cambria" w:hAnsi="Cambria"/>
+          <w:b/>
+          <w:bCs/>
+          <w:sz w:val="24"/>
+          <w:szCs w:val="24"/>
+        </w:rPr>
+      </w:pPr>
+      <w:r>
+        <w:rPr>
+          <w:noProof/>
+        </w:rPr>
+        <mc:AlternateContent>
+          <mc:Choice Requires="wps">
+            <w:drawing>
+              <wp:anchor distT="0" distB="0" distL="114300" distR="114300" simplePos="0" relativeHeight="251724800" behindDoc="0" locked="0" layoutInCell="1" allowOverlap="1" wp14:anchorId="29851B84" wp14:editId="0BA38EAF">
+                <wp:simplePos x="0" y="0"/>
+                <wp:positionH relativeFrom="column">
+                  <wp:posOffset>1390015</wp:posOffset>
+                </wp:positionH>
+                <wp:positionV relativeFrom="paragraph">
+                  <wp:posOffset>250190</wp:posOffset>
+                </wp:positionV>
+                <wp:extent cx="2876550" cy="124460"/>
+                <wp:effectExtent l="0" t="0" r="0" b="0"/>
+                <wp:wrapNone/>
+                <wp:docPr id="533200807" name="Rectangle 10666"/>
+                <wp:cNvGraphicFramePr/>
+                <a:graphic xmlns:a="http://schemas.openxmlformats.org/drawingml/2006/main">
+                  <a:graphicData uri="http://schemas.microsoft.com/office/word/2010/wordprocessingShape">
+                    <wps:wsp>
+                      <wps:cNvSpPr/>
+                      <wps:spPr>
+                        <a:xfrm>
+                          <a:off x="0" y="0"/>
+                          <a:ext cx="2876550" cy="124460"/>
+                        </a:xfrm>
+                        <a:prstGeom prst="rect">
+                          <a:avLst/>
+                        </a:prstGeom>
+                        <a:ln>
+                          <a:noFill/>
+                        </a:ln>
+                      </wps:spPr>
+                      <wps:txbx>
+                        <w:txbxContent>
+                          <w:p>
+                            <w:pPr>
+                              <w:rPr>
+                                <w:b/>
+                                <w:bCs/>
+                                <w:lang w:val="es-MX"/>
+                              </w:rPr>
+                            </w:pPr>
+                            <w:r>
+                              <w:rPr>
+                                <w:rFonts w:ascii="Cambria" w:eastAsia="Cambria" w:hAnsi="Cambria" w:cs="Cambria"/>
+                                <w:b/>
+                                <w:bCs/>
+                                <w:sz w:val="14"/>
+                                <w:lang w:val="es-MX"/>
+                              </w:rPr>
+                              <w:t>Im</w:t>
+                            </w:r>
+                            <w:r>
+                              <w:rPr>
+                                <w:rFonts w:ascii="Cambria" w:eastAsia="Cambria" w:hAnsi="Cambria" w:cs="Cambria"/>
+                                <w:b/>
+                                <w:bCs/>
+                                <w:sz w:val="14"/>
+                                <w:lang w:val="es-MX"/>
+                              </w:rPr>
+                              <w:t>a</w:t>
+                            </w:r>
+                            <w:r>
+                              <w:rPr>
+                                <w:rFonts w:ascii="Cambria" w:eastAsia="Cambria" w:hAnsi="Cambria" w:cs="Cambria"/>
+                                <w:b/>
+                                <w:bCs/>
+                                <w:sz w:val="14"/>
+                                <w:lang w:val="es-MX"/>
+                              </w:rPr>
+                              <w:t xml:space="preserve">gen </w:t>
+                            </w:r>
+                            <w:r>
+                              <w:rPr>
+                                <w:rFonts w:ascii="Cambria" w:eastAsia="Cambria" w:hAnsi="Cambria" w:cs="Cambria"/>
+                                <w:b/>
+                                <w:bCs/>
+                                <w:sz w:val="14"/>
+                                <w:lang w:val="es-MX"/>
+                              </w:rPr>
+                              <w:t>con</w:t>
+                            </w:r>
+                            <w:r>
+                              <w:rPr>
+                                <w:rFonts w:ascii="Cambria" w:eastAsia="Cambria" w:hAnsi="Cambria" w:cs="Cambria"/>
+                                <w:b/>
+                                <w:bCs/>
+                                <w:sz w:val="14"/>
+                                <w:lang w:val="es-MX"/>
+                              </w:rPr>
+                              <w:t xml:space="preserve"> propiedad del autor ©</w:t>
+                            </w:r>
+                            <w:r>
+                              <w:rPr>
+                                <w:rFonts w:ascii="Cambria" w:eastAsia="Cambria" w:hAnsi="Cambria" w:cs="Cambria"/>
+                                <w:b/>
+                                <w:bCs/>
+                                <w:sz w:val="14"/>
+                                <w:lang w:val="es-MX"/>
+                              </w:rPr>
+                              <w:t xml:space="preserve">Rodrigo Infanzón Acosta, </w:t>
+                            </w:r>
+                            <w:r>
+                              <w:rPr>
+                                <w:rFonts w:ascii="Cambria" w:eastAsia="Cambria" w:hAnsi="Cambria" w:cs="Cambria"/>
+                                <w:b/>
+                                <w:bCs/>
+                                <w:sz w:val="14"/>
+                                <w:lang w:val="es-MX"/>
+                              </w:rPr>
+                              <w:t>©</w:t>
+                            </w:r>
+                            <w:proofErr w:type="spellStart"/>
+                            <w:r>
+                              <w:rPr>
+                                <w:rFonts w:ascii="Cambria" w:eastAsia="Cambria" w:hAnsi="Cambria" w:cs="Cambria"/>
+                                <w:b/>
+                                <w:bCs/>
+                                <w:sz w:val="14"/>
+                                <w:lang w:val="es-MX"/>
+                              </w:rPr>
+                              <w:t>Visustin</w:t>
+                            </w:r>
+                            <w:proofErr w:type="spellEnd"/>
+                          </w:p>
+                          <w:p>
+                            <w:pPr>
+                              <w:rPr>
+                                <w:b/>
+                                <w:bCs/>
+                                <w:lang w:val="es-MX"/>
+                              </w:rPr>
+                            </w:pPr>
+                          </w:p>
+                        </w:txbxContent>
+                      </wps:txbx>
+                      <wps:bodyPr horzOverflow="overflow" vert="horz" wrap="square" lIns="0" tIns="0" rIns="0" bIns="0" rtlCol="0">
+                        <a:noAutofit/>
+                      </wps:bodyPr>
+                    </wps:wsp>
+                  </a:graphicData>
+                </a:graphic>
+                <wp14:sizeRelH relativeFrom="margin">
+                  <wp14:pctWidth>0</wp14:pctWidth>
+                </wp14:sizeRelH>
+                <wp14:sizeRelV relativeFrom="margin">
+                  <wp14:pctHeight>0</wp14:pctHeight>
+                </wp14:sizeRelV>
+              </wp:anchor>
+            </w:drawing>
+          </mc:Choice>
+          <mc:Fallback>
+            <w:pict>
+              <v:rect w14:anchorId="29851B84" id="_x0000_s1031" style="position:absolute;left:0;text-align:left;margin-left:109.45pt;margin-top:19.7pt;width:226.5pt;height:9.8pt;z-index:251724800;visibility:visible;mso-wrap-style:square;mso-width-percent:0;mso-height-percent:0;mso-wrap-distance-left:9pt;mso-wrap-distance-top:0;mso-wrap-distance-right:9pt;mso-wrap-distance-bottom:0;mso-position-horizontal:absolute;mso-position-horizontal-relative:text;mso-position-vertical:absolute;mso-position-vertical-relative:text;mso-width-percent:0;mso-height-percent:0;mso-width-relative:margin;mso-height-relative:margin;v-text-anchor:top" o:gfxdata="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" filled="f" stroked="f">
+                <v:textbox inset="0,0,0,0">
+                  <w:txbxContent>
+                    <w:p>
+                      <w:pPr>
+                        <w:rPr>
+                          <w:b/>
+                          <w:bCs/>
+                          <w:lang w:val="es-MX"/>
+                        </w:rPr>
+                      </w:pPr>
+                      <w:r>
+                        <w:rPr>
+                          <w:rFonts w:ascii="Cambria" w:eastAsia="Cambria" w:hAnsi="Cambria" w:cs="Cambria"/>
+                          <w:b/>
+                          <w:bCs/>
+                          <w:sz w:val="14"/>
+                          <w:lang w:val="es-MX"/>
+                        </w:rPr>
+                        <w:t>Im</w:t>
+                      </w:r>
+                      <w:r>
+                        <w:rPr>
+                          <w:rFonts w:ascii="Cambria" w:eastAsia="Cambria" w:hAnsi="Cambria" w:cs="Cambria"/>
+                          <w:b/>
+                          <w:bCs/>
+                          <w:sz w:val="14"/>
+                          <w:lang w:val="es-MX"/>
+                        </w:rPr>
+                        <w:t>a</w:t>
+                      </w:r>
+                      <w:r>
+                        <w:rPr>
+                          <w:rFonts w:ascii="Cambria" w:eastAsia="Cambria" w:hAnsi="Cambria" w:cs="Cambria"/>
+                          <w:b/>
+                          <w:bCs/>
+                          <w:sz w:val="14"/>
+                          <w:lang w:val="es-MX"/>
+                        </w:rPr>
+                        <w:t xml:space="preserve">gen </w:t>
+                      </w:r>
+                      <w:r>
+                        <w:rPr>
+                          <w:rFonts w:ascii="Cambria" w:eastAsia="Cambria" w:hAnsi="Cambria" w:cs="Cambria"/>
+                          <w:b/>
+                          <w:bCs/>
+                          <w:sz w:val="14"/>
+                          <w:lang w:val="es-MX"/>
+                        </w:rPr>
+                        <w:t>con</w:t>
+                      </w:r>
+                      <w:r>
+                        <w:rPr>
+                          <w:rFonts w:ascii="Cambria" w:eastAsia="Cambria" w:hAnsi="Cambria" w:cs="Cambria"/>
+                          <w:b/>
+                          <w:bCs/>
+                          <w:sz w:val="14"/>
+                          <w:lang w:val="es-MX"/>
+                        </w:rPr>
+                        <w:t xml:space="preserve"> propiedad del autor ©</w:t>
+                      </w:r>
+                      <w:r>
+                        <w:rPr>
+                          <w:rFonts w:ascii="Cambria" w:eastAsia="Cambria" w:hAnsi="Cambria" w:cs="Cambria"/>
+                          <w:b/>
+                          <w:bCs/>
+                          <w:sz w:val="14"/>
+                          <w:lang w:val="es-MX"/>
+                        </w:rPr>
+                        <w:t xml:space="preserve">Rodrigo Infanzón Acosta, </w:t>
+                      </w:r>
+                      <w:r>
+                        <w:rPr>
+                          <w:rFonts w:ascii="Cambria" w:eastAsia="Cambria" w:hAnsi="Cambria" w:cs="Cambria"/>
+                          <w:b/>
+                          <w:bCs/>
+                          <w:sz w:val="14"/>
+                          <w:lang w:val="es-MX"/>
+                        </w:rPr>
+                        <w:t>©</w:t>
+                      </w:r>
+                      <w:proofErr w:type="spellStart"/>
+                      <w:r>
+                        <w:rPr>
+                          <w:rFonts w:ascii="Cambria" w:eastAsia="Cambria" w:hAnsi="Cambria" w:cs="Cambria"/>
+                          <w:b/>
+                          <w:bCs/>
+                          <w:sz w:val="14"/>
+                          <w:lang w:val="es-MX"/>
+                        </w:rPr>
+                        <w:t>Visustin</w:t>
+                      </w:r>
+                      <w:proofErr w:type="spellEnd"/>
+                    </w:p>
+                    <w:p>
+                      <w:pPr>
+                        <w:rPr>
+                          <w:b/>
+                          <w:bCs/>
+                          <w:lang w:val="es-MX"/>
+                        </w:rPr>
+                      </w:pPr>
+                    </w:p>
+                  </w:txbxContent>
+                </v:textbox>
+              </v:rect>
+            </w:pict>
+          </mc:Fallback>
+        </mc:AlternateContent>
+      </w:r>
+    </w:p>
+    <w:p>
+      <w:pPr>
+        <w:tabs>
+          <w:tab w:val="left" w:pos="2580"/>
+        </w:tabs>
+        <w:jc w:val="both"/>
+        <w:rPr>
+          <w:rFonts w:ascii="Cambria" w:hAnsi="Cambria"/>
+          <w:b/>
+          <w:bCs/>
+          <w:sz w:val="24"/>
+          <w:szCs w:val="24"/>
         </w:rPr>
       </w:pPr>
     </w:p>
@@ -8786,7 +9392,7 @@
                     <pic:cNvPicPr/>
                   </pic:nvPicPr>
                   <pic:blipFill>
-                    <a:blip r:embed="rId21">
+                    <a:blip r:embed="rId22">
                       <a:extLst>
                         <a:ext uri="{28A0092B-C50C-407E-A947-70E740481C1C}">
                           <a14:useLocalDpi xmlns:a14="http://schemas.microsoft.com/office/drawing/2010/main" val="0"/>
@@ -9103,7 +9709,7 @@
           </mc:Choice>
           <mc:Fallback>
             <w:pict>
-              <v:rect w14:anchorId="6716200E" id="_x0000_s1031" style="position:absolute;margin-left:77.85pt;margin-top:17.65pt;width:268.65pt;height:9.8pt;z-index:251677696;visibility:visible;mso-wrap-style:square;mso-width-percent:0;mso-height-percent:0;mso-wrap-distance-left:9pt;mso-wrap-distance-top:0;mso-wrap-distance-right:9pt;mso-wrap-distance-bottom:0;mso-position-horizontal:absolute;mso-position-horizontal-relative:text;mso-position-vertical:absolute;mso-position-vertical-relative:text;mso-width-percent:0;mso-height-percent:0;mso-width-relative:margin;mso-height-relative:margin;v-text-anchor:top" o:gfxdata="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" filled="f" stroked="f">
+              <v:rect w14:anchorId="6716200E" id="_x0000_s1032" style="position:absolute;margin-left:77.85pt;margin-top:17.65pt;width:268.65pt;height:9.8pt;z-index:251677696;visibility:visible;mso-wrap-style:square;mso-width-percent:0;mso-height-percent:0;mso-wrap-distance-left:9pt;mso-wrap-distance-top:0;mso-wrap-distance-right:9pt;mso-wrap-distance-bottom:0;mso-position-horizontal:absolute;mso-position-horizontal-relative:text;mso-position-vertical:absolute;mso-position-vertical-relative:text;mso-width-percent:0;mso-height-percent:0;mso-width-relative:margin;mso-height-relative:margin;v-text-anchor:top" o:gfxdata="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" filled="f" stroked="f">
                 <v:textbox inset="0,0,0,0">
                   <w:txbxContent>
                     <w:p>
@@ -9222,8 +9828,20 @@
                           <w:sz w:val="14"/>
                           <w:lang w:val="es-MX"/>
                         </w:rPr>
-                        <w:t>GDB Online Compiler</w:t>
+                        <w:t xml:space="preserve">GDB Online </w:t>
                       </w:r>
+                      <w:proofErr w:type="spellStart"/>
+                      <w:r>
+                        <w:rPr>
+                          <w:rFonts w:ascii="Cambria" w:eastAsia="Cambria" w:hAnsi="Cambria" w:cs="Cambria"/>
+                          <w:b/>
+                          <w:bCs/>
+                          <w:sz w:val="14"/>
+                          <w:lang w:val="es-MX"/>
+                        </w:rPr>
+                        <w:t>Compiler</w:t>
+                      </w:r>
+                      <w:proofErr w:type="spellEnd"/>
                     </w:p>
                     <w:p>
                       <w:pPr>
@@ -9495,8 +10113,26 @@
         <w:rPr>
           <w:rFonts w:ascii="Cambria" w:hAnsi="Cambria"/>
         </w:rPr>
-        <w:t xml:space="preserve"> interno que se encarga de imprimir las celdas del tablero. Cada celda se imprime dentro de un borde vertical (|), seguido del contenido de la celda y otro borde vertical (|). El contenido de cada celda se toma de la matriz tablero.</w:t>
-      </w:r>
+        <w:t xml:space="preserve"> interno que se encarga de imprimir las celdas del tablero. Cada celda se imprime </w:t>
+      </w:r>
+    </w:p>
+    <w:p>
+      <w:pPr>
+        <w:pStyle w:val="Prrafodelista"/>
+        <w:jc w:val="both"/>
+        <w:rPr>
+          <w:rFonts w:ascii="Cambria" w:hAnsi="Cambria"/>
+        </w:rPr>
+      </w:pPr>
+    </w:p>
+    <w:p>
+      <w:pPr>
+        <w:pStyle w:val="Prrafodelista"/>
+        <w:jc w:val="both"/>
+        <w:rPr>
+          <w:rFonts w:ascii="Cambria" w:hAnsi="Cambria"/>
+        </w:rPr>
+      </w:pPr>
     </w:p>
     <w:p>
       <w:pPr>
@@ -9514,21 +10150,7 @@
         <w:rPr>
           <w:rFonts w:ascii="Cambria" w:hAnsi="Cambria"/>
         </w:rPr>
-        <w:t>Después de imprimir todas las celdas en una fila, se imprime un borde vertical (|) al final de la fila y se inserta un salto de línea (</w:t>
-      </w:r>
-      <w:proofErr w:type="spellStart"/>
-      <w:r>
-        <w:rPr>
-          <w:rFonts w:ascii="Cambria" w:hAnsi="Cambria"/>
-        </w:rPr>
-        <w:t>endl</w:t>
-      </w:r>
-      <w:proofErr w:type="spellEnd"/>
-      <w:r>
-        <w:rPr>
-          <w:rFonts w:ascii="Cambria" w:hAnsi="Cambria"/>
-        </w:rPr>
-        <w:t>) para pasar a la siguiente fila.</w:t>
+        <w:t>dentro de un borde vertical (|), seguido del contenido de la celda y otro borde vertical (|). El contenido de cada celda se toma de la matriz tablero.</w:t>
       </w:r>
     </w:p>
     <w:p>
@@ -9547,13 +10169,21 @@
         <w:rPr>
           <w:rFonts w:ascii="Cambria" w:hAnsi="Cambria"/>
         </w:rPr>
-        <w:t>Finalmente, después de imprimir todas las filas, se imprime otra línea horizontal (----) para representar el borde inferior del tablero</w:t>
-      </w:r>
-      <w:r>
-        <w:rPr>
-          <w:rFonts w:ascii="Cambria" w:hAnsi="Cambria"/>
-        </w:rPr>
-        <w:t>, finalizando con un salto de línea.</w:t>
+        <w:t>Después de imprimir todas las celdas en una fila, se imprime un borde vertical (|) al final de la fila y se inserta un salto de línea (</w:t>
+      </w:r>
+      <w:proofErr w:type="spellStart"/>
+      <w:r>
+        <w:rPr>
+          <w:rFonts w:ascii="Cambria" w:hAnsi="Cambria"/>
+        </w:rPr>
+        <w:t>endl</w:t>
+      </w:r>
+      <w:proofErr w:type="spellEnd"/>
+      <w:r>
+        <w:rPr>
+          <w:rFonts w:ascii="Cambria" w:hAnsi="Cambria"/>
+        </w:rPr>
+        <w:t>) para pasar a la siguiente fila.</w:t>
       </w:r>
     </w:p>
     <w:p>
@@ -9572,6 +10202,31 @@
         <w:rPr>
           <w:rFonts w:ascii="Cambria" w:hAnsi="Cambria"/>
         </w:rPr>
+        <w:t>Finalmente, después de imprimir todas las filas, se imprime otra línea horizontal (----) para representar el borde inferior del tablero</w:t>
+      </w:r>
+      <w:r>
+        <w:rPr>
+          <w:rFonts w:ascii="Cambria" w:hAnsi="Cambria"/>
+        </w:rPr>
+        <w:t>, finalizando con un salto de línea.</w:t>
+      </w:r>
+    </w:p>
+    <w:p>
+      <w:pPr>
+        <w:pStyle w:val="Prrafodelista"/>
+        <w:numPr>
+          <w:ilvl w:val="0"/>
+          <w:numId w:val="31"/>
+        </w:numPr>
+        <w:jc w:val="both"/>
+        <w:rPr>
+          <w:rFonts w:ascii="Cambria" w:hAnsi="Cambria"/>
+        </w:rPr>
+      </w:pPr>
+      <w:r>
+        <w:rPr>
+          <w:rFonts w:ascii="Cambria" w:hAnsi="Cambria"/>
+        </w:rPr>
         <w:t xml:space="preserve">Ejecuto el programa en </w:t>
       </w:r>
       <w:r>
@@ -9631,6 +10286,7 @@
         <w:t>(</w:t>
       </w:r>
       <w:proofErr w:type="spellStart"/>
+      <w:proofErr w:type="gramStart"/>
       <w:r>
         <w:rPr>
           <w:rFonts w:ascii="Cambria" w:hAnsi="Cambria"/>
@@ -9638,6 +10294,7 @@
         <w:t>n,m</w:t>
       </w:r>
       <w:proofErr w:type="spellEnd"/>
+      <w:proofErr w:type="gramEnd"/>
       <w:r>
         <w:rPr>
           <w:rFonts w:ascii="Cambria" w:hAnsi="Cambria"/>
@@ -9682,7 +10339,7 @@
                     <pic:cNvPicPr/>
                   </pic:nvPicPr>
                   <pic:blipFill>
-                    <a:blip r:embed="rId22">
+                    <a:blip r:embed="rId23">
                       <a:extLst>
                         <a:ext uri="{28A0092B-C50C-407E-A947-70E740481C1C}">
                           <a14:useLocalDpi xmlns:a14="http://schemas.microsoft.com/office/drawing/2010/main" val="0"/>
@@ -10007,7 +10664,7 @@
           </mc:Choice>
           <mc:Fallback>
             <w:pict>
-              <v:rect w14:anchorId="47395C4A" id="_x0000_s1032" style="position:absolute;margin-left:83.1pt;margin-top:3.3pt;width:268.65pt;height:9.8pt;z-index:251680768;visibility:visible;mso-wrap-style:square;mso-width-percent:0;mso-height-percent:0;mso-wrap-distance-left:9pt;mso-wrap-distance-top:0;mso-wrap-distance-right:9pt;mso-wrap-distance-bottom:0;mso-position-horizontal:absolute;mso-position-horizontal-relative:text;mso-position-vertical:absolute;mso-position-vertical-relative:text;mso-width-percent:0;mso-height-percent:0;mso-width-relative:margin;mso-height-relative:margin;v-text-anchor:top" o:gfxdata="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" filled="f" stroked="f">
+              <v:rect w14:anchorId="47395C4A" id="_x0000_s1033" style="position:absolute;margin-left:83.1pt;margin-top:3.3pt;width:268.65pt;height:9.8pt;z-index:251680768;visibility:visible;mso-wrap-style:square;mso-width-percent:0;mso-height-percent:0;mso-wrap-distance-left:9pt;mso-wrap-distance-top:0;mso-wrap-distance-right:9pt;mso-wrap-distance-bottom:0;mso-position-horizontal:absolute;mso-position-horizontal-relative:text;mso-position-vertical:absolute;mso-position-vertical-relative:text;mso-width-percent:0;mso-height-percent:0;mso-width-relative:margin;mso-height-relative:margin;v-text-anchor:top" o:gfxdata="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" filled="f" stroked="f">
                 <v:textbox inset="0,0,0,0">
                   <w:txbxContent>
                     <w:p>
@@ -10126,8 +10783,20 @@
                           <w:sz w:val="14"/>
                           <w:lang w:val="es-MX"/>
                         </w:rPr>
-                        <w:t>GDB Online Compiler</w:t>
+                        <w:t xml:space="preserve">GDB Online </w:t>
                       </w:r>
+                      <w:proofErr w:type="spellStart"/>
+                      <w:r>
+                        <w:rPr>
+                          <w:rFonts w:ascii="Cambria" w:eastAsia="Cambria" w:hAnsi="Cambria" w:cs="Cambria"/>
+                          <w:b/>
+                          <w:bCs/>
+                          <w:sz w:val="14"/>
+                          <w:lang w:val="es-MX"/>
+                        </w:rPr>
+                        <w:t>Compiler</w:t>
+                      </w:r>
+                      <w:proofErr w:type="spellEnd"/>
                     </w:p>
                     <w:p>
                       <w:pPr>
@@ -10185,17 +10854,6 @@
           <w:rFonts w:ascii="Cambria" w:hAnsi="Cambria"/>
         </w:rPr>
       </w:pPr>
-    </w:p>
-    <w:p>
-      <w:pPr>
-        <w:tabs>
-          <w:tab w:val="left" w:pos="2589"/>
-        </w:tabs>
-        <w:jc w:val="both"/>
-        <w:rPr>
-          <w:rFonts w:ascii="Cambria" w:hAnsi="Cambria"/>
-        </w:rPr>
-      </w:pPr>
       <w:r>
         <w:rPr>
           <w:rFonts w:ascii="Cambria" w:hAnsi="Cambria"/>
@@ -10641,15 +11299,532 @@
           <w:szCs w:val="24"/>
         </w:rPr>
       </w:pPr>
+    </w:p>
+    <w:p>
+      <w:pPr>
+        <w:tabs>
+          <w:tab w:val="left" w:pos="2589"/>
+        </w:tabs>
+        <w:jc w:val="both"/>
+        <w:rPr>
+          <w:rFonts w:ascii="Cambria" w:hAnsi="Cambria"/>
+          <w:b/>
+          <w:bCs/>
+          <w:sz w:val="24"/>
+          <w:szCs w:val="24"/>
+        </w:rPr>
+      </w:pPr>
+    </w:p>
+    <w:p>
+      <w:pPr>
+        <w:tabs>
+          <w:tab w:val="left" w:pos="2589"/>
+        </w:tabs>
+        <w:jc w:val="both"/>
+        <w:rPr>
+          <w:rFonts w:ascii="Cambria" w:hAnsi="Cambria"/>
+          <w:b/>
+          <w:bCs/>
+          <w:sz w:val="24"/>
+          <w:szCs w:val="24"/>
+        </w:rPr>
+      </w:pPr>
       <w:r>
         <w:rPr>
           <w:noProof/>
         </w:rPr>
         <w:drawing>
-          <wp:anchor distT="0" distB="0" distL="114300" distR="114300" simplePos="0" relativeHeight="251681792" behindDoc="0" locked="0" layoutInCell="1" allowOverlap="1" wp14:anchorId="07BA3335" wp14:editId="50798A92">
+          <wp:anchor distT="0" distB="0" distL="114300" distR="114300" simplePos="0" relativeHeight="251726848" behindDoc="0" locked="0" layoutInCell="1" allowOverlap="1" wp14:anchorId="55C7BB3A" wp14:editId="6D20941F">
             <wp:simplePos x="0" y="0"/>
             <wp:positionH relativeFrom="column">
-              <wp:posOffset>992505</wp:posOffset>
+              <wp:posOffset>1320165</wp:posOffset>
+            </wp:positionH>
+            <wp:positionV relativeFrom="paragraph">
+              <wp:posOffset>213995</wp:posOffset>
+            </wp:positionV>
+            <wp:extent cx="2898140" cy="2571750"/>
+            <wp:effectExtent l="0" t="0" r="0" b="0"/>
+            <wp:wrapSquare wrapText="bothSides"/>
+            <wp:docPr id="921356192" name="Imagen 1"/>
+            <wp:cNvGraphicFramePr>
+              <a:graphicFrameLocks xmlns:a="http://schemas.openxmlformats.org/drawingml/2006/main" noChangeAspect="1"/>
+            </wp:cNvGraphicFramePr>
+            <a:graphic xmlns:a="http://schemas.openxmlformats.org/drawingml/2006/main">
+              <a:graphicData uri="http://schemas.openxmlformats.org/drawingml/2006/picture">
+                <pic:pic xmlns:pic="http://schemas.openxmlformats.org/drawingml/2006/picture">
+                  <pic:nvPicPr>
+                    <pic:cNvPr id="921356192" name=""/>
+                    <pic:cNvPicPr/>
+                  </pic:nvPicPr>
+                  <pic:blipFill>
+                    <a:blip r:embed="rId24" cstate="print">
+                      <a:extLst>
+                        <a:ext uri="{28A0092B-C50C-407E-A947-70E740481C1C}">
+                          <a14:useLocalDpi xmlns:a14="http://schemas.microsoft.com/office/drawing/2010/main" val="0"/>
+                        </a:ext>
+                      </a:extLst>
+                    </a:blip>
+                    <a:stretch>
+                      <a:fillRect/>
+                    </a:stretch>
+                  </pic:blipFill>
+                  <pic:spPr>
+                    <a:xfrm>
+                      <a:off x="0" y="0"/>
+                      <a:ext cx="2898140" cy="2571750"/>
+                    </a:xfrm>
+                    <a:prstGeom prst="rect">
+                      <a:avLst/>
+                    </a:prstGeom>
+                  </pic:spPr>
+                </pic:pic>
+              </a:graphicData>
+            </a:graphic>
+            <wp14:sizeRelH relativeFrom="margin">
+              <wp14:pctWidth>0</wp14:pctWidth>
+            </wp14:sizeRelH>
+            <wp14:sizeRelV relativeFrom="margin">
+              <wp14:pctHeight>0</wp14:pctHeight>
+            </wp14:sizeRelV>
+          </wp:anchor>
+        </w:drawing>
+      </w:r>
+      <w:r>
+        <w:rPr>
+          <w:rFonts w:ascii="Cambria" w:hAnsi="Cambria"/>
+          <w:b/>
+          <w:bCs/>
+          <w:sz w:val="24"/>
+          <w:szCs w:val="24"/>
+        </w:rPr>
+        <w:t>Diagrama de flujo:</w:t>
+      </w:r>
+    </w:p>
+    <w:p>
+      <w:pPr>
+        <w:tabs>
+          <w:tab w:val="left" w:pos="2589"/>
+        </w:tabs>
+        <w:jc w:val="both"/>
+        <w:rPr>
+          <w:rFonts w:ascii="Cambria" w:hAnsi="Cambria"/>
+          <w:b/>
+          <w:bCs/>
+          <w:sz w:val="24"/>
+          <w:szCs w:val="24"/>
+        </w:rPr>
+      </w:pPr>
+    </w:p>
+    <w:p>
+      <w:pPr>
+        <w:tabs>
+          <w:tab w:val="left" w:pos="2589"/>
+        </w:tabs>
+        <w:jc w:val="both"/>
+        <w:rPr>
+          <w:rFonts w:ascii="Cambria" w:hAnsi="Cambria"/>
+          <w:b/>
+          <w:bCs/>
+          <w:sz w:val="24"/>
+          <w:szCs w:val="24"/>
+        </w:rPr>
+      </w:pPr>
+    </w:p>
+    <w:p>
+      <w:pPr>
+        <w:tabs>
+          <w:tab w:val="left" w:pos="2589"/>
+        </w:tabs>
+        <w:jc w:val="both"/>
+        <w:rPr>
+          <w:rFonts w:ascii="Cambria" w:hAnsi="Cambria"/>
+          <w:b/>
+          <w:bCs/>
+          <w:sz w:val="24"/>
+          <w:szCs w:val="24"/>
+        </w:rPr>
+      </w:pPr>
+    </w:p>
+    <w:p>
+      <w:pPr>
+        <w:tabs>
+          <w:tab w:val="left" w:pos="2589"/>
+        </w:tabs>
+        <w:jc w:val="both"/>
+        <w:rPr>
+          <w:rFonts w:ascii="Cambria" w:hAnsi="Cambria"/>
+          <w:b/>
+          <w:bCs/>
+          <w:sz w:val="24"/>
+          <w:szCs w:val="24"/>
+        </w:rPr>
+      </w:pPr>
+    </w:p>
+    <w:p>
+      <w:pPr>
+        <w:tabs>
+          <w:tab w:val="left" w:pos="2589"/>
+        </w:tabs>
+        <w:jc w:val="both"/>
+        <w:rPr>
+          <w:rFonts w:ascii="Cambria" w:hAnsi="Cambria"/>
+          <w:b/>
+          <w:bCs/>
+          <w:sz w:val="24"/>
+          <w:szCs w:val="24"/>
+        </w:rPr>
+      </w:pPr>
+    </w:p>
+    <w:p>
+      <w:pPr>
+        <w:tabs>
+          <w:tab w:val="left" w:pos="2589"/>
+        </w:tabs>
+        <w:jc w:val="both"/>
+        <w:rPr>
+          <w:rFonts w:ascii="Cambria" w:hAnsi="Cambria"/>
+          <w:b/>
+          <w:bCs/>
+          <w:sz w:val="24"/>
+          <w:szCs w:val="24"/>
+        </w:rPr>
+      </w:pPr>
+    </w:p>
+    <w:p>
+      <w:pPr>
+        <w:tabs>
+          <w:tab w:val="left" w:pos="2589"/>
+        </w:tabs>
+        <w:jc w:val="both"/>
+        <w:rPr>
+          <w:rFonts w:ascii="Cambria" w:hAnsi="Cambria"/>
+          <w:b/>
+          <w:bCs/>
+          <w:sz w:val="24"/>
+          <w:szCs w:val="24"/>
+        </w:rPr>
+      </w:pPr>
+    </w:p>
+    <w:p>
+      <w:pPr>
+        <w:tabs>
+          <w:tab w:val="left" w:pos="2589"/>
+        </w:tabs>
+        <w:jc w:val="both"/>
+        <w:rPr>
+          <w:rFonts w:ascii="Cambria" w:hAnsi="Cambria"/>
+          <w:b/>
+          <w:bCs/>
+          <w:sz w:val="24"/>
+          <w:szCs w:val="24"/>
+        </w:rPr>
+      </w:pPr>
+    </w:p>
+    <w:p>
+      <w:pPr>
+        <w:tabs>
+          <w:tab w:val="left" w:pos="2589"/>
+        </w:tabs>
+        <w:jc w:val="both"/>
+        <w:rPr>
+          <w:rFonts w:ascii="Cambria" w:hAnsi="Cambria"/>
+          <w:b/>
+          <w:bCs/>
+          <w:sz w:val="24"/>
+          <w:szCs w:val="24"/>
+        </w:rPr>
+      </w:pPr>
+      <w:r>
+        <w:rPr>
+          <w:noProof/>
+        </w:rPr>
+        <mc:AlternateContent>
+          <mc:Choice Requires="wps">
+            <w:drawing>
+              <wp:anchor distT="0" distB="0" distL="114300" distR="114300" simplePos="0" relativeHeight="251728896" behindDoc="0" locked="0" layoutInCell="1" allowOverlap="1" wp14:anchorId="7C771505" wp14:editId="5C711E9E">
+                <wp:simplePos x="0" y="0"/>
+                <wp:positionH relativeFrom="column">
+                  <wp:posOffset>1342390</wp:posOffset>
+                </wp:positionH>
+                <wp:positionV relativeFrom="paragraph">
+                  <wp:posOffset>135255</wp:posOffset>
+                </wp:positionV>
+                <wp:extent cx="2876550" cy="124460"/>
+                <wp:effectExtent l="0" t="0" r="0" b="0"/>
+                <wp:wrapNone/>
+                <wp:docPr id="401517549" name="Rectangle 10666"/>
+                <wp:cNvGraphicFramePr/>
+                <a:graphic xmlns:a="http://schemas.openxmlformats.org/drawingml/2006/main">
+                  <a:graphicData uri="http://schemas.microsoft.com/office/word/2010/wordprocessingShape">
+                    <wps:wsp>
+                      <wps:cNvSpPr/>
+                      <wps:spPr>
+                        <a:xfrm>
+                          <a:off x="0" y="0"/>
+                          <a:ext cx="2876550" cy="124460"/>
+                        </a:xfrm>
+                        <a:prstGeom prst="rect">
+                          <a:avLst/>
+                        </a:prstGeom>
+                        <a:ln>
+                          <a:noFill/>
+                        </a:ln>
+                      </wps:spPr>
+                      <wps:txbx>
+                        <w:txbxContent>
+                          <w:p>
+                            <w:pPr>
+                              <w:rPr>
+                                <w:b/>
+                                <w:bCs/>
+                                <w:lang w:val="es-MX"/>
+                              </w:rPr>
+                            </w:pPr>
+                            <w:r>
+                              <w:rPr>
+                                <w:rFonts w:ascii="Cambria" w:eastAsia="Cambria" w:hAnsi="Cambria" w:cs="Cambria"/>
+                                <w:b/>
+                                <w:bCs/>
+                                <w:sz w:val="14"/>
+                                <w:lang w:val="es-MX"/>
+                              </w:rPr>
+                              <w:t>Im</w:t>
+                            </w:r>
+                            <w:r>
+                              <w:rPr>
+                                <w:rFonts w:ascii="Cambria" w:eastAsia="Cambria" w:hAnsi="Cambria" w:cs="Cambria"/>
+                                <w:b/>
+                                <w:bCs/>
+                                <w:sz w:val="14"/>
+                                <w:lang w:val="es-MX"/>
+                              </w:rPr>
+                              <w:t>a</w:t>
+                            </w:r>
+                            <w:r>
+                              <w:rPr>
+                                <w:rFonts w:ascii="Cambria" w:eastAsia="Cambria" w:hAnsi="Cambria" w:cs="Cambria"/>
+                                <w:b/>
+                                <w:bCs/>
+                                <w:sz w:val="14"/>
+                                <w:lang w:val="es-MX"/>
+                              </w:rPr>
+                              <w:t xml:space="preserve">gen </w:t>
+                            </w:r>
+                            <w:r>
+                              <w:rPr>
+                                <w:rFonts w:ascii="Cambria" w:eastAsia="Cambria" w:hAnsi="Cambria" w:cs="Cambria"/>
+                                <w:b/>
+                                <w:bCs/>
+                                <w:sz w:val="14"/>
+                                <w:lang w:val="es-MX"/>
+                              </w:rPr>
+                              <w:t>con</w:t>
+                            </w:r>
+                            <w:r>
+                              <w:rPr>
+                                <w:rFonts w:ascii="Cambria" w:eastAsia="Cambria" w:hAnsi="Cambria" w:cs="Cambria"/>
+                                <w:b/>
+                                <w:bCs/>
+                                <w:sz w:val="14"/>
+                                <w:lang w:val="es-MX"/>
+                              </w:rPr>
+                              <w:t xml:space="preserve"> propiedad del autor ©</w:t>
+                            </w:r>
+                            <w:r>
+                              <w:rPr>
+                                <w:rFonts w:ascii="Cambria" w:eastAsia="Cambria" w:hAnsi="Cambria" w:cs="Cambria"/>
+                                <w:b/>
+                                <w:bCs/>
+                                <w:sz w:val="14"/>
+                                <w:lang w:val="es-MX"/>
+                              </w:rPr>
+                              <w:t xml:space="preserve">Rodrigo Infanzón Acosta, </w:t>
+                            </w:r>
+                            <w:r>
+                              <w:rPr>
+                                <w:rFonts w:ascii="Cambria" w:eastAsia="Cambria" w:hAnsi="Cambria" w:cs="Cambria"/>
+                                <w:b/>
+                                <w:bCs/>
+                                <w:sz w:val="14"/>
+                                <w:lang w:val="es-MX"/>
+                              </w:rPr>
+                              <w:t>©</w:t>
+                            </w:r>
+                            <w:proofErr w:type="spellStart"/>
+                            <w:r>
+                              <w:rPr>
+                                <w:rFonts w:ascii="Cambria" w:eastAsia="Cambria" w:hAnsi="Cambria" w:cs="Cambria"/>
+                                <w:b/>
+                                <w:bCs/>
+                                <w:sz w:val="14"/>
+                                <w:lang w:val="es-MX"/>
+                              </w:rPr>
+                              <w:t>Visustin</w:t>
+                            </w:r>
+                            <w:proofErr w:type="spellEnd"/>
+                          </w:p>
+                          <w:p>
+                            <w:pPr>
+                              <w:rPr>
+                                <w:b/>
+                                <w:bCs/>
+                                <w:lang w:val="es-MX"/>
+                              </w:rPr>
+                            </w:pPr>
+                          </w:p>
+                        </w:txbxContent>
+                      </wps:txbx>
+                      <wps:bodyPr horzOverflow="overflow" vert="horz" wrap="square" lIns="0" tIns="0" rIns="0" bIns="0" rtlCol="0">
+                        <a:noAutofit/>
+                      </wps:bodyPr>
+                    </wps:wsp>
+                  </a:graphicData>
+                </a:graphic>
+                <wp14:sizeRelH relativeFrom="margin">
+                  <wp14:pctWidth>0</wp14:pctWidth>
+                </wp14:sizeRelH>
+                <wp14:sizeRelV relativeFrom="margin">
+                  <wp14:pctHeight>0</wp14:pctHeight>
+                </wp14:sizeRelV>
+              </wp:anchor>
+            </w:drawing>
+          </mc:Choice>
+          <mc:Fallback>
+            <w:pict>
+              <v:rect w14:anchorId="7C771505" id="_x0000_s1034" style="position:absolute;left:0;text-align:left;margin-left:105.7pt;margin-top:10.65pt;width:226.5pt;height:9.8pt;z-index:251728896;visibility:visible;mso-wrap-style:square;mso-width-percent:0;mso-height-percent:0;mso-wrap-distance-left:9pt;mso-wrap-distance-top:0;mso-wrap-distance-right:9pt;mso-wrap-distance-bottom:0;mso-position-horizontal:absolute;mso-position-horizontal-relative:text;mso-position-vertical:absolute;mso-position-vertical-relative:text;mso-width-percent:0;mso-height-percent:0;mso-width-relative:margin;mso-height-relative:margin;v-text-anchor:top" o:gfxdata="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" filled="f" stroked="f">
+                <v:textbox inset="0,0,0,0">
+                  <w:txbxContent>
+                    <w:p>
+                      <w:pPr>
+                        <w:rPr>
+                          <w:b/>
+                          <w:bCs/>
+                          <w:lang w:val="es-MX"/>
+                        </w:rPr>
+                      </w:pPr>
+                      <w:r>
+                        <w:rPr>
+                          <w:rFonts w:ascii="Cambria" w:eastAsia="Cambria" w:hAnsi="Cambria" w:cs="Cambria"/>
+                          <w:b/>
+                          <w:bCs/>
+                          <w:sz w:val="14"/>
+                          <w:lang w:val="es-MX"/>
+                        </w:rPr>
+                        <w:t>Im</w:t>
+                      </w:r>
+                      <w:r>
+                        <w:rPr>
+                          <w:rFonts w:ascii="Cambria" w:eastAsia="Cambria" w:hAnsi="Cambria" w:cs="Cambria"/>
+                          <w:b/>
+                          <w:bCs/>
+                          <w:sz w:val="14"/>
+                          <w:lang w:val="es-MX"/>
+                        </w:rPr>
+                        <w:t>a</w:t>
+                      </w:r>
+                      <w:r>
+                        <w:rPr>
+                          <w:rFonts w:ascii="Cambria" w:eastAsia="Cambria" w:hAnsi="Cambria" w:cs="Cambria"/>
+                          <w:b/>
+                          <w:bCs/>
+                          <w:sz w:val="14"/>
+                          <w:lang w:val="es-MX"/>
+                        </w:rPr>
+                        <w:t xml:space="preserve">gen </w:t>
+                      </w:r>
+                      <w:r>
+                        <w:rPr>
+                          <w:rFonts w:ascii="Cambria" w:eastAsia="Cambria" w:hAnsi="Cambria" w:cs="Cambria"/>
+                          <w:b/>
+                          <w:bCs/>
+                          <w:sz w:val="14"/>
+                          <w:lang w:val="es-MX"/>
+                        </w:rPr>
+                        <w:t>con</w:t>
+                      </w:r>
+                      <w:r>
+                        <w:rPr>
+                          <w:rFonts w:ascii="Cambria" w:eastAsia="Cambria" w:hAnsi="Cambria" w:cs="Cambria"/>
+                          <w:b/>
+                          <w:bCs/>
+                          <w:sz w:val="14"/>
+                          <w:lang w:val="es-MX"/>
+                        </w:rPr>
+                        <w:t xml:space="preserve"> propiedad del autor ©</w:t>
+                      </w:r>
+                      <w:r>
+                        <w:rPr>
+                          <w:rFonts w:ascii="Cambria" w:eastAsia="Cambria" w:hAnsi="Cambria" w:cs="Cambria"/>
+                          <w:b/>
+                          <w:bCs/>
+                          <w:sz w:val="14"/>
+                          <w:lang w:val="es-MX"/>
+                        </w:rPr>
+                        <w:t xml:space="preserve">Rodrigo Infanzón Acosta, </w:t>
+                      </w:r>
+                      <w:r>
+                        <w:rPr>
+                          <w:rFonts w:ascii="Cambria" w:eastAsia="Cambria" w:hAnsi="Cambria" w:cs="Cambria"/>
+                          <w:b/>
+                          <w:bCs/>
+                          <w:sz w:val="14"/>
+                          <w:lang w:val="es-MX"/>
+                        </w:rPr>
+                        <w:t>©</w:t>
+                      </w:r>
+                      <w:proofErr w:type="spellStart"/>
+                      <w:r>
+                        <w:rPr>
+                          <w:rFonts w:ascii="Cambria" w:eastAsia="Cambria" w:hAnsi="Cambria" w:cs="Cambria"/>
+                          <w:b/>
+                          <w:bCs/>
+                          <w:sz w:val="14"/>
+                          <w:lang w:val="es-MX"/>
+                        </w:rPr>
+                        <w:t>Visustin</w:t>
+                      </w:r>
+                      <w:proofErr w:type="spellEnd"/>
+                    </w:p>
+                    <w:p>
+                      <w:pPr>
+                        <w:rPr>
+                          <w:b/>
+                          <w:bCs/>
+                          <w:lang w:val="es-MX"/>
+                        </w:rPr>
+                      </w:pPr>
+                    </w:p>
+                  </w:txbxContent>
+                </v:textbox>
+              </v:rect>
+            </w:pict>
+          </mc:Fallback>
+        </mc:AlternateContent>
+      </w:r>
+    </w:p>
+    <w:p>
+      <w:pPr>
+        <w:tabs>
+          <w:tab w:val="left" w:pos="2589"/>
+        </w:tabs>
+        <w:jc w:val="both"/>
+        <w:rPr>
+          <w:rFonts w:ascii="Cambria" w:hAnsi="Cambria"/>
+          <w:b/>
+          <w:bCs/>
+          <w:sz w:val="24"/>
+          <w:szCs w:val="24"/>
+        </w:rPr>
+      </w:pPr>
+      <w:r>
+        <w:rPr>
+          <w:noProof/>
+        </w:rPr>
+        <w:drawing>
+          <wp:anchor distT="0" distB="0" distL="114300" distR="114300" simplePos="0" relativeHeight="251681792" behindDoc="0" locked="0" layoutInCell="1" allowOverlap="1" wp14:anchorId="07BA3335" wp14:editId="37D1FD2E">
+            <wp:simplePos x="0" y="0"/>
+            <wp:positionH relativeFrom="column">
+              <wp:posOffset>1239520</wp:posOffset>
             </wp:positionH>
             <wp:positionV relativeFrom="paragraph">
               <wp:posOffset>269875</wp:posOffset>
@@ -10669,7 +11844,7 @@
                     <pic:cNvPicPr/>
                   </pic:nvPicPr>
                   <pic:blipFill>
-                    <a:blip r:embed="rId23" cstate="print">
+                    <a:blip r:embed="rId25" cstate="print">
                       <a:extLst>
                         <a:ext uri="{28A0092B-C50C-407E-A947-70E740481C1C}">
                           <a14:useLocalDpi xmlns:a14="http://schemas.microsoft.com/office/drawing/2010/main" val="0"/>
@@ -10792,13 +11967,13 @@
         <mc:AlternateContent>
           <mc:Choice Requires="wps">
             <w:drawing>
-              <wp:anchor distT="0" distB="0" distL="114300" distR="114300" simplePos="0" relativeHeight="251683840" behindDoc="0" locked="0" layoutInCell="1" allowOverlap="1" wp14:anchorId="2405605F" wp14:editId="42DE9BA0">
+              <wp:anchor distT="0" distB="0" distL="114300" distR="114300" simplePos="0" relativeHeight="251683840" behindDoc="0" locked="0" layoutInCell="1" allowOverlap="1" wp14:anchorId="2405605F" wp14:editId="4A90A294">
                 <wp:simplePos x="0" y="0"/>
                 <wp:positionH relativeFrom="column">
-                  <wp:posOffset>807085</wp:posOffset>
+                  <wp:posOffset>934085</wp:posOffset>
                 </wp:positionH>
                 <wp:positionV relativeFrom="paragraph">
-                  <wp:posOffset>85725</wp:posOffset>
+                  <wp:posOffset>98425</wp:posOffset>
                 </wp:positionV>
                 <wp:extent cx="3411855" cy="124460"/>
                 <wp:effectExtent l="0" t="0" r="0" b="0"/>
@@ -10982,7 +12157,7 @@
           </mc:Choice>
           <mc:Fallback>
             <w:pict>
-              <v:rect w14:anchorId="2405605F" id="_x0000_s1033" style="position:absolute;margin-left:63.55pt;margin-top:6.75pt;width:268.65pt;height:9.8pt;z-index:251683840;visibility:visible;mso-wrap-style:square;mso-width-percent:0;mso-height-percent:0;mso-wrap-distance-left:9pt;mso-wrap-distance-top:0;mso-wrap-distance-right:9pt;mso-wrap-distance-bottom:0;mso-position-horizontal:absolute;mso-position-horizontal-relative:text;mso-position-vertical:absolute;mso-position-vertical-relative:text;mso-width-percent:0;mso-height-percent:0;mso-width-relative:margin;mso-height-relative:margin;v-text-anchor:top" o:gfxdata="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" filled="f" stroked="f">
+              <v:rect w14:anchorId="2405605F" id="_x0000_s1035" style="position:absolute;margin-left:73.55pt;margin-top:7.75pt;width:268.65pt;height:9.8pt;z-index:251683840;visibility:visible;mso-wrap-style:square;mso-width-percent:0;mso-height-percent:0;mso-wrap-distance-left:9pt;mso-wrap-distance-top:0;mso-wrap-distance-right:9pt;mso-wrap-distance-bottom:0;mso-position-horizontal:absolute;mso-position-horizontal-relative:text;mso-position-vertical:absolute;mso-position-vertical-relative:text;mso-width-percent:0;mso-height-percent:0;mso-width-relative:margin;mso-height-relative:margin;v-text-anchor:top" o:gfxdata="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" filled="f" stroked="f">
                 <v:textbox inset="0,0,0,0">
                   <w:txbxContent>
                     <w:p>
@@ -11101,8 +12276,20 @@
                           <w:sz w:val="14"/>
                           <w:lang w:val="es-MX"/>
                         </w:rPr>
-                        <w:t>GDB Online Compiler</w:t>
+                        <w:t xml:space="preserve">GDB Online </w:t>
                       </w:r>
+                      <w:proofErr w:type="spellStart"/>
+                      <w:r>
+                        <w:rPr>
+                          <w:rFonts w:ascii="Cambria" w:eastAsia="Cambria" w:hAnsi="Cambria" w:cs="Cambria"/>
+                          <w:b/>
+                          <w:bCs/>
+                          <w:sz w:val="14"/>
+                          <w:lang w:val="es-MX"/>
+                        </w:rPr>
+                        <w:t>Compiler</w:t>
+                      </w:r>
+                      <w:proofErr w:type="spellEnd"/>
                     </w:p>
                     <w:p>
                       <w:pPr>
@@ -11416,6 +12603,7 @@
         <w:t xml:space="preserve">, llamando a la función </w:t>
       </w:r>
       <w:proofErr w:type="spellStart"/>
+      <w:proofErr w:type="gramStart"/>
       <w:r>
         <w:rPr>
           <w:rFonts w:ascii="Cambria" w:hAnsi="Cambria"/>
@@ -11431,7 +12619,16 @@
           <w:b/>
           <w:bCs/>
         </w:rPr>
-        <w:t>().</w:t>
+        <w:t>(</w:t>
+      </w:r>
+      <w:proofErr w:type="gramEnd"/>
+      <w:r>
+        <w:rPr>
+          <w:rFonts w:ascii="Cambria" w:hAnsi="Cambria"/>
+          <w:b/>
+          <w:bCs/>
+        </w:rPr>
+        <w:t>).</w:t>
       </w:r>
     </w:p>
     <w:p>
@@ -11445,12 +12642,48 @@
           <w:szCs w:val="24"/>
         </w:rPr>
       </w:pPr>
+    </w:p>
+    <w:p>
+      <w:pPr>
+        <w:jc w:val="both"/>
+        <w:rPr>
+          <w:rFonts w:ascii="Cambria" w:hAnsi="Cambria"/>
+          <w:b/>
+          <w:bCs/>
+          <w:sz w:val="24"/>
+          <w:szCs w:val="24"/>
+        </w:rPr>
+      </w:pPr>
+    </w:p>
+    <w:p>
+      <w:pPr>
+        <w:jc w:val="both"/>
+        <w:rPr>
+          <w:rFonts w:ascii="Cambria" w:hAnsi="Cambria"/>
+          <w:b/>
+          <w:bCs/>
+          <w:sz w:val="24"/>
+          <w:szCs w:val="24"/>
+        </w:rPr>
+      </w:pPr>
+    </w:p>
+    <w:p>
+      <w:pPr>
+        <w:jc w:val="both"/>
+        <w:rPr>
+          <w:rFonts w:ascii="Cambria" w:hAnsi="Cambria"/>
+          <w:b/>
+          <w:bCs/>
+          <w:sz w:val="24"/>
+          <w:szCs w:val="24"/>
+        </w:rPr>
+      </w:pPr>
       <w:r>
         <w:rPr>
           <w:noProof/>
         </w:rPr>
         <w:drawing>
-          <wp:anchor distT="0" distB="0" distL="114300" distR="114300" simplePos="0" relativeHeight="251684864" behindDoc="0" locked="0" layoutInCell="1" allowOverlap="1" wp14:anchorId="70B3C32B" wp14:editId="4B2CBA50">
+          <wp:anchor distT="0" distB="0" distL="114300" distR="114300" simplePos="0" relativeHeight="251684864" behindDoc="0" locked="0" layoutInCell="1" allowOverlap="1" wp14:anchorId="70B3C32B" wp14:editId="4C2786D3">
             <wp:simplePos x="0" y="0"/>
             <wp:positionH relativeFrom="column">
               <wp:posOffset>1629198</wp:posOffset>
@@ -11473,7 +12706,7 @@
                     <pic:cNvPicPr/>
                   </pic:nvPicPr>
                   <pic:blipFill>
-                    <a:blip r:embed="rId24">
+                    <a:blip r:embed="rId26">
                       <a:extLst>
                         <a:ext uri="{28A0092B-C50C-407E-A947-70E740481C1C}">
                           <a14:useLocalDpi xmlns:a14="http://schemas.microsoft.com/office/drawing/2010/main" val="0"/>
@@ -11613,7 +12846,7 @@
         <mc:AlternateContent>
           <mc:Choice Requires="wps">
             <w:drawing>
-              <wp:anchor distT="0" distB="0" distL="114300" distR="114300" simplePos="0" relativeHeight="251686912" behindDoc="0" locked="0" layoutInCell="1" allowOverlap="1" wp14:anchorId="408AE958" wp14:editId="5ACF08B0">
+              <wp:anchor distT="0" distB="0" distL="114300" distR="114300" simplePos="0" relativeHeight="251686912" behindDoc="0" locked="0" layoutInCell="1" allowOverlap="1" wp14:anchorId="408AE958" wp14:editId="1A45BCF1">
                 <wp:simplePos x="0" y="0"/>
                 <wp:positionH relativeFrom="column">
                   <wp:posOffset>1007110</wp:posOffset>
@@ -11773,7 +13006,7 @@
           </mc:Choice>
           <mc:Fallback>
             <w:pict>
-              <v:rect w14:anchorId="408AE958" id="_x0000_s1034" style="position:absolute;margin-left:79.3pt;margin-top:6.05pt;width:268.65pt;height:9.8pt;z-index:251686912;visibility:visible;mso-wrap-style:square;mso-width-percent:0;mso-height-percent:0;mso-wrap-distance-left:9pt;mso-wrap-distance-top:0;mso-wrap-distance-right:9pt;mso-wrap-distance-bottom:0;mso-position-horizontal:absolute;mso-position-horizontal-relative:text;mso-position-vertical:absolute;mso-position-vertical-relative:text;mso-width-percent:0;mso-height-percent:0;mso-width-relative:margin;mso-height-relative:margin;v-text-anchor:top" o:gfxdata="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" filled="f" stroked="f">
+              <v:rect w14:anchorId="408AE958" id="_x0000_s1036" style="position:absolute;margin-left:79.3pt;margin-top:6.05pt;width:268.65pt;height:9.8pt;z-index:251686912;visibility:visible;mso-wrap-style:square;mso-width-percent:0;mso-height-percent:0;mso-wrap-distance-left:9pt;mso-wrap-distance-top:0;mso-wrap-distance-right:9pt;mso-wrap-distance-bottom:0;mso-position-horizontal:absolute;mso-position-horizontal-relative:text;mso-position-vertical:absolute;mso-position-vertical-relative:text;mso-width-percent:0;mso-height-percent:0;mso-width-relative:margin;mso-height-relative:margin;v-text-anchor:top" o:gfxdata="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" filled="f" stroked="f">
                 <v:textbox inset="0,0,0,0">
                   <w:txbxContent>
                     <w:p>
@@ -11862,8 +13095,20 @@
                           <w:sz w:val="14"/>
                           <w:lang w:val="es-MX"/>
                         </w:rPr>
-                        <w:t>GDB Online Compiler</w:t>
+                        <w:t xml:space="preserve">GDB Online </w:t>
                       </w:r>
+                      <w:proofErr w:type="spellStart"/>
+                      <w:r>
+                        <w:rPr>
+                          <w:rFonts w:ascii="Cambria" w:eastAsia="Cambria" w:hAnsi="Cambria" w:cs="Cambria"/>
+                          <w:b/>
+                          <w:bCs/>
+                          <w:sz w:val="14"/>
+                          <w:lang w:val="es-MX"/>
+                        </w:rPr>
+                        <w:t>Compiler</w:t>
+                      </w:r>
+                      <w:proofErr w:type="spellEnd"/>
                     </w:p>
                     <w:p>
                       <w:pPr>
@@ -12197,58 +13442,6 @@
           <w:bCs/>
         </w:rPr>
       </w:pPr>
-    </w:p>
-    <w:p>
-      <w:pPr>
-        <w:tabs>
-          <w:tab w:val="left" w:pos="1587"/>
-        </w:tabs>
-        <w:jc w:val="both"/>
-        <w:rPr>
-          <w:rFonts w:ascii="Cambria" w:hAnsi="Cambria"/>
-          <w:b/>
-          <w:bCs/>
-        </w:rPr>
-      </w:pPr>
-    </w:p>
-    <w:p>
-      <w:pPr>
-        <w:tabs>
-          <w:tab w:val="left" w:pos="1587"/>
-        </w:tabs>
-        <w:jc w:val="both"/>
-        <w:rPr>
-          <w:rFonts w:ascii="Cambria" w:hAnsi="Cambria"/>
-          <w:b/>
-          <w:bCs/>
-        </w:rPr>
-      </w:pPr>
-    </w:p>
-    <w:p>
-      <w:pPr>
-        <w:tabs>
-          <w:tab w:val="left" w:pos="1587"/>
-        </w:tabs>
-        <w:jc w:val="both"/>
-        <w:rPr>
-          <w:rFonts w:ascii="Cambria" w:hAnsi="Cambria"/>
-          <w:b/>
-          <w:bCs/>
-        </w:rPr>
-      </w:pPr>
-    </w:p>
-    <w:p>
-      <w:pPr>
-        <w:tabs>
-          <w:tab w:val="left" w:pos="1587"/>
-        </w:tabs>
-        <w:jc w:val="both"/>
-        <w:rPr>
-          <w:rFonts w:ascii="Cambria" w:hAnsi="Cambria"/>
-          <w:b/>
-          <w:bCs/>
-        </w:rPr>
-      </w:pPr>
       <w:r>
         <w:rPr>
           <w:noProof/>
@@ -12256,16 +13449,16 @@
           <w:szCs w:val="24"/>
         </w:rPr>
         <w:drawing>
-          <wp:anchor distT="0" distB="0" distL="114300" distR="114300" simplePos="0" relativeHeight="251687936" behindDoc="0" locked="0" layoutInCell="1" allowOverlap="1" wp14:anchorId="6CF6112B" wp14:editId="0685B549">
+          <wp:anchor distT="0" distB="0" distL="114300" distR="114300" simplePos="0" relativeHeight="251687936" behindDoc="0" locked="0" layoutInCell="1" allowOverlap="1" wp14:anchorId="6CF6112B" wp14:editId="5852997D">
             <wp:simplePos x="0" y="0"/>
             <wp:positionH relativeFrom="column">
-              <wp:posOffset>1725148</wp:posOffset>
+              <wp:posOffset>1903730</wp:posOffset>
             </wp:positionH>
             <wp:positionV relativeFrom="paragraph">
-              <wp:posOffset>280670</wp:posOffset>
+              <wp:posOffset>213995</wp:posOffset>
             </wp:positionV>
-            <wp:extent cx="2113717" cy="1518139"/>
-            <wp:effectExtent l="0" t="0" r="1270" b="6350"/>
+            <wp:extent cx="1638300" cy="1176655"/>
+            <wp:effectExtent l="0" t="0" r="0" b="4445"/>
             <wp:wrapSquare wrapText="bothSides"/>
             <wp:docPr id="1037077073" name="Imagen 1"/>
             <wp:cNvGraphicFramePr>
@@ -12279,7 +13472,7 @@
                     <pic:cNvPicPr/>
                   </pic:nvPicPr>
                   <pic:blipFill>
-                    <a:blip r:embed="rId25">
+                    <a:blip r:embed="rId27">
                       <a:extLst>
                         <a:ext uri="{28A0092B-C50C-407E-A947-70E740481C1C}">
                           <a14:useLocalDpi xmlns:a14="http://schemas.microsoft.com/office/drawing/2010/main" val="0"/>
@@ -12293,7 +13486,7 @@
                   <pic:spPr>
                     <a:xfrm>
                       <a:off x="0" y="0"/>
-                      <a:ext cx="2113717" cy="1518139"/>
+                      <a:ext cx="1638300" cy="1176655"/>
                     </a:xfrm>
                     <a:prstGeom prst="rect">
                       <a:avLst/>
@@ -12302,6 +13495,12 @@
                 </pic:pic>
               </a:graphicData>
             </a:graphic>
+            <wp14:sizeRelH relativeFrom="margin">
+              <wp14:pctWidth>0</wp14:pctWidth>
+            </wp14:sizeRelH>
+            <wp14:sizeRelV relativeFrom="margin">
+              <wp14:pctHeight>0</wp14:pctHeight>
+            </wp14:sizeRelV>
           </wp:anchor>
         </w:drawing>
       </w:r>
@@ -12375,26 +13574,6 @@
           <w:rFonts w:ascii="Cambria" w:hAnsi="Cambria"/>
         </w:rPr>
       </w:pPr>
-    </w:p>
-    <w:p>
-      <w:pPr>
-        <w:tabs>
-          <w:tab w:val="left" w:pos="1587"/>
-        </w:tabs>
-        <w:rPr>
-          <w:rFonts w:ascii="Cambria" w:hAnsi="Cambria"/>
-        </w:rPr>
-      </w:pPr>
-    </w:p>
-    <w:p>
-      <w:pPr>
-        <w:tabs>
-          <w:tab w:val="right" w:pos="1821"/>
-        </w:tabs>
-        <w:rPr>
-          <w:rFonts w:ascii="Cambria" w:hAnsi="Cambria"/>
-        </w:rPr>
-      </w:pPr>
       <w:r>
         <w:rPr>
           <w:noProof/>
@@ -12402,13 +13581,13 @@
         <mc:AlternateContent>
           <mc:Choice Requires="wps">
             <w:drawing>
-              <wp:anchor distT="0" distB="0" distL="114300" distR="114300" simplePos="0" relativeHeight="251689984" behindDoc="0" locked="0" layoutInCell="1" allowOverlap="1" wp14:anchorId="38D3C229" wp14:editId="13CE351D">
+              <wp:anchor distT="0" distB="0" distL="114300" distR="114300" simplePos="0" relativeHeight="251689984" behindDoc="0" locked="0" layoutInCell="1" allowOverlap="1" wp14:anchorId="38D3C229" wp14:editId="4DA877C5">
                 <wp:simplePos x="0" y="0"/>
                 <wp:positionH relativeFrom="column">
-                  <wp:posOffset>1891812</wp:posOffset>
+                  <wp:posOffset>1859915</wp:posOffset>
                 </wp:positionH>
                 <wp:positionV relativeFrom="paragraph">
-                  <wp:posOffset>2540</wp:posOffset>
+                  <wp:posOffset>206375</wp:posOffset>
                 </wp:positionV>
                 <wp:extent cx="1869440" cy="116840"/>
                 <wp:effectExtent l="0" t="0" r="0" b="0"/>
@@ -12532,7 +13711,7 @@
           </mc:Choice>
           <mc:Fallback>
             <w:pict>
-              <v:rect w14:anchorId="38D3C229" id="_x0000_s1035" style="position:absolute;margin-left:148.95pt;margin-top:.2pt;width:147.2pt;height:9.2pt;z-index:251689984;visibility:visible;mso-wrap-style:square;mso-width-percent:0;mso-height-percent:0;mso-wrap-distance-left:9pt;mso-wrap-distance-top:0;mso-wrap-distance-right:9pt;mso-wrap-distance-bottom:0;mso-position-horizontal:absolute;mso-position-horizontal-relative:text;mso-position-vertical:absolute;mso-position-vertical-relative:text;mso-width-percent:0;mso-height-percent:0;mso-width-relative:margin;mso-height-relative:margin;v-text-anchor:top" o:gfxdata="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" filled="f" stroked="f">
+              <v:rect w14:anchorId="38D3C229" id="_x0000_s1037" style="position:absolute;left:0;text-align:left;margin-left:146.45pt;margin-top:16.25pt;width:147.2pt;height:9.2pt;z-index:251689984;visibility:visible;mso-wrap-style:square;mso-width-percent:0;mso-height-percent:0;mso-wrap-distance-left:9pt;mso-wrap-distance-top:0;mso-wrap-distance-right:9pt;mso-wrap-distance-bottom:0;mso-position-horizontal:absolute;mso-position-horizontal-relative:text;mso-position-vertical:absolute;mso-position-vertical-relative:text;mso-width-percent:0;mso-height-percent:0;mso-width-relative:margin;mso-height-relative:margin;v-text-anchor:top" o:gfxdata="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" filled="f" stroked="f">
                 <v:textbox inset="0,0,0,0">
                   <w:txbxContent>
                     <w:p>
@@ -12593,6 +13772,7 @@
                         </w:rPr>
                         <w:t xml:space="preserve"> propiedad del autor ©</w:t>
                       </w:r>
+                      <w:proofErr w:type="spellStart"/>
                       <w:r>
                         <w:rPr>
                           <w:rFonts w:ascii="Cambria" w:eastAsia="Cambria" w:hAnsi="Cambria" w:cs="Cambria"/>
@@ -12603,6 +13783,7 @@
                         </w:rPr>
                         <w:t>omegaUp</w:t>
                       </w:r>
+                      <w:proofErr w:type="spellEnd"/>
                     </w:p>
                     <w:p>
                       <w:pPr>
@@ -12620,10 +13801,31 @@
           </mc:Fallback>
         </mc:AlternateContent>
       </w:r>
-      <w:r>
-        <w:rPr>
-          <w:rFonts w:ascii="Cambria" w:hAnsi="Cambria"/>
-        </w:rPr>
+    </w:p>
+    <w:p>
+      <w:pPr>
+        <w:tabs>
+          <w:tab w:val="left" w:pos="1587"/>
+        </w:tabs>
+        <w:rPr>
+          <w:rFonts w:ascii="Cambria" w:hAnsi="Cambria"/>
+        </w:rPr>
+      </w:pPr>
+    </w:p>
+    <w:p>
+      <w:pPr>
+        <w:tabs>
+          <w:tab w:val="right" w:pos="1821"/>
+        </w:tabs>
+        <w:rPr>
+          <w:rFonts w:ascii="Cambria" w:hAnsi="Cambria"/>
+        </w:rPr>
+      </w:pPr>
+      <w:r>
+        <w:rPr>
+          <w:rFonts w:ascii="Cambria" w:hAnsi="Cambria"/>
+        </w:rPr>
+        <w:lastRenderedPageBreak/>
         <w:tab/>
       </w:r>
     </w:p>
@@ -12867,7 +14069,7 @@
           </mc:Choice>
           <mc:Fallback>
             <w:pict>
-              <v:rect w14:anchorId="44A13463" id="_x0000_s1036" style="position:absolute;left:0;text-align:left;margin-left:100.95pt;margin-top:340.1pt;width:223.2pt;height:10.2pt;z-index:251693056;visibility:visible;mso-wrap-style:square;mso-width-percent:0;mso-height-percent:0;mso-wrap-distance-left:9pt;mso-wrap-distance-top:0;mso-wrap-distance-right:9pt;mso-wrap-distance-bottom:0;mso-position-horizontal:absolute;mso-position-horizontal-relative:text;mso-position-vertical:absolute;mso-position-vertical-relative:text;mso-width-percent:0;mso-height-percent:0;mso-width-relative:margin;mso-height-relative:margin;v-text-anchor:top" o:gfxdata="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" filled="f" stroked="f">
+              <v:rect w14:anchorId="44A13463" id="_x0000_s1038" style="position:absolute;left:0;text-align:left;margin-left:100.95pt;margin-top:340.1pt;width:223.2pt;height:10.2pt;z-index:251693056;visibility:visible;mso-wrap-style:square;mso-width-percent:0;mso-height-percent:0;mso-wrap-distance-left:9pt;mso-wrap-distance-top:0;mso-wrap-distance-right:9pt;mso-wrap-distance-bottom:0;mso-position-horizontal:absolute;mso-position-horizontal-relative:text;mso-position-vertical:absolute;mso-position-vertical-relative:text;mso-width-percent:0;mso-height-percent:0;mso-width-relative:margin;mso-height-relative:margin;v-text-anchor:top" o:gfxdata="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" filled="f" stroked="f">
                 <v:textbox inset="0,0,0,0">
                   <w:txbxContent>
                     <w:p>
@@ -13003,7 +14205,7 @@
                     <pic:cNvPicPr/>
                   </pic:nvPicPr>
                   <pic:blipFill>
-                    <a:blip r:embed="rId26">
+                    <a:blip r:embed="rId28">
                       <a:extLst>
                         <a:ext uri="{28A0092B-C50C-407E-A947-70E740481C1C}">
                           <a14:useLocalDpi xmlns:a14="http://schemas.microsoft.com/office/drawing/2010/main" val="0"/>
@@ -13168,6 +14370,35 @@
     <w:p>
       <w:pPr>
         <w:pStyle w:val="Prrafodelista"/>
+        <w:jc w:val="both"/>
+        <w:rPr>
+          <w:rFonts w:ascii="Cambria" w:hAnsi="Cambria"/>
+          <w:lang w:val="es-MX"/>
+        </w:rPr>
+      </w:pPr>
+    </w:p>
+    <w:p>
+      <w:pPr>
+        <w:pStyle w:val="Prrafodelista"/>
+        <w:jc w:val="both"/>
+        <w:rPr>
+          <w:rFonts w:ascii="Cambria" w:hAnsi="Cambria"/>
+          <w:lang w:val="es-MX"/>
+        </w:rPr>
+      </w:pPr>
+    </w:p>
+    <w:p>
+      <w:pPr>
+        <w:pStyle w:val="Prrafodelista"/>
+        <w:rPr>
+          <w:rFonts w:ascii="Cambria" w:hAnsi="Cambria"/>
+          <w:lang w:val="es-MX"/>
+        </w:rPr>
+      </w:pPr>
+    </w:p>
+    <w:p>
+      <w:pPr>
+        <w:pStyle w:val="Prrafodelista"/>
         <w:numPr>
           <w:ilvl w:val="0"/>
           <w:numId w:val="35"/>
@@ -13418,7 +14649,7 @@
                     <pic:cNvPicPr/>
                   </pic:nvPicPr>
                   <pic:blipFill rotWithShape="1">
-                    <a:blip r:embed="rId27">
+                    <a:blip r:embed="rId29">
                       <a:extLst>
                         <a:ext uri="{28A0092B-C50C-407E-A947-70E740481C1C}">
                           <a14:useLocalDpi xmlns:a14="http://schemas.microsoft.com/office/drawing/2010/main" val="0"/>
@@ -13669,7 +14900,7 @@
           </mc:Choice>
           <mc:Fallback>
             <w:pict>
-              <v:rect w14:anchorId="10C40A9D" id="_x0000_s1037" style="position:absolute;margin-left:104pt;margin-top:21.4pt;width:223.2pt;height:10.2pt;z-index:251696128;visibility:visible;mso-wrap-style:square;mso-width-percent:0;mso-height-percent:0;mso-wrap-distance-left:9pt;mso-wrap-distance-top:0;mso-wrap-distance-right:9pt;mso-wrap-distance-bottom:0;mso-position-horizontal:absolute;mso-position-horizontal-relative:text;mso-position-vertical:absolute;mso-position-vertical-relative:text;mso-width-percent:0;mso-height-percent:0;mso-width-relative:margin;mso-height-relative:margin;v-text-anchor:top" o:gfxdata="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" filled="f" stroked="f">
+              <v:rect w14:anchorId="10C40A9D" id="_x0000_s1039" style="position:absolute;margin-left:104pt;margin-top:21.4pt;width:223.2pt;height:10.2pt;z-index:251696128;visibility:visible;mso-wrap-style:square;mso-width-percent:0;mso-height-percent:0;mso-wrap-distance-left:9pt;mso-wrap-distance-top:0;mso-wrap-distance-right:9pt;mso-wrap-distance-bottom:0;mso-position-horizontal:absolute;mso-position-horizontal-relative:text;mso-position-vertical:absolute;mso-position-vertical-relative:text;mso-width-percent:0;mso-height-percent:0;mso-width-relative:margin;mso-height-relative:margin;v-text-anchor:top" o:gfxdata="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" filled="f" stroked="f">
                 <v:textbox inset="0,0,0,0">
                   <w:txbxContent>
                     <w:p>
@@ -13827,7 +15058,7 @@
                     <pic:cNvPicPr/>
                   </pic:nvPicPr>
                   <pic:blipFill>
-                    <a:blip r:embed="rId28">
+                    <a:blip r:embed="rId30">
                       <a:extLst>
                         <a:ext uri="{28A0092B-C50C-407E-A947-70E740481C1C}">
                           <a14:useLocalDpi xmlns:a14="http://schemas.microsoft.com/office/drawing/2010/main" val="0"/>
@@ -14053,7 +15284,7 @@
           </mc:Choice>
           <mc:Fallback>
             <w:pict>
-              <v:rect w14:anchorId="5AE36412" id="_x0000_s1038" style="position:absolute;margin-left:81.7pt;margin-top:135.8pt;width:268.65pt;height:9.8pt;z-index:251699200;visibility:visible;mso-wrap-style:square;mso-width-percent:0;mso-height-percent:0;mso-wrap-distance-left:9pt;mso-wrap-distance-top:0;mso-wrap-distance-right:9pt;mso-wrap-distance-bottom:0;mso-position-horizontal:absolute;mso-position-horizontal-relative:text;mso-position-vertical:absolute;mso-position-vertical-relative:text;mso-width-percent:0;mso-height-percent:0;mso-width-relative:margin;mso-height-relative:margin;v-text-anchor:top" o:gfxdata="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" filled="f" stroked="f">
+              <v:rect w14:anchorId="5AE36412" id="_x0000_s1040" style="position:absolute;margin-left:81.7pt;margin-top:135.8pt;width:268.65pt;height:9.8pt;z-index:251699200;visibility:visible;mso-wrap-style:square;mso-width-percent:0;mso-height-percent:0;mso-wrap-distance-left:9pt;mso-wrap-distance-top:0;mso-wrap-distance-right:9pt;mso-wrap-distance-bottom:0;mso-position-horizontal:absolute;mso-position-horizontal-relative:text;mso-position-vertical:absolute;mso-position-vertical-relative:text;mso-width-percent:0;mso-height-percent:0;mso-width-relative:margin;mso-height-relative:margin;v-text-anchor:top" o:gfxdata="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" filled="f" stroked="f">
                 <v:textbox inset="0,0,0,0">
                   <w:txbxContent>
                     <w:p>
@@ -14142,8 +15373,20 @@
                           <w:sz w:val="14"/>
                           <w:lang w:val="es-MX"/>
                         </w:rPr>
-                        <w:t>GDB Online Compiler</w:t>
+                        <w:t xml:space="preserve">GDB Online </w:t>
                       </w:r>
+                      <w:proofErr w:type="spellStart"/>
+                      <w:r>
+                        <w:rPr>
+                          <w:rFonts w:ascii="Cambria" w:eastAsia="Cambria" w:hAnsi="Cambria" w:cs="Cambria"/>
+                          <w:b/>
+                          <w:bCs/>
+                          <w:sz w:val="14"/>
+                          <w:lang w:val="es-MX"/>
+                        </w:rPr>
+                        <w:t>Compiler</w:t>
+                      </w:r>
+                      <w:proofErr w:type="spellEnd"/>
                     </w:p>
                     <w:p>
                       <w:pPr>
@@ -14216,7 +15459,7 @@
                     <pic:cNvPicPr/>
                   </pic:nvPicPr>
                   <pic:blipFill>
-                    <a:blip r:embed="rId29">
+                    <a:blip r:embed="rId31">
                       <a:extLst>
                         <a:ext uri="{28A0092B-C50C-407E-A947-70E740481C1C}">
                           <a14:useLocalDpi xmlns:a14="http://schemas.microsoft.com/office/drawing/2010/main" val="0"/>
@@ -14488,7 +15731,7 @@
           </mc:Choice>
           <mc:Fallback>
             <w:pict>
-              <v:rect w14:anchorId="120A1A28" id="_x0000_s1039" style="position:absolute;margin-left:82.4pt;margin-top:8.5pt;width:268.65pt;height:9.8pt;z-index:251702272;visibility:visible;mso-wrap-style:square;mso-width-percent:0;mso-height-percent:0;mso-wrap-distance-left:9pt;mso-wrap-distance-top:0;mso-wrap-distance-right:9pt;mso-wrap-distance-bottom:0;mso-position-horizontal:absolute;mso-position-horizontal-relative:text;mso-position-vertical:absolute;mso-position-vertical-relative:text;mso-width-percent:0;mso-height-percent:0;mso-width-relative:margin;mso-height-relative:margin;v-text-anchor:top" o:gfxdata="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" filled="f" stroked="f">
+              <v:rect w14:anchorId="120A1A28" id="_x0000_s1041" style="position:absolute;margin-left:82.4pt;margin-top:8.5pt;width:268.65pt;height:9.8pt;z-index:251702272;visibility:visible;mso-wrap-style:square;mso-width-percent:0;mso-height-percent:0;mso-wrap-distance-left:9pt;mso-wrap-distance-top:0;mso-wrap-distance-right:9pt;mso-wrap-distance-bottom:0;mso-position-horizontal:absolute;mso-position-horizontal-relative:text;mso-position-vertical:absolute;mso-position-vertical-relative:text;mso-width-percent:0;mso-height-percent:0;mso-width-relative:margin;mso-height-relative:margin;v-text-anchor:top" o:gfxdata="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" filled="f" stroked="f">
                 <v:textbox inset="0,0,0,0">
                   <w:txbxContent>
                     <w:p>
@@ -14577,8 +15820,20 @@
                           <w:sz w:val="14"/>
                           <w:lang w:val="es-MX"/>
                         </w:rPr>
-                        <w:t>GDB Online Compiler</w:t>
+                        <w:t xml:space="preserve">GDB Online </w:t>
                       </w:r>
+                      <w:proofErr w:type="spellStart"/>
+                      <w:r>
+                        <w:rPr>
+                          <w:rFonts w:ascii="Cambria" w:eastAsia="Cambria" w:hAnsi="Cambria" w:cs="Cambria"/>
+                          <w:b/>
+                          <w:bCs/>
+                          <w:sz w:val="14"/>
+                          <w:lang w:val="es-MX"/>
+                        </w:rPr>
+                        <w:t>Compiler</w:t>
+                      </w:r>
+                      <w:proofErr w:type="spellEnd"/>
                     </w:p>
                     <w:p>
                       <w:pPr>
@@ -14636,7 +15891,7 @@
                     <pic:cNvPicPr/>
                   </pic:nvPicPr>
                   <pic:blipFill>
-                    <a:blip r:embed="rId30">
+                    <a:blip r:embed="rId32">
                       <a:extLst>
                         <a:ext uri="{28A0092B-C50C-407E-A947-70E740481C1C}">
                           <a14:useLocalDpi xmlns:a14="http://schemas.microsoft.com/office/drawing/2010/main" val="0"/>
@@ -14942,7 +16197,7 @@
           </mc:Choice>
           <mc:Fallback>
             <w:pict>
-              <v:rect w14:anchorId="30C3F64E" id="_x0000_s1040" style="position:absolute;margin-left:85pt;margin-top:9.7pt;width:268.65pt;height:9.8pt;z-index:251705344;visibility:visible;mso-wrap-style:square;mso-width-percent:0;mso-height-percent:0;mso-wrap-distance-left:9pt;mso-wrap-distance-top:0;mso-wrap-distance-right:9pt;mso-wrap-distance-bottom:0;mso-position-horizontal:absolute;mso-position-horizontal-relative:text;mso-position-vertical:absolute;mso-position-vertical-relative:text;mso-width-percent:0;mso-height-percent:0;mso-width-relative:margin;mso-height-relative:margin;v-text-anchor:top" o:gfxdata="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" filled="f" stroked="f">
+              <v:rect w14:anchorId="30C3F64E" id="_x0000_s1042" style="position:absolute;margin-left:85pt;margin-top:9.7pt;width:268.65pt;height:9.8pt;z-index:251705344;visibility:visible;mso-wrap-style:square;mso-width-percent:0;mso-height-percent:0;mso-wrap-distance-left:9pt;mso-wrap-distance-top:0;mso-wrap-distance-right:9pt;mso-wrap-distance-bottom:0;mso-position-horizontal:absolute;mso-position-horizontal-relative:text;mso-position-vertical:absolute;mso-position-vertical-relative:text;mso-width-percent:0;mso-height-percent:0;mso-width-relative:margin;mso-height-relative:margin;v-text-anchor:top" o:gfxdata="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" filled="f" stroked="f">
                 <v:textbox inset="0,0,0,0">
                   <w:txbxContent>
                     <w:p>
@@ -15031,8 +16286,20 @@
                           <w:sz w:val="14"/>
                           <w:lang w:val="es-MX"/>
                         </w:rPr>
-                        <w:t>GDB Online Compiler</w:t>
+                        <w:t xml:space="preserve">GDB Online </w:t>
                       </w:r>
+                      <w:proofErr w:type="spellStart"/>
+                      <w:r>
+                        <w:rPr>
+                          <w:rFonts w:ascii="Cambria" w:eastAsia="Cambria" w:hAnsi="Cambria" w:cs="Cambria"/>
+                          <w:b/>
+                          <w:bCs/>
+                          <w:sz w:val="14"/>
+                          <w:lang w:val="es-MX"/>
+                        </w:rPr>
+                        <w:t>Compiler</w:t>
+                      </w:r>
+                      <w:proofErr w:type="spellEnd"/>
                     </w:p>
                     <w:p>
                       <w:pPr>
@@ -15090,7 +16357,7 @@
                     <pic:cNvPicPr/>
                   </pic:nvPicPr>
                   <pic:blipFill>
-                    <a:blip r:embed="rId31">
+                    <a:blip r:embed="rId33">
                       <a:extLst>
                         <a:ext uri="{28A0092B-C50C-407E-A947-70E740481C1C}">
                           <a14:useLocalDpi xmlns:a14="http://schemas.microsoft.com/office/drawing/2010/main" val="0"/>
@@ -15359,7 +16626,7 @@
           </mc:Choice>
           <mc:Fallback>
             <w:pict>
-              <v:rect w14:anchorId="14749669" id="_x0000_s1041" style="position:absolute;margin-left:85.15pt;margin-top:9.1pt;width:268.65pt;height:9.8pt;z-index:251708416;visibility:visible;mso-wrap-style:square;mso-width-percent:0;mso-height-percent:0;mso-wrap-distance-left:9pt;mso-wrap-distance-top:0;mso-wrap-distance-right:9pt;mso-wrap-distance-bottom:0;mso-position-horizontal:absolute;mso-position-horizontal-relative:text;mso-position-vertical:absolute;mso-position-vertical-relative:text;mso-width-percent:0;mso-height-percent:0;mso-width-relative:margin;mso-height-relative:margin;v-text-anchor:top" o:gfxdata="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" filled="f" stroked="f">
+              <v:rect w14:anchorId="14749669" id="_x0000_s1043" style="position:absolute;margin-left:85.15pt;margin-top:9.1pt;width:268.65pt;height:9.8pt;z-index:251708416;visibility:visible;mso-wrap-style:square;mso-width-percent:0;mso-height-percent:0;mso-wrap-distance-left:9pt;mso-wrap-distance-top:0;mso-wrap-distance-right:9pt;mso-wrap-distance-bottom:0;mso-position-horizontal:absolute;mso-position-horizontal-relative:text;mso-position-vertical:absolute;mso-position-vertical-relative:text;mso-width-percent:0;mso-height-percent:0;mso-width-relative:margin;mso-height-relative:margin;v-text-anchor:top" o:gfxdata="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" filled="f" stroked="f">
                 <v:textbox inset="0,0,0,0">
                   <w:txbxContent>
                     <w:p>
@@ -15448,8 +16715,20 @@
                           <w:sz w:val="14"/>
                           <w:lang w:val="es-MX"/>
                         </w:rPr>
-                        <w:t>GDB Online Compiler</w:t>
+                        <w:t xml:space="preserve">GDB Online </w:t>
                       </w:r>
+                      <w:proofErr w:type="spellStart"/>
+                      <w:r>
+                        <w:rPr>
+                          <w:rFonts w:ascii="Cambria" w:eastAsia="Cambria" w:hAnsi="Cambria" w:cs="Cambria"/>
+                          <w:b/>
+                          <w:bCs/>
+                          <w:sz w:val="14"/>
+                          <w:lang w:val="es-MX"/>
+                        </w:rPr>
+                        <w:t>Compiler</w:t>
+                      </w:r>
+                      <w:proofErr w:type="spellEnd"/>
                     </w:p>
                     <w:p>
                       <w:pPr>
@@ -15755,7 +17034,7 @@
           <w:noProof/>
         </w:rPr>
         <w:drawing>
-          <wp:anchor distT="0" distB="0" distL="114300" distR="114300" simplePos="0" relativeHeight="251709440" behindDoc="0" locked="0" layoutInCell="1" allowOverlap="1" wp14:anchorId="03247074" wp14:editId="0288ADA0">
+          <wp:anchor distT="0" distB="0" distL="114300" distR="114300" simplePos="0" relativeHeight="251709440" behindDoc="0" locked="0" layoutInCell="1" allowOverlap="1" wp14:anchorId="03247074" wp14:editId="01FB8B7C">
             <wp:simplePos x="0" y="0"/>
             <wp:positionH relativeFrom="column">
               <wp:posOffset>1829044</wp:posOffset>
@@ -15778,7 +17057,7 @@
                     <pic:cNvPicPr/>
                   </pic:nvPicPr>
                   <pic:blipFill>
-                    <a:blip r:embed="rId32" cstate="print">
+                    <a:blip r:embed="rId34" cstate="print">
                       <a:extLst>
                         <a:ext uri="{28A0092B-C50C-407E-A947-70E740481C1C}">
                           <a14:useLocalDpi xmlns:a14="http://schemas.microsoft.com/office/drawing/2010/main" val="0"/>
@@ -16026,7 +17305,7 @@
           </mc:Choice>
           <mc:Fallback>
             <w:pict>
-              <v:rect w14:anchorId="3CD3008D" id="_x0000_s1042" style="position:absolute;left:0;text-align:left;margin-left:116.9pt;margin-top:169.6pt;width:223.2pt;height:10.2pt;z-index:251711488;visibility:visible;mso-wrap-style:square;mso-width-percent:0;mso-height-percent:0;mso-wrap-distance-left:9pt;mso-wrap-distance-top:0;mso-wrap-distance-right:9pt;mso-wrap-distance-bottom:0;mso-position-horizontal:absolute;mso-position-horizontal-relative:text;mso-position-vertical:absolute;mso-position-vertical-relative:text;mso-width-percent:0;mso-height-percent:0;mso-width-relative:margin;mso-height-relative:margin;v-text-anchor:top" o:gfxdata="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" filled="f" stroked="f">
+              <v:rect w14:anchorId="3CD3008D" id="_x0000_s1044" style="position:absolute;left:0;text-align:left;margin-left:116.9pt;margin-top:169.6pt;width:223.2pt;height:10.2pt;z-index:251711488;visibility:visible;mso-wrap-style:square;mso-width-percent:0;mso-height-percent:0;mso-wrap-distance-left:9pt;mso-wrap-distance-top:0;mso-wrap-distance-right:9pt;mso-wrap-distance-bottom:0;mso-position-horizontal:absolute;mso-position-horizontal-relative:text;mso-position-vertical:absolute;mso-position-vertical-relative:text;mso-width-percent:0;mso-height-percent:0;mso-width-relative:margin;mso-height-relative:margin;v-text-anchor:top" o:gfxdata="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" filled="f" stroked="f">
                 <v:textbox inset="0,0,0,0">
                   <w:txbxContent>
                     <w:p>
@@ -16278,7 +17557,7 @@
           <w:noProof/>
         </w:rPr>
         <w:drawing>
-          <wp:anchor distT="0" distB="0" distL="114300" distR="114300" simplePos="0" relativeHeight="251715584" behindDoc="0" locked="0" layoutInCell="1" allowOverlap="1" wp14:anchorId="3082C2D8" wp14:editId="2AA7CDA3">
+          <wp:anchor distT="0" distB="0" distL="114300" distR="114300" simplePos="0" relativeHeight="251715584" behindDoc="0" locked="0" layoutInCell="1" allowOverlap="1" wp14:anchorId="3082C2D8" wp14:editId="53A1D1D4">
             <wp:simplePos x="0" y="0"/>
             <wp:positionH relativeFrom="column">
               <wp:posOffset>1468120</wp:posOffset>
@@ -16301,7 +17580,7 @@
                     <pic:cNvPicPr/>
                   </pic:nvPicPr>
                   <pic:blipFill>
-                    <a:blip r:embed="rId33" cstate="print">
+                    <a:blip r:embed="rId35" cstate="print">
                       <a:extLst>
                         <a:ext uri="{28A0092B-C50C-407E-A947-70E740481C1C}">
                           <a14:useLocalDpi xmlns:a14="http://schemas.microsoft.com/office/drawing/2010/main" val="0"/>
@@ -16583,7 +17862,7 @@
           </mc:Choice>
           <mc:Fallback>
             <w:pict>
-              <v:rect w14:anchorId="53421841" id="_x0000_s1043" style="position:absolute;margin-left:70.55pt;margin-top:8.2pt;width:268.65pt;height:9.8pt;z-index:251717632;visibility:visible;mso-wrap-style:square;mso-width-percent:0;mso-height-percent:0;mso-wrap-distance-left:9pt;mso-wrap-distance-top:0;mso-wrap-distance-right:9pt;mso-wrap-distance-bottom:0;mso-position-horizontal:absolute;mso-position-horizontal-relative:text;mso-position-vertical:absolute;mso-position-vertical-relative:text;mso-width-percent:0;mso-height-percent:0;mso-width-relative:margin;mso-height-relative:margin;v-text-anchor:top" o:gfxdata="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" filled="f" stroked="f">
+              <v:rect w14:anchorId="53421841" id="_x0000_s1045" style="position:absolute;margin-left:70.55pt;margin-top:8.2pt;width:268.65pt;height:9.8pt;z-index:251717632;visibility:visible;mso-wrap-style:square;mso-width-percent:0;mso-height-percent:0;mso-wrap-distance-left:9pt;mso-wrap-distance-top:0;mso-wrap-distance-right:9pt;mso-wrap-distance-bottom:0;mso-position-horizontal:absolute;mso-position-horizontal-relative:text;mso-position-vertical:absolute;mso-position-vertical-relative:text;mso-width-percent:0;mso-height-percent:0;mso-width-relative:margin;mso-height-relative:margin;v-text-anchor:top" o:gfxdata="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" filled="f" stroked="f">
                 <v:textbox inset="0,0,0,0">
                   <w:txbxContent>
                     <w:p>
@@ -16672,8 +17951,20 @@
                           <w:sz w:val="14"/>
                           <w:lang w:val="es-MX"/>
                         </w:rPr>
-                        <w:t>GDB Online Compiler</w:t>
+                        <w:t xml:space="preserve">GDB Online </w:t>
                       </w:r>
+                      <w:proofErr w:type="spellStart"/>
+                      <w:r>
+                        <w:rPr>
+                          <w:rFonts w:ascii="Cambria" w:eastAsia="Cambria" w:hAnsi="Cambria" w:cs="Cambria"/>
+                          <w:b/>
+                          <w:bCs/>
+                          <w:sz w:val="14"/>
+                          <w:lang w:val="es-MX"/>
+                        </w:rPr>
+                        <w:t>Compiler</w:t>
+                      </w:r>
+                      <w:proofErr w:type="spellEnd"/>
                     </w:p>
                     <w:p>
                       <w:pPr>
@@ -16928,13 +18219,13 @@
           <w:noProof/>
         </w:rPr>
         <w:drawing>
-          <wp:anchor distT="0" distB="0" distL="114300" distR="114300" simplePos="0" relativeHeight="251718656" behindDoc="0" locked="0" layoutInCell="1" allowOverlap="1" wp14:anchorId="42D79CA2" wp14:editId="4C9C7E58">
+          <wp:anchor distT="0" distB="0" distL="114300" distR="114300" simplePos="0" relativeHeight="251718656" behindDoc="0" locked="0" layoutInCell="1" allowOverlap="1" wp14:anchorId="42D79CA2" wp14:editId="060D9F38">
             <wp:simplePos x="0" y="0"/>
             <wp:positionH relativeFrom="column">
-              <wp:posOffset>988695</wp:posOffset>
+              <wp:posOffset>1166495</wp:posOffset>
             </wp:positionH>
             <wp:positionV relativeFrom="paragraph">
-              <wp:posOffset>251899</wp:posOffset>
+              <wp:posOffset>251460</wp:posOffset>
             </wp:positionV>
             <wp:extent cx="2959735" cy="1515110"/>
             <wp:effectExtent l="0" t="0" r="0" b="8890"/>
@@ -16951,7 +18242,7 @@
                     <pic:cNvPicPr/>
                   </pic:nvPicPr>
                   <pic:blipFill>
-                    <a:blip r:embed="rId34" cstate="print">
+                    <a:blip r:embed="rId36" cstate="print">
                       <a:extLst>
                         <a:ext uri="{28A0092B-C50C-407E-A947-70E740481C1C}">
                           <a14:useLocalDpi xmlns:a14="http://schemas.microsoft.com/office/drawing/2010/main" val="0"/>
@@ -17114,13 +18405,13 @@
         <mc:AlternateContent>
           <mc:Choice Requires="wps">
             <w:drawing>
-              <wp:anchor distT="0" distB="0" distL="114300" distR="114300" simplePos="0" relativeHeight="251720704" behindDoc="0" locked="0" layoutInCell="1" allowOverlap="1" wp14:anchorId="23335FB0" wp14:editId="3A46FA18">
+              <wp:anchor distT="0" distB="0" distL="114300" distR="114300" simplePos="0" relativeHeight="251720704" behindDoc="0" locked="0" layoutInCell="1" allowOverlap="1" wp14:anchorId="23335FB0" wp14:editId="1DF27B7B">
                 <wp:simplePos x="0" y="0"/>
                 <wp:positionH relativeFrom="column">
-                  <wp:posOffset>988987</wp:posOffset>
+                  <wp:posOffset>1166495</wp:posOffset>
                 </wp:positionH>
                 <wp:positionV relativeFrom="paragraph">
-                  <wp:posOffset>147808</wp:posOffset>
+                  <wp:posOffset>151130</wp:posOffset>
                 </wp:positionV>
                 <wp:extent cx="2959735" cy="129540"/>
                 <wp:effectExtent l="0" t="0" r="0" b="0"/>
@@ -17262,7 +18553,7 @@
           </mc:Choice>
           <mc:Fallback>
             <w:pict>
-              <v:rect w14:anchorId="23335FB0" id="_x0000_s1044" style="position:absolute;margin-left:77.85pt;margin-top:11.65pt;width:233.05pt;height:10.2pt;z-index:251720704;visibility:visible;mso-wrap-style:square;mso-width-percent:0;mso-height-percent:0;mso-wrap-distance-left:9pt;mso-wrap-distance-top:0;mso-wrap-distance-right:9pt;mso-wrap-distance-bottom:0;mso-position-horizontal:absolute;mso-position-horizontal-relative:text;mso-position-vertical:absolute;mso-position-vertical-relative:text;mso-width-percent:0;mso-height-percent:0;mso-width-relative:margin;mso-height-relative:margin;v-text-anchor:top" o:gfxdata="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" filled="f" stroked="f">
+              <v:rect w14:anchorId="23335FB0" id="_x0000_s1046" style="position:absolute;margin-left:91.85pt;margin-top:11.9pt;width:233.05pt;height:10.2pt;z-index:251720704;visibility:visible;mso-wrap-style:square;mso-width-percent:0;mso-height-percent:0;mso-wrap-distance-left:9pt;mso-wrap-distance-top:0;mso-wrap-distance-right:9pt;mso-wrap-distance-bottom:0;mso-position-horizontal:absolute;mso-position-horizontal-relative:text;mso-position-vertical:absolute;mso-position-vertical-relative:text;mso-width-percent:0;mso-height-percent:0;mso-width-relative:margin;mso-height-relative:margin;v-text-anchor:top" o:gfxdata="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" filled="f" stroked="f">
                 <v:textbox inset="0,0,0,0">
                   <w:txbxContent>
                     <w:p>
@@ -17377,6 +18668,40 @@
           <w:rFonts w:ascii="Cambria" w:hAnsi="Cambria"/>
           <w:b/>
           <w:bCs/>
+          <w:sz w:val="24"/>
+          <w:szCs w:val="24"/>
+          <w:lang w:val="es-MX"/>
+        </w:rPr>
+      </w:pPr>
+      <w:r>
+        <w:rPr>
+          <w:rFonts w:ascii="Cambria" w:hAnsi="Cambria"/>
+          <w:b/>
+          <w:bCs/>
+          <w:sz w:val="24"/>
+          <w:szCs w:val="24"/>
+          <w:lang w:val="es-MX"/>
+        </w:rPr>
+        <w:t>OmegaUp</w:t>
+      </w:r>
+      <w:r>
+        <w:rPr>
+          <w:rFonts w:ascii="Cambria" w:hAnsi="Cambria"/>
+          <w:b/>
+          <w:bCs/>
+          <w:sz w:val="24"/>
+          <w:szCs w:val="24"/>
+          <w:lang w:val="es-MX"/>
+        </w:rPr>
+        <w:t>:</w:t>
+      </w:r>
+    </w:p>
+    <w:p>
+      <w:pPr>
+        <w:rPr>
+          <w:rFonts w:ascii="Cambria" w:hAnsi="Cambria"/>
+          <w:b/>
+          <w:bCs/>
           <w:sz w:val="29"/>
           <w:szCs w:val="29"/>
           <w:lang w:val="es-MX"/>
@@ -17387,18 +18712,18 @@
           <w:noProof/>
         </w:rPr>
         <w:drawing>
-          <wp:anchor distT="0" distB="0" distL="114300" distR="114300" simplePos="0" relativeHeight="251712512" behindDoc="0" locked="0" layoutInCell="1" allowOverlap="1" wp14:anchorId="2F219E40" wp14:editId="47903CAA">
+          <wp:anchor distT="0" distB="0" distL="114300" distR="114300" simplePos="0" relativeHeight="251722752" behindDoc="0" locked="0" layoutInCell="1" allowOverlap="1" wp14:anchorId="28DD7A18" wp14:editId="28B36A9C">
             <wp:simplePos x="0" y="0"/>
             <wp:positionH relativeFrom="column">
-              <wp:posOffset>1358265</wp:posOffset>
+              <wp:posOffset>456565</wp:posOffset>
             </wp:positionH>
             <wp:positionV relativeFrom="paragraph">
-              <wp:posOffset>360680</wp:posOffset>
+              <wp:posOffset>184785</wp:posOffset>
             </wp:positionV>
-            <wp:extent cx="2971800" cy="1855470"/>
-            <wp:effectExtent l="0" t="0" r="0" b="0"/>
+            <wp:extent cx="4591050" cy="1804670"/>
+            <wp:effectExtent l="0" t="0" r="0" b="5080"/>
             <wp:wrapSquare wrapText="bothSides"/>
-            <wp:docPr id="1888111770" name="Imagen 1"/>
+            <wp:docPr id="658110086" name="Imagen 1"/>
             <wp:cNvGraphicFramePr>
               <a:graphicFrameLocks xmlns:a="http://schemas.openxmlformats.org/drawingml/2006/main" noChangeAspect="1"/>
             </wp:cNvGraphicFramePr>
@@ -17406,11 +18731,11 @@
               <a:graphicData uri="http://schemas.openxmlformats.org/drawingml/2006/picture">
                 <pic:pic xmlns:pic="http://schemas.openxmlformats.org/drawingml/2006/picture">
                   <pic:nvPicPr>
-                    <pic:cNvPr id="1888111770" name=""/>
+                    <pic:cNvPr id="658110086" name=""/>
                     <pic:cNvPicPr/>
                   </pic:nvPicPr>
                   <pic:blipFill>
-                    <a:blip r:embed="rId35">
+                    <a:blip r:embed="rId37" cstate="print">
                       <a:extLst>
                         <a:ext uri="{28A0092B-C50C-407E-A947-70E740481C1C}">
                           <a14:useLocalDpi xmlns:a14="http://schemas.microsoft.com/office/drawing/2010/main" val="0"/>
@@ -17424,7 +18749,7 @@
                   <pic:spPr>
                     <a:xfrm>
                       <a:off x="0" y="0"/>
-                      <a:ext cx="2971800" cy="1855470"/>
+                      <a:ext cx="4591050" cy="1804670"/>
                     </a:xfrm>
                     <a:prstGeom prst="rect">
                       <a:avLst/>
@@ -17442,7 +18767,9 @@
           </wp:anchor>
         </w:drawing>
       </w:r>
-      <w:r>
+    </w:p>
+    <w:p>
+      <w:pPr>
         <w:rPr>
           <w:rFonts w:ascii="Cambria" w:hAnsi="Cambria"/>
           <w:b/>
@@ -17451,9 +18778,10 @@
           <w:szCs w:val="29"/>
           <w:lang w:val="es-MX"/>
         </w:rPr>
-        <w:t>Estructura del laboratorio 01:</w:t>
-      </w:r>
-      <w:r>
+      </w:pPr>
+    </w:p>
+    <w:p>
+      <w:pPr>
         <w:rPr>
           <w:rFonts w:ascii="Cambria" w:hAnsi="Cambria"/>
           <w:b/>
@@ -17462,8 +18790,7 @@
           <w:szCs w:val="29"/>
           <w:lang w:val="es-MX"/>
         </w:rPr>
-        <w:br/>
-      </w:r>
+      </w:pPr>
     </w:p>
     <w:p>
       <w:pPr>
@@ -17481,6 +18808,8 @@
       <w:pPr>
         <w:rPr>
           <w:rFonts w:ascii="Cambria" w:hAnsi="Cambria"/>
+          <w:b/>
+          <w:bCs/>
           <w:sz w:val="29"/>
           <w:szCs w:val="29"/>
           <w:lang w:val="es-MX"/>
@@ -17491,6 +18820,8 @@
       <w:pPr>
         <w:rPr>
           <w:rFonts w:ascii="Cambria" w:hAnsi="Cambria"/>
+          <w:b/>
+          <w:bCs/>
           <w:sz w:val="29"/>
           <w:szCs w:val="29"/>
           <w:lang w:val="es-MX"/>
@@ -17501,6 +18832,8 @@
       <w:pPr>
         <w:rPr>
           <w:rFonts w:ascii="Cambria" w:hAnsi="Cambria"/>
+          <w:b/>
+          <w:bCs/>
           <w:sz w:val="29"/>
           <w:szCs w:val="29"/>
           <w:lang w:val="es-MX"/>
@@ -17518,6 +18851,142 @@
           <w:lang w:val="es-MX"/>
         </w:rPr>
       </w:pPr>
+    </w:p>
+    <w:p>
+      <w:pPr>
+        <w:rPr>
+          <w:rFonts w:ascii="Cambria" w:hAnsi="Cambria"/>
+          <w:b/>
+          <w:bCs/>
+          <w:sz w:val="29"/>
+          <w:szCs w:val="29"/>
+          <w:lang w:val="es-MX"/>
+        </w:rPr>
+      </w:pPr>
+      <w:r>
+        <w:rPr>
+          <w:noProof/>
+        </w:rPr>
+        <w:drawing>
+          <wp:anchor distT="0" distB="0" distL="114300" distR="114300" simplePos="0" relativeHeight="251712512" behindDoc="0" locked="0" layoutInCell="1" allowOverlap="1" wp14:anchorId="2F219E40" wp14:editId="7313F60C">
+            <wp:simplePos x="0" y="0"/>
+            <wp:positionH relativeFrom="column">
+              <wp:posOffset>1682115</wp:posOffset>
+            </wp:positionH>
+            <wp:positionV relativeFrom="paragraph">
+              <wp:posOffset>320675</wp:posOffset>
+            </wp:positionV>
+            <wp:extent cx="2059305" cy="1285240"/>
+            <wp:effectExtent l="0" t="0" r="0" b="0"/>
+            <wp:wrapSquare wrapText="bothSides"/>
+            <wp:docPr id="1888111770" name="Imagen 1"/>
+            <wp:cNvGraphicFramePr>
+              <a:graphicFrameLocks xmlns:a="http://schemas.openxmlformats.org/drawingml/2006/main" noChangeAspect="1"/>
+            </wp:cNvGraphicFramePr>
+            <a:graphic xmlns:a="http://schemas.openxmlformats.org/drawingml/2006/main">
+              <a:graphicData uri="http://schemas.openxmlformats.org/drawingml/2006/picture">
+                <pic:pic xmlns:pic="http://schemas.openxmlformats.org/drawingml/2006/picture">
+                  <pic:nvPicPr>
+                    <pic:cNvPr id="1888111770" name=""/>
+                    <pic:cNvPicPr/>
+                  </pic:nvPicPr>
+                  <pic:blipFill>
+                    <a:blip r:embed="rId38">
+                      <a:extLst>
+                        <a:ext uri="{28A0092B-C50C-407E-A947-70E740481C1C}">
+                          <a14:useLocalDpi xmlns:a14="http://schemas.microsoft.com/office/drawing/2010/main" val="0"/>
+                        </a:ext>
+                      </a:extLst>
+                    </a:blip>
+                    <a:stretch>
+                      <a:fillRect/>
+                    </a:stretch>
+                  </pic:blipFill>
+                  <pic:spPr>
+                    <a:xfrm>
+                      <a:off x="0" y="0"/>
+                      <a:ext cx="2059305" cy="1285240"/>
+                    </a:xfrm>
+                    <a:prstGeom prst="rect">
+                      <a:avLst/>
+                    </a:prstGeom>
+                  </pic:spPr>
+                </pic:pic>
+              </a:graphicData>
+            </a:graphic>
+            <wp14:sizeRelH relativeFrom="margin">
+              <wp14:pctWidth>0</wp14:pctWidth>
+            </wp14:sizeRelH>
+            <wp14:sizeRelV relativeFrom="margin">
+              <wp14:pctHeight>0</wp14:pctHeight>
+            </wp14:sizeRelV>
+          </wp:anchor>
+        </w:drawing>
+      </w:r>
+      <w:r>
+        <w:rPr>
+          <w:rFonts w:ascii="Cambria" w:hAnsi="Cambria"/>
+          <w:b/>
+          <w:bCs/>
+          <w:sz w:val="29"/>
+          <w:szCs w:val="29"/>
+          <w:lang w:val="es-MX"/>
+        </w:rPr>
+        <w:t>Estructura del laboratorio 01:</w:t>
+      </w:r>
+      <w:r>
+        <w:rPr>
+          <w:rFonts w:ascii="Cambria" w:hAnsi="Cambria"/>
+          <w:b/>
+          <w:bCs/>
+          <w:sz w:val="29"/>
+          <w:szCs w:val="29"/>
+          <w:lang w:val="es-MX"/>
+        </w:rPr>
+        <w:br/>
+      </w:r>
+    </w:p>
+    <w:p>
+      <w:pPr>
+        <w:rPr>
+          <w:rFonts w:ascii="Cambria" w:hAnsi="Cambria"/>
+          <w:b/>
+          <w:bCs/>
+          <w:sz w:val="29"/>
+          <w:szCs w:val="29"/>
+          <w:lang w:val="es-MX"/>
+        </w:rPr>
+      </w:pPr>
+    </w:p>
+    <w:p>
+      <w:pPr>
+        <w:rPr>
+          <w:rFonts w:ascii="Cambria" w:hAnsi="Cambria"/>
+          <w:sz w:val="29"/>
+          <w:szCs w:val="29"/>
+          <w:lang w:val="es-MX"/>
+        </w:rPr>
+      </w:pPr>
+    </w:p>
+    <w:p>
+      <w:pPr>
+        <w:rPr>
+          <w:rFonts w:ascii="Cambria" w:hAnsi="Cambria"/>
+          <w:sz w:val="29"/>
+          <w:szCs w:val="29"/>
+          <w:lang w:val="es-MX"/>
+        </w:rPr>
+      </w:pPr>
+    </w:p>
+    <w:p>
+      <w:pPr>
+        <w:rPr>
+          <w:rFonts w:ascii="Cambria" w:hAnsi="Cambria"/>
+          <w:sz w:val="29"/>
+          <w:szCs w:val="29"/>
+          <w:lang w:val="es-MX"/>
+        </w:rPr>
+      </w:pPr>
       <w:r>
         <w:rPr>
           <w:noProof/>
@@ -17525,13 +18994,13 @@
         <mc:AlternateContent>
           <mc:Choice Requires="wps">
             <w:drawing>
-              <wp:anchor distT="0" distB="0" distL="114300" distR="114300" simplePos="0" relativeHeight="251714560" behindDoc="0" locked="0" layoutInCell="1" allowOverlap="1" wp14:anchorId="5398C952" wp14:editId="1495C94C">
+              <wp:anchor distT="0" distB="0" distL="114300" distR="114300" simplePos="0" relativeHeight="251714560" behindDoc="0" locked="0" layoutInCell="1" allowOverlap="1" wp14:anchorId="5398C952" wp14:editId="2AD4EB11">
                 <wp:simplePos x="0" y="0"/>
                 <wp:positionH relativeFrom="column">
-                  <wp:posOffset>1199515</wp:posOffset>
+                  <wp:posOffset>1345565</wp:posOffset>
                 </wp:positionH>
                 <wp:positionV relativeFrom="paragraph">
-                  <wp:posOffset>272626</wp:posOffset>
+                  <wp:posOffset>97790</wp:posOffset>
                 </wp:positionV>
                 <wp:extent cx="2956560" cy="129540"/>
                 <wp:effectExtent l="0" t="0" r="0" b="0"/>
@@ -17673,7 +19142,7 @@
           </mc:Choice>
           <mc:Fallback>
             <w:pict>
-              <v:rect w14:anchorId="5398C952" id="_x0000_s1045" style="position:absolute;margin-left:94.45pt;margin-top:21.45pt;width:232.8pt;height:10.2pt;z-index:251714560;visibility:visible;mso-wrap-style:square;mso-width-percent:0;mso-height-percent:0;mso-wrap-distance-left:9pt;mso-wrap-distance-top:0;mso-wrap-distance-right:9pt;mso-wrap-distance-bottom:0;mso-position-horizontal:absolute;mso-position-horizontal-relative:text;mso-position-vertical:absolute;mso-position-vertical-relative:text;mso-width-percent:0;mso-height-percent:0;mso-width-relative:margin;mso-height-relative:margin;v-text-anchor:top" o:gfxdata="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" filled="f" stroked="f">
+              <v:rect w14:anchorId="5398C952" id="_x0000_s1047" style="position:absolute;margin-left:105.95pt;margin-top:7.7pt;width:232.8pt;height:10.2pt;z-index:251714560;visibility:visible;mso-wrap-style:square;mso-width-percent:0;mso-height-percent:0;mso-wrap-distance-left:9pt;mso-wrap-distance-top:0;mso-wrap-distance-right:9pt;mso-wrap-distance-bottom:0;mso-position-horizontal:absolute;mso-position-horizontal-relative:text;mso-position-vertical:absolute;mso-position-vertical-relative:text;mso-width-percent:0;mso-height-percent:0;mso-width-relative:margin;mso-height-relative:margin;v-text-anchor:top" o:gfxdata="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" filled="f" stroked="f">
                 <v:textbox inset="0,0,0,0">
                   <w:txbxContent>
                     <w:p>
@@ -17796,39 +19265,6 @@
       <w:r>
         <w:rPr>
           <w:rFonts w:ascii="Cambria" w:hAnsi="Cambria"/>
-          <w:sz w:val="29"/>
-          <w:szCs w:val="29"/>
-          <w:lang w:val="es-MX"/>
-        </w:rPr>
-        <w:tab/>
-      </w:r>
-    </w:p>
-    <w:p>
-      <w:pPr>
-        <w:rPr>
-          <w:rFonts w:ascii="Cambria" w:hAnsi="Cambria"/>
-          <w:b/>
-          <w:bCs/>
-          <w:sz w:val="29"/>
-          <w:szCs w:val="29"/>
-          <w:lang w:val="es-MX"/>
-        </w:rPr>
-      </w:pPr>
-    </w:p>
-    <w:p>
-      <w:pPr>
-        <w:rPr>
-          <w:rFonts w:ascii="Cambria" w:hAnsi="Cambria"/>
-          <w:b/>
-          <w:bCs/>
-          <w:sz w:val="29"/>
-          <w:szCs w:val="29"/>
-          <w:lang w:val="es-MX"/>
-        </w:rPr>
-      </w:pPr>
-      <w:r>
-        <w:rPr>
-          <w:rFonts w:ascii="Cambria" w:hAnsi="Cambria"/>
           <w:b/>
           <w:bCs/>
           <w:sz w:val="29"/>
@@ -18156,7 +19592,7 @@
           <w:lang w:val="es-MX"/>
         </w:rPr>
       </w:pPr>
-      <w:hyperlink r:id="rId36" w:history="1">
+      <w:hyperlink r:id="rId39" w:history="1">
         <w:r>
           <w:rPr>
             <w:rStyle w:val="Hipervnculo"/>
@@ -18179,7 +19615,7 @@
           <w:lang w:val="es-MX"/>
         </w:rPr>
       </w:pPr>
-      <w:hyperlink r:id="rId37" w:history="1">
+      <w:hyperlink r:id="rId40" w:history="1">
         <w:r>
           <w:rPr>
             <w:rStyle w:val="Hipervnculo"/>
@@ -18202,7 +19638,7 @@
           <w:lang w:val="es-MX"/>
         </w:rPr>
       </w:pPr>
-      <w:hyperlink r:id="rId38" w:history="1">
+      <w:hyperlink r:id="rId41" w:history="1">
         <w:r>
           <w:rPr>
             <w:rStyle w:val="Hipervnculo"/>
@@ -18225,7 +19661,7 @@
           <w:lang w:val="es-MX"/>
         </w:rPr>
       </w:pPr>
-      <w:hyperlink r:id="rId39" w:history="1">
+      <w:hyperlink r:id="rId42" w:history="1">
         <w:r>
           <w:rPr>
             <w:rStyle w:val="Hipervnculo"/>
@@ -18251,7 +19687,7 @@
           <w:lang w:val="es-MX"/>
         </w:rPr>
       </w:pPr>
-      <w:hyperlink r:id="rId40" w:history="1">
+      <w:hyperlink r:id="rId43" w:history="1">
         <w:r>
           <w:rPr>
             <w:rStyle w:val="Hipervnculo"/>
@@ -18274,7 +19710,7 @@
           <w:lang w:val="es-MX"/>
         </w:rPr>
       </w:pPr>
-      <w:hyperlink r:id="rId41" w:history="1">
+      <w:hyperlink r:id="rId44" w:history="1">
         <w:r>
           <w:rPr>
             <w:rStyle w:val="Hipervnculo"/>
@@ -18294,6 +19730,66 @@
     </w:p>
     <w:p>
       <w:pPr>
+        <w:pStyle w:val="Prrafodelista"/>
+        <w:numPr>
+          <w:ilvl w:val="0"/>
+          <w:numId w:val="41"/>
+        </w:numPr>
+        <w:rPr>
+          <w:rFonts w:ascii="Cambria" w:hAnsi="Cambria"/>
+          <w:lang w:val="es-MX"/>
+        </w:rPr>
+      </w:pPr>
+      <w:hyperlink r:id="rId45" w:history="1">
+        <w:r>
+          <w:rPr>
+            <w:rStyle w:val="Hipervnculo"/>
+            <w:rFonts w:ascii="Cambria" w:hAnsi="Cambria"/>
+            <w:lang w:val="es-MX"/>
+          </w:rPr>
+          <w:t>https://www.aivosto.com/visustin-es.html</w:t>
+        </w:r>
+      </w:hyperlink>
+      <w:r>
+        <w:rPr>
+          <w:rFonts w:ascii="Cambria" w:hAnsi="Cambria"/>
+          <w:lang w:val="es-MX"/>
+        </w:rPr>
+        <w:t xml:space="preserve"> </w:t>
+      </w:r>
+    </w:p>
+    <w:p>
+      <w:pPr>
+        <w:pStyle w:val="Prrafodelista"/>
+        <w:numPr>
+          <w:ilvl w:val="0"/>
+          <w:numId w:val="41"/>
+        </w:numPr>
+        <w:rPr>
+          <w:rFonts w:ascii="Cambria" w:hAnsi="Cambria"/>
+          <w:lang w:val="es-MX"/>
+        </w:rPr>
+      </w:pPr>
+      <w:hyperlink r:id="rId46" w:history="1">
+        <w:r>
+          <w:rPr>
+            <w:rStyle w:val="Hipervnculo"/>
+            <w:rFonts w:ascii="Cambria" w:hAnsi="Cambria"/>
+            <w:lang w:val="es-MX"/>
+          </w:rPr>
+          <w:t>https://pseint.sourceforge.net/</w:t>
+        </w:r>
+      </w:hyperlink>
+      <w:r>
+        <w:rPr>
+          <w:rFonts w:ascii="Cambria" w:hAnsi="Cambria"/>
+          <w:lang w:val="es-MX"/>
+        </w:rPr>
+        <w:t xml:space="preserve"> </w:t>
+      </w:r>
+    </w:p>
+    <w:p>
+      <w:pPr>
         <w:rPr>
           <w:rFonts w:ascii="Cambria" w:hAnsi="Cambria"/>
           <w:b/>
@@ -18374,7 +19870,7 @@
         </w:rPr>
         <w:t xml:space="preserve"> Medium. Recuperado de: </w:t>
       </w:r>
-      <w:hyperlink r:id="rId42" w:history="1">
+      <w:hyperlink r:id="rId47" w:history="1">
         <w:r>
           <w:rPr>
             <w:rStyle w:val="Hipervnculo"/>
@@ -18454,7 +19950,7 @@
         </w:rPr>
         <w:t xml:space="preserve">Recuperado de: </w:t>
       </w:r>
-      <w:hyperlink r:id="rId43" w:history="1">
+      <w:hyperlink r:id="rId48" w:history="1">
         <w:r>
           <w:rPr>
             <w:rStyle w:val="Hipervnculo"/>
@@ -18497,7 +19993,7 @@
         </w:rPr>
         <w:t xml:space="preserve"> Recuperado de: </w:t>
       </w:r>
-      <w:hyperlink r:id="rId44" w:history="1">
+      <w:hyperlink r:id="rId49" w:history="1">
         <w:r>
           <w:rPr>
             <w:rStyle w:val="Hipervnculo"/>
@@ -18510,6 +20006,30 @@
     <w:p>
       <w:pPr>
         <w:pStyle w:val="Prrafodelista"/>
+        <w:rPr>
+          <w:rFonts w:ascii="Cambria" w:hAnsi="Cambria"/>
+        </w:rPr>
+      </w:pPr>
+    </w:p>
+    <w:p>
+      <w:pPr>
+        <w:pStyle w:val="Prrafodelista"/>
+        <w:rPr>
+          <w:rFonts w:ascii="Cambria" w:hAnsi="Cambria"/>
+        </w:rPr>
+      </w:pPr>
+    </w:p>
+    <w:p>
+      <w:pPr>
+        <w:pStyle w:val="Prrafodelista"/>
+        <w:rPr>
+          <w:rFonts w:ascii="Cambria" w:hAnsi="Cambria"/>
+        </w:rPr>
+      </w:pPr>
+    </w:p>
+    <w:p>
+      <w:pPr>
+        <w:pStyle w:val="Prrafodelista"/>
         <w:numPr>
           <w:ilvl w:val="0"/>
           <w:numId w:val="42"/>
@@ -18600,7 +20120,7 @@
         </w:rPr>
         <w:t xml:space="preserve"> Recuperado de: </w:t>
       </w:r>
-      <w:hyperlink r:id="rId45" w:history="1">
+      <w:hyperlink r:id="rId50" w:history="1">
         <w:r>
           <w:rPr>
             <w:rStyle w:val="Hipervnculo"/>
@@ -18667,7 +20187,7 @@
         </w:rPr>
         <w:t xml:space="preserve">[Video]. YouTube. </w:t>
       </w:r>
-      <w:hyperlink r:id="rId46" w:history="1">
+      <w:hyperlink r:id="rId51" w:history="1">
         <w:r>
           <w:rPr>
             <w:rStyle w:val="Hipervnculo"/>
@@ -18679,86 +20199,6 @@
     </w:p>
     <w:p>
       <w:pPr>
-        <w:pStyle w:val="Prrafodelista"/>
-        <w:rPr>
-          <w:rFonts w:ascii="Cambria" w:hAnsi="Cambria"/>
-        </w:rPr>
-      </w:pPr>
-    </w:p>
-    <w:p>
-      <w:pPr>
-        <w:pStyle w:val="Prrafodelista"/>
-        <w:rPr>
-          <w:rFonts w:ascii="Cambria" w:hAnsi="Cambria"/>
-        </w:rPr>
-      </w:pPr>
-    </w:p>
-    <w:p>
-      <w:pPr>
-        <w:pStyle w:val="Prrafodelista"/>
-        <w:rPr>
-          <w:rFonts w:ascii="Cambria" w:hAnsi="Cambria"/>
-          <w:b/>
-          <w:bCs/>
-        </w:rPr>
-      </w:pPr>
-    </w:p>
-    <w:p>
-      <w:pPr>
-        <w:jc w:val="both"/>
-        <w:rPr>
-          <w:rFonts w:ascii="Cambria" w:hAnsi="Cambria"/>
-          <w:lang w:val="es-MX"/>
-        </w:rPr>
-      </w:pPr>
-    </w:p>
-    <w:p>
-      <w:pPr>
-        <w:jc w:val="both"/>
-        <w:rPr>
-          <w:rFonts w:ascii="Cambria" w:hAnsi="Cambria"/>
-          <w:lang w:val="es-MX"/>
-        </w:rPr>
-      </w:pPr>
-    </w:p>
-    <w:p>
-      <w:pPr>
-        <w:jc w:val="both"/>
-        <w:rPr>
-          <w:rFonts w:ascii="Cambria" w:hAnsi="Cambria"/>
-          <w:lang w:val="es-MX"/>
-        </w:rPr>
-      </w:pPr>
-    </w:p>
-    <w:p>
-      <w:pPr>
-        <w:jc w:val="both"/>
-        <w:rPr>
-          <w:rFonts w:ascii="Cambria" w:hAnsi="Cambria"/>
-          <w:lang w:val="es-MX"/>
-        </w:rPr>
-      </w:pPr>
-    </w:p>
-    <w:p>
-      <w:pPr>
-        <w:jc w:val="both"/>
-        <w:rPr>
-          <w:rFonts w:ascii="Cambria" w:hAnsi="Cambria"/>
-          <w:lang w:val="es-MX"/>
-        </w:rPr>
-      </w:pPr>
-    </w:p>
-    <w:p>
-      <w:pPr>
-        <w:jc w:val="both"/>
-        <w:rPr>
-          <w:rFonts w:ascii="Cambria" w:hAnsi="Cambria"/>
-          <w:lang w:val="es-MX"/>
-        </w:rPr>
-      </w:pPr>
-    </w:p>
-    <w:p>
-      <w:pPr>
         <w:rPr>
           <w:rFonts w:ascii="Cambria" w:hAnsi="Cambria"/>
           <w:b/>
@@ -18813,21 +20253,21 @@
     <w:tbl>
       <w:tblPr>
         <w:tblStyle w:val="Tablaconcuadrcula"/>
-        <w:tblW w:w="8784" w:type="dxa"/>
+        <w:tblW w:w="9020" w:type="dxa"/>
         <w:tblLook w:val="04A0" w:firstRow="1" w:lastRow="0" w:firstColumn="1" w:lastColumn="0" w:noHBand="0" w:noVBand="1"/>
       </w:tblPr>
       <w:tblGrid>
         <w:gridCol w:w="1400"/>
-        <w:gridCol w:w="2542"/>
+        <w:gridCol w:w="2896"/>
         <w:gridCol w:w="989"/>
-        <w:gridCol w:w="1191"/>
+        <w:gridCol w:w="1073"/>
         <w:gridCol w:w="1346"/>
         <w:gridCol w:w="1316"/>
       </w:tblGrid>
       <w:tr>
         <w:tc>
           <w:tcPr>
-            <w:tcW w:w="3942" w:type="dxa"/>
+            <w:tcW w:w="4296" w:type="dxa"/>
             <w:gridSpan w:val="2"/>
           </w:tcPr>
           <w:p>
@@ -18870,7 +20310,7 @@
         </w:tc>
         <w:tc>
           <w:tcPr>
-            <w:tcW w:w="1191" w:type="dxa"/>
+            <w:tcW w:w="1073" w:type="dxa"/>
           </w:tcPr>
           <w:p>
             <w:pPr>
@@ -18962,7 +20402,7 @@
         </w:tc>
         <w:tc>
           <w:tcPr>
-            <w:tcW w:w="2542" w:type="dxa"/>
+            <w:tcW w:w="2896" w:type="dxa"/>
           </w:tcPr>
           <w:p>
             <w:pPr>
@@ -19024,7 +20464,7 @@
         </w:tc>
         <w:tc>
           <w:tcPr>
-            <w:tcW w:w="1191" w:type="dxa"/>
+            <w:tcW w:w="1073" w:type="dxa"/>
           </w:tcPr>
           <w:p>
             <w:pPr>
@@ -19121,7 +20561,7 @@
         </w:tc>
         <w:tc>
           <w:tcPr>
-            <w:tcW w:w="2542" w:type="dxa"/>
+            <w:tcW w:w="2896" w:type="dxa"/>
           </w:tcPr>
           <w:p>
             <w:pPr>
@@ -19183,7 +20623,7 @@
         </w:tc>
         <w:tc>
           <w:tcPr>
-            <w:tcW w:w="1191" w:type="dxa"/>
+            <w:tcW w:w="1073" w:type="dxa"/>
           </w:tcPr>
           <w:p>
             <w:pPr>
@@ -19278,7 +20718,7 @@
         </w:tc>
         <w:tc>
           <w:tcPr>
-            <w:tcW w:w="2542" w:type="dxa"/>
+            <w:tcW w:w="2896" w:type="dxa"/>
           </w:tcPr>
           <w:p>
             <w:pPr>
@@ -19324,7 +20764,7 @@
         </w:tc>
         <w:tc>
           <w:tcPr>
-            <w:tcW w:w="1191" w:type="dxa"/>
+            <w:tcW w:w="1073" w:type="dxa"/>
           </w:tcPr>
           <w:p>
             <w:pPr>
@@ -19419,7 +20859,7 @@
         </w:tc>
         <w:tc>
           <w:tcPr>
-            <w:tcW w:w="2542" w:type="dxa"/>
+            <w:tcW w:w="2896" w:type="dxa"/>
           </w:tcPr>
           <w:p>
             <w:pPr>
@@ -19465,7 +20905,7 @@
         </w:tc>
         <w:tc>
           <w:tcPr>
-            <w:tcW w:w="1191" w:type="dxa"/>
+            <w:tcW w:w="1073" w:type="dxa"/>
           </w:tcPr>
           <w:p>
             <w:pPr>
@@ -19560,7 +21000,7 @@
         </w:tc>
         <w:tc>
           <w:tcPr>
-            <w:tcW w:w="2542" w:type="dxa"/>
+            <w:tcW w:w="2896" w:type="dxa"/>
           </w:tcPr>
           <w:p>
             <w:pPr>
@@ -19622,7 +21062,7 @@
         </w:tc>
         <w:tc>
           <w:tcPr>
-            <w:tcW w:w="1191" w:type="dxa"/>
+            <w:tcW w:w="1073" w:type="dxa"/>
           </w:tcPr>
           <w:p>
             <w:pPr>
@@ -19717,7 +21157,7 @@
         </w:tc>
         <w:tc>
           <w:tcPr>
-            <w:tcW w:w="2542" w:type="dxa"/>
+            <w:tcW w:w="2896" w:type="dxa"/>
           </w:tcPr>
           <w:p>
             <w:pPr>
@@ -19777,7 +21217,7 @@
         </w:tc>
         <w:tc>
           <w:tcPr>
-            <w:tcW w:w="1191" w:type="dxa"/>
+            <w:tcW w:w="1073" w:type="dxa"/>
           </w:tcPr>
           <w:p>
             <w:pPr>
@@ -19850,7 +21290,7 @@
         </w:trPr>
         <w:tc>
           <w:tcPr>
-            <w:tcW w:w="3942" w:type="dxa"/>
+            <w:tcW w:w="4296" w:type="dxa"/>
             <w:gridSpan w:val="2"/>
           </w:tcPr>
           <w:p>
@@ -19893,7 +21333,7 @@
         </w:tc>
         <w:tc>
           <w:tcPr>
-            <w:tcW w:w="1191" w:type="dxa"/>
+            <w:tcW w:w="1073" w:type="dxa"/>
           </w:tcPr>
           <w:p>
             <w:pPr>
@@ -19958,8 +21398,8 @@
       </w:pPr>
     </w:p>
     <w:sectPr>
-      <w:headerReference w:type="default" r:id="rId47"/>
-      <w:footerReference w:type="default" r:id="rId48"/>
+      <w:headerReference w:type="default" r:id="rId52"/>
+      <w:footerReference w:type="default" r:id="rId53"/>
       <w:pgSz w:w="11906" w:h="16838"/>
       <w:pgMar w:top="1418" w:right="1701" w:bottom="993" w:left="1701" w:header="709" w:footer="709" w:gutter="0"/>
       <w:cols w:space="708"/>
@@ -20369,7 +21809,7 @@
         </mc:Choice>
         <mc:Fallback>
           <w:pict>
-            <v:rect w14:anchorId="62CB524E" id="_x0000_s1046" style="position:absolute;margin-left:163.15pt;margin-top:-6.3pt;width:106.75pt;height:8.2pt;z-index:251665408;visibility:visible;mso-wrap-style:square;mso-width-percent:0;mso-wrap-distance-left:9pt;mso-wrap-distance-top:0;mso-wrap-distance-right:9pt;mso-wrap-distance-bottom:0;mso-position-horizontal:absolute;mso-position-horizontal-relative:text;mso-position-vertical:absolute;mso-position-vertical-relative:text;mso-width-percent:0;mso-width-relative:margin;v-text-anchor:top" o:gfxdata="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" filled="f" stroked="f">
+            <v:rect w14:anchorId="62CB524E" id="_x0000_s1048" style="position:absolute;margin-left:163.15pt;margin-top:-6.3pt;width:106.75pt;height:8.2pt;z-index:251665408;visibility:visible;mso-wrap-style:square;mso-width-percent:0;mso-wrap-distance-left:9pt;mso-wrap-distance-top:0;mso-wrap-distance-right:9pt;mso-wrap-distance-bottom:0;mso-position-horizontal:absolute;mso-position-horizontal-relative:text;mso-position-vertical:absolute;mso-position-vertical-relative:text;mso-width-percent:0;mso-width-relative:margin;v-text-anchor:top" o:gfxdata="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" filled="f" stroked="f">
               <v:textbox inset="0,0,0,0">
                 <w:txbxContent>
                   <w:p>
@@ -20468,7 +21908,7 @@
         </mc:Choice>
         <mc:Fallback>
           <w:pict>
-            <v:rect w14:anchorId="6DE5986A" id="_x0000_s1047" style="position:absolute;margin-left:181.65pt;margin-top:.55pt;width:70.3pt;height:8.2pt;z-index:251667456;visibility:visible;mso-wrap-style:square;mso-width-percent:0;mso-height-percent:0;mso-wrap-distance-left:9pt;mso-wrap-distance-top:0;mso-wrap-distance-right:9pt;mso-wrap-distance-bottom:0;mso-position-horizontal:absolute;mso-position-horizontal-relative:text;mso-position-vertical:absolute;mso-position-vertical-relative:text;mso-width-percent:0;mso-height-percent:0;mso-width-relative:margin;mso-height-relative:margin;v-text-anchor:top" o:gfxdata="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" filled="f" stroked="f">
+            <v:rect w14:anchorId="6DE5986A" id="_x0000_s1049" style="position:absolute;margin-left:181.65pt;margin-top:.55pt;width:70.3pt;height:8.2pt;z-index:251667456;visibility:visible;mso-wrap-style:square;mso-width-percent:0;mso-height-percent:0;mso-wrap-distance-left:9pt;mso-wrap-distance-top:0;mso-wrap-distance-right:9pt;mso-wrap-distance-bottom:0;mso-position-horizontal:absolute;mso-position-horizontal-relative:text;mso-position-vertical:absolute;mso-position-vertical-relative:text;mso-width-percent:0;mso-height-percent:0;mso-width-relative:margin;mso-height-relative:margin;v-text-anchor:top" o:gfxdata="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" filled="f" stroked="f">
               <v:textbox inset="0,0,0,0">
                 <w:txbxContent>
                   <w:p>
@@ -20565,7 +22005,7 @@
         </mc:Choice>
         <mc:Fallback>
           <w:pict>
-            <v:rect w14:anchorId="076B8D7A" id="_x0000_s1048" style="position:absolute;margin-left:146.35pt;margin-top:7.25pt;width:132.6pt;height:11.2pt;z-index:251669504;visibility:visible;mso-wrap-style:square;mso-width-percent:0;mso-height-percent:0;mso-wrap-distance-left:9pt;mso-wrap-distance-top:0;mso-wrap-distance-right:9pt;mso-wrap-distance-bottom:0;mso-position-horizontal:absolute;mso-position-horizontal-relative:text;mso-position-vertical:absolute;mso-position-vertical-relative:text;mso-width-percent:0;mso-height-percent:0;mso-width-relative:margin;mso-height-relative:margin;v-text-anchor:top" o:gfxdata="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" filled="f" stroked="f">
+            <v:rect w14:anchorId="076B8D7A" id="_x0000_s1050" style="position:absolute;margin-left:146.35pt;margin-top:7.25pt;width:132.6pt;height:11.2pt;z-index:251669504;visibility:visible;mso-wrap-style:square;mso-width-percent:0;mso-height-percent:0;mso-wrap-distance-left:9pt;mso-wrap-distance-top:0;mso-wrap-distance-right:9pt;mso-wrap-distance-bottom:0;mso-position-horizontal:absolute;mso-position-horizontal-relative:text;mso-position-vertical:absolute;mso-position-vertical-relative:text;mso-width-percent:0;mso-height-percent:0;mso-width-relative:margin;mso-height-relative:margin;v-text-anchor:top" o:gfxdata="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" filled="f" stroked="f">
               <v:textbox inset="0,0,0,0">
                 <w:txbxContent>
                   <w:p>
@@ -20662,7 +22102,7 @@
         </mc:Choice>
         <mc:Fallback>
           <w:pict>
-            <v:rect w14:anchorId="5792E375" id="_x0000_s1049" style="position:absolute;margin-left:149.85pt;margin-top:14.35pt;width:138.15pt;height:11.2pt;z-index:251671552;visibility:visible;mso-wrap-style:square;mso-width-percent:0;mso-height-percent:0;mso-wrap-distance-left:9pt;mso-wrap-distance-top:0;mso-wrap-distance-right:9pt;mso-wrap-distance-bottom:0;mso-position-horizontal:absolute;mso-position-horizontal-relative:text;mso-position-vertical:absolute;mso-position-vertical-relative:text;mso-width-percent:0;mso-height-percent:0;mso-width-relative:margin;mso-height-relative:margin;v-text-anchor:top" o:gfxdata="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" filled="f" stroked="f">
+            <v:rect w14:anchorId="5792E375" id="_x0000_s1051" style="position:absolute;margin-left:149.85pt;margin-top:14.35pt;width:138.15pt;height:11.2pt;z-index:251671552;visibility:visible;mso-wrap-style:square;mso-width-percent:0;mso-height-percent:0;mso-wrap-distance-left:9pt;mso-wrap-distance-top:0;mso-wrap-distance-right:9pt;mso-wrap-distance-bottom:0;mso-position-horizontal:absolute;mso-position-horizontal-relative:text;mso-position-vertical:absolute;mso-position-vertical-relative:text;mso-width-percent:0;mso-height-percent:0;mso-width-relative:margin;mso-height-relative:margin;v-text-anchor:top" o:gfxdata="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" filled="f" stroked="f">
               <v:textbox inset="0,0,0,0">
                 <w:txbxContent>
                   <w:p>
@@ -20763,7 +22203,7 @@
         </mc:Choice>
         <mc:Fallback>
           <w:pict>
-            <v:rect w14:anchorId="6BE44AEF" id="_x0000_s1050" style="position:absolute;margin-left:173.05pt;margin-top:21.45pt;width:96.95pt;height:15.1pt;z-index:251673600;visibility:visible;mso-wrap-style:square;mso-width-percent:0;mso-height-percent:0;mso-wrap-distance-left:9pt;mso-wrap-distance-top:0;mso-wrap-distance-right:9pt;mso-wrap-distance-bottom:0;mso-position-horizontal:absolute;mso-position-horizontal-relative:text;mso-position-vertical:absolute;mso-position-vertical-relative:text;mso-width-percent:0;mso-height-percent:0;mso-width-relative:margin;mso-height-relative:margin;v-text-anchor:top" o:gfxdata="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" filled="f" stroked="f">
+            <v:rect w14:anchorId="6BE44AEF" id="_x0000_s1052" style="position:absolute;margin-left:173.05pt;margin-top:21.45pt;width:96.95pt;height:15.1pt;z-index:251673600;visibility:visible;mso-wrap-style:square;mso-width-percent:0;mso-height-percent:0;mso-wrap-distance-left:9pt;mso-wrap-distance-top:0;mso-wrap-distance-right:9pt;mso-wrap-distance-bottom:0;mso-position-horizontal:absolute;mso-position-horizontal-relative:text;mso-position-vertical:absolute;mso-position-vertical-relative:text;mso-width-percent:0;mso-height-percent:0;mso-width-relative:margin;mso-height-relative:margin;v-text-anchor:top" o:gfxdata="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" filled="f" stroked="f">
               <v:textbox inset="0,0,0,0">
                 <w:txbxContent>
                   <w:p>

--- a/lab01/report/report01.docx
+++ b/lab01/report/report01.docx
@@ -1583,21 +1583,7 @@
         <w:rPr>
           <w:rFonts w:ascii="Cambria" w:hAnsi="Cambria"/>
         </w:rPr>
-        <w:t xml:space="preserve">tando capturas de pantalla, del </w:t>
-      </w:r>
-      <w:proofErr w:type="spellStart"/>
-      <w:r>
-        <w:rPr>
-          <w:rFonts w:ascii="Cambria" w:hAnsi="Cambria"/>
-        </w:rPr>
-        <w:t>commit</w:t>
-      </w:r>
-      <w:proofErr w:type="spellEnd"/>
-      <w:r>
-        <w:rPr>
-          <w:rFonts w:ascii="Cambria" w:hAnsi="Cambria"/>
-        </w:rPr>
-        <w:t>, porciones de código fuente, evidencia de sus ejecuciones</w:t>
+        <w:t>tando capturas de pantalla, del commit, porciones de código fuente, evidencia de sus ejecuciones</w:t>
       </w:r>
       <w:r>
         <w:rPr>
@@ -2812,7 +2798,7 @@
           <w:noProof/>
         </w:rPr>
         <w:drawing>
-          <wp:anchor distT="0" distB="0" distL="114300" distR="114300" simplePos="0" relativeHeight="251659264" behindDoc="0" locked="0" layoutInCell="1" allowOverlap="1" wp14:anchorId="0A3584A4" wp14:editId="5E5D94DD">
+          <wp:anchor distT="0" distB="0" distL="114300" distR="114300" simplePos="0" relativeHeight="251659264" behindDoc="0" locked="0" layoutInCell="1" allowOverlap="1" wp14:anchorId="0A3584A4" wp14:editId="5D55A14F">
             <wp:simplePos x="0" y="0"/>
             <wp:positionH relativeFrom="column">
               <wp:posOffset>1513296</wp:posOffset>
@@ -4883,21 +4869,7 @@
         <w:rPr>
           <w:rFonts w:ascii="Cambria" w:hAnsi="Cambria"/>
         </w:rPr>
-        <w:t xml:space="preserve">Antes de hacer un </w:t>
-      </w:r>
-      <w:proofErr w:type="spellStart"/>
-      <w:r>
-        <w:rPr>
-          <w:rFonts w:ascii="Cambria" w:hAnsi="Cambria"/>
-        </w:rPr>
-        <w:t>commit</w:t>
-      </w:r>
-      <w:proofErr w:type="spellEnd"/>
-      <w:r>
-        <w:rPr>
-          <w:rFonts w:ascii="Cambria" w:hAnsi="Cambria"/>
-        </w:rPr>
-        <w:t>, necesita</w:t>
+        <w:t>Antes de hacer un commit, necesita</w:t>
       </w:r>
       <w:r>
         <w:rPr>
@@ -4909,21 +4881,7 @@
         <w:rPr>
           <w:rFonts w:ascii="Cambria" w:hAnsi="Cambria"/>
         </w:rPr>
-        <w:t xml:space="preserve"> agregar los archivos que deseas incluir en el </w:t>
-      </w:r>
-      <w:proofErr w:type="spellStart"/>
-      <w:r>
-        <w:rPr>
-          <w:rFonts w:ascii="Cambria" w:hAnsi="Cambria"/>
-        </w:rPr>
-        <w:t>commit</w:t>
-      </w:r>
-      <w:proofErr w:type="spellEnd"/>
-      <w:r>
-        <w:rPr>
-          <w:rFonts w:ascii="Cambria" w:hAnsi="Cambria"/>
-        </w:rPr>
-        <w:t xml:space="preserve"> al área de preparación o </w:t>
+        <w:t xml:space="preserve"> agregar los archivos que deseas incluir en el commit al área de preparación o </w:t>
       </w:r>
       <w:proofErr w:type="spellStart"/>
       <w:r>
@@ -5242,29 +5200,7 @@
           <w:sz w:val="24"/>
           <w:szCs w:val="24"/>
         </w:rPr>
-        <w:t xml:space="preserve">Hacer un </w:t>
-      </w:r>
-      <w:proofErr w:type="spellStart"/>
-      <w:r>
-        <w:rPr>
-          <w:rFonts w:ascii="Cambria" w:hAnsi="Cambria"/>
-          <w:b/>
-          <w:bCs/>
-          <w:sz w:val="24"/>
-          <w:szCs w:val="24"/>
-        </w:rPr>
-        <w:t>commit</w:t>
-      </w:r>
-      <w:proofErr w:type="spellEnd"/>
-      <w:r>
-        <w:rPr>
-          <w:rFonts w:ascii="Cambria" w:hAnsi="Cambria"/>
-          <w:b/>
-          <w:bCs/>
-          <w:sz w:val="24"/>
-          <w:szCs w:val="24"/>
-        </w:rPr>
-        <w:t>:</w:t>
+        <w:t>Hacer un commit:</w:t>
       </w:r>
     </w:p>
     <w:p>
@@ -5281,49 +5217,7 @@
         <w:rPr>
           <w:rFonts w:ascii="Cambria" w:hAnsi="Cambria"/>
         </w:rPr>
-        <w:t xml:space="preserve">Después de agregar los archivos al área de trabajo, estás listo para hacer un </w:t>
-      </w:r>
-      <w:proofErr w:type="spellStart"/>
-      <w:r>
-        <w:rPr>
-          <w:rFonts w:ascii="Cambria" w:hAnsi="Cambria"/>
-        </w:rPr>
-        <w:t>commit</w:t>
-      </w:r>
-      <w:proofErr w:type="spellEnd"/>
-      <w:r>
-        <w:rPr>
-          <w:rFonts w:ascii="Cambria" w:hAnsi="Cambria"/>
-        </w:rPr>
-        <w:t xml:space="preserve">. Un </w:t>
-      </w:r>
-      <w:proofErr w:type="spellStart"/>
-      <w:r>
-        <w:rPr>
-          <w:rFonts w:ascii="Cambria" w:hAnsi="Cambria"/>
-        </w:rPr>
-        <w:t>commit</w:t>
-      </w:r>
-      <w:proofErr w:type="spellEnd"/>
-      <w:r>
-        <w:rPr>
-          <w:rFonts w:ascii="Cambria" w:hAnsi="Cambria"/>
-        </w:rPr>
-        <w:t xml:space="preserve"> en Git representa un conjunto de cambios que se van a guardar en el historial del repositorio. Puedes hacer un </w:t>
-      </w:r>
-      <w:proofErr w:type="spellStart"/>
-      <w:r>
-        <w:rPr>
-          <w:rFonts w:ascii="Cambria" w:hAnsi="Cambria"/>
-        </w:rPr>
-        <w:t>commit</w:t>
-      </w:r>
-      <w:proofErr w:type="spellEnd"/>
-      <w:r>
-        <w:rPr>
-          <w:rFonts w:ascii="Cambria" w:hAnsi="Cambria"/>
-        </w:rPr>
-        <w:t xml:space="preserve"> con el comando</w:t>
+        <w:t>Después de agregar los archivos al área de trabajo, estás listo para hacer un commit. Un commit en Git representa un conjunto de cambios que se van a guardar en el historial del repositorio. Puedes hacer un commit con el comando</w:t>
       </w:r>
       <w:r>
         <w:rPr>
@@ -5364,43 +5258,7 @@
           <w:b/>
           <w:bCs/>
         </w:rPr>
-        <w:t xml:space="preserve"> </w:t>
-      </w:r>
-      <w:proofErr w:type="spellStart"/>
-      <w:r>
-        <w:rPr>
-          <w:rFonts w:ascii="Cambria" w:hAnsi="Cambria"/>
-          <w:b/>
-          <w:bCs/>
-        </w:rPr>
-        <w:t>commit</w:t>
-      </w:r>
-      <w:proofErr w:type="spellEnd"/>
-      <w:r>
-        <w:rPr>
-          <w:rFonts w:ascii="Cambria" w:hAnsi="Cambria"/>
-          <w:b/>
-          <w:bCs/>
-        </w:rPr>
-        <w:t xml:space="preserve"> -m “mensaje de confirmación del </w:t>
-      </w:r>
-      <w:proofErr w:type="spellStart"/>
-      <w:r>
-        <w:rPr>
-          <w:rFonts w:ascii="Cambria" w:hAnsi="Cambria"/>
-          <w:b/>
-          <w:bCs/>
-        </w:rPr>
-        <w:t>commit</w:t>
-      </w:r>
-      <w:proofErr w:type="spellEnd"/>
-      <w:r>
-        <w:rPr>
-          <w:rFonts w:ascii="Cambria" w:hAnsi="Cambria"/>
-          <w:b/>
-          <w:bCs/>
-        </w:rPr>
-        <w:t>”</w:t>
+        <w:t xml:space="preserve"> commit -m “mensaje de confirmación del commit”</w:t>
       </w:r>
     </w:p>
     <w:p>
@@ -5421,85 +5279,53 @@
         <w:rPr>
           <w:rFonts w:ascii="Cambria" w:hAnsi="Cambria"/>
         </w:rPr>
-        <w:t xml:space="preserve">Hacer un </w:t>
+        <w:t xml:space="preserve">Hacer un commit sin hacer un </w:t>
       </w:r>
       <w:proofErr w:type="spellStart"/>
       <w:r>
         <w:rPr>
           <w:rFonts w:ascii="Cambria" w:hAnsi="Cambria"/>
         </w:rPr>
-        <w:t>commit</w:t>
+        <w:t>git</w:t>
       </w:r>
       <w:proofErr w:type="spellEnd"/>
       <w:r>
         <w:rPr>
           <w:rFonts w:ascii="Cambria" w:hAnsi="Cambria"/>
         </w:rPr>
-        <w:t xml:space="preserve"> sin hacer un </w:t>
+        <w:t xml:space="preserve"> </w:t>
       </w:r>
       <w:proofErr w:type="spellStart"/>
       <w:r>
         <w:rPr>
           <w:rFonts w:ascii="Cambria" w:hAnsi="Cambria"/>
         </w:rPr>
+        <w:t>add</w:t>
+      </w:r>
+      <w:proofErr w:type="spellEnd"/>
+      <w:r>
+        <w:rPr>
+          <w:rFonts w:ascii="Cambria" w:hAnsi="Cambria"/>
+        </w:rPr>
+        <w:t xml:space="preserve">: </w:t>
+      </w:r>
+      <w:proofErr w:type="spellStart"/>
+      <w:r>
+        <w:rPr>
+          <w:rFonts w:ascii="Cambria" w:hAnsi="Cambria"/>
+          <w:b/>
+          <w:bCs/>
+        </w:rPr>
         <w:t>git</w:t>
       </w:r>
       <w:proofErr w:type="spellEnd"/>
       <w:r>
         <w:rPr>
           <w:rFonts w:ascii="Cambria" w:hAnsi="Cambria"/>
-        </w:rPr>
-        <w:t xml:space="preserve"> </w:t>
-      </w:r>
-      <w:proofErr w:type="spellStart"/>
-      <w:r>
-        <w:rPr>
-          <w:rFonts w:ascii="Cambria" w:hAnsi="Cambria"/>
-        </w:rPr>
-        <w:t>add</w:t>
-      </w:r>
-      <w:proofErr w:type="spellEnd"/>
-      <w:r>
-        <w:rPr>
-          <w:rFonts w:ascii="Cambria" w:hAnsi="Cambria"/>
-        </w:rPr>
-        <w:t xml:space="preserve">: </w:t>
-      </w:r>
-      <w:proofErr w:type="spellStart"/>
-      <w:r>
-        <w:rPr>
-          <w:rFonts w:ascii="Cambria" w:hAnsi="Cambria"/>
-          <w:b/>
-          <w:bCs/>
-        </w:rPr>
-        <w:t>git</w:t>
-      </w:r>
-      <w:proofErr w:type="spellEnd"/>
-      <w:r>
-        <w:rPr>
-          <w:rFonts w:ascii="Cambria" w:hAnsi="Cambria"/>
-          <w:b/>
-          <w:bCs/>
-        </w:rPr>
-        <w:t xml:space="preserve"> </w:t>
-      </w:r>
-      <w:proofErr w:type="spellStart"/>
-      <w:r>
-        <w:rPr>
-          <w:rFonts w:ascii="Cambria" w:hAnsi="Cambria"/>
-          <w:b/>
-          <w:bCs/>
-        </w:rPr>
-        <w:t>commit</w:t>
-      </w:r>
-      <w:proofErr w:type="spellEnd"/>
-      <w:r>
-        <w:rPr>
-          <w:rFonts w:ascii="Cambria" w:hAnsi="Cambria"/>
-          <w:b/>
-          <w:bCs/>
-        </w:rPr>
-        <w:t xml:space="preserve"> -a</w:t>
+          <w:b/>
+          <w:bCs/>
+        </w:rPr>
+        <w:t xml:space="preserve"> commit -a</w:t>
       </w:r>
     </w:p>
     <w:p>
@@ -5699,28 +5525,44 @@
           <w:szCs w:val="24"/>
         </w:rPr>
       </w:pPr>
-      <w:r>
-        <w:rPr>
-          <w:rFonts w:ascii="Cambria" w:hAnsi="Cambria"/>
-          <w:b/>
-          <w:bCs/>
-          <w:sz w:val="24"/>
-          <w:szCs w:val="24"/>
-        </w:rPr>
-        <w:t>Resumen:</w:t>
-      </w:r>
-    </w:p>
-    <w:p>
-      <w:pPr>
-        <w:pStyle w:val="Prrafodelista"/>
+    </w:p>
+    <w:p>
+      <w:pPr>
         <w:tabs>
           <w:tab w:val="left" w:pos="2580"/>
         </w:tabs>
-        <w:jc w:val="both"/>
-        <w:rPr>
-          <w:rFonts w:ascii="Cambria" w:hAnsi="Cambria"/>
-        </w:rPr>
-      </w:pPr>
+        <w:rPr>
+          <w:rFonts w:ascii="Cambria" w:hAnsi="Cambria"/>
+          <w:b/>
+          <w:bCs/>
+          <w:sz w:val="24"/>
+          <w:szCs w:val="24"/>
+        </w:rPr>
+      </w:pPr>
+    </w:p>
+    <w:p>
+      <w:pPr>
+        <w:tabs>
+          <w:tab w:val="left" w:pos="2580"/>
+        </w:tabs>
+        <w:rPr>
+          <w:rFonts w:ascii="Cambria" w:hAnsi="Cambria"/>
+          <w:b/>
+          <w:bCs/>
+          <w:sz w:val="24"/>
+          <w:szCs w:val="24"/>
+        </w:rPr>
+      </w:pPr>
+      <w:r>
+        <w:rPr>
+          <w:rFonts w:ascii="Cambria" w:hAnsi="Cambria"/>
+          <w:b/>
+          <w:bCs/>
+          <w:sz w:val="24"/>
+          <w:szCs w:val="24"/>
+        </w:rPr>
+        <w:t>Resumen:</w:t>
+      </w:r>
     </w:p>
     <w:p>
       <w:pPr>
@@ -5880,21 +5722,7 @@
         <w:rPr>
           <w:rFonts w:ascii="Cambria" w:hAnsi="Cambria"/>
         </w:rPr>
-        <w:t xml:space="preserve"> </w:t>
-      </w:r>
-      <w:proofErr w:type="spellStart"/>
-      <w:r>
-        <w:rPr>
-          <w:rFonts w:ascii="Cambria" w:hAnsi="Cambria"/>
-        </w:rPr>
-        <w:t>commit</w:t>
-      </w:r>
-      <w:proofErr w:type="spellEnd"/>
-      <w:r>
-        <w:rPr>
-          <w:rFonts w:ascii="Cambria" w:hAnsi="Cambria"/>
-        </w:rPr>
-        <w:t>.</w:t>
+        <w:t xml:space="preserve"> commit.</w:t>
       </w:r>
     </w:p>
     <w:p>
@@ -6218,21 +6046,7 @@
         <w:rPr>
           <w:rFonts w:ascii="Cambria" w:hAnsi="Cambria"/>
         </w:rPr>
-        <w:t xml:space="preserve"> </w:t>
-      </w:r>
-      <w:proofErr w:type="spellStart"/>
-      <w:r>
-        <w:rPr>
-          <w:rFonts w:ascii="Cambria" w:hAnsi="Cambria"/>
-        </w:rPr>
-        <w:t>commit</w:t>
-      </w:r>
-      <w:proofErr w:type="spellEnd"/>
-      <w:r>
-        <w:rPr>
-          <w:rFonts w:ascii="Cambria" w:hAnsi="Cambria"/>
-        </w:rPr>
-        <w:t xml:space="preserve"> -m "mensaje que ha eliminado un archivo, explica" -</w:t>
+        <w:t xml:space="preserve"> commit -m "mensaje que ha eliminado un archivo, explica" -</w:t>
       </w:r>
       <w:r>
         <w:rPr>
@@ -6377,21 +6191,7 @@
         <w:rPr>
           <w:rFonts w:ascii="Cambria" w:hAnsi="Cambria"/>
         </w:rPr>
-        <w:t xml:space="preserve"> </w:t>
-      </w:r>
-      <w:proofErr w:type="spellStart"/>
-      <w:r>
-        <w:rPr>
-          <w:rFonts w:ascii="Cambria" w:hAnsi="Cambria"/>
-        </w:rPr>
-        <w:t>commit</w:t>
-      </w:r>
-      <w:proofErr w:type="spellEnd"/>
-      <w:r>
-        <w:rPr>
-          <w:rFonts w:ascii="Cambria" w:hAnsi="Cambria"/>
-        </w:rPr>
-        <w:t xml:space="preserve"> -m "mensaje que ha cambiado el nombre de un archivo, explica" -a</w:t>
+        <w:t xml:space="preserve"> commit -m "mensaje que ha cambiado el nombre de un archivo, explica" -a</w:t>
       </w:r>
     </w:p>
     <w:p>
@@ -6681,21 +6481,7 @@
         <w:rPr>
           <w:rFonts w:ascii="Cambria" w:hAnsi="Cambria"/>
         </w:rPr>
-        <w:t xml:space="preserve"> </w:t>
-      </w:r>
-      <w:proofErr w:type="spellStart"/>
-      <w:r>
-        <w:rPr>
-          <w:rFonts w:ascii="Cambria" w:hAnsi="Cambria"/>
-        </w:rPr>
-        <w:t>commit</w:t>
-      </w:r>
-      <w:proofErr w:type="spellEnd"/>
-      <w:r>
-        <w:rPr>
-          <w:rFonts w:ascii="Cambria" w:hAnsi="Cambria"/>
-        </w:rPr>
-        <w:t xml:space="preserve"> -m "mensaje"</w:t>
+        <w:t xml:space="preserve"> commit -m "mensaje"</w:t>
       </w:r>
     </w:p>
     <w:p>
@@ -6902,6 +6688,48 @@
           <w:szCs w:val="24"/>
         </w:rPr>
       </w:pPr>
+    </w:p>
+    <w:p>
+      <w:pPr>
+        <w:tabs>
+          <w:tab w:val="left" w:pos="2580"/>
+        </w:tabs>
+        <w:rPr>
+          <w:rFonts w:ascii="Cambria" w:hAnsi="Cambria"/>
+          <w:b/>
+          <w:bCs/>
+          <w:sz w:val="24"/>
+          <w:szCs w:val="24"/>
+        </w:rPr>
+      </w:pPr>
+    </w:p>
+    <w:p>
+      <w:pPr>
+        <w:tabs>
+          <w:tab w:val="left" w:pos="2580"/>
+        </w:tabs>
+        <w:rPr>
+          <w:rFonts w:ascii="Cambria" w:hAnsi="Cambria"/>
+          <w:b/>
+          <w:bCs/>
+          <w:sz w:val="24"/>
+          <w:szCs w:val="24"/>
+        </w:rPr>
+      </w:pPr>
+    </w:p>
+    <w:p>
+      <w:pPr>
+        <w:tabs>
+          <w:tab w:val="left" w:pos="2580"/>
+        </w:tabs>
+        <w:rPr>
+          <w:rFonts w:ascii="Cambria" w:hAnsi="Cambria"/>
+          <w:b/>
+          <w:bCs/>
+          <w:sz w:val="24"/>
+          <w:szCs w:val="24"/>
+        </w:rPr>
+      </w:pPr>
       <w:r>
         <w:rPr>
           <w:rFonts w:ascii="Cambria" w:hAnsi="Cambria"/>
@@ -6956,6 +6784,32 @@
           <w:szCs w:val="24"/>
         </w:rPr>
       </w:pPr>
+      <w:r>
+        <w:rPr>
+          <w:rFonts w:ascii="Cambria" w:hAnsi="Cambria"/>
+          <w:sz w:val="24"/>
+          <w:szCs w:val="24"/>
+        </w:rPr>
+        <w:t xml:space="preserve">Cada rama representa una línea de desarrollo separada que puede tener su propio conjunto de cambios, historial de </w:t>
+      </w:r>
+      <w:proofErr w:type="spellStart"/>
+      <w:r>
+        <w:rPr>
+          <w:rFonts w:ascii="Cambria" w:hAnsi="Cambria"/>
+          <w:sz w:val="24"/>
+          <w:szCs w:val="24"/>
+        </w:rPr>
+        <w:t>commits</w:t>
+      </w:r>
+      <w:proofErr w:type="spellEnd"/>
+      <w:r>
+        <w:rPr>
+          <w:rFonts w:ascii="Cambria" w:hAnsi="Cambria"/>
+          <w:sz w:val="24"/>
+          <w:szCs w:val="24"/>
+        </w:rPr>
+        <w:t xml:space="preserve"> y archivos.</w:t>
+      </w:r>
     </w:p>
     <w:p>
       <w:pPr>
@@ -6969,58 +6823,6 @@
           <w:szCs w:val="24"/>
         </w:rPr>
       </w:pPr>
-    </w:p>
-    <w:p>
-      <w:pPr>
-        <w:tabs>
-          <w:tab w:val="left" w:pos="2580"/>
-        </w:tabs>
-        <w:jc w:val="both"/>
-        <w:rPr>
-          <w:rFonts w:ascii="Cambria" w:hAnsi="Cambria"/>
-          <w:sz w:val="24"/>
-          <w:szCs w:val="24"/>
-        </w:rPr>
-      </w:pPr>
-      <w:r>
-        <w:rPr>
-          <w:rFonts w:ascii="Cambria" w:hAnsi="Cambria"/>
-          <w:sz w:val="24"/>
-          <w:szCs w:val="24"/>
-        </w:rPr>
-        <w:t xml:space="preserve"> Cada rama representa una línea de desarrollo separada que puede tener su propio conjunto de cambios, historial de </w:t>
-      </w:r>
-      <w:proofErr w:type="spellStart"/>
-      <w:r>
-        <w:rPr>
-          <w:rFonts w:ascii="Cambria" w:hAnsi="Cambria"/>
-          <w:sz w:val="24"/>
-          <w:szCs w:val="24"/>
-        </w:rPr>
-        <w:t>commits</w:t>
-      </w:r>
-      <w:proofErr w:type="spellEnd"/>
-      <w:r>
-        <w:rPr>
-          <w:rFonts w:ascii="Cambria" w:hAnsi="Cambria"/>
-          <w:sz w:val="24"/>
-          <w:szCs w:val="24"/>
-        </w:rPr>
-        <w:t xml:space="preserve"> y archivos.</w:t>
-      </w:r>
-    </w:p>
-    <w:p>
-      <w:pPr>
-        <w:tabs>
-          <w:tab w:val="left" w:pos="2580"/>
-        </w:tabs>
-        <w:jc w:val="both"/>
-        <w:rPr>
-          <w:rFonts w:ascii="Cambria" w:hAnsi="Cambria"/>
-          <w:sz w:val="24"/>
-          <w:szCs w:val="24"/>
-        </w:rPr>
-      </w:pPr>
       <w:r>
         <w:rPr>
           <w:rFonts w:ascii="Cambria" w:hAnsi="Cambria"/>
@@ -7029,7 +6831,7 @@
           <w:szCs w:val="24"/>
         </w:rPr>
         <w:drawing>
-          <wp:anchor distT="0" distB="0" distL="114300" distR="114300" simplePos="0" relativeHeight="251669504" behindDoc="0" locked="0" layoutInCell="1" allowOverlap="1" wp14:anchorId="3A861631" wp14:editId="129AF960">
+          <wp:anchor distT="0" distB="0" distL="114300" distR="114300" simplePos="0" relativeHeight="251669504" behindDoc="0" locked="0" layoutInCell="1" allowOverlap="1" wp14:anchorId="3A861631" wp14:editId="53757D52">
             <wp:simplePos x="0" y="0"/>
             <wp:positionH relativeFrom="column">
               <wp:posOffset>1221740</wp:posOffset>
@@ -8175,70 +7977,15 @@
         </w:rPr>
         <w:t xml:space="preserve">GitHub es una plataforma de desarrollo de software basada en la web que ofrece servicios de alojamiento de repositorios Git, herramientas de control de versiones y una variedad de características colaborativas para desarrolladores. Fue fundada en 2008 por Chris </w:t>
       </w:r>
-      <w:proofErr w:type="spellStart"/>
-      <w:r>
-        <w:rPr>
-          <w:rFonts w:ascii="Cambria" w:hAnsi="Cambria"/>
-        </w:rPr>
-        <w:t>Wanstrath</w:t>
-      </w:r>
-      <w:proofErr w:type="spellEnd"/>
-      <w:r>
-        <w:rPr>
-          <w:rFonts w:ascii="Cambria" w:hAnsi="Cambria"/>
-        </w:rPr>
-        <w:t xml:space="preserve">, PJ </w:t>
-      </w:r>
-      <w:proofErr w:type="spellStart"/>
-      <w:r>
-        <w:rPr>
-          <w:rFonts w:ascii="Cambria" w:hAnsi="Cambria"/>
-        </w:rPr>
-        <w:t>Hyett</w:t>
-      </w:r>
-      <w:proofErr w:type="spellEnd"/>
-      <w:r>
-        <w:rPr>
-          <w:rFonts w:ascii="Cambria" w:hAnsi="Cambria"/>
-        </w:rPr>
-        <w:t xml:space="preserve"> y Tom Preston-Werner,</w:t>
-      </w:r>
-      <w:r>
-        <w:rPr>
-          <w:rFonts w:ascii="Cambria" w:hAnsi="Cambria"/>
-        </w:rPr>
-        <w:t xml:space="preserve"> </w:t>
-      </w:r>
-      <w:r>
-        <w:rPr>
-          <w:rFonts w:ascii="Cambria" w:hAnsi="Cambria"/>
-        </w:rPr>
-        <w:t>desde entonces</w:t>
-      </w:r>
-      <w:r>
-        <w:rPr>
-          <w:rFonts w:ascii="Cambria" w:hAnsi="Cambria"/>
-        </w:rPr>
-        <w:t xml:space="preserve">, </w:t>
-      </w:r>
-      <w:r>
-        <w:rPr>
-          <w:rFonts w:ascii="Cambria" w:hAnsi="Cambria"/>
-        </w:rPr>
-        <w:t>se ha convertido en una de las herramientas más populares para el desarrollo de software colaborativo.</w:t>
-      </w:r>
     </w:p>
     <w:p>
       <w:pPr>
         <w:tabs>
           <w:tab w:val="left" w:pos="2580"/>
         </w:tabs>
-        <w:rPr>
-          <w:rFonts w:ascii="Cambria" w:hAnsi="Cambria"/>
-          <w:b/>
-          <w:bCs/>
-          <w:sz w:val="24"/>
-          <w:szCs w:val="24"/>
+        <w:jc w:val="both"/>
+        <w:rPr>
+          <w:rFonts w:ascii="Cambria" w:hAnsi="Cambria"/>
         </w:rPr>
       </w:pPr>
     </w:p>
@@ -8247,12 +7994,9 @@
         <w:tabs>
           <w:tab w:val="left" w:pos="2580"/>
         </w:tabs>
-        <w:rPr>
-          <w:rFonts w:ascii="Cambria" w:hAnsi="Cambria"/>
-          <w:b/>
-          <w:bCs/>
-          <w:sz w:val="24"/>
-          <w:szCs w:val="24"/>
+        <w:jc w:val="both"/>
+        <w:rPr>
+          <w:rFonts w:ascii="Cambria" w:hAnsi="Cambria"/>
         </w:rPr>
       </w:pPr>
     </w:p>
@@ -8261,28 +8005,63 @@
         <w:tabs>
           <w:tab w:val="left" w:pos="2580"/>
         </w:tabs>
-        <w:rPr>
-          <w:rFonts w:ascii="Cambria" w:hAnsi="Cambria"/>
-          <w:b/>
-          <w:bCs/>
-          <w:sz w:val="24"/>
-          <w:szCs w:val="24"/>
-        </w:rPr>
-      </w:pPr>
-    </w:p>
-    <w:p>
-      <w:pPr>
-        <w:tabs>
-          <w:tab w:val="left" w:pos="2580"/>
-        </w:tabs>
-        <w:rPr>
-          <w:rFonts w:ascii="Cambria" w:hAnsi="Cambria"/>
-          <w:b/>
-          <w:bCs/>
-          <w:sz w:val="24"/>
-          <w:szCs w:val="24"/>
-        </w:rPr>
-      </w:pPr>
+        <w:jc w:val="both"/>
+        <w:rPr>
+          <w:rFonts w:ascii="Cambria" w:hAnsi="Cambria"/>
+        </w:rPr>
+      </w:pPr>
+      <w:proofErr w:type="spellStart"/>
+      <w:r>
+        <w:rPr>
+          <w:rFonts w:ascii="Cambria" w:hAnsi="Cambria"/>
+        </w:rPr>
+        <w:t>Wanstrath</w:t>
+      </w:r>
+      <w:proofErr w:type="spellEnd"/>
+      <w:r>
+        <w:rPr>
+          <w:rFonts w:ascii="Cambria" w:hAnsi="Cambria"/>
+        </w:rPr>
+        <w:t xml:space="preserve">, PJ </w:t>
+      </w:r>
+      <w:proofErr w:type="spellStart"/>
+      <w:r>
+        <w:rPr>
+          <w:rFonts w:ascii="Cambria" w:hAnsi="Cambria"/>
+        </w:rPr>
+        <w:t>Hyett</w:t>
+      </w:r>
+      <w:proofErr w:type="spellEnd"/>
+      <w:r>
+        <w:rPr>
+          <w:rFonts w:ascii="Cambria" w:hAnsi="Cambria"/>
+        </w:rPr>
+        <w:t xml:space="preserve"> y Tom Preston-Werner,</w:t>
+      </w:r>
+      <w:r>
+        <w:rPr>
+          <w:rFonts w:ascii="Cambria" w:hAnsi="Cambria"/>
+        </w:rPr>
+        <w:t xml:space="preserve"> </w:t>
+      </w:r>
+      <w:r>
+        <w:rPr>
+          <w:rFonts w:ascii="Cambria" w:hAnsi="Cambria"/>
+        </w:rPr>
+        <w:t>desde entonces</w:t>
+      </w:r>
+      <w:r>
+        <w:rPr>
+          <w:rFonts w:ascii="Cambria" w:hAnsi="Cambria"/>
+        </w:rPr>
+        <w:t xml:space="preserve">, </w:t>
+      </w:r>
+      <w:r>
+        <w:rPr>
+          <w:rFonts w:ascii="Cambria" w:hAnsi="Cambria"/>
+        </w:rPr>
+        <w:t>se ha convertido en una de las herramientas más populares para el desarrollo de software colaborativo.</w:t>
+      </w:r>
     </w:p>
     <w:p>
       <w:pPr>
@@ -8706,6 +8485,51 @@
           <w:szCs w:val="24"/>
         </w:rPr>
       </w:pPr>
+    </w:p>
+    <w:p>
+      <w:pPr>
+        <w:tabs>
+          <w:tab w:val="left" w:pos="2580"/>
+        </w:tabs>
+        <w:jc w:val="both"/>
+        <w:rPr>
+          <w:rFonts w:ascii="Cambria" w:hAnsi="Cambria"/>
+          <w:b/>
+          <w:bCs/>
+          <w:sz w:val="24"/>
+          <w:szCs w:val="24"/>
+        </w:rPr>
+      </w:pPr>
+    </w:p>
+    <w:p>
+      <w:pPr>
+        <w:tabs>
+          <w:tab w:val="left" w:pos="2580"/>
+        </w:tabs>
+        <w:jc w:val="both"/>
+        <w:rPr>
+          <w:rFonts w:ascii="Cambria" w:hAnsi="Cambria"/>
+          <w:b/>
+          <w:bCs/>
+          <w:sz w:val="24"/>
+          <w:szCs w:val="24"/>
+        </w:rPr>
+      </w:pPr>
+    </w:p>
+    <w:p>
+      <w:pPr>
+        <w:tabs>
+          <w:tab w:val="left" w:pos="2580"/>
+        </w:tabs>
+        <w:jc w:val="both"/>
+        <w:rPr>
+          <w:rFonts w:ascii="Cambria" w:hAnsi="Cambria"/>
+          <w:b/>
+          <w:bCs/>
+          <w:sz w:val="24"/>
+          <w:szCs w:val="24"/>
+        </w:rPr>
+      </w:pPr>
       <w:r>
         <w:rPr>
           <w:rFonts w:ascii="Cambria" w:hAnsi="Cambria"/>
@@ -8829,20 +8653,12 @@
           <w:rFonts w:ascii="Cambria" w:hAnsi="Cambria"/>
         </w:rPr>
       </w:pPr>
-    </w:p>
-    <w:p>
-      <w:pPr>
-        <w:tabs>
-          <w:tab w:val="left" w:pos="2580"/>
-        </w:tabs>
-        <w:jc w:val="both"/>
-        <w:rPr>
-          <w:rFonts w:ascii="Cambria" w:hAnsi="Cambria"/>
-        </w:rPr>
-      </w:pPr>
-      <w:r>
+      <w:r>
+        <w:rPr>
+          <w:noProof/>
+        </w:rPr>
         <w:drawing>
-          <wp:anchor distT="0" distB="0" distL="114300" distR="114300" simplePos="0" relativeHeight="251725824" behindDoc="0" locked="0" layoutInCell="1" allowOverlap="1" wp14:anchorId="213D4344" wp14:editId="15DF5F94">
+          <wp:anchor distT="0" distB="0" distL="114300" distR="114300" simplePos="0" relativeHeight="251725824" behindDoc="0" locked="0" layoutInCell="1" allowOverlap="1" wp14:anchorId="213D4344" wp14:editId="4373FB1E">
             <wp:simplePos x="0" y="0"/>
             <wp:positionH relativeFrom="column">
               <wp:posOffset>1139825</wp:posOffset>
@@ -10047,41 +9863,11 @@
     <w:p>
       <w:pPr>
         <w:pStyle w:val="Prrafodelista"/>
-        <w:numPr>
-          <w:ilvl w:val="0"/>
-          <w:numId w:val="31"/>
-        </w:numPr>
         <w:jc w:val="both"/>
         <w:rPr>
           <w:rFonts w:ascii="Cambria" w:hAnsi="Cambria"/>
         </w:rPr>
       </w:pPr>
-      <w:r>
-        <w:rPr>
-          <w:rFonts w:ascii="Cambria" w:hAnsi="Cambria"/>
-        </w:rPr>
-        <w:t>Utilizo</w:t>
-      </w:r>
-      <w:r>
-        <w:rPr>
-          <w:rFonts w:ascii="Cambria" w:hAnsi="Cambria"/>
-        </w:rPr>
-        <w:t xml:space="preserve"> un bucle </w:t>
-      </w:r>
-      <w:proofErr w:type="spellStart"/>
-      <w:r>
-        <w:rPr>
-          <w:rFonts w:ascii="Cambria" w:hAnsi="Cambria"/>
-        </w:rPr>
-        <w:t>for</w:t>
-      </w:r>
-      <w:proofErr w:type="spellEnd"/>
-      <w:r>
-        <w:rPr>
-          <w:rFonts w:ascii="Cambria" w:hAnsi="Cambria"/>
-        </w:rPr>
-        <w:t xml:space="preserve"> externo para iterar sobre las filas del tablero. Dentro de este bucle, hay dos bucles anidados: uno para imprimir las líneas horizontales que separan las filas (----) y otro para imprimir las celdas del tablero.</w:t>
-      </w:r>
     </w:p>
     <w:p>
       <w:pPr>
@@ -10099,6 +9885,45 @@
         <w:rPr>
           <w:rFonts w:ascii="Cambria" w:hAnsi="Cambria"/>
         </w:rPr>
+        <w:t>Utilizo</w:t>
+      </w:r>
+      <w:r>
+        <w:rPr>
+          <w:rFonts w:ascii="Cambria" w:hAnsi="Cambria"/>
+        </w:rPr>
+        <w:t xml:space="preserve"> un bucle </w:t>
+      </w:r>
+      <w:proofErr w:type="spellStart"/>
+      <w:r>
+        <w:rPr>
+          <w:rFonts w:ascii="Cambria" w:hAnsi="Cambria"/>
+        </w:rPr>
+        <w:t>for</w:t>
+      </w:r>
+      <w:proofErr w:type="spellEnd"/>
+      <w:r>
+        <w:rPr>
+          <w:rFonts w:ascii="Cambria" w:hAnsi="Cambria"/>
+        </w:rPr>
+        <w:t xml:space="preserve"> externo para iterar sobre las filas del tablero. Dentro de este bucle, hay dos bucles anidados: uno para imprimir las líneas horizontales que separan las filas (----) y otro para imprimir las celdas del tablero.</w:t>
+      </w:r>
+    </w:p>
+    <w:p>
+      <w:pPr>
+        <w:pStyle w:val="Prrafodelista"/>
+        <w:numPr>
+          <w:ilvl w:val="0"/>
+          <w:numId w:val="31"/>
+        </w:numPr>
+        <w:jc w:val="both"/>
+        <w:rPr>
+          <w:rFonts w:ascii="Cambria" w:hAnsi="Cambria"/>
+        </w:rPr>
+      </w:pPr>
+      <w:r>
+        <w:rPr>
+          <w:rFonts w:ascii="Cambria" w:hAnsi="Cambria"/>
+        </w:rPr>
         <w:t xml:space="preserve">Dentro del bucle externo, después de imprimir las líneas horizontales, hay otro bucle </w:t>
       </w:r>
       <w:proofErr w:type="spellStart"/>
@@ -10115,24 +9940,6 @@
         </w:rPr>
         <w:t xml:space="preserve"> interno que se encarga de imprimir las celdas del tablero. Cada celda se imprime </w:t>
       </w:r>
-    </w:p>
-    <w:p>
-      <w:pPr>
-        <w:pStyle w:val="Prrafodelista"/>
-        <w:jc w:val="both"/>
-        <w:rPr>
-          <w:rFonts w:ascii="Cambria" w:hAnsi="Cambria"/>
-        </w:rPr>
-      </w:pPr>
-    </w:p>
-    <w:p>
-      <w:pPr>
-        <w:pStyle w:val="Prrafodelista"/>
-        <w:jc w:val="both"/>
-        <w:rPr>
-          <w:rFonts w:ascii="Cambria" w:hAnsi="Cambria"/>
-        </w:rPr>
-      </w:pPr>
     </w:p>
     <w:p>
       <w:pPr>
@@ -10852,78 +10659,101 @@
         <w:jc w:val="both"/>
         <w:rPr>
           <w:rFonts w:ascii="Cambria" w:hAnsi="Cambria"/>
-        </w:rPr>
-      </w:pPr>
-      <w:r>
-        <w:rPr>
-          <w:rFonts w:ascii="Cambria" w:hAnsi="Cambria"/>
           <w:b/>
           <w:bCs/>
           <w:sz w:val="24"/>
           <w:szCs w:val="24"/>
         </w:rPr>
-        <w:t>Observaciones:</w:t>
-      </w:r>
-      <w:r>
-        <w:rPr>
-          <w:rFonts w:ascii="Cambria" w:hAnsi="Cambria"/>
-        </w:rPr>
-        <w:br/>
-        <w:t xml:space="preserve">- No se puede evidenciar el uso de Git (agregar al </w:t>
-      </w:r>
-      <w:proofErr w:type="spellStart"/>
-      <w:r>
-        <w:rPr>
-          <w:rFonts w:ascii="Cambria" w:hAnsi="Cambria"/>
-        </w:rPr>
-        <w:t>area</w:t>
-      </w:r>
-      <w:proofErr w:type="spellEnd"/>
-      <w:r>
-        <w:rPr>
-          <w:rFonts w:ascii="Cambria" w:hAnsi="Cambria"/>
-        </w:rPr>
-        <w:t xml:space="preserve"> de preparación, hacer un </w:t>
-      </w:r>
-      <w:proofErr w:type="spellStart"/>
-      <w:r>
-        <w:rPr>
-          <w:rFonts w:ascii="Cambria" w:hAnsi="Cambria"/>
-        </w:rPr>
-        <w:t>commit</w:t>
-      </w:r>
-      <w:proofErr w:type="spellEnd"/>
-      <w:r>
-        <w:rPr>
-          <w:rFonts w:ascii="Cambria" w:hAnsi="Cambria"/>
-        </w:rPr>
-        <w:t xml:space="preserve">, y empujar al servidor de GitHub) ya que esos procedimientos se realizaron en el primer laboratorio y fue calificado. Sin embargo, los </w:t>
-      </w:r>
-      <w:proofErr w:type="spellStart"/>
-      <w:r>
-        <w:rPr>
-          <w:rFonts w:ascii="Cambria" w:hAnsi="Cambria"/>
-        </w:rPr>
-        <w:t>commits</w:t>
-      </w:r>
-      <w:proofErr w:type="spellEnd"/>
-      <w:r>
-        <w:rPr>
-          <w:rFonts w:ascii="Cambria" w:hAnsi="Cambria"/>
-        </w:rPr>
-        <w:t xml:space="preserve"> ya </w:t>
-      </w:r>
-      <w:r>
-        <w:rPr>
-          <w:rFonts w:ascii="Cambria" w:hAnsi="Cambria"/>
-        </w:rPr>
-        <w:t>están</w:t>
-      </w:r>
-      <w:r>
-        <w:rPr>
-          <w:rFonts w:ascii="Cambria" w:hAnsi="Cambria"/>
-        </w:rPr>
-        <w:t xml:space="preserve"> establecidos en el repositorio lp3-24a.</w:t>
+      </w:pPr>
+      <w:r>
+        <w:rPr>
+          <w:noProof/>
+        </w:rPr>
+        <w:drawing>
+          <wp:anchor distT="0" distB="0" distL="114300" distR="114300" simplePos="0" relativeHeight="251729920" behindDoc="0" locked="0" layoutInCell="1" allowOverlap="1" wp14:anchorId="6B5E6F75" wp14:editId="2AAF383B">
+            <wp:simplePos x="0" y="0"/>
+            <wp:positionH relativeFrom="column">
+              <wp:posOffset>1337425</wp:posOffset>
+            </wp:positionH>
+            <wp:positionV relativeFrom="paragraph">
+              <wp:posOffset>285115</wp:posOffset>
+            </wp:positionV>
+            <wp:extent cx="2861945" cy="2722245"/>
+            <wp:effectExtent l="0" t="0" r="0" b="1905"/>
+            <wp:wrapSquare wrapText="bothSides"/>
+            <wp:docPr id="1243539537" name="Imagen 1"/>
+            <wp:cNvGraphicFramePr>
+              <a:graphicFrameLocks xmlns:a="http://schemas.openxmlformats.org/drawingml/2006/main" noChangeAspect="1"/>
+            </wp:cNvGraphicFramePr>
+            <a:graphic xmlns:a="http://schemas.openxmlformats.org/drawingml/2006/main">
+              <a:graphicData uri="http://schemas.openxmlformats.org/drawingml/2006/picture">
+                <pic:pic xmlns:pic="http://schemas.openxmlformats.org/drawingml/2006/picture">
+                  <pic:nvPicPr>
+                    <pic:cNvPr id="1243539537" name=""/>
+                    <pic:cNvPicPr/>
+                  </pic:nvPicPr>
+                  <pic:blipFill>
+                    <a:blip r:embed="rId24">
+                      <a:extLst>
+                        <a:ext uri="{28A0092B-C50C-407E-A947-70E740481C1C}">
+                          <a14:useLocalDpi xmlns:a14="http://schemas.microsoft.com/office/drawing/2010/main" val="0"/>
+                        </a:ext>
+                      </a:extLst>
+                    </a:blip>
+                    <a:stretch>
+                      <a:fillRect/>
+                    </a:stretch>
+                  </pic:blipFill>
+                  <pic:spPr>
+                    <a:xfrm>
+                      <a:off x="0" y="0"/>
+                      <a:ext cx="2861945" cy="2722245"/>
+                    </a:xfrm>
+                    <a:prstGeom prst="rect">
+                      <a:avLst/>
+                    </a:prstGeom>
+                  </pic:spPr>
+                </pic:pic>
+              </a:graphicData>
+            </a:graphic>
+            <wp14:sizeRelH relativeFrom="margin">
+              <wp14:pctWidth>0</wp14:pctWidth>
+            </wp14:sizeRelH>
+            <wp14:sizeRelV relativeFrom="margin">
+              <wp14:pctHeight>0</wp14:pctHeight>
+            </wp14:sizeRelV>
+          </wp:anchor>
+        </w:drawing>
+      </w:r>
+      <w:r>
+        <w:rPr>
+          <w:rFonts w:ascii="Cambria" w:hAnsi="Cambria"/>
+          <w:b/>
+          <w:bCs/>
+          <w:sz w:val="24"/>
+          <w:szCs w:val="24"/>
+        </w:rPr>
+        <w:t xml:space="preserve">Commit importante </w:t>
+      </w:r>
+      <w:r>
+        <w:rPr>
+          <w:rFonts w:ascii="Cambria" w:hAnsi="Cambria"/>
+          <w:b/>
+          <w:bCs/>
+          <w:sz w:val="24"/>
+          <w:szCs w:val="24"/>
+        </w:rPr>
+        <w:t xml:space="preserve">número: </w:t>
+      </w:r>
+      <w:r>
+        <w:rPr>
+          <w:rFonts w:ascii="Cambria" w:hAnsi="Cambria"/>
+          <w:b/>
+          <w:bCs/>
+          <w:sz w:val="24"/>
+          <w:szCs w:val="24"/>
+        </w:rPr>
+        <w:t>7402f35</w:t>
       </w:r>
     </w:p>
     <w:p>
@@ -10936,50 +10766,10 @@
           <w:rFonts w:ascii="Cambria" w:hAnsi="Cambria"/>
           <w:b/>
           <w:bCs/>
-          <w:sz w:val="29"/>
-          <w:szCs w:val="29"/>
-        </w:rPr>
-      </w:pPr>
-      <w:r>
-        <w:rPr>
-          <w:rFonts w:ascii="Cambria" w:hAnsi="Cambria"/>
-          <w:b/>
-          <w:bCs/>
-          <w:sz w:val="29"/>
-          <w:szCs w:val="29"/>
-        </w:rPr>
-        <w:t xml:space="preserve">Actualización del </w:t>
-      </w:r>
-      <w:r>
-        <w:rPr>
-          <w:rFonts w:ascii="Cambria" w:hAnsi="Cambria"/>
-          <w:b/>
-          <w:bCs/>
-          <w:sz w:val="29"/>
-          <w:szCs w:val="29"/>
-        </w:rPr>
-        <w:t>t</w:t>
-      </w:r>
-      <w:r>
-        <w:rPr>
-          <w:rFonts w:ascii="Cambria" w:hAnsi="Cambria"/>
-          <w:b/>
-          <w:bCs/>
-          <w:sz w:val="29"/>
-          <w:szCs w:val="29"/>
-        </w:rPr>
-        <w:t xml:space="preserve">ablero elaborado: crear una diagonal </w:t>
-      </w:r>
-      <w:r>
-        <w:rPr>
-          <w:rFonts w:ascii="Cambria" w:hAnsi="Cambria"/>
-          <w:b/>
-          <w:bCs/>
-          <w:sz w:val="29"/>
-          <w:szCs w:val="29"/>
-        </w:rPr>
-        <w:t>usando el primer apellido del estudiante</w:t>
-      </w:r>
+          <w:sz w:val="24"/>
+          <w:szCs w:val="24"/>
+        </w:rPr>
+      </w:pPr>
     </w:p>
     <w:p>
       <w:pPr>
@@ -10991,6 +10781,541 @@
           <w:rFonts w:ascii="Cambria" w:hAnsi="Cambria"/>
         </w:rPr>
       </w:pPr>
+    </w:p>
+    <w:p>
+      <w:pPr>
+        <w:tabs>
+          <w:tab w:val="left" w:pos="2589"/>
+        </w:tabs>
+        <w:jc w:val="both"/>
+        <w:rPr>
+          <w:rFonts w:ascii="Cambria" w:hAnsi="Cambria"/>
+          <w:b/>
+          <w:bCs/>
+          <w:sz w:val="24"/>
+          <w:szCs w:val="24"/>
+        </w:rPr>
+      </w:pPr>
+    </w:p>
+    <w:p>
+      <w:pPr>
+        <w:tabs>
+          <w:tab w:val="left" w:pos="2589"/>
+        </w:tabs>
+        <w:jc w:val="both"/>
+        <w:rPr>
+          <w:rFonts w:ascii="Cambria" w:hAnsi="Cambria"/>
+          <w:b/>
+          <w:bCs/>
+          <w:sz w:val="24"/>
+          <w:szCs w:val="24"/>
+        </w:rPr>
+      </w:pPr>
+    </w:p>
+    <w:p>
+      <w:pPr>
+        <w:tabs>
+          <w:tab w:val="left" w:pos="2589"/>
+        </w:tabs>
+        <w:jc w:val="both"/>
+        <w:rPr>
+          <w:rFonts w:ascii="Cambria" w:hAnsi="Cambria"/>
+          <w:b/>
+          <w:bCs/>
+          <w:sz w:val="24"/>
+          <w:szCs w:val="24"/>
+        </w:rPr>
+      </w:pPr>
+    </w:p>
+    <w:p>
+      <w:pPr>
+        <w:tabs>
+          <w:tab w:val="left" w:pos="2589"/>
+        </w:tabs>
+        <w:jc w:val="both"/>
+        <w:rPr>
+          <w:rFonts w:ascii="Cambria" w:hAnsi="Cambria"/>
+          <w:b/>
+          <w:bCs/>
+          <w:sz w:val="24"/>
+          <w:szCs w:val="24"/>
+        </w:rPr>
+      </w:pPr>
+    </w:p>
+    <w:p>
+      <w:pPr>
+        <w:tabs>
+          <w:tab w:val="left" w:pos="2589"/>
+        </w:tabs>
+        <w:jc w:val="both"/>
+        <w:rPr>
+          <w:rFonts w:ascii="Cambria" w:hAnsi="Cambria"/>
+          <w:b/>
+          <w:bCs/>
+          <w:sz w:val="24"/>
+          <w:szCs w:val="24"/>
+        </w:rPr>
+      </w:pPr>
+    </w:p>
+    <w:p>
+      <w:pPr>
+        <w:tabs>
+          <w:tab w:val="left" w:pos="2589"/>
+        </w:tabs>
+        <w:jc w:val="both"/>
+        <w:rPr>
+          <w:rFonts w:ascii="Cambria" w:hAnsi="Cambria"/>
+          <w:b/>
+          <w:bCs/>
+          <w:sz w:val="24"/>
+          <w:szCs w:val="24"/>
+        </w:rPr>
+      </w:pPr>
+    </w:p>
+    <w:p>
+      <w:pPr>
+        <w:tabs>
+          <w:tab w:val="left" w:pos="2589"/>
+        </w:tabs>
+        <w:jc w:val="both"/>
+        <w:rPr>
+          <w:rFonts w:ascii="Cambria" w:hAnsi="Cambria"/>
+          <w:b/>
+          <w:bCs/>
+          <w:sz w:val="24"/>
+          <w:szCs w:val="24"/>
+        </w:rPr>
+      </w:pPr>
+    </w:p>
+    <w:p>
+      <w:pPr>
+        <w:tabs>
+          <w:tab w:val="left" w:pos="2589"/>
+        </w:tabs>
+        <w:jc w:val="both"/>
+        <w:rPr>
+          <w:rFonts w:ascii="Cambria" w:hAnsi="Cambria"/>
+          <w:b/>
+          <w:bCs/>
+          <w:sz w:val="24"/>
+          <w:szCs w:val="24"/>
+        </w:rPr>
+      </w:pPr>
+      <w:r>
+        <w:rPr>
+          <w:noProof/>
+        </w:rPr>
+        <mc:AlternateContent>
+          <mc:Choice Requires="wps">
+            <w:drawing>
+              <wp:anchor distT="0" distB="0" distL="114300" distR="114300" simplePos="0" relativeHeight="251731968" behindDoc="0" locked="0" layoutInCell="1" allowOverlap="1" wp14:anchorId="45ED2CE9" wp14:editId="5692259B">
+                <wp:simplePos x="0" y="0"/>
+                <wp:positionH relativeFrom="column">
+                  <wp:posOffset>1477126</wp:posOffset>
+                </wp:positionH>
+                <wp:positionV relativeFrom="paragraph">
+                  <wp:posOffset>78566</wp:posOffset>
+                </wp:positionV>
+                <wp:extent cx="2625436" cy="173182"/>
+                <wp:effectExtent l="0" t="0" r="0" b="0"/>
+                <wp:wrapNone/>
+                <wp:docPr id="1065866872" name="Rectangle 10666"/>
+                <wp:cNvGraphicFramePr/>
+                <a:graphic xmlns:a="http://schemas.openxmlformats.org/drawingml/2006/main">
+                  <a:graphicData uri="http://schemas.microsoft.com/office/word/2010/wordprocessingShape">
+                    <wps:wsp>
+                      <wps:cNvSpPr/>
+                      <wps:spPr>
+                        <a:xfrm>
+                          <a:off x="0" y="0"/>
+                          <a:ext cx="2625436" cy="173182"/>
+                        </a:xfrm>
+                        <a:prstGeom prst="rect">
+                          <a:avLst/>
+                        </a:prstGeom>
+                        <a:ln>
+                          <a:noFill/>
+                        </a:ln>
+                      </wps:spPr>
+                      <wps:txbx>
+                        <w:txbxContent>
+                          <w:p>
+                            <w:pPr>
+                              <w:rPr>
+                                <w:b/>
+                                <w:bCs/>
+                                <w:lang w:val="es-MX"/>
+                              </w:rPr>
+                            </w:pPr>
+                            <w:r>
+                              <w:rPr>
+                                <w:rFonts w:ascii="Cambria" w:eastAsia="Cambria" w:hAnsi="Cambria" w:cs="Cambria"/>
+                                <w:b/>
+                                <w:bCs/>
+                                <w:sz w:val="14"/>
+                                <w:lang w:val="es-MX"/>
+                              </w:rPr>
+                              <w:t>Im</w:t>
+                            </w:r>
+                            <w:r>
+                              <w:rPr>
+                                <w:rFonts w:ascii="Cambria" w:eastAsia="Cambria" w:hAnsi="Cambria" w:cs="Cambria"/>
+                                <w:b/>
+                                <w:bCs/>
+                                <w:sz w:val="14"/>
+                                <w:lang w:val="es-MX"/>
+                              </w:rPr>
+                              <w:t>a</w:t>
+                            </w:r>
+                            <w:r>
+                              <w:rPr>
+                                <w:rFonts w:ascii="Cambria" w:eastAsia="Cambria" w:hAnsi="Cambria" w:cs="Cambria"/>
+                                <w:b/>
+                                <w:bCs/>
+                                <w:sz w:val="14"/>
+                                <w:lang w:val="es-MX"/>
+                              </w:rPr>
+                              <w:t xml:space="preserve">gen </w:t>
+                            </w:r>
+                            <w:r>
+                              <w:rPr>
+                                <w:rFonts w:ascii="Cambria" w:eastAsia="Cambria" w:hAnsi="Cambria" w:cs="Cambria"/>
+                                <w:b/>
+                                <w:bCs/>
+                                <w:sz w:val="14"/>
+                                <w:lang w:val="es-MX"/>
+                              </w:rPr>
+                              <w:t>con</w:t>
+                            </w:r>
+                            <w:r>
+                              <w:rPr>
+                                <w:rFonts w:ascii="Cambria" w:eastAsia="Cambria" w:hAnsi="Cambria" w:cs="Cambria"/>
+                                <w:b/>
+                                <w:bCs/>
+                                <w:sz w:val="14"/>
+                                <w:lang w:val="es-MX"/>
+                              </w:rPr>
+                              <w:t xml:space="preserve"> propiedad del autor ©</w:t>
+                            </w:r>
+                            <w:r>
+                              <w:rPr>
+                                <w:rFonts w:ascii="Cambria" w:eastAsia="Cambria" w:hAnsi="Cambria" w:cs="Cambria"/>
+                                <w:b/>
+                                <w:bCs/>
+                                <w:sz w:val="14"/>
+                                <w:lang w:val="es-MX"/>
+                              </w:rPr>
+                              <w:t>Rodrigo Infanzón Acosta</w:t>
+                            </w:r>
+                          </w:p>
+                        </w:txbxContent>
+                      </wps:txbx>
+                      <wps:bodyPr horzOverflow="overflow" vert="horz" wrap="square" lIns="0" tIns="0" rIns="0" bIns="0" rtlCol="0">
+                        <a:noAutofit/>
+                      </wps:bodyPr>
+                    </wps:wsp>
+                  </a:graphicData>
+                </a:graphic>
+                <wp14:sizeRelH relativeFrom="margin">
+                  <wp14:pctWidth>0</wp14:pctWidth>
+                </wp14:sizeRelH>
+                <wp14:sizeRelV relativeFrom="margin">
+                  <wp14:pctHeight>0</wp14:pctHeight>
+                </wp14:sizeRelV>
+              </wp:anchor>
+            </w:drawing>
+          </mc:Choice>
+          <mc:Fallback>
+            <w:pict>
+              <v:rect w14:anchorId="45ED2CE9" id="_x0000_s1034" style="position:absolute;left:0;text-align:left;margin-left:116.3pt;margin-top:6.2pt;width:206.75pt;height:13.65pt;z-index:251731968;visibility:visible;mso-wrap-style:square;mso-width-percent:0;mso-height-percent:0;mso-wrap-distance-left:9pt;mso-wrap-distance-top:0;mso-wrap-distance-right:9pt;mso-wrap-distance-bottom:0;mso-position-horizontal:absolute;mso-position-horizontal-relative:text;mso-position-vertical:absolute;mso-position-vertical-relative:text;mso-width-percent:0;mso-height-percent:0;mso-width-relative:margin;mso-height-relative:margin;v-text-anchor:top" o:gfxdata="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" filled="f" stroked="f">
+                <v:textbox inset="0,0,0,0">
+                  <w:txbxContent>
+                    <w:p>
+                      <w:pPr>
+                        <w:rPr>
+                          <w:b/>
+                          <w:bCs/>
+                          <w:lang w:val="es-MX"/>
+                        </w:rPr>
+                      </w:pPr>
+                      <w:r>
+                        <w:rPr>
+                          <w:rFonts w:ascii="Cambria" w:eastAsia="Cambria" w:hAnsi="Cambria" w:cs="Cambria"/>
+                          <w:b/>
+                          <w:bCs/>
+                          <w:sz w:val="14"/>
+                          <w:lang w:val="es-MX"/>
+                        </w:rPr>
+                        <w:t>Im</w:t>
+                      </w:r>
+                      <w:r>
+                        <w:rPr>
+                          <w:rFonts w:ascii="Cambria" w:eastAsia="Cambria" w:hAnsi="Cambria" w:cs="Cambria"/>
+                          <w:b/>
+                          <w:bCs/>
+                          <w:sz w:val="14"/>
+                          <w:lang w:val="es-MX"/>
+                        </w:rPr>
+                        <w:t>a</w:t>
+                      </w:r>
+                      <w:r>
+                        <w:rPr>
+                          <w:rFonts w:ascii="Cambria" w:eastAsia="Cambria" w:hAnsi="Cambria" w:cs="Cambria"/>
+                          <w:b/>
+                          <w:bCs/>
+                          <w:sz w:val="14"/>
+                          <w:lang w:val="es-MX"/>
+                        </w:rPr>
+                        <w:t xml:space="preserve">gen </w:t>
+                      </w:r>
+                      <w:r>
+                        <w:rPr>
+                          <w:rFonts w:ascii="Cambria" w:eastAsia="Cambria" w:hAnsi="Cambria" w:cs="Cambria"/>
+                          <w:b/>
+                          <w:bCs/>
+                          <w:sz w:val="14"/>
+                          <w:lang w:val="es-MX"/>
+                        </w:rPr>
+                        <w:t>con</w:t>
+                      </w:r>
+                      <w:r>
+                        <w:rPr>
+                          <w:rFonts w:ascii="Cambria" w:eastAsia="Cambria" w:hAnsi="Cambria" w:cs="Cambria"/>
+                          <w:b/>
+                          <w:bCs/>
+                          <w:sz w:val="14"/>
+                          <w:lang w:val="es-MX"/>
+                        </w:rPr>
+                        <w:t xml:space="preserve"> propiedad del autor ©</w:t>
+                      </w:r>
+                      <w:r>
+                        <w:rPr>
+                          <w:rFonts w:ascii="Cambria" w:eastAsia="Cambria" w:hAnsi="Cambria" w:cs="Cambria"/>
+                          <w:b/>
+                          <w:bCs/>
+                          <w:sz w:val="14"/>
+                          <w:lang w:val="es-MX"/>
+                        </w:rPr>
+                        <w:t>Rodrigo Infanzón Acosta</w:t>
+                      </w:r>
+                    </w:p>
+                  </w:txbxContent>
+                </v:textbox>
+              </v:rect>
+            </w:pict>
+          </mc:Fallback>
+        </mc:AlternateContent>
+      </w:r>
+    </w:p>
+    <w:p>
+      <w:pPr>
+        <w:tabs>
+          <w:tab w:val="left" w:pos="2589"/>
+        </w:tabs>
+        <w:jc w:val="both"/>
+        <w:rPr>
+          <w:rFonts w:ascii="Cambria" w:hAnsi="Cambria"/>
+        </w:rPr>
+      </w:pPr>
+      <w:r>
+        <w:rPr>
+          <w:rFonts w:ascii="Cambria" w:hAnsi="Cambria"/>
+        </w:rPr>
+        <w:t xml:space="preserve">En este commit se observa la subida de la lógica para imprimir el tablero </w:t>
+      </w:r>
+      <w:proofErr w:type="spellStart"/>
+      <w:r>
+        <w:rPr>
+          <w:rFonts w:ascii="Cambria" w:hAnsi="Cambria"/>
+        </w:rPr>
+        <w:t>NxM</w:t>
+      </w:r>
+      <w:proofErr w:type="spellEnd"/>
+      <w:r>
+        <w:rPr>
+          <w:rFonts w:ascii="Cambria" w:hAnsi="Cambria"/>
+        </w:rPr>
+        <w:t>.</w:t>
+      </w:r>
+    </w:p>
+    <w:p>
+      <w:pPr>
+        <w:tabs>
+          <w:tab w:val="left" w:pos="2589"/>
+        </w:tabs>
+        <w:jc w:val="both"/>
+        <w:rPr>
+          <w:rFonts w:ascii="Cambria" w:hAnsi="Cambria"/>
+          <w:b/>
+          <w:bCs/>
+          <w:sz w:val="24"/>
+          <w:szCs w:val="24"/>
+        </w:rPr>
+      </w:pPr>
+    </w:p>
+    <w:p>
+      <w:pPr>
+        <w:tabs>
+          <w:tab w:val="left" w:pos="2589"/>
+        </w:tabs>
+        <w:jc w:val="both"/>
+        <w:rPr>
+          <w:rFonts w:ascii="Cambria" w:hAnsi="Cambria"/>
+          <w:b/>
+          <w:bCs/>
+          <w:sz w:val="24"/>
+          <w:szCs w:val="24"/>
+        </w:rPr>
+      </w:pPr>
+    </w:p>
+    <w:p>
+      <w:pPr>
+        <w:tabs>
+          <w:tab w:val="left" w:pos="2589"/>
+        </w:tabs>
+        <w:jc w:val="both"/>
+        <w:rPr>
+          <w:rFonts w:ascii="Cambria" w:hAnsi="Cambria"/>
+          <w:b/>
+          <w:bCs/>
+          <w:sz w:val="24"/>
+          <w:szCs w:val="24"/>
+        </w:rPr>
+      </w:pPr>
+    </w:p>
+    <w:p>
+      <w:pPr>
+        <w:tabs>
+          <w:tab w:val="left" w:pos="2589"/>
+        </w:tabs>
+        <w:jc w:val="both"/>
+        <w:rPr>
+          <w:rFonts w:ascii="Cambria" w:hAnsi="Cambria"/>
+        </w:rPr>
+      </w:pPr>
+      <w:r>
+        <w:rPr>
+          <w:rFonts w:ascii="Cambria" w:hAnsi="Cambria"/>
+          <w:b/>
+          <w:bCs/>
+          <w:sz w:val="24"/>
+          <w:szCs w:val="24"/>
+        </w:rPr>
+        <w:t>Observaciones:</w:t>
+      </w:r>
+      <w:r>
+        <w:rPr>
+          <w:rFonts w:ascii="Cambria" w:hAnsi="Cambria"/>
+        </w:rPr>
+        <w:br/>
+        <w:t xml:space="preserve">- No se puede evidenciar el uso de Git (agregar al </w:t>
+      </w:r>
+      <w:proofErr w:type="spellStart"/>
+      <w:r>
+        <w:rPr>
+          <w:rFonts w:ascii="Cambria" w:hAnsi="Cambria"/>
+        </w:rPr>
+        <w:t>area</w:t>
+      </w:r>
+      <w:proofErr w:type="spellEnd"/>
+      <w:r>
+        <w:rPr>
+          <w:rFonts w:ascii="Cambria" w:hAnsi="Cambria"/>
+        </w:rPr>
+        <w:t xml:space="preserve"> de preparación, hacer un commit, y empujar al servidor de GitHub) ya que esos procedimientos se realizaron en el primer laboratorio y fue calificado. Sin embargo, los </w:t>
+      </w:r>
+      <w:proofErr w:type="spellStart"/>
+      <w:r>
+        <w:rPr>
+          <w:rFonts w:ascii="Cambria" w:hAnsi="Cambria"/>
+        </w:rPr>
+        <w:t>commits</w:t>
+      </w:r>
+      <w:proofErr w:type="spellEnd"/>
+      <w:r>
+        <w:rPr>
+          <w:rFonts w:ascii="Cambria" w:hAnsi="Cambria"/>
+        </w:rPr>
+        <w:t xml:space="preserve"> ya </w:t>
+      </w:r>
+      <w:r>
+        <w:rPr>
+          <w:rFonts w:ascii="Cambria" w:hAnsi="Cambria"/>
+        </w:rPr>
+        <w:t>están</w:t>
+      </w:r>
+      <w:r>
+        <w:rPr>
+          <w:rFonts w:ascii="Cambria" w:hAnsi="Cambria"/>
+        </w:rPr>
+        <w:t xml:space="preserve"> establecidos en el repositorio lp3-24a.</w:t>
+      </w:r>
+    </w:p>
+    <w:p>
+      <w:pPr>
+        <w:tabs>
+          <w:tab w:val="left" w:pos="2589"/>
+        </w:tabs>
+        <w:jc w:val="both"/>
+        <w:rPr>
+          <w:rFonts w:ascii="Cambria" w:hAnsi="Cambria"/>
+          <w:b/>
+          <w:bCs/>
+          <w:sz w:val="29"/>
+          <w:szCs w:val="29"/>
+        </w:rPr>
+      </w:pPr>
+      <w:r>
+        <w:rPr>
+          <w:rFonts w:ascii="Cambria" w:hAnsi="Cambria"/>
+          <w:b/>
+          <w:bCs/>
+          <w:sz w:val="29"/>
+          <w:szCs w:val="29"/>
+        </w:rPr>
+        <w:t xml:space="preserve">Actualización del </w:t>
+      </w:r>
+      <w:r>
+        <w:rPr>
+          <w:rFonts w:ascii="Cambria" w:hAnsi="Cambria"/>
+          <w:b/>
+          <w:bCs/>
+          <w:sz w:val="29"/>
+          <w:szCs w:val="29"/>
+        </w:rPr>
+        <w:t>t</w:t>
+      </w:r>
+      <w:r>
+        <w:rPr>
+          <w:rFonts w:ascii="Cambria" w:hAnsi="Cambria"/>
+          <w:b/>
+          <w:bCs/>
+          <w:sz w:val="29"/>
+          <w:szCs w:val="29"/>
+        </w:rPr>
+        <w:t xml:space="preserve">ablero elaborado: crear una diagonal </w:t>
+      </w:r>
+      <w:r>
+        <w:rPr>
+          <w:rFonts w:ascii="Cambria" w:hAnsi="Cambria"/>
+          <w:b/>
+          <w:bCs/>
+          <w:sz w:val="29"/>
+          <w:szCs w:val="29"/>
+        </w:rPr>
+        <w:t>usando el primer apellido del estudiante</w:t>
+      </w:r>
+    </w:p>
+    <w:p>
+      <w:pPr>
+        <w:tabs>
+          <w:tab w:val="left" w:pos="2589"/>
+        </w:tabs>
+        <w:jc w:val="both"/>
+        <w:rPr>
+          <w:rFonts w:ascii="Cambria" w:hAnsi="Cambria"/>
+        </w:rPr>
+      </w:pPr>
       <w:r>
         <w:rPr>
           <w:rFonts w:ascii="Cambria" w:hAnsi="Cambria"/>
@@ -11015,16 +11340,8 @@
         <w:rPr>
           <w:rFonts w:ascii="Cambria" w:hAnsi="Cambria"/>
         </w:rPr>
-        <w:t xml:space="preserve">hacer el </w:t>
-      </w:r>
-      <w:proofErr w:type="spellStart"/>
-      <w:r>
-        <w:rPr>
-          <w:rFonts w:ascii="Cambria" w:hAnsi="Cambria"/>
-        </w:rPr>
-        <w:t>commit</w:t>
-      </w:r>
-      <w:proofErr w:type="spellEnd"/>
+        <w:t>hacer el commit</w:t>
+      </w:r>
       <w:r>
         <w:rPr>
           <w:rFonts w:ascii="Cambria" w:hAnsi="Cambria"/>
@@ -11284,36 +11601,6 @@
         </w:rPr>
         <w:t>Programación básica.</w:t>
       </w:r>
-    </w:p>
-    <w:p>
-      <w:pPr>
-        <w:tabs>
-          <w:tab w:val="left" w:pos="2589"/>
-        </w:tabs>
-        <w:jc w:val="both"/>
-        <w:rPr>
-          <w:rFonts w:ascii="Cambria" w:hAnsi="Cambria"/>
-          <w:b/>
-          <w:bCs/>
-          <w:sz w:val="24"/>
-          <w:szCs w:val="24"/>
-        </w:rPr>
-      </w:pPr>
-    </w:p>
-    <w:p>
-      <w:pPr>
-        <w:tabs>
-          <w:tab w:val="left" w:pos="2589"/>
-        </w:tabs>
-        <w:jc w:val="both"/>
-        <w:rPr>
-          <w:rFonts w:ascii="Cambria" w:hAnsi="Cambria"/>
-          <w:b/>
-          <w:bCs/>
-          <w:sz w:val="24"/>
-          <w:szCs w:val="24"/>
-        </w:rPr>
-      </w:pPr>
     </w:p>
     <w:p>
       <w:pPr>
@@ -11357,7 +11644,7 @@
                     <pic:cNvPicPr/>
                   </pic:nvPicPr>
                   <pic:blipFill>
-                    <a:blip r:embed="rId24" cstate="print">
+                    <a:blip r:embed="rId25" cstate="print">
                       <a:extLst>
                         <a:ext uri="{28A0092B-C50C-407E-A947-70E740481C1C}">
                           <a14:useLocalDpi xmlns:a14="http://schemas.microsoft.com/office/drawing/2010/main" val="0"/>
@@ -11691,7 +11978,7 @@
           </mc:Choice>
           <mc:Fallback>
             <w:pict>
-              <v:rect w14:anchorId="7C771505" id="_x0000_s1034" style="position:absolute;left:0;text-align:left;margin-left:105.7pt;margin-top:10.65pt;width:226.5pt;height:9.8pt;z-index:251728896;visibility:visible;mso-wrap-style:square;mso-width-percent:0;mso-height-percent:0;mso-wrap-distance-left:9pt;mso-wrap-distance-top:0;mso-wrap-distance-right:9pt;mso-wrap-distance-bottom:0;mso-position-horizontal:absolute;mso-position-horizontal-relative:text;mso-position-vertical:absolute;mso-position-vertical-relative:text;mso-width-percent:0;mso-height-percent:0;mso-width-relative:margin;mso-height-relative:margin;v-text-anchor:top" o:gfxdata="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" filled="f" stroked="f">
+              <v:rect w14:anchorId="7C771505" id="_x0000_s1035" style="position:absolute;left:0;text-align:left;margin-left:105.7pt;margin-top:10.65pt;width:226.5pt;height:9.8pt;z-index:251728896;visibility:visible;mso-wrap-style:square;mso-width-percent:0;mso-height-percent:0;mso-wrap-distance-left:9pt;mso-wrap-distance-top:0;mso-wrap-distance-right:9pt;mso-wrap-distance-bottom:0;mso-position-horizontal:absolute;mso-position-horizontal-relative:text;mso-position-vertical:absolute;mso-position-vertical-relative:text;mso-width-percent:0;mso-height-percent:0;mso-width-relative:margin;mso-height-relative:margin;v-text-anchor:top" o:gfxdata="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" filled="f" stroked="f">
                 <v:textbox inset="0,0,0,0">
                   <w:txbxContent>
                     <w:p>
@@ -11820,8 +12107,9 @@
         <w:rPr>
           <w:noProof/>
         </w:rPr>
+        <w:lastRenderedPageBreak/>
         <w:drawing>
-          <wp:anchor distT="0" distB="0" distL="114300" distR="114300" simplePos="0" relativeHeight="251681792" behindDoc="0" locked="0" layoutInCell="1" allowOverlap="1" wp14:anchorId="07BA3335" wp14:editId="37D1FD2E">
+          <wp:anchor distT="0" distB="0" distL="114300" distR="114300" simplePos="0" relativeHeight="251681792" behindDoc="0" locked="0" layoutInCell="1" allowOverlap="1" wp14:anchorId="07BA3335" wp14:editId="57E9E7F1">
             <wp:simplePos x="0" y="0"/>
             <wp:positionH relativeFrom="column">
               <wp:posOffset>1239520</wp:posOffset>
@@ -11844,7 +12132,7 @@
                     <pic:cNvPicPr/>
                   </pic:nvPicPr>
                   <pic:blipFill>
-                    <a:blip r:embed="rId25" cstate="print">
+                    <a:blip r:embed="rId26" cstate="print">
                       <a:extLst>
                         <a:ext uri="{28A0092B-C50C-407E-A947-70E740481C1C}">
                           <a14:useLocalDpi xmlns:a14="http://schemas.microsoft.com/office/drawing/2010/main" val="0"/>
@@ -12157,7 +12445,7 @@
           </mc:Choice>
           <mc:Fallback>
             <w:pict>
-              <v:rect w14:anchorId="2405605F" id="_x0000_s1035" style="position:absolute;margin-left:73.55pt;margin-top:7.75pt;width:268.65pt;height:9.8pt;z-index:251683840;visibility:visible;mso-wrap-style:square;mso-width-percent:0;mso-height-percent:0;mso-wrap-distance-left:9pt;mso-wrap-distance-top:0;mso-wrap-distance-right:9pt;mso-wrap-distance-bottom:0;mso-position-horizontal:absolute;mso-position-horizontal-relative:text;mso-position-vertical:absolute;mso-position-vertical-relative:text;mso-width-percent:0;mso-height-percent:0;mso-width-relative:margin;mso-height-relative:margin;v-text-anchor:top" o:gfxdata="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" filled="f" stroked="f">
+              <v:rect w14:anchorId="2405605F" id="_x0000_s1036" style="position:absolute;margin-left:73.55pt;margin-top:7.75pt;width:268.65pt;height:9.8pt;z-index:251683840;visibility:visible;mso-wrap-style:square;mso-width-percent:0;mso-height-percent:0;mso-wrap-distance-left:9pt;mso-wrap-distance-top:0;mso-wrap-distance-right:9pt;mso-wrap-distance-bottom:0;mso-position-horizontal:absolute;mso-position-horizontal-relative:text;mso-position-vertical:absolute;mso-position-vertical-relative:text;mso-width-percent:0;mso-height-percent:0;mso-width-relative:margin;mso-height-relative:margin;v-text-anchor:top" o:gfxdata="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" filled="f" stroked="f">
                 <v:textbox inset="0,0,0,0">
                   <w:txbxContent>
                     <w:p>
@@ -12499,13 +12787,6 @@
     </w:p>
     <w:p>
       <w:pPr>
-        <w:rPr>
-          <w:rFonts w:ascii="Cambria" w:hAnsi="Cambria"/>
-        </w:rPr>
-      </w:pPr>
-    </w:p>
-    <w:p>
-      <w:pPr>
         <w:pStyle w:val="Prrafodelista"/>
         <w:numPr>
           <w:ilvl w:val="0"/>
@@ -12630,42 +12911,6 @@
         </w:rPr>
         <w:t>).</w:t>
       </w:r>
-    </w:p>
-    <w:p>
-      <w:pPr>
-        <w:jc w:val="both"/>
-        <w:rPr>
-          <w:rFonts w:ascii="Cambria" w:hAnsi="Cambria"/>
-          <w:b/>
-          <w:bCs/>
-          <w:sz w:val="24"/>
-          <w:szCs w:val="24"/>
-        </w:rPr>
-      </w:pPr>
-    </w:p>
-    <w:p>
-      <w:pPr>
-        <w:jc w:val="both"/>
-        <w:rPr>
-          <w:rFonts w:ascii="Cambria" w:hAnsi="Cambria"/>
-          <w:b/>
-          <w:bCs/>
-          <w:sz w:val="24"/>
-          <w:szCs w:val="24"/>
-        </w:rPr>
-      </w:pPr>
-    </w:p>
-    <w:p>
-      <w:pPr>
-        <w:jc w:val="both"/>
-        <w:rPr>
-          <w:rFonts w:ascii="Cambria" w:hAnsi="Cambria"/>
-          <w:b/>
-          <w:bCs/>
-          <w:sz w:val="24"/>
-          <w:szCs w:val="24"/>
-        </w:rPr>
-      </w:pPr>
     </w:p>
     <w:p>
       <w:pPr>
@@ -12706,7 +12951,7 @@
                     <pic:cNvPicPr/>
                   </pic:nvPicPr>
                   <pic:blipFill>
-                    <a:blip r:embed="rId26">
+                    <a:blip r:embed="rId27">
                       <a:extLst>
                         <a:ext uri="{28A0092B-C50C-407E-A947-70E740481C1C}">
                           <a14:useLocalDpi xmlns:a14="http://schemas.microsoft.com/office/drawing/2010/main" val="0"/>
@@ -13006,7 +13251,7 @@
           </mc:Choice>
           <mc:Fallback>
             <w:pict>
-              <v:rect w14:anchorId="408AE958" id="_x0000_s1036" style="position:absolute;margin-left:79.3pt;margin-top:6.05pt;width:268.65pt;height:9.8pt;z-index:251686912;visibility:visible;mso-wrap-style:square;mso-width-percent:0;mso-height-percent:0;mso-wrap-distance-left:9pt;mso-wrap-distance-top:0;mso-wrap-distance-right:9pt;mso-wrap-distance-bottom:0;mso-position-horizontal:absolute;mso-position-horizontal-relative:text;mso-position-vertical:absolute;mso-position-vertical-relative:text;mso-width-percent:0;mso-height-percent:0;mso-width-relative:margin;mso-height-relative:margin;v-text-anchor:top" o:gfxdata="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" filled="f" stroked="f">
+              <v:rect w14:anchorId="408AE958" id="_x0000_s1037" style="position:absolute;margin-left:79.3pt;margin-top:6.05pt;width:268.65pt;height:9.8pt;z-index:251686912;visibility:visible;mso-wrap-style:square;mso-width-percent:0;mso-height-percent:0;mso-wrap-distance-left:9pt;mso-wrap-distance-top:0;mso-wrap-distance-right:9pt;mso-wrap-distance-bottom:0;mso-position-horizontal:absolute;mso-position-horizontal-relative:text;mso-position-vertical:absolute;mso-position-vertical-relative:text;mso-width-percent:0;mso-height-percent:0;mso-width-relative:margin;mso-height-relative:margin;v-text-anchor:top" o:gfxdata="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" filled="f" stroked="f">
                 <v:textbox inset="0,0,0,0">
                   <w:txbxContent>
                     <w:p>
@@ -13178,6 +13423,519 @@
         <w:jc w:val="both"/>
         <w:rPr>
           <w:rFonts w:ascii="Cambria" w:hAnsi="Cambria"/>
+          <w:b/>
+          <w:bCs/>
+        </w:rPr>
+      </w:pPr>
+    </w:p>
+    <w:p>
+      <w:pPr>
+        <w:tabs>
+          <w:tab w:val="left" w:pos="1587"/>
+        </w:tabs>
+        <w:jc w:val="both"/>
+        <w:rPr>
+          <w:rFonts w:ascii="Cambria" w:hAnsi="Cambria"/>
+          <w:b/>
+          <w:bCs/>
+        </w:rPr>
+      </w:pPr>
+    </w:p>
+    <w:p>
+      <w:pPr>
+        <w:tabs>
+          <w:tab w:val="left" w:pos="1587"/>
+        </w:tabs>
+        <w:jc w:val="both"/>
+        <w:rPr>
+          <w:rFonts w:ascii="Cambria" w:hAnsi="Cambria"/>
+          <w:b/>
+          <w:bCs/>
+        </w:rPr>
+      </w:pPr>
+    </w:p>
+    <w:p>
+      <w:pPr>
+        <w:tabs>
+          <w:tab w:val="left" w:pos="1587"/>
+        </w:tabs>
+        <w:jc w:val="both"/>
+        <w:rPr>
+          <w:rFonts w:ascii="Cambria" w:hAnsi="Cambria"/>
+          <w:b/>
+          <w:bCs/>
+        </w:rPr>
+      </w:pPr>
+      <w:r>
+        <w:rPr>
+          <w:noProof/>
+        </w:rPr>
+        <w:drawing>
+          <wp:anchor distT="0" distB="0" distL="114300" distR="114300" simplePos="0" relativeHeight="251732992" behindDoc="0" locked="0" layoutInCell="1" allowOverlap="1" wp14:anchorId="1173F8C4" wp14:editId="04DD0C7B">
+            <wp:simplePos x="0" y="0"/>
+            <wp:positionH relativeFrom="column">
+              <wp:posOffset>955963</wp:posOffset>
+            </wp:positionH>
+            <wp:positionV relativeFrom="paragraph">
+              <wp:posOffset>240954</wp:posOffset>
+            </wp:positionV>
+            <wp:extent cx="3659505" cy="2346960"/>
+            <wp:effectExtent l="0" t="0" r="0" b="0"/>
+            <wp:wrapSquare wrapText="bothSides"/>
+            <wp:docPr id="2146669205" name="Imagen 1"/>
+            <wp:cNvGraphicFramePr>
+              <a:graphicFrameLocks xmlns:a="http://schemas.openxmlformats.org/drawingml/2006/main" noChangeAspect="1"/>
+            </wp:cNvGraphicFramePr>
+            <a:graphic xmlns:a="http://schemas.openxmlformats.org/drawingml/2006/main">
+              <a:graphicData uri="http://schemas.openxmlformats.org/drawingml/2006/picture">
+                <pic:pic xmlns:pic="http://schemas.openxmlformats.org/drawingml/2006/picture">
+                  <pic:nvPicPr>
+                    <pic:cNvPr id="2146669205" name=""/>
+                    <pic:cNvPicPr/>
+                  </pic:nvPicPr>
+                  <pic:blipFill>
+                    <a:blip r:embed="rId28" cstate="print">
+                      <a:extLst>
+                        <a:ext uri="{28A0092B-C50C-407E-A947-70E740481C1C}">
+                          <a14:useLocalDpi xmlns:a14="http://schemas.microsoft.com/office/drawing/2010/main" val="0"/>
+                        </a:ext>
+                      </a:extLst>
+                    </a:blip>
+                    <a:stretch>
+                      <a:fillRect/>
+                    </a:stretch>
+                  </pic:blipFill>
+                  <pic:spPr>
+                    <a:xfrm>
+                      <a:off x="0" y="0"/>
+                      <a:ext cx="3659505" cy="2346960"/>
+                    </a:xfrm>
+                    <a:prstGeom prst="rect">
+                      <a:avLst/>
+                    </a:prstGeom>
+                  </pic:spPr>
+                </pic:pic>
+              </a:graphicData>
+            </a:graphic>
+            <wp14:sizeRelH relativeFrom="margin">
+              <wp14:pctWidth>0</wp14:pctWidth>
+            </wp14:sizeRelH>
+            <wp14:sizeRelV relativeFrom="margin">
+              <wp14:pctHeight>0</wp14:pctHeight>
+            </wp14:sizeRelV>
+          </wp:anchor>
+        </w:drawing>
+      </w:r>
+      <w:r>
+        <w:rPr>
+          <w:rFonts w:ascii="Cambria" w:hAnsi="Cambria"/>
+          <w:b/>
+          <w:bCs/>
+        </w:rPr>
+        <w:t>Commit</w:t>
+      </w:r>
+      <w:r>
+        <w:rPr>
+          <w:rFonts w:ascii="Cambria" w:hAnsi="Cambria"/>
+          <w:b/>
+          <w:bCs/>
+        </w:rPr>
+        <w:t xml:space="preserve"> importante</w:t>
+      </w:r>
+      <w:r>
+        <w:rPr>
+          <w:rFonts w:ascii="Cambria" w:hAnsi="Cambria"/>
+          <w:b/>
+          <w:bCs/>
+        </w:rPr>
+        <w:t xml:space="preserve"> número </w:t>
+      </w:r>
+      <w:r>
+        <w:rPr>
+          <w:rFonts w:ascii="Cambria" w:hAnsi="Cambria"/>
+          <w:b/>
+          <w:bCs/>
+        </w:rPr>
+        <w:t>9061efa</w:t>
+      </w:r>
+      <w:r>
+        <w:rPr>
+          <w:rFonts w:ascii="Cambria" w:hAnsi="Cambria"/>
+          <w:b/>
+          <w:bCs/>
+        </w:rPr>
+        <w:t>:</w:t>
+      </w:r>
+    </w:p>
+    <w:p>
+      <w:pPr>
+        <w:tabs>
+          <w:tab w:val="left" w:pos="1587"/>
+        </w:tabs>
+        <w:jc w:val="both"/>
+        <w:rPr>
+          <w:rFonts w:ascii="Cambria" w:hAnsi="Cambria"/>
+          <w:b/>
+          <w:bCs/>
+        </w:rPr>
+      </w:pPr>
+    </w:p>
+    <w:p>
+      <w:pPr>
+        <w:tabs>
+          <w:tab w:val="left" w:pos="1587"/>
+        </w:tabs>
+        <w:jc w:val="both"/>
+        <w:rPr>
+          <w:rFonts w:ascii="Cambria" w:hAnsi="Cambria"/>
+          <w:b/>
+          <w:bCs/>
+        </w:rPr>
+      </w:pPr>
+    </w:p>
+    <w:p>
+      <w:pPr>
+        <w:tabs>
+          <w:tab w:val="left" w:pos="1587"/>
+        </w:tabs>
+        <w:jc w:val="both"/>
+        <w:rPr>
+          <w:rFonts w:ascii="Cambria" w:hAnsi="Cambria"/>
+          <w:b/>
+          <w:bCs/>
+        </w:rPr>
+      </w:pPr>
+    </w:p>
+    <w:p>
+      <w:pPr>
+        <w:tabs>
+          <w:tab w:val="left" w:pos="1587"/>
+        </w:tabs>
+        <w:jc w:val="both"/>
+        <w:rPr>
+          <w:rFonts w:ascii="Cambria" w:hAnsi="Cambria"/>
+          <w:b/>
+          <w:bCs/>
+        </w:rPr>
+      </w:pPr>
+    </w:p>
+    <w:p>
+      <w:pPr>
+        <w:tabs>
+          <w:tab w:val="left" w:pos="1587"/>
+        </w:tabs>
+        <w:jc w:val="both"/>
+        <w:rPr>
+          <w:rFonts w:ascii="Cambria" w:hAnsi="Cambria"/>
+          <w:b/>
+          <w:bCs/>
+        </w:rPr>
+      </w:pPr>
+    </w:p>
+    <w:p>
+      <w:pPr>
+        <w:tabs>
+          <w:tab w:val="left" w:pos="1587"/>
+        </w:tabs>
+        <w:jc w:val="both"/>
+        <w:rPr>
+          <w:rFonts w:ascii="Cambria" w:hAnsi="Cambria"/>
+          <w:b/>
+          <w:bCs/>
+        </w:rPr>
+      </w:pPr>
+    </w:p>
+    <w:p>
+      <w:pPr>
+        <w:tabs>
+          <w:tab w:val="left" w:pos="1587"/>
+        </w:tabs>
+        <w:jc w:val="both"/>
+        <w:rPr>
+          <w:rFonts w:ascii="Cambria" w:hAnsi="Cambria"/>
+          <w:b/>
+          <w:bCs/>
+        </w:rPr>
+      </w:pPr>
+    </w:p>
+    <w:p>
+      <w:pPr>
+        <w:tabs>
+          <w:tab w:val="left" w:pos="1587"/>
+        </w:tabs>
+        <w:jc w:val="both"/>
+        <w:rPr>
+          <w:rFonts w:ascii="Cambria" w:hAnsi="Cambria"/>
+          <w:b/>
+          <w:bCs/>
+        </w:rPr>
+      </w:pPr>
+    </w:p>
+    <w:p>
+      <w:pPr>
+        <w:tabs>
+          <w:tab w:val="left" w:pos="1587"/>
+        </w:tabs>
+        <w:jc w:val="both"/>
+        <w:rPr>
+          <w:rFonts w:ascii="Cambria" w:hAnsi="Cambria"/>
+          <w:b/>
+          <w:bCs/>
+        </w:rPr>
+      </w:pPr>
+      <w:r>
+        <w:rPr>
+          <w:noProof/>
+        </w:rPr>
+        <mc:AlternateContent>
+          <mc:Choice Requires="wps">
+            <w:drawing>
+              <wp:anchor distT="0" distB="0" distL="114300" distR="114300" simplePos="0" relativeHeight="251735040" behindDoc="0" locked="0" layoutInCell="1" allowOverlap="1" wp14:anchorId="3E723989" wp14:editId="62076A82">
+                <wp:simplePos x="0" y="0"/>
+                <wp:positionH relativeFrom="column">
+                  <wp:posOffset>1364673</wp:posOffset>
+                </wp:positionH>
+                <wp:positionV relativeFrom="paragraph">
+                  <wp:posOffset>81742</wp:posOffset>
+                </wp:positionV>
+                <wp:extent cx="2625436" cy="173182"/>
+                <wp:effectExtent l="0" t="0" r="0" b="0"/>
+                <wp:wrapNone/>
+                <wp:docPr id="741369614" name="Rectangle 10666"/>
+                <wp:cNvGraphicFramePr/>
+                <a:graphic xmlns:a="http://schemas.openxmlformats.org/drawingml/2006/main">
+                  <a:graphicData uri="http://schemas.microsoft.com/office/word/2010/wordprocessingShape">
+                    <wps:wsp>
+                      <wps:cNvSpPr/>
+                      <wps:spPr>
+                        <a:xfrm>
+                          <a:off x="0" y="0"/>
+                          <a:ext cx="2625436" cy="173182"/>
+                        </a:xfrm>
+                        <a:prstGeom prst="rect">
+                          <a:avLst/>
+                        </a:prstGeom>
+                        <a:ln>
+                          <a:noFill/>
+                        </a:ln>
+                      </wps:spPr>
+                      <wps:txbx>
+                        <w:txbxContent>
+                          <w:p>
+                            <w:pPr>
+                              <w:rPr>
+                                <w:b/>
+                                <w:bCs/>
+                                <w:lang w:val="es-MX"/>
+                              </w:rPr>
+                            </w:pPr>
+                            <w:r>
+                              <w:rPr>
+                                <w:rFonts w:ascii="Cambria" w:eastAsia="Cambria" w:hAnsi="Cambria" w:cs="Cambria"/>
+                                <w:b/>
+                                <w:bCs/>
+                                <w:sz w:val="14"/>
+                                <w:lang w:val="es-MX"/>
+                              </w:rPr>
+                              <w:t>Im</w:t>
+                            </w:r>
+                            <w:r>
+                              <w:rPr>
+                                <w:rFonts w:ascii="Cambria" w:eastAsia="Cambria" w:hAnsi="Cambria" w:cs="Cambria"/>
+                                <w:b/>
+                                <w:bCs/>
+                                <w:sz w:val="14"/>
+                                <w:lang w:val="es-MX"/>
+                              </w:rPr>
+                              <w:t>a</w:t>
+                            </w:r>
+                            <w:r>
+                              <w:rPr>
+                                <w:rFonts w:ascii="Cambria" w:eastAsia="Cambria" w:hAnsi="Cambria" w:cs="Cambria"/>
+                                <w:b/>
+                                <w:bCs/>
+                                <w:sz w:val="14"/>
+                                <w:lang w:val="es-MX"/>
+                              </w:rPr>
+                              <w:t xml:space="preserve">gen </w:t>
+                            </w:r>
+                            <w:r>
+                              <w:rPr>
+                                <w:rFonts w:ascii="Cambria" w:eastAsia="Cambria" w:hAnsi="Cambria" w:cs="Cambria"/>
+                                <w:b/>
+                                <w:bCs/>
+                                <w:sz w:val="14"/>
+                                <w:lang w:val="es-MX"/>
+                              </w:rPr>
+                              <w:t>con</w:t>
+                            </w:r>
+                            <w:r>
+                              <w:rPr>
+                                <w:rFonts w:ascii="Cambria" w:eastAsia="Cambria" w:hAnsi="Cambria" w:cs="Cambria"/>
+                                <w:b/>
+                                <w:bCs/>
+                                <w:sz w:val="14"/>
+                                <w:lang w:val="es-MX"/>
+                              </w:rPr>
+                              <w:t xml:space="preserve"> propiedad del autor ©</w:t>
+                            </w:r>
+                            <w:r>
+                              <w:rPr>
+                                <w:rFonts w:ascii="Cambria" w:eastAsia="Cambria" w:hAnsi="Cambria" w:cs="Cambria"/>
+                                <w:b/>
+                                <w:bCs/>
+                                <w:sz w:val="14"/>
+                                <w:lang w:val="es-MX"/>
+                              </w:rPr>
+                              <w:t>Rodrigo Infanzón Acosta</w:t>
+                            </w:r>
+                          </w:p>
+                        </w:txbxContent>
+                      </wps:txbx>
+                      <wps:bodyPr horzOverflow="overflow" vert="horz" wrap="square" lIns="0" tIns="0" rIns="0" bIns="0" rtlCol="0">
+                        <a:noAutofit/>
+                      </wps:bodyPr>
+                    </wps:wsp>
+                  </a:graphicData>
+                </a:graphic>
+                <wp14:sizeRelH relativeFrom="margin">
+                  <wp14:pctWidth>0</wp14:pctWidth>
+                </wp14:sizeRelH>
+                <wp14:sizeRelV relativeFrom="margin">
+                  <wp14:pctHeight>0</wp14:pctHeight>
+                </wp14:sizeRelV>
+              </wp:anchor>
+            </w:drawing>
+          </mc:Choice>
+          <mc:Fallback>
+            <w:pict>
+              <v:rect w14:anchorId="3E723989" id="_x0000_s1038" style="position:absolute;left:0;text-align:left;margin-left:107.45pt;margin-top:6.45pt;width:206.75pt;height:13.65pt;z-index:251735040;visibility:visible;mso-wrap-style:square;mso-width-percent:0;mso-height-percent:0;mso-wrap-distance-left:9pt;mso-wrap-distance-top:0;mso-wrap-distance-right:9pt;mso-wrap-distance-bottom:0;mso-position-horizontal:absolute;mso-position-horizontal-relative:text;mso-position-vertical:absolute;mso-position-vertical-relative:text;mso-width-percent:0;mso-height-percent:0;mso-width-relative:margin;mso-height-relative:margin;v-text-anchor:top" o:gfxdata="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" filled="f" stroked="f">
+                <v:textbox inset="0,0,0,0">
+                  <w:txbxContent>
+                    <w:p>
+                      <w:pPr>
+                        <w:rPr>
+                          <w:b/>
+                          <w:bCs/>
+                          <w:lang w:val="es-MX"/>
+                        </w:rPr>
+                      </w:pPr>
+                      <w:r>
+                        <w:rPr>
+                          <w:rFonts w:ascii="Cambria" w:eastAsia="Cambria" w:hAnsi="Cambria" w:cs="Cambria"/>
+                          <w:b/>
+                          <w:bCs/>
+                          <w:sz w:val="14"/>
+                          <w:lang w:val="es-MX"/>
+                        </w:rPr>
+                        <w:t>Im</w:t>
+                      </w:r>
+                      <w:r>
+                        <w:rPr>
+                          <w:rFonts w:ascii="Cambria" w:eastAsia="Cambria" w:hAnsi="Cambria" w:cs="Cambria"/>
+                          <w:b/>
+                          <w:bCs/>
+                          <w:sz w:val="14"/>
+                          <w:lang w:val="es-MX"/>
+                        </w:rPr>
+                        <w:t>a</w:t>
+                      </w:r>
+                      <w:r>
+                        <w:rPr>
+                          <w:rFonts w:ascii="Cambria" w:eastAsia="Cambria" w:hAnsi="Cambria" w:cs="Cambria"/>
+                          <w:b/>
+                          <w:bCs/>
+                          <w:sz w:val="14"/>
+                          <w:lang w:val="es-MX"/>
+                        </w:rPr>
+                        <w:t xml:space="preserve">gen </w:t>
+                      </w:r>
+                      <w:r>
+                        <w:rPr>
+                          <w:rFonts w:ascii="Cambria" w:eastAsia="Cambria" w:hAnsi="Cambria" w:cs="Cambria"/>
+                          <w:b/>
+                          <w:bCs/>
+                          <w:sz w:val="14"/>
+                          <w:lang w:val="es-MX"/>
+                        </w:rPr>
+                        <w:t>con</w:t>
+                      </w:r>
+                      <w:r>
+                        <w:rPr>
+                          <w:rFonts w:ascii="Cambria" w:eastAsia="Cambria" w:hAnsi="Cambria" w:cs="Cambria"/>
+                          <w:b/>
+                          <w:bCs/>
+                          <w:sz w:val="14"/>
+                          <w:lang w:val="es-MX"/>
+                        </w:rPr>
+                        <w:t xml:space="preserve"> propiedad del autor ©</w:t>
+                      </w:r>
+                      <w:r>
+                        <w:rPr>
+                          <w:rFonts w:ascii="Cambria" w:eastAsia="Cambria" w:hAnsi="Cambria" w:cs="Cambria"/>
+                          <w:b/>
+                          <w:bCs/>
+                          <w:sz w:val="14"/>
+                          <w:lang w:val="es-MX"/>
+                        </w:rPr>
+                        <w:t>Rodrigo Infanzón Acosta</w:t>
+                      </w:r>
+                    </w:p>
+                  </w:txbxContent>
+                </v:textbox>
+              </v:rect>
+            </w:pict>
+          </mc:Fallback>
+        </mc:AlternateContent>
+      </w:r>
+    </w:p>
+    <w:p>
+      <w:pPr>
+        <w:tabs>
+          <w:tab w:val="left" w:pos="1587"/>
+        </w:tabs>
+        <w:jc w:val="both"/>
+        <w:rPr>
+          <w:rFonts w:ascii="Cambria" w:hAnsi="Cambria"/>
+        </w:rPr>
+      </w:pPr>
+      <w:r>
+        <w:rPr>
+          <w:rFonts w:ascii="Cambria" w:hAnsi="Cambria"/>
+        </w:rPr>
+        <w:t xml:space="preserve">En este commit se observa la modificación de la función </w:t>
+      </w:r>
+      <w:proofErr w:type="spellStart"/>
+      <w:proofErr w:type="gramStart"/>
+      <w:r>
+        <w:rPr>
+          <w:rFonts w:ascii="Cambria" w:hAnsi="Cambria"/>
+        </w:rPr>
+        <w:t>ImprimirTablero</w:t>
+      </w:r>
+      <w:proofErr w:type="spellEnd"/>
+      <w:r>
+        <w:rPr>
+          <w:rFonts w:ascii="Cambria" w:hAnsi="Cambria"/>
+        </w:rPr>
+        <w:t>(</w:t>
+      </w:r>
+      <w:proofErr w:type="gramEnd"/>
+      <w:r>
+        <w:rPr>
+          <w:rFonts w:ascii="Cambria" w:hAnsi="Cambria"/>
+        </w:rPr>
+        <w:t>), eliminándola, y creando otra nueva, ya que la nueva especificación del profesor me forzó  eliminarlo y crear una adecuada para imprimir mi nombre en la diagonal, creando una función simple.</w:t>
+      </w:r>
+    </w:p>
+    <w:p>
+      <w:pPr>
+        <w:tabs>
+          <w:tab w:val="left" w:pos="1587"/>
+        </w:tabs>
+        <w:jc w:val="both"/>
+        <w:rPr>
+          <w:rFonts w:ascii="Cambria" w:hAnsi="Cambria"/>
         </w:rPr>
       </w:pPr>
       <w:r>
@@ -13207,21 +13965,7 @@
         <w:rPr>
           <w:rFonts w:ascii="Cambria" w:hAnsi="Cambria"/>
         </w:rPr>
-        <w:t xml:space="preserve"> de preparación, hacer un </w:t>
-      </w:r>
-      <w:proofErr w:type="spellStart"/>
-      <w:r>
-        <w:rPr>
-          <w:rFonts w:ascii="Cambria" w:hAnsi="Cambria"/>
-        </w:rPr>
-        <w:t>commit</w:t>
-      </w:r>
-      <w:proofErr w:type="spellEnd"/>
-      <w:r>
-        <w:rPr>
-          <w:rFonts w:ascii="Cambria" w:hAnsi="Cambria"/>
-        </w:rPr>
-        <w:t xml:space="preserve">, y empujar al servidor de GitHub) ya que esos procedimientos se realizaron en el primer laboratorio y fue calificado. Sin embargo, los </w:t>
+        <w:t xml:space="preserve"> de preparación, hacer un commit, y empujar al servidor de GitHub) ya que esos procedimientos se realizaron en el primer laboratorio y fue calificado. Sin embargo, los </w:t>
       </w:r>
       <w:proofErr w:type="spellStart"/>
       <w:r>
@@ -13472,7 +14216,7 @@
                     <pic:cNvPicPr/>
                   </pic:nvPicPr>
                   <pic:blipFill>
-                    <a:blip r:embed="rId27">
+                    <a:blip r:embed="rId29">
                       <a:extLst>
                         <a:ext uri="{28A0092B-C50C-407E-A947-70E740481C1C}">
                           <a14:useLocalDpi xmlns:a14="http://schemas.microsoft.com/office/drawing/2010/main" val="0"/>
@@ -13711,7 +14455,7 @@
           </mc:Choice>
           <mc:Fallback>
             <w:pict>
-              <v:rect w14:anchorId="38D3C229" id="_x0000_s1037" style="position:absolute;left:0;text-align:left;margin-left:146.45pt;margin-top:16.25pt;width:147.2pt;height:9.2pt;z-index:251689984;visibility:visible;mso-wrap-style:square;mso-width-percent:0;mso-height-percent:0;mso-wrap-distance-left:9pt;mso-wrap-distance-top:0;mso-wrap-distance-right:9pt;mso-wrap-distance-bottom:0;mso-position-horizontal:absolute;mso-position-horizontal-relative:text;mso-position-vertical:absolute;mso-position-vertical-relative:text;mso-width-percent:0;mso-height-percent:0;mso-width-relative:margin;mso-height-relative:margin;v-text-anchor:top" o:gfxdata="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" filled="f" stroked="f">
+              <v:rect w14:anchorId="38D3C229" id="_x0000_s1039" style="position:absolute;left:0;text-align:left;margin-left:146.45pt;margin-top:16.25pt;width:147.2pt;height:9.2pt;z-index:251689984;visibility:visible;mso-wrap-style:square;mso-width-percent:0;mso-height-percent:0;mso-wrap-distance-left:9pt;mso-wrap-distance-top:0;mso-wrap-distance-right:9pt;mso-wrap-distance-bottom:0;mso-position-horizontal:absolute;mso-position-horizontal-relative:text;mso-position-vertical:absolute;mso-position-vertical-relative:text;mso-width-percent:0;mso-height-percent:0;mso-width-relative:margin;mso-height-relative:margin;v-text-anchor:top" o:gfxdata="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" filled="f" stroked="f">
                 <v:textbox inset="0,0,0,0">
                   <w:txbxContent>
                     <w:p>
@@ -14069,7 +14813,7 @@
           </mc:Choice>
           <mc:Fallback>
             <w:pict>
-              <v:rect w14:anchorId="44A13463" id="_x0000_s1038" style="position:absolute;left:0;text-align:left;margin-left:100.95pt;margin-top:340.1pt;width:223.2pt;height:10.2pt;z-index:251693056;visibility:visible;mso-wrap-style:square;mso-width-percent:0;mso-height-percent:0;mso-wrap-distance-left:9pt;mso-wrap-distance-top:0;mso-wrap-distance-right:9pt;mso-wrap-distance-bottom:0;mso-position-horizontal:absolute;mso-position-horizontal-relative:text;mso-position-vertical:absolute;mso-position-vertical-relative:text;mso-width-percent:0;mso-height-percent:0;mso-width-relative:margin;mso-height-relative:margin;v-text-anchor:top" o:gfxdata="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" filled="f" stroked="f">
+              <v:rect w14:anchorId="44A13463" id="_x0000_s1040" style="position:absolute;left:0;text-align:left;margin-left:100.95pt;margin-top:340.1pt;width:223.2pt;height:10.2pt;z-index:251693056;visibility:visible;mso-wrap-style:square;mso-width-percent:0;mso-height-percent:0;mso-wrap-distance-left:9pt;mso-wrap-distance-top:0;mso-wrap-distance-right:9pt;mso-wrap-distance-bottom:0;mso-position-horizontal:absolute;mso-position-horizontal-relative:text;mso-position-vertical:absolute;mso-position-vertical-relative:text;mso-width-percent:0;mso-height-percent:0;mso-width-relative:margin;mso-height-relative:margin;v-text-anchor:top" o:gfxdata="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" filled="f" stroked="f">
                 <v:textbox inset="0,0,0,0">
                   <w:txbxContent>
                     <w:p>
@@ -14205,7 +14949,7 @@
                     <pic:cNvPicPr/>
                   </pic:nvPicPr>
                   <pic:blipFill>
-                    <a:blip r:embed="rId28">
+                    <a:blip r:embed="rId30">
                       <a:extLst>
                         <a:ext uri="{28A0092B-C50C-407E-A947-70E740481C1C}">
                           <a14:useLocalDpi xmlns:a14="http://schemas.microsoft.com/office/drawing/2010/main" val="0"/>
@@ -14649,7 +15393,7 @@
                     <pic:cNvPicPr/>
                   </pic:nvPicPr>
                   <pic:blipFill rotWithShape="1">
-                    <a:blip r:embed="rId29">
+                    <a:blip r:embed="rId31">
                       <a:extLst>
                         <a:ext uri="{28A0092B-C50C-407E-A947-70E740481C1C}">
                           <a14:useLocalDpi xmlns:a14="http://schemas.microsoft.com/office/drawing/2010/main" val="0"/>
@@ -14900,7 +15644,7 @@
           </mc:Choice>
           <mc:Fallback>
             <w:pict>
-              <v:rect w14:anchorId="10C40A9D" id="_x0000_s1039" style="position:absolute;margin-left:104pt;margin-top:21.4pt;width:223.2pt;height:10.2pt;z-index:251696128;visibility:visible;mso-wrap-style:square;mso-width-percent:0;mso-height-percent:0;mso-wrap-distance-left:9pt;mso-wrap-distance-top:0;mso-wrap-distance-right:9pt;mso-wrap-distance-bottom:0;mso-position-horizontal:absolute;mso-position-horizontal-relative:text;mso-position-vertical:absolute;mso-position-vertical-relative:text;mso-width-percent:0;mso-height-percent:0;mso-width-relative:margin;mso-height-relative:margin;v-text-anchor:top" o:gfxdata="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" filled="f" stroked="f">
+              <v:rect w14:anchorId="10C40A9D" id="_x0000_s1041" style="position:absolute;margin-left:104pt;margin-top:21.4pt;width:223.2pt;height:10.2pt;z-index:251696128;visibility:visible;mso-wrap-style:square;mso-width-percent:0;mso-height-percent:0;mso-wrap-distance-left:9pt;mso-wrap-distance-top:0;mso-wrap-distance-right:9pt;mso-wrap-distance-bottom:0;mso-position-horizontal:absolute;mso-position-horizontal-relative:text;mso-position-vertical:absolute;mso-position-vertical-relative:text;mso-width-percent:0;mso-height-percent:0;mso-width-relative:margin;mso-height-relative:margin;v-text-anchor:top" o:gfxdata="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" filled="f" stroked="f">
                 <v:textbox inset="0,0,0,0">
                   <w:txbxContent>
                     <w:p>
@@ -15030,21 +15774,40 @@
       </w:pPr>
       <w:r>
         <w:rPr>
+          <w:rFonts w:ascii="Cambria" w:hAnsi="Cambria"/>
+          <w:b/>
+          <w:bCs/>
+          <w:sz w:val="24"/>
+          <w:szCs w:val="24"/>
+          <w:lang w:val="es-MX"/>
+        </w:rPr>
+        <w:t>En código:</w:t>
+      </w:r>
+    </w:p>
+    <w:p>
+      <w:pPr>
+        <w:rPr>
+          <w:rFonts w:ascii="Cambria" w:hAnsi="Cambria"/>
+          <w:lang w:val="es-MX"/>
+        </w:rPr>
+      </w:pPr>
+      <w:r>
+        <w:rPr>
           <w:noProof/>
           <w:sz w:val="24"/>
           <w:szCs w:val="24"/>
         </w:rPr>
         <w:drawing>
-          <wp:anchor distT="0" distB="0" distL="114300" distR="114300" simplePos="0" relativeHeight="251697152" behindDoc="0" locked="0" layoutInCell="1" allowOverlap="1" wp14:anchorId="34A12DB0" wp14:editId="237D5D4F">
+          <wp:anchor distT="0" distB="0" distL="114300" distR="114300" simplePos="0" relativeHeight="251697152" behindDoc="0" locked="0" layoutInCell="1" allowOverlap="1" wp14:anchorId="34A12DB0" wp14:editId="2DAD4A20">
             <wp:simplePos x="0" y="0"/>
             <wp:positionH relativeFrom="column">
-              <wp:posOffset>1642745</wp:posOffset>
+              <wp:posOffset>1545129</wp:posOffset>
             </wp:positionH>
             <wp:positionV relativeFrom="paragraph">
-              <wp:posOffset>266354</wp:posOffset>
+              <wp:posOffset>40698</wp:posOffset>
             </wp:positionV>
-            <wp:extent cx="2045335" cy="2032000"/>
-            <wp:effectExtent l="0" t="0" r="0" b="6350"/>
+            <wp:extent cx="2515870" cy="2499360"/>
+            <wp:effectExtent l="0" t="0" r="0" b="0"/>
             <wp:wrapSquare wrapText="bothSides"/>
             <wp:docPr id="1034854127" name="Imagen 1"/>
             <wp:cNvGraphicFramePr>
@@ -15058,7 +15821,7 @@
                     <pic:cNvPicPr/>
                   </pic:nvPicPr>
                   <pic:blipFill>
-                    <a:blip r:embed="rId30">
+                    <a:blip r:embed="rId32">
                       <a:extLst>
                         <a:ext uri="{28A0092B-C50C-407E-A947-70E740481C1C}">
                           <a14:useLocalDpi xmlns:a14="http://schemas.microsoft.com/office/drawing/2010/main" val="0"/>
@@ -15072,7 +15835,7 @@
                   <pic:spPr>
                     <a:xfrm>
                       <a:off x="0" y="0"/>
-                      <a:ext cx="2045335" cy="2032000"/>
+                      <a:ext cx="2515870" cy="2499360"/>
                     </a:xfrm>
                     <a:prstGeom prst="rect">
                       <a:avLst/>
@@ -15090,25 +15853,6 @@
           </wp:anchor>
         </w:drawing>
       </w:r>
-      <w:r>
-        <w:rPr>
-          <w:rFonts w:ascii="Cambria" w:hAnsi="Cambria"/>
-          <w:b/>
-          <w:bCs/>
-          <w:sz w:val="24"/>
-          <w:szCs w:val="24"/>
-          <w:lang w:val="es-MX"/>
-        </w:rPr>
-        <w:t>En código:</w:t>
-      </w:r>
-    </w:p>
-    <w:p>
-      <w:pPr>
-        <w:rPr>
-          <w:rFonts w:ascii="Cambria" w:hAnsi="Cambria"/>
-          <w:lang w:val="es-MX"/>
-        </w:rPr>
-      </w:pPr>
     </w:p>
     <w:p>
       <w:pPr>
@@ -15124,13 +15868,13 @@
         <mc:AlternateContent>
           <mc:Choice Requires="wps">
             <w:drawing>
-              <wp:anchor distT="0" distB="0" distL="114300" distR="114300" simplePos="0" relativeHeight="251699200" behindDoc="0" locked="0" layoutInCell="1" allowOverlap="1" wp14:anchorId="5AE36412" wp14:editId="58197AA5">
+              <wp:anchor distT="0" distB="0" distL="114300" distR="114300" simplePos="0" relativeHeight="251699200" behindDoc="0" locked="0" layoutInCell="1" allowOverlap="1" wp14:anchorId="5AE36412" wp14:editId="615AE3A3">
                 <wp:simplePos x="0" y="0"/>
                 <wp:positionH relativeFrom="column">
                   <wp:posOffset>1037590</wp:posOffset>
                 </wp:positionH>
                 <wp:positionV relativeFrom="paragraph">
-                  <wp:posOffset>1724718</wp:posOffset>
+                  <wp:posOffset>2361969</wp:posOffset>
                 </wp:positionV>
                 <wp:extent cx="3411855" cy="124460"/>
                 <wp:effectExtent l="0" t="0" r="0" b="0"/>
@@ -15284,7 +16028,7 @@
           </mc:Choice>
           <mc:Fallback>
             <w:pict>
-              <v:rect w14:anchorId="5AE36412" id="_x0000_s1040" style="position:absolute;margin-left:81.7pt;margin-top:135.8pt;width:268.65pt;height:9.8pt;z-index:251699200;visibility:visible;mso-wrap-style:square;mso-width-percent:0;mso-height-percent:0;mso-wrap-distance-left:9pt;mso-wrap-distance-top:0;mso-wrap-distance-right:9pt;mso-wrap-distance-bottom:0;mso-position-horizontal:absolute;mso-position-horizontal-relative:text;mso-position-vertical:absolute;mso-position-vertical-relative:text;mso-width-percent:0;mso-height-percent:0;mso-width-relative:margin;mso-height-relative:margin;v-text-anchor:top" o:gfxdata="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" filled="f" stroked="f">
+              <v:rect w14:anchorId="5AE36412" id="_x0000_s1042" style="position:absolute;margin-left:81.7pt;margin-top:186pt;width:268.65pt;height:9.8pt;z-index:251699200;visibility:visible;mso-wrap-style:square;mso-width-percent:0;mso-height-percent:0;mso-wrap-distance-left:9pt;mso-wrap-distance-top:0;mso-wrap-distance-right:9pt;mso-wrap-distance-bottom:0;mso-position-horizontal:absolute;mso-position-horizontal-relative:text;mso-position-vertical:absolute;mso-position-vertical-relative:text;mso-width-percent:0;mso-height-percent:0;mso-width-relative:margin;mso-height-relative:margin;v-text-anchor:top" o:gfxdata="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" filled="f" stroked="f">
                 <v:textbox inset="0,0,0,0">
                   <w:txbxContent>
                     <w:p>
@@ -15459,7 +16203,7 @@
                     <pic:cNvPicPr/>
                   </pic:nvPicPr>
                   <pic:blipFill>
-                    <a:blip r:embed="rId31">
+                    <a:blip r:embed="rId33">
                       <a:extLst>
                         <a:ext uri="{28A0092B-C50C-407E-A947-70E740481C1C}">
                           <a14:useLocalDpi xmlns:a14="http://schemas.microsoft.com/office/drawing/2010/main" val="0"/>
@@ -15731,7 +16475,7 @@
           </mc:Choice>
           <mc:Fallback>
             <w:pict>
-              <v:rect w14:anchorId="120A1A28" id="_x0000_s1041" style="position:absolute;margin-left:82.4pt;margin-top:8.5pt;width:268.65pt;height:9.8pt;z-index:251702272;visibility:visible;mso-wrap-style:square;mso-width-percent:0;mso-height-percent:0;mso-wrap-distance-left:9pt;mso-wrap-distance-top:0;mso-wrap-distance-right:9pt;mso-wrap-distance-bottom:0;mso-position-horizontal:absolute;mso-position-horizontal-relative:text;mso-position-vertical:absolute;mso-position-vertical-relative:text;mso-width-percent:0;mso-height-percent:0;mso-width-relative:margin;mso-height-relative:margin;v-text-anchor:top" o:gfxdata="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" filled="f" stroked="f">
+              <v:rect w14:anchorId="120A1A28" id="_x0000_s1043" style="position:absolute;margin-left:82.4pt;margin-top:8.5pt;width:268.65pt;height:9.8pt;z-index:251702272;visibility:visible;mso-wrap-style:square;mso-width-percent:0;mso-height-percent:0;mso-wrap-distance-left:9pt;mso-wrap-distance-top:0;mso-wrap-distance-right:9pt;mso-wrap-distance-bottom:0;mso-position-horizontal:absolute;mso-position-horizontal-relative:text;mso-position-vertical:absolute;mso-position-vertical-relative:text;mso-width-percent:0;mso-height-percent:0;mso-width-relative:margin;mso-height-relative:margin;v-text-anchor:top" o:gfxdata="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" filled="f" stroked="f">
                 <v:textbox inset="0,0,0,0">
                   <w:txbxContent>
                     <w:p>
@@ -15891,7 +16635,7 @@
                     <pic:cNvPicPr/>
                   </pic:nvPicPr>
                   <pic:blipFill>
-                    <a:blip r:embed="rId32">
+                    <a:blip r:embed="rId34">
                       <a:extLst>
                         <a:ext uri="{28A0092B-C50C-407E-A947-70E740481C1C}">
                           <a14:useLocalDpi xmlns:a14="http://schemas.microsoft.com/office/drawing/2010/main" val="0"/>
@@ -16197,7 +16941,7 @@
           </mc:Choice>
           <mc:Fallback>
             <w:pict>
-              <v:rect w14:anchorId="30C3F64E" id="_x0000_s1042" style="position:absolute;margin-left:85pt;margin-top:9.7pt;width:268.65pt;height:9.8pt;z-index:251705344;visibility:visible;mso-wrap-style:square;mso-width-percent:0;mso-height-percent:0;mso-wrap-distance-left:9pt;mso-wrap-distance-top:0;mso-wrap-distance-right:9pt;mso-wrap-distance-bottom:0;mso-position-horizontal:absolute;mso-position-horizontal-relative:text;mso-position-vertical:absolute;mso-position-vertical-relative:text;mso-width-percent:0;mso-height-percent:0;mso-width-relative:margin;mso-height-relative:margin;v-text-anchor:top" o:gfxdata="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" filled="f" stroked="f">
+              <v:rect w14:anchorId="30C3F64E" id="_x0000_s1044" style="position:absolute;margin-left:85pt;margin-top:9.7pt;width:268.65pt;height:9.8pt;z-index:251705344;visibility:visible;mso-wrap-style:square;mso-width-percent:0;mso-height-percent:0;mso-wrap-distance-left:9pt;mso-wrap-distance-top:0;mso-wrap-distance-right:9pt;mso-wrap-distance-bottom:0;mso-position-horizontal:absolute;mso-position-horizontal-relative:text;mso-position-vertical:absolute;mso-position-vertical-relative:text;mso-width-percent:0;mso-height-percent:0;mso-width-relative:margin;mso-height-relative:margin;v-text-anchor:top" o:gfxdata="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" filled="f" stroked="f">
                 <v:textbox inset="0,0,0,0">
                   <w:txbxContent>
                     <w:p>
@@ -16357,7 +17101,7 @@
                     <pic:cNvPicPr/>
                   </pic:nvPicPr>
                   <pic:blipFill>
-                    <a:blip r:embed="rId33">
+                    <a:blip r:embed="rId35">
                       <a:extLst>
                         <a:ext uri="{28A0092B-C50C-407E-A947-70E740481C1C}">
                           <a14:useLocalDpi xmlns:a14="http://schemas.microsoft.com/office/drawing/2010/main" val="0"/>
@@ -16626,7 +17370,7 @@
           </mc:Choice>
           <mc:Fallback>
             <w:pict>
-              <v:rect w14:anchorId="14749669" id="_x0000_s1043" style="position:absolute;margin-left:85.15pt;margin-top:9.1pt;width:268.65pt;height:9.8pt;z-index:251708416;visibility:visible;mso-wrap-style:square;mso-width-percent:0;mso-height-percent:0;mso-wrap-distance-left:9pt;mso-wrap-distance-top:0;mso-wrap-distance-right:9pt;mso-wrap-distance-bottom:0;mso-position-horizontal:absolute;mso-position-horizontal-relative:text;mso-position-vertical:absolute;mso-position-vertical-relative:text;mso-width-percent:0;mso-height-percent:0;mso-width-relative:margin;mso-height-relative:margin;v-text-anchor:top" o:gfxdata="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" filled="f" stroked="f">
+              <v:rect w14:anchorId="14749669" id="_x0000_s1045" style="position:absolute;margin-left:85.15pt;margin-top:9.1pt;width:268.65pt;height:9.8pt;z-index:251708416;visibility:visible;mso-wrap-style:square;mso-width-percent:0;mso-height-percent:0;mso-wrap-distance-left:9pt;mso-wrap-distance-top:0;mso-wrap-distance-right:9pt;mso-wrap-distance-bottom:0;mso-position-horizontal:absolute;mso-position-horizontal-relative:text;mso-position-vertical:absolute;mso-position-vertical-relative:text;mso-width-percent:0;mso-height-percent:0;mso-width-relative:margin;mso-height-relative:margin;v-text-anchor:top" o:gfxdata="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" filled="f" stroked="f">
                 <v:textbox inset="0,0,0,0">
                   <w:txbxContent>
                     <w:p>
@@ -17034,7 +17778,7 @@
           <w:noProof/>
         </w:rPr>
         <w:drawing>
-          <wp:anchor distT="0" distB="0" distL="114300" distR="114300" simplePos="0" relativeHeight="251709440" behindDoc="0" locked="0" layoutInCell="1" allowOverlap="1" wp14:anchorId="03247074" wp14:editId="01FB8B7C">
+          <wp:anchor distT="0" distB="0" distL="114300" distR="114300" simplePos="0" relativeHeight="251709440" behindDoc="0" locked="0" layoutInCell="1" allowOverlap="1" wp14:anchorId="03247074" wp14:editId="7CC7FBD0">
             <wp:simplePos x="0" y="0"/>
             <wp:positionH relativeFrom="column">
               <wp:posOffset>1829044</wp:posOffset>
@@ -17057,7 +17801,7 @@
                     <pic:cNvPicPr/>
                   </pic:nvPicPr>
                   <pic:blipFill>
-                    <a:blip r:embed="rId34" cstate="print">
+                    <a:blip r:embed="rId36" cstate="print">
                       <a:extLst>
                         <a:ext uri="{28A0092B-C50C-407E-A947-70E740481C1C}">
                           <a14:useLocalDpi xmlns:a14="http://schemas.microsoft.com/office/drawing/2010/main" val="0"/>
@@ -17110,7 +17854,23 @@
           <w:rFonts w:ascii="Cambria" w:hAnsi="Cambria"/>
           <w:lang w:val="es-MX"/>
         </w:rPr>
-        <w:t xml:space="preserve"> push </w:t>
+        <w:t xml:space="preserve"> </w:t>
+      </w:r>
+      <w:proofErr w:type="spellStart"/>
+      <w:r>
+        <w:rPr>
+          <w:rFonts w:ascii="Cambria" w:hAnsi="Cambria"/>
+          <w:lang w:val="es-MX"/>
+        </w:rPr>
+        <w:t>push</w:t>
+      </w:r>
+      <w:proofErr w:type="spellEnd"/>
+      <w:r>
+        <w:rPr>
+          <w:rFonts w:ascii="Cambria" w:hAnsi="Cambria"/>
+          <w:lang w:val="es-MX"/>
+        </w:rPr>
+        <w:t xml:space="preserve"> </w:t>
       </w:r>
       <w:proofErr w:type="spellStart"/>
       <w:r>
@@ -17157,7 +17917,7 @@
         <mc:AlternateContent>
           <mc:Choice Requires="wps">
             <w:drawing>
-              <wp:anchor distT="0" distB="0" distL="114300" distR="114300" simplePos="0" relativeHeight="251711488" behindDoc="0" locked="0" layoutInCell="1" allowOverlap="1" wp14:anchorId="3CD3008D" wp14:editId="67FD8D84">
+              <wp:anchor distT="0" distB="0" distL="114300" distR="114300" simplePos="0" relativeHeight="251711488" behindDoc="0" locked="0" layoutInCell="1" allowOverlap="1" wp14:anchorId="3CD3008D" wp14:editId="2D5D8699">
                 <wp:simplePos x="0" y="0"/>
                 <wp:positionH relativeFrom="column">
                   <wp:posOffset>1484435</wp:posOffset>
@@ -17305,7 +18065,7 @@
           </mc:Choice>
           <mc:Fallback>
             <w:pict>
-              <v:rect w14:anchorId="3CD3008D" id="_x0000_s1044" style="position:absolute;left:0;text-align:left;margin-left:116.9pt;margin-top:169.6pt;width:223.2pt;height:10.2pt;z-index:251711488;visibility:visible;mso-wrap-style:square;mso-width-percent:0;mso-height-percent:0;mso-wrap-distance-left:9pt;mso-wrap-distance-top:0;mso-wrap-distance-right:9pt;mso-wrap-distance-bottom:0;mso-position-horizontal:absolute;mso-position-horizontal-relative:text;mso-position-vertical:absolute;mso-position-vertical-relative:text;mso-width-percent:0;mso-height-percent:0;mso-width-relative:margin;mso-height-relative:margin;v-text-anchor:top" o:gfxdata="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" filled="f" stroked="f">
+              <v:rect w14:anchorId="3CD3008D" id="_x0000_s1046" style="position:absolute;left:0;text-align:left;margin-left:116.9pt;margin-top:169.6pt;width:223.2pt;height:10.2pt;z-index:251711488;visibility:visible;mso-wrap-style:square;mso-width-percent:0;mso-height-percent:0;mso-wrap-distance-left:9pt;mso-wrap-distance-top:0;mso-wrap-distance-right:9pt;mso-wrap-distance-bottom:0;mso-position-horizontal:absolute;mso-position-horizontal-relative:text;mso-position-vertical:absolute;mso-position-vertical-relative:text;mso-width-percent:0;mso-height-percent:0;mso-width-relative:margin;mso-height-relative:margin;v-text-anchor:top" o:gfxdata="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" filled="f" stroked="f">
                 <v:textbox inset="0,0,0,0">
                   <w:txbxContent>
                     <w:p>
@@ -17557,7 +18317,7 @@
           <w:noProof/>
         </w:rPr>
         <w:drawing>
-          <wp:anchor distT="0" distB="0" distL="114300" distR="114300" simplePos="0" relativeHeight="251715584" behindDoc="0" locked="0" layoutInCell="1" allowOverlap="1" wp14:anchorId="3082C2D8" wp14:editId="53A1D1D4">
+          <wp:anchor distT="0" distB="0" distL="114300" distR="114300" simplePos="0" relativeHeight="251715584" behindDoc="0" locked="0" layoutInCell="1" allowOverlap="1" wp14:anchorId="3082C2D8" wp14:editId="31263041">
             <wp:simplePos x="0" y="0"/>
             <wp:positionH relativeFrom="column">
               <wp:posOffset>1468120</wp:posOffset>
@@ -17580,7 +18340,7 @@
                     <pic:cNvPicPr/>
                   </pic:nvPicPr>
                   <pic:blipFill>
-                    <a:blip r:embed="rId35" cstate="print">
+                    <a:blip r:embed="rId37" cstate="print">
                       <a:extLst>
                         <a:ext uri="{28A0092B-C50C-407E-A947-70E740481C1C}">
                           <a14:useLocalDpi xmlns:a14="http://schemas.microsoft.com/office/drawing/2010/main" val="0"/>
@@ -17702,7 +18462,7 @@
         <mc:AlternateContent>
           <mc:Choice Requires="wps">
             <w:drawing>
-              <wp:anchor distT="0" distB="0" distL="114300" distR="114300" simplePos="0" relativeHeight="251717632" behindDoc="0" locked="0" layoutInCell="1" allowOverlap="1" wp14:anchorId="53421841" wp14:editId="4825911C">
+              <wp:anchor distT="0" distB="0" distL="114300" distR="114300" simplePos="0" relativeHeight="251717632" behindDoc="0" locked="0" layoutInCell="1" allowOverlap="1" wp14:anchorId="53421841" wp14:editId="31DDA0AB">
                 <wp:simplePos x="0" y="0"/>
                 <wp:positionH relativeFrom="column">
                   <wp:posOffset>895985</wp:posOffset>
@@ -17862,7 +18622,7 @@
           </mc:Choice>
           <mc:Fallback>
             <w:pict>
-              <v:rect w14:anchorId="53421841" id="_x0000_s1045" style="position:absolute;margin-left:70.55pt;margin-top:8.2pt;width:268.65pt;height:9.8pt;z-index:251717632;visibility:visible;mso-wrap-style:square;mso-width-percent:0;mso-height-percent:0;mso-wrap-distance-left:9pt;mso-wrap-distance-top:0;mso-wrap-distance-right:9pt;mso-wrap-distance-bottom:0;mso-position-horizontal:absolute;mso-position-horizontal-relative:text;mso-position-vertical:absolute;mso-position-vertical-relative:text;mso-width-percent:0;mso-height-percent:0;mso-width-relative:margin;mso-height-relative:margin;v-text-anchor:top" o:gfxdata="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" filled="f" stroked="f">
+              <v:rect w14:anchorId="53421841" id="_x0000_s1047" style="position:absolute;margin-left:70.55pt;margin-top:8.2pt;width:268.65pt;height:9.8pt;z-index:251717632;visibility:visible;mso-wrap-style:square;mso-width-percent:0;mso-height-percent:0;mso-wrap-distance-left:9pt;mso-wrap-distance-top:0;mso-wrap-distance-right:9pt;mso-wrap-distance-bottom:0;mso-position-horizontal:absolute;mso-position-horizontal-relative:text;mso-position-vertical:absolute;mso-position-vertical-relative:text;mso-width-percent:0;mso-height-percent:0;mso-width-relative:margin;mso-height-relative:margin;v-text-anchor:top" o:gfxdata="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" filled="f" stroked="f">
                 <v:textbox inset="0,0,0,0">
                   <w:txbxContent>
                     <w:p>
@@ -18219,7 +18979,7 @@
           <w:noProof/>
         </w:rPr>
         <w:drawing>
-          <wp:anchor distT="0" distB="0" distL="114300" distR="114300" simplePos="0" relativeHeight="251718656" behindDoc="0" locked="0" layoutInCell="1" allowOverlap="1" wp14:anchorId="42D79CA2" wp14:editId="060D9F38">
+          <wp:anchor distT="0" distB="0" distL="114300" distR="114300" simplePos="0" relativeHeight="251718656" behindDoc="0" locked="0" layoutInCell="1" allowOverlap="1" wp14:anchorId="42D79CA2" wp14:editId="293ECA58">
             <wp:simplePos x="0" y="0"/>
             <wp:positionH relativeFrom="column">
               <wp:posOffset>1166495</wp:posOffset>
@@ -18242,7 +19002,7 @@
                     <pic:cNvPicPr/>
                   </pic:nvPicPr>
                   <pic:blipFill>
-                    <a:blip r:embed="rId36" cstate="print">
+                    <a:blip r:embed="rId38" cstate="print">
                       <a:extLst>
                         <a:ext uri="{28A0092B-C50C-407E-A947-70E740481C1C}">
                           <a14:useLocalDpi xmlns:a14="http://schemas.microsoft.com/office/drawing/2010/main" val="0"/>
@@ -18405,7 +19165,7 @@
         <mc:AlternateContent>
           <mc:Choice Requires="wps">
             <w:drawing>
-              <wp:anchor distT="0" distB="0" distL="114300" distR="114300" simplePos="0" relativeHeight="251720704" behindDoc="0" locked="0" layoutInCell="1" allowOverlap="1" wp14:anchorId="23335FB0" wp14:editId="1DF27B7B">
+              <wp:anchor distT="0" distB="0" distL="114300" distR="114300" simplePos="0" relativeHeight="251720704" behindDoc="0" locked="0" layoutInCell="1" allowOverlap="1" wp14:anchorId="23335FB0" wp14:editId="410CFDEB">
                 <wp:simplePos x="0" y="0"/>
                 <wp:positionH relativeFrom="column">
                   <wp:posOffset>1166495</wp:posOffset>
@@ -18553,7 +19313,7 @@
           </mc:Choice>
           <mc:Fallback>
             <w:pict>
-              <v:rect w14:anchorId="23335FB0" id="_x0000_s1046" style="position:absolute;margin-left:91.85pt;margin-top:11.9pt;width:233.05pt;height:10.2pt;z-index:251720704;visibility:visible;mso-wrap-style:square;mso-width-percent:0;mso-height-percent:0;mso-wrap-distance-left:9pt;mso-wrap-distance-top:0;mso-wrap-distance-right:9pt;mso-wrap-distance-bottom:0;mso-position-horizontal:absolute;mso-position-horizontal-relative:text;mso-position-vertical:absolute;mso-position-vertical-relative:text;mso-width-percent:0;mso-height-percent:0;mso-width-relative:margin;mso-height-relative:margin;v-text-anchor:top" o:gfxdata="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" filled="f" stroked="f">
+              <v:rect w14:anchorId="23335FB0" id="_x0000_s1048" style="position:absolute;margin-left:91.85pt;margin-top:11.9pt;width:233.05pt;height:10.2pt;z-index:251720704;visibility:visible;mso-wrap-style:square;mso-width-percent:0;mso-height-percent:0;mso-wrap-distance-left:9pt;mso-wrap-distance-top:0;mso-wrap-distance-right:9pt;mso-wrap-distance-bottom:0;mso-position-horizontal:absolute;mso-position-horizontal-relative:text;mso-position-vertical:absolute;mso-position-vertical-relative:text;mso-width-percent:0;mso-height-percent:0;mso-width-relative:margin;mso-height-relative:margin;v-text-anchor:top" o:gfxdata="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" filled="f" stroked="f">
                 <v:textbox inset="0,0,0,0">
                   <w:txbxContent>
                     <w:p>
@@ -18675,6 +19435,67 @@
       </w:pPr>
       <w:r>
         <w:rPr>
+          <w:noProof/>
+        </w:rPr>
+        <w:drawing>
+          <wp:anchor distT="0" distB="0" distL="114300" distR="114300" simplePos="0" relativeHeight="251736064" behindDoc="0" locked="0" layoutInCell="1" allowOverlap="1" wp14:anchorId="678D5882" wp14:editId="2390EA7C">
+            <wp:simplePos x="0" y="0"/>
+            <wp:positionH relativeFrom="column">
+              <wp:posOffset>1541722</wp:posOffset>
+            </wp:positionH>
+            <wp:positionV relativeFrom="paragraph">
+              <wp:posOffset>186055</wp:posOffset>
+            </wp:positionV>
+            <wp:extent cx="2195830" cy="2181860"/>
+            <wp:effectExtent l="0" t="0" r="0" b="8890"/>
+            <wp:wrapSquare wrapText="bothSides"/>
+            <wp:docPr id="1022533346" name="Imagen 1"/>
+            <wp:cNvGraphicFramePr>
+              <a:graphicFrameLocks xmlns:a="http://schemas.openxmlformats.org/drawingml/2006/main" noChangeAspect="1"/>
+            </wp:cNvGraphicFramePr>
+            <a:graphic xmlns:a="http://schemas.openxmlformats.org/drawingml/2006/main">
+              <a:graphicData uri="http://schemas.openxmlformats.org/drawingml/2006/picture">
+                <pic:pic xmlns:pic="http://schemas.openxmlformats.org/drawingml/2006/picture">
+                  <pic:nvPicPr>
+                    <pic:cNvPr id="1022533346" name=""/>
+                    <pic:cNvPicPr/>
+                  </pic:nvPicPr>
+                  <pic:blipFill>
+                    <a:blip r:embed="rId39" cstate="print">
+                      <a:extLst>
+                        <a:ext uri="{28A0092B-C50C-407E-A947-70E740481C1C}">
+                          <a14:useLocalDpi xmlns:a14="http://schemas.microsoft.com/office/drawing/2010/main" val="0"/>
+                        </a:ext>
+                      </a:extLst>
+                    </a:blip>
+                    <a:stretch>
+                      <a:fillRect/>
+                    </a:stretch>
+                  </pic:blipFill>
+                  <pic:spPr>
+                    <a:xfrm>
+                      <a:off x="0" y="0"/>
+                      <a:ext cx="2195830" cy="2181860"/>
+                    </a:xfrm>
+                    <a:prstGeom prst="rect">
+                      <a:avLst/>
+                    </a:prstGeom>
+                  </pic:spPr>
+                </pic:pic>
+              </a:graphicData>
+            </a:graphic>
+            <wp14:sizeRelH relativeFrom="margin">
+              <wp14:pctWidth>0</wp14:pctWidth>
+            </wp14:sizeRelH>
+            <wp14:sizeRelV relativeFrom="margin">
+              <wp14:pctHeight>0</wp14:pctHeight>
+            </wp14:sizeRelV>
+          </wp:anchor>
+        </w:drawing>
+      </w:r>
+      <w:proofErr w:type="spellStart"/>
+      <w:r>
+        <w:rPr>
           <w:rFonts w:ascii="Cambria" w:hAnsi="Cambria"/>
           <w:b/>
           <w:bCs/>
@@ -18682,8 +19503,9 @@
           <w:szCs w:val="24"/>
           <w:lang w:val="es-MX"/>
         </w:rPr>
-        <w:t>OmegaUp</w:t>
-      </w:r>
+        <w:t>Commit</w:t>
+      </w:r>
+      <w:proofErr w:type="spellEnd"/>
       <w:r>
         <w:rPr>
           <w:rFonts w:ascii="Cambria" w:hAnsi="Cambria"/>
@@ -18693,32 +19515,447 @@
           <w:szCs w:val="24"/>
           <w:lang w:val="es-MX"/>
         </w:rPr>
-        <w:t>:</w:t>
-      </w:r>
-    </w:p>
-    <w:p>
-      <w:pPr>
-        <w:rPr>
-          <w:rFonts w:ascii="Cambria" w:hAnsi="Cambria"/>
-          <w:b/>
-          <w:bCs/>
-          <w:sz w:val="29"/>
-          <w:szCs w:val="29"/>
+        <w:t xml:space="preserve"> </w:t>
+      </w:r>
+      <w:r>
+        <w:rPr>
+          <w:rFonts w:ascii="Cambria" w:hAnsi="Cambria"/>
+          <w:b/>
+          <w:bCs/>
+          <w:sz w:val="24"/>
+          <w:szCs w:val="24"/>
           <w:lang w:val="es-MX"/>
         </w:rPr>
+        <w:t xml:space="preserve">importante </w:t>
+      </w:r>
+      <w:r>
+        <w:rPr>
+          <w:rFonts w:ascii="Cambria" w:hAnsi="Cambria"/>
+          <w:b/>
+          <w:bCs/>
+          <w:sz w:val="24"/>
+          <w:szCs w:val="24"/>
+          <w:lang w:val="es-MX"/>
+        </w:rPr>
+        <w:t xml:space="preserve">número </w:t>
+      </w:r>
+      <w:r>
+        <w:rPr>
+          <w:rFonts w:ascii="Cambria" w:hAnsi="Cambria"/>
+          <w:b/>
+          <w:bCs/>
+          <w:sz w:val="24"/>
+          <w:szCs w:val="24"/>
+          <w:lang w:val="es-MX"/>
+        </w:rPr>
+        <w:t>92f2d94</w:t>
+      </w:r>
+      <w:r>
+        <w:rPr>
+          <w:rFonts w:ascii="Cambria" w:hAnsi="Cambria"/>
+          <w:b/>
+          <w:bCs/>
+          <w:sz w:val="24"/>
+          <w:szCs w:val="24"/>
+          <w:lang w:val="es-MX"/>
+        </w:rPr>
+        <w:t xml:space="preserve">: </w:t>
+      </w:r>
+    </w:p>
+    <w:p>
+      <w:pPr>
+        <w:rPr>
+          <w:rFonts w:ascii="Cambria" w:hAnsi="Cambria"/>
+          <w:b/>
+          <w:bCs/>
+          <w:sz w:val="24"/>
+          <w:szCs w:val="24"/>
+          <w:lang w:val="es-MX"/>
+        </w:rPr>
+      </w:pPr>
+    </w:p>
+    <w:p>
+      <w:pPr>
+        <w:rPr>
+          <w:rFonts w:ascii="Cambria" w:hAnsi="Cambria"/>
+          <w:b/>
+          <w:bCs/>
+          <w:sz w:val="24"/>
+          <w:szCs w:val="24"/>
+          <w:lang w:val="es-MX"/>
+        </w:rPr>
+      </w:pPr>
+    </w:p>
+    <w:p>
+      <w:pPr>
+        <w:rPr>
+          <w:rFonts w:ascii="Cambria" w:hAnsi="Cambria"/>
+          <w:b/>
+          <w:bCs/>
+          <w:sz w:val="24"/>
+          <w:szCs w:val="24"/>
+          <w:lang w:val="es-MX"/>
+        </w:rPr>
+      </w:pPr>
+    </w:p>
+    <w:p>
+      <w:pPr>
+        <w:rPr>
+          <w:rFonts w:ascii="Cambria" w:hAnsi="Cambria"/>
+          <w:b/>
+          <w:bCs/>
+          <w:sz w:val="24"/>
+          <w:szCs w:val="24"/>
+          <w:lang w:val="es-MX"/>
+        </w:rPr>
+      </w:pPr>
+    </w:p>
+    <w:p>
+      <w:pPr>
+        <w:rPr>
+          <w:rFonts w:ascii="Cambria" w:hAnsi="Cambria"/>
+          <w:b/>
+          <w:bCs/>
+          <w:sz w:val="24"/>
+          <w:szCs w:val="24"/>
+          <w:lang w:val="es-MX"/>
+        </w:rPr>
+      </w:pPr>
+    </w:p>
+    <w:p>
+      <w:pPr>
+        <w:rPr>
+          <w:rFonts w:ascii="Cambria" w:hAnsi="Cambria"/>
+          <w:b/>
+          <w:bCs/>
+          <w:sz w:val="24"/>
+          <w:szCs w:val="24"/>
+          <w:lang w:val="es-MX"/>
+        </w:rPr>
+      </w:pPr>
+    </w:p>
+    <w:p>
+      <w:pPr>
+        <w:rPr>
+          <w:rFonts w:ascii="Cambria" w:hAnsi="Cambria"/>
+          <w:b/>
+          <w:bCs/>
+          <w:sz w:val="24"/>
+          <w:szCs w:val="24"/>
+          <w:lang w:val="es-MX"/>
+        </w:rPr>
+      </w:pPr>
+    </w:p>
+    <w:p>
+      <w:pPr>
+        <w:rPr>
+          <w:rFonts w:ascii="Cambria" w:hAnsi="Cambria"/>
+          <w:b/>
+          <w:bCs/>
+          <w:sz w:val="24"/>
+          <w:szCs w:val="24"/>
+          <w:lang w:val="es-MX"/>
+        </w:rPr>
       </w:pPr>
       <w:r>
         <w:rPr>
           <w:noProof/>
         </w:rPr>
+        <mc:AlternateContent>
+          <mc:Choice Requires="wps">
+            <w:drawing>
+              <wp:anchor distT="0" distB="0" distL="114300" distR="114300" simplePos="0" relativeHeight="251738112" behindDoc="0" locked="0" layoutInCell="1" allowOverlap="1" wp14:anchorId="1672C4DA" wp14:editId="0D69457F">
+                <wp:simplePos x="0" y="0"/>
+                <wp:positionH relativeFrom="column">
+                  <wp:posOffset>1163955</wp:posOffset>
+                </wp:positionH>
+                <wp:positionV relativeFrom="paragraph">
+                  <wp:posOffset>5715</wp:posOffset>
+                </wp:positionV>
+                <wp:extent cx="2959735" cy="129540"/>
+                <wp:effectExtent l="0" t="0" r="0" b="0"/>
+                <wp:wrapNone/>
+                <wp:docPr id="537421180" name="Rectangle 10666"/>
+                <wp:cNvGraphicFramePr/>
+                <a:graphic xmlns:a="http://schemas.openxmlformats.org/drawingml/2006/main">
+                  <a:graphicData uri="http://schemas.microsoft.com/office/word/2010/wordprocessingShape">
+                    <wps:wsp>
+                      <wps:cNvSpPr/>
+                      <wps:spPr>
+                        <a:xfrm>
+                          <a:off x="0" y="0"/>
+                          <a:ext cx="2959735" cy="129540"/>
+                        </a:xfrm>
+                        <a:prstGeom prst="rect">
+                          <a:avLst/>
+                        </a:prstGeom>
+                        <a:ln>
+                          <a:noFill/>
+                        </a:ln>
+                      </wps:spPr>
+                      <wps:txbx>
+                        <w:txbxContent>
+                          <w:p>
+                            <w:pPr>
+                              <w:rPr>
+                                <w:b/>
+                                <w:bCs/>
+                                <w:lang w:val="es-MX"/>
+                              </w:rPr>
+                            </w:pPr>
+                            <w:r>
+                              <w:rPr>
+                                <w:rFonts w:ascii="Cambria" w:eastAsia="Cambria" w:hAnsi="Cambria" w:cs="Cambria"/>
+                                <w:b/>
+                                <w:bCs/>
+                                <w:sz w:val="14"/>
+                                <w:lang w:val="es-MX"/>
+                              </w:rPr>
+                              <w:t>Im</w:t>
+                            </w:r>
+                            <w:r>
+                              <w:rPr>
+                                <w:rFonts w:ascii="Cambria" w:eastAsia="Cambria" w:hAnsi="Cambria" w:cs="Cambria"/>
+                                <w:b/>
+                                <w:bCs/>
+                                <w:sz w:val="14"/>
+                                <w:lang w:val="es-MX"/>
+                              </w:rPr>
+                              <w:t>a</w:t>
+                            </w:r>
+                            <w:r>
+                              <w:rPr>
+                                <w:rFonts w:ascii="Cambria" w:eastAsia="Cambria" w:hAnsi="Cambria" w:cs="Cambria"/>
+                                <w:b/>
+                                <w:bCs/>
+                                <w:sz w:val="14"/>
+                                <w:lang w:val="es-MX"/>
+                              </w:rPr>
+                              <w:t xml:space="preserve">gen </w:t>
+                            </w:r>
+                            <w:r>
+                              <w:rPr>
+                                <w:rFonts w:ascii="Cambria" w:eastAsia="Cambria" w:hAnsi="Cambria" w:cs="Cambria"/>
+                                <w:b/>
+                                <w:bCs/>
+                                <w:sz w:val="14"/>
+                                <w:lang w:val="es-MX"/>
+                              </w:rPr>
+                              <w:t>con</w:t>
+                            </w:r>
+                            <w:r>
+                              <w:rPr>
+                                <w:rFonts w:ascii="Cambria" w:eastAsia="Cambria" w:hAnsi="Cambria" w:cs="Cambria"/>
+                                <w:b/>
+                                <w:bCs/>
+                                <w:sz w:val="14"/>
+                                <w:lang w:val="es-MX"/>
+                              </w:rPr>
+                              <w:t xml:space="preserve"> propiedad del autor ©</w:t>
+                            </w:r>
+                            <w:r>
+                              <w:rPr>
+                                <w:rFonts w:ascii="Cambria" w:eastAsia="Cambria" w:hAnsi="Cambria" w:cs="Cambria"/>
+                                <w:b/>
+                                <w:bCs/>
+                                <w:sz w:val="14"/>
+                                <w:lang w:val="es-MX"/>
+                              </w:rPr>
+                              <w:t xml:space="preserve">Rodrigo Infanzón Acosta, </w:t>
+                            </w:r>
+                            <w:r>
+                              <w:rPr>
+                                <w:rFonts w:ascii="Cambria" w:eastAsia="Cambria" w:hAnsi="Cambria" w:cs="Cambria"/>
+                                <w:b/>
+                                <w:bCs/>
+                                <w:sz w:val="14"/>
+                                <w:lang w:val="es-MX"/>
+                              </w:rPr>
+                              <w:t>©</w:t>
+                            </w:r>
+                            <w:r>
+                              <w:rPr>
+                                <w:rFonts w:ascii="Cambria" w:eastAsia="Cambria" w:hAnsi="Cambria" w:cs="Cambria"/>
+                                <w:b/>
+                                <w:bCs/>
+                                <w:sz w:val="14"/>
+                                <w:lang w:val="es-MX"/>
+                              </w:rPr>
+                              <w:t>Windows</w:t>
+                            </w:r>
+                          </w:p>
+                          <w:p>
+                            <w:pPr>
+                              <w:rPr>
+                                <w:b/>
+                                <w:bCs/>
+                                <w:lang w:val="es-MX"/>
+                              </w:rPr>
+                            </w:pPr>
+                          </w:p>
+                        </w:txbxContent>
+                      </wps:txbx>
+                      <wps:bodyPr horzOverflow="overflow" vert="horz" wrap="square" lIns="0" tIns="0" rIns="0" bIns="0" rtlCol="0">
+                        <a:noAutofit/>
+                      </wps:bodyPr>
+                    </wps:wsp>
+                  </a:graphicData>
+                </a:graphic>
+                <wp14:sizeRelH relativeFrom="margin">
+                  <wp14:pctWidth>0</wp14:pctWidth>
+                </wp14:sizeRelH>
+                <wp14:sizeRelV relativeFrom="margin">
+                  <wp14:pctHeight>0</wp14:pctHeight>
+                </wp14:sizeRelV>
+              </wp:anchor>
+            </w:drawing>
+          </mc:Choice>
+          <mc:Fallback>
+            <w:pict>
+              <v:rect w14:anchorId="1672C4DA" id="_x0000_s1049" style="position:absolute;margin-left:91.65pt;margin-top:.45pt;width:233.05pt;height:10.2pt;z-index:251738112;visibility:visible;mso-wrap-style:square;mso-width-percent:0;mso-height-percent:0;mso-wrap-distance-left:9pt;mso-wrap-distance-top:0;mso-wrap-distance-right:9pt;mso-wrap-distance-bottom:0;mso-position-horizontal:absolute;mso-position-horizontal-relative:text;mso-position-vertical:absolute;mso-position-vertical-relative:text;mso-width-percent:0;mso-height-percent:0;mso-width-relative:margin;mso-height-relative:margin;v-text-anchor:top" o:gfxdata="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" filled="f" stroked="f">
+                <v:textbox inset="0,0,0,0">
+                  <w:txbxContent>
+                    <w:p>
+                      <w:pPr>
+                        <w:rPr>
+                          <w:b/>
+                          <w:bCs/>
+                          <w:lang w:val="es-MX"/>
+                        </w:rPr>
+                      </w:pPr>
+                      <w:r>
+                        <w:rPr>
+                          <w:rFonts w:ascii="Cambria" w:eastAsia="Cambria" w:hAnsi="Cambria" w:cs="Cambria"/>
+                          <w:b/>
+                          <w:bCs/>
+                          <w:sz w:val="14"/>
+                          <w:lang w:val="es-MX"/>
+                        </w:rPr>
+                        <w:t>Im</w:t>
+                      </w:r>
+                      <w:r>
+                        <w:rPr>
+                          <w:rFonts w:ascii="Cambria" w:eastAsia="Cambria" w:hAnsi="Cambria" w:cs="Cambria"/>
+                          <w:b/>
+                          <w:bCs/>
+                          <w:sz w:val="14"/>
+                          <w:lang w:val="es-MX"/>
+                        </w:rPr>
+                        <w:t>a</w:t>
+                      </w:r>
+                      <w:r>
+                        <w:rPr>
+                          <w:rFonts w:ascii="Cambria" w:eastAsia="Cambria" w:hAnsi="Cambria" w:cs="Cambria"/>
+                          <w:b/>
+                          <w:bCs/>
+                          <w:sz w:val="14"/>
+                          <w:lang w:val="es-MX"/>
+                        </w:rPr>
+                        <w:t xml:space="preserve">gen </w:t>
+                      </w:r>
+                      <w:r>
+                        <w:rPr>
+                          <w:rFonts w:ascii="Cambria" w:eastAsia="Cambria" w:hAnsi="Cambria" w:cs="Cambria"/>
+                          <w:b/>
+                          <w:bCs/>
+                          <w:sz w:val="14"/>
+                          <w:lang w:val="es-MX"/>
+                        </w:rPr>
+                        <w:t>con</w:t>
+                      </w:r>
+                      <w:r>
+                        <w:rPr>
+                          <w:rFonts w:ascii="Cambria" w:eastAsia="Cambria" w:hAnsi="Cambria" w:cs="Cambria"/>
+                          <w:b/>
+                          <w:bCs/>
+                          <w:sz w:val="14"/>
+                          <w:lang w:val="es-MX"/>
+                        </w:rPr>
+                        <w:t xml:space="preserve"> propiedad del autor ©</w:t>
+                      </w:r>
+                      <w:r>
+                        <w:rPr>
+                          <w:rFonts w:ascii="Cambria" w:eastAsia="Cambria" w:hAnsi="Cambria" w:cs="Cambria"/>
+                          <w:b/>
+                          <w:bCs/>
+                          <w:sz w:val="14"/>
+                          <w:lang w:val="es-MX"/>
+                        </w:rPr>
+                        <w:t xml:space="preserve">Rodrigo Infanzón Acosta, </w:t>
+                      </w:r>
+                      <w:r>
+                        <w:rPr>
+                          <w:rFonts w:ascii="Cambria" w:eastAsia="Cambria" w:hAnsi="Cambria" w:cs="Cambria"/>
+                          <w:b/>
+                          <w:bCs/>
+                          <w:sz w:val="14"/>
+                          <w:lang w:val="es-MX"/>
+                        </w:rPr>
+                        <w:t>©</w:t>
+                      </w:r>
+                      <w:r>
+                        <w:rPr>
+                          <w:rFonts w:ascii="Cambria" w:eastAsia="Cambria" w:hAnsi="Cambria" w:cs="Cambria"/>
+                          <w:b/>
+                          <w:bCs/>
+                          <w:sz w:val="14"/>
+                          <w:lang w:val="es-MX"/>
+                        </w:rPr>
+                        <w:t>Windows</w:t>
+                      </w:r>
+                    </w:p>
+                    <w:p>
+                      <w:pPr>
+                        <w:rPr>
+                          <w:b/>
+                          <w:bCs/>
+                          <w:lang w:val="es-MX"/>
+                        </w:rPr>
+                      </w:pPr>
+                    </w:p>
+                  </w:txbxContent>
+                </v:textbox>
+              </v:rect>
+            </w:pict>
+          </mc:Fallback>
+        </mc:AlternateContent>
+      </w:r>
+    </w:p>
+    <w:p>
+      <w:pPr>
+        <w:rPr>
+          <w:rFonts w:ascii="Cambria" w:hAnsi="Cambria"/>
+          <w:b/>
+          <w:bCs/>
+          <w:sz w:val="24"/>
+          <w:szCs w:val="24"/>
+          <w:lang w:val="es-MX"/>
+        </w:rPr>
+      </w:pPr>
+    </w:p>
+    <w:p>
+      <w:pPr>
+        <w:rPr>
+          <w:rFonts w:ascii="Cambria" w:hAnsi="Cambria"/>
+          <w:b/>
+          <w:bCs/>
+          <w:sz w:val="24"/>
+          <w:szCs w:val="24"/>
+          <w:lang w:val="es-MX"/>
+        </w:rPr>
+      </w:pPr>
+      <w:r>
+        <w:rPr>
+          <w:noProof/>
+        </w:rPr>
         <w:drawing>
-          <wp:anchor distT="0" distB="0" distL="114300" distR="114300" simplePos="0" relativeHeight="251722752" behindDoc="0" locked="0" layoutInCell="1" allowOverlap="1" wp14:anchorId="28DD7A18" wp14:editId="28B36A9C">
+          <wp:anchor distT="0" distB="0" distL="114300" distR="114300" simplePos="0" relativeHeight="251722752" behindDoc="0" locked="0" layoutInCell="1" allowOverlap="1" wp14:anchorId="28DD7A18" wp14:editId="4B0D4011">
             <wp:simplePos x="0" y="0"/>
             <wp:positionH relativeFrom="column">
               <wp:posOffset>456565</wp:posOffset>
             </wp:positionH>
             <wp:positionV relativeFrom="paragraph">
-              <wp:posOffset>184785</wp:posOffset>
+              <wp:posOffset>221903</wp:posOffset>
             </wp:positionV>
             <wp:extent cx="4591050" cy="1804670"/>
             <wp:effectExtent l="0" t="0" r="0" b="5080"/>
@@ -18735,7 +19972,7 @@
                     <pic:cNvPicPr/>
                   </pic:nvPicPr>
                   <pic:blipFill>
-                    <a:blip r:embed="rId37" cstate="print">
+                    <a:blip r:embed="rId40" cstate="print">
                       <a:extLst>
                         <a:ext uri="{28A0092B-C50C-407E-A947-70E740481C1C}">
                           <a14:useLocalDpi xmlns:a14="http://schemas.microsoft.com/office/drawing/2010/main" val="0"/>
@@ -18767,6 +20004,30 @@
           </wp:anchor>
         </w:drawing>
       </w:r>
+      <w:proofErr w:type="spellStart"/>
+      <w:r>
+        <w:rPr>
+          <w:rFonts w:ascii="Cambria" w:hAnsi="Cambria"/>
+          <w:b/>
+          <w:bCs/>
+          <w:sz w:val="24"/>
+          <w:szCs w:val="24"/>
+          <w:lang w:val="es-MX"/>
+        </w:rPr>
+        <w:t>OmegaUp</w:t>
+      </w:r>
+      <w:proofErr w:type="spellEnd"/>
+      <w:r>
+        <w:rPr>
+          <w:rFonts w:ascii="Cambria" w:hAnsi="Cambria"/>
+          <w:b/>
+          <w:bCs/>
+          <w:sz w:val="24"/>
+          <w:szCs w:val="24"/>
+          <w:lang w:val="es-MX"/>
+        </w:rPr>
+        <w:t>:</w:t>
+      </w:r>
     </w:p>
     <w:p>
       <w:pPr>
@@ -18839,45 +20100,21 @@
           <w:lang w:val="es-MX"/>
         </w:rPr>
       </w:pPr>
-    </w:p>
-    <w:p>
-      <w:pPr>
-        <w:rPr>
-          <w:rFonts w:ascii="Cambria" w:hAnsi="Cambria"/>
-          <w:b/>
-          <w:bCs/>
-          <w:sz w:val="29"/>
-          <w:szCs w:val="29"/>
-          <w:lang w:val="es-MX"/>
-        </w:rPr>
-      </w:pPr>
-    </w:p>
-    <w:p>
-      <w:pPr>
-        <w:rPr>
-          <w:rFonts w:ascii="Cambria" w:hAnsi="Cambria"/>
-          <w:b/>
-          <w:bCs/>
-          <w:sz w:val="29"/>
-          <w:szCs w:val="29"/>
-          <w:lang w:val="es-MX"/>
-        </w:rPr>
-      </w:pPr>
       <w:r>
         <w:rPr>
           <w:noProof/>
         </w:rPr>
         <w:drawing>
-          <wp:anchor distT="0" distB="0" distL="114300" distR="114300" simplePos="0" relativeHeight="251712512" behindDoc="0" locked="0" layoutInCell="1" allowOverlap="1" wp14:anchorId="2F219E40" wp14:editId="7313F60C">
+          <wp:anchor distT="0" distB="0" distL="114300" distR="114300" simplePos="0" relativeHeight="251712512" behindDoc="0" locked="0" layoutInCell="1" allowOverlap="1" wp14:anchorId="2F219E40" wp14:editId="23B08570">
             <wp:simplePos x="0" y="0"/>
             <wp:positionH relativeFrom="column">
-              <wp:posOffset>1682115</wp:posOffset>
+              <wp:posOffset>1621155</wp:posOffset>
             </wp:positionH>
             <wp:positionV relativeFrom="paragraph">
-              <wp:posOffset>320675</wp:posOffset>
+              <wp:posOffset>342900</wp:posOffset>
             </wp:positionV>
-            <wp:extent cx="2059305" cy="1285240"/>
-            <wp:effectExtent l="0" t="0" r="0" b="0"/>
+            <wp:extent cx="2244090" cy="1400175"/>
+            <wp:effectExtent l="0" t="0" r="3810" b="9525"/>
             <wp:wrapSquare wrapText="bothSides"/>
             <wp:docPr id="1888111770" name="Imagen 1"/>
             <wp:cNvGraphicFramePr>
@@ -18891,7 +20128,7 @@
                     <pic:cNvPicPr/>
                   </pic:nvPicPr>
                   <pic:blipFill>
-                    <a:blip r:embed="rId38">
+                    <a:blip r:embed="rId41">
                       <a:extLst>
                         <a:ext uri="{28A0092B-C50C-407E-A947-70E740481C1C}">
                           <a14:useLocalDpi xmlns:a14="http://schemas.microsoft.com/office/drawing/2010/main" val="0"/>
@@ -18905,7 +20142,7 @@
                   <pic:spPr>
                     <a:xfrm>
                       <a:off x="0" y="0"/>
-                      <a:ext cx="2059305" cy="1285240"/>
+                      <a:ext cx="2244090" cy="1400175"/>
                     </a:xfrm>
                     <a:prstGeom prst="rect">
                       <a:avLst/>
@@ -18982,6 +20219,8 @@
       <w:pPr>
         <w:rPr>
           <w:rFonts w:ascii="Cambria" w:hAnsi="Cambria"/>
+          <w:b/>
+          <w:bCs/>
           <w:sz w:val="29"/>
           <w:szCs w:val="29"/>
           <w:lang w:val="es-MX"/>
@@ -18994,13 +20233,13 @@
         <mc:AlternateContent>
           <mc:Choice Requires="wps">
             <w:drawing>
-              <wp:anchor distT="0" distB="0" distL="114300" distR="114300" simplePos="0" relativeHeight="251714560" behindDoc="0" locked="0" layoutInCell="1" allowOverlap="1" wp14:anchorId="5398C952" wp14:editId="2AD4EB11">
+              <wp:anchor distT="0" distB="0" distL="114300" distR="114300" simplePos="0" relativeHeight="251714560" behindDoc="0" locked="0" layoutInCell="1" allowOverlap="1" wp14:anchorId="5398C952" wp14:editId="2E4C1787">
                 <wp:simplePos x="0" y="0"/>
                 <wp:positionH relativeFrom="column">
-                  <wp:posOffset>1345565</wp:posOffset>
+                  <wp:posOffset>1172210</wp:posOffset>
                 </wp:positionH>
                 <wp:positionV relativeFrom="paragraph">
-                  <wp:posOffset>97790</wp:posOffset>
+                  <wp:posOffset>129482</wp:posOffset>
                 </wp:positionV>
                 <wp:extent cx="2956560" cy="129540"/>
                 <wp:effectExtent l="0" t="0" r="0" b="0"/>
@@ -19142,7 +20381,7 @@
           </mc:Choice>
           <mc:Fallback>
             <w:pict>
-              <v:rect w14:anchorId="5398C952" id="_x0000_s1047" style="position:absolute;margin-left:105.95pt;margin-top:7.7pt;width:232.8pt;height:10.2pt;z-index:251714560;visibility:visible;mso-wrap-style:square;mso-width-percent:0;mso-height-percent:0;mso-wrap-distance-left:9pt;mso-wrap-distance-top:0;mso-wrap-distance-right:9pt;mso-wrap-distance-bottom:0;mso-position-horizontal:absolute;mso-position-horizontal-relative:text;mso-position-vertical:absolute;mso-position-vertical-relative:text;mso-width-percent:0;mso-height-percent:0;mso-width-relative:margin;mso-height-relative:margin;v-text-anchor:top" o:gfxdata="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" filled="f" stroked="f">
+              <v:rect w14:anchorId="5398C952" id="_x0000_s1050" style="position:absolute;margin-left:92.3pt;margin-top:10.2pt;width:232.8pt;height:10.2pt;z-index:251714560;visibility:visible;mso-wrap-style:square;mso-width-percent:0;mso-height-percent:0;mso-wrap-distance-left:9pt;mso-wrap-distance-top:0;mso-wrap-distance-right:9pt;mso-wrap-distance-bottom:0;mso-position-horizontal:absolute;mso-position-horizontal-relative:text;mso-position-vertical:absolute;mso-position-vertical-relative:text;mso-width-percent:0;mso-height-percent:0;mso-width-relative:margin;mso-height-relative:margin;v-text-anchor:top" o:gfxdata="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" filled="f" stroked="f">
                 <v:textbox inset="0,0,0,0">
                   <w:txbxContent>
                     <w:p>
@@ -19592,7 +20831,7 @@
           <w:lang w:val="es-MX"/>
         </w:rPr>
       </w:pPr>
-      <w:hyperlink r:id="rId39" w:history="1">
+      <w:hyperlink r:id="rId42" w:history="1">
         <w:r>
           <w:rPr>
             <w:rStyle w:val="Hipervnculo"/>
@@ -19615,7 +20854,7 @@
           <w:lang w:val="es-MX"/>
         </w:rPr>
       </w:pPr>
-      <w:hyperlink r:id="rId40" w:history="1">
+      <w:hyperlink r:id="rId43" w:history="1">
         <w:r>
           <w:rPr>
             <w:rStyle w:val="Hipervnculo"/>
@@ -19638,7 +20877,7 @@
           <w:lang w:val="es-MX"/>
         </w:rPr>
       </w:pPr>
-      <w:hyperlink r:id="rId41" w:history="1">
+      <w:hyperlink r:id="rId44" w:history="1">
         <w:r>
           <w:rPr>
             <w:rStyle w:val="Hipervnculo"/>
@@ -19661,7 +20900,7 @@
           <w:lang w:val="es-MX"/>
         </w:rPr>
       </w:pPr>
-      <w:hyperlink r:id="rId42" w:history="1">
+      <w:hyperlink r:id="rId45" w:history="1">
         <w:r>
           <w:rPr>
             <w:rStyle w:val="Hipervnculo"/>
@@ -19687,7 +20926,7 @@
           <w:lang w:val="es-MX"/>
         </w:rPr>
       </w:pPr>
-      <w:hyperlink r:id="rId43" w:history="1">
+      <w:hyperlink r:id="rId46" w:history="1">
         <w:r>
           <w:rPr>
             <w:rStyle w:val="Hipervnculo"/>
@@ -19710,7 +20949,7 @@
           <w:lang w:val="es-MX"/>
         </w:rPr>
       </w:pPr>
-      <w:hyperlink r:id="rId44" w:history="1">
+      <w:hyperlink r:id="rId47" w:history="1">
         <w:r>
           <w:rPr>
             <w:rStyle w:val="Hipervnculo"/>
@@ -19740,7 +20979,7 @@
           <w:lang w:val="es-MX"/>
         </w:rPr>
       </w:pPr>
-      <w:hyperlink r:id="rId45" w:history="1">
+      <w:hyperlink r:id="rId48" w:history="1">
         <w:r>
           <w:rPr>
             <w:rStyle w:val="Hipervnculo"/>
@@ -19770,7 +21009,7 @@
           <w:lang w:val="es-MX"/>
         </w:rPr>
       </w:pPr>
-      <w:hyperlink r:id="rId46" w:history="1">
+      <w:hyperlink r:id="rId49" w:history="1">
         <w:r>
           <w:rPr>
             <w:rStyle w:val="Hipervnculo"/>
@@ -19799,6 +21038,18 @@
           <w:lang w:val="es-MX"/>
         </w:rPr>
       </w:pPr>
+    </w:p>
+    <w:p>
+      <w:pPr>
+        <w:rPr>
+          <w:rFonts w:ascii="Cambria" w:hAnsi="Cambria"/>
+          <w:b/>
+          <w:bCs/>
+          <w:sz w:val="29"/>
+          <w:szCs w:val="29"/>
+          <w:lang w:val="es-MX"/>
+        </w:rPr>
+      </w:pPr>
       <w:r>
         <w:rPr>
           <w:rFonts w:ascii="Cambria" w:hAnsi="Cambria"/>
@@ -19870,7 +21121,7 @@
         </w:rPr>
         <w:t xml:space="preserve"> Medium. Recuperado de: </w:t>
       </w:r>
-      <w:hyperlink r:id="rId47" w:history="1">
+      <w:hyperlink r:id="rId50" w:history="1">
         <w:r>
           <w:rPr>
             <w:rStyle w:val="Hipervnculo"/>
@@ -19950,7 +21201,7 @@
         </w:rPr>
         <w:t xml:space="preserve">Recuperado de: </w:t>
       </w:r>
-      <w:hyperlink r:id="rId48" w:history="1">
+      <w:hyperlink r:id="rId51" w:history="1">
         <w:r>
           <w:rPr>
             <w:rStyle w:val="Hipervnculo"/>
@@ -19969,15 +21220,55 @@
         </w:numPr>
         <w:rPr>
           <w:rFonts w:ascii="Cambria" w:hAnsi="Cambria"/>
-          <w:b/>
-          <w:bCs/>
-        </w:rPr>
-      </w:pPr>
-      <w:r>
-        <w:rPr>
-          <w:rFonts w:ascii="Cambria" w:hAnsi="Cambria"/>
-        </w:rPr>
-        <w:t xml:space="preserve">Pérez, J. (2023). </w:t>
+        </w:rPr>
+      </w:pPr>
+      <w:r>
+        <w:rPr>
+          <w:rFonts w:ascii="Cambria" w:hAnsi="Cambria"/>
+        </w:rPr>
+        <w:t>Scott</w:t>
+      </w:r>
+      <w:r>
+        <w:rPr>
+          <w:rFonts w:ascii="Cambria" w:hAnsi="Cambria"/>
+        </w:rPr>
+        <w:t xml:space="preserve">, </w:t>
+      </w:r>
+      <w:r>
+        <w:rPr>
+          <w:rFonts w:ascii="Cambria" w:hAnsi="Cambria"/>
+        </w:rPr>
+        <w:t>C</w:t>
+      </w:r>
+      <w:r>
+        <w:rPr>
+          <w:rFonts w:ascii="Cambria" w:hAnsi="Cambria"/>
+        </w:rPr>
+        <w:t xml:space="preserve">. &amp; </w:t>
+      </w:r>
+      <w:r>
+        <w:rPr>
+          <w:rFonts w:ascii="Cambria" w:hAnsi="Cambria"/>
+        </w:rPr>
+        <w:t>Straub</w:t>
+      </w:r>
+      <w:r>
+        <w:rPr>
+          <w:rFonts w:ascii="Cambria" w:hAnsi="Cambria"/>
+        </w:rPr>
+        <w:t>, B. (</w:t>
+      </w:r>
+      <w:r>
+        <w:rPr>
+          <w:rFonts w:ascii="Cambria" w:hAnsi="Cambria"/>
+        </w:rPr>
+        <w:t>2009</w:t>
+      </w:r>
+      <w:r>
+        <w:rPr>
+          <w:rFonts w:ascii="Cambria" w:hAnsi="Cambria"/>
+        </w:rPr>
+        <w:t xml:space="preserve">). </w:t>
       </w:r>
       <w:r>
         <w:rPr>
@@ -19985,7 +21276,27 @@
           <w:i/>
           <w:iCs/>
         </w:rPr>
-        <w:t>Informe de laboratorio 01.</w:t>
+        <w:t>Pro Git</w:t>
+      </w:r>
+      <w:r>
+        <w:rPr>
+          <w:rFonts w:ascii="Cambria" w:hAnsi="Cambria"/>
+        </w:rPr>
+        <w:t xml:space="preserve">. </w:t>
+      </w:r>
+      <w:proofErr w:type="spellStart"/>
+      <w:r>
+        <w:rPr>
+          <w:rFonts w:ascii="Cambria" w:hAnsi="Cambria"/>
+        </w:rPr>
+        <w:t>Apress</w:t>
+      </w:r>
+      <w:proofErr w:type="spellEnd"/>
+      <w:r>
+        <w:rPr>
+          <w:rFonts w:ascii="Cambria" w:hAnsi="Cambria"/>
+        </w:rPr>
+        <w:t>.</w:t>
       </w:r>
       <w:r>
         <w:rPr>
@@ -19993,134 +21304,7 @@
         </w:rPr>
         <w:t xml:space="preserve"> Recuperado de: </w:t>
       </w:r>
-      <w:hyperlink r:id="rId49" w:history="1">
-        <w:r>
-          <w:rPr>
-            <w:rStyle w:val="Hipervnculo"/>
-            <w:rFonts w:ascii="Cambria" w:hAnsi="Cambria"/>
-          </w:rPr>
-          <w:t>https://drive.google.com/drive/folders/14FJERSs59gI756stFEtry_vY-1AgAxAO</w:t>
-        </w:r>
-      </w:hyperlink>
-    </w:p>
-    <w:p>
-      <w:pPr>
-        <w:pStyle w:val="Prrafodelista"/>
-        <w:rPr>
-          <w:rFonts w:ascii="Cambria" w:hAnsi="Cambria"/>
-        </w:rPr>
-      </w:pPr>
-    </w:p>
-    <w:p>
-      <w:pPr>
-        <w:pStyle w:val="Prrafodelista"/>
-        <w:rPr>
-          <w:rFonts w:ascii="Cambria" w:hAnsi="Cambria"/>
-        </w:rPr>
-      </w:pPr>
-    </w:p>
-    <w:p>
-      <w:pPr>
-        <w:pStyle w:val="Prrafodelista"/>
-        <w:rPr>
-          <w:rFonts w:ascii="Cambria" w:hAnsi="Cambria"/>
-        </w:rPr>
-      </w:pPr>
-    </w:p>
-    <w:p>
-      <w:pPr>
-        <w:pStyle w:val="Prrafodelista"/>
-        <w:numPr>
-          <w:ilvl w:val="0"/>
-          <w:numId w:val="42"/>
-        </w:numPr>
-        <w:rPr>
-          <w:rFonts w:ascii="Cambria" w:hAnsi="Cambria"/>
-        </w:rPr>
-      </w:pPr>
-      <w:r>
-        <w:rPr>
-          <w:rFonts w:ascii="Cambria" w:hAnsi="Cambria"/>
-        </w:rPr>
-        <w:t>Scott</w:t>
-      </w:r>
-      <w:r>
-        <w:rPr>
-          <w:rFonts w:ascii="Cambria" w:hAnsi="Cambria"/>
-        </w:rPr>
-        <w:t xml:space="preserve">, </w:t>
-      </w:r>
-      <w:r>
-        <w:rPr>
-          <w:rFonts w:ascii="Cambria" w:hAnsi="Cambria"/>
-        </w:rPr>
-        <w:t>C</w:t>
-      </w:r>
-      <w:r>
-        <w:rPr>
-          <w:rFonts w:ascii="Cambria" w:hAnsi="Cambria"/>
-        </w:rPr>
-        <w:t xml:space="preserve">. &amp; </w:t>
-      </w:r>
-      <w:r>
-        <w:rPr>
-          <w:rFonts w:ascii="Cambria" w:hAnsi="Cambria"/>
-        </w:rPr>
-        <w:t>Straub</w:t>
-      </w:r>
-      <w:r>
-        <w:rPr>
-          <w:rFonts w:ascii="Cambria" w:hAnsi="Cambria"/>
-        </w:rPr>
-        <w:t>, B. (</w:t>
-      </w:r>
-      <w:r>
-        <w:rPr>
-          <w:rFonts w:ascii="Cambria" w:hAnsi="Cambria"/>
-        </w:rPr>
-        <w:t>2009</w:t>
-      </w:r>
-      <w:r>
-        <w:rPr>
-          <w:rFonts w:ascii="Cambria" w:hAnsi="Cambria"/>
-        </w:rPr>
-        <w:t xml:space="preserve">). </w:t>
-      </w:r>
-      <w:r>
-        <w:rPr>
-          <w:rFonts w:ascii="Cambria" w:hAnsi="Cambria"/>
-          <w:i/>
-          <w:iCs/>
-        </w:rPr>
-        <w:t>Pro Git</w:t>
-      </w:r>
-      <w:r>
-        <w:rPr>
-          <w:rFonts w:ascii="Cambria" w:hAnsi="Cambria"/>
-        </w:rPr>
-        <w:t xml:space="preserve">. </w:t>
-      </w:r>
-      <w:proofErr w:type="spellStart"/>
-      <w:r>
-        <w:rPr>
-          <w:rFonts w:ascii="Cambria" w:hAnsi="Cambria"/>
-        </w:rPr>
-        <w:t>Apress</w:t>
-      </w:r>
-      <w:proofErr w:type="spellEnd"/>
-      <w:r>
-        <w:rPr>
-          <w:rFonts w:ascii="Cambria" w:hAnsi="Cambria"/>
-        </w:rPr>
-        <w:t>.</w:t>
-      </w:r>
-      <w:r>
-        <w:rPr>
-          <w:rFonts w:ascii="Cambria" w:hAnsi="Cambria"/>
-        </w:rPr>
-        <w:t xml:space="preserve"> Recuperado de: </w:t>
-      </w:r>
-      <w:hyperlink r:id="rId50" w:history="1">
+      <w:hyperlink r:id="rId52" w:history="1">
         <w:r>
           <w:rPr>
             <w:rStyle w:val="Hipervnculo"/>
@@ -20187,7 +21371,7 @@
         </w:rPr>
         <w:t xml:space="preserve">[Video]. YouTube. </w:t>
       </w:r>
-      <w:hyperlink r:id="rId51" w:history="1">
+      <w:hyperlink r:id="rId53" w:history="1">
         <w:r>
           <w:rPr>
             <w:rStyle w:val="Hipervnculo"/>
@@ -20253,21 +21437,21 @@
     <w:tbl>
       <w:tblPr>
         <w:tblStyle w:val="Tablaconcuadrcula"/>
-        <w:tblW w:w="9020" w:type="dxa"/>
+        <w:tblW w:w="9056" w:type="dxa"/>
         <w:tblLook w:val="04A0" w:firstRow="1" w:lastRow="0" w:firstColumn="1" w:lastColumn="0" w:noHBand="0" w:noVBand="1"/>
       </w:tblPr>
       <w:tblGrid>
-        <w:gridCol w:w="1400"/>
-        <w:gridCol w:w="2896"/>
-        <w:gridCol w:w="989"/>
-        <w:gridCol w:w="1073"/>
-        <w:gridCol w:w="1346"/>
-        <w:gridCol w:w="1316"/>
+        <w:gridCol w:w="1262"/>
+        <w:gridCol w:w="3607"/>
+        <w:gridCol w:w="870"/>
+        <w:gridCol w:w="1071"/>
+        <w:gridCol w:w="1227"/>
+        <w:gridCol w:w="1019"/>
       </w:tblGrid>
       <w:tr>
         <w:tc>
           <w:tcPr>
-            <w:tcW w:w="4296" w:type="dxa"/>
+            <w:tcW w:w="5098" w:type="dxa"/>
             <w:gridSpan w:val="2"/>
           </w:tcPr>
           <w:p>
@@ -20289,7 +21473,7 @@
         </w:tc>
         <w:tc>
           <w:tcPr>
-            <w:tcW w:w="989" w:type="dxa"/>
+            <w:tcW w:w="641" w:type="dxa"/>
           </w:tcPr>
           <w:p>
             <w:pPr>
@@ -20310,7 +21494,7 @@
         </w:tc>
         <w:tc>
           <w:tcPr>
-            <w:tcW w:w="1073" w:type="dxa"/>
+            <w:tcW w:w="1071" w:type="dxa"/>
           </w:tcPr>
           <w:p>
             <w:pPr>
@@ -20333,7 +21517,7 @@
         </w:tc>
         <w:tc>
           <w:tcPr>
-            <w:tcW w:w="1346" w:type="dxa"/>
+            <w:tcW w:w="1227" w:type="dxa"/>
           </w:tcPr>
           <w:p>
             <w:pPr>
@@ -20354,7 +21538,7 @@
         </w:tc>
         <w:tc>
           <w:tcPr>
-            <w:tcW w:w="1316" w:type="dxa"/>
+            <w:tcW w:w="1019" w:type="dxa"/>
           </w:tcPr>
           <w:p>
             <w:pPr>
@@ -20377,7 +21561,7 @@
       <w:tr>
         <w:tc>
           <w:tcPr>
-            <w:tcW w:w="1400" w:type="dxa"/>
+            <w:tcW w:w="1262" w:type="dxa"/>
           </w:tcPr>
           <w:p>
             <w:pPr>
@@ -20402,7 +21586,7 @@
         </w:tc>
         <w:tc>
           <w:tcPr>
-            <w:tcW w:w="2896" w:type="dxa"/>
+            <w:tcW w:w="3836" w:type="dxa"/>
           </w:tcPr>
           <w:p>
             <w:pPr>
@@ -20439,7 +21623,7 @@
         </w:tc>
         <w:tc>
           <w:tcPr>
-            <w:tcW w:w="989" w:type="dxa"/>
+            <w:tcW w:w="641" w:type="dxa"/>
           </w:tcPr>
           <w:p>
             <w:pPr>
@@ -20464,7 +21648,7 @@
         </w:tc>
         <w:tc>
           <w:tcPr>
-            <w:tcW w:w="1073" w:type="dxa"/>
+            <w:tcW w:w="1071" w:type="dxa"/>
           </w:tcPr>
           <w:p>
             <w:pPr>
@@ -20491,7 +21675,7 @@
         </w:tc>
         <w:tc>
           <w:tcPr>
-            <w:tcW w:w="1346" w:type="dxa"/>
+            <w:tcW w:w="1227" w:type="dxa"/>
           </w:tcPr>
           <w:p>
             <w:pPr>
@@ -20518,7 +21702,7 @@
         </w:tc>
         <w:tc>
           <w:tcPr>
-            <w:tcW w:w="1316" w:type="dxa"/>
+            <w:tcW w:w="1019" w:type="dxa"/>
           </w:tcPr>
           <w:p>
             <w:pPr>
@@ -20534,7 +21718,7 @@
       <w:tr>
         <w:tc>
           <w:tcPr>
-            <w:tcW w:w="1400" w:type="dxa"/>
+            <w:tcW w:w="1262" w:type="dxa"/>
           </w:tcPr>
           <w:p>
             <w:pPr>
@@ -20561,7 +21745,7 @@
         </w:tc>
         <w:tc>
           <w:tcPr>
-            <w:tcW w:w="2896" w:type="dxa"/>
+            <w:tcW w:w="3836" w:type="dxa"/>
           </w:tcPr>
           <w:p>
             <w:pPr>
@@ -20598,7 +21782,7 @@
         </w:tc>
         <w:tc>
           <w:tcPr>
-            <w:tcW w:w="989" w:type="dxa"/>
+            <w:tcW w:w="641" w:type="dxa"/>
           </w:tcPr>
           <w:p>
             <w:pPr>
@@ -20623,7 +21807,7 @@
         </w:tc>
         <w:tc>
           <w:tcPr>
-            <w:tcW w:w="1073" w:type="dxa"/>
+            <w:tcW w:w="1071" w:type="dxa"/>
           </w:tcPr>
           <w:p>
             <w:pPr>
@@ -20650,7 +21834,7 @@
         </w:tc>
         <w:tc>
           <w:tcPr>
-            <w:tcW w:w="1346" w:type="dxa"/>
+            <w:tcW w:w="1227" w:type="dxa"/>
           </w:tcPr>
           <w:p>
             <w:pPr>
@@ -20677,7 +21861,7 @@
         </w:tc>
         <w:tc>
           <w:tcPr>
-            <w:tcW w:w="1316" w:type="dxa"/>
+            <w:tcW w:w="1019" w:type="dxa"/>
           </w:tcPr>
           <w:p>
             <w:pPr>
@@ -20693,7 +21877,7 @@
       <w:tr>
         <w:tc>
           <w:tcPr>
-            <w:tcW w:w="1400" w:type="dxa"/>
+            <w:tcW w:w="1262" w:type="dxa"/>
           </w:tcPr>
           <w:p>
             <w:pPr>
@@ -20718,7 +21902,7 @@
         </w:tc>
         <w:tc>
           <w:tcPr>
-            <w:tcW w:w="2896" w:type="dxa"/>
+            <w:tcW w:w="3836" w:type="dxa"/>
           </w:tcPr>
           <w:p>
             <w:pPr>
@@ -20739,7 +21923,7 @@
         </w:tc>
         <w:tc>
           <w:tcPr>
-            <w:tcW w:w="989" w:type="dxa"/>
+            <w:tcW w:w="641" w:type="dxa"/>
           </w:tcPr>
           <w:p>
             <w:pPr>
@@ -20764,7 +21948,7 @@
         </w:tc>
         <w:tc>
           <w:tcPr>
-            <w:tcW w:w="1073" w:type="dxa"/>
+            <w:tcW w:w="1071" w:type="dxa"/>
           </w:tcPr>
           <w:p>
             <w:pPr>
@@ -20791,7 +21975,7 @@
         </w:tc>
         <w:tc>
           <w:tcPr>
-            <w:tcW w:w="1346" w:type="dxa"/>
+            <w:tcW w:w="1227" w:type="dxa"/>
           </w:tcPr>
           <w:p>
             <w:pPr>
@@ -20818,7 +22002,7 @@
         </w:tc>
         <w:tc>
           <w:tcPr>
-            <w:tcW w:w="1316" w:type="dxa"/>
+            <w:tcW w:w="1019" w:type="dxa"/>
           </w:tcPr>
           <w:p>
             <w:pPr>
@@ -20834,7 +22018,7 @@
       <w:tr>
         <w:tc>
           <w:tcPr>
-            <w:tcW w:w="1400" w:type="dxa"/>
+            <w:tcW w:w="1262" w:type="dxa"/>
           </w:tcPr>
           <w:p>
             <w:pPr>
@@ -20859,7 +22043,7 @@
         </w:tc>
         <w:tc>
           <w:tcPr>
-            <w:tcW w:w="2896" w:type="dxa"/>
+            <w:tcW w:w="3836" w:type="dxa"/>
           </w:tcPr>
           <w:p>
             <w:pPr>
@@ -20880,7 +22064,7 @@
         </w:tc>
         <w:tc>
           <w:tcPr>
-            <w:tcW w:w="989" w:type="dxa"/>
+            <w:tcW w:w="641" w:type="dxa"/>
           </w:tcPr>
           <w:p>
             <w:pPr>
@@ -20905,7 +22089,7 @@
         </w:tc>
         <w:tc>
           <w:tcPr>
-            <w:tcW w:w="1073" w:type="dxa"/>
+            <w:tcW w:w="1071" w:type="dxa"/>
           </w:tcPr>
           <w:p>
             <w:pPr>
@@ -20932,7 +22116,7 @@
         </w:tc>
         <w:tc>
           <w:tcPr>
-            <w:tcW w:w="1346" w:type="dxa"/>
+            <w:tcW w:w="1227" w:type="dxa"/>
           </w:tcPr>
           <w:p>
             <w:pPr>
@@ -20959,7 +22143,7 @@
         </w:tc>
         <w:tc>
           <w:tcPr>
-            <w:tcW w:w="1316" w:type="dxa"/>
+            <w:tcW w:w="1019" w:type="dxa"/>
           </w:tcPr>
           <w:p>
             <w:pPr>
@@ -20975,7 +22159,7 @@
       <w:tr>
         <w:tc>
           <w:tcPr>
-            <w:tcW w:w="1400" w:type="dxa"/>
+            <w:tcW w:w="1262" w:type="dxa"/>
           </w:tcPr>
           <w:p>
             <w:pPr>
@@ -21000,7 +22184,7 @@
         </w:tc>
         <w:tc>
           <w:tcPr>
-            <w:tcW w:w="2896" w:type="dxa"/>
+            <w:tcW w:w="3836" w:type="dxa"/>
           </w:tcPr>
           <w:p>
             <w:pPr>
@@ -21037,7 +22221,7 @@
         </w:tc>
         <w:tc>
           <w:tcPr>
-            <w:tcW w:w="989" w:type="dxa"/>
+            <w:tcW w:w="641" w:type="dxa"/>
           </w:tcPr>
           <w:p>
             <w:pPr>
@@ -21062,7 +22246,7 @@
         </w:tc>
         <w:tc>
           <w:tcPr>
-            <w:tcW w:w="1073" w:type="dxa"/>
+            <w:tcW w:w="1071" w:type="dxa"/>
           </w:tcPr>
           <w:p>
             <w:pPr>
@@ -21089,7 +22273,7 @@
         </w:tc>
         <w:tc>
           <w:tcPr>
-            <w:tcW w:w="1346" w:type="dxa"/>
+            <w:tcW w:w="1227" w:type="dxa"/>
           </w:tcPr>
           <w:p>
             <w:pPr>
@@ -21116,7 +22300,7 @@
         </w:tc>
         <w:tc>
           <w:tcPr>
-            <w:tcW w:w="1316" w:type="dxa"/>
+            <w:tcW w:w="1019" w:type="dxa"/>
           </w:tcPr>
           <w:p>
             <w:pPr>
@@ -21132,7 +22316,7 @@
       <w:tr>
         <w:tc>
           <w:tcPr>
-            <w:tcW w:w="1400" w:type="dxa"/>
+            <w:tcW w:w="1262" w:type="dxa"/>
           </w:tcPr>
           <w:p>
             <w:pPr>
@@ -21157,7 +22341,7 @@
         </w:tc>
         <w:tc>
           <w:tcPr>
-            <w:tcW w:w="2896" w:type="dxa"/>
+            <w:tcW w:w="3836" w:type="dxa"/>
           </w:tcPr>
           <w:p>
             <w:pPr>
@@ -21192,7 +22376,7 @@
         </w:tc>
         <w:tc>
           <w:tcPr>
-            <w:tcW w:w="989" w:type="dxa"/>
+            <w:tcW w:w="641" w:type="dxa"/>
           </w:tcPr>
           <w:p>
             <w:pPr>
@@ -21217,7 +22401,7 @@
         </w:tc>
         <w:tc>
           <w:tcPr>
-            <w:tcW w:w="1073" w:type="dxa"/>
+            <w:tcW w:w="1071" w:type="dxa"/>
           </w:tcPr>
           <w:p>
             <w:pPr>
@@ -21244,7 +22428,7 @@
         </w:tc>
         <w:tc>
           <w:tcPr>
-            <w:tcW w:w="1346" w:type="dxa"/>
+            <w:tcW w:w="1227" w:type="dxa"/>
           </w:tcPr>
           <w:p>
             <w:pPr>
@@ -21271,7 +22455,7 @@
         </w:tc>
         <w:tc>
           <w:tcPr>
-            <w:tcW w:w="1316" w:type="dxa"/>
+            <w:tcW w:w="1019" w:type="dxa"/>
           </w:tcPr>
           <w:p>
             <w:pPr>
@@ -21286,11 +22470,11 @@
       </w:tr>
       <w:tr>
         <w:trPr>
-          <w:trHeight w:val="433"/>
+          <w:trHeight w:val="173"/>
         </w:trPr>
         <w:tc>
           <w:tcPr>
-            <w:tcW w:w="4296" w:type="dxa"/>
+            <w:tcW w:w="5098" w:type="dxa"/>
             <w:gridSpan w:val="2"/>
           </w:tcPr>
           <w:p>
@@ -21312,7 +22496,7 @@
         </w:tc>
         <w:tc>
           <w:tcPr>
-            <w:tcW w:w="989" w:type="dxa"/>
+            <w:tcW w:w="641" w:type="dxa"/>
           </w:tcPr>
           <w:p>
             <w:pPr>
@@ -21333,7 +22517,7 @@
         </w:tc>
         <w:tc>
           <w:tcPr>
-            <w:tcW w:w="1073" w:type="dxa"/>
+            <w:tcW w:w="1071" w:type="dxa"/>
           </w:tcPr>
           <w:p>
             <w:pPr>
@@ -21347,7 +22531,7 @@
         </w:tc>
         <w:tc>
           <w:tcPr>
-            <w:tcW w:w="1346" w:type="dxa"/>
+            <w:tcW w:w="1227" w:type="dxa"/>
           </w:tcPr>
           <w:p>
             <w:pPr>
@@ -21374,7 +22558,7 @@
         </w:tc>
         <w:tc>
           <w:tcPr>
-            <w:tcW w:w="1316" w:type="dxa"/>
+            <w:tcW w:w="1019" w:type="dxa"/>
           </w:tcPr>
           <w:p>
             <w:pPr>
@@ -21398,8 +22582,8 @@
       </w:pPr>
     </w:p>
     <w:sectPr>
-      <w:headerReference w:type="default" r:id="rId52"/>
-      <w:footerReference w:type="default" r:id="rId53"/>
+      <w:headerReference w:type="default" r:id="rId54"/>
+      <w:footerReference w:type="default" r:id="rId55"/>
       <w:pgSz w:w="11906" w:h="16838"/>
       <w:pgMar w:top="1418" w:right="1701" w:bottom="993" w:left="1701" w:header="709" w:footer="709" w:gutter="0"/>
       <w:cols w:space="708"/>
@@ -21809,7 +22993,7 @@
         </mc:Choice>
         <mc:Fallback>
           <w:pict>
-            <v:rect w14:anchorId="62CB524E" id="_x0000_s1048" style="position:absolute;margin-left:163.15pt;margin-top:-6.3pt;width:106.75pt;height:8.2pt;z-index:251665408;visibility:visible;mso-wrap-style:square;mso-width-percent:0;mso-wrap-distance-left:9pt;mso-wrap-distance-top:0;mso-wrap-distance-right:9pt;mso-wrap-distance-bottom:0;mso-position-horizontal:absolute;mso-position-horizontal-relative:text;mso-position-vertical:absolute;mso-position-vertical-relative:text;mso-width-percent:0;mso-width-relative:margin;v-text-anchor:top" o:gfxdata="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" filled="f" stroked="f">
+            <v:rect w14:anchorId="62CB524E" id="_x0000_s1051" style="position:absolute;margin-left:163.15pt;margin-top:-6.3pt;width:106.75pt;height:8.2pt;z-index:251665408;visibility:visible;mso-wrap-style:square;mso-width-percent:0;mso-wrap-distance-left:9pt;mso-wrap-distance-top:0;mso-wrap-distance-right:9pt;mso-wrap-distance-bottom:0;mso-position-horizontal:absolute;mso-position-horizontal-relative:text;mso-position-vertical:absolute;mso-position-vertical-relative:text;mso-width-percent:0;mso-width-relative:margin;v-text-anchor:top" o:gfxdata="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" filled="f" stroked="f">
               <v:textbox inset="0,0,0,0">
                 <w:txbxContent>
                   <w:p>
@@ -21908,7 +23092,7 @@
         </mc:Choice>
         <mc:Fallback>
           <w:pict>
-            <v:rect w14:anchorId="6DE5986A" id="_x0000_s1049" style="position:absolute;margin-left:181.65pt;margin-top:.55pt;width:70.3pt;height:8.2pt;z-index:251667456;visibility:visible;mso-wrap-style:square;mso-width-percent:0;mso-height-percent:0;mso-wrap-distance-left:9pt;mso-wrap-distance-top:0;mso-wrap-distance-right:9pt;mso-wrap-distance-bottom:0;mso-position-horizontal:absolute;mso-position-horizontal-relative:text;mso-position-vertical:absolute;mso-position-vertical-relative:text;mso-width-percent:0;mso-height-percent:0;mso-width-relative:margin;mso-height-relative:margin;v-text-anchor:top" o:gfxdata="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" filled="f" stroked="f">
+            <v:rect w14:anchorId="6DE5986A" id="_x0000_s1052" style="position:absolute;margin-left:181.65pt;margin-top:.55pt;width:70.3pt;height:8.2pt;z-index:251667456;visibility:visible;mso-wrap-style:square;mso-width-percent:0;mso-height-percent:0;mso-wrap-distance-left:9pt;mso-wrap-distance-top:0;mso-wrap-distance-right:9pt;mso-wrap-distance-bottom:0;mso-position-horizontal:absolute;mso-position-horizontal-relative:text;mso-position-vertical:absolute;mso-position-vertical-relative:text;mso-width-percent:0;mso-height-percent:0;mso-width-relative:margin;mso-height-relative:margin;v-text-anchor:top" o:gfxdata="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" filled="f" stroked="f">
               <v:textbox inset="0,0,0,0">
                 <w:txbxContent>
                   <w:p>
@@ -22005,7 +23189,7 @@
         </mc:Choice>
         <mc:Fallback>
           <w:pict>
-            <v:rect w14:anchorId="076B8D7A" id="_x0000_s1050" style="position:absolute;margin-left:146.35pt;margin-top:7.25pt;width:132.6pt;height:11.2pt;z-index:251669504;visibility:visible;mso-wrap-style:square;mso-width-percent:0;mso-height-percent:0;mso-wrap-distance-left:9pt;mso-wrap-distance-top:0;mso-wrap-distance-right:9pt;mso-wrap-distance-bottom:0;mso-position-horizontal:absolute;mso-position-horizontal-relative:text;mso-position-vertical:absolute;mso-position-vertical-relative:text;mso-width-percent:0;mso-height-percent:0;mso-width-relative:margin;mso-height-relative:margin;v-text-anchor:top" o:gfxdata="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" filled="f" stroked="f">
+            <v:rect w14:anchorId="076B8D7A" id="_x0000_s1053" style="position:absolute;margin-left:146.35pt;margin-top:7.25pt;width:132.6pt;height:11.2pt;z-index:251669504;visibility:visible;mso-wrap-style:square;mso-width-percent:0;mso-height-percent:0;mso-wrap-distance-left:9pt;mso-wrap-distance-top:0;mso-wrap-distance-right:9pt;mso-wrap-distance-bottom:0;mso-position-horizontal:absolute;mso-position-horizontal-relative:text;mso-position-vertical:absolute;mso-position-vertical-relative:text;mso-width-percent:0;mso-height-percent:0;mso-width-relative:margin;mso-height-relative:margin;v-text-anchor:top" o:gfxdata="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" filled="f" stroked="f">
               <v:textbox inset="0,0,0,0">
                 <w:txbxContent>
                   <w:p>
@@ -22102,7 +23286,7 @@
         </mc:Choice>
         <mc:Fallback>
           <w:pict>
-            <v:rect w14:anchorId="5792E375" id="_x0000_s1051" style="position:absolute;margin-left:149.85pt;margin-top:14.35pt;width:138.15pt;height:11.2pt;z-index:251671552;visibility:visible;mso-wrap-style:square;mso-width-percent:0;mso-height-percent:0;mso-wrap-distance-left:9pt;mso-wrap-distance-top:0;mso-wrap-distance-right:9pt;mso-wrap-distance-bottom:0;mso-position-horizontal:absolute;mso-position-horizontal-relative:text;mso-position-vertical:absolute;mso-position-vertical-relative:text;mso-width-percent:0;mso-height-percent:0;mso-width-relative:margin;mso-height-relative:margin;v-text-anchor:top" o:gfxdata="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" filled="f" stroked="f">
+            <v:rect w14:anchorId="5792E375" id="_x0000_s1054" style="position:absolute;margin-left:149.85pt;margin-top:14.35pt;width:138.15pt;height:11.2pt;z-index:251671552;visibility:visible;mso-wrap-style:square;mso-width-percent:0;mso-height-percent:0;mso-wrap-distance-left:9pt;mso-wrap-distance-top:0;mso-wrap-distance-right:9pt;mso-wrap-distance-bottom:0;mso-position-horizontal:absolute;mso-position-horizontal-relative:text;mso-position-vertical:absolute;mso-position-vertical-relative:text;mso-width-percent:0;mso-height-percent:0;mso-width-relative:margin;mso-height-relative:margin;v-text-anchor:top" o:gfxdata="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" filled="f" stroked="f">
               <v:textbox inset="0,0,0,0">
                 <w:txbxContent>
                   <w:p>
@@ -22203,7 +23387,7 @@
         </mc:Choice>
         <mc:Fallback>
           <w:pict>
-            <v:rect w14:anchorId="6BE44AEF" id="_x0000_s1052" style="position:absolute;margin-left:173.05pt;margin-top:21.45pt;width:96.95pt;height:15.1pt;z-index:251673600;visibility:visible;mso-wrap-style:square;mso-width-percent:0;mso-height-percent:0;mso-wrap-distance-left:9pt;mso-wrap-distance-top:0;mso-wrap-distance-right:9pt;mso-wrap-distance-bottom:0;mso-position-horizontal:absolute;mso-position-horizontal-relative:text;mso-position-vertical:absolute;mso-position-vertical-relative:text;mso-width-percent:0;mso-height-percent:0;mso-width-relative:margin;mso-height-relative:margin;v-text-anchor:top" o:gfxdata="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" filled="f" stroked="f">
+            <v:rect w14:anchorId="6BE44AEF" id="_x0000_s1055" style="position:absolute;margin-left:173.05pt;margin-top:21.45pt;width:96.95pt;height:15.1pt;z-index:251673600;visibility:visible;mso-wrap-style:square;mso-width-percent:0;mso-height-percent:0;mso-wrap-distance-left:9pt;mso-wrap-distance-top:0;mso-wrap-distance-right:9pt;mso-wrap-distance-bottom:0;mso-position-horizontal:absolute;mso-position-horizontal-relative:text;mso-position-vertical:absolute;mso-position-vertical-relative:text;mso-width-percent:0;mso-height-percent:0;mso-width-relative:margin;mso-height-relative:margin;v-text-anchor:top" o:gfxdata="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" filled="f" stroked="f">
               <v:textbox inset="0,0,0,0">
                 <w:txbxContent>
                   <w:p>
@@ -26977,7 +28161,6 @@
   <w:style w:type="character" w:default="1" w:styleId="Fuentedeprrafopredeter">
     <w:name w:val="Default Paragraph Font"/>
     <w:uiPriority w:val="1"/>
-    <w:semiHidden/>
     <w:unhideWhenUsed/>
   </w:style>
   <w:style w:type="table" w:default="1" w:styleId="Tablanormal">
